--- a/BigQuery.docx
+++ b/BigQuery.docx
@@ -7,7 +7,7 @@
         <w:pStyle w:val="ListParagraph"/>
         <w:numPr>
           <w:ilvl w:val="0"/>
-          <w:numId w:val="1"/>
+          <w:numId w:val="2"/>
         </w:numPr>
         <w:shd w:val="clear" w:color="auto" w:fill="FFFFFE"/>
         <w:spacing w:after="0" w:line="240" w:lineRule="atLeast"/>
@@ -42,78 +42,6 @@
           <w:lang w:eastAsia="en-IN"/>
         </w:rPr>
       </w:pPr>
-      <w:r>
-        <w:rPr>
-          <w:rFonts w:ascii="Consolas" w:eastAsia="Times New Roman" w:hAnsi="Consolas" w:cs="Times New Roman"/>
-          <w:color w:val="3367D6"/>
-          <w:sz w:val="18"/>
-          <w:szCs w:val="18"/>
-          <w:lang w:eastAsia="en-IN"/>
-        </w:rPr>
-        <w:t>CURRENT_</w:t>
-      </w:r>
-      <w:proofErr w:type="gramStart"/>
-      <w:r>
-        <w:rPr>
-          <w:rFonts w:ascii="Consolas" w:eastAsia="Times New Roman" w:hAnsi="Consolas" w:cs="Times New Roman"/>
-          <w:color w:val="3367D6"/>
-          <w:sz w:val="18"/>
-          <w:szCs w:val="18"/>
-          <w:lang w:eastAsia="en-IN"/>
-        </w:rPr>
-        <w:t>DATE</w:t>
-      </w:r>
-      <w:r>
-        <w:rPr>
-          <w:rFonts w:ascii="Consolas" w:eastAsia="Times New Roman" w:hAnsi="Consolas" w:cs="Times New Roman"/>
-          <w:color w:val="37474F"/>
-          <w:sz w:val="18"/>
-          <w:szCs w:val="18"/>
-          <w:lang w:eastAsia="en-IN"/>
-        </w:rPr>
-        <w:t>(</w:t>
-      </w:r>
-      <w:proofErr w:type="gramEnd"/>
-      <w:r>
-        <w:rPr>
-          <w:rFonts w:ascii="Consolas" w:eastAsia="Times New Roman" w:hAnsi="Consolas" w:cs="Times New Roman"/>
-          <w:color w:val="37474F"/>
-          <w:sz w:val="18"/>
-          <w:szCs w:val="18"/>
-          <w:lang w:eastAsia="en-IN"/>
-        </w:rPr>
-        <w:t>)</w:t>
-      </w:r>
-      <w:r>
-        <w:rPr>
-          <w:rFonts w:ascii="Consolas" w:eastAsia="Times New Roman" w:hAnsi="Consolas" w:cs="Times New Roman"/>
-          <w:color w:val="000000"/>
-          <w:sz w:val="18"/>
-          <w:szCs w:val="18"/>
-          <w:lang w:eastAsia="en-IN"/>
-        </w:rPr>
-        <w:t> </w:t>
-      </w:r>
-      <w:r>
-        <w:rPr>
-          <w:rFonts w:ascii="Consolas" w:eastAsia="Times New Roman" w:hAnsi="Consolas" w:cs="Times New Roman"/>
-          <w:color w:val="3367D6"/>
-          <w:sz w:val="18"/>
-          <w:szCs w:val="18"/>
-          <w:lang w:eastAsia="en-IN"/>
-        </w:rPr>
-        <w:t>as</w:t>
-      </w:r>
-      <w:r>
-        <w:rPr>
-          <w:rFonts w:ascii="Consolas" w:eastAsia="Times New Roman" w:hAnsi="Consolas" w:cs="Times New Roman"/>
-          <w:color w:val="000000"/>
-          <w:sz w:val="18"/>
-          <w:szCs w:val="18"/>
-          <w:lang w:eastAsia="en-IN"/>
-        </w:rPr>
-        <w:t> </w:t>
-      </w:r>
       <w:proofErr w:type="spellStart"/>
       <w:r>
         <w:rPr>
@@ -123,7 +51,7 @@
           <w:szCs w:val="18"/>
           <w:lang w:eastAsia="en-IN"/>
         </w:rPr>
-        <w:t>currentdate</w:t>
+        <w:t>tripduration</w:t>
       </w:r>
       <w:proofErr w:type="spellEnd"/>
       <w:r>
@@ -168,7 +96,7 @@
           <w:szCs w:val="18"/>
           <w:lang w:eastAsia="en-IN"/>
         </w:rPr>
-        <w:t>TIME</w:t>
+        <w:t>DATE</w:t>
       </w:r>
       <w:r>
         <w:rPr>
@@ -230,7 +158,7 @@
           <w:szCs w:val="18"/>
           <w:lang w:eastAsia="en-IN"/>
         </w:rPr>
-        <w:t>currnettime</w:t>
+        <w:t>currentdate</w:t>
       </w:r>
       <w:proofErr w:type="spellEnd"/>
       <w:r>
@@ -275,7 +203,7 @@
           <w:szCs w:val="18"/>
           <w:lang w:eastAsia="en-IN"/>
         </w:rPr>
-        <w:t>TIMESTAMP</w:t>
+        <w:t>TIME</w:t>
       </w:r>
       <w:r>
         <w:rPr>
@@ -337,7 +265,7 @@
           <w:szCs w:val="18"/>
           <w:lang w:eastAsia="en-IN"/>
         </w:rPr>
-        <w:t>currentimestamp</w:t>
+        <w:t>currnettime</w:t>
       </w:r>
       <w:proofErr w:type="spellEnd"/>
       <w:r>
@@ -348,7 +276,7 @@
           <w:szCs w:val="18"/>
           <w:lang w:eastAsia="en-IN"/>
         </w:rPr>
-        <w:t>, </w:t>
+        <w:t>,</w:t>
       </w:r>
     </w:p>
     <w:p>
@@ -363,6 +291,113 @@
           <w:lang w:eastAsia="en-IN"/>
         </w:rPr>
       </w:pPr>
+      <w:r>
+        <w:rPr>
+          <w:rFonts w:ascii="Consolas" w:eastAsia="Times New Roman" w:hAnsi="Consolas" w:cs="Times New Roman"/>
+          <w:color w:val="3367D6"/>
+          <w:sz w:val="18"/>
+          <w:szCs w:val="18"/>
+          <w:lang w:eastAsia="en-IN"/>
+        </w:rPr>
+        <w:t>CURRENT_</w:t>
+      </w:r>
+      <w:proofErr w:type="gramStart"/>
+      <w:r>
+        <w:rPr>
+          <w:rFonts w:ascii="Consolas" w:eastAsia="Times New Roman" w:hAnsi="Consolas" w:cs="Times New Roman"/>
+          <w:color w:val="3367D6"/>
+          <w:sz w:val="18"/>
+          <w:szCs w:val="18"/>
+          <w:lang w:eastAsia="en-IN"/>
+        </w:rPr>
+        <w:t>TIMESTAMP</w:t>
+      </w:r>
+      <w:r>
+        <w:rPr>
+          <w:rFonts w:ascii="Consolas" w:eastAsia="Times New Roman" w:hAnsi="Consolas" w:cs="Times New Roman"/>
+          <w:color w:val="37474F"/>
+          <w:sz w:val="18"/>
+          <w:szCs w:val="18"/>
+          <w:lang w:eastAsia="en-IN"/>
+        </w:rPr>
+        <w:t>(</w:t>
+      </w:r>
+      <w:proofErr w:type="gramEnd"/>
+      <w:r>
+        <w:rPr>
+          <w:rFonts w:ascii="Consolas" w:eastAsia="Times New Roman" w:hAnsi="Consolas" w:cs="Times New Roman"/>
+          <w:color w:val="37474F"/>
+          <w:sz w:val="18"/>
+          <w:szCs w:val="18"/>
+          <w:lang w:eastAsia="en-IN"/>
+        </w:rPr>
+        <w:t>)</w:t>
+      </w:r>
+      <w:r>
+        <w:rPr>
+          <w:rFonts w:ascii="Consolas" w:eastAsia="Times New Roman" w:hAnsi="Consolas" w:cs="Times New Roman"/>
+          <w:color w:val="000000"/>
+          <w:sz w:val="18"/>
+          <w:szCs w:val="18"/>
+          <w:lang w:eastAsia="en-IN"/>
+        </w:rPr>
+        <w:t> </w:t>
+      </w:r>
+      <w:r>
+        <w:rPr>
+          <w:rFonts w:ascii="Consolas" w:eastAsia="Times New Roman" w:hAnsi="Consolas" w:cs="Times New Roman"/>
+          <w:color w:val="3367D6"/>
+          <w:sz w:val="18"/>
+          <w:szCs w:val="18"/>
+          <w:lang w:eastAsia="en-IN"/>
+        </w:rPr>
+        <w:t>as</w:t>
+      </w:r>
+      <w:r>
+        <w:rPr>
+          <w:rFonts w:ascii="Consolas" w:eastAsia="Times New Roman" w:hAnsi="Consolas" w:cs="Times New Roman"/>
+          <w:color w:val="000000"/>
+          <w:sz w:val="18"/>
+          <w:szCs w:val="18"/>
+          <w:lang w:eastAsia="en-IN"/>
+        </w:rPr>
+        <w:t> </w:t>
+      </w:r>
+      <w:proofErr w:type="spellStart"/>
+      <w:r>
+        <w:rPr>
+          <w:rFonts w:ascii="Consolas" w:eastAsia="Times New Roman" w:hAnsi="Consolas" w:cs="Times New Roman"/>
+          <w:color w:val="000000"/>
+          <w:sz w:val="18"/>
+          <w:szCs w:val="18"/>
+          <w:lang w:eastAsia="en-IN"/>
+        </w:rPr>
+        <w:t>currentimestamp</w:t>
+      </w:r>
+      <w:proofErr w:type="spellEnd"/>
+      <w:r>
+        <w:rPr>
+          <w:rFonts w:ascii="Consolas" w:eastAsia="Times New Roman" w:hAnsi="Consolas" w:cs="Times New Roman"/>
+          <w:color w:val="000000"/>
+          <w:sz w:val="18"/>
+          <w:szCs w:val="18"/>
+          <w:lang w:eastAsia="en-IN"/>
+        </w:rPr>
+        <w:t>, </w:t>
+      </w:r>
+    </w:p>
+    <w:p>
+      <w:pPr>
+        <w:shd w:val="clear" w:color="auto" w:fill="FFFFFE"/>
+        <w:spacing w:after="0" w:line="240" w:lineRule="atLeast"/>
+        <w:rPr>
+          <w:rFonts w:ascii="Consolas" w:eastAsia="Times New Roman" w:hAnsi="Consolas" w:cs="Times New Roman"/>
+          <w:color w:val="000000"/>
+          <w:sz w:val="18"/>
+          <w:szCs w:val="18"/>
+          <w:lang w:eastAsia="en-IN"/>
+        </w:rPr>
+      </w:pPr>
       <w:proofErr w:type="gramStart"/>
       <w:r>
         <w:rPr>
@@ -521,7 +556,7 @@
           <w:szCs w:val="18"/>
           <w:lang w:eastAsia="en-IN"/>
         </w:rPr>
-        <w:t>cast</w:t>
+        <w:t>CAST</w:t>
       </w:r>
       <w:r>
         <w:rPr>
@@ -543,7 +578,7 @@
           <w:szCs w:val="18"/>
           <w:lang w:eastAsia="en-IN"/>
         </w:rPr>
-        <w:t>starttime</w:t>
+        <w:t>stoptime</w:t>
       </w:r>
       <w:proofErr w:type="spellEnd"/>
       <w:r>
@@ -584,7 +619,7 @@
           <w:szCs w:val="18"/>
           <w:lang w:eastAsia="en-IN"/>
         </w:rPr>
-        <w:t>STRING</w:t>
+        <w:t>date</w:t>
       </w:r>
       <w:r>
         <w:rPr>
@@ -624,7 +659,29 @@
           <w:szCs w:val="18"/>
           <w:lang w:eastAsia="en-IN"/>
         </w:rPr>
-        <w:t> test,</w:t>
+        <w:t> </w:t>
+      </w:r>
+      <w:proofErr w:type="spellStart"/>
+      <w:r>
+        <w:rPr>
+          <w:rFonts w:ascii="Consolas" w:eastAsia="Times New Roman" w:hAnsi="Consolas" w:cs="Times New Roman"/>
+          <w:color w:val="000000"/>
+          <w:sz w:val="18"/>
+          <w:szCs w:val="18"/>
+          <w:lang w:eastAsia="en-IN"/>
+        </w:rPr>
+        <w:t>stop_time</w:t>
+      </w:r>
+      <w:proofErr w:type="spellEnd"/>
+      <w:r>
+        <w:rPr>
+          <w:rFonts w:ascii="Consolas" w:eastAsia="Times New Roman" w:hAnsi="Consolas" w:cs="Times New Roman"/>
+          <w:color w:val="000000"/>
+          <w:sz w:val="18"/>
+          <w:szCs w:val="18"/>
+          <w:lang w:eastAsia="en-IN"/>
+        </w:rPr>
+        <w:t>,</w:t>
       </w:r>
     </w:p>
     <w:p>
@@ -648,7 +705,7 @@
           <w:szCs w:val="18"/>
           <w:lang w:eastAsia="en-IN"/>
         </w:rPr>
-        <w:t>count</w:t>
+        <w:t>cast</w:t>
       </w:r>
       <w:r>
         <w:rPr>
@@ -660,42 +717,62 @@
         </w:rPr>
         <w:t>(</w:t>
       </w:r>
+      <w:proofErr w:type="spellStart"/>
       <w:proofErr w:type="gramEnd"/>
       <w:r>
         <w:rPr>
           <w:rFonts w:ascii="Consolas" w:eastAsia="Times New Roman" w:hAnsi="Consolas" w:cs="Times New Roman"/>
-          <w:color w:val="3367D6"/>
-          <w:sz w:val="18"/>
-          <w:szCs w:val="18"/>
-          <w:lang w:eastAsia="en-IN"/>
-        </w:rPr>
-        <w:t>distinct</w:t>
-      </w:r>
-      <w:r>
-        <w:rPr>
-          <w:rFonts w:ascii="Consolas" w:eastAsia="Times New Roman" w:hAnsi="Consolas" w:cs="Times New Roman"/>
-          <w:color w:val="000000"/>
-          <w:sz w:val="18"/>
-          <w:szCs w:val="18"/>
-          <w:lang w:eastAsia="en-IN"/>
-        </w:rPr>
-        <w:t> </w:t>
-      </w:r>
-      <w:proofErr w:type="spellStart"/>
-      <w:r>
-        <w:rPr>
-          <w:rFonts w:ascii="Consolas" w:eastAsia="Times New Roman" w:hAnsi="Consolas" w:cs="Times New Roman"/>
-          <w:color w:val="000000"/>
-          <w:sz w:val="18"/>
-          <w:szCs w:val="18"/>
-          <w:lang w:eastAsia="en-IN"/>
-        </w:rPr>
-        <w:t>bikeid</w:t>
+          <w:color w:val="000000"/>
+          <w:sz w:val="18"/>
+          <w:szCs w:val="18"/>
+          <w:lang w:eastAsia="en-IN"/>
+        </w:rPr>
+        <w:t>starttime</w:t>
       </w:r>
       <w:proofErr w:type="spellEnd"/>
       <w:r>
         <w:rPr>
           <w:rFonts w:ascii="Consolas" w:eastAsia="Times New Roman" w:hAnsi="Consolas" w:cs="Times New Roman"/>
+          <w:color w:val="000000"/>
+          <w:sz w:val="18"/>
+          <w:szCs w:val="18"/>
+          <w:lang w:eastAsia="en-IN"/>
+        </w:rPr>
+        <w:t> </w:t>
+      </w:r>
+      <w:r>
+        <w:rPr>
+          <w:rFonts w:ascii="Consolas" w:eastAsia="Times New Roman" w:hAnsi="Consolas" w:cs="Times New Roman"/>
+          <w:color w:val="3367D6"/>
+          <w:sz w:val="18"/>
+          <w:szCs w:val="18"/>
+          <w:lang w:eastAsia="en-IN"/>
+        </w:rPr>
+        <w:t>as</w:t>
+      </w:r>
+      <w:r>
+        <w:rPr>
+          <w:rFonts w:ascii="Consolas" w:eastAsia="Times New Roman" w:hAnsi="Consolas" w:cs="Times New Roman"/>
+          <w:color w:val="000000"/>
+          <w:sz w:val="18"/>
+          <w:szCs w:val="18"/>
+          <w:lang w:eastAsia="en-IN"/>
+        </w:rPr>
+        <w:t> </w:t>
+      </w:r>
+      <w:r>
+        <w:rPr>
+          <w:rFonts w:ascii="Consolas" w:eastAsia="Times New Roman" w:hAnsi="Consolas" w:cs="Times New Roman"/>
+          <w:color w:val="3367D6"/>
+          <w:sz w:val="18"/>
+          <w:szCs w:val="18"/>
+          <w:lang w:eastAsia="en-IN"/>
+        </w:rPr>
+        <w:t>STRING</w:t>
+      </w:r>
+      <w:r>
+        <w:rPr>
+          <w:rFonts w:ascii="Consolas" w:eastAsia="Times New Roman" w:hAnsi="Consolas" w:cs="Times New Roman"/>
           <w:color w:val="37474F"/>
           <w:sz w:val="18"/>
           <w:szCs w:val="18"/>
@@ -731,29 +808,7 @@
           <w:szCs w:val="18"/>
           <w:lang w:eastAsia="en-IN"/>
         </w:rPr>
-        <w:t> </w:t>
-      </w:r>
-      <w:proofErr w:type="spellStart"/>
-      <w:r>
-        <w:rPr>
-          <w:rFonts w:ascii="Consolas" w:eastAsia="Times New Roman" w:hAnsi="Consolas" w:cs="Times New Roman"/>
-          <w:color w:val="000000"/>
-          <w:sz w:val="18"/>
-          <w:szCs w:val="18"/>
-          <w:lang w:eastAsia="en-IN"/>
-        </w:rPr>
-        <w:t>num_bikes</w:t>
-      </w:r>
-      <w:proofErr w:type="spellEnd"/>
-      <w:r>
-        <w:rPr>
-          <w:rFonts w:ascii="Consolas" w:eastAsia="Times New Roman" w:hAnsi="Consolas" w:cs="Times New Roman"/>
-          <w:color w:val="000000"/>
-          <w:sz w:val="18"/>
-          <w:szCs w:val="18"/>
-          <w:lang w:eastAsia="en-IN"/>
-        </w:rPr>
-        <w:t>,</w:t>
+        <w:t> test,</w:t>
       </w:r>
     </w:p>
     <w:p>
@@ -777,6 +832,135 @@
           <w:szCs w:val="18"/>
           <w:lang w:eastAsia="en-IN"/>
         </w:rPr>
+        <w:t>count</w:t>
+      </w:r>
+      <w:r>
+        <w:rPr>
+          <w:rFonts w:ascii="Consolas" w:eastAsia="Times New Roman" w:hAnsi="Consolas" w:cs="Times New Roman"/>
+          <w:color w:val="37474F"/>
+          <w:sz w:val="18"/>
+          <w:szCs w:val="18"/>
+          <w:lang w:eastAsia="en-IN"/>
+        </w:rPr>
+        <w:t>(</w:t>
+      </w:r>
+      <w:proofErr w:type="gramEnd"/>
+      <w:r>
+        <w:rPr>
+          <w:rFonts w:ascii="Consolas" w:eastAsia="Times New Roman" w:hAnsi="Consolas" w:cs="Times New Roman"/>
+          <w:color w:val="3367D6"/>
+          <w:sz w:val="18"/>
+          <w:szCs w:val="18"/>
+          <w:lang w:eastAsia="en-IN"/>
+        </w:rPr>
+        <w:t>distinct</w:t>
+      </w:r>
+      <w:r>
+        <w:rPr>
+          <w:rFonts w:ascii="Consolas" w:eastAsia="Times New Roman" w:hAnsi="Consolas" w:cs="Times New Roman"/>
+          <w:color w:val="000000"/>
+          <w:sz w:val="18"/>
+          <w:szCs w:val="18"/>
+          <w:lang w:eastAsia="en-IN"/>
+        </w:rPr>
+        <w:t> </w:t>
+      </w:r>
+      <w:proofErr w:type="spellStart"/>
+      <w:r>
+        <w:rPr>
+          <w:rFonts w:ascii="Consolas" w:eastAsia="Times New Roman" w:hAnsi="Consolas" w:cs="Times New Roman"/>
+          <w:color w:val="000000"/>
+          <w:sz w:val="18"/>
+          <w:szCs w:val="18"/>
+          <w:lang w:eastAsia="en-IN"/>
+        </w:rPr>
+        <w:t>bikeid</w:t>
+      </w:r>
+      <w:proofErr w:type="spellEnd"/>
+      <w:r>
+        <w:rPr>
+          <w:rFonts w:ascii="Consolas" w:eastAsia="Times New Roman" w:hAnsi="Consolas" w:cs="Times New Roman"/>
+          <w:color w:val="37474F"/>
+          <w:sz w:val="18"/>
+          <w:szCs w:val="18"/>
+          <w:lang w:eastAsia="en-IN"/>
+        </w:rPr>
+        <w:t>)</w:t>
+      </w:r>
+      <w:r>
+        <w:rPr>
+          <w:rFonts w:ascii="Consolas" w:eastAsia="Times New Roman" w:hAnsi="Consolas" w:cs="Times New Roman"/>
+          <w:color w:val="000000"/>
+          <w:sz w:val="18"/>
+          <w:szCs w:val="18"/>
+          <w:lang w:eastAsia="en-IN"/>
+        </w:rPr>
+        <w:t> </w:t>
+      </w:r>
+      <w:r>
+        <w:rPr>
+          <w:rFonts w:ascii="Consolas" w:eastAsia="Times New Roman" w:hAnsi="Consolas" w:cs="Times New Roman"/>
+          <w:color w:val="3367D6"/>
+          <w:sz w:val="18"/>
+          <w:szCs w:val="18"/>
+          <w:lang w:eastAsia="en-IN"/>
+        </w:rPr>
+        <w:t>as</w:t>
+      </w:r>
+      <w:r>
+        <w:rPr>
+          <w:rFonts w:ascii="Consolas" w:eastAsia="Times New Roman" w:hAnsi="Consolas" w:cs="Times New Roman"/>
+          <w:color w:val="000000"/>
+          <w:sz w:val="18"/>
+          <w:szCs w:val="18"/>
+          <w:lang w:eastAsia="en-IN"/>
+        </w:rPr>
+        <w:t> </w:t>
+      </w:r>
+      <w:proofErr w:type="spellStart"/>
+      <w:r>
+        <w:rPr>
+          <w:rFonts w:ascii="Consolas" w:eastAsia="Times New Roman" w:hAnsi="Consolas" w:cs="Times New Roman"/>
+          <w:color w:val="000000"/>
+          <w:sz w:val="18"/>
+          <w:szCs w:val="18"/>
+          <w:lang w:eastAsia="en-IN"/>
+        </w:rPr>
+        <w:t>num_bikes</w:t>
+      </w:r>
+      <w:proofErr w:type="spellEnd"/>
+      <w:r>
+        <w:rPr>
+          <w:rFonts w:ascii="Consolas" w:eastAsia="Times New Roman" w:hAnsi="Consolas" w:cs="Times New Roman"/>
+          <w:color w:val="000000"/>
+          <w:sz w:val="18"/>
+          <w:szCs w:val="18"/>
+          <w:lang w:eastAsia="en-IN"/>
+        </w:rPr>
+        <w:t>,</w:t>
+      </w:r>
+    </w:p>
+    <w:p>
+      <w:pPr>
+        <w:shd w:val="clear" w:color="auto" w:fill="FFFFFE"/>
+        <w:spacing w:after="0" w:line="240" w:lineRule="atLeast"/>
+        <w:rPr>
+          <w:rFonts w:ascii="Consolas" w:eastAsia="Times New Roman" w:hAnsi="Consolas" w:cs="Times New Roman"/>
+          <w:color w:val="000000"/>
+          <w:sz w:val="18"/>
+          <w:szCs w:val="18"/>
+          <w:lang w:eastAsia="en-IN"/>
+        </w:rPr>
+      </w:pPr>
+      <w:proofErr w:type="gramStart"/>
+      <w:r>
+        <w:rPr>
+          <w:rFonts w:ascii="Consolas" w:eastAsia="Times New Roman" w:hAnsi="Consolas" w:cs="Times New Roman"/>
+          <w:color w:val="3367D6"/>
+          <w:sz w:val="18"/>
+          <w:szCs w:val="18"/>
+          <w:lang w:eastAsia="en-IN"/>
+        </w:rPr>
         <w:t>CONCAT</w:t>
       </w:r>
       <w:r>
@@ -1137,6 +1321,16 @@
           <w:lang w:eastAsia="en-IN"/>
         </w:rPr>
       </w:pPr>
+      <w:r>
+        <w:rPr>
+          <w:rFonts w:ascii="Consolas" w:eastAsia="Times New Roman" w:hAnsi="Consolas" w:cs="Times New Roman"/>
+          <w:color w:val="3367D6"/>
+          <w:sz w:val="18"/>
+          <w:szCs w:val="18"/>
+          <w:lang w:eastAsia="en-IN"/>
+        </w:rPr>
+        <w:t>ARRAY_</w:t>
+      </w:r>
       <w:proofErr w:type="gramStart"/>
       <w:r>
         <w:rPr>
@@ -1146,7 +1340,7 @@
           <w:szCs w:val="18"/>
           <w:lang w:eastAsia="en-IN"/>
         </w:rPr>
-        <w:t>cast</w:t>
+        <w:t>AGG</w:t>
       </w:r>
       <w:r>
         <w:rPr>
@@ -1158,97 +1352,81 @@
         </w:rPr>
         <w:t>(</w:t>
       </w:r>
+      <w:proofErr w:type="spellStart"/>
       <w:proofErr w:type="gramEnd"/>
       <w:r>
         <w:rPr>
           <w:rFonts w:ascii="Consolas" w:eastAsia="Times New Roman" w:hAnsi="Consolas" w:cs="Times New Roman"/>
-          <w:color w:val="3367D6"/>
-          <w:sz w:val="18"/>
-          <w:szCs w:val="18"/>
-          <w:lang w:eastAsia="en-IN"/>
-        </w:rPr>
-        <w:t>concat</w:t>
-      </w:r>
-      <w:r>
-        <w:rPr>
-          <w:rFonts w:ascii="Consolas" w:eastAsia="Times New Roman" w:hAnsi="Consolas" w:cs="Times New Roman"/>
-          <w:color w:val="37474F"/>
-          <w:sz w:val="18"/>
-          <w:szCs w:val="18"/>
-          <w:lang w:eastAsia="en-IN"/>
-        </w:rPr>
-        <w:t>(</w:t>
-      </w:r>
-      <w:r>
-        <w:rPr>
-          <w:rFonts w:ascii="Consolas" w:eastAsia="Times New Roman" w:hAnsi="Consolas" w:cs="Times New Roman"/>
-          <w:color w:val="3367D6"/>
-          <w:sz w:val="18"/>
-          <w:szCs w:val="18"/>
-          <w:lang w:eastAsia="en-IN"/>
-        </w:rPr>
-        <w:t>cast</w:t>
-      </w:r>
-      <w:r>
-        <w:rPr>
-          <w:rFonts w:ascii="Consolas" w:eastAsia="Times New Roman" w:hAnsi="Consolas" w:cs="Times New Roman"/>
-          <w:color w:val="37474F"/>
-          <w:sz w:val="18"/>
-          <w:szCs w:val="18"/>
-          <w:lang w:eastAsia="en-IN"/>
-        </w:rPr>
-        <w:t>(</w:t>
-      </w:r>
-      <w:r>
-        <w:rPr>
-          <w:rFonts w:ascii="Consolas" w:eastAsia="Times New Roman" w:hAnsi="Consolas" w:cs="Times New Roman"/>
-          <w:color w:val="3367D6"/>
-          <w:sz w:val="18"/>
-          <w:szCs w:val="18"/>
-          <w:lang w:eastAsia="en-IN"/>
-        </w:rPr>
-        <w:t>extract</w:t>
-      </w:r>
-      <w:r>
-        <w:rPr>
-          <w:rFonts w:ascii="Consolas" w:eastAsia="Times New Roman" w:hAnsi="Consolas" w:cs="Times New Roman"/>
-          <w:color w:val="37474F"/>
-          <w:sz w:val="18"/>
-          <w:szCs w:val="18"/>
-          <w:lang w:eastAsia="en-IN"/>
-        </w:rPr>
-        <w:t>(</w:t>
-      </w:r>
-      <w:r>
-        <w:rPr>
-          <w:rFonts w:ascii="Consolas" w:eastAsia="Times New Roman" w:hAnsi="Consolas" w:cs="Times New Roman"/>
-          <w:color w:val="000000"/>
-          <w:sz w:val="18"/>
-          <w:szCs w:val="18"/>
-          <w:lang w:eastAsia="en-IN"/>
-        </w:rPr>
-        <w:t>year </w:t>
-      </w:r>
-      <w:r>
-        <w:rPr>
-          <w:rFonts w:ascii="Consolas" w:eastAsia="Times New Roman" w:hAnsi="Consolas" w:cs="Times New Roman"/>
-          <w:color w:val="3367D6"/>
-          <w:sz w:val="18"/>
-          <w:szCs w:val="18"/>
-          <w:lang w:eastAsia="en-IN"/>
-        </w:rPr>
-        <w:t>from</w:t>
-      </w:r>
-      <w:r>
-        <w:rPr>
-          <w:rFonts w:ascii="Consolas" w:eastAsia="Times New Roman" w:hAnsi="Consolas" w:cs="Times New Roman"/>
-          <w:color w:val="000000"/>
-          <w:sz w:val="18"/>
-          <w:szCs w:val="18"/>
-          <w:lang w:eastAsia="en-IN"/>
-        </w:rPr>
-        <w:t> stoptime</w:t>
-      </w:r>
+          <w:color w:val="000000"/>
+          <w:sz w:val="18"/>
+          <w:szCs w:val="18"/>
+          <w:lang w:eastAsia="en-IN"/>
+        </w:rPr>
+        <w:t>usertype</w:t>
+      </w:r>
+      <w:proofErr w:type="spellEnd"/>
+      <w:r>
+        <w:rPr>
+          <w:rFonts w:ascii="Consolas" w:eastAsia="Times New Roman" w:hAnsi="Consolas" w:cs="Times New Roman"/>
+          <w:color w:val="000000"/>
+          <w:sz w:val="18"/>
+          <w:szCs w:val="18"/>
+          <w:lang w:eastAsia="en-IN"/>
+        </w:rPr>
+        <w:t> </w:t>
+      </w:r>
+      <w:r>
+        <w:rPr>
+          <w:rFonts w:ascii="Consolas" w:eastAsia="Times New Roman" w:hAnsi="Consolas" w:cs="Times New Roman"/>
+          <w:color w:val="3367D6"/>
+          <w:sz w:val="18"/>
+          <w:szCs w:val="18"/>
+          <w:lang w:eastAsia="en-IN"/>
+        </w:rPr>
+        <w:t>order</w:t>
+      </w:r>
+      <w:r>
+        <w:rPr>
+          <w:rFonts w:ascii="Consolas" w:eastAsia="Times New Roman" w:hAnsi="Consolas" w:cs="Times New Roman"/>
+          <w:color w:val="000000"/>
+          <w:sz w:val="18"/>
+          <w:szCs w:val="18"/>
+          <w:lang w:eastAsia="en-IN"/>
+        </w:rPr>
+        <w:t> </w:t>
+      </w:r>
+      <w:r>
+        <w:rPr>
+          <w:rFonts w:ascii="Consolas" w:eastAsia="Times New Roman" w:hAnsi="Consolas" w:cs="Times New Roman"/>
+          <w:color w:val="3367D6"/>
+          <w:sz w:val="18"/>
+          <w:szCs w:val="18"/>
+          <w:lang w:eastAsia="en-IN"/>
+        </w:rPr>
+        <w:t>by</w:t>
+      </w:r>
+      <w:r>
+        <w:rPr>
+          <w:rFonts w:ascii="Consolas" w:eastAsia="Times New Roman" w:hAnsi="Consolas" w:cs="Times New Roman"/>
+          <w:color w:val="000000"/>
+          <w:sz w:val="18"/>
+          <w:szCs w:val="18"/>
+          <w:lang w:eastAsia="en-IN"/>
+        </w:rPr>
+        <w:t>  </w:t>
+      </w:r>
+      <w:proofErr w:type="spellStart"/>
+      <w:r>
+        <w:rPr>
+          <w:rFonts w:ascii="Consolas" w:eastAsia="Times New Roman" w:hAnsi="Consolas" w:cs="Times New Roman"/>
+          <w:color w:val="000000"/>
+          <w:sz w:val="18"/>
+          <w:szCs w:val="18"/>
+          <w:lang w:eastAsia="en-IN"/>
+        </w:rPr>
+        <w:t>usertype</w:t>
+      </w:r>
+      <w:proofErr w:type="spellEnd"/>
       <w:r>
         <w:rPr>
           <w:rFonts w:ascii="Consolas" w:eastAsia="Times New Roman" w:hAnsi="Consolas" w:cs="Times New Roman"/>
@@ -1289,186 +1467,18 @@
         </w:rPr>
         <w:t> </w:t>
       </w:r>
-      <w:r>
-        <w:rPr>
-          <w:rFonts w:ascii="Consolas" w:eastAsia="Times New Roman" w:hAnsi="Consolas" w:cs="Times New Roman"/>
-          <w:color w:val="3367D6"/>
-          <w:sz w:val="18"/>
-          <w:szCs w:val="18"/>
-          <w:lang w:eastAsia="en-IN"/>
-        </w:rPr>
-        <w:t>STRING</w:t>
-      </w:r>
-      <w:r>
-        <w:rPr>
-          <w:rFonts w:ascii="Consolas" w:eastAsia="Times New Roman" w:hAnsi="Consolas" w:cs="Times New Roman"/>
-          <w:color w:val="37474F"/>
-          <w:sz w:val="18"/>
-          <w:szCs w:val="18"/>
-          <w:lang w:eastAsia="en-IN"/>
-        </w:rPr>
-        <w:t>)</w:t>
-      </w:r>
-      <w:r>
-        <w:rPr>
-          <w:rFonts w:ascii="Consolas" w:eastAsia="Times New Roman" w:hAnsi="Consolas" w:cs="Times New Roman"/>
-          <w:color w:val="000000"/>
-          <w:sz w:val="18"/>
-          <w:szCs w:val="18"/>
-          <w:lang w:eastAsia="en-IN"/>
-        </w:rPr>
-        <w:t>,</w:t>
-      </w:r>
-      <w:r>
-        <w:rPr>
-          <w:rFonts w:ascii="Consolas" w:eastAsia="Times New Roman" w:hAnsi="Consolas" w:cs="Times New Roman"/>
-          <w:color w:val="0D904F"/>
-          <w:sz w:val="18"/>
-          <w:szCs w:val="18"/>
-          <w:lang w:eastAsia="en-IN"/>
-        </w:rPr>
-        <w:t>'-'</w:t>
-      </w:r>
-      <w:r>
-        <w:rPr>
-          <w:rFonts w:ascii="Consolas" w:eastAsia="Times New Roman" w:hAnsi="Consolas" w:cs="Times New Roman"/>
-          <w:color w:val="000000"/>
-          <w:sz w:val="18"/>
-          <w:szCs w:val="18"/>
-          <w:lang w:eastAsia="en-IN"/>
-        </w:rPr>
-        <w:t>,</w:t>
-      </w:r>
-      <w:r>
-        <w:rPr>
-          <w:rFonts w:ascii="Consolas" w:eastAsia="Times New Roman" w:hAnsi="Consolas" w:cs="Times New Roman"/>
-          <w:color w:val="0D904F"/>
-          <w:sz w:val="18"/>
-          <w:szCs w:val="18"/>
-          <w:lang w:eastAsia="en-IN"/>
-        </w:rPr>
-        <w:t>'01'</w:t>
-      </w:r>
-      <w:r>
-        <w:rPr>
-          <w:rFonts w:ascii="Consolas" w:eastAsia="Times New Roman" w:hAnsi="Consolas" w:cs="Times New Roman"/>
-          <w:color w:val="000000"/>
-          <w:sz w:val="18"/>
-          <w:szCs w:val="18"/>
-          <w:lang w:eastAsia="en-IN"/>
-        </w:rPr>
-        <w:t>,</w:t>
-      </w:r>
-      <w:r>
-        <w:rPr>
-          <w:rFonts w:ascii="Consolas" w:eastAsia="Times New Roman" w:hAnsi="Consolas" w:cs="Times New Roman"/>
-          <w:color w:val="0D904F"/>
-          <w:sz w:val="18"/>
-          <w:szCs w:val="18"/>
-          <w:lang w:eastAsia="en-IN"/>
-        </w:rPr>
-        <w:t>'-01'</w:t>
-      </w:r>
-      <w:r>
-        <w:rPr>
-          <w:rFonts w:ascii="Consolas" w:eastAsia="Times New Roman" w:hAnsi="Consolas" w:cs="Times New Roman"/>
-          <w:color w:val="37474F"/>
-          <w:sz w:val="18"/>
-          <w:szCs w:val="18"/>
-          <w:lang w:eastAsia="en-IN"/>
-        </w:rPr>
-        <w:t>)</w:t>
-      </w:r>
-      <w:r>
-        <w:rPr>
-          <w:rFonts w:ascii="Consolas" w:eastAsia="Times New Roman" w:hAnsi="Consolas" w:cs="Times New Roman"/>
-          <w:color w:val="000000"/>
-          <w:sz w:val="18"/>
-          <w:szCs w:val="18"/>
-          <w:lang w:eastAsia="en-IN"/>
-        </w:rPr>
-        <w:t> </w:t>
-      </w:r>
-      <w:r>
-        <w:rPr>
-          <w:rFonts w:ascii="Consolas" w:eastAsia="Times New Roman" w:hAnsi="Consolas" w:cs="Times New Roman"/>
-          <w:color w:val="3367D6"/>
-          <w:sz w:val="18"/>
-          <w:szCs w:val="18"/>
-          <w:lang w:eastAsia="en-IN"/>
-        </w:rPr>
-        <w:t>as</w:t>
-      </w:r>
-      <w:r>
-        <w:rPr>
-          <w:rFonts w:ascii="Consolas" w:eastAsia="Times New Roman" w:hAnsi="Consolas" w:cs="Times New Roman"/>
-          <w:color w:val="000000"/>
-          <w:sz w:val="18"/>
-          <w:szCs w:val="18"/>
-          <w:lang w:eastAsia="en-IN"/>
-        </w:rPr>
-        <w:t> </w:t>
-      </w:r>
-      <w:r>
-        <w:rPr>
-          <w:rFonts w:ascii="Consolas" w:eastAsia="Times New Roman" w:hAnsi="Consolas" w:cs="Times New Roman"/>
-          <w:color w:val="3367D6"/>
-          <w:sz w:val="18"/>
-          <w:szCs w:val="18"/>
-          <w:lang w:eastAsia="en-IN"/>
-        </w:rPr>
-        <w:t>date</w:t>
-      </w:r>
-      <w:r>
-        <w:rPr>
-          <w:rFonts w:ascii="Consolas" w:eastAsia="Times New Roman" w:hAnsi="Consolas" w:cs="Times New Roman"/>
-          <w:color w:val="37474F"/>
-          <w:sz w:val="18"/>
-          <w:szCs w:val="18"/>
-          <w:lang w:eastAsia="en-IN"/>
-        </w:rPr>
-        <w:t>)</w:t>
-      </w:r>
-      <w:r>
-        <w:rPr>
-          <w:rFonts w:ascii="Consolas" w:eastAsia="Times New Roman" w:hAnsi="Consolas" w:cs="Times New Roman"/>
-          <w:color w:val="000000"/>
-          <w:sz w:val="18"/>
-          <w:szCs w:val="18"/>
-          <w:lang w:eastAsia="en-IN"/>
-        </w:rPr>
-        <w:t> </w:t>
-      </w:r>
-      <w:r>
-        <w:rPr>
-          <w:rFonts w:ascii="Consolas" w:eastAsia="Times New Roman" w:hAnsi="Consolas" w:cs="Times New Roman"/>
-          <w:color w:val="3367D6"/>
-          <w:sz w:val="18"/>
-          <w:szCs w:val="18"/>
-          <w:lang w:eastAsia="en-IN"/>
-        </w:rPr>
-        <w:t>as</w:t>
-      </w:r>
-      <w:r>
-        <w:rPr>
-          <w:rFonts w:ascii="Consolas" w:eastAsia="Times New Roman" w:hAnsi="Consolas" w:cs="Times New Roman"/>
-          <w:color w:val="000000"/>
-          <w:sz w:val="18"/>
-          <w:szCs w:val="18"/>
-          <w:lang w:eastAsia="en-IN"/>
-        </w:rPr>
-        <w:t> </w:t>
-      </w:r>
-      <w:r>
-        <w:rPr>
-          <w:rFonts w:ascii="Consolas" w:eastAsia="Times New Roman" w:hAnsi="Consolas" w:cs="Times New Roman"/>
-          <w:color w:val="3367D6"/>
-          <w:sz w:val="18"/>
-          <w:szCs w:val="18"/>
-          <w:lang w:eastAsia="en-IN"/>
-        </w:rPr>
-        <w:t>date</w:t>
-      </w:r>
+      <w:proofErr w:type="spellStart"/>
+      <w:r>
+        <w:rPr>
+          <w:rFonts w:ascii="Consolas" w:eastAsia="Times New Roman" w:hAnsi="Consolas" w:cs="Times New Roman"/>
+          <w:color w:val="000000"/>
+          <w:sz w:val="18"/>
+          <w:szCs w:val="18"/>
+          <w:lang w:eastAsia="en-IN"/>
+        </w:rPr>
+        <w:t>avg_type</w:t>
+      </w:r>
+      <w:proofErr w:type="spellEnd"/>
       <w:r>
         <w:rPr>
           <w:rFonts w:ascii="Consolas" w:eastAsia="Times New Roman" w:hAnsi="Consolas" w:cs="Times New Roman"/>
@@ -1495,194 +1505,34 @@
       <w:r>
         <w:rPr>
           <w:rFonts w:ascii="Consolas" w:eastAsia="Times New Roman" w:hAnsi="Consolas" w:cs="Times New Roman"/>
-          <w:color w:val="3367D6"/>
-          <w:sz w:val="18"/>
-          <w:szCs w:val="18"/>
-          <w:lang w:eastAsia="en-IN"/>
-        </w:rPr>
-        <w:t>date_diff</w:t>
-      </w:r>
-      <w:r>
-        <w:rPr>
-          <w:rFonts w:ascii="Consolas" w:eastAsia="Times New Roman" w:hAnsi="Consolas" w:cs="Times New Roman"/>
-          <w:color w:val="37474F"/>
-          <w:sz w:val="18"/>
-          <w:szCs w:val="18"/>
-          <w:lang w:eastAsia="en-IN"/>
-        </w:rPr>
-        <w:t>(</w:t>
-      </w:r>
-      <w:r>
-        <w:rPr>
-          <w:rFonts w:ascii="Consolas" w:eastAsia="Times New Roman" w:hAnsi="Consolas" w:cs="Times New Roman"/>
-          <w:color w:val="3367D6"/>
-          <w:sz w:val="18"/>
-          <w:szCs w:val="18"/>
-          <w:lang w:eastAsia="en-IN"/>
-        </w:rPr>
-        <w:t>current_</w:t>
+          <w:color w:val="D81B60"/>
+          <w:sz w:val="18"/>
+          <w:szCs w:val="18"/>
+          <w:lang w:eastAsia="en-IN"/>
+        </w:rPr>
+        <w:t>#ARRAY_CONCAT_</w:t>
       </w:r>
       <w:proofErr w:type="gramStart"/>
       <w:r>
         <w:rPr>
           <w:rFonts w:ascii="Consolas" w:eastAsia="Times New Roman" w:hAnsi="Consolas" w:cs="Times New Roman"/>
-          <w:color w:val="3367D6"/>
-          <w:sz w:val="18"/>
-          <w:szCs w:val="18"/>
-          <w:lang w:eastAsia="en-IN"/>
-        </w:rPr>
-        <w:t>date</w:t>
-      </w:r>
-      <w:r>
-        <w:rPr>
-          <w:rFonts w:ascii="Consolas" w:eastAsia="Times New Roman" w:hAnsi="Consolas" w:cs="Times New Roman"/>
-          <w:color w:val="37474F"/>
-          <w:sz w:val="18"/>
-          <w:szCs w:val="18"/>
-          <w:lang w:eastAsia="en-IN"/>
-        </w:rPr>
-        <w:t>(</w:t>
+          <w:color w:val="D81B60"/>
+          <w:sz w:val="18"/>
+          <w:szCs w:val="18"/>
+          <w:lang w:eastAsia="en-IN"/>
+        </w:rPr>
+        <w:t>AGG(</w:t>
       </w:r>
       <w:proofErr w:type="gramEnd"/>
       <w:r>
         <w:rPr>
           <w:rFonts w:ascii="Consolas" w:eastAsia="Times New Roman" w:hAnsi="Consolas" w:cs="Times New Roman"/>
-          <w:color w:val="37474F"/>
-          <w:sz w:val="18"/>
-          <w:szCs w:val="18"/>
-          <w:lang w:eastAsia="en-IN"/>
-        </w:rPr>
-        <w:t>)</w:t>
-      </w:r>
-      <w:r>
-        <w:rPr>
-          <w:rFonts w:ascii="Consolas" w:eastAsia="Times New Roman" w:hAnsi="Consolas" w:cs="Times New Roman"/>
-          <w:color w:val="000000"/>
-          <w:sz w:val="18"/>
-          <w:szCs w:val="18"/>
-          <w:lang w:eastAsia="en-IN"/>
-        </w:rPr>
-        <w:t>,</w:t>
-      </w:r>
-      <w:r>
-        <w:rPr>
-          <w:rFonts w:ascii="Consolas" w:eastAsia="Times New Roman" w:hAnsi="Consolas" w:cs="Times New Roman"/>
-          <w:color w:val="3367D6"/>
-          <w:sz w:val="18"/>
-          <w:szCs w:val="18"/>
-          <w:lang w:eastAsia="en-IN"/>
-        </w:rPr>
-        <w:t>cast</w:t>
-      </w:r>
-      <w:r>
-        <w:rPr>
-          <w:rFonts w:ascii="Consolas" w:eastAsia="Times New Roman" w:hAnsi="Consolas" w:cs="Times New Roman"/>
-          <w:color w:val="37474F"/>
-          <w:sz w:val="18"/>
-          <w:szCs w:val="18"/>
-          <w:lang w:eastAsia="en-IN"/>
-        </w:rPr>
-        <w:t>(</w:t>
-      </w:r>
-      <w:r>
-        <w:rPr>
-          <w:rFonts w:ascii="Consolas" w:eastAsia="Times New Roman" w:hAnsi="Consolas" w:cs="Times New Roman"/>
-          <w:color w:val="000000"/>
-          <w:sz w:val="18"/>
-          <w:szCs w:val="18"/>
-          <w:lang w:eastAsia="en-IN"/>
-        </w:rPr>
-        <w:t>stoptime </w:t>
-      </w:r>
-      <w:r>
-        <w:rPr>
-          <w:rFonts w:ascii="Consolas" w:eastAsia="Times New Roman" w:hAnsi="Consolas" w:cs="Times New Roman"/>
-          <w:color w:val="3367D6"/>
-          <w:sz w:val="18"/>
-          <w:szCs w:val="18"/>
-          <w:lang w:eastAsia="en-IN"/>
-        </w:rPr>
-        <w:t>as</w:t>
-      </w:r>
-      <w:r>
-        <w:rPr>
-          <w:rFonts w:ascii="Consolas" w:eastAsia="Times New Roman" w:hAnsi="Consolas" w:cs="Times New Roman"/>
-          <w:color w:val="000000"/>
-          <w:sz w:val="18"/>
-          <w:szCs w:val="18"/>
-          <w:lang w:eastAsia="en-IN"/>
-        </w:rPr>
-        <w:t> </w:t>
-      </w:r>
-      <w:r>
-        <w:rPr>
-          <w:rFonts w:ascii="Consolas" w:eastAsia="Times New Roman" w:hAnsi="Consolas" w:cs="Times New Roman"/>
-          <w:color w:val="3367D6"/>
-          <w:sz w:val="18"/>
-          <w:szCs w:val="18"/>
-          <w:lang w:eastAsia="en-IN"/>
-        </w:rPr>
-        <w:t>date</w:t>
-      </w:r>
-      <w:r>
-        <w:rPr>
-          <w:rFonts w:ascii="Consolas" w:eastAsia="Times New Roman" w:hAnsi="Consolas" w:cs="Times New Roman"/>
-          <w:color w:val="37474F"/>
-          <w:sz w:val="18"/>
-          <w:szCs w:val="18"/>
-          <w:lang w:eastAsia="en-IN"/>
-        </w:rPr>
-        <w:t>)</w:t>
-      </w:r>
-      <w:r>
-        <w:rPr>
-          <w:rFonts w:ascii="Consolas" w:eastAsia="Times New Roman" w:hAnsi="Consolas" w:cs="Times New Roman"/>
-          <w:color w:val="000000"/>
-          <w:sz w:val="18"/>
-          <w:szCs w:val="18"/>
-          <w:lang w:eastAsia="en-IN"/>
-        </w:rPr>
-        <w:t>,DAY</w:t>
-      </w:r>
-      <w:r>
-        <w:rPr>
-          <w:rFonts w:ascii="Consolas" w:eastAsia="Times New Roman" w:hAnsi="Consolas" w:cs="Times New Roman"/>
-          <w:color w:val="37474F"/>
-          <w:sz w:val="18"/>
-          <w:szCs w:val="18"/>
-          <w:lang w:eastAsia="en-IN"/>
-        </w:rPr>
-        <w:t>)</w:t>
-      </w:r>
-      <w:r>
-        <w:rPr>
-          <w:rFonts w:ascii="Consolas" w:eastAsia="Times New Roman" w:hAnsi="Consolas" w:cs="Times New Roman"/>
-          <w:color w:val="000000"/>
-          <w:sz w:val="18"/>
-          <w:szCs w:val="18"/>
-          <w:lang w:eastAsia="en-IN"/>
-        </w:rPr>
-        <w:t> </w:t>
-      </w:r>
-      <w:r>
-        <w:rPr>
-          <w:rFonts w:ascii="Consolas" w:eastAsia="Times New Roman" w:hAnsi="Consolas" w:cs="Times New Roman"/>
-          <w:color w:val="3367D6"/>
-          <w:sz w:val="18"/>
-          <w:szCs w:val="18"/>
-          <w:lang w:eastAsia="en-IN"/>
-        </w:rPr>
-        <w:t>as</w:t>
-      </w:r>
-      <w:r>
-        <w:rPr>
-          <w:rFonts w:ascii="Consolas" w:eastAsia="Times New Roman" w:hAnsi="Consolas" w:cs="Times New Roman"/>
-          <w:color w:val="000000"/>
-          <w:sz w:val="18"/>
-          <w:szCs w:val="18"/>
-          <w:lang w:eastAsia="en-IN"/>
-        </w:rPr>
-        <w:t> day_stop_time_to_current_time</w:t>
+          <w:color w:val="D81B60"/>
+          <w:sz w:val="18"/>
+          <w:szCs w:val="18"/>
+          <w:lang w:eastAsia="en-IN"/>
+        </w:rPr>
+        <w:t>bikeid) as bikeid or ARRAY_CONCAT(bikeid), #must be array type need in here</w:t>
       </w:r>
     </w:p>
     <w:p>
@@ -1697,25 +1547,187 @@
           <w:lang w:eastAsia="en-IN"/>
         </w:rPr>
       </w:pPr>
-      <w:r>
-        <w:rPr>
-          <w:rFonts w:ascii="Consolas" w:eastAsia="Times New Roman" w:hAnsi="Consolas" w:cs="Times New Roman"/>
-          <w:color w:val="3367D6"/>
-          <w:sz w:val="18"/>
-          <w:szCs w:val="18"/>
-          <w:lang w:eastAsia="en-IN"/>
-        </w:rPr>
-        <w:t>FROM</w:t>
-      </w:r>
-      <w:r>
-        <w:rPr>
-          <w:rFonts w:ascii="Consolas" w:eastAsia="Times New Roman" w:hAnsi="Consolas" w:cs="Times New Roman"/>
-          <w:color w:val="000000"/>
-          <w:sz w:val="18"/>
-          <w:szCs w:val="18"/>
-          <w:lang w:eastAsia="en-IN"/>
-        </w:rPr>
-        <w:t> </w:t>
+      <w:proofErr w:type="gramStart"/>
+      <w:r>
+        <w:rPr>
+          <w:rFonts w:ascii="Consolas" w:eastAsia="Times New Roman" w:hAnsi="Consolas" w:cs="Times New Roman"/>
+          <w:color w:val="3367D6"/>
+          <w:sz w:val="18"/>
+          <w:szCs w:val="18"/>
+          <w:lang w:eastAsia="en-IN"/>
+        </w:rPr>
+        <w:t>cast</w:t>
+      </w:r>
+      <w:r>
+        <w:rPr>
+          <w:rFonts w:ascii="Consolas" w:eastAsia="Times New Roman" w:hAnsi="Consolas" w:cs="Times New Roman"/>
+          <w:color w:val="37474F"/>
+          <w:sz w:val="18"/>
+          <w:szCs w:val="18"/>
+          <w:lang w:eastAsia="en-IN"/>
+        </w:rPr>
+        <w:t>(</w:t>
+      </w:r>
+      <w:proofErr w:type="gramEnd"/>
+      <w:r>
+        <w:rPr>
+          <w:rFonts w:ascii="Consolas" w:eastAsia="Times New Roman" w:hAnsi="Consolas" w:cs="Times New Roman"/>
+          <w:color w:val="3367D6"/>
+          <w:sz w:val="18"/>
+          <w:szCs w:val="18"/>
+          <w:lang w:eastAsia="en-IN"/>
+        </w:rPr>
+        <w:t>concat</w:t>
+      </w:r>
+      <w:r>
+        <w:rPr>
+          <w:rFonts w:ascii="Consolas" w:eastAsia="Times New Roman" w:hAnsi="Consolas" w:cs="Times New Roman"/>
+          <w:color w:val="37474F"/>
+          <w:sz w:val="18"/>
+          <w:szCs w:val="18"/>
+          <w:lang w:eastAsia="en-IN"/>
+        </w:rPr>
+        <w:t>(</w:t>
+      </w:r>
+      <w:r>
+        <w:rPr>
+          <w:rFonts w:ascii="Consolas" w:eastAsia="Times New Roman" w:hAnsi="Consolas" w:cs="Times New Roman"/>
+          <w:color w:val="3367D6"/>
+          <w:sz w:val="18"/>
+          <w:szCs w:val="18"/>
+          <w:lang w:eastAsia="en-IN"/>
+        </w:rPr>
+        <w:t>cast</w:t>
+      </w:r>
+      <w:r>
+        <w:rPr>
+          <w:rFonts w:ascii="Consolas" w:eastAsia="Times New Roman" w:hAnsi="Consolas" w:cs="Times New Roman"/>
+          <w:color w:val="37474F"/>
+          <w:sz w:val="18"/>
+          <w:szCs w:val="18"/>
+          <w:lang w:eastAsia="en-IN"/>
+        </w:rPr>
+        <w:t>(</w:t>
+      </w:r>
+      <w:r>
+        <w:rPr>
+          <w:rFonts w:ascii="Consolas" w:eastAsia="Times New Roman" w:hAnsi="Consolas" w:cs="Times New Roman"/>
+          <w:color w:val="3367D6"/>
+          <w:sz w:val="18"/>
+          <w:szCs w:val="18"/>
+          <w:lang w:eastAsia="en-IN"/>
+        </w:rPr>
+        <w:t>extract</w:t>
+      </w:r>
+      <w:r>
+        <w:rPr>
+          <w:rFonts w:ascii="Consolas" w:eastAsia="Times New Roman" w:hAnsi="Consolas" w:cs="Times New Roman"/>
+          <w:color w:val="37474F"/>
+          <w:sz w:val="18"/>
+          <w:szCs w:val="18"/>
+          <w:lang w:eastAsia="en-IN"/>
+        </w:rPr>
+        <w:t>(</w:t>
+      </w:r>
+      <w:r>
+        <w:rPr>
+          <w:rFonts w:ascii="Consolas" w:eastAsia="Times New Roman" w:hAnsi="Consolas" w:cs="Times New Roman"/>
+          <w:color w:val="000000"/>
+          <w:sz w:val="18"/>
+          <w:szCs w:val="18"/>
+          <w:lang w:eastAsia="en-IN"/>
+        </w:rPr>
+        <w:t>year </w:t>
+      </w:r>
+      <w:r>
+        <w:rPr>
+          <w:rFonts w:ascii="Consolas" w:eastAsia="Times New Roman" w:hAnsi="Consolas" w:cs="Times New Roman"/>
+          <w:color w:val="3367D6"/>
+          <w:sz w:val="18"/>
+          <w:szCs w:val="18"/>
+          <w:lang w:eastAsia="en-IN"/>
+        </w:rPr>
+        <w:t>from</w:t>
+      </w:r>
+      <w:r>
+        <w:rPr>
+          <w:rFonts w:ascii="Consolas" w:eastAsia="Times New Roman" w:hAnsi="Consolas" w:cs="Times New Roman"/>
+          <w:color w:val="000000"/>
+          <w:sz w:val="18"/>
+          <w:szCs w:val="18"/>
+          <w:lang w:eastAsia="en-IN"/>
+        </w:rPr>
+        <w:t> stoptime</w:t>
+      </w:r>
+      <w:r>
+        <w:rPr>
+          <w:rFonts w:ascii="Consolas" w:eastAsia="Times New Roman" w:hAnsi="Consolas" w:cs="Times New Roman"/>
+          <w:color w:val="37474F"/>
+          <w:sz w:val="18"/>
+          <w:szCs w:val="18"/>
+          <w:lang w:eastAsia="en-IN"/>
+        </w:rPr>
+        <w:t>)</w:t>
+      </w:r>
+      <w:r>
+        <w:rPr>
+          <w:rFonts w:ascii="Consolas" w:eastAsia="Times New Roman" w:hAnsi="Consolas" w:cs="Times New Roman"/>
+          <w:color w:val="000000"/>
+          <w:sz w:val="18"/>
+          <w:szCs w:val="18"/>
+          <w:lang w:eastAsia="en-IN"/>
+        </w:rPr>
+        <w:t> </w:t>
+      </w:r>
+      <w:r>
+        <w:rPr>
+          <w:rFonts w:ascii="Consolas" w:eastAsia="Times New Roman" w:hAnsi="Consolas" w:cs="Times New Roman"/>
+          <w:color w:val="3367D6"/>
+          <w:sz w:val="18"/>
+          <w:szCs w:val="18"/>
+          <w:lang w:eastAsia="en-IN"/>
+        </w:rPr>
+        <w:t>as</w:t>
+      </w:r>
+      <w:r>
+        <w:rPr>
+          <w:rFonts w:ascii="Consolas" w:eastAsia="Times New Roman" w:hAnsi="Consolas" w:cs="Times New Roman"/>
+          <w:color w:val="000000"/>
+          <w:sz w:val="18"/>
+          <w:szCs w:val="18"/>
+          <w:lang w:eastAsia="en-IN"/>
+        </w:rPr>
+        <w:t> </w:t>
+      </w:r>
+      <w:r>
+        <w:rPr>
+          <w:rFonts w:ascii="Consolas" w:eastAsia="Times New Roman" w:hAnsi="Consolas" w:cs="Times New Roman"/>
+          <w:color w:val="3367D6"/>
+          <w:sz w:val="18"/>
+          <w:szCs w:val="18"/>
+          <w:lang w:eastAsia="en-IN"/>
+        </w:rPr>
+        <w:t>STRING</w:t>
+      </w:r>
+      <w:r>
+        <w:rPr>
+          <w:rFonts w:ascii="Consolas" w:eastAsia="Times New Roman" w:hAnsi="Consolas" w:cs="Times New Roman"/>
+          <w:color w:val="37474F"/>
+          <w:sz w:val="18"/>
+          <w:szCs w:val="18"/>
+          <w:lang w:eastAsia="en-IN"/>
+        </w:rPr>
+        <w:t>)</w:t>
+      </w:r>
+      <w:r>
+        <w:rPr>
+          <w:rFonts w:ascii="Consolas" w:eastAsia="Times New Roman" w:hAnsi="Consolas" w:cs="Times New Roman"/>
+          <w:color w:val="000000"/>
+          <w:sz w:val="18"/>
+          <w:szCs w:val="18"/>
+          <w:lang w:eastAsia="en-IN"/>
+        </w:rPr>
+        <w:t>,</w:t>
       </w:r>
       <w:r>
         <w:rPr>
@@ -1725,9 +1737,18 @@
           <w:szCs w:val="18"/>
           <w:lang w:eastAsia="en-IN"/>
         </w:rPr>
-        <w:t>`</w:t>
-      </w:r>
-      <w:proofErr w:type="spellStart"/>
+        <w:t>'-'</w:t>
+      </w:r>
+      <w:r>
+        <w:rPr>
+          <w:rFonts w:ascii="Consolas" w:eastAsia="Times New Roman" w:hAnsi="Consolas" w:cs="Times New Roman"/>
+          <w:color w:val="000000"/>
+          <w:sz w:val="18"/>
+          <w:szCs w:val="18"/>
+          <w:lang w:eastAsia="en-IN"/>
+        </w:rPr>
+        <w:t>,</w:t>
+      </w:r>
       <w:r>
         <w:rPr>
           <w:rFonts w:ascii="Consolas" w:eastAsia="Times New Roman" w:hAnsi="Consolas" w:cs="Times New Roman"/>
@@ -1736,9 +1757,18 @@
           <w:szCs w:val="18"/>
           <w:lang w:eastAsia="en-IN"/>
         </w:rPr>
-        <w:t>bigquery</w:t>
-      </w:r>
-      <w:proofErr w:type="spellEnd"/>
+        <w:t>'01'</w:t>
+      </w:r>
+      <w:r>
+        <w:rPr>
+          <w:rFonts w:ascii="Consolas" w:eastAsia="Times New Roman" w:hAnsi="Consolas" w:cs="Times New Roman"/>
+          <w:color w:val="000000"/>
+          <w:sz w:val="18"/>
+          <w:szCs w:val="18"/>
+          <w:lang w:eastAsia="en-IN"/>
+        </w:rPr>
+        <w:t>,</w:t>
+      </w:r>
       <w:r>
         <w:rPr>
           <w:rFonts w:ascii="Consolas" w:eastAsia="Times New Roman" w:hAnsi="Consolas" w:cs="Times New Roman"/>
@@ -1747,51 +1777,117 @@
           <w:szCs w:val="18"/>
           <w:lang w:eastAsia="en-IN"/>
         </w:rPr>
-        <w:t>-public-</w:t>
-      </w:r>
-      <w:proofErr w:type="spellStart"/>
-      <w:r>
-        <w:rPr>
-          <w:rFonts w:ascii="Consolas" w:eastAsia="Times New Roman" w:hAnsi="Consolas" w:cs="Times New Roman"/>
-          <w:color w:val="0D904F"/>
-          <w:sz w:val="18"/>
-          <w:szCs w:val="18"/>
-          <w:lang w:eastAsia="en-IN"/>
-        </w:rPr>
-        <w:t>data.new_york_</w:t>
-      </w:r>
-      <w:proofErr w:type="gramStart"/>
-      <w:r>
-        <w:rPr>
-          <w:rFonts w:ascii="Consolas" w:eastAsia="Times New Roman" w:hAnsi="Consolas" w:cs="Times New Roman"/>
-          <w:color w:val="0D904F"/>
-          <w:sz w:val="18"/>
-          <w:szCs w:val="18"/>
-          <w:lang w:eastAsia="en-IN"/>
-        </w:rPr>
-        <w:t>citibike.citibike</w:t>
-      </w:r>
-      <w:proofErr w:type="gramEnd"/>
-      <w:r>
-        <w:rPr>
-          <w:rFonts w:ascii="Consolas" w:eastAsia="Times New Roman" w:hAnsi="Consolas" w:cs="Times New Roman"/>
-          <w:color w:val="0D904F"/>
-          <w:sz w:val="18"/>
-          <w:szCs w:val="18"/>
-          <w:lang w:eastAsia="en-IN"/>
-        </w:rPr>
-        <w:t>_trips</w:t>
-      </w:r>
-      <w:proofErr w:type="spellEnd"/>
-      <w:r>
-        <w:rPr>
-          <w:rFonts w:ascii="Consolas" w:eastAsia="Times New Roman" w:hAnsi="Consolas" w:cs="Times New Roman"/>
-          <w:color w:val="0D904F"/>
-          <w:sz w:val="18"/>
-          <w:szCs w:val="18"/>
-          <w:lang w:eastAsia="en-IN"/>
-        </w:rPr>
-        <w:t>`</w:t>
+        <w:t>'-01'</w:t>
+      </w:r>
+      <w:r>
+        <w:rPr>
+          <w:rFonts w:ascii="Consolas" w:eastAsia="Times New Roman" w:hAnsi="Consolas" w:cs="Times New Roman"/>
+          <w:color w:val="37474F"/>
+          <w:sz w:val="18"/>
+          <w:szCs w:val="18"/>
+          <w:lang w:eastAsia="en-IN"/>
+        </w:rPr>
+        <w:t>)</w:t>
+      </w:r>
+      <w:r>
+        <w:rPr>
+          <w:rFonts w:ascii="Consolas" w:eastAsia="Times New Roman" w:hAnsi="Consolas" w:cs="Times New Roman"/>
+          <w:color w:val="000000"/>
+          <w:sz w:val="18"/>
+          <w:szCs w:val="18"/>
+          <w:lang w:eastAsia="en-IN"/>
+        </w:rPr>
+        <w:t> </w:t>
+      </w:r>
+      <w:r>
+        <w:rPr>
+          <w:rFonts w:ascii="Consolas" w:eastAsia="Times New Roman" w:hAnsi="Consolas" w:cs="Times New Roman"/>
+          <w:color w:val="3367D6"/>
+          <w:sz w:val="18"/>
+          <w:szCs w:val="18"/>
+          <w:lang w:eastAsia="en-IN"/>
+        </w:rPr>
+        <w:t>as</w:t>
+      </w:r>
+      <w:r>
+        <w:rPr>
+          <w:rFonts w:ascii="Consolas" w:eastAsia="Times New Roman" w:hAnsi="Consolas" w:cs="Times New Roman"/>
+          <w:color w:val="000000"/>
+          <w:sz w:val="18"/>
+          <w:szCs w:val="18"/>
+          <w:lang w:eastAsia="en-IN"/>
+        </w:rPr>
+        <w:t> </w:t>
+      </w:r>
+      <w:r>
+        <w:rPr>
+          <w:rFonts w:ascii="Consolas" w:eastAsia="Times New Roman" w:hAnsi="Consolas" w:cs="Times New Roman"/>
+          <w:color w:val="3367D6"/>
+          <w:sz w:val="18"/>
+          <w:szCs w:val="18"/>
+          <w:lang w:eastAsia="en-IN"/>
+        </w:rPr>
+        <w:t>date</w:t>
+      </w:r>
+      <w:r>
+        <w:rPr>
+          <w:rFonts w:ascii="Consolas" w:eastAsia="Times New Roman" w:hAnsi="Consolas" w:cs="Times New Roman"/>
+          <w:color w:val="37474F"/>
+          <w:sz w:val="18"/>
+          <w:szCs w:val="18"/>
+          <w:lang w:eastAsia="en-IN"/>
+        </w:rPr>
+        <w:t>)</w:t>
+      </w:r>
+      <w:r>
+        <w:rPr>
+          <w:rFonts w:ascii="Consolas" w:eastAsia="Times New Roman" w:hAnsi="Consolas" w:cs="Times New Roman"/>
+          <w:color w:val="000000"/>
+          <w:sz w:val="18"/>
+          <w:szCs w:val="18"/>
+          <w:lang w:eastAsia="en-IN"/>
+        </w:rPr>
+        <w:t> </w:t>
+      </w:r>
+      <w:r>
+        <w:rPr>
+          <w:rFonts w:ascii="Consolas" w:eastAsia="Times New Roman" w:hAnsi="Consolas" w:cs="Times New Roman"/>
+          <w:color w:val="3367D6"/>
+          <w:sz w:val="18"/>
+          <w:szCs w:val="18"/>
+          <w:lang w:eastAsia="en-IN"/>
+        </w:rPr>
+        <w:t>as</w:t>
+      </w:r>
+      <w:r>
+        <w:rPr>
+          <w:rFonts w:ascii="Consolas" w:eastAsia="Times New Roman" w:hAnsi="Consolas" w:cs="Times New Roman"/>
+          <w:color w:val="000000"/>
+          <w:sz w:val="18"/>
+          <w:szCs w:val="18"/>
+          <w:lang w:eastAsia="en-IN"/>
+        </w:rPr>
+        <w:t> </w:t>
+      </w:r>
+      <w:r>
+        <w:rPr>
+          <w:rFonts w:ascii="Consolas" w:eastAsia="Times New Roman" w:hAnsi="Consolas" w:cs="Times New Roman"/>
+          <w:color w:val="3367D6"/>
+          <w:sz w:val="18"/>
+          <w:szCs w:val="18"/>
+          <w:lang w:eastAsia="en-IN"/>
+        </w:rPr>
+        <w:t>date</w:t>
+      </w:r>
+      <w:r>
+        <w:rPr>
+          <w:rFonts w:ascii="Consolas" w:eastAsia="Times New Roman" w:hAnsi="Consolas" w:cs="Times New Roman"/>
+          <w:color w:val="000000"/>
+          <w:sz w:val="18"/>
+          <w:szCs w:val="18"/>
+          <w:lang w:eastAsia="en-IN"/>
+        </w:rPr>
+        <w:t>,</w:t>
       </w:r>
     </w:p>
     <w:p>
@@ -1814,47 +1910,189 @@
           <w:szCs w:val="18"/>
           <w:lang w:eastAsia="en-IN"/>
         </w:rPr>
-        <w:t>where</w:t>
-      </w:r>
-      <w:r>
-        <w:rPr>
-          <w:rFonts w:ascii="Consolas" w:eastAsia="Times New Roman" w:hAnsi="Consolas" w:cs="Times New Roman"/>
-          <w:color w:val="000000"/>
-          <w:sz w:val="18"/>
-          <w:szCs w:val="18"/>
-          <w:lang w:eastAsia="en-IN"/>
-        </w:rPr>
-        <w:t> </w:t>
-      </w:r>
-      <w:r>
-        <w:rPr>
-          <w:rFonts w:ascii="Consolas" w:eastAsia="Times New Roman" w:hAnsi="Consolas" w:cs="Times New Roman"/>
-          <w:color w:val="800000"/>
-          <w:sz w:val="18"/>
-          <w:szCs w:val="18"/>
-          <w:lang w:eastAsia="en-IN"/>
-        </w:rPr>
-        <w:t>gender</w:t>
-      </w:r>
-      <w:r>
-        <w:rPr>
-          <w:rFonts w:ascii="Consolas" w:eastAsia="Times New Roman" w:hAnsi="Consolas" w:cs="Times New Roman"/>
-          <w:color w:val="000000"/>
-          <w:sz w:val="18"/>
-          <w:szCs w:val="18"/>
-          <w:lang w:eastAsia="en-IN"/>
-        </w:rPr>
-        <w:t>=</w:t>
-      </w:r>
-      <w:r>
-        <w:rPr>
-          <w:rFonts w:ascii="Consolas" w:eastAsia="Times New Roman" w:hAnsi="Consolas" w:cs="Times New Roman"/>
-          <w:color w:val="0D904F"/>
-          <w:sz w:val="18"/>
-          <w:szCs w:val="18"/>
-          <w:lang w:eastAsia="en-IN"/>
-        </w:rPr>
-        <w:t>'female'</w:t>
+        <w:t>date_diff</w:t>
+      </w:r>
+      <w:r>
+        <w:rPr>
+          <w:rFonts w:ascii="Consolas" w:eastAsia="Times New Roman" w:hAnsi="Consolas" w:cs="Times New Roman"/>
+          <w:color w:val="37474F"/>
+          <w:sz w:val="18"/>
+          <w:szCs w:val="18"/>
+          <w:lang w:eastAsia="en-IN"/>
+        </w:rPr>
+        <w:t>(</w:t>
+      </w:r>
+      <w:r>
+        <w:rPr>
+          <w:rFonts w:ascii="Consolas" w:eastAsia="Times New Roman" w:hAnsi="Consolas" w:cs="Times New Roman"/>
+          <w:color w:val="3367D6"/>
+          <w:sz w:val="18"/>
+          <w:szCs w:val="18"/>
+          <w:lang w:eastAsia="en-IN"/>
+        </w:rPr>
+        <w:t>current_</w:t>
+      </w:r>
+      <w:proofErr w:type="gramStart"/>
+      <w:r>
+        <w:rPr>
+          <w:rFonts w:ascii="Consolas" w:eastAsia="Times New Roman" w:hAnsi="Consolas" w:cs="Times New Roman"/>
+          <w:color w:val="3367D6"/>
+          <w:sz w:val="18"/>
+          <w:szCs w:val="18"/>
+          <w:lang w:eastAsia="en-IN"/>
+        </w:rPr>
+        <w:t>date</w:t>
+      </w:r>
+      <w:r>
+        <w:rPr>
+          <w:rFonts w:ascii="Consolas" w:eastAsia="Times New Roman" w:hAnsi="Consolas" w:cs="Times New Roman"/>
+          <w:color w:val="37474F"/>
+          <w:sz w:val="18"/>
+          <w:szCs w:val="18"/>
+          <w:lang w:eastAsia="en-IN"/>
+        </w:rPr>
+        <w:t>(</w:t>
+      </w:r>
+      <w:proofErr w:type="gramEnd"/>
+      <w:r>
+        <w:rPr>
+          <w:rFonts w:ascii="Consolas" w:eastAsia="Times New Roman" w:hAnsi="Consolas" w:cs="Times New Roman"/>
+          <w:color w:val="37474F"/>
+          <w:sz w:val="18"/>
+          <w:szCs w:val="18"/>
+          <w:lang w:eastAsia="en-IN"/>
+        </w:rPr>
+        <w:t>)</w:t>
+      </w:r>
+      <w:r>
+        <w:rPr>
+          <w:rFonts w:ascii="Consolas" w:eastAsia="Times New Roman" w:hAnsi="Consolas" w:cs="Times New Roman"/>
+          <w:color w:val="000000"/>
+          <w:sz w:val="18"/>
+          <w:szCs w:val="18"/>
+          <w:lang w:eastAsia="en-IN"/>
+        </w:rPr>
+        <w:t>,</w:t>
+      </w:r>
+      <w:r>
+        <w:rPr>
+          <w:rFonts w:ascii="Consolas" w:eastAsia="Times New Roman" w:hAnsi="Consolas" w:cs="Times New Roman"/>
+          <w:color w:val="3367D6"/>
+          <w:sz w:val="18"/>
+          <w:szCs w:val="18"/>
+          <w:lang w:eastAsia="en-IN"/>
+        </w:rPr>
+        <w:t>cast</w:t>
+      </w:r>
+      <w:r>
+        <w:rPr>
+          <w:rFonts w:ascii="Consolas" w:eastAsia="Times New Roman" w:hAnsi="Consolas" w:cs="Times New Roman"/>
+          <w:color w:val="37474F"/>
+          <w:sz w:val="18"/>
+          <w:szCs w:val="18"/>
+          <w:lang w:eastAsia="en-IN"/>
+        </w:rPr>
+        <w:t>(</w:t>
+      </w:r>
+      <w:r>
+        <w:rPr>
+          <w:rFonts w:ascii="Consolas" w:eastAsia="Times New Roman" w:hAnsi="Consolas" w:cs="Times New Roman"/>
+          <w:color w:val="000000"/>
+          <w:sz w:val="18"/>
+          <w:szCs w:val="18"/>
+          <w:lang w:eastAsia="en-IN"/>
+        </w:rPr>
+        <w:t>stoptime </w:t>
+      </w:r>
+      <w:r>
+        <w:rPr>
+          <w:rFonts w:ascii="Consolas" w:eastAsia="Times New Roman" w:hAnsi="Consolas" w:cs="Times New Roman"/>
+          <w:color w:val="3367D6"/>
+          <w:sz w:val="18"/>
+          <w:szCs w:val="18"/>
+          <w:lang w:eastAsia="en-IN"/>
+        </w:rPr>
+        <w:t>as</w:t>
+      </w:r>
+      <w:r>
+        <w:rPr>
+          <w:rFonts w:ascii="Consolas" w:eastAsia="Times New Roman" w:hAnsi="Consolas" w:cs="Times New Roman"/>
+          <w:color w:val="000000"/>
+          <w:sz w:val="18"/>
+          <w:szCs w:val="18"/>
+          <w:lang w:eastAsia="en-IN"/>
+        </w:rPr>
+        <w:t> </w:t>
+      </w:r>
+      <w:r>
+        <w:rPr>
+          <w:rFonts w:ascii="Consolas" w:eastAsia="Times New Roman" w:hAnsi="Consolas" w:cs="Times New Roman"/>
+          <w:color w:val="3367D6"/>
+          <w:sz w:val="18"/>
+          <w:szCs w:val="18"/>
+          <w:lang w:eastAsia="en-IN"/>
+        </w:rPr>
+        <w:t>date</w:t>
+      </w:r>
+      <w:r>
+        <w:rPr>
+          <w:rFonts w:ascii="Consolas" w:eastAsia="Times New Roman" w:hAnsi="Consolas" w:cs="Times New Roman"/>
+          <w:color w:val="37474F"/>
+          <w:sz w:val="18"/>
+          <w:szCs w:val="18"/>
+          <w:lang w:eastAsia="en-IN"/>
+        </w:rPr>
+        <w:t>)</w:t>
+      </w:r>
+      <w:r>
+        <w:rPr>
+          <w:rFonts w:ascii="Consolas" w:eastAsia="Times New Roman" w:hAnsi="Consolas" w:cs="Times New Roman"/>
+          <w:color w:val="000000"/>
+          <w:sz w:val="18"/>
+          <w:szCs w:val="18"/>
+          <w:lang w:eastAsia="en-IN"/>
+        </w:rPr>
+        <w:t>,DAY</w:t>
+      </w:r>
+      <w:r>
+        <w:rPr>
+          <w:rFonts w:ascii="Consolas" w:eastAsia="Times New Roman" w:hAnsi="Consolas" w:cs="Times New Roman"/>
+          <w:color w:val="37474F"/>
+          <w:sz w:val="18"/>
+          <w:szCs w:val="18"/>
+          <w:lang w:eastAsia="en-IN"/>
+        </w:rPr>
+        <w:t>)</w:t>
+      </w:r>
+      <w:r>
+        <w:rPr>
+          <w:rFonts w:ascii="Consolas" w:eastAsia="Times New Roman" w:hAnsi="Consolas" w:cs="Times New Roman"/>
+          <w:color w:val="000000"/>
+          <w:sz w:val="18"/>
+          <w:szCs w:val="18"/>
+          <w:lang w:eastAsia="en-IN"/>
+        </w:rPr>
+        <w:t> </w:t>
+      </w:r>
+      <w:r>
+        <w:rPr>
+          <w:rFonts w:ascii="Consolas" w:eastAsia="Times New Roman" w:hAnsi="Consolas" w:cs="Times New Roman"/>
+          <w:color w:val="3367D6"/>
+          <w:sz w:val="18"/>
+          <w:szCs w:val="18"/>
+          <w:lang w:eastAsia="en-IN"/>
+        </w:rPr>
+        <w:t>as</w:t>
+      </w:r>
+      <w:r>
+        <w:rPr>
+          <w:rFonts w:ascii="Consolas" w:eastAsia="Times New Roman" w:hAnsi="Consolas" w:cs="Times New Roman"/>
+          <w:color w:val="000000"/>
+          <w:sz w:val="18"/>
+          <w:szCs w:val="18"/>
+          <w:lang w:eastAsia="en-IN"/>
+        </w:rPr>
+        <w:t> day_stop_time_to_current_time, </w:t>
       </w:r>
     </w:p>
     <w:p>
@@ -1877,69 +2115,129 @@
           <w:szCs w:val="18"/>
           <w:lang w:eastAsia="en-IN"/>
         </w:rPr>
-        <w:t>group</w:t>
-      </w:r>
-      <w:r>
-        <w:rPr>
-          <w:rFonts w:ascii="Consolas" w:eastAsia="Times New Roman" w:hAnsi="Consolas" w:cs="Times New Roman"/>
-          <w:color w:val="000000"/>
-          <w:sz w:val="18"/>
-          <w:szCs w:val="18"/>
-          <w:lang w:eastAsia="en-IN"/>
-        </w:rPr>
-        <w:t> </w:t>
-      </w:r>
-      <w:r>
-        <w:rPr>
-          <w:rFonts w:ascii="Consolas" w:eastAsia="Times New Roman" w:hAnsi="Consolas" w:cs="Times New Roman"/>
-          <w:color w:val="3367D6"/>
-          <w:sz w:val="18"/>
-          <w:szCs w:val="18"/>
-          <w:lang w:eastAsia="en-IN"/>
-        </w:rPr>
-        <w:t>by</w:t>
-      </w:r>
-      <w:r>
-        <w:rPr>
-          <w:rFonts w:ascii="Consolas" w:eastAsia="Times New Roman" w:hAnsi="Consolas" w:cs="Times New Roman"/>
-          <w:color w:val="000000"/>
-          <w:sz w:val="18"/>
-          <w:szCs w:val="18"/>
-          <w:lang w:eastAsia="en-IN"/>
-        </w:rPr>
-        <w:t> </w:t>
+        <w:t>generate_timestamp_</w:t>
       </w:r>
       <w:proofErr w:type="gramStart"/>
       <w:r>
         <w:rPr>
           <w:rFonts w:ascii="Consolas" w:eastAsia="Times New Roman" w:hAnsi="Consolas" w:cs="Times New Roman"/>
-          <w:color w:val="000000"/>
-          <w:sz w:val="18"/>
-          <w:szCs w:val="18"/>
-          <w:lang w:eastAsia="en-IN"/>
-        </w:rPr>
-        <w:t>starttime,bikeid</w:t>
+          <w:color w:val="3367D6"/>
+          <w:sz w:val="18"/>
+          <w:szCs w:val="18"/>
+          <w:lang w:eastAsia="en-IN"/>
+        </w:rPr>
+        <w:t>array</w:t>
+      </w:r>
+      <w:r>
+        <w:rPr>
+          <w:rFonts w:ascii="Consolas" w:eastAsia="Times New Roman" w:hAnsi="Consolas" w:cs="Times New Roman"/>
+          <w:color w:val="37474F"/>
+          <w:sz w:val="18"/>
+          <w:szCs w:val="18"/>
+          <w:lang w:eastAsia="en-IN"/>
+        </w:rPr>
+        <w:t>(</w:t>
       </w:r>
       <w:proofErr w:type="gramEnd"/>
       <w:r>
         <w:rPr>
           <w:rFonts w:ascii="Consolas" w:eastAsia="Times New Roman" w:hAnsi="Consolas" w:cs="Times New Roman"/>
-          <w:color w:val="000000"/>
-          <w:sz w:val="18"/>
-          <w:szCs w:val="18"/>
-          <w:lang w:eastAsia="en-IN"/>
-        </w:rPr>
-        <w:t>,CONCAT_test,gender,subscriber,stoptime </w:t>
-      </w:r>
-      <w:r>
-        <w:rPr>
-          <w:rFonts w:ascii="Consolas" w:eastAsia="Times New Roman" w:hAnsi="Consolas" w:cs="Times New Roman"/>
-          <w:color w:val="3367D6"/>
-          <w:sz w:val="18"/>
-          <w:szCs w:val="18"/>
-          <w:lang w:eastAsia="en-IN"/>
-        </w:rPr>
-        <w:t>limit</w:t>
+          <w:color w:val="3367D6"/>
+          <w:sz w:val="18"/>
+          <w:szCs w:val="18"/>
+          <w:lang w:eastAsia="en-IN"/>
+        </w:rPr>
+        <w:t>TIMESTAMP</w:t>
+      </w:r>
+      <w:r>
+        <w:rPr>
+          <w:rFonts w:ascii="Consolas" w:eastAsia="Times New Roman" w:hAnsi="Consolas" w:cs="Times New Roman"/>
+          <w:color w:val="37474F"/>
+          <w:sz w:val="18"/>
+          <w:szCs w:val="18"/>
+          <w:lang w:eastAsia="en-IN"/>
+        </w:rPr>
+        <w:t>(</w:t>
+      </w:r>
+      <w:r>
+        <w:rPr>
+          <w:rFonts w:ascii="Consolas" w:eastAsia="Times New Roman" w:hAnsi="Consolas" w:cs="Times New Roman"/>
+          <w:color w:val="3367D6"/>
+          <w:sz w:val="18"/>
+          <w:szCs w:val="18"/>
+          <w:lang w:eastAsia="en-IN"/>
+        </w:rPr>
+        <w:t>DATE_SUB</w:t>
+      </w:r>
+      <w:r>
+        <w:rPr>
+          <w:rFonts w:ascii="Consolas" w:eastAsia="Times New Roman" w:hAnsi="Consolas" w:cs="Times New Roman"/>
+          <w:color w:val="37474F"/>
+          <w:sz w:val="18"/>
+          <w:szCs w:val="18"/>
+          <w:lang w:eastAsia="en-IN"/>
+        </w:rPr>
+        <w:t>(</w:t>
+      </w:r>
+      <w:r>
+        <w:rPr>
+          <w:rFonts w:ascii="Consolas" w:eastAsia="Times New Roman" w:hAnsi="Consolas" w:cs="Times New Roman"/>
+          <w:color w:val="3367D6"/>
+          <w:sz w:val="18"/>
+          <w:szCs w:val="18"/>
+          <w:lang w:eastAsia="en-IN"/>
+        </w:rPr>
+        <w:t>CURRENT_DATE</w:t>
+      </w:r>
+      <w:r>
+        <w:rPr>
+          <w:rFonts w:ascii="Consolas" w:eastAsia="Times New Roman" w:hAnsi="Consolas" w:cs="Times New Roman"/>
+          <w:color w:val="37474F"/>
+          <w:sz w:val="18"/>
+          <w:szCs w:val="18"/>
+          <w:lang w:eastAsia="en-IN"/>
+        </w:rPr>
+        <w:t>(</w:t>
+      </w:r>
+      <w:r>
+        <w:rPr>
+          <w:rFonts w:ascii="Consolas" w:eastAsia="Times New Roman" w:hAnsi="Consolas" w:cs="Times New Roman"/>
+          <w:color w:val="0D904F"/>
+          <w:sz w:val="18"/>
+          <w:szCs w:val="18"/>
+          <w:lang w:eastAsia="en-IN"/>
+        </w:rPr>
+        <w:t>"GMT"</w:t>
+      </w:r>
+      <w:r>
+        <w:rPr>
+          <w:rFonts w:ascii="Consolas" w:eastAsia="Times New Roman" w:hAnsi="Consolas" w:cs="Times New Roman"/>
+          <w:color w:val="37474F"/>
+          <w:sz w:val="18"/>
+          <w:szCs w:val="18"/>
+          <w:lang w:eastAsia="en-IN"/>
+        </w:rPr>
+        <w:t>)</w:t>
+      </w:r>
+      <w:r>
+        <w:rPr>
+          <w:rFonts w:ascii="Consolas" w:eastAsia="Times New Roman" w:hAnsi="Consolas" w:cs="Times New Roman"/>
+          <w:color w:val="000000"/>
+          <w:sz w:val="18"/>
+          <w:szCs w:val="18"/>
+          <w:lang w:eastAsia="en-IN"/>
+        </w:rPr>
+        <w:t>,</w:t>
+      </w:r>
+      <w:r>
+        <w:rPr>
+          <w:rFonts w:ascii="Consolas" w:eastAsia="Times New Roman" w:hAnsi="Consolas" w:cs="Times New Roman"/>
+          <w:color w:val="3367D6"/>
+          <w:sz w:val="18"/>
+          <w:szCs w:val="18"/>
+          <w:lang w:eastAsia="en-IN"/>
+        </w:rPr>
+        <w:t>INTERVAL</w:t>
       </w:r>
       <w:r>
         <w:rPr>
@@ -1959,17 +2257,187 @@
           <w:szCs w:val="18"/>
           <w:lang w:eastAsia="en-IN"/>
         </w:rPr>
-        <w:t>100</w:t>
-      </w:r>
-      <w:r>
-        <w:rPr>
-          <w:rFonts w:ascii="Consolas" w:eastAsia="Times New Roman" w:hAnsi="Consolas" w:cs="Times New Roman"/>
-          <w:color w:val="000000"/>
-          <w:sz w:val="18"/>
-          <w:szCs w:val="18"/>
-          <w:lang w:eastAsia="en-IN"/>
-        </w:rPr>
-        <w:t>;</w:t>
+        <w:t>2</w:t>
+      </w:r>
+      <w:r>
+        <w:rPr>
+          <w:rFonts w:ascii="Consolas" w:eastAsia="Times New Roman" w:hAnsi="Consolas" w:cs="Times New Roman"/>
+          <w:color w:val="000000"/>
+          <w:sz w:val="18"/>
+          <w:szCs w:val="18"/>
+          <w:lang w:eastAsia="en-IN"/>
+        </w:rPr>
+        <w:t> DAY</w:t>
+      </w:r>
+      <w:r>
+        <w:rPr>
+          <w:rFonts w:ascii="Consolas" w:eastAsia="Times New Roman" w:hAnsi="Consolas" w:cs="Times New Roman"/>
+          <w:color w:val="37474F"/>
+          <w:sz w:val="18"/>
+          <w:szCs w:val="18"/>
+          <w:lang w:eastAsia="en-IN"/>
+        </w:rPr>
+        <w:t>))</w:t>
+      </w:r>
+      <w:r>
+        <w:rPr>
+          <w:rFonts w:ascii="Consolas" w:eastAsia="Times New Roman" w:hAnsi="Consolas" w:cs="Times New Roman"/>
+          <w:color w:val="000000"/>
+          <w:sz w:val="18"/>
+          <w:szCs w:val="18"/>
+          <w:lang w:eastAsia="en-IN"/>
+        </w:rPr>
+        <w:t>,</w:t>
+      </w:r>
+      <w:r>
+        <w:rPr>
+          <w:rFonts w:ascii="Consolas" w:eastAsia="Times New Roman" w:hAnsi="Consolas" w:cs="Times New Roman"/>
+          <w:color w:val="3367D6"/>
+          <w:sz w:val="18"/>
+          <w:szCs w:val="18"/>
+          <w:lang w:eastAsia="en-IN"/>
+        </w:rPr>
+        <w:t>TIMESTAMP</w:t>
+      </w:r>
+      <w:r>
+        <w:rPr>
+          <w:rFonts w:ascii="Consolas" w:eastAsia="Times New Roman" w:hAnsi="Consolas" w:cs="Times New Roman"/>
+          <w:color w:val="37474F"/>
+          <w:sz w:val="18"/>
+          <w:szCs w:val="18"/>
+          <w:lang w:eastAsia="en-IN"/>
+        </w:rPr>
+        <w:t>(</w:t>
+      </w:r>
+      <w:r>
+        <w:rPr>
+          <w:rFonts w:ascii="Consolas" w:eastAsia="Times New Roman" w:hAnsi="Consolas" w:cs="Times New Roman"/>
+          <w:color w:val="3367D6"/>
+          <w:sz w:val="18"/>
+          <w:szCs w:val="18"/>
+          <w:lang w:eastAsia="en-IN"/>
+        </w:rPr>
+        <w:t>current_date</w:t>
+      </w:r>
+      <w:r>
+        <w:rPr>
+          <w:rFonts w:ascii="Consolas" w:eastAsia="Times New Roman" w:hAnsi="Consolas" w:cs="Times New Roman"/>
+          <w:color w:val="37474F"/>
+          <w:sz w:val="18"/>
+          <w:szCs w:val="18"/>
+          <w:lang w:eastAsia="en-IN"/>
+        </w:rPr>
+        <w:t>(</w:t>
+      </w:r>
+      <w:r>
+        <w:rPr>
+          <w:rFonts w:ascii="Consolas" w:eastAsia="Times New Roman" w:hAnsi="Consolas" w:cs="Times New Roman"/>
+          <w:color w:val="0D904F"/>
+          <w:sz w:val="18"/>
+          <w:szCs w:val="18"/>
+          <w:lang w:eastAsia="en-IN"/>
+        </w:rPr>
+        <w:t>"Australia/Sydney"</w:t>
+      </w:r>
+      <w:r>
+        <w:rPr>
+          <w:rFonts w:ascii="Consolas" w:eastAsia="Times New Roman" w:hAnsi="Consolas" w:cs="Times New Roman"/>
+          <w:color w:val="37474F"/>
+          <w:sz w:val="18"/>
+          <w:szCs w:val="18"/>
+          <w:lang w:eastAsia="en-IN"/>
+        </w:rPr>
+        <w:t>))</w:t>
+      </w:r>
+      <w:r>
+        <w:rPr>
+          <w:rFonts w:ascii="Consolas" w:eastAsia="Times New Roman" w:hAnsi="Consolas" w:cs="Times New Roman"/>
+          <w:color w:val="000000"/>
+          <w:sz w:val="18"/>
+          <w:szCs w:val="18"/>
+          <w:lang w:eastAsia="en-IN"/>
+        </w:rPr>
+        <w:t>,</w:t>
+      </w:r>
+      <w:r>
+        <w:rPr>
+          <w:rFonts w:ascii="Consolas" w:eastAsia="Times New Roman" w:hAnsi="Consolas" w:cs="Times New Roman"/>
+          <w:color w:val="3367D6"/>
+          <w:sz w:val="18"/>
+          <w:szCs w:val="18"/>
+          <w:lang w:eastAsia="en-IN"/>
+        </w:rPr>
+        <w:t>INTERVAL</w:t>
+      </w:r>
+      <w:r>
+        <w:rPr>
+          <w:rFonts w:ascii="Consolas" w:eastAsia="Times New Roman" w:hAnsi="Consolas" w:cs="Times New Roman"/>
+          <w:color w:val="000000"/>
+          <w:sz w:val="18"/>
+          <w:szCs w:val="18"/>
+          <w:lang w:eastAsia="en-IN"/>
+        </w:rPr>
+        <w:t> </w:t>
+      </w:r>
+      <w:r>
+        <w:rPr>
+          <w:rFonts w:ascii="Consolas" w:eastAsia="Times New Roman" w:hAnsi="Consolas" w:cs="Times New Roman"/>
+          <w:color w:val="F4511E"/>
+          <w:sz w:val="18"/>
+          <w:szCs w:val="18"/>
+          <w:lang w:eastAsia="en-IN"/>
+        </w:rPr>
+        <w:t>1</w:t>
+      </w:r>
+      <w:r>
+        <w:rPr>
+          <w:rFonts w:ascii="Consolas" w:eastAsia="Times New Roman" w:hAnsi="Consolas" w:cs="Times New Roman"/>
+          <w:color w:val="000000"/>
+          <w:sz w:val="18"/>
+          <w:szCs w:val="18"/>
+          <w:lang w:eastAsia="en-IN"/>
+        </w:rPr>
+        <w:t> HOUR</w:t>
+      </w:r>
+      <w:r>
+        <w:rPr>
+          <w:rFonts w:ascii="Consolas" w:eastAsia="Times New Roman" w:hAnsi="Consolas" w:cs="Times New Roman"/>
+          <w:color w:val="37474F"/>
+          <w:sz w:val="18"/>
+          <w:szCs w:val="18"/>
+          <w:lang w:eastAsia="en-IN"/>
+        </w:rPr>
+        <w:t>)</w:t>
+      </w:r>
+      <w:r>
+        <w:rPr>
+          <w:rFonts w:ascii="Consolas" w:eastAsia="Times New Roman" w:hAnsi="Consolas" w:cs="Times New Roman"/>
+          <w:color w:val="000000"/>
+          <w:sz w:val="18"/>
+          <w:szCs w:val="18"/>
+          <w:lang w:eastAsia="en-IN"/>
+        </w:rPr>
+        <w:t> </w:t>
+      </w:r>
+      <w:r>
+        <w:rPr>
+          <w:rFonts w:ascii="Consolas" w:eastAsia="Times New Roman" w:hAnsi="Consolas" w:cs="Times New Roman"/>
+          <w:color w:val="3367D6"/>
+          <w:sz w:val="18"/>
+          <w:szCs w:val="18"/>
+          <w:lang w:eastAsia="en-IN"/>
+        </w:rPr>
+        <w:t>as</w:t>
+      </w:r>
+      <w:r>
+        <w:rPr>
+          <w:rFonts w:ascii="Consolas" w:eastAsia="Times New Roman" w:hAnsi="Consolas" w:cs="Times New Roman"/>
+          <w:color w:val="000000"/>
+          <w:sz w:val="18"/>
+          <w:szCs w:val="18"/>
+          <w:lang w:eastAsia="en-IN"/>
+        </w:rPr>
+        <w:t> days_hour</w:t>
       </w:r>
     </w:p>
     <w:p>
@@ -1984,6 +2452,102 @@
           <w:lang w:eastAsia="en-IN"/>
         </w:rPr>
       </w:pPr>
+      <w:r>
+        <w:rPr>
+          <w:rFonts w:ascii="Consolas" w:eastAsia="Times New Roman" w:hAnsi="Consolas" w:cs="Times New Roman"/>
+          <w:color w:val="3367D6"/>
+          <w:sz w:val="18"/>
+          <w:szCs w:val="18"/>
+          <w:lang w:eastAsia="en-IN"/>
+        </w:rPr>
+        <w:t>FROM</w:t>
+      </w:r>
+      <w:r>
+        <w:rPr>
+          <w:rFonts w:ascii="Consolas" w:eastAsia="Times New Roman" w:hAnsi="Consolas" w:cs="Times New Roman"/>
+          <w:color w:val="000000"/>
+          <w:sz w:val="18"/>
+          <w:szCs w:val="18"/>
+          <w:lang w:eastAsia="en-IN"/>
+        </w:rPr>
+        <w:t> </w:t>
+      </w:r>
+      <w:r>
+        <w:rPr>
+          <w:rFonts w:ascii="Consolas" w:eastAsia="Times New Roman" w:hAnsi="Consolas" w:cs="Times New Roman"/>
+          <w:color w:val="0D904F"/>
+          <w:sz w:val="18"/>
+          <w:szCs w:val="18"/>
+          <w:lang w:eastAsia="en-IN"/>
+        </w:rPr>
+        <w:t>`</w:t>
+      </w:r>
+      <w:proofErr w:type="spellStart"/>
+      <w:r>
+        <w:rPr>
+          <w:rFonts w:ascii="Consolas" w:eastAsia="Times New Roman" w:hAnsi="Consolas" w:cs="Times New Roman"/>
+          <w:color w:val="0D904F"/>
+          <w:sz w:val="18"/>
+          <w:szCs w:val="18"/>
+          <w:lang w:eastAsia="en-IN"/>
+        </w:rPr>
+        <w:t>bigquery</w:t>
+      </w:r>
+      <w:proofErr w:type="spellEnd"/>
+      <w:r>
+        <w:rPr>
+          <w:rFonts w:ascii="Consolas" w:eastAsia="Times New Roman" w:hAnsi="Consolas" w:cs="Times New Roman"/>
+          <w:color w:val="0D904F"/>
+          <w:sz w:val="18"/>
+          <w:szCs w:val="18"/>
+          <w:lang w:eastAsia="en-IN"/>
+        </w:rPr>
+        <w:t>-public-</w:t>
+      </w:r>
+      <w:proofErr w:type="spellStart"/>
+      <w:r>
+        <w:rPr>
+          <w:rFonts w:ascii="Consolas" w:eastAsia="Times New Roman" w:hAnsi="Consolas" w:cs="Times New Roman"/>
+          <w:color w:val="0D904F"/>
+          <w:sz w:val="18"/>
+          <w:szCs w:val="18"/>
+          <w:lang w:eastAsia="en-IN"/>
+        </w:rPr>
+        <w:t>data.new_york_</w:t>
+      </w:r>
+      <w:proofErr w:type="gramStart"/>
+      <w:r>
+        <w:rPr>
+          <w:rFonts w:ascii="Consolas" w:eastAsia="Times New Roman" w:hAnsi="Consolas" w:cs="Times New Roman"/>
+          <w:color w:val="0D904F"/>
+          <w:sz w:val="18"/>
+          <w:szCs w:val="18"/>
+          <w:lang w:eastAsia="en-IN"/>
+        </w:rPr>
+        <w:t>citibike.citibike</w:t>
+      </w:r>
+      <w:proofErr w:type="gramEnd"/>
+      <w:r>
+        <w:rPr>
+          <w:rFonts w:ascii="Consolas" w:eastAsia="Times New Roman" w:hAnsi="Consolas" w:cs="Times New Roman"/>
+          <w:color w:val="0D904F"/>
+          <w:sz w:val="18"/>
+          <w:szCs w:val="18"/>
+          <w:lang w:eastAsia="en-IN"/>
+        </w:rPr>
+        <w:t>_trips</w:t>
+      </w:r>
+      <w:proofErr w:type="spellEnd"/>
+      <w:r>
+        <w:rPr>
+          <w:rFonts w:ascii="Consolas" w:eastAsia="Times New Roman" w:hAnsi="Consolas" w:cs="Times New Roman"/>
+          <w:color w:val="0D904F"/>
+          <w:sz w:val="18"/>
+          <w:szCs w:val="18"/>
+          <w:lang w:eastAsia="en-IN"/>
+        </w:rPr>
+        <w:t>`</w:t>
+      </w:r>
     </w:p>
     <w:p>
       <w:pPr>
@@ -2005,57 +2569,37 @@
           <w:szCs w:val="18"/>
           <w:lang w:eastAsia="en-IN"/>
         </w:rPr>
-        <w:t>SELECT</w:t>
-      </w:r>
-      <w:r>
-        <w:rPr>
-          <w:rFonts w:ascii="Consolas" w:eastAsia="Times New Roman" w:hAnsi="Consolas" w:cs="Times New Roman"/>
-          <w:color w:val="000000"/>
-          <w:sz w:val="18"/>
-          <w:szCs w:val="18"/>
-          <w:lang w:eastAsia="en-IN"/>
-        </w:rPr>
-        <w:t> </w:t>
-      </w:r>
-      <w:r>
-        <w:rPr>
-          <w:rFonts w:ascii="Consolas" w:eastAsia="Times New Roman" w:hAnsi="Consolas" w:cs="Times New Roman"/>
-          <w:color w:val="37474F"/>
-          <w:sz w:val="18"/>
-          <w:szCs w:val="18"/>
-          <w:lang w:eastAsia="en-IN"/>
-        </w:rPr>
-        <w:t>*</w:t>
-      </w:r>
-      <w:r>
-        <w:rPr>
-          <w:rFonts w:ascii="Consolas" w:eastAsia="Times New Roman" w:hAnsi="Consolas" w:cs="Times New Roman"/>
-          <w:color w:val="000000"/>
-          <w:sz w:val="18"/>
-          <w:szCs w:val="18"/>
-          <w:lang w:eastAsia="en-IN"/>
-        </w:rPr>
-        <w:t> </w:t>
-      </w:r>
-      <w:r>
-        <w:rPr>
-          <w:rFonts w:ascii="Consolas" w:eastAsia="Times New Roman" w:hAnsi="Consolas" w:cs="Times New Roman"/>
-          <w:color w:val="3367D6"/>
-          <w:sz w:val="18"/>
-          <w:szCs w:val="18"/>
-          <w:lang w:eastAsia="en-IN"/>
-        </w:rPr>
-        <w:t>FROM</w:t>
-      </w:r>
-      <w:r>
-        <w:rPr>
-          <w:rFonts w:ascii="Consolas" w:eastAsia="Times New Roman" w:hAnsi="Consolas" w:cs="Times New Roman"/>
-          <w:color w:val="000000"/>
-          <w:sz w:val="18"/>
-          <w:szCs w:val="18"/>
-          <w:lang w:eastAsia="en-IN"/>
-        </w:rPr>
-        <w:t> </w:t>
+        <w:t>where</w:t>
+      </w:r>
+      <w:r>
+        <w:rPr>
+          <w:rFonts w:ascii="Consolas" w:eastAsia="Times New Roman" w:hAnsi="Consolas" w:cs="Times New Roman"/>
+          <w:color w:val="000000"/>
+          <w:sz w:val="18"/>
+          <w:szCs w:val="18"/>
+          <w:lang w:eastAsia="en-IN"/>
+        </w:rPr>
+        <w:t> </w:t>
+      </w:r>
+      <w:r>
+        <w:rPr>
+          <w:rFonts w:ascii="Consolas" w:eastAsia="Times New Roman" w:hAnsi="Consolas" w:cs="Times New Roman"/>
+          <w:color w:val="800000"/>
+          <w:sz w:val="18"/>
+          <w:szCs w:val="18"/>
+          <w:lang w:eastAsia="en-IN"/>
+        </w:rPr>
+        <w:t>gender</w:t>
+      </w:r>
+      <w:r>
+        <w:rPr>
+          <w:rFonts w:ascii="Consolas" w:eastAsia="Times New Roman" w:hAnsi="Consolas" w:cs="Times New Roman"/>
+          <w:color w:val="000000"/>
+          <w:sz w:val="18"/>
+          <w:szCs w:val="18"/>
+          <w:lang w:eastAsia="en-IN"/>
+        </w:rPr>
+        <w:t>=</w:t>
       </w:r>
       <w:r>
         <w:rPr>
@@ -2065,57 +2609,7 @@
           <w:szCs w:val="18"/>
           <w:lang w:eastAsia="en-IN"/>
         </w:rPr>
-        <w:t>`bigquery-public-data.google_analytics_sample.ga_sessions_20170801`</w:t>
-      </w:r>
-      <w:r>
-        <w:rPr>
-          <w:rFonts w:ascii="Consolas" w:eastAsia="Times New Roman" w:hAnsi="Consolas" w:cs="Times New Roman"/>
-          <w:color w:val="000000"/>
-          <w:sz w:val="18"/>
-          <w:szCs w:val="18"/>
-          <w:lang w:eastAsia="en-IN"/>
-        </w:rPr>
-        <w:t> </w:t>
-      </w:r>
-      <w:r>
-        <w:rPr>
-          <w:rFonts w:ascii="Consolas" w:eastAsia="Times New Roman" w:hAnsi="Consolas" w:cs="Times New Roman"/>
-          <w:color w:val="3367D6"/>
-          <w:sz w:val="18"/>
-          <w:szCs w:val="18"/>
-          <w:lang w:eastAsia="en-IN"/>
-        </w:rPr>
-        <w:t>LIMIT</w:t>
-      </w:r>
-      <w:r>
-        <w:rPr>
-          <w:rFonts w:ascii="Consolas" w:eastAsia="Times New Roman" w:hAnsi="Consolas" w:cs="Times New Roman"/>
-          <w:color w:val="000000"/>
-          <w:sz w:val="18"/>
-          <w:szCs w:val="18"/>
-          <w:lang w:eastAsia="en-IN"/>
-        </w:rPr>
-        <w:t> </w:t>
-      </w:r>
-      <w:r>
-        <w:rPr>
-          <w:rFonts w:ascii="Consolas" w:eastAsia="Times New Roman" w:hAnsi="Consolas" w:cs="Times New Roman"/>
-          <w:color w:val="F4511E"/>
-          <w:sz w:val="18"/>
-          <w:szCs w:val="18"/>
-          <w:lang w:eastAsia="en-IN"/>
-        </w:rPr>
-        <w:t>1000</w:t>
-      </w:r>
-      <w:r>
-        <w:rPr>
-          <w:rFonts w:ascii="Consolas" w:eastAsia="Times New Roman" w:hAnsi="Consolas" w:cs="Times New Roman"/>
-          <w:color w:val="000000"/>
-          <w:sz w:val="18"/>
-          <w:szCs w:val="18"/>
-          <w:lang w:eastAsia="en-IN"/>
-        </w:rPr>
-        <w:t>;</w:t>
+        <w:t>'female'</w:t>
       </w:r>
     </w:p>
     <w:p>
@@ -2130,6 +2624,108 @@
           <w:lang w:eastAsia="en-IN"/>
         </w:rPr>
       </w:pPr>
+      <w:r>
+        <w:rPr>
+          <w:rFonts w:ascii="Consolas" w:eastAsia="Times New Roman" w:hAnsi="Consolas" w:cs="Times New Roman"/>
+          <w:color w:val="3367D6"/>
+          <w:sz w:val="18"/>
+          <w:szCs w:val="18"/>
+          <w:lang w:eastAsia="en-IN"/>
+        </w:rPr>
+        <w:t>group</w:t>
+      </w:r>
+      <w:r>
+        <w:rPr>
+          <w:rFonts w:ascii="Consolas" w:eastAsia="Times New Roman" w:hAnsi="Consolas" w:cs="Times New Roman"/>
+          <w:color w:val="000000"/>
+          <w:sz w:val="18"/>
+          <w:szCs w:val="18"/>
+          <w:lang w:eastAsia="en-IN"/>
+        </w:rPr>
+        <w:t> </w:t>
+      </w:r>
+      <w:r>
+        <w:rPr>
+          <w:rFonts w:ascii="Consolas" w:eastAsia="Times New Roman" w:hAnsi="Consolas" w:cs="Times New Roman"/>
+          <w:color w:val="3367D6"/>
+          <w:sz w:val="18"/>
+          <w:szCs w:val="18"/>
+          <w:lang w:eastAsia="en-IN"/>
+        </w:rPr>
+        <w:t>by</w:t>
+      </w:r>
+      <w:r>
+        <w:rPr>
+          <w:rFonts w:ascii="Consolas" w:eastAsia="Times New Roman" w:hAnsi="Consolas" w:cs="Times New Roman"/>
+          <w:color w:val="000000"/>
+          <w:sz w:val="18"/>
+          <w:szCs w:val="18"/>
+          <w:lang w:eastAsia="en-IN"/>
+        </w:rPr>
+        <w:t> tripduration, </w:t>
+      </w:r>
+      <w:proofErr w:type="gramStart"/>
+      <w:r>
+        <w:rPr>
+          <w:rFonts w:ascii="Consolas" w:eastAsia="Times New Roman" w:hAnsi="Consolas" w:cs="Times New Roman"/>
+          <w:color w:val="000000"/>
+          <w:sz w:val="18"/>
+          <w:szCs w:val="18"/>
+          <w:lang w:eastAsia="en-IN"/>
+        </w:rPr>
+        <w:t>starttime,bikeid</w:t>
+      </w:r>
+      <w:proofErr w:type="gramEnd"/>
+      <w:r>
+        <w:rPr>
+          <w:rFonts w:ascii="Consolas" w:eastAsia="Times New Roman" w:hAnsi="Consolas" w:cs="Times New Roman"/>
+          <w:color w:val="000000"/>
+          <w:sz w:val="18"/>
+          <w:szCs w:val="18"/>
+          <w:lang w:eastAsia="en-IN"/>
+        </w:rPr>
+        <w:t>,CONCAT_test,gender,subscriber,stoptime </w:t>
+      </w:r>
+      <w:r>
+        <w:rPr>
+          <w:rFonts w:ascii="Consolas" w:eastAsia="Times New Roman" w:hAnsi="Consolas" w:cs="Times New Roman"/>
+          <w:color w:val="3367D6"/>
+          <w:sz w:val="18"/>
+          <w:szCs w:val="18"/>
+          <w:lang w:eastAsia="en-IN"/>
+        </w:rPr>
+        <w:t>limit</w:t>
+      </w:r>
+      <w:r>
+        <w:rPr>
+          <w:rFonts w:ascii="Consolas" w:eastAsia="Times New Roman" w:hAnsi="Consolas" w:cs="Times New Roman"/>
+          <w:color w:val="000000"/>
+          <w:sz w:val="18"/>
+          <w:szCs w:val="18"/>
+          <w:lang w:eastAsia="en-IN"/>
+        </w:rPr>
+        <w:t> </w:t>
+      </w:r>
+      <w:r>
+        <w:rPr>
+          <w:rFonts w:ascii="Consolas" w:eastAsia="Times New Roman" w:hAnsi="Consolas" w:cs="Times New Roman"/>
+          <w:color w:val="F4511E"/>
+          <w:sz w:val="18"/>
+          <w:szCs w:val="18"/>
+          <w:lang w:eastAsia="en-IN"/>
+        </w:rPr>
+        <w:t>100</w:t>
+      </w:r>
+      <w:r>
+        <w:rPr>
+          <w:rFonts w:ascii="Consolas" w:eastAsia="Times New Roman" w:hAnsi="Consolas" w:cs="Times New Roman"/>
+          <w:color w:val="000000"/>
+          <w:sz w:val="18"/>
+          <w:szCs w:val="18"/>
+          <w:lang w:eastAsia="en-IN"/>
+        </w:rPr>
+        <w:t>;</w:t>
+      </w:r>
     </w:p>
     <w:p>
       <w:pPr>
@@ -2143,643 +2739,856 @@
           <w:lang w:eastAsia="en-IN"/>
         </w:rPr>
       </w:pPr>
-      <w:r>
-        <w:rPr>
-          <w:rFonts w:ascii="Consolas" w:eastAsia="Times New Roman" w:hAnsi="Consolas" w:cs="Times New Roman"/>
-          <w:color w:val="3367D6"/>
-          <w:sz w:val="18"/>
-          <w:szCs w:val="18"/>
-          <w:lang w:eastAsia="en-IN"/>
-        </w:rPr>
-        <w:t>SELECT</w:t>
-      </w:r>
-      <w:r>
-        <w:rPr>
-          <w:rFonts w:ascii="Consolas" w:eastAsia="Times New Roman" w:hAnsi="Consolas" w:cs="Times New Roman"/>
-          <w:color w:val="000000"/>
-          <w:sz w:val="18"/>
-          <w:szCs w:val="18"/>
-          <w:lang w:eastAsia="en-IN"/>
-        </w:rPr>
-        <w:t> </w:t>
-      </w:r>
-      <w:r>
-        <w:rPr>
-          <w:rFonts w:ascii="Consolas" w:eastAsia="Times New Roman" w:hAnsi="Consolas" w:cs="Times New Roman"/>
-          <w:color w:val="37474F"/>
-          <w:sz w:val="18"/>
-          <w:szCs w:val="18"/>
-          <w:lang w:eastAsia="en-IN"/>
-        </w:rPr>
-        <w:t>*</w:t>
-      </w:r>
-      <w:r>
-        <w:rPr>
-          <w:rFonts w:ascii="Consolas" w:eastAsia="Times New Roman" w:hAnsi="Consolas" w:cs="Times New Roman"/>
-          <w:color w:val="000000"/>
-          <w:sz w:val="18"/>
-          <w:szCs w:val="18"/>
-          <w:lang w:eastAsia="en-IN"/>
-        </w:rPr>
-        <w:t> </w:t>
-      </w:r>
-      <w:r>
-        <w:rPr>
-          <w:rFonts w:ascii="Consolas" w:eastAsia="Times New Roman" w:hAnsi="Consolas" w:cs="Times New Roman"/>
-          <w:color w:val="3367D6"/>
-          <w:sz w:val="18"/>
-          <w:szCs w:val="18"/>
-          <w:lang w:eastAsia="en-IN"/>
-        </w:rPr>
-        <w:t>FROM</w:t>
-      </w:r>
-      <w:r>
-        <w:rPr>
-          <w:rFonts w:ascii="Consolas" w:eastAsia="Times New Roman" w:hAnsi="Consolas" w:cs="Times New Roman"/>
-          <w:color w:val="000000"/>
-          <w:sz w:val="18"/>
-          <w:szCs w:val="18"/>
-          <w:lang w:eastAsia="en-IN"/>
-        </w:rPr>
-        <w:t> </w:t>
-      </w:r>
-      <w:r>
-        <w:rPr>
-          <w:rFonts w:ascii="Consolas" w:eastAsia="Times New Roman" w:hAnsi="Consolas" w:cs="Times New Roman"/>
-          <w:color w:val="0D904F"/>
-          <w:sz w:val="18"/>
-          <w:szCs w:val="18"/>
-          <w:lang w:eastAsia="en-IN"/>
-        </w:rPr>
-        <w:t>`bigquery-public-data.new_york_</w:t>
-      </w:r>
-      <w:proofErr w:type="gramStart"/>
-      <w:r>
-        <w:rPr>
-          <w:rFonts w:ascii="Consolas" w:eastAsia="Times New Roman" w:hAnsi="Consolas" w:cs="Times New Roman"/>
-          <w:color w:val="0D904F"/>
-          <w:sz w:val="18"/>
-          <w:szCs w:val="18"/>
-          <w:lang w:eastAsia="en-IN"/>
-        </w:rPr>
-        <w:t>citibike.citibike</w:t>
-      </w:r>
-      <w:proofErr w:type="gramEnd"/>
-      <w:r>
-        <w:rPr>
-          <w:rFonts w:ascii="Consolas" w:eastAsia="Times New Roman" w:hAnsi="Consolas" w:cs="Times New Roman"/>
-          <w:color w:val="0D904F"/>
-          <w:sz w:val="18"/>
-          <w:szCs w:val="18"/>
-          <w:lang w:eastAsia="en-IN"/>
-        </w:rPr>
-        <w:t>_trips`</w:t>
-      </w:r>
-      <w:r>
-        <w:rPr>
-          <w:rFonts w:ascii="Consolas" w:eastAsia="Times New Roman" w:hAnsi="Consolas" w:cs="Times New Roman"/>
-          <w:color w:val="000000"/>
-          <w:sz w:val="18"/>
-          <w:szCs w:val="18"/>
-          <w:lang w:eastAsia="en-IN"/>
-        </w:rPr>
-        <w:t> </w:t>
-      </w:r>
-      <w:r>
-        <w:rPr>
-          <w:rFonts w:ascii="Consolas" w:eastAsia="Times New Roman" w:hAnsi="Consolas" w:cs="Times New Roman"/>
-          <w:color w:val="3367D6"/>
-          <w:sz w:val="18"/>
-          <w:szCs w:val="18"/>
-          <w:lang w:eastAsia="en-IN"/>
-        </w:rPr>
-        <w:t>limit</w:t>
-      </w:r>
-      <w:r>
-        <w:rPr>
-          <w:rFonts w:ascii="Consolas" w:eastAsia="Times New Roman" w:hAnsi="Consolas" w:cs="Times New Roman"/>
-          <w:color w:val="000000"/>
-          <w:sz w:val="18"/>
-          <w:szCs w:val="18"/>
-          <w:lang w:eastAsia="en-IN"/>
-        </w:rPr>
-        <w:t> </w:t>
-      </w:r>
-      <w:r>
-        <w:rPr>
-          <w:rFonts w:ascii="Consolas" w:eastAsia="Times New Roman" w:hAnsi="Consolas" w:cs="Times New Roman"/>
-          <w:color w:val="F4511E"/>
-          <w:sz w:val="18"/>
-          <w:szCs w:val="18"/>
-          <w:lang w:eastAsia="en-IN"/>
-        </w:rPr>
-        <w:t>100</w:t>
-      </w:r>
-      <w:r>
-        <w:rPr>
-          <w:rFonts w:ascii="Consolas" w:eastAsia="Times New Roman" w:hAnsi="Consolas" w:cs="Times New Roman"/>
-          <w:color w:val="000000"/>
-          <w:sz w:val="18"/>
-          <w:szCs w:val="18"/>
-          <w:lang w:eastAsia="en-IN"/>
-        </w:rPr>
-        <w:t>;</w:t>
-      </w:r>
     </w:p>
-    <w:p>
-      <w:pPr>
-        <w:shd w:val="clear" w:color="auto" w:fill="FFFFFE"/>
-        <w:spacing w:after="0" w:line="240" w:lineRule="atLeast"/>
-        <w:rPr>
-          <w:rFonts w:ascii="Consolas" w:eastAsia="Times New Roman" w:hAnsi="Consolas" w:cs="Times New Roman"/>
-          <w:color w:val="000000"/>
-          <w:sz w:val="18"/>
-          <w:szCs w:val="18"/>
-          <w:lang w:eastAsia="en-IN"/>
-        </w:rPr>
-      </w:pPr>
-    </w:p>
-    <w:p>
-      <w:pPr>
-        <w:shd w:val="clear" w:color="auto" w:fill="FFFFFE"/>
-        <w:spacing w:after="0" w:line="240" w:lineRule="atLeast"/>
-        <w:rPr>
-          <w:rFonts w:ascii="Consolas" w:eastAsia="Times New Roman" w:hAnsi="Consolas" w:cs="Times New Roman"/>
-          <w:color w:val="000000"/>
-          <w:sz w:val="18"/>
-          <w:szCs w:val="18"/>
-          <w:lang w:eastAsia="en-IN"/>
-        </w:rPr>
-      </w:pPr>
-      <w:r>
-        <w:rPr>
-          <w:rFonts w:ascii="Consolas" w:eastAsia="Times New Roman" w:hAnsi="Consolas" w:cs="Times New Roman"/>
-          <w:color w:val="3367D6"/>
-          <w:sz w:val="18"/>
-          <w:szCs w:val="18"/>
-          <w:lang w:eastAsia="en-IN"/>
-        </w:rPr>
-        <w:t>select</w:t>
-      </w:r>
-      <w:r>
-        <w:rPr>
-          <w:rFonts w:ascii="Consolas" w:eastAsia="Times New Roman" w:hAnsi="Consolas" w:cs="Times New Roman"/>
-          <w:color w:val="000000"/>
-          <w:sz w:val="18"/>
-          <w:szCs w:val="18"/>
-          <w:lang w:eastAsia="en-IN"/>
-        </w:rPr>
-        <w:t> </w:t>
-      </w:r>
-      <w:r>
-        <w:rPr>
-          <w:rFonts w:ascii="Consolas" w:eastAsia="Times New Roman" w:hAnsi="Consolas" w:cs="Times New Roman"/>
-          <w:color w:val="3367D6"/>
-          <w:sz w:val="18"/>
-          <w:szCs w:val="18"/>
-          <w:lang w:eastAsia="en-IN"/>
-        </w:rPr>
-        <w:t>timestamp</w:t>
-      </w:r>
-      <w:r>
-        <w:rPr>
-          <w:rFonts w:ascii="Consolas" w:eastAsia="Times New Roman" w:hAnsi="Consolas" w:cs="Times New Roman"/>
-          <w:color w:val="37474F"/>
-          <w:sz w:val="18"/>
-          <w:szCs w:val="18"/>
-          <w:lang w:eastAsia="en-IN"/>
-        </w:rPr>
-        <w:t>(</w:t>
-      </w:r>
-      <w:proofErr w:type="spellStart"/>
-      <w:r>
-        <w:rPr>
-          <w:rFonts w:ascii="Consolas" w:eastAsia="Times New Roman" w:hAnsi="Consolas" w:cs="Times New Roman"/>
-          <w:color w:val="3367D6"/>
-          <w:sz w:val="18"/>
-          <w:szCs w:val="18"/>
-          <w:lang w:eastAsia="en-IN"/>
-        </w:rPr>
-        <w:t>current_datetime</w:t>
-      </w:r>
-      <w:proofErr w:type="spellEnd"/>
-      <w:r>
-        <w:rPr>
-          <w:rFonts w:ascii="Consolas" w:eastAsia="Times New Roman" w:hAnsi="Consolas" w:cs="Times New Roman"/>
-          <w:color w:val="37474F"/>
-          <w:sz w:val="18"/>
-          <w:szCs w:val="18"/>
-          <w:lang w:eastAsia="en-IN"/>
-        </w:rPr>
-        <w:t>(</w:t>
-      </w:r>
-      <w:r>
-        <w:rPr>
-          <w:rFonts w:ascii="Consolas" w:eastAsia="Times New Roman" w:hAnsi="Consolas" w:cs="Times New Roman"/>
-          <w:color w:val="0D904F"/>
-          <w:sz w:val="18"/>
-          <w:szCs w:val="18"/>
-          <w:lang w:eastAsia="en-IN"/>
-        </w:rPr>
-        <w:t>"Australia/Sydney"</w:t>
-      </w:r>
-      <w:proofErr w:type="gramStart"/>
-      <w:r>
-        <w:rPr>
-          <w:rFonts w:ascii="Consolas" w:eastAsia="Times New Roman" w:hAnsi="Consolas" w:cs="Times New Roman"/>
-          <w:color w:val="37474F"/>
-          <w:sz w:val="18"/>
-          <w:szCs w:val="18"/>
-          <w:lang w:eastAsia="en-IN"/>
-        </w:rPr>
-        <w:t>))</w:t>
-      </w:r>
-      <w:r>
-        <w:rPr>
-          <w:rFonts w:ascii="Consolas" w:eastAsia="Times New Roman" w:hAnsi="Consolas" w:cs="Times New Roman"/>
-          <w:color w:val="3367D6"/>
-          <w:sz w:val="18"/>
-          <w:szCs w:val="18"/>
-          <w:lang w:eastAsia="en-IN"/>
-        </w:rPr>
-        <w:t>as</w:t>
-      </w:r>
-      <w:proofErr w:type="gramEnd"/>
-      <w:r>
-        <w:rPr>
-          <w:rFonts w:ascii="Consolas" w:eastAsia="Times New Roman" w:hAnsi="Consolas" w:cs="Times New Roman"/>
-          <w:color w:val="000000"/>
-          <w:sz w:val="18"/>
-          <w:szCs w:val="18"/>
-          <w:lang w:eastAsia="en-IN"/>
-        </w:rPr>
-        <w:t> now;</w:t>
-      </w:r>
-    </w:p>
-    <w:p>
-      <w:pPr>
-        <w:shd w:val="clear" w:color="auto" w:fill="FFFFFE"/>
-        <w:spacing w:after="0" w:line="240" w:lineRule="atLeast"/>
-        <w:rPr>
-          <w:rFonts w:ascii="Consolas" w:eastAsia="Times New Roman" w:hAnsi="Consolas" w:cs="Times New Roman"/>
-          <w:color w:val="000000"/>
-          <w:sz w:val="18"/>
-          <w:szCs w:val="18"/>
-          <w:lang w:eastAsia="en-IN"/>
-        </w:rPr>
-      </w:pPr>
-    </w:p>
-    <w:p>
-      <w:pPr>
-        <w:shd w:val="clear" w:color="auto" w:fill="FFFFFE"/>
-        <w:spacing w:after="0" w:line="240" w:lineRule="atLeast"/>
-        <w:rPr>
-          <w:rFonts w:ascii="Consolas" w:eastAsia="Times New Roman" w:hAnsi="Consolas" w:cs="Times New Roman"/>
-          <w:color w:val="000000"/>
-          <w:sz w:val="18"/>
-          <w:szCs w:val="18"/>
-          <w:lang w:eastAsia="en-IN"/>
-        </w:rPr>
-      </w:pPr>
-      <w:r>
-        <w:rPr>
-          <w:rFonts w:ascii="Consolas" w:eastAsia="Times New Roman" w:hAnsi="Consolas" w:cs="Times New Roman"/>
-          <w:color w:val="3367D6"/>
-          <w:sz w:val="18"/>
-          <w:szCs w:val="18"/>
-          <w:lang w:eastAsia="en-IN"/>
-        </w:rPr>
-        <w:t>SELECT</w:t>
-      </w:r>
-      <w:r>
-        <w:rPr>
-          <w:rFonts w:ascii="Consolas" w:eastAsia="Times New Roman" w:hAnsi="Consolas" w:cs="Times New Roman"/>
-          <w:color w:val="000000"/>
-          <w:sz w:val="18"/>
-          <w:szCs w:val="18"/>
-          <w:lang w:eastAsia="en-IN"/>
-        </w:rPr>
-        <w:t> </w:t>
-      </w:r>
-      <w:r>
-        <w:rPr>
-          <w:rFonts w:ascii="Consolas" w:eastAsia="Times New Roman" w:hAnsi="Consolas" w:cs="Times New Roman"/>
-          <w:color w:val="3367D6"/>
-          <w:sz w:val="18"/>
-          <w:szCs w:val="18"/>
-          <w:lang w:eastAsia="en-IN"/>
-        </w:rPr>
-        <w:t>date_diff</w:t>
-      </w:r>
-      <w:r>
-        <w:rPr>
-          <w:rFonts w:ascii="Consolas" w:eastAsia="Times New Roman" w:hAnsi="Consolas" w:cs="Times New Roman"/>
-          <w:color w:val="37474F"/>
-          <w:sz w:val="18"/>
-          <w:szCs w:val="18"/>
-          <w:lang w:eastAsia="en-IN"/>
-        </w:rPr>
-        <w:t>(</w:t>
-      </w:r>
-      <w:r>
-        <w:rPr>
-          <w:rFonts w:ascii="Consolas" w:eastAsia="Times New Roman" w:hAnsi="Consolas" w:cs="Times New Roman"/>
-          <w:color w:val="3367D6"/>
-          <w:sz w:val="18"/>
-          <w:szCs w:val="18"/>
-          <w:lang w:eastAsia="en-IN"/>
-        </w:rPr>
-        <w:t>current_</w:t>
-      </w:r>
-      <w:proofErr w:type="gramStart"/>
-      <w:r>
-        <w:rPr>
-          <w:rFonts w:ascii="Consolas" w:eastAsia="Times New Roman" w:hAnsi="Consolas" w:cs="Times New Roman"/>
-          <w:color w:val="3367D6"/>
-          <w:sz w:val="18"/>
-          <w:szCs w:val="18"/>
-          <w:lang w:eastAsia="en-IN"/>
-        </w:rPr>
-        <w:t>date</w:t>
-      </w:r>
-      <w:r>
-        <w:rPr>
-          <w:rFonts w:ascii="Consolas" w:eastAsia="Times New Roman" w:hAnsi="Consolas" w:cs="Times New Roman"/>
-          <w:color w:val="37474F"/>
-          <w:sz w:val="18"/>
-          <w:szCs w:val="18"/>
-          <w:lang w:eastAsia="en-IN"/>
-        </w:rPr>
-        <w:t>(</w:t>
-      </w:r>
-      <w:proofErr w:type="gramEnd"/>
-      <w:r>
-        <w:rPr>
-          <w:rFonts w:ascii="Consolas" w:eastAsia="Times New Roman" w:hAnsi="Consolas" w:cs="Times New Roman"/>
-          <w:color w:val="37474F"/>
-          <w:sz w:val="18"/>
-          <w:szCs w:val="18"/>
-          <w:lang w:eastAsia="en-IN"/>
-        </w:rPr>
-        <w:t>)</w:t>
-      </w:r>
-      <w:r>
-        <w:rPr>
-          <w:rFonts w:ascii="Consolas" w:eastAsia="Times New Roman" w:hAnsi="Consolas" w:cs="Times New Roman"/>
-          <w:color w:val="000000"/>
-          <w:sz w:val="18"/>
-          <w:szCs w:val="18"/>
-          <w:lang w:eastAsia="en-IN"/>
-        </w:rPr>
-        <w:t>,</w:t>
-      </w:r>
-      <w:r>
-        <w:rPr>
-          <w:rFonts w:ascii="Consolas" w:eastAsia="Times New Roman" w:hAnsi="Consolas" w:cs="Times New Roman"/>
-          <w:color w:val="3367D6"/>
-          <w:sz w:val="18"/>
-          <w:szCs w:val="18"/>
-          <w:lang w:eastAsia="en-IN"/>
-        </w:rPr>
-        <w:t>cast</w:t>
-      </w:r>
-      <w:r>
-        <w:rPr>
-          <w:rFonts w:ascii="Consolas" w:eastAsia="Times New Roman" w:hAnsi="Consolas" w:cs="Times New Roman"/>
-          <w:color w:val="37474F"/>
-          <w:sz w:val="18"/>
-          <w:szCs w:val="18"/>
-          <w:lang w:eastAsia="en-IN"/>
-        </w:rPr>
-        <w:t>(</w:t>
-      </w:r>
-      <w:r>
-        <w:rPr>
-          <w:rFonts w:ascii="Consolas" w:eastAsia="Times New Roman" w:hAnsi="Consolas" w:cs="Times New Roman"/>
-          <w:color w:val="000000"/>
-          <w:sz w:val="18"/>
-          <w:szCs w:val="18"/>
-          <w:lang w:eastAsia="en-IN"/>
-        </w:rPr>
-        <w:t>stoptime </w:t>
-      </w:r>
-      <w:r>
-        <w:rPr>
-          <w:rFonts w:ascii="Consolas" w:eastAsia="Times New Roman" w:hAnsi="Consolas" w:cs="Times New Roman"/>
-          <w:color w:val="3367D6"/>
-          <w:sz w:val="18"/>
-          <w:szCs w:val="18"/>
-          <w:lang w:eastAsia="en-IN"/>
-        </w:rPr>
-        <w:t>as</w:t>
-      </w:r>
-      <w:r>
-        <w:rPr>
-          <w:rFonts w:ascii="Consolas" w:eastAsia="Times New Roman" w:hAnsi="Consolas" w:cs="Times New Roman"/>
-          <w:color w:val="000000"/>
-          <w:sz w:val="18"/>
-          <w:szCs w:val="18"/>
-          <w:lang w:eastAsia="en-IN"/>
-        </w:rPr>
-        <w:t> </w:t>
-      </w:r>
-      <w:r>
-        <w:rPr>
-          <w:rFonts w:ascii="Consolas" w:eastAsia="Times New Roman" w:hAnsi="Consolas" w:cs="Times New Roman"/>
-          <w:color w:val="3367D6"/>
-          <w:sz w:val="18"/>
-          <w:szCs w:val="18"/>
-          <w:lang w:eastAsia="en-IN"/>
-        </w:rPr>
-        <w:t>date</w:t>
-      </w:r>
-      <w:r>
-        <w:rPr>
-          <w:rFonts w:ascii="Consolas" w:eastAsia="Times New Roman" w:hAnsi="Consolas" w:cs="Times New Roman"/>
-          <w:color w:val="37474F"/>
-          <w:sz w:val="18"/>
-          <w:szCs w:val="18"/>
-          <w:lang w:eastAsia="en-IN"/>
-        </w:rPr>
-        <w:t>)</w:t>
-      </w:r>
-      <w:r>
-        <w:rPr>
-          <w:rFonts w:ascii="Consolas" w:eastAsia="Times New Roman" w:hAnsi="Consolas" w:cs="Times New Roman"/>
-          <w:color w:val="000000"/>
-          <w:sz w:val="18"/>
-          <w:szCs w:val="18"/>
-          <w:lang w:eastAsia="en-IN"/>
-        </w:rPr>
-        <w:t>,DAY</w:t>
-      </w:r>
-      <w:r>
-        <w:rPr>
-          <w:rFonts w:ascii="Consolas" w:eastAsia="Times New Roman" w:hAnsi="Consolas" w:cs="Times New Roman"/>
-          <w:color w:val="37474F"/>
-          <w:sz w:val="18"/>
-          <w:szCs w:val="18"/>
-          <w:lang w:eastAsia="en-IN"/>
-        </w:rPr>
-        <w:t>)</w:t>
-      </w:r>
-      <w:r>
-        <w:rPr>
-          <w:rFonts w:ascii="Consolas" w:eastAsia="Times New Roman" w:hAnsi="Consolas" w:cs="Times New Roman"/>
-          <w:color w:val="000000"/>
-          <w:sz w:val="18"/>
-          <w:szCs w:val="18"/>
-          <w:lang w:eastAsia="en-IN"/>
-        </w:rPr>
-        <w:t> </w:t>
-      </w:r>
-      <w:r>
-        <w:rPr>
-          <w:rFonts w:ascii="Consolas" w:eastAsia="Times New Roman" w:hAnsi="Consolas" w:cs="Times New Roman"/>
-          <w:color w:val="3367D6"/>
-          <w:sz w:val="18"/>
-          <w:szCs w:val="18"/>
-          <w:lang w:eastAsia="en-IN"/>
-        </w:rPr>
-        <w:t>as</w:t>
-      </w:r>
-      <w:r>
-        <w:rPr>
-          <w:rFonts w:ascii="Consolas" w:eastAsia="Times New Roman" w:hAnsi="Consolas" w:cs="Times New Roman"/>
-          <w:color w:val="000000"/>
-          <w:sz w:val="18"/>
-          <w:szCs w:val="18"/>
-          <w:lang w:eastAsia="en-IN"/>
-        </w:rPr>
-        <w:t> day_stop_time_to_current_time</w:t>
-      </w:r>
-    </w:p>
-    <w:p>
-      <w:pPr>
-        <w:shd w:val="clear" w:color="auto" w:fill="FFFFFE"/>
-        <w:spacing w:after="0" w:line="240" w:lineRule="atLeast"/>
-        <w:rPr>
-          <w:rFonts w:ascii="Consolas" w:eastAsia="Times New Roman" w:hAnsi="Consolas" w:cs="Times New Roman"/>
-          <w:color w:val="000000"/>
-          <w:sz w:val="18"/>
-          <w:szCs w:val="18"/>
-          <w:lang w:eastAsia="en-IN"/>
-        </w:rPr>
-      </w:pPr>
-      <w:r>
-        <w:rPr>
-          <w:rFonts w:ascii="Consolas" w:eastAsia="Times New Roman" w:hAnsi="Consolas" w:cs="Times New Roman"/>
-          <w:color w:val="3367D6"/>
-          <w:sz w:val="18"/>
-          <w:szCs w:val="18"/>
-          <w:lang w:eastAsia="en-IN"/>
-        </w:rPr>
-        <w:t>FROM</w:t>
-      </w:r>
-      <w:r>
-        <w:rPr>
-          <w:rFonts w:ascii="Consolas" w:eastAsia="Times New Roman" w:hAnsi="Consolas" w:cs="Times New Roman"/>
-          <w:color w:val="000000"/>
-          <w:sz w:val="18"/>
-          <w:szCs w:val="18"/>
-          <w:lang w:eastAsia="en-IN"/>
-        </w:rPr>
-        <w:t> </w:t>
-      </w:r>
-      <w:r>
-        <w:rPr>
-          <w:rFonts w:ascii="Consolas" w:eastAsia="Times New Roman" w:hAnsi="Consolas" w:cs="Times New Roman"/>
-          <w:color w:val="0D904F"/>
-          <w:sz w:val="18"/>
-          <w:szCs w:val="18"/>
-          <w:lang w:eastAsia="en-IN"/>
-        </w:rPr>
-        <w:t>`</w:t>
-      </w:r>
-      <w:proofErr w:type="spellStart"/>
-      <w:r>
-        <w:rPr>
-          <w:rFonts w:ascii="Consolas" w:eastAsia="Times New Roman" w:hAnsi="Consolas" w:cs="Times New Roman"/>
-          <w:color w:val="0D904F"/>
-          <w:sz w:val="18"/>
-          <w:szCs w:val="18"/>
-          <w:lang w:eastAsia="en-IN"/>
-        </w:rPr>
-        <w:t>bigquery</w:t>
-      </w:r>
-      <w:proofErr w:type="spellEnd"/>
-      <w:r>
-        <w:rPr>
-          <w:rFonts w:ascii="Consolas" w:eastAsia="Times New Roman" w:hAnsi="Consolas" w:cs="Times New Roman"/>
-          <w:color w:val="0D904F"/>
-          <w:sz w:val="18"/>
-          <w:szCs w:val="18"/>
-          <w:lang w:eastAsia="en-IN"/>
-        </w:rPr>
-        <w:t>-public-</w:t>
-      </w:r>
-      <w:proofErr w:type="spellStart"/>
-      <w:r>
-        <w:rPr>
-          <w:rFonts w:ascii="Consolas" w:eastAsia="Times New Roman" w:hAnsi="Consolas" w:cs="Times New Roman"/>
-          <w:color w:val="0D904F"/>
-          <w:sz w:val="18"/>
-          <w:szCs w:val="18"/>
-          <w:lang w:eastAsia="en-IN"/>
-        </w:rPr>
-        <w:t>data.new_york_</w:t>
-      </w:r>
-      <w:proofErr w:type="gramStart"/>
-      <w:r>
-        <w:rPr>
-          <w:rFonts w:ascii="Consolas" w:eastAsia="Times New Roman" w:hAnsi="Consolas" w:cs="Times New Roman"/>
-          <w:color w:val="0D904F"/>
-          <w:sz w:val="18"/>
-          <w:szCs w:val="18"/>
-          <w:lang w:eastAsia="en-IN"/>
-        </w:rPr>
-        <w:t>citibike.citibike</w:t>
-      </w:r>
-      <w:proofErr w:type="gramEnd"/>
-      <w:r>
-        <w:rPr>
-          <w:rFonts w:ascii="Consolas" w:eastAsia="Times New Roman" w:hAnsi="Consolas" w:cs="Times New Roman"/>
-          <w:color w:val="0D904F"/>
-          <w:sz w:val="18"/>
-          <w:szCs w:val="18"/>
-          <w:lang w:eastAsia="en-IN"/>
-        </w:rPr>
-        <w:t>_trips</w:t>
-      </w:r>
-      <w:proofErr w:type="spellEnd"/>
-      <w:r>
-        <w:rPr>
-          <w:rFonts w:ascii="Consolas" w:eastAsia="Times New Roman" w:hAnsi="Consolas" w:cs="Times New Roman"/>
-          <w:color w:val="0D904F"/>
-          <w:sz w:val="18"/>
-          <w:szCs w:val="18"/>
-          <w:lang w:eastAsia="en-IN"/>
-        </w:rPr>
-        <w:t>`</w:t>
-      </w:r>
-      <w:r>
-        <w:rPr>
-          <w:rFonts w:ascii="Consolas" w:eastAsia="Times New Roman" w:hAnsi="Consolas" w:cs="Times New Roman"/>
-          <w:color w:val="000000"/>
-          <w:sz w:val="18"/>
-          <w:szCs w:val="18"/>
-          <w:lang w:eastAsia="en-IN"/>
-        </w:rPr>
-        <w:t>;</w:t>
-      </w:r>
-    </w:p>
-    <w:p/>
     <w:p>
       <w:pPr>
         <w:pStyle w:val="ListParagraph"/>
         <w:numPr>
           <w:ilvl w:val="0"/>
-          <w:numId w:val="1"/>
+          <w:numId w:val="2"/>
+        </w:numPr>
+        <w:shd w:val="clear" w:color="auto" w:fill="FFFFFE"/>
+        <w:spacing w:after="0" w:line="240" w:lineRule="atLeast"/>
+        <w:rPr>
+          <w:rFonts w:ascii="Consolas" w:eastAsia="Times New Roman" w:hAnsi="Consolas" w:cs="Times New Roman"/>
+          <w:color w:val="000000"/>
+          <w:sz w:val="18"/>
+          <w:szCs w:val="18"/>
+          <w:lang w:eastAsia="en-IN"/>
+        </w:rPr>
+      </w:pPr>
+      <w:r>
+        <w:rPr>
+          <w:rFonts w:ascii="Consolas" w:eastAsia="Times New Roman" w:hAnsi="Consolas" w:cs="Times New Roman"/>
+          <w:color w:val="000000"/>
+          <w:sz w:val="18"/>
+          <w:szCs w:val="18"/>
+          <w:lang w:eastAsia="en-IN"/>
+        </w:rPr>
+        <w:t xml:space="preserve"> </w:t>
+      </w:r>
+    </w:p>
+    <w:p>
+      <w:pPr>
+        <w:pStyle w:val="ListParagraph"/>
+        <w:shd w:val="clear" w:color="auto" w:fill="FFFFFE"/>
+        <w:spacing w:after="0" w:line="240" w:lineRule="atLeast"/>
+        <w:rPr>
+          <w:rFonts w:ascii="Consolas" w:eastAsia="Times New Roman" w:hAnsi="Consolas" w:cs="Times New Roman"/>
+          <w:color w:val="000000"/>
+          <w:sz w:val="18"/>
+          <w:szCs w:val="18"/>
+          <w:lang w:eastAsia="en-IN"/>
+        </w:rPr>
+      </w:pPr>
+    </w:p>
+    <w:p>
+      <w:pPr>
+        <w:shd w:val="clear" w:color="auto" w:fill="FFFFFE"/>
+        <w:spacing w:after="0" w:line="240" w:lineRule="atLeast"/>
+        <w:rPr>
+          <w:rFonts w:ascii="Consolas" w:eastAsia="Times New Roman" w:hAnsi="Consolas" w:cs="Times New Roman"/>
+          <w:color w:val="000000"/>
+          <w:sz w:val="18"/>
+          <w:szCs w:val="18"/>
+          <w:lang w:eastAsia="en-IN"/>
+        </w:rPr>
+      </w:pPr>
+      <w:r>
+        <w:rPr>
+          <w:rFonts w:ascii="Consolas" w:eastAsia="Times New Roman" w:hAnsi="Consolas" w:cs="Times New Roman"/>
+          <w:color w:val="3367D6"/>
+          <w:sz w:val="18"/>
+          <w:szCs w:val="18"/>
+          <w:lang w:eastAsia="en-IN"/>
+        </w:rPr>
+        <w:t>SELECT</w:t>
+      </w:r>
+      <w:r>
+        <w:rPr>
+          <w:rFonts w:ascii="Consolas" w:eastAsia="Times New Roman" w:hAnsi="Consolas" w:cs="Times New Roman"/>
+          <w:color w:val="000000"/>
+          <w:sz w:val="18"/>
+          <w:szCs w:val="18"/>
+          <w:lang w:eastAsia="en-IN"/>
+        </w:rPr>
+        <w:t> </w:t>
+      </w:r>
+      <w:r>
+        <w:rPr>
+          <w:rFonts w:ascii="Consolas" w:eastAsia="Times New Roman" w:hAnsi="Consolas" w:cs="Times New Roman"/>
+          <w:color w:val="37474F"/>
+          <w:sz w:val="18"/>
+          <w:szCs w:val="18"/>
+          <w:lang w:eastAsia="en-IN"/>
+        </w:rPr>
+        <w:t>*</w:t>
+      </w:r>
+      <w:r>
+        <w:rPr>
+          <w:rFonts w:ascii="Consolas" w:eastAsia="Times New Roman" w:hAnsi="Consolas" w:cs="Times New Roman"/>
+          <w:color w:val="000000"/>
+          <w:sz w:val="18"/>
+          <w:szCs w:val="18"/>
+          <w:lang w:eastAsia="en-IN"/>
+        </w:rPr>
+        <w:t> </w:t>
+      </w:r>
+      <w:r>
+        <w:rPr>
+          <w:rFonts w:ascii="Consolas" w:eastAsia="Times New Roman" w:hAnsi="Consolas" w:cs="Times New Roman"/>
+          <w:color w:val="3367D6"/>
+          <w:sz w:val="18"/>
+          <w:szCs w:val="18"/>
+          <w:lang w:eastAsia="en-IN"/>
+        </w:rPr>
+        <w:t>FROM</w:t>
+      </w:r>
+      <w:r>
+        <w:rPr>
+          <w:rFonts w:ascii="Consolas" w:eastAsia="Times New Roman" w:hAnsi="Consolas" w:cs="Times New Roman"/>
+          <w:color w:val="000000"/>
+          <w:sz w:val="18"/>
+          <w:szCs w:val="18"/>
+          <w:lang w:eastAsia="en-IN"/>
+        </w:rPr>
+        <w:t> </w:t>
+      </w:r>
+      <w:r>
+        <w:rPr>
+          <w:rFonts w:ascii="Consolas" w:eastAsia="Times New Roman" w:hAnsi="Consolas" w:cs="Times New Roman"/>
+          <w:color w:val="0D904F"/>
+          <w:sz w:val="18"/>
+          <w:szCs w:val="18"/>
+          <w:lang w:eastAsia="en-IN"/>
+        </w:rPr>
+        <w:t>`bigquery-public-data.google_analytics_sample.ga_sessions_20170801`</w:t>
+      </w:r>
+      <w:r>
+        <w:rPr>
+          <w:rFonts w:ascii="Consolas" w:eastAsia="Times New Roman" w:hAnsi="Consolas" w:cs="Times New Roman"/>
+          <w:color w:val="000000"/>
+          <w:sz w:val="18"/>
+          <w:szCs w:val="18"/>
+          <w:lang w:eastAsia="en-IN"/>
+        </w:rPr>
+        <w:t> </w:t>
+      </w:r>
+      <w:r>
+        <w:rPr>
+          <w:rFonts w:ascii="Consolas" w:eastAsia="Times New Roman" w:hAnsi="Consolas" w:cs="Times New Roman"/>
+          <w:color w:val="3367D6"/>
+          <w:sz w:val="18"/>
+          <w:szCs w:val="18"/>
+          <w:lang w:eastAsia="en-IN"/>
+        </w:rPr>
+        <w:t>LIMIT</w:t>
+      </w:r>
+      <w:r>
+        <w:rPr>
+          <w:rFonts w:ascii="Consolas" w:eastAsia="Times New Roman" w:hAnsi="Consolas" w:cs="Times New Roman"/>
+          <w:color w:val="000000"/>
+          <w:sz w:val="18"/>
+          <w:szCs w:val="18"/>
+          <w:lang w:eastAsia="en-IN"/>
+        </w:rPr>
+        <w:t> </w:t>
+      </w:r>
+      <w:r>
+        <w:rPr>
+          <w:rFonts w:ascii="Consolas" w:eastAsia="Times New Roman" w:hAnsi="Consolas" w:cs="Times New Roman"/>
+          <w:color w:val="F4511E"/>
+          <w:sz w:val="18"/>
+          <w:szCs w:val="18"/>
+          <w:lang w:eastAsia="en-IN"/>
+        </w:rPr>
+        <w:t>1000</w:t>
+      </w:r>
+      <w:r>
+        <w:rPr>
+          <w:rFonts w:ascii="Consolas" w:eastAsia="Times New Roman" w:hAnsi="Consolas" w:cs="Times New Roman"/>
+          <w:color w:val="000000"/>
+          <w:sz w:val="18"/>
+          <w:szCs w:val="18"/>
+          <w:lang w:eastAsia="en-IN"/>
+        </w:rPr>
+        <w:t>;</w:t>
+      </w:r>
+    </w:p>
+    <w:p>
+      <w:pPr>
+        <w:shd w:val="clear" w:color="auto" w:fill="FFFFFE"/>
+        <w:spacing w:after="0" w:line="240" w:lineRule="atLeast"/>
+        <w:rPr>
+          <w:rFonts w:ascii="Consolas" w:eastAsia="Times New Roman" w:hAnsi="Consolas" w:cs="Times New Roman"/>
+          <w:color w:val="000000"/>
+          <w:sz w:val="18"/>
+          <w:szCs w:val="18"/>
+          <w:lang w:eastAsia="en-IN"/>
+        </w:rPr>
+      </w:pPr>
+    </w:p>
+    <w:p>
+      <w:pPr>
+        <w:shd w:val="clear" w:color="auto" w:fill="FFFFFE"/>
+        <w:spacing w:after="0" w:line="240" w:lineRule="atLeast"/>
+        <w:rPr>
+          <w:rFonts w:ascii="Consolas" w:eastAsia="Times New Roman" w:hAnsi="Consolas" w:cs="Times New Roman"/>
+          <w:color w:val="000000"/>
+          <w:sz w:val="18"/>
+          <w:szCs w:val="18"/>
+          <w:lang w:eastAsia="en-IN"/>
+        </w:rPr>
+      </w:pPr>
+      <w:r>
+        <w:rPr>
+          <w:rFonts w:ascii="Consolas" w:eastAsia="Times New Roman" w:hAnsi="Consolas" w:cs="Times New Roman"/>
+          <w:color w:val="3367D6"/>
+          <w:sz w:val="18"/>
+          <w:szCs w:val="18"/>
+          <w:lang w:eastAsia="en-IN"/>
+        </w:rPr>
+        <w:t>SELECT</w:t>
+      </w:r>
+      <w:r>
+        <w:rPr>
+          <w:rFonts w:ascii="Consolas" w:eastAsia="Times New Roman" w:hAnsi="Consolas" w:cs="Times New Roman"/>
+          <w:color w:val="000000"/>
+          <w:sz w:val="18"/>
+          <w:szCs w:val="18"/>
+          <w:lang w:eastAsia="en-IN"/>
+        </w:rPr>
+        <w:t> </w:t>
+      </w:r>
+      <w:r>
+        <w:rPr>
+          <w:rFonts w:ascii="Consolas" w:eastAsia="Times New Roman" w:hAnsi="Consolas" w:cs="Times New Roman"/>
+          <w:color w:val="37474F"/>
+          <w:sz w:val="18"/>
+          <w:szCs w:val="18"/>
+          <w:lang w:eastAsia="en-IN"/>
+        </w:rPr>
+        <w:t>*</w:t>
+      </w:r>
+      <w:r>
+        <w:rPr>
+          <w:rFonts w:ascii="Consolas" w:eastAsia="Times New Roman" w:hAnsi="Consolas" w:cs="Times New Roman"/>
+          <w:color w:val="000000"/>
+          <w:sz w:val="18"/>
+          <w:szCs w:val="18"/>
+          <w:lang w:eastAsia="en-IN"/>
+        </w:rPr>
+        <w:t> </w:t>
+      </w:r>
+      <w:r>
+        <w:rPr>
+          <w:rFonts w:ascii="Consolas" w:eastAsia="Times New Roman" w:hAnsi="Consolas" w:cs="Times New Roman"/>
+          <w:color w:val="3367D6"/>
+          <w:sz w:val="18"/>
+          <w:szCs w:val="18"/>
+          <w:lang w:eastAsia="en-IN"/>
+        </w:rPr>
+        <w:t>FROM</w:t>
+      </w:r>
+      <w:r>
+        <w:rPr>
+          <w:rFonts w:ascii="Consolas" w:eastAsia="Times New Roman" w:hAnsi="Consolas" w:cs="Times New Roman"/>
+          <w:color w:val="000000"/>
+          <w:sz w:val="18"/>
+          <w:szCs w:val="18"/>
+          <w:lang w:eastAsia="en-IN"/>
+        </w:rPr>
+        <w:t> </w:t>
+      </w:r>
+      <w:r>
+        <w:rPr>
+          <w:rFonts w:ascii="Consolas" w:eastAsia="Times New Roman" w:hAnsi="Consolas" w:cs="Times New Roman"/>
+          <w:color w:val="0D904F"/>
+          <w:sz w:val="18"/>
+          <w:szCs w:val="18"/>
+          <w:lang w:eastAsia="en-IN"/>
+        </w:rPr>
+        <w:t>`bigquery-public-data.new_york_</w:t>
+      </w:r>
+      <w:proofErr w:type="gramStart"/>
+      <w:r>
+        <w:rPr>
+          <w:rFonts w:ascii="Consolas" w:eastAsia="Times New Roman" w:hAnsi="Consolas" w:cs="Times New Roman"/>
+          <w:color w:val="0D904F"/>
+          <w:sz w:val="18"/>
+          <w:szCs w:val="18"/>
+          <w:lang w:eastAsia="en-IN"/>
+        </w:rPr>
+        <w:t>citibike.citibike</w:t>
+      </w:r>
+      <w:proofErr w:type="gramEnd"/>
+      <w:r>
+        <w:rPr>
+          <w:rFonts w:ascii="Consolas" w:eastAsia="Times New Roman" w:hAnsi="Consolas" w:cs="Times New Roman"/>
+          <w:color w:val="0D904F"/>
+          <w:sz w:val="18"/>
+          <w:szCs w:val="18"/>
+          <w:lang w:eastAsia="en-IN"/>
+        </w:rPr>
+        <w:t>_trips`</w:t>
+      </w:r>
+      <w:r>
+        <w:rPr>
+          <w:rFonts w:ascii="Consolas" w:eastAsia="Times New Roman" w:hAnsi="Consolas" w:cs="Times New Roman"/>
+          <w:color w:val="000000"/>
+          <w:sz w:val="18"/>
+          <w:szCs w:val="18"/>
+          <w:lang w:eastAsia="en-IN"/>
+        </w:rPr>
+        <w:t> </w:t>
+      </w:r>
+      <w:r>
+        <w:rPr>
+          <w:rFonts w:ascii="Consolas" w:eastAsia="Times New Roman" w:hAnsi="Consolas" w:cs="Times New Roman"/>
+          <w:color w:val="3367D6"/>
+          <w:sz w:val="18"/>
+          <w:szCs w:val="18"/>
+          <w:lang w:eastAsia="en-IN"/>
+        </w:rPr>
+        <w:t>limit</w:t>
+      </w:r>
+      <w:r>
+        <w:rPr>
+          <w:rFonts w:ascii="Consolas" w:eastAsia="Times New Roman" w:hAnsi="Consolas" w:cs="Times New Roman"/>
+          <w:color w:val="000000"/>
+          <w:sz w:val="18"/>
+          <w:szCs w:val="18"/>
+          <w:lang w:eastAsia="en-IN"/>
+        </w:rPr>
+        <w:t> </w:t>
+      </w:r>
+      <w:r>
+        <w:rPr>
+          <w:rFonts w:ascii="Consolas" w:eastAsia="Times New Roman" w:hAnsi="Consolas" w:cs="Times New Roman"/>
+          <w:color w:val="F4511E"/>
+          <w:sz w:val="18"/>
+          <w:szCs w:val="18"/>
+          <w:lang w:eastAsia="en-IN"/>
+        </w:rPr>
+        <w:t>100</w:t>
+      </w:r>
+      <w:r>
+        <w:rPr>
+          <w:rFonts w:ascii="Consolas" w:eastAsia="Times New Roman" w:hAnsi="Consolas" w:cs="Times New Roman"/>
+          <w:color w:val="000000"/>
+          <w:sz w:val="18"/>
+          <w:szCs w:val="18"/>
+          <w:lang w:eastAsia="en-IN"/>
+        </w:rPr>
+        <w:t>;</w:t>
+      </w:r>
+    </w:p>
+    <w:p>
+      <w:pPr>
+        <w:shd w:val="clear" w:color="auto" w:fill="FFFFFE"/>
+        <w:spacing w:after="0" w:line="240" w:lineRule="atLeast"/>
+        <w:rPr>
+          <w:rFonts w:ascii="Consolas" w:eastAsia="Times New Roman" w:hAnsi="Consolas" w:cs="Times New Roman"/>
+          <w:color w:val="000000"/>
+          <w:sz w:val="18"/>
+          <w:szCs w:val="18"/>
+          <w:lang w:eastAsia="en-IN"/>
+        </w:rPr>
+      </w:pPr>
+    </w:p>
+    <w:p>
+      <w:pPr>
+        <w:shd w:val="clear" w:color="auto" w:fill="FFFFFE"/>
+        <w:spacing w:after="0" w:line="240" w:lineRule="atLeast"/>
+        <w:rPr>
+          <w:rFonts w:ascii="Consolas" w:eastAsia="Times New Roman" w:hAnsi="Consolas" w:cs="Times New Roman"/>
+          <w:color w:val="000000"/>
+          <w:sz w:val="18"/>
+          <w:szCs w:val="18"/>
+          <w:lang w:eastAsia="en-IN"/>
+        </w:rPr>
+      </w:pPr>
+      <w:r>
+        <w:rPr>
+          <w:rFonts w:ascii="Consolas" w:eastAsia="Times New Roman" w:hAnsi="Consolas" w:cs="Times New Roman"/>
+          <w:color w:val="3367D6"/>
+          <w:sz w:val="18"/>
+          <w:szCs w:val="18"/>
+          <w:lang w:eastAsia="en-IN"/>
+        </w:rPr>
+        <w:t>select</w:t>
+      </w:r>
+      <w:r>
+        <w:rPr>
+          <w:rFonts w:ascii="Consolas" w:eastAsia="Times New Roman" w:hAnsi="Consolas" w:cs="Times New Roman"/>
+          <w:color w:val="000000"/>
+          <w:sz w:val="18"/>
+          <w:szCs w:val="18"/>
+          <w:lang w:eastAsia="en-IN"/>
+        </w:rPr>
+        <w:t> </w:t>
+      </w:r>
+      <w:r>
+        <w:rPr>
+          <w:rFonts w:ascii="Consolas" w:eastAsia="Times New Roman" w:hAnsi="Consolas" w:cs="Times New Roman"/>
+          <w:color w:val="3367D6"/>
+          <w:sz w:val="18"/>
+          <w:szCs w:val="18"/>
+          <w:lang w:eastAsia="en-IN"/>
+        </w:rPr>
+        <w:t>timestamp</w:t>
+      </w:r>
+      <w:r>
+        <w:rPr>
+          <w:rFonts w:ascii="Consolas" w:eastAsia="Times New Roman" w:hAnsi="Consolas" w:cs="Times New Roman"/>
+          <w:color w:val="37474F"/>
+          <w:sz w:val="18"/>
+          <w:szCs w:val="18"/>
+          <w:lang w:eastAsia="en-IN"/>
+        </w:rPr>
+        <w:t>(</w:t>
+      </w:r>
+      <w:proofErr w:type="spellStart"/>
+      <w:r>
+        <w:rPr>
+          <w:rFonts w:ascii="Consolas" w:eastAsia="Times New Roman" w:hAnsi="Consolas" w:cs="Times New Roman"/>
+          <w:color w:val="3367D6"/>
+          <w:sz w:val="18"/>
+          <w:szCs w:val="18"/>
+          <w:lang w:eastAsia="en-IN"/>
+        </w:rPr>
+        <w:t>current_datetime</w:t>
+      </w:r>
+      <w:proofErr w:type="spellEnd"/>
+      <w:r>
+        <w:rPr>
+          <w:rFonts w:ascii="Consolas" w:eastAsia="Times New Roman" w:hAnsi="Consolas" w:cs="Times New Roman"/>
+          <w:color w:val="37474F"/>
+          <w:sz w:val="18"/>
+          <w:szCs w:val="18"/>
+          <w:lang w:eastAsia="en-IN"/>
+        </w:rPr>
+        <w:t>(</w:t>
+      </w:r>
+      <w:r>
+        <w:rPr>
+          <w:rFonts w:ascii="Consolas" w:eastAsia="Times New Roman" w:hAnsi="Consolas" w:cs="Times New Roman"/>
+          <w:color w:val="0D904F"/>
+          <w:sz w:val="18"/>
+          <w:szCs w:val="18"/>
+          <w:lang w:eastAsia="en-IN"/>
+        </w:rPr>
+        <w:t>"Australia/Sydney"</w:t>
+      </w:r>
+      <w:proofErr w:type="gramStart"/>
+      <w:r>
+        <w:rPr>
+          <w:rFonts w:ascii="Consolas" w:eastAsia="Times New Roman" w:hAnsi="Consolas" w:cs="Times New Roman"/>
+          <w:color w:val="37474F"/>
+          <w:sz w:val="18"/>
+          <w:szCs w:val="18"/>
+          <w:lang w:eastAsia="en-IN"/>
+        </w:rPr>
+        <w:t>))</w:t>
+      </w:r>
+      <w:r>
+        <w:rPr>
+          <w:rFonts w:ascii="Consolas" w:eastAsia="Times New Roman" w:hAnsi="Consolas" w:cs="Times New Roman"/>
+          <w:color w:val="3367D6"/>
+          <w:sz w:val="18"/>
+          <w:szCs w:val="18"/>
+          <w:lang w:eastAsia="en-IN"/>
+        </w:rPr>
+        <w:t>as</w:t>
+      </w:r>
+      <w:proofErr w:type="gramEnd"/>
+      <w:r>
+        <w:rPr>
+          <w:rFonts w:ascii="Consolas" w:eastAsia="Times New Roman" w:hAnsi="Consolas" w:cs="Times New Roman"/>
+          <w:color w:val="000000"/>
+          <w:sz w:val="18"/>
+          <w:szCs w:val="18"/>
+          <w:lang w:eastAsia="en-IN"/>
+        </w:rPr>
+        <w:t> now;</w:t>
+      </w:r>
+    </w:p>
+    <w:p>
+      <w:pPr>
+        <w:shd w:val="clear" w:color="auto" w:fill="FFFFFE"/>
+        <w:spacing w:after="0" w:line="240" w:lineRule="atLeast"/>
+        <w:rPr>
+          <w:rFonts w:ascii="Consolas" w:eastAsia="Times New Roman" w:hAnsi="Consolas" w:cs="Times New Roman"/>
+          <w:color w:val="000000"/>
+          <w:sz w:val="18"/>
+          <w:szCs w:val="18"/>
+          <w:lang w:eastAsia="en-IN"/>
+        </w:rPr>
+      </w:pPr>
+    </w:p>
+    <w:p>
+      <w:pPr>
+        <w:shd w:val="clear" w:color="auto" w:fill="FFFFFE"/>
+        <w:spacing w:after="0" w:line="240" w:lineRule="atLeast"/>
+        <w:rPr>
+          <w:rFonts w:ascii="Consolas" w:eastAsia="Times New Roman" w:hAnsi="Consolas" w:cs="Times New Roman"/>
+          <w:color w:val="000000"/>
+          <w:sz w:val="18"/>
+          <w:szCs w:val="18"/>
+          <w:lang w:eastAsia="en-IN"/>
+        </w:rPr>
+      </w:pPr>
+      <w:r>
+        <w:rPr>
+          <w:rFonts w:ascii="Consolas" w:eastAsia="Times New Roman" w:hAnsi="Consolas" w:cs="Times New Roman"/>
+          <w:color w:val="3367D6"/>
+          <w:sz w:val="18"/>
+          <w:szCs w:val="18"/>
+          <w:lang w:eastAsia="en-IN"/>
+        </w:rPr>
+        <w:t>SELECT</w:t>
+      </w:r>
+      <w:r>
+        <w:rPr>
+          <w:rFonts w:ascii="Consolas" w:eastAsia="Times New Roman" w:hAnsi="Consolas" w:cs="Times New Roman"/>
+          <w:color w:val="000000"/>
+          <w:sz w:val="18"/>
+          <w:szCs w:val="18"/>
+          <w:lang w:eastAsia="en-IN"/>
+        </w:rPr>
+        <w:t> </w:t>
+      </w:r>
+      <w:r>
+        <w:rPr>
+          <w:rFonts w:ascii="Consolas" w:eastAsia="Times New Roman" w:hAnsi="Consolas" w:cs="Times New Roman"/>
+          <w:color w:val="3367D6"/>
+          <w:sz w:val="18"/>
+          <w:szCs w:val="18"/>
+          <w:lang w:eastAsia="en-IN"/>
+        </w:rPr>
+        <w:t>date_diff</w:t>
+      </w:r>
+      <w:r>
+        <w:rPr>
+          <w:rFonts w:ascii="Consolas" w:eastAsia="Times New Roman" w:hAnsi="Consolas" w:cs="Times New Roman"/>
+          <w:color w:val="37474F"/>
+          <w:sz w:val="18"/>
+          <w:szCs w:val="18"/>
+          <w:lang w:eastAsia="en-IN"/>
+        </w:rPr>
+        <w:t>(</w:t>
+      </w:r>
+      <w:r>
+        <w:rPr>
+          <w:rFonts w:ascii="Consolas" w:eastAsia="Times New Roman" w:hAnsi="Consolas" w:cs="Times New Roman"/>
+          <w:color w:val="3367D6"/>
+          <w:sz w:val="18"/>
+          <w:szCs w:val="18"/>
+          <w:lang w:eastAsia="en-IN"/>
+        </w:rPr>
+        <w:t>current_</w:t>
+      </w:r>
+      <w:proofErr w:type="gramStart"/>
+      <w:r>
+        <w:rPr>
+          <w:rFonts w:ascii="Consolas" w:eastAsia="Times New Roman" w:hAnsi="Consolas" w:cs="Times New Roman"/>
+          <w:color w:val="3367D6"/>
+          <w:sz w:val="18"/>
+          <w:szCs w:val="18"/>
+          <w:lang w:eastAsia="en-IN"/>
+        </w:rPr>
+        <w:t>date</w:t>
+      </w:r>
+      <w:r>
+        <w:rPr>
+          <w:rFonts w:ascii="Consolas" w:eastAsia="Times New Roman" w:hAnsi="Consolas" w:cs="Times New Roman"/>
+          <w:color w:val="37474F"/>
+          <w:sz w:val="18"/>
+          <w:szCs w:val="18"/>
+          <w:lang w:eastAsia="en-IN"/>
+        </w:rPr>
+        <w:t>(</w:t>
+      </w:r>
+      <w:proofErr w:type="gramEnd"/>
+      <w:r>
+        <w:rPr>
+          <w:rFonts w:ascii="Consolas" w:eastAsia="Times New Roman" w:hAnsi="Consolas" w:cs="Times New Roman"/>
+          <w:color w:val="37474F"/>
+          <w:sz w:val="18"/>
+          <w:szCs w:val="18"/>
+          <w:lang w:eastAsia="en-IN"/>
+        </w:rPr>
+        <w:t>)</w:t>
+      </w:r>
+      <w:r>
+        <w:rPr>
+          <w:rFonts w:ascii="Consolas" w:eastAsia="Times New Roman" w:hAnsi="Consolas" w:cs="Times New Roman"/>
+          <w:color w:val="000000"/>
+          <w:sz w:val="18"/>
+          <w:szCs w:val="18"/>
+          <w:lang w:eastAsia="en-IN"/>
+        </w:rPr>
+        <w:t>,</w:t>
+      </w:r>
+      <w:r>
+        <w:rPr>
+          <w:rFonts w:ascii="Consolas" w:eastAsia="Times New Roman" w:hAnsi="Consolas" w:cs="Times New Roman"/>
+          <w:color w:val="3367D6"/>
+          <w:sz w:val="18"/>
+          <w:szCs w:val="18"/>
+          <w:lang w:eastAsia="en-IN"/>
+        </w:rPr>
+        <w:t>cast</w:t>
+      </w:r>
+      <w:r>
+        <w:rPr>
+          <w:rFonts w:ascii="Consolas" w:eastAsia="Times New Roman" w:hAnsi="Consolas" w:cs="Times New Roman"/>
+          <w:color w:val="37474F"/>
+          <w:sz w:val="18"/>
+          <w:szCs w:val="18"/>
+          <w:lang w:eastAsia="en-IN"/>
+        </w:rPr>
+        <w:t>(</w:t>
+      </w:r>
+      <w:r>
+        <w:rPr>
+          <w:rFonts w:ascii="Consolas" w:eastAsia="Times New Roman" w:hAnsi="Consolas" w:cs="Times New Roman"/>
+          <w:color w:val="000000"/>
+          <w:sz w:val="18"/>
+          <w:szCs w:val="18"/>
+          <w:lang w:eastAsia="en-IN"/>
+        </w:rPr>
+        <w:t>stoptime </w:t>
+      </w:r>
+      <w:r>
+        <w:rPr>
+          <w:rFonts w:ascii="Consolas" w:eastAsia="Times New Roman" w:hAnsi="Consolas" w:cs="Times New Roman"/>
+          <w:color w:val="3367D6"/>
+          <w:sz w:val="18"/>
+          <w:szCs w:val="18"/>
+          <w:lang w:eastAsia="en-IN"/>
+        </w:rPr>
+        <w:t>as</w:t>
+      </w:r>
+      <w:r>
+        <w:rPr>
+          <w:rFonts w:ascii="Consolas" w:eastAsia="Times New Roman" w:hAnsi="Consolas" w:cs="Times New Roman"/>
+          <w:color w:val="000000"/>
+          <w:sz w:val="18"/>
+          <w:szCs w:val="18"/>
+          <w:lang w:eastAsia="en-IN"/>
+        </w:rPr>
+        <w:t> </w:t>
+      </w:r>
+      <w:r>
+        <w:rPr>
+          <w:rFonts w:ascii="Consolas" w:eastAsia="Times New Roman" w:hAnsi="Consolas" w:cs="Times New Roman"/>
+          <w:color w:val="3367D6"/>
+          <w:sz w:val="18"/>
+          <w:szCs w:val="18"/>
+          <w:lang w:eastAsia="en-IN"/>
+        </w:rPr>
+        <w:t>date</w:t>
+      </w:r>
+      <w:r>
+        <w:rPr>
+          <w:rFonts w:ascii="Consolas" w:eastAsia="Times New Roman" w:hAnsi="Consolas" w:cs="Times New Roman"/>
+          <w:color w:val="37474F"/>
+          <w:sz w:val="18"/>
+          <w:szCs w:val="18"/>
+          <w:lang w:eastAsia="en-IN"/>
+        </w:rPr>
+        <w:t>)</w:t>
+      </w:r>
+      <w:r>
+        <w:rPr>
+          <w:rFonts w:ascii="Consolas" w:eastAsia="Times New Roman" w:hAnsi="Consolas" w:cs="Times New Roman"/>
+          <w:color w:val="000000"/>
+          <w:sz w:val="18"/>
+          <w:szCs w:val="18"/>
+          <w:lang w:eastAsia="en-IN"/>
+        </w:rPr>
+        <w:t>,DAY</w:t>
+      </w:r>
+      <w:r>
+        <w:rPr>
+          <w:rFonts w:ascii="Consolas" w:eastAsia="Times New Roman" w:hAnsi="Consolas" w:cs="Times New Roman"/>
+          <w:color w:val="37474F"/>
+          <w:sz w:val="18"/>
+          <w:szCs w:val="18"/>
+          <w:lang w:eastAsia="en-IN"/>
+        </w:rPr>
+        <w:t>)</w:t>
+      </w:r>
+      <w:r>
+        <w:rPr>
+          <w:rFonts w:ascii="Consolas" w:eastAsia="Times New Roman" w:hAnsi="Consolas" w:cs="Times New Roman"/>
+          <w:color w:val="000000"/>
+          <w:sz w:val="18"/>
+          <w:szCs w:val="18"/>
+          <w:lang w:eastAsia="en-IN"/>
+        </w:rPr>
+        <w:t> </w:t>
+      </w:r>
+      <w:r>
+        <w:rPr>
+          <w:rFonts w:ascii="Consolas" w:eastAsia="Times New Roman" w:hAnsi="Consolas" w:cs="Times New Roman"/>
+          <w:color w:val="3367D6"/>
+          <w:sz w:val="18"/>
+          <w:szCs w:val="18"/>
+          <w:lang w:eastAsia="en-IN"/>
+        </w:rPr>
+        <w:t>as</w:t>
+      </w:r>
+      <w:r>
+        <w:rPr>
+          <w:rFonts w:ascii="Consolas" w:eastAsia="Times New Roman" w:hAnsi="Consolas" w:cs="Times New Roman"/>
+          <w:color w:val="000000"/>
+          <w:sz w:val="18"/>
+          <w:szCs w:val="18"/>
+          <w:lang w:eastAsia="en-IN"/>
+        </w:rPr>
+        <w:t> day_stop_time_to_current_time</w:t>
+      </w:r>
+    </w:p>
+    <w:p>
+      <w:pPr>
+        <w:shd w:val="clear" w:color="auto" w:fill="FFFFFE"/>
+        <w:spacing w:after="0" w:line="240" w:lineRule="atLeast"/>
+        <w:rPr>
+          <w:rFonts w:ascii="Consolas" w:eastAsia="Times New Roman" w:hAnsi="Consolas" w:cs="Times New Roman"/>
+          <w:color w:val="000000"/>
+          <w:sz w:val="18"/>
+          <w:szCs w:val="18"/>
+          <w:lang w:eastAsia="en-IN"/>
+        </w:rPr>
+      </w:pPr>
+      <w:r>
+        <w:rPr>
+          <w:rFonts w:ascii="Consolas" w:eastAsia="Times New Roman" w:hAnsi="Consolas" w:cs="Times New Roman"/>
+          <w:color w:val="3367D6"/>
+          <w:sz w:val="18"/>
+          <w:szCs w:val="18"/>
+          <w:lang w:eastAsia="en-IN"/>
+        </w:rPr>
+        <w:t>FROM</w:t>
+      </w:r>
+      <w:r>
+        <w:rPr>
+          <w:rFonts w:ascii="Consolas" w:eastAsia="Times New Roman" w:hAnsi="Consolas" w:cs="Times New Roman"/>
+          <w:color w:val="000000"/>
+          <w:sz w:val="18"/>
+          <w:szCs w:val="18"/>
+          <w:lang w:eastAsia="en-IN"/>
+        </w:rPr>
+        <w:t> </w:t>
+      </w:r>
+      <w:r>
+        <w:rPr>
+          <w:rFonts w:ascii="Consolas" w:eastAsia="Times New Roman" w:hAnsi="Consolas" w:cs="Times New Roman"/>
+          <w:color w:val="0D904F"/>
+          <w:sz w:val="18"/>
+          <w:szCs w:val="18"/>
+          <w:lang w:eastAsia="en-IN"/>
+        </w:rPr>
+        <w:t>`</w:t>
+      </w:r>
+      <w:proofErr w:type="spellStart"/>
+      <w:r>
+        <w:rPr>
+          <w:rFonts w:ascii="Consolas" w:eastAsia="Times New Roman" w:hAnsi="Consolas" w:cs="Times New Roman"/>
+          <w:color w:val="0D904F"/>
+          <w:sz w:val="18"/>
+          <w:szCs w:val="18"/>
+          <w:lang w:eastAsia="en-IN"/>
+        </w:rPr>
+        <w:t>bigquery</w:t>
+      </w:r>
+      <w:proofErr w:type="spellEnd"/>
+      <w:r>
+        <w:rPr>
+          <w:rFonts w:ascii="Consolas" w:eastAsia="Times New Roman" w:hAnsi="Consolas" w:cs="Times New Roman"/>
+          <w:color w:val="0D904F"/>
+          <w:sz w:val="18"/>
+          <w:szCs w:val="18"/>
+          <w:lang w:eastAsia="en-IN"/>
+        </w:rPr>
+        <w:t>-public-</w:t>
+      </w:r>
+      <w:proofErr w:type="spellStart"/>
+      <w:r>
+        <w:rPr>
+          <w:rFonts w:ascii="Consolas" w:eastAsia="Times New Roman" w:hAnsi="Consolas" w:cs="Times New Roman"/>
+          <w:color w:val="0D904F"/>
+          <w:sz w:val="18"/>
+          <w:szCs w:val="18"/>
+          <w:lang w:eastAsia="en-IN"/>
+        </w:rPr>
+        <w:t>data.new_york_</w:t>
+      </w:r>
+      <w:proofErr w:type="gramStart"/>
+      <w:r>
+        <w:rPr>
+          <w:rFonts w:ascii="Consolas" w:eastAsia="Times New Roman" w:hAnsi="Consolas" w:cs="Times New Roman"/>
+          <w:color w:val="0D904F"/>
+          <w:sz w:val="18"/>
+          <w:szCs w:val="18"/>
+          <w:lang w:eastAsia="en-IN"/>
+        </w:rPr>
+        <w:t>citibike.citibike</w:t>
+      </w:r>
+      <w:proofErr w:type="gramEnd"/>
+      <w:r>
+        <w:rPr>
+          <w:rFonts w:ascii="Consolas" w:eastAsia="Times New Roman" w:hAnsi="Consolas" w:cs="Times New Roman"/>
+          <w:color w:val="0D904F"/>
+          <w:sz w:val="18"/>
+          <w:szCs w:val="18"/>
+          <w:lang w:eastAsia="en-IN"/>
+        </w:rPr>
+        <w:t>_trips</w:t>
+      </w:r>
+      <w:proofErr w:type="spellEnd"/>
+      <w:r>
+        <w:rPr>
+          <w:rFonts w:ascii="Consolas" w:eastAsia="Times New Roman" w:hAnsi="Consolas" w:cs="Times New Roman"/>
+          <w:color w:val="0D904F"/>
+          <w:sz w:val="18"/>
+          <w:szCs w:val="18"/>
+          <w:lang w:eastAsia="en-IN"/>
+        </w:rPr>
+        <w:t>`</w:t>
+      </w:r>
+      <w:r>
+        <w:rPr>
+          <w:rFonts w:ascii="Consolas" w:eastAsia="Times New Roman" w:hAnsi="Consolas" w:cs="Times New Roman"/>
+          <w:color w:val="000000"/>
+          <w:sz w:val="18"/>
+          <w:szCs w:val="18"/>
+          <w:lang w:eastAsia="en-IN"/>
+        </w:rPr>
+        <w:t>;</w:t>
+      </w:r>
+    </w:p>
+    <w:p>
+      <w:pPr>
+        <w:shd w:val="clear" w:color="auto" w:fill="FFFFFE"/>
+        <w:spacing w:after="0" w:line="240" w:lineRule="atLeast"/>
+        <w:rPr>
+          <w:rFonts w:ascii="Consolas" w:eastAsia="Times New Roman" w:hAnsi="Consolas" w:cs="Times New Roman"/>
+          <w:color w:val="000000"/>
+          <w:sz w:val="18"/>
+          <w:szCs w:val="18"/>
+          <w:lang w:eastAsia="en-IN"/>
+        </w:rPr>
+      </w:pPr>
+    </w:p>
+    <w:p>
+      <w:pPr>
+        <w:pStyle w:val="ListParagraph"/>
+        <w:numPr>
+          <w:ilvl w:val="0"/>
+          <w:numId w:val="2"/>
         </w:numPr>
       </w:pPr>
       <w:proofErr w:type="spellStart"/>
@@ -3940,8 +4749,3428 @@
         <w:pStyle w:val="ListParagraph"/>
         <w:numPr>
           <w:ilvl w:val="0"/>
-          <w:numId w:val="1"/>
+          <w:numId w:val="2"/>
         </w:numPr>
+        <w:shd w:val="clear" w:color="auto" w:fill="FFFFFE"/>
+        <w:spacing w:after="0" w:line="240" w:lineRule="atLeast"/>
+        <w:rPr>
+          <w:rFonts w:ascii="Consolas" w:eastAsia="Times New Roman" w:hAnsi="Consolas" w:cs="Times New Roman"/>
+          <w:color w:val="000000"/>
+          <w:sz w:val="18"/>
+          <w:szCs w:val="18"/>
+          <w:lang w:eastAsia="en-IN"/>
+        </w:rPr>
+      </w:pPr>
+      <w:proofErr w:type="gramStart"/>
+      <w:r>
+        <w:rPr>
+          <w:rFonts w:ascii="Consolas" w:eastAsia="Times New Roman" w:hAnsi="Consolas" w:cs="Times New Roman"/>
+          <w:color w:val="000000"/>
+          <w:sz w:val="18"/>
+          <w:szCs w:val="18"/>
+          <w:lang w:eastAsia="en-IN"/>
+        </w:rPr>
+        <w:t>Array :</w:t>
+      </w:r>
+      <w:proofErr w:type="gramEnd"/>
+    </w:p>
+    <w:p>
+      <w:pPr>
+        <w:pStyle w:val="ListParagraph"/>
+        <w:shd w:val="clear" w:color="auto" w:fill="FFFFFE"/>
+        <w:spacing w:after="0" w:line="240" w:lineRule="atLeast"/>
+        <w:rPr>
+          <w:rFonts w:ascii="Consolas" w:eastAsia="Times New Roman" w:hAnsi="Consolas" w:cs="Times New Roman"/>
+          <w:color w:val="000000"/>
+          <w:sz w:val="18"/>
+          <w:szCs w:val="18"/>
+          <w:lang w:eastAsia="en-IN"/>
+        </w:rPr>
+      </w:pPr>
+      <w:r>
+        <w:rPr>
+          <w:rFonts w:ascii="Consolas" w:eastAsia="Times New Roman" w:hAnsi="Consolas" w:cs="Times New Roman"/>
+          <w:color w:val="3367D6"/>
+          <w:sz w:val="18"/>
+          <w:szCs w:val="18"/>
+          <w:lang w:eastAsia="en-IN"/>
+        </w:rPr>
+        <w:t>1)</w:t>
+      </w:r>
+      <w:r>
+        <w:rPr>
+          <w:rFonts w:ascii="Consolas" w:eastAsia="Times New Roman" w:hAnsi="Consolas" w:cs="Times New Roman"/>
+          <w:color w:val="3367D6"/>
+          <w:sz w:val="18"/>
+          <w:szCs w:val="18"/>
+          <w:lang w:eastAsia="en-IN"/>
+        </w:rPr>
+        <w:t>SELECT</w:t>
+      </w:r>
+      <w:r>
+        <w:rPr>
+          <w:rFonts w:ascii="Consolas" w:eastAsia="Times New Roman" w:hAnsi="Consolas" w:cs="Times New Roman"/>
+          <w:color w:val="000000"/>
+          <w:sz w:val="18"/>
+          <w:szCs w:val="18"/>
+          <w:lang w:eastAsia="en-IN"/>
+        </w:rPr>
+        <w:t> </w:t>
+      </w:r>
+      <w:r>
+        <w:rPr>
+          <w:rFonts w:ascii="Consolas" w:eastAsia="Times New Roman" w:hAnsi="Consolas" w:cs="Times New Roman"/>
+          <w:color w:val="3367D6"/>
+          <w:sz w:val="18"/>
+          <w:szCs w:val="18"/>
+          <w:lang w:eastAsia="en-IN"/>
+        </w:rPr>
+        <w:t>generate_timestamp_</w:t>
+      </w:r>
+      <w:proofErr w:type="gramStart"/>
+      <w:r>
+        <w:rPr>
+          <w:rFonts w:ascii="Consolas" w:eastAsia="Times New Roman" w:hAnsi="Consolas" w:cs="Times New Roman"/>
+          <w:color w:val="3367D6"/>
+          <w:sz w:val="18"/>
+          <w:szCs w:val="18"/>
+          <w:lang w:eastAsia="en-IN"/>
+        </w:rPr>
+        <w:t>array</w:t>
+      </w:r>
+      <w:r>
+        <w:rPr>
+          <w:rFonts w:ascii="Consolas" w:eastAsia="Times New Roman" w:hAnsi="Consolas" w:cs="Times New Roman"/>
+          <w:color w:val="37474F"/>
+          <w:sz w:val="18"/>
+          <w:szCs w:val="18"/>
+          <w:lang w:eastAsia="en-IN"/>
+        </w:rPr>
+        <w:t>(</w:t>
+      </w:r>
+      <w:proofErr w:type="gramEnd"/>
+      <w:r>
+        <w:rPr>
+          <w:rFonts w:ascii="Consolas" w:eastAsia="Times New Roman" w:hAnsi="Consolas" w:cs="Times New Roman"/>
+          <w:color w:val="3367D6"/>
+          <w:sz w:val="18"/>
+          <w:szCs w:val="18"/>
+          <w:lang w:eastAsia="en-IN"/>
+        </w:rPr>
+        <w:t>TIMESTAMP</w:t>
+      </w:r>
+      <w:r>
+        <w:rPr>
+          <w:rFonts w:ascii="Consolas" w:eastAsia="Times New Roman" w:hAnsi="Consolas" w:cs="Times New Roman"/>
+          <w:color w:val="37474F"/>
+          <w:sz w:val="18"/>
+          <w:szCs w:val="18"/>
+          <w:lang w:eastAsia="en-IN"/>
+        </w:rPr>
+        <w:t>(</w:t>
+      </w:r>
+      <w:r>
+        <w:rPr>
+          <w:rFonts w:ascii="Consolas" w:eastAsia="Times New Roman" w:hAnsi="Consolas" w:cs="Times New Roman"/>
+          <w:color w:val="3367D6"/>
+          <w:sz w:val="18"/>
+          <w:szCs w:val="18"/>
+          <w:lang w:eastAsia="en-IN"/>
+        </w:rPr>
+        <w:t>DATE_SUB</w:t>
+      </w:r>
+      <w:r>
+        <w:rPr>
+          <w:rFonts w:ascii="Consolas" w:eastAsia="Times New Roman" w:hAnsi="Consolas" w:cs="Times New Roman"/>
+          <w:color w:val="37474F"/>
+          <w:sz w:val="18"/>
+          <w:szCs w:val="18"/>
+          <w:lang w:eastAsia="en-IN"/>
+        </w:rPr>
+        <w:t>(</w:t>
+      </w:r>
+      <w:r>
+        <w:rPr>
+          <w:rFonts w:ascii="Consolas" w:eastAsia="Times New Roman" w:hAnsi="Consolas" w:cs="Times New Roman"/>
+          <w:color w:val="3367D6"/>
+          <w:sz w:val="18"/>
+          <w:szCs w:val="18"/>
+          <w:lang w:eastAsia="en-IN"/>
+        </w:rPr>
+        <w:t>CURRENT_DATE</w:t>
+      </w:r>
+      <w:r>
+        <w:rPr>
+          <w:rFonts w:ascii="Consolas" w:eastAsia="Times New Roman" w:hAnsi="Consolas" w:cs="Times New Roman"/>
+          <w:color w:val="37474F"/>
+          <w:sz w:val="18"/>
+          <w:szCs w:val="18"/>
+          <w:lang w:eastAsia="en-IN"/>
+        </w:rPr>
+        <w:t>(</w:t>
+      </w:r>
+      <w:r>
+        <w:rPr>
+          <w:rFonts w:ascii="Consolas" w:eastAsia="Times New Roman" w:hAnsi="Consolas" w:cs="Times New Roman"/>
+          <w:color w:val="0D904F"/>
+          <w:sz w:val="18"/>
+          <w:szCs w:val="18"/>
+          <w:lang w:eastAsia="en-IN"/>
+        </w:rPr>
+        <w:t>"GMT"</w:t>
+      </w:r>
+      <w:r>
+        <w:rPr>
+          <w:rFonts w:ascii="Consolas" w:eastAsia="Times New Roman" w:hAnsi="Consolas" w:cs="Times New Roman"/>
+          <w:color w:val="37474F"/>
+          <w:sz w:val="18"/>
+          <w:szCs w:val="18"/>
+          <w:lang w:eastAsia="en-IN"/>
+        </w:rPr>
+        <w:t>)</w:t>
+      </w:r>
+      <w:r>
+        <w:rPr>
+          <w:rFonts w:ascii="Consolas" w:eastAsia="Times New Roman" w:hAnsi="Consolas" w:cs="Times New Roman"/>
+          <w:color w:val="000000"/>
+          <w:sz w:val="18"/>
+          <w:szCs w:val="18"/>
+          <w:lang w:eastAsia="en-IN"/>
+        </w:rPr>
+        <w:t>,</w:t>
+      </w:r>
+      <w:r>
+        <w:rPr>
+          <w:rFonts w:ascii="Consolas" w:eastAsia="Times New Roman" w:hAnsi="Consolas" w:cs="Times New Roman"/>
+          <w:color w:val="3367D6"/>
+          <w:sz w:val="18"/>
+          <w:szCs w:val="18"/>
+          <w:lang w:eastAsia="en-IN"/>
+        </w:rPr>
+        <w:t>INTERVAL</w:t>
+      </w:r>
+      <w:r>
+        <w:rPr>
+          <w:rFonts w:ascii="Consolas" w:eastAsia="Times New Roman" w:hAnsi="Consolas" w:cs="Times New Roman"/>
+          <w:color w:val="000000"/>
+          <w:sz w:val="18"/>
+          <w:szCs w:val="18"/>
+          <w:lang w:eastAsia="en-IN"/>
+        </w:rPr>
+        <w:t> </w:t>
+      </w:r>
+      <w:r>
+        <w:rPr>
+          <w:rFonts w:ascii="Consolas" w:eastAsia="Times New Roman" w:hAnsi="Consolas" w:cs="Times New Roman"/>
+          <w:color w:val="F4511E"/>
+          <w:sz w:val="18"/>
+          <w:szCs w:val="18"/>
+          <w:lang w:eastAsia="en-IN"/>
+        </w:rPr>
+        <w:t>2</w:t>
+      </w:r>
+      <w:r>
+        <w:rPr>
+          <w:rFonts w:ascii="Consolas" w:eastAsia="Times New Roman" w:hAnsi="Consolas" w:cs="Times New Roman"/>
+          <w:color w:val="000000"/>
+          <w:sz w:val="18"/>
+          <w:szCs w:val="18"/>
+          <w:lang w:eastAsia="en-IN"/>
+        </w:rPr>
+        <w:t> DAY</w:t>
+      </w:r>
+      <w:r>
+        <w:rPr>
+          <w:rFonts w:ascii="Consolas" w:eastAsia="Times New Roman" w:hAnsi="Consolas" w:cs="Times New Roman"/>
+          <w:color w:val="37474F"/>
+          <w:sz w:val="18"/>
+          <w:szCs w:val="18"/>
+          <w:lang w:eastAsia="en-IN"/>
+        </w:rPr>
+        <w:t>))</w:t>
+      </w:r>
+      <w:r>
+        <w:rPr>
+          <w:rFonts w:ascii="Consolas" w:eastAsia="Times New Roman" w:hAnsi="Consolas" w:cs="Times New Roman"/>
+          <w:color w:val="000000"/>
+          <w:sz w:val="18"/>
+          <w:szCs w:val="18"/>
+          <w:lang w:eastAsia="en-IN"/>
+        </w:rPr>
+        <w:t>,</w:t>
+      </w:r>
+      <w:r>
+        <w:rPr>
+          <w:rFonts w:ascii="Consolas" w:eastAsia="Times New Roman" w:hAnsi="Consolas" w:cs="Times New Roman"/>
+          <w:color w:val="3367D6"/>
+          <w:sz w:val="18"/>
+          <w:szCs w:val="18"/>
+          <w:lang w:eastAsia="en-IN"/>
+        </w:rPr>
+        <w:t>TIMESTAMP</w:t>
+      </w:r>
+      <w:r>
+        <w:rPr>
+          <w:rFonts w:ascii="Consolas" w:eastAsia="Times New Roman" w:hAnsi="Consolas" w:cs="Times New Roman"/>
+          <w:color w:val="37474F"/>
+          <w:sz w:val="18"/>
+          <w:szCs w:val="18"/>
+          <w:lang w:eastAsia="en-IN"/>
+        </w:rPr>
+        <w:t>(</w:t>
+      </w:r>
+      <w:r>
+        <w:rPr>
+          <w:rFonts w:ascii="Consolas" w:eastAsia="Times New Roman" w:hAnsi="Consolas" w:cs="Times New Roman"/>
+          <w:color w:val="3367D6"/>
+          <w:sz w:val="18"/>
+          <w:szCs w:val="18"/>
+          <w:lang w:eastAsia="en-IN"/>
+        </w:rPr>
+        <w:t>current_date</w:t>
+      </w:r>
+      <w:r>
+        <w:rPr>
+          <w:rFonts w:ascii="Consolas" w:eastAsia="Times New Roman" w:hAnsi="Consolas" w:cs="Times New Roman"/>
+          <w:color w:val="37474F"/>
+          <w:sz w:val="18"/>
+          <w:szCs w:val="18"/>
+          <w:lang w:eastAsia="en-IN"/>
+        </w:rPr>
+        <w:t>(</w:t>
+      </w:r>
+      <w:r>
+        <w:rPr>
+          <w:rFonts w:ascii="Consolas" w:eastAsia="Times New Roman" w:hAnsi="Consolas" w:cs="Times New Roman"/>
+          <w:color w:val="0D904F"/>
+          <w:sz w:val="18"/>
+          <w:szCs w:val="18"/>
+          <w:lang w:eastAsia="en-IN"/>
+        </w:rPr>
+        <w:t>"Australia/Sydney"</w:t>
+      </w:r>
+      <w:r>
+        <w:rPr>
+          <w:rFonts w:ascii="Consolas" w:eastAsia="Times New Roman" w:hAnsi="Consolas" w:cs="Times New Roman"/>
+          <w:color w:val="37474F"/>
+          <w:sz w:val="18"/>
+          <w:szCs w:val="18"/>
+          <w:lang w:eastAsia="en-IN"/>
+        </w:rPr>
+        <w:t>))</w:t>
+      </w:r>
+      <w:r>
+        <w:rPr>
+          <w:rFonts w:ascii="Consolas" w:eastAsia="Times New Roman" w:hAnsi="Consolas" w:cs="Times New Roman"/>
+          <w:color w:val="000000"/>
+          <w:sz w:val="18"/>
+          <w:szCs w:val="18"/>
+          <w:lang w:eastAsia="en-IN"/>
+        </w:rPr>
+        <w:t>,</w:t>
+      </w:r>
+      <w:r>
+        <w:rPr>
+          <w:rFonts w:ascii="Consolas" w:eastAsia="Times New Roman" w:hAnsi="Consolas" w:cs="Times New Roman"/>
+          <w:color w:val="3367D6"/>
+          <w:sz w:val="18"/>
+          <w:szCs w:val="18"/>
+          <w:lang w:eastAsia="en-IN"/>
+        </w:rPr>
+        <w:t>INTERVAL</w:t>
+      </w:r>
+      <w:r>
+        <w:rPr>
+          <w:rFonts w:ascii="Consolas" w:eastAsia="Times New Roman" w:hAnsi="Consolas" w:cs="Times New Roman"/>
+          <w:color w:val="000000"/>
+          <w:sz w:val="18"/>
+          <w:szCs w:val="18"/>
+          <w:lang w:eastAsia="en-IN"/>
+        </w:rPr>
+        <w:t> </w:t>
+      </w:r>
+      <w:r>
+        <w:rPr>
+          <w:rFonts w:ascii="Consolas" w:eastAsia="Times New Roman" w:hAnsi="Consolas" w:cs="Times New Roman"/>
+          <w:color w:val="F4511E"/>
+          <w:sz w:val="18"/>
+          <w:szCs w:val="18"/>
+          <w:lang w:eastAsia="en-IN"/>
+        </w:rPr>
+        <w:t>1</w:t>
+      </w:r>
+      <w:r>
+        <w:rPr>
+          <w:rFonts w:ascii="Consolas" w:eastAsia="Times New Roman" w:hAnsi="Consolas" w:cs="Times New Roman"/>
+          <w:color w:val="000000"/>
+          <w:sz w:val="18"/>
+          <w:szCs w:val="18"/>
+          <w:lang w:eastAsia="en-IN"/>
+        </w:rPr>
+        <w:t> HOUR</w:t>
+      </w:r>
+      <w:r>
+        <w:rPr>
+          <w:rFonts w:ascii="Consolas" w:eastAsia="Times New Roman" w:hAnsi="Consolas" w:cs="Times New Roman"/>
+          <w:color w:val="37474F"/>
+          <w:sz w:val="18"/>
+          <w:szCs w:val="18"/>
+          <w:lang w:eastAsia="en-IN"/>
+        </w:rPr>
+        <w:t>)</w:t>
+      </w:r>
+      <w:r>
+        <w:rPr>
+          <w:rFonts w:ascii="Consolas" w:eastAsia="Times New Roman" w:hAnsi="Consolas" w:cs="Times New Roman"/>
+          <w:color w:val="000000"/>
+          <w:sz w:val="18"/>
+          <w:szCs w:val="18"/>
+          <w:lang w:eastAsia="en-IN"/>
+        </w:rPr>
+        <w:t> </w:t>
+      </w:r>
+      <w:r>
+        <w:rPr>
+          <w:rFonts w:ascii="Consolas" w:eastAsia="Times New Roman" w:hAnsi="Consolas" w:cs="Times New Roman"/>
+          <w:color w:val="3367D6"/>
+          <w:sz w:val="18"/>
+          <w:szCs w:val="18"/>
+          <w:lang w:eastAsia="en-IN"/>
+        </w:rPr>
+        <w:t>as</w:t>
+      </w:r>
+      <w:r>
+        <w:rPr>
+          <w:rFonts w:ascii="Consolas" w:eastAsia="Times New Roman" w:hAnsi="Consolas" w:cs="Times New Roman"/>
+          <w:color w:val="000000"/>
+          <w:sz w:val="18"/>
+          <w:szCs w:val="18"/>
+          <w:lang w:eastAsia="en-IN"/>
+        </w:rPr>
+        <w:t> </w:t>
+      </w:r>
+      <w:proofErr w:type="spellStart"/>
+      <w:r>
+        <w:rPr>
+          <w:rFonts w:ascii="Consolas" w:eastAsia="Times New Roman" w:hAnsi="Consolas" w:cs="Times New Roman"/>
+          <w:color w:val="000000"/>
+          <w:sz w:val="18"/>
+          <w:szCs w:val="18"/>
+          <w:lang w:eastAsia="en-IN"/>
+        </w:rPr>
+        <w:t>days_hour</w:t>
+      </w:r>
+      <w:proofErr w:type="spellEnd"/>
+    </w:p>
+    <w:p>
+      <w:pPr>
+        <w:shd w:val="clear" w:color="auto" w:fill="FFFFFE"/>
+        <w:spacing w:line="240" w:lineRule="atLeast"/>
+        <w:rPr>
+          <w:rFonts w:ascii="Consolas" w:eastAsia="Times New Roman" w:hAnsi="Consolas" w:cs="Times New Roman"/>
+          <w:color w:val="000000"/>
+          <w:sz w:val="18"/>
+          <w:szCs w:val="18"/>
+          <w:lang w:eastAsia="en-IN"/>
+        </w:rPr>
+      </w:pPr>
+      <w:r>
+        <w:rPr>
+          <w:rFonts w:ascii="Consolas" w:eastAsia="Times New Roman" w:hAnsi="Consolas" w:cs="Times New Roman"/>
+          <w:color w:val="3367D6"/>
+          <w:sz w:val="18"/>
+          <w:szCs w:val="18"/>
+          <w:lang w:eastAsia="en-IN"/>
+        </w:rPr>
+        <w:t xml:space="preserve">        2)</w:t>
+      </w:r>
+      <w:r>
+        <w:rPr>
+          <w:rFonts w:ascii="Consolas" w:hAnsi="Consolas"/>
+          <w:color w:val="3367D6"/>
+          <w:sz w:val="18"/>
+          <w:szCs w:val="18"/>
+        </w:rPr>
+        <w:t xml:space="preserve"> </w:t>
+      </w:r>
+      <w:r>
+        <w:rPr>
+          <w:rFonts w:ascii="Consolas" w:eastAsia="Times New Roman" w:hAnsi="Consolas" w:cs="Times New Roman"/>
+          <w:color w:val="3367D6"/>
+          <w:sz w:val="18"/>
+          <w:szCs w:val="18"/>
+          <w:lang w:eastAsia="en-IN"/>
+        </w:rPr>
+        <w:t>SELECT</w:t>
+      </w:r>
+      <w:r>
+        <w:rPr>
+          <w:rFonts w:ascii="Consolas" w:eastAsia="Times New Roman" w:hAnsi="Consolas" w:cs="Times New Roman"/>
+          <w:color w:val="000000"/>
+          <w:sz w:val="18"/>
+          <w:szCs w:val="18"/>
+          <w:lang w:eastAsia="en-IN"/>
+        </w:rPr>
+        <w:t> </w:t>
+      </w:r>
+      <w:r>
+        <w:rPr>
+          <w:rFonts w:ascii="Consolas" w:eastAsia="Times New Roman" w:hAnsi="Consolas" w:cs="Times New Roman"/>
+          <w:color w:val="3367D6"/>
+          <w:sz w:val="18"/>
+          <w:szCs w:val="18"/>
+          <w:lang w:eastAsia="en-IN"/>
+        </w:rPr>
+        <w:t>ARRAY</w:t>
+      </w:r>
+      <w:r>
+        <w:rPr>
+          <w:rFonts w:ascii="Consolas" w:eastAsia="Times New Roman" w:hAnsi="Consolas" w:cs="Times New Roman"/>
+          <w:color w:val="37474F"/>
+          <w:sz w:val="18"/>
+          <w:szCs w:val="18"/>
+          <w:lang w:eastAsia="en-IN"/>
+        </w:rPr>
+        <w:t>&lt;</w:t>
+      </w:r>
+      <w:r>
+        <w:rPr>
+          <w:rFonts w:ascii="Consolas" w:eastAsia="Times New Roman" w:hAnsi="Consolas" w:cs="Times New Roman"/>
+          <w:color w:val="000000"/>
+          <w:sz w:val="18"/>
+          <w:szCs w:val="18"/>
+          <w:lang w:eastAsia="en-IN"/>
+        </w:rPr>
+        <w:t>FLOAT64</w:t>
+      </w:r>
+      <w:proofErr w:type="gramStart"/>
+      <w:r>
+        <w:rPr>
+          <w:rFonts w:ascii="Consolas" w:eastAsia="Times New Roman" w:hAnsi="Consolas" w:cs="Times New Roman"/>
+          <w:color w:val="37474F"/>
+          <w:sz w:val="18"/>
+          <w:szCs w:val="18"/>
+          <w:lang w:eastAsia="en-IN"/>
+        </w:rPr>
+        <w:t>&gt;[</w:t>
+      </w:r>
+      <w:proofErr w:type="gramEnd"/>
+      <w:r>
+        <w:rPr>
+          <w:rFonts w:ascii="Consolas" w:eastAsia="Times New Roman" w:hAnsi="Consolas" w:cs="Times New Roman"/>
+          <w:color w:val="F4511E"/>
+          <w:sz w:val="18"/>
+          <w:szCs w:val="18"/>
+          <w:lang w:eastAsia="en-IN"/>
+        </w:rPr>
+        <w:t>1</w:t>
+      </w:r>
+      <w:r>
+        <w:rPr>
+          <w:rFonts w:ascii="Consolas" w:eastAsia="Times New Roman" w:hAnsi="Consolas" w:cs="Times New Roman"/>
+          <w:color w:val="000000"/>
+          <w:sz w:val="18"/>
+          <w:szCs w:val="18"/>
+          <w:lang w:eastAsia="en-IN"/>
+        </w:rPr>
+        <w:t>,</w:t>
+      </w:r>
+      <w:r>
+        <w:rPr>
+          <w:rFonts w:ascii="Consolas" w:eastAsia="Times New Roman" w:hAnsi="Consolas" w:cs="Times New Roman"/>
+          <w:color w:val="F4511E"/>
+          <w:sz w:val="18"/>
+          <w:szCs w:val="18"/>
+          <w:lang w:eastAsia="en-IN"/>
+        </w:rPr>
+        <w:t>2</w:t>
+      </w:r>
+      <w:r>
+        <w:rPr>
+          <w:rFonts w:ascii="Consolas" w:eastAsia="Times New Roman" w:hAnsi="Consolas" w:cs="Times New Roman"/>
+          <w:color w:val="000000"/>
+          <w:sz w:val="18"/>
+          <w:szCs w:val="18"/>
+          <w:lang w:eastAsia="en-IN"/>
+        </w:rPr>
+        <w:t>,</w:t>
+      </w:r>
+      <w:r>
+        <w:rPr>
+          <w:rFonts w:ascii="Consolas" w:eastAsia="Times New Roman" w:hAnsi="Consolas" w:cs="Times New Roman"/>
+          <w:color w:val="F4511E"/>
+          <w:sz w:val="18"/>
+          <w:szCs w:val="18"/>
+          <w:lang w:eastAsia="en-IN"/>
+        </w:rPr>
+        <w:t>3</w:t>
+      </w:r>
+      <w:r>
+        <w:rPr>
+          <w:rFonts w:ascii="Consolas" w:eastAsia="Times New Roman" w:hAnsi="Consolas" w:cs="Times New Roman"/>
+          <w:color w:val="37474F"/>
+          <w:sz w:val="18"/>
+          <w:szCs w:val="18"/>
+          <w:lang w:eastAsia="en-IN"/>
+        </w:rPr>
+        <w:t>]</w:t>
+      </w:r>
+      <w:r>
+        <w:rPr>
+          <w:rFonts w:ascii="Consolas" w:eastAsia="Times New Roman" w:hAnsi="Consolas" w:cs="Times New Roman"/>
+          <w:color w:val="000000"/>
+          <w:sz w:val="18"/>
+          <w:szCs w:val="18"/>
+          <w:lang w:eastAsia="en-IN"/>
+        </w:rPr>
+        <w:t> </w:t>
+      </w:r>
+      <w:r>
+        <w:rPr>
+          <w:rFonts w:ascii="Consolas" w:eastAsia="Times New Roman" w:hAnsi="Consolas" w:cs="Times New Roman"/>
+          <w:color w:val="3367D6"/>
+          <w:sz w:val="18"/>
+          <w:szCs w:val="18"/>
+          <w:lang w:eastAsia="en-IN"/>
+        </w:rPr>
+        <w:t>AS</w:t>
+      </w:r>
+      <w:r>
+        <w:rPr>
+          <w:rFonts w:ascii="Consolas" w:eastAsia="Times New Roman" w:hAnsi="Consolas" w:cs="Times New Roman"/>
+          <w:color w:val="000000"/>
+          <w:sz w:val="18"/>
+          <w:szCs w:val="18"/>
+          <w:lang w:eastAsia="en-IN"/>
+        </w:rPr>
+        <w:t> float;</w:t>
+      </w:r>
+    </w:p>
+    <w:p>
+      <w:pPr>
+        <w:shd w:val="clear" w:color="auto" w:fill="FFFFFE"/>
+        <w:spacing w:line="240" w:lineRule="atLeast"/>
+        <w:rPr>
+          <w:rFonts w:ascii="Consolas" w:eastAsia="Times New Roman" w:hAnsi="Consolas" w:cs="Times New Roman"/>
+          <w:color w:val="000000"/>
+          <w:sz w:val="18"/>
+          <w:szCs w:val="18"/>
+          <w:lang w:eastAsia="en-IN"/>
+        </w:rPr>
+      </w:pPr>
+      <w:r>
+        <w:rPr>
+          <w:rFonts w:ascii="Consolas" w:eastAsia="Times New Roman" w:hAnsi="Consolas" w:cs="Times New Roman"/>
+          <w:color w:val="000000"/>
+          <w:sz w:val="18"/>
+          <w:szCs w:val="18"/>
+          <w:lang w:eastAsia="en-IN"/>
+        </w:rPr>
+        <w:t xml:space="preserve">        3)</w:t>
+      </w:r>
+      <w:r>
+        <w:rPr>
+          <w:rFonts w:ascii="Consolas" w:eastAsia="Times New Roman" w:hAnsi="Consolas" w:cs="Times New Roman"/>
+          <w:color w:val="3367D6"/>
+          <w:sz w:val="18"/>
+          <w:szCs w:val="18"/>
+          <w:lang w:eastAsia="en-IN"/>
+        </w:rPr>
+        <w:t>SELECT</w:t>
+      </w:r>
+      <w:r>
+        <w:rPr>
+          <w:rFonts w:ascii="Consolas" w:eastAsia="Times New Roman" w:hAnsi="Consolas" w:cs="Times New Roman"/>
+          <w:color w:val="3367D6"/>
+          <w:sz w:val="18"/>
+          <w:szCs w:val="18"/>
+          <w:lang w:eastAsia="en-IN"/>
+        </w:rPr>
+        <w:t xml:space="preserve"> </w:t>
+      </w:r>
+      <w:proofErr w:type="spellStart"/>
+      <w:r>
+        <w:rPr>
+          <w:rFonts w:ascii="Consolas" w:eastAsia="Times New Roman" w:hAnsi="Consolas" w:cs="Times New Roman"/>
+          <w:color w:val="000000"/>
+          <w:sz w:val="18"/>
+          <w:szCs w:val="18"/>
+          <w:lang w:eastAsia="en-IN"/>
+        </w:rPr>
+        <w:t>tripduration</w:t>
+      </w:r>
+      <w:proofErr w:type="spellEnd"/>
+      <w:r>
+        <w:rPr>
+          <w:rFonts w:ascii="Consolas" w:eastAsia="Times New Roman" w:hAnsi="Consolas" w:cs="Times New Roman"/>
+          <w:color w:val="000000"/>
+          <w:sz w:val="18"/>
+          <w:szCs w:val="18"/>
+          <w:lang w:eastAsia="en-IN"/>
+        </w:rPr>
+        <w:t>,</w:t>
+      </w:r>
+      <w:r>
+        <w:rPr>
+          <w:rFonts w:ascii="Consolas" w:eastAsia="Times New Roman" w:hAnsi="Consolas" w:cs="Times New Roman"/>
+          <w:color w:val="000000"/>
+          <w:sz w:val="18"/>
+          <w:szCs w:val="18"/>
+          <w:lang w:eastAsia="en-IN"/>
+        </w:rPr>
+        <w:t xml:space="preserve"> </w:t>
+      </w:r>
+      <w:r>
+        <w:rPr>
+          <w:rFonts w:ascii="Consolas" w:eastAsia="Times New Roman" w:hAnsi="Consolas" w:cs="Times New Roman"/>
+          <w:color w:val="3367D6"/>
+          <w:sz w:val="18"/>
+          <w:szCs w:val="18"/>
+          <w:lang w:eastAsia="en-IN"/>
+        </w:rPr>
+        <w:t>ARRAY_</w:t>
+      </w:r>
+      <w:proofErr w:type="gramStart"/>
+      <w:r>
+        <w:rPr>
+          <w:rFonts w:ascii="Consolas" w:eastAsia="Times New Roman" w:hAnsi="Consolas" w:cs="Times New Roman"/>
+          <w:color w:val="3367D6"/>
+          <w:sz w:val="18"/>
+          <w:szCs w:val="18"/>
+          <w:lang w:eastAsia="en-IN"/>
+        </w:rPr>
+        <w:t>AGG</w:t>
+      </w:r>
+      <w:r>
+        <w:rPr>
+          <w:rFonts w:ascii="Consolas" w:eastAsia="Times New Roman" w:hAnsi="Consolas" w:cs="Times New Roman"/>
+          <w:color w:val="37474F"/>
+          <w:sz w:val="18"/>
+          <w:szCs w:val="18"/>
+          <w:lang w:eastAsia="en-IN"/>
+        </w:rPr>
+        <w:t>(</w:t>
+      </w:r>
+      <w:proofErr w:type="spellStart"/>
+      <w:proofErr w:type="gramEnd"/>
+      <w:r>
+        <w:rPr>
+          <w:rFonts w:ascii="Consolas" w:eastAsia="Times New Roman" w:hAnsi="Consolas" w:cs="Times New Roman"/>
+          <w:color w:val="000000"/>
+          <w:sz w:val="18"/>
+          <w:szCs w:val="18"/>
+          <w:lang w:eastAsia="en-IN"/>
+        </w:rPr>
+        <w:t>birth_year</w:t>
+      </w:r>
+      <w:proofErr w:type="spellEnd"/>
+      <w:r>
+        <w:rPr>
+          <w:rFonts w:ascii="Consolas" w:eastAsia="Times New Roman" w:hAnsi="Consolas" w:cs="Times New Roman"/>
+          <w:color w:val="37474F"/>
+          <w:sz w:val="18"/>
+          <w:szCs w:val="18"/>
+          <w:lang w:eastAsia="en-IN"/>
+        </w:rPr>
+        <w:t>)</w:t>
+      </w:r>
+      <w:r>
+        <w:rPr>
+          <w:rFonts w:ascii="Consolas" w:eastAsia="Times New Roman" w:hAnsi="Consolas" w:cs="Times New Roman"/>
+          <w:color w:val="000000"/>
+          <w:sz w:val="18"/>
+          <w:szCs w:val="18"/>
+          <w:lang w:eastAsia="en-IN"/>
+        </w:rPr>
+        <w:t> </w:t>
+      </w:r>
+      <w:r>
+        <w:rPr>
+          <w:rFonts w:ascii="Consolas" w:eastAsia="Times New Roman" w:hAnsi="Consolas" w:cs="Times New Roman"/>
+          <w:color w:val="3367D6"/>
+          <w:sz w:val="18"/>
+          <w:szCs w:val="18"/>
+          <w:lang w:eastAsia="en-IN"/>
+        </w:rPr>
+        <w:t>AS</w:t>
+      </w:r>
+      <w:r>
+        <w:rPr>
+          <w:rFonts w:ascii="Consolas" w:eastAsia="Times New Roman" w:hAnsi="Consolas" w:cs="Times New Roman"/>
+          <w:color w:val="000000"/>
+          <w:sz w:val="18"/>
+          <w:szCs w:val="18"/>
+          <w:lang w:eastAsia="en-IN"/>
+        </w:rPr>
+        <w:t> </w:t>
+      </w:r>
+      <w:proofErr w:type="spellStart"/>
+      <w:r>
+        <w:rPr>
+          <w:rFonts w:ascii="Consolas" w:eastAsia="Times New Roman" w:hAnsi="Consolas" w:cs="Times New Roman"/>
+          <w:color w:val="000000"/>
+          <w:sz w:val="18"/>
+          <w:szCs w:val="18"/>
+          <w:lang w:eastAsia="en-IN"/>
+        </w:rPr>
+        <w:t>birth_year</w:t>
+      </w:r>
+      <w:proofErr w:type="spellEnd"/>
+      <w:r>
+        <w:rPr>
+          <w:rFonts w:ascii="Consolas" w:eastAsia="Times New Roman" w:hAnsi="Consolas" w:cs="Times New Roman"/>
+          <w:color w:val="000000"/>
+          <w:sz w:val="18"/>
+          <w:szCs w:val="18"/>
+          <w:lang w:eastAsia="en-IN"/>
+        </w:rPr>
+        <w:t>,</w:t>
+      </w:r>
+      <w:r>
+        <w:rPr>
+          <w:rFonts w:ascii="Consolas" w:eastAsia="Times New Roman" w:hAnsi="Consolas" w:cs="Times New Roman"/>
+          <w:color w:val="000000"/>
+          <w:sz w:val="18"/>
+          <w:szCs w:val="18"/>
+          <w:lang w:eastAsia="en-IN"/>
+        </w:rPr>
+        <w:t xml:space="preserve"> </w:t>
+      </w:r>
+      <w:r>
+        <w:rPr>
+          <w:rFonts w:ascii="Consolas" w:eastAsia="Times New Roman" w:hAnsi="Consolas" w:cs="Times New Roman"/>
+          <w:color w:val="3367D6"/>
+          <w:sz w:val="18"/>
+          <w:szCs w:val="18"/>
+          <w:lang w:eastAsia="en-IN"/>
+        </w:rPr>
+        <w:t>FROM</w:t>
+      </w:r>
+      <w:r>
+        <w:rPr>
+          <w:rFonts w:ascii="Consolas" w:eastAsia="Times New Roman" w:hAnsi="Consolas" w:cs="Times New Roman"/>
+          <w:color w:val="3367D6"/>
+          <w:sz w:val="18"/>
+          <w:szCs w:val="18"/>
+          <w:lang w:eastAsia="en-IN"/>
+        </w:rPr>
+        <w:t xml:space="preserve"> </w:t>
+      </w:r>
+      <w:r>
+        <w:rPr>
+          <w:rFonts w:ascii="Consolas" w:eastAsia="Times New Roman" w:hAnsi="Consolas" w:cs="Times New Roman"/>
+          <w:color w:val="0D904F"/>
+          <w:sz w:val="18"/>
+          <w:szCs w:val="18"/>
+          <w:lang w:eastAsia="en-IN"/>
+        </w:rPr>
+        <w:t>`</w:t>
+      </w:r>
+      <w:proofErr w:type="spellStart"/>
+      <w:r>
+        <w:rPr>
+          <w:rFonts w:ascii="Consolas" w:eastAsia="Times New Roman" w:hAnsi="Consolas" w:cs="Times New Roman"/>
+          <w:color w:val="0D904F"/>
+          <w:sz w:val="18"/>
+          <w:szCs w:val="18"/>
+          <w:lang w:eastAsia="en-IN"/>
+        </w:rPr>
+        <w:t>bigquery</w:t>
+      </w:r>
+      <w:proofErr w:type="spellEnd"/>
+      <w:r>
+        <w:rPr>
+          <w:rFonts w:ascii="Consolas" w:eastAsia="Times New Roman" w:hAnsi="Consolas" w:cs="Times New Roman"/>
+          <w:color w:val="0D904F"/>
+          <w:sz w:val="18"/>
+          <w:szCs w:val="18"/>
+          <w:lang w:eastAsia="en-IN"/>
+        </w:rPr>
+        <w:t>-public-</w:t>
+      </w:r>
+      <w:proofErr w:type="spellStart"/>
+      <w:r>
+        <w:rPr>
+          <w:rFonts w:ascii="Consolas" w:eastAsia="Times New Roman" w:hAnsi="Consolas" w:cs="Times New Roman"/>
+          <w:color w:val="0D904F"/>
+          <w:sz w:val="18"/>
+          <w:szCs w:val="18"/>
+          <w:lang w:eastAsia="en-IN"/>
+        </w:rPr>
+        <w:t>data.new_york_citibike.citibike_trips</w:t>
+      </w:r>
+      <w:proofErr w:type="spellEnd"/>
+      <w:r>
+        <w:rPr>
+          <w:rFonts w:ascii="Consolas" w:eastAsia="Times New Roman" w:hAnsi="Consolas" w:cs="Times New Roman"/>
+          <w:color w:val="0D904F"/>
+          <w:sz w:val="18"/>
+          <w:szCs w:val="18"/>
+          <w:lang w:eastAsia="en-IN"/>
+        </w:rPr>
+        <w:t>`</w:t>
+      </w:r>
+      <w:r>
+        <w:rPr>
+          <w:rFonts w:ascii="Consolas" w:eastAsia="Times New Roman" w:hAnsi="Consolas" w:cs="Times New Roman"/>
+          <w:color w:val="0D904F"/>
+          <w:sz w:val="18"/>
+          <w:szCs w:val="18"/>
+          <w:lang w:eastAsia="en-IN"/>
+        </w:rPr>
+        <w:t xml:space="preserve"> G</w:t>
+      </w:r>
+      <w:r>
+        <w:rPr>
+          <w:rFonts w:ascii="Consolas" w:eastAsia="Times New Roman" w:hAnsi="Consolas" w:cs="Times New Roman"/>
+          <w:color w:val="3367D6"/>
+          <w:sz w:val="18"/>
+          <w:szCs w:val="18"/>
+          <w:lang w:eastAsia="en-IN"/>
+        </w:rPr>
+        <w:t>ROUP</w:t>
+      </w:r>
+      <w:r>
+        <w:rPr>
+          <w:rFonts w:ascii="Consolas" w:eastAsia="Times New Roman" w:hAnsi="Consolas" w:cs="Times New Roman"/>
+          <w:color w:val="000000"/>
+          <w:sz w:val="18"/>
+          <w:szCs w:val="18"/>
+          <w:lang w:eastAsia="en-IN"/>
+        </w:rPr>
+        <w:t> </w:t>
+      </w:r>
+      <w:r>
+        <w:rPr>
+          <w:rFonts w:ascii="Consolas" w:eastAsia="Times New Roman" w:hAnsi="Consolas" w:cs="Times New Roman"/>
+          <w:color w:val="3367D6"/>
+          <w:sz w:val="18"/>
+          <w:szCs w:val="18"/>
+          <w:lang w:eastAsia="en-IN"/>
+        </w:rPr>
+        <w:t>BY</w:t>
+      </w:r>
+      <w:r>
+        <w:rPr>
+          <w:rFonts w:ascii="Consolas" w:eastAsia="Times New Roman" w:hAnsi="Consolas" w:cs="Times New Roman"/>
+          <w:color w:val="000000"/>
+          <w:sz w:val="18"/>
+          <w:szCs w:val="18"/>
+          <w:lang w:eastAsia="en-IN"/>
+        </w:rPr>
+        <w:t> </w:t>
+      </w:r>
+      <w:proofErr w:type="spellStart"/>
+      <w:r>
+        <w:rPr>
+          <w:rFonts w:ascii="Consolas" w:eastAsia="Times New Roman" w:hAnsi="Consolas" w:cs="Times New Roman"/>
+          <w:color w:val="000000"/>
+          <w:sz w:val="18"/>
+          <w:szCs w:val="18"/>
+          <w:lang w:eastAsia="en-IN"/>
+        </w:rPr>
+        <w:t>tripduration</w:t>
+      </w:r>
+      <w:proofErr w:type="spellEnd"/>
+      <w:r>
+        <w:rPr>
+          <w:rFonts w:ascii="Consolas" w:eastAsia="Times New Roman" w:hAnsi="Consolas" w:cs="Times New Roman"/>
+          <w:color w:val="000000"/>
+          <w:sz w:val="18"/>
+          <w:szCs w:val="18"/>
+          <w:lang w:eastAsia="en-IN"/>
+        </w:rPr>
+        <w:t xml:space="preserve"> </w:t>
+      </w:r>
+      <w:r>
+        <w:rPr>
+          <w:rFonts w:ascii="Consolas" w:eastAsia="Times New Roman" w:hAnsi="Consolas" w:cs="Times New Roman"/>
+          <w:color w:val="3367D6"/>
+          <w:sz w:val="18"/>
+          <w:szCs w:val="18"/>
+          <w:lang w:eastAsia="en-IN"/>
+        </w:rPr>
+        <w:t>LIMIT</w:t>
+      </w:r>
+      <w:r>
+        <w:rPr>
+          <w:rFonts w:ascii="Consolas" w:eastAsia="Times New Roman" w:hAnsi="Consolas" w:cs="Times New Roman"/>
+          <w:color w:val="3367D6"/>
+          <w:sz w:val="18"/>
+          <w:szCs w:val="18"/>
+          <w:lang w:eastAsia="en-IN"/>
+        </w:rPr>
+        <w:t xml:space="preserve"> </w:t>
+      </w:r>
+      <w:r>
+        <w:rPr>
+          <w:rFonts w:ascii="Consolas" w:eastAsia="Times New Roman" w:hAnsi="Consolas" w:cs="Times New Roman"/>
+          <w:color w:val="000000"/>
+          <w:sz w:val="18"/>
+          <w:szCs w:val="18"/>
+          <w:lang w:eastAsia="en-IN"/>
+        </w:rPr>
+        <w:t> </w:t>
+      </w:r>
+      <w:r>
+        <w:rPr>
+          <w:rFonts w:ascii="Consolas" w:eastAsia="Times New Roman" w:hAnsi="Consolas" w:cs="Times New Roman"/>
+          <w:color w:val="F4511E"/>
+          <w:sz w:val="18"/>
+          <w:szCs w:val="18"/>
+          <w:lang w:eastAsia="en-IN"/>
+        </w:rPr>
+        <w:t>10</w:t>
+      </w:r>
+      <w:r>
+        <w:rPr>
+          <w:rFonts w:ascii="Consolas" w:eastAsia="Times New Roman" w:hAnsi="Consolas" w:cs="Times New Roman"/>
+          <w:color w:val="000000"/>
+          <w:sz w:val="18"/>
+          <w:szCs w:val="18"/>
+          <w:lang w:eastAsia="en-IN"/>
+        </w:rPr>
+        <w:t>;</w:t>
+      </w:r>
+    </w:p>
+    <w:p>
+      <w:pPr>
+        <w:shd w:val="clear" w:color="auto" w:fill="FFFFFE"/>
+        <w:spacing w:line="240" w:lineRule="atLeast"/>
+        <w:rPr>
+          <w:rFonts w:ascii="Consolas" w:eastAsia="Times New Roman" w:hAnsi="Consolas" w:cs="Times New Roman"/>
+          <w:color w:val="000000"/>
+          <w:sz w:val="18"/>
+          <w:szCs w:val="18"/>
+          <w:lang w:eastAsia="en-IN"/>
+        </w:rPr>
+      </w:pPr>
+      <w:r>
+        <w:rPr>
+          <w:rFonts w:ascii="Consolas" w:eastAsia="Times New Roman" w:hAnsi="Consolas" w:cs="Times New Roman"/>
+          <w:color w:val="000000"/>
+          <w:sz w:val="18"/>
+          <w:szCs w:val="18"/>
+          <w:lang w:eastAsia="en-IN"/>
+        </w:rPr>
+        <w:lastRenderedPageBreak/>
+        <w:t xml:space="preserve">        4) </w:t>
+      </w:r>
+      <w:proofErr w:type="gramStart"/>
+      <w:r>
+        <w:rPr>
+          <w:rFonts w:ascii="Consolas" w:eastAsia="Times New Roman" w:hAnsi="Consolas" w:cs="Times New Roman"/>
+          <w:color w:val="000000"/>
+          <w:sz w:val="18"/>
+          <w:szCs w:val="18"/>
+          <w:lang w:eastAsia="en-IN"/>
+        </w:rPr>
+        <w:t>SE</w:t>
+      </w:r>
+      <w:r>
+        <w:rPr>
+          <w:rFonts w:ascii="Consolas" w:eastAsia="Times New Roman" w:hAnsi="Consolas" w:cs="Times New Roman"/>
+          <w:color w:val="3367D6"/>
+          <w:sz w:val="18"/>
+          <w:szCs w:val="18"/>
+          <w:lang w:eastAsia="en-IN"/>
+        </w:rPr>
+        <w:t>LECT</w:t>
+      </w:r>
+      <w:r>
+        <w:rPr>
+          <w:rFonts w:ascii="Consolas" w:eastAsia="Times New Roman" w:hAnsi="Consolas" w:cs="Times New Roman"/>
+          <w:color w:val="3367D6"/>
+          <w:sz w:val="18"/>
+          <w:szCs w:val="18"/>
+          <w:lang w:eastAsia="en-IN"/>
+        </w:rPr>
+        <w:t xml:space="preserve"> </w:t>
+      </w:r>
+      <w:r>
+        <w:rPr>
+          <w:rFonts w:ascii="Consolas" w:eastAsia="Times New Roman" w:hAnsi="Consolas" w:cs="Times New Roman"/>
+          <w:color w:val="000000"/>
+          <w:sz w:val="18"/>
+          <w:szCs w:val="18"/>
+          <w:lang w:eastAsia="en-IN"/>
+        </w:rPr>
+        <w:t> </w:t>
+      </w:r>
+      <w:r>
+        <w:rPr>
+          <w:rFonts w:ascii="Consolas" w:eastAsia="Times New Roman" w:hAnsi="Consolas" w:cs="Times New Roman"/>
+          <w:color w:val="3367D6"/>
+          <w:sz w:val="18"/>
+          <w:szCs w:val="18"/>
+          <w:lang w:eastAsia="en-IN"/>
+        </w:rPr>
+        <w:t>GENERATE</w:t>
+      </w:r>
+      <w:proofErr w:type="gramEnd"/>
+      <w:r>
+        <w:rPr>
+          <w:rFonts w:ascii="Consolas" w:eastAsia="Times New Roman" w:hAnsi="Consolas" w:cs="Times New Roman"/>
+          <w:color w:val="3367D6"/>
+          <w:sz w:val="18"/>
+          <w:szCs w:val="18"/>
+          <w:lang w:eastAsia="en-IN"/>
+        </w:rPr>
+        <w:t>_DATE_ARRAY</w:t>
+      </w:r>
+      <w:r>
+        <w:rPr>
+          <w:rFonts w:ascii="Consolas" w:eastAsia="Times New Roman" w:hAnsi="Consolas" w:cs="Times New Roman"/>
+          <w:color w:val="37474F"/>
+          <w:sz w:val="18"/>
+          <w:szCs w:val="18"/>
+          <w:lang w:eastAsia="en-IN"/>
+        </w:rPr>
+        <w:t>(</w:t>
+      </w:r>
+      <w:r>
+        <w:rPr>
+          <w:rFonts w:ascii="Consolas" w:eastAsia="Times New Roman" w:hAnsi="Consolas" w:cs="Times New Roman"/>
+          <w:color w:val="3367D6"/>
+          <w:sz w:val="18"/>
+          <w:szCs w:val="18"/>
+          <w:lang w:eastAsia="en-IN"/>
+        </w:rPr>
+        <w:t>CAST</w:t>
+      </w:r>
+      <w:r>
+        <w:rPr>
+          <w:rFonts w:ascii="Consolas" w:eastAsia="Times New Roman" w:hAnsi="Consolas" w:cs="Times New Roman"/>
+          <w:color w:val="37474F"/>
+          <w:sz w:val="18"/>
+          <w:szCs w:val="18"/>
+          <w:lang w:eastAsia="en-IN"/>
+        </w:rPr>
+        <w:t>(</w:t>
+      </w:r>
+      <w:r>
+        <w:rPr>
+          <w:rFonts w:ascii="Consolas" w:eastAsia="Times New Roman" w:hAnsi="Consolas" w:cs="Times New Roman"/>
+          <w:color w:val="000000"/>
+          <w:sz w:val="18"/>
+          <w:szCs w:val="18"/>
+          <w:lang w:eastAsia="en-IN"/>
+        </w:rPr>
+        <w:t>starttime </w:t>
+      </w:r>
+      <w:r>
+        <w:rPr>
+          <w:rFonts w:ascii="Consolas" w:eastAsia="Times New Roman" w:hAnsi="Consolas" w:cs="Times New Roman"/>
+          <w:color w:val="3367D6"/>
+          <w:sz w:val="18"/>
+          <w:szCs w:val="18"/>
+          <w:lang w:eastAsia="en-IN"/>
+        </w:rPr>
+        <w:t>AS</w:t>
+      </w:r>
+      <w:r>
+        <w:rPr>
+          <w:rFonts w:ascii="Consolas" w:eastAsia="Times New Roman" w:hAnsi="Consolas" w:cs="Times New Roman"/>
+          <w:color w:val="000000"/>
+          <w:sz w:val="18"/>
+          <w:szCs w:val="18"/>
+          <w:lang w:eastAsia="en-IN"/>
+        </w:rPr>
+        <w:t> </w:t>
+      </w:r>
+      <w:r>
+        <w:rPr>
+          <w:rFonts w:ascii="Consolas" w:eastAsia="Times New Roman" w:hAnsi="Consolas" w:cs="Times New Roman"/>
+          <w:color w:val="3367D6"/>
+          <w:sz w:val="18"/>
+          <w:szCs w:val="18"/>
+          <w:lang w:eastAsia="en-IN"/>
+        </w:rPr>
+        <w:t>date</w:t>
+      </w:r>
+      <w:r>
+        <w:rPr>
+          <w:rFonts w:ascii="Consolas" w:eastAsia="Times New Roman" w:hAnsi="Consolas" w:cs="Times New Roman"/>
+          <w:color w:val="37474F"/>
+          <w:sz w:val="18"/>
+          <w:szCs w:val="18"/>
+          <w:lang w:eastAsia="en-IN"/>
+        </w:rPr>
+        <w:t>)</w:t>
+      </w:r>
+      <w:r>
+        <w:rPr>
+          <w:rFonts w:ascii="Consolas" w:eastAsia="Times New Roman" w:hAnsi="Consolas" w:cs="Times New Roman"/>
+          <w:color w:val="000000"/>
+          <w:sz w:val="18"/>
+          <w:szCs w:val="18"/>
+          <w:lang w:eastAsia="en-IN"/>
+        </w:rPr>
+        <w:t>,</w:t>
+      </w:r>
+      <w:r>
+        <w:rPr>
+          <w:rFonts w:ascii="Consolas" w:eastAsia="Times New Roman" w:hAnsi="Consolas" w:cs="Times New Roman"/>
+          <w:color w:val="3367D6"/>
+          <w:sz w:val="18"/>
+          <w:szCs w:val="18"/>
+          <w:lang w:eastAsia="en-IN"/>
+        </w:rPr>
+        <w:t>CAST</w:t>
+      </w:r>
+      <w:r>
+        <w:rPr>
+          <w:rFonts w:ascii="Consolas" w:eastAsia="Times New Roman" w:hAnsi="Consolas" w:cs="Times New Roman"/>
+          <w:color w:val="37474F"/>
+          <w:sz w:val="18"/>
+          <w:szCs w:val="18"/>
+          <w:lang w:eastAsia="en-IN"/>
+        </w:rPr>
+        <w:t>(</w:t>
+      </w:r>
+      <w:r>
+        <w:rPr>
+          <w:rFonts w:ascii="Consolas" w:eastAsia="Times New Roman" w:hAnsi="Consolas" w:cs="Times New Roman"/>
+          <w:color w:val="000000"/>
+          <w:sz w:val="18"/>
+          <w:szCs w:val="18"/>
+          <w:lang w:eastAsia="en-IN"/>
+        </w:rPr>
+        <w:t>stoptime </w:t>
+      </w:r>
+      <w:r>
+        <w:rPr>
+          <w:rFonts w:ascii="Consolas" w:eastAsia="Times New Roman" w:hAnsi="Consolas" w:cs="Times New Roman"/>
+          <w:color w:val="3367D6"/>
+          <w:sz w:val="18"/>
+          <w:szCs w:val="18"/>
+          <w:lang w:eastAsia="en-IN"/>
+        </w:rPr>
+        <w:t>AS</w:t>
+      </w:r>
+      <w:r>
+        <w:rPr>
+          <w:rFonts w:ascii="Consolas" w:eastAsia="Times New Roman" w:hAnsi="Consolas" w:cs="Times New Roman"/>
+          <w:color w:val="000000"/>
+          <w:sz w:val="18"/>
+          <w:szCs w:val="18"/>
+          <w:lang w:eastAsia="en-IN"/>
+        </w:rPr>
+        <w:t> </w:t>
+      </w:r>
+      <w:r>
+        <w:rPr>
+          <w:rFonts w:ascii="Consolas" w:eastAsia="Times New Roman" w:hAnsi="Consolas" w:cs="Times New Roman"/>
+          <w:color w:val="3367D6"/>
+          <w:sz w:val="18"/>
+          <w:szCs w:val="18"/>
+          <w:lang w:eastAsia="en-IN"/>
+        </w:rPr>
+        <w:t>date</w:t>
+      </w:r>
+      <w:r>
+        <w:rPr>
+          <w:rFonts w:ascii="Consolas" w:eastAsia="Times New Roman" w:hAnsi="Consolas" w:cs="Times New Roman"/>
+          <w:color w:val="37474F"/>
+          <w:sz w:val="18"/>
+          <w:szCs w:val="18"/>
+          <w:lang w:eastAsia="en-IN"/>
+        </w:rPr>
+        <w:t>)</w:t>
+      </w:r>
+      <w:r>
+        <w:rPr>
+          <w:rFonts w:ascii="Consolas" w:eastAsia="Times New Roman" w:hAnsi="Consolas" w:cs="Times New Roman"/>
+          <w:color w:val="000000"/>
+          <w:sz w:val="18"/>
+          <w:szCs w:val="18"/>
+          <w:lang w:eastAsia="en-IN"/>
+        </w:rPr>
+        <w:t>, </w:t>
+      </w:r>
+      <w:r>
+        <w:rPr>
+          <w:rFonts w:ascii="Consolas" w:eastAsia="Times New Roman" w:hAnsi="Consolas" w:cs="Times New Roman"/>
+          <w:color w:val="3367D6"/>
+          <w:sz w:val="18"/>
+          <w:szCs w:val="18"/>
+          <w:lang w:eastAsia="en-IN"/>
+        </w:rPr>
+        <w:t>INTERVAL</w:t>
+      </w:r>
+      <w:r>
+        <w:rPr>
+          <w:rFonts w:ascii="Consolas" w:eastAsia="Times New Roman" w:hAnsi="Consolas" w:cs="Times New Roman"/>
+          <w:color w:val="000000"/>
+          <w:sz w:val="18"/>
+          <w:szCs w:val="18"/>
+          <w:lang w:eastAsia="en-IN"/>
+        </w:rPr>
+        <w:t> </w:t>
+      </w:r>
+      <w:r>
+        <w:rPr>
+          <w:rFonts w:ascii="Consolas" w:eastAsia="Times New Roman" w:hAnsi="Consolas" w:cs="Times New Roman"/>
+          <w:color w:val="F4511E"/>
+          <w:sz w:val="18"/>
+          <w:szCs w:val="18"/>
+          <w:lang w:eastAsia="en-IN"/>
+        </w:rPr>
+        <w:t>1</w:t>
+      </w:r>
+      <w:r>
+        <w:rPr>
+          <w:rFonts w:ascii="Consolas" w:eastAsia="Times New Roman" w:hAnsi="Consolas" w:cs="Times New Roman"/>
+          <w:color w:val="000000"/>
+          <w:sz w:val="18"/>
+          <w:szCs w:val="18"/>
+          <w:lang w:eastAsia="en-IN"/>
+        </w:rPr>
+        <w:t> DAY</w:t>
+      </w:r>
+      <w:r>
+        <w:rPr>
+          <w:rFonts w:ascii="Consolas" w:eastAsia="Times New Roman" w:hAnsi="Consolas" w:cs="Times New Roman"/>
+          <w:color w:val="37474F"/>
+          <w:sz w:val="18"/>
+          <w:szCs w:val="18"/>
+          <w:lang w:eastAsia="en-IN"/>
+        </w:rPr>
+        <w:t>)</w:t>
+      </w:r>
+      <w:r>
+        <w:rPr>
+          <w:rFonts w:ascii="Consolas" w:eastAsia="Times New Roman" w:hAnsi="Consolas" w:cs="Times New Roman"/>
+          <w:color w:val="000000"/>
+          <w:sz w:val="18"/>
+          <w:szCs w:val="18"/>
+          <w:lang w:eastAsia="en-IN"/>
+        </w:rPr>
+        <w:t> </w:t>
+      </w:r>
+      <w:r>
+        <w:rPr>
+          <w:rFonts w:ascii="Consolas" w:eastAsia="Times New Roman" w:hAnsi="Consolas" w:cs="Times New Roman"/>
+          <w:color w:val="3367D6"/>
+          <w:sz w:val="18"/>
+          <w:szCs w:val="18"/>
+          <w:lang w:eastAsia="en-IN"/>
+        </w:rPr>
+        <w:t>AS</w:t>
+      </w:r>
+      <w:r>
+        <w:rPr>
+          <w:rFonts w:ascii="Consolas" w:eastAsia="Times New Roman" w:hAnsi="Consolas" w:cs="Times New Roman"/>
+          <w:color w:val="000000"/>
+          <w:sz w:val="18"/>
+          <w:szCs w:val="18"/>
+          <w:lang w:eastAsia="en-IN"/>
+        </w:rPr>
+        <w:t> </w:t>
+      </w:r>
+      <w:proofErr w:type="spellStart"/>
+      <w:r>
+        <w:rPr>
+          <w:rFonts w:ascii="Consolas" w:eastAsia="Times New Roman" w:hAnsi="Consolas" w:cs="Times New Roman"/>
+          <w:color w:val="000000"/>
+          <w:sz w:val="18"/>
+          <w:szCs w:val="18"/>
+          <w:lang w:eastAsia="en-IN"/>
+        </w:rPr>
+        <w:t>date_array</w:t>
+      </w:r>
+      <w:proofErr w:type="spellEnd"/>
+      <w:r>
+        <w:rPr>
+          <w:rFonts w:ascii="Consolas" w:eastAsia="Times New Roman" w:hAnsi="Consolas" w:cs="Times New Roman"/>
+          <w:color w:val="000000"/>
+          <w:sz w:val="18"/>
+          <w:szCs w:val="18"/>
+          <w:lang w:eastAsia="en-IN"/>
+        </w:rPr>
+        <w:t xml:space="preserve"> </w:t>
+      </w:r>
+      <w:r>
+        <w:rPr>
+          <w:rFonts w:ascii="Consolas" w:eastAsia="Times New Roman" w:hAnsi="Consolas" w:cs="Times New Roman"/>
+          <w:color w:val="3367D6"/>
+          <w:sz w:val="18"/>
+          <w:szCs w:val="18"/>
+          <w:lang w:eastAsia="en-IN"/>
+        </w:rPr>
+        <w:t>FROM</w:t>
+      </w:r>
+      <w:r>
+        <w:rPr>
+          <w:rFonts w:ascii="Consolas" w:eastAsia="Times New Roman" w:hAnsi="Consolas" w:cs="Times New Roman"/>
+          <w:color w:val="3367D6"/>
+          <w:sz w:val="18"/>
+          <w:szCs w:val="18"/>
+          <w:lang w:eastAsia="en-IN"/>
+        </w:rPr>
+        <w:t xml:space="preserve"> </w:t>
+      </w:r>
+      <w:r>
+        <w:rPr>
+          <w:rFonts w:ascii="Consolas" w:eastAsia="Times New Roman" w:hAnsi="Consolas" w:cs="Times New Roman"/>
+          <w:color w:val="000000"/>
+          <w:sz w:val="18"/>
+          <w:szCs w:val="18"/>
+          <w:lang w:eastAsia="en-IN"/>
+        </w:rPr>
+        <w:t>  </w:t>
+      </w:r>
+      <w:r>
+        <w:rPr>
+          <w:rFonts w:ascii="Consolas" w:eastAsia="Times New Roman" w:hAnsi="Consolas" w:cs="Times New Roman"/>
+          <w:color w:val="0D904F"/>
+          <w:sz w:val="18"/>
+          <w:szCs w:val="18"/>
+          <w:lang w:eastAsia="en-IN"/>
+        </w:rPr>
+        <w:t>`</w:t>
+      </w:r>
+      <w:proofErr w:type="spellStart"/>
+      <w:r>
+        <w:rPr>
+          <w:rFonts w:ascii="Consolas" w:eastAsia="Times New Roman" w:hAnsi="Consolas" w:cs="Times New Roman"/>
+          <w:color w:val="0D904F"/>
+          <w:sz w:val="18"/>
+          <w:szCs w:val="18"/>
+          <w:lang w:eastAsia="en-IN"/>
+        </w:rPr>
+        <w:t>bigquery</w:t>
+      </w:r>
+      <w:proofErr w:type="spellEnd"/>
+      <w:r>
+        <w:rPr>
+          <w:rFonts w:ascii="Consolas" w:eastAsia="Times New Roman" w:hAnsi="Consolas" w:cs="Times New Roman"/>
+          <w:color w:val="0D904F"/>
+          <w:sz w:val="18"/>
+          <w:szCs w:val="18"/>
+          <w:lang w:eastAsia="en-IN"/>
+        </w:rPr>
+        <w:t>-public-data..</w:t>
+      </w:r>
+      <w:proofErr w:type="spellStart"/>
+      <w:r>
+        <w:rPr>
+          <w:rFonts w:ascii="Consolas" w:eastAsia="Times New Roman" w:hAnsi="Consolas" w:cs="Times New Roman"/>
+          <w:color w:val="0D904F"/>
+          <w:sz w:val="18"/>
+          <w:szCs w:val="18"/>
+          <w:lang w:eastAsia="en-IN"/>
+        </w:rPr>
+        <w:t>new_york_citibike.citibike_trips</w:t>
+      </w:r>
+      <w:proofErr w:type="spellEnd"/>
+      <w:r>
+        <w:rPr>
+          <w:rFonts w:ascii="Consolas" w:eastAsia="Times New Roman" w:hAnsi="Consolas" w:cs="Times New Roman"/>
+          <w:color w:val="0D904F"/>
+          <w:sz w:val="18"/>
+          <w:szCs w:val="18"/>
+          <w:lang w:eastAsia="en-IN"/>
+        </w:rPr>
+        <w:t>`</w:t>
+      </w:r>
+      <w:r>
+        <w:rPr>
+          <w:rFonts w:ascii="Consolas" w:eastAsia="Times New Roman" w:hAnsi="Consolas" w:cs="Times New Roman"/>
+          <w:color w:val="0D904F"/>
+          <w:sz w:val="18"/>
+          <w:szCs w:val="18"/>
+          <w:lang w:eastAsia="en-IN"/>
+        </w:rPr>
+        <w:t xml:space="preserve"> </w:t>
+      </w:r>
+      <w:r>
+        <w:rPr>
+          <w:rFonts w:ascii="Consolas" w:eastAsia="Times New Roman" w:hAnsi="Consolas" w:cs="Times New Roman"/>
+          <w:color w:val="3367D6"/>
+          <w:sz w:val="18"/>
+          <w:szCs w:val="18"/>
+          <w:lang w:eastAsia="en-IN"/>
+        </w:rPr>
+        <w:t>LIMIT</w:t>
+      </w:r>
+      <w:r>
+        <w:rPr>
+          <w:rFonts w:ascii="Consolas" w:eastAsia="Times New Roman" w:hAnsi="Consolas" w:cs="Times New Roman"/>
+          <w:color w:val="3367D6"/>
+          <w:sz w:val="18"/>
+          <w:szCs w:val="18"/>
+          <w:lang w:eastAsia="en-IN"/>
+        </w:rPr>
+        <w:t xml:space="preserve"> </w:t>
+      </w:r>
+      <w:r>
+        <w:rPr>
+          <w:rFonts w:ascii="Consolas" w:eastAsia="Times New Roman" w:hAnsi="Consolas" w:cs="Times New Roman"/>
+          <w:color w:val="000000"/>
+          <w:sz w:val="18"/>
+          <w:szCs w:val="18"/>
+          <w:lang w:eastAsia="en-IN"/>
+        </w:rPr>
+        <w:t>  </w:t>
+      </w:r>
+      <w:r>
+        <w:rPr>
+          <w:rFonts w:ascii="Consolas" w:eastAsia="Times New Roman" w:hAnsi="Consolas" w:cs="Times New Roman"/>
+          <w:color w:val="F4511E"/>
+          <w:sz w:val="18"/>
+          <w:szCs w:val="18"/>
+          <w:lang w:eastAsia="en-IN"/>
+        </w:rPr>
+        <w:t>1000</w:t>
+      </w:r>
+      <w:r>
+        <w:rPr>
+          <w:rFonts w:ascii="Consolas" w:eastAsia="Times New Roman" w:hAnsi="Consolas" w:cs="Times New Roman"/>
+          <w:color w:val="000000"/>
+          <w:sz w:val="18"/>
+          <w:szCs w:val="18"/>
+          <w:lang w:eastAsia="en-IN"/>
+        </w:rPr>
+        <w:t>;</w:t>
+      </w:r>
+    </w:p>
+    <w:p>
+      <w:pPr>
+        <w:shd w:val="clear" w:color="auto" w:fill="FFFFFE"/>
+        <w:spacing w:line="240" w:lineRule="atLeast"/>
+        <w:rPr>
+          <w:rFonts w:ascii="Consolas" w:eastAsia="Times New Roman" w:hAnsi="Consolas" w:cs="Times New Roman"/>
+          <w:color w:val="000000"/>
+          <w:sz w:val="18"/>
+          <w:szCs w:val="18"/>
+          <w:lang w:eastAsia="en-IN"/>
+        </w:rPr>
+      </w:pPr>
+    </w:p>
+    <w:p>
+      <w:pPr>
+        <w:shd w:val="clear" w:color="auto" w:fill="FFFFFE"/>
+        <w:spacing w:line="240" w:lineRule="atLeast"/>
+        <w:rPr>
+          <w:rFonts w:ascii="Consolas" w:eastAsia="Times New Roman" w:hAnsi="Consolas" w:cs="Times New Roman"/>
+          <w:color w:val="000000"/>
+          <w:sz w:val="18"/>
+          <w:szCs w:val="18"/>
+          <w:lang w:eastAsia="en-IN"/>
+        </w:rPr>
+      </w:pPr>
+    </w:p>
+    <w:p>
+      <w:pPr>
+        <w:shd w:val="clear" w:color="auto" w:fill="FFFFFE"/>
+        <w:spacing w:line="240" w:lineRule="atLeast"/>
+        <w:rPr>
+          <w:rFonts w:ascii="Consolas" w:eastAsia="Times New Roman" w:hAnsi="Consolas" w:cs="Times New Roman"/>
+          <w:color w:val="000000"/>
+          <w:sz w:val="18"/>
+          <w:szCs w:val="18"/>
+          <w:lang w:eastAsia="en-IN"/>
+        </w:rPr>
+      </w:pPr>
+      <w:r>
+        <w:rPr>
+          <w:rFonts w:ascii="Consolas" w:eastAsia="Times New Roman" w:hAnsi="Consolas" w:cs="Times New Roman"/>
+          <w:color w:val="000000"/>
+          <w:sz w:val="18"/>
+          <w:szCs w:val="18"/>
+          <w:lang w:eastAsia="en-IN"/>
+        </w:rPr>
+        <w:t xml:space="preserve">        5) </w:t>
+      </w:r>
+    </w:p>
+    <w:p>
+      <w:pPr>
+        <w:shd w:val="clear" w:color="auto" w:fill="FFFFFE"/>
+        <w:spacing w:after="0" w:line="240" w:lineRule="atLeast"/>
+        <w:rPr>
+          <w:rFonts w:ascii="Consolas" w:eastAsia="Times New Roman" w:hAnsi="Consolas" w:cs="Times New Roman"/>
+          <w:color w:val="000000"/>
+          <w:sz w:val="18"/>
+          <w:szCs w:val="18"/>
+          <w:lang w:eastAsia="en-IN"/>
+        </w:rPr>
+      </w:pPr>
+      <w:r>
+        <w:rPr>
+          <w:rFonts w:ascii="Consolas" w:eastAsia="Times New Roman" w:hAnsi="Consolas" w:cs="Times New Roman"/>
+          <w:color w:val="3367D6"/>
+          <w:sz w:val="18"/>
+          <w:szCs w:val="18"/>
+          <w:lang w:eastAsia="en-IN"/>
+        </w:rPr>
+        <w:t>WITH</w:t>
+      </w:r>
+    </w:p>
+    <w:p>
+      <w:pPr>
+        <w:shd w:val="clear" w:color="auto" w:fill="FFFFFE"/>
+        <w:spacing w:after="0" w:line="240" w:lineRule="atLeast"/>
+        <w:rPr>
+          <w:rFonts w:ascii="Consolas" w:eastAsia="Times New Roman" w:hAnsi="Consolas" w:cs="Times New Roman"/>
+          <w:color w:val="000000"/>
+          <w:sz w:val="18"/>
+          <w:szCs w:val="18"/>
+          <w:lang w:eastAsia="en-IN"/>
+        </w:rPr>
+      </w:pPr>
+      <w:r>
+        <w:rPr>
+          <w:rFonts w:ascii="Consolas" w:eastAsia="Times New Roman" w:hAnsi="Consolas" w:cs="Times New Roman"/>
+          <w:color w:val="000000"/>
+          <w:sz w:val="18"/>
+          <w:szCs w:val="18"/>
+          <w:lang w:eastAsia="en-IN"/>
+        </w:rPr>
+        <w:t>  last_3_days_datetime </w:t>
+      </w:r>
+      <w:r>
+        <w:rPr>
+          <w:rFonts w:ascii="Consolas" w:eastAsia="Times New Roman" w:hAnsi="Consolas" w:cs="Times New Roman"/>
+          <w:color w:val="3367D6"/>
+          <w:sz w:val="18"/>
+          <w:szCs w:val="18"/>
+          <w:lang w:eastAsia="en-IN"/>
+        </w:rPr>
+        <w:t>AS</w:t>
+      </w:r>
+      <w:r>
+        <w:rPr>
+          <w:rFonts w:ascii="Consolas" w:eastAsia="Times New Roman" w:hAnsi="Consolas" w:cs="Times New Roman"/>
+          <w:color w:val="000000"/>
+          <w:sz w:val="18"/>
+          <w:szCs w:val="18"/>
+          <w:lang w:eastAsia="en-IN"/>
+        </w:rPr>
+        <w:t> </w:t>
+      </w:r>
+      <w:r>
+        <w:rPr>
+          <w:rFonts w:ascii="Consolas" w:eastAsia="Times New Roman" w:hAnsi="Consolas" w:cs="Times New Roman"/>
+          <w:color w:val="37474F"/>
+          <w:sz w:val="18"/>
+          <w:szCs w:val="18"/>
+          <w:lang w:eastAsia="en-IN"/>
+        </w:rPr>
+        <w:t>(</w:t>
+      </w:r>
+    </w:p>
+    <w:p>
+      <w:pPr>
+        <w:shd w:val="clear" w:color="auto" w:fill="FFFFFE"/>
+        <w:spacing w:after="0" w:line="240" w:lineRule="atLeast"/>
+        <w:rPr>
+          <w:rFonts w:ascii="Consolas" w:eastAsia="Times New Roman" w:hAnsi="Consolas" w:cs="Times New Roman"/>
+          <w:color w:val="000000"/>
+          <w:sz w:val="18"/>
+          <w:szCs w:val="18"/>
+          <w:lang w:eastAsia="en-IN"/>
+        </w:rPr>
+      </w:pPr>
+      <w:r>
+        <w:rPr>
+          <w:rFonts w:ascii="Consolas" w:eastAsia="Times New Roman" w:hAnsi="Consolas" w:cs="Times New Roman"/>
+          <w:color w:val="000000"/>
+          <w:sz w:val="18"/>
+          <w:szCs w:val="18"/>
+          <w:lang w:eastAsia="en-IN"/>
+        </w:rPr>
+        <w:t>  </w:t>
+      </w:r>
+      <w:r>
+        <w:rPr>
+          <w:rFonts w:ascii="Consolas" w:eastAsia="Times New Roman" w:hAnsi="Consolas" w:cs="Times New Roman"/>
+          <w:color w:val="3367D6"/>
+          <w:sz w:val="18"/>
+          <w:szCs w:val="18"/>
+          <w:lang w:eastAsia="en-IN"/>
+        </w:rPr>
+        <w:t>SELECT</w:t>
+      </w:r>
+    </w:p>
+    <w:p>
+      <w:pPr>
+        <w:shd w:val="clear" w:color="auto" w:fill="FFFFFE"/>
+        <w:spacing w:after="0" w:line="240" w:lineRule="atLeast"/>
+        <w:rPr>
+          <w:rFonts w:ascii="Consolas" w:eastAsia="Times New Roman" w:hAnsi="Consolas" w:cs="Times New Roman"/>
+          <w:color w:val="000000"/>
+          <w:sz w:val="18"/>
+          <w:szCs w:val="18"/>
+          <w:lang w:eastAsia="en-IN"/>
+        </w:rPr>
+      </w:pPr>
+      <w:r>
+        <w:rPr>
+          <w:rFonts w:ascii="Consolas" w:eastAsia="Times New Roman" w:hAnsi="Consolas" w:cs="Times New Roman"/>
+          <w:color w:val="000000"/>
+          <w:sz w:val="18"/>
+          <w:szCs w:val="18"/>
+          <w:lang w:eastAsia="en-IN"/>
+        </w:rPr>
+        <w:t>    </w:t>
+      </w:r>
+      <w:r>
+        <w:rPr>
+          <w:rFonts w:ascii="Consolas" w:eastAsia="Times New Roman" w:hAnsi="Consolas" w:cs="Times New Roman"/>
+          <w:color w:val="3367D6"/>
+          <w:sz w:val="18"/>
+          <w:szCs w:val="18"/>
+          <w:lang w:eastAsia="en-IN"/>
+        </w:rPr>
+        <w:t>generate_timestamp_</w:t>
+      </w:r>
+      <w:proofErr w:type="gramStart"/>
+      <w:r>
+        <w:rPr>
+          <w:rFonts w:ascii="Consolas" w:eastAsia="Times New Roman" w:hAnsi="Consolas" w:cs="Times New Roman"/>
+          <w:color w:val="3367D6"/>
+          <w:sz w:val="18"/>
+          <w:szCs w:val="18"/>
+          <w:lang w:eastAsia="en-IN"/>
+        </w:rPr>
+        <w:t>array</w:t>
+      </w:r>
+      <w:r>
+        <w:rPr>
+          <w:rFonts w:ascii="Consolas" w:eastAsia="Times New Roman" w:hAnsi="Consolas" w:cs="Times New Roman"/>
+          <w:color w:val="37474F"/>
+          <w:sz w:val="18"/>
+          <w:szCs w:val="18"/>
+          <w:lang w:eastAsia="en-IN"/>
+        </w:rPr>
+        <w:t>(</w:t>
+      </w:r>
+      <w:proofErr w:type="gramEnd"/>
+      <w:r>
+        <w:rPr>
+          <w:rFonts w:ascii="Consolas" w:eastAsia="Times New Roman" w:hAnsi="Consolas" w:cs="Times New Roman"/>
+          <w:color w:val="3367D6"/>
+          <w:sz w:val="18"/>
+          <w:szCs w:val="18"/>
+          <w:lang w:eastAsia="en-IN"/>
+        </w:rPr>
+        <w:t>TIMESTAMP</w:t>
+      </w:r>
+      <w:r>
+        <w:rPr>
+          <w:rFonts w:ascii="Consolas" w:eastAsia="Times New Roman" w:hAnsi="Consolas" w:cs="Times New Roman"/>
+          <w:color w:val="37474F"/>
+          <w:sz w:val="18"/>
+          <w:szCs w:val="18"/>
+          <w:lang w:eastAsia="en-IN"/>
+        </w:rPr>
+        <w:t>(</w:t>
+      </w:r>
+      <w:r>
+        <w:rPr>
+          <w:rFonts w:ascii="Consolas" w:eastAsia="Times New Roman" w:hAnsi="Consolas" w:cs="Times New Roman"/>
+          <w:color w:val="3367D6"/>
+          <w:sz w:val="18"/>
+          <w:szCs w:val="18"/>
+          <w:lang w:eastAsia="en-IN"/>
+        </w:rPr>
+        <w:t>DATE_SUB</w:t>
+      </w:r>
+      <w:r>
+        <w:rPr>
+          <w:rFonts w:ascii="Consolas" w:eastAsia="Times New Roman" w:hAnsi="Consolas" w:cs="Times New Roman"/>
+          <w:color w:val="37474F"/>
+          <w:sz w:val="18"/>
+          <w:szCs w:val="18"/>
+          <w:lang w:eastAsia="en-IN"/>
+        </w:rPr>
+        <w:t>(</w:t>
+      </w:r>
+      <w:r>
+        <w:rPr>
+          <w:rFonts w:ascii="Consolas" w:eastAsia="Times New Roman" w:hAnsi="Consolas" w:cs="Times New Roman"/>
+          <w:color w:val="3367D6"/>
+          <w:sz w:val="18"/>
+          <w:szCs w:val="18"/>
+          <w:lang w:eastAsia="en-IN"/>
+        </w:rPr>
+        <w:t>CURRENT_DATE</w:t>
+      </w:r>
+      <w:r>
+        <w:rPr>
+          <w:rFonts w:ascii="Consolas" w:eastAsia="Times New Roman" w:hAnsi="Consolas" w:cs="Times New Roman"/>
+          <w:color w:val="37474F"/>
+          <w:sz w:val="18"/>
+          <w:szCs w:val="18"/>
+          <w:lang w:eastAsia="en-IN"/>
+        </w:rPr>
+        <w:t>(</w:t>
+      </w:r>
+      <w:r>
+        <w:rPr>
+          <w:rFonts w:ascii="Consolas" w:eastAsia="Times New Roman" w:hAnsi="Consolas" w:cs="Times New Roman"/>
+          <w:color w:val="0D904F"/>
+          <w:sz w:val="18"/>
+          <w:szCs w:val="18"/>
+          <w:lang w:eastAsia="en-IN"/>
+        </w:rPr>
+        <w:t>"GMT"</w:t>
+      </w:r>
+      <w:r>
+        <w:rPr>
+          <w:rFonts w:ascii="Consolas" w:eastAsia="Times New Roman" w:hAnsi="Consolas" w:cs="Times New Roman"/>
+          <w:color w:val="37474F"/>
+          <w:sz w:val="18"/>
+          <w:szCs w:val="18"/>
+          <w:lang w:eastAsia="en-IN"/>
+        </w:rPr>
+        <w:t>)</w:t>
+      </w:r>
+      <w:r>
+        <w:rPr>
+          <w:rFonts w:ascii="Consolas" w:eastAsia="Times New Roman" w:hAnsi="Consolas" w:cs="Times New Roman"/>
+          <w:color w:val="000000"/>
+          <w:sz w:val="18"/>
+          <w:szCs w:val="18"/>
+          <w:lang w:eastAsia="en-IN"/>
+        </w:rPr>
+        <w:t>,</w:t>
+      </w:r>
+      <w:r>
+        <w:rPr>
+          <w:rFonts w:ascii="Consolas" w:eastAsia="Times New Roman" w:hAnsi="Consolas" w:cs="Times New Roman"/>
+          <w:color w:val="3367D6"/>
+          <w:sz w:val="18"/>
+          <w:szCs w:val="18"/>
+          <w:lang w:eastAsia="en-IN"/>
+        </w:rPr>
+        <w:t>INTERVAL</w:t>
+      </w:r>
+      <w:r>
+        <w:rPr>
+          <w:rFonts w:ascii="Consolas" w:eastAsia="Times New Roman" w:hAnsi="Consolas" w:cs="Times New Roman"/>
+          <w:color w:val="000000"/>
+          <w:sz w:val="18"/>
+          <w:szCs w:val="18"/>
+          <w:lang w:eastAsia="en-IN"/>
+        </w:rPr>
+        <w:t> </w:t>
+      </w:r>
+      <w:r>
+        <w:rPr>
+          <w:rFonts w:ascii="Consolas" w:eastAsia="Times New Roman" w:hAnsi="Consolas" w:cs="Times New Roman"/>
+          <w:color w:val="F4511E"/>
+          <w:sz w:val="18"/>
+          <w:szCs w:val="18"/>
+          <w:lang w:eastAsia="en-IN"/>
+        </w:rPr>
+        <w:t>2</w:t>
+      </w:r>
+      <w:r>
+        <w:rPr>
+          <w:rFonts w:ascii="Consolas" w:eastAsia="Times New Roman" w:hAnsi="Consolas" w:cs="Times New Roman"/>
+          <w:color w:val="000000"/>
+          <w:sz w:val="18"/>
+          <w:szCs w:val="18"/>
+          <w:lang w:eastAsia="en-IN"/>
+        </w:rPr>
+        <w:t> DAY</w:t>
+      </w:r>
+      <w:r>
+        <w:rPr>
+          <w:rFonts w:ascii="Consolas" w:eastAsia="Times New Roman" w:hAnsi="Consolas" w:cs="Times New Roman"/>
+          <w:color w:val="37474F"/>
+          <w:sz w:val="18"/>
+          <w:szCs w:val="18"/>
+          <w:lang w:eastAsia="en-IN"/>
+        </w:rPr>
+        <w:t>))</w:t>
+      </w:r>
+      <w:r>
+        <w:rPr>
+          <w:rFonts w:ascii="Consolas" w:eastAsia="Times New Roman" w:hAnsi="Consolas" w:cs="Times New Roman"/>
+          <w:color w:val="000000"/>
+          <w:sz w:val="18"/>
+          <w:szCs w:val="18"/>
+          <w:lang w:eastAsia="en-IN"/>
+        </w:rPr>
+        <w:t>,</w:t>
+      </w:r>
+    </w:p>
+    <w:p>
+      <w:pPr>
+        <w:shd w:val="clear" w:color="auto" w:fill="FFFFFE"/>
+        <w:spacing w:after="0" w:line="240" w:lineRule="atLeast"/>
+        <w:rPr>
+          <w:rFonts w:ascii="Consolas" w:eastAsia="Times New Roman" w:hAnsi="Consolas" w:cs="Times New Roman"/>
+          <w:color w:val="000000"/>
+          <w:sz w:val="18"/>
+          <w:szCs w:val="18"/>
+          <w:lang w:eastAsia="en-IN"/>
+        </w:rPr>
+      </w:pPr>
+      <w:r>
+        <w:rPr>
+          <w:rFonts w:ascii="Consolas" w:eastAsia="Times New Roman" w:hAnsi="Consolas" w:cs="Times New Roman"/>
+          <w:color w:val="000000"/>
+          <w:sz w:val="18"/>
+          <w:szCs w:val="18"/>
+          <w:lang w:eastAsia="en-IN"/>
+        </w:rPr>
+        <w:t>      </w:t>
+      </w:r>
+      <w:r>
+        <w:rPr>
+          <w:rFonts w:ascii="Consolas" w:eastAsia="Times New Roman" w:hAnsi="Consolas" w:cs="Times New Roman"/>
+          <w:color w:val="3367D6"/>
+          <w:sz w:val="18"/>
+          <w:szCs w:val="18"/>
+          <w:lang w:eastAsia="en-IN"/>
+        </w:rPr>
+        <w:t>TIMESTAMP_TRUNC</w:t>
+      </w:r>
+      <w:r>
+        <w:rPr>
+          <w:rFonts w:ascii="Consolas" w:eastAsia="Times New Roman" w:hAnsi="Consolas" w:cs="Times New Roman"/>
+          <w:color w:val="37474F"/>
+          <w:sz w:val="18"/>
+          <w:szCs w:val="18"/>
+          <w:lang w:eastAsia="en-IN"/>
+        </w:rPr>
+        <w:t>(</w:t>
+      </w:r>
+      <w:proofErr w:type="gramStart"/>
+      <w:r>
+        <w:rPr>
+          <w:rFonts w:ascii="Consolas" w:eastAsia="Times New Roman" w:hAnsi="Consolas" w:cs="Times New Roman"/>
+          <w:color w:val="3367D6"/>
+          <w:sz w:val="18"/>
+          <w:szCs w:val="18"/>
+          <w:lang w:eastAsia="en-IN"/>
+        </w:rPr>
+        <w:t>TIMESTAMP</w:t>
+      </w:r>
+      <w:r>
+        <w:rPr>
+          <w:rFonts w:ascii="Consolas" w:eastAsia="Times New Roman" w:hAnsi="Consolas" w:cs="Times New Roman"/>
+          <w:color w:val="37474F"/>
+          <w:sz w:val="18"/>
+          <w:szCs w:val="18"/>
+          <w:lang w:eastAsia="en-IN"/>
+        </w:rPr>
+        <w:t>(</w:t>
+      </w:r>
+      <w:proofErr w:type="spellStart"/>
+      <w:proofErr w:type="gramEnd"/>
+      <w:r>
+        <w:rPr>
+          <w:rFonts w:ascii="Consolas" w:eastAsia="Times New Roman" w:hAnsi="Consolas" w:cs="Times New Roman"/>
+          <w:color w:val="3367D6"/>
+          <w:sz w:val="18"/>
+          <w:szCs w:val="18"/>
+          <w:lang w:eastAsia="en-IN"/>
+        </w:rPr>
+        <w:t>current_datetime</w:t>
+      </w:r>
+      <w:proofErr w:type="spellEnd"/>
+      <w:r>
+        <w:rPr>
+          <w:rFonts w:ascii="Consolas" w:eastAsia="Times New Roman" w:hAnsi="Consolas" w:cs="Times New Roman"/>
+          <w:color w:val="37474F"/>
+          <w:sz w:val="18"/>
+          <w:szCs w:val="18"/>
+          <w:lang w:eastAsia="en-IN"/>
+        </w:rPr>
+        <w:t>(</w:t>
+      </w:r>
+      <w:r>
+        <w:rPr>
+          <w:rFonts w:ascii="Consolas" w:eastAsia="Times New Roman" w:hAnsi="Consolas" w:cs="Times New Roman"/>
+          <w:color w:val="0D904F"/>
+          <w:sz w:val="18"/>
+          <w:szCs w:val="18"/>
+          <w:lang w:eastAsia="en-IN"/>
+        </w:rPr>
+        <w:t>"GMT"</w:t>
+      </w:r>
+      <w:r>
+        <w:rPr>
+          <w:rFonts w:ascii="Consolas" w:eastAsia="Times New Roman" w:hAnsi="Consolas" w:cs="Times New Roman"/>
+          <w:color w:val="37474F"/>
+          <w:sz w:val="18"/>
+          <w:szCs w:val="18"/>
+          <w:lang w:eastAsia="en-IN"/>
+        </w:rPr>
+        <w:t>))</w:t>
+      </w:r>
+      <w:r>
+        <w:rPr>
+          <w:rFonts w:ascii="Consolas" w:eastAsia="Times New Roman" w:hAnsi="Consolas" w:cs="Times New Roman"/>
+          <w:color w:val="000000"/>
+          <w:sz w:val="18"/>
+          <w:szCs w:val="18"/>
+          <w:lang w:eastAsia="en-IN"/>
+        </w:rPr>
+        <w:t>,HOUR</w:t>
+      </w:r>
+      <w:r>
+        <w:rPr>
+          <w:rFonts w:ascii="Consolas" w:eastAsia="Times New Roman" w:hAnsi="Consolas" w:cs="Times New Roman"/>
+          <w:color w:val="37474F"/>
+          <w:sz w:val="18"/>
+          <w:szCs w:val="18"/>
+          <w:lang w:eastAsia="en-IN"/>
+        </w:rPr>
+        <w:t>)</w:t>
+      </w:r>
+      <w:r>
+        <w:rPr>
+          <w:rFonts w:ascii="Consolas" w:eastAsia="Times New Roman" w:hAnsi="Consolas" w:cs="Times New Roman"/>
+          <w:color w:val="000000"/>
+          <w:sz w:val="18"/>
+          <w:szCs w:val="18"/>
+          <w:lang w:eastAsia="en-IN"/>
+        </w:rPr>
+        <w:t>,</w:t>
+      </w:r>
+    </w:p>
+    <w:p>
+      <w:pPr>
+        <w:shd w:val="clear" w:color="auto" w:fill="FFFFFE"/>
+        <w:spacing w:after="0" w:line="240" w:lineRule="atLeast"/>
+        <w:rPr>
+          <w:rFonts w:ascii="Consolas" w:eastAsia="Times New Roman" w:hAnsi="Consolas" w:cs="Times New Roman"/>
+          <w:color w:val="000000"/>
+          <w:sz w:val="18"/>
+          <w:szCs w:val="18"/>
+          <w:lang w:eastAsia="en-IN"/>
+        </w:rPr>
+      </w:pPr>
+      <w:r>
+        <w:rPr>
+          <w:rFonts w:ascii="Consolas" w:eastAsia="Times New Roman" w:hAnsi="Consolas" w:cs="Times New Roman"/>
+          <w:color w:val="000000"/>
+          <w:sz w:val="18"/>
+          <w:szCs w:val="18"/>
+          <w:lang w:eastAsia="en-IN"/>
+        </w:rPr>
+        <w:t>      </w:t>
+      </w:r>
+      <w:r>
+        <w:rPr>
+          <w:rFonts w:ascii="Consolas" w:eastAsia="Times New Roman" w:hAnsi="Consolas" w:cs="Times New Roman"/>
+          <w:color w:val="3367D6"/>
+          <w:sz w:val="18"/>
+          <w:szCs w:val="18"/>
+          <w:lang w:eastAsia="en-IN"/>
+        </w:rPr>
+        <w:t>INTERVAL</w:t>
+      </w:r>
+      <w:r>
+        <w:rPr>
+          <w:rFonts w:ascii="Consolas" w:eastAsia="Times New Roman" w:hAnsi="Consolas" w:cs="Times New Roman"/>
+          <w:color w:val="000000"/>
+          <w:sz w:val="18"/>
+          <w:szCs w:val="18"/>
+          <w:lang w:eastAsia="en-IN"/>
+        </w:rPr>
+        <w:t> </w:t>
+      </w:r>
+      <w:r>
+        <w:rPr>
+          <w:rFonts w:ascii="Consolas" w:eastAsia="Times New Roman" w:hAnsi="Consolas" w:cs="Times New Roman"/>
+          <w:color w:val="F4511E"/>
+          <w:sz w:val="18"/>
+          <w:szCs w:val="18"/>
+          <w:lang w:eastAsia="en-IN"/>
+        </w:rPr>
+        <w:t>1</w:t>
+      </w:r>
+      <w:r>
+        <w:rPr>
+          <w:rFonts w:ascii="Consolas" w:eastAsia="Times New Roman" w:hAnsi="Consolas" w:cs="Times New Roman"/>
+          <w:color w:val="000000"/>
+          <w:sz w:val="18"/>
+          <w:szCs w:val="18"/>
+          <w:lang w:eastAsia="en-IN"/>
+        </w:rPr>
+        <w:t> HOUR</w:t>
+      </w:r>
+      <w:r>
+        <w:rPr>
+          <w:rFonts w:ascii="Consolas" w:eastAsia="Times New Roman" w:hAnsi="Consolas" w:cs="Times New Roman"/>
+          <w:color w:val="37474F"/>
+          <w:sz w:val="18"/>
+          <w:szCs w:val="18"/>
+          <w:lang w:eastAsia="en-IN"/>
+        </w:rPr>
+        <w:t>)</w:t>
+      </w:r>
+      <w:r>
+        <w:rPr>
+          <w:rFonts w:ascii="Consolas" w:eastAsia="Times New Roman" w:hAnsi="Consolas" w:cs="Times New Roman"/>
+          <w:color w:val="000000"/>
+          <w:sz w:val="18"/>
+          <w:szCs w:val="18"/>
+          <w:lang w:eastAsia="en-IN"/>
+        </w:rPr>
+        <w:t> </w:t>
+      </w:r>
+      <w:proofErr w:type="spellStart"/>
+      <w:r>
+        <w:rPr>
+          <w:rFonts w:ascii="Consolas" w:eastAsia="Times New Roman" w:hAnsi="Consolas" w:cs="Times New Roman"/>
+          <w:color w:val="000000"/>
+          <w:sz w:val="18"/>
+          <w:szCs w:val="18"/>
+          <w:lang w:eastAsia="en-IN"/>
+        </w:rPr>
+        <w:t>days_hours</w:t>
+      </w:r>
+      <w:proofErr w:type="spellEnd"/>
+      <w:r>
+        <w:rPr>
+          <w:rFonts w:ascii="Consolas" w:eastAsia="Times New Roman" w:hAnsi="Consolas" w:cs="Times New Roman"/>
+          <w:color w:val="37474F"/>
+          <w:sz w:val="18"/>
+          <w:szCs w:val="18"/>
+          <w:lang w:eastAsia="en-IN"/>
+        </w:rPr>
+        <w:t>)</w:t>
+      </w:r>
+      <w:r>
+        <w:rPr>
+          <w:rFonts w:ascii="Consolas" w:eastAsia="Times New Roman" w:hAnsi="Consolas" w:cs="Times New Roman"/>
+          <w:color w:val="000000"/>
+          <w:sz w:val="18"/>
+          <w:szCs w:val="18"/>
+          <w:lang w:eastAsia="en-IN"/>
+        </w:rPr>
+        <w:t>,</w:t>
+      </w:r>
+    </w:p>
+    <w:p>
+      <w:pPr>
+        <w:shd w:val="clear" w:color="auto" w:fill="FFFFFE"/>
+        <w:spacing w:after="0" w:line="240" w:lineRule="atLeast"/>
+        <w:rPr>
+          <w:rFonts w:ascii="Consolas" w:eastAsia="Times New Roman" w:hAnsi="Consolas" w:cs="Times New Roman"/>
+          <w:color w:val="000000"/>
+          <w:sz w:val="18"/>
+          <w:szCs w:val="18"/>
+          <w:lang w:eastAsia="en-IN"/>
+        </w:rPr>
+      </w:pPr>
+      <w:r>
+        <w:rPr>
+          <w:rFonts w:ascii="Consolas" w:eastAsia="Times New Roman" w:hAnsi="Consolas" w:cs="Times New Roman"/>
+          <w:color w:val="000000"/>
+          <w:sz w:val="18"/>
+          <w:szCs w:val="18"/>
+          <w:lang w:eastAsia="en-IN"/>
+        </w:rPr>
+        <w:t>  </w:t>
+      </w:r>
+      <w:proofErr w:type="spellStart"/>
+      <w:r>
+        <w:rPr>
+          <w:rFonts w:ascii="Consolas" w:eastAsia="Times New Roman" w:hAnsi="Consolas" w:cs="Times New Roman"/>
+          <w:color w:val="000000"/>
+          <w:sz w:val="18"/>
+          <w:szCs w:val="18"/>
+          <w:lang w:eastAsia="en-IN"/>
+        </w:rPr>
+        <w:t>hours_list</w:t>
+      </w:r>
+      <w:proofErr w:type="spellEnd"/>
+      <w:r>
+        <w:rPr>
+          <w:rFonts w:ascii="Consolas" w:eastAsia="Times New Roman" w:hAnsi="Consolas" w:cs="Times New Roman"/>
+          <w:color w:val="000000"/>
+          <w:sz w:val="18"/>
+          <w:szCs w:val="18"/>
+          <w:lang w:eastAsia="en-IN"/>
+        </w:rPr>
+        <w:t> </w:t>
+      </w:r>
+      <w:r>
+        <w:rPr>
+          <w:rFonts w:ascii="Consolas" w:eastAsia="Times New Roman" w:hAnsi="Consolas" w:cs="Times New Roman"/>
+          <w:color w:val="3367D6"/>
+          <w:sz w:val="18"/>
+          <w:szCs w:val="18"/>
+          <w:lang w:eastAsia="en-IN"/>
+        </w:rPr>
+        <w:t>AS</w:t>
+      </w:r>
+      <w:r>
+        <w:rPr>
+          <w:rFonts w:ascii="Consolas" w:eastAsia="Times New Roman" w:hAnsi="Consolas" w:cs="Times New Roman"/>
+          <w:color w:val="000000"/>
+          <w:sz w:val="18"/>
+          <w:szCs w:val="18"/>
+          <w:lang w:eastAsia="en-IN"/>
+        </w:rPr>
+        <w:t> </w:t>
+      </w:r>
+      <w:r>
+        <w:rPr>
+          <w:rFonts w:ascii="Consolas" w:eastAsia="Times New Roman" w:hAnsi="Consolas" w:cs="Times New Roman"/>
+          <w:color w:val="37474F"/>
+          <w:sz w:val="18"/>
+          <w:szCs w:val="18"/>
+          <w:lang w:eastAsia="en-IN"/>
+        </w:rPr>
+        <w:t>(</w:t>
+      </w:r>
+    </w:p>
+    <w:p>
+      <w:pPr>
+        <w:shd w:val="clear" w:color="auto" w:fill="FFFFFE"/>
+        <w:spacing w:after="0" w:line="240" w:lineRule="atLeast"/>
+        <w:rPr>
+          <w:rFonts w:ascii="Consolas" w:eastAsia="Times New Roman" w:hAnsi="Consolas" w:cs="Times New Roman"/>
+          <w:color w:val="000000"/>
+          <w:sz w:val="18"/>
+          <w:szCs w:val="18"/>
+          <w:lang w:eastAsia="en-IN"/>
+        </w:rPr>
+      </w:pPr>
+      <w:r>
+        <w:rPr>
+          <w:rFonts w:ascii="Consolas" w:eastAsia="Times New Roman" w:hAnsi="Consolas" w:cs="Times New Roman"/>
+          <w:color w:val="000000"/>
+          <w:sz w:val="18"/>
+          <w:szCs w:val="18"/>
+          <w:lang w:eastAsia="en-IN"/>
+        </w:rPr>
+        <w:t>  </w:t>
+      </w:r>
+      <w:r>
+        <w:rPr>
+          <w:rFonts w:ascii="Consolas" w:eastAsia="Times New Roman" w:hAnsi="Consolas" w:cs="Times New Roman"/>
+          <w:color w:val="3367D6"/>
+          <w:sz w:val="18"/>
+          <w:szCs w:val="18"/>
+          <w:lang w:eastAsia="en-IN"/>
+        </w:rPr>
+        <w:t>SELECT</w:t>
+      </w:r>
+    </w:p>
+    <w:p>
+      <w:pPr>
+        <w:shd w:val="clear" w:color="auto" w:fill="FFFFFE"/>
+        <w:spacing w:after="0" w:line="240" w:lineRule="atLeast"/>
+        <w:rPr>
+          <w:rFonts w:ascii="Consolas" w:eastAsia="Times New Roman" w:hAnsi="Consolas" w:cs="Times New Roman"/>
+          <w:color w:val="000000"/>
+          <w:sz w:val="18"/>
+          <w:szCs w:val="18"/>
+          <w:lang w:eastAsia="en-IN"/>
+        </w:rPr>
+      </w:pPr>
+      <w:r>
+        <w:rPr>
+          <w:rFonts w:ascii="Consolas" w:eastAsia="Times New Roman" w:hAnsi="Consolas" w:cs="Times New Roman"/>
+          <w:color w:val="000000"/>
+          <w:sz w:val="18"/>
+          <w:szCs w:val="18"/>
+          <w:lang w:eastAsia="en-IN"/>
+        </w:rPr>
+        <w:t>    </w:t>
+      </w:r>
+      <w:r>
+        <w:rPr>
+          <w:rFonts w:ascii="Consolas" w:eastAsia="Times New Roman" w:hAnsi="Consolas" w:cs="Times New Roman"/>
+          <w:color w:val="3367D6"/>
+          <w:sz w:val="18"/>
+          <w:szCs w:val="18"/>
+          <w:lang w:eastAsia="en-IN"/>
+        </w:rPr>
+        <w:t>datetime</w:t>
+      </w:r>
+      <w:r>
+        <w:rPr>
+          <w:rFonts w:ascii="Consolas" w:eastAsia="Times New Roman" w:hAnsi="Consolas" w:cs="Times New Roman"/>
+          <w:color w:val="37474F"/>
+          <w:sz w:val="18"/>
+          <w:szCs w:val="18"/>
+          <w:lang w:eastAsia="en-IN"/>
+        </w:rPr>
+        <w:t>(</w:t>
+      </w:r>
+      <w:proofErr w:type="spellStart"/>
+      <w:r>
+        <w:rPr>
+          <w:rFonts w:ascii="Consolas" w:eastAsia="Times New Roman" w:hAnsi="Consolas" w:cs="Times New Roman"/>
+          <w:color w:val="000000"/>
+          <w:sz w:val="18"/>
+          <w:szCs w:val="18"/>
+          <w:lang w:eastAsia="en-IN"/>
+        </w:rPr>
+        <w:t>timestamp_hour</w:t>
+      </w:r>
+      <w:proofErr w:type="spellEnd"/>
+      <w:r>
+        <w:rPr>
+          <w:rFonts w:ascii="Consolas" w:eastAsia="Times New Roman" w:hAnsi="Consolas" w:cs="Times New Roman"/>
+          <w:color w:val="37474F"/>
+          <w:sz w:val="18"/>
+          <w:szCs w:val="18"/>
+          <w:lang w:eastAsia="en-IN"/>
+        </w:rPr>
+        <w:t>)</w:t>
+      </w:r>
+      <w:r>
+        <w:rPr>
+          <w:rFonts w:ascii="Consolas" w:eastAsia="Times New Roman" w:hAnsi="Consolas" w:cs="Times New Roman"/>
+          <w:color w:val="000000"/>
+          <w:sz w:val="18"/>
+          <w:szCs w:val="18"/>
+          <w:lang w:eastAsia="en-IN"/>
+        </w:rPr>
+        <w:t> </w:t>
+      </w:r>
+      <w:proofErr w:type="spellStart"/>
+      <w:r>
+        <w:rPr>
+          <w:rFonts w:ascii="Consolas" w:eastAsia="Times New Roman" w:hAnsi="Consolas" w:cs="Times New Roman"/>
+          <w:color w:val="000000"/>
+          <w:sz w:val="18"/>
+          <w:szCs w:val="18"/>
+          <w:lang w:eastAsia="en-IN"/>
+        </w:rPr>
+        <w:t>starttime</w:t>
+      </w:r>
+      <w:proofErr w:type="spellEnd"/>
+    </w:p>
+    <w:p>
+      <w:pPr>
+        <w:shd w:val="clear" w:color="auto" w:fill="FFFFFE"/>
+        <w:spacing w:after="0" w:line="240" w:lineRule="atLeast"/>
+        <w:rPr>
+          <w:rFonts w:ascii="Consolas" w:eastAsia="Times New Roman" w:hAnsi="Consolas" w:cs="Times New Roman"/>
+          <w:color w:val="000000"/>
+          <w:sz w:val="18"/>
+          <w:szCs w:val="18"/>
+          <w:lang w:eastAsia="en-IN"/>
+        </w:rPr>
+      </w:pPr>
+      <w:r>
+        <w:rPr>
+          <w:rFonts w:ascii="Consolas" w:eastAsia="Times New Roman" w:hAnsi="Consolas" w:cs="Times New Roman"/>
+          <w:color w:val="000000"/>
+          <w:sz w:val="18"/>
+          <w:szCs w:val="18"/>
+          <w:lang w:eastAsia="en-IN"/>
+        </w:rPr>
+        <w:t>  </w:t>
+      </w:r>
+      <w:r>
+        <w:rPr>
+          <w:rFonts w:ascii="Consolas" w:eastAsia="Times New Roman" w:hAnsi="Consolas" w:cs="Times New Roman"/>
+          <w:color w:val="3367D6"/>
+          <w:sz w:val="18"/>
+          <w:szCs w:val="18"/>
+          <w:lang w:eastAsia="en-IN"/>
+        </w:rPr>
+        <w:t>FROM</w:t>
+      </w:r>
+    </w:p>
+    <w:p>
+      <w:pPr>
+        <w:shd w:val="clear" w:color="auto" w:fill="FFFFFE"/>
+        <w:spacing w:after="0" w:line="240" w:lineRule="atLeast"/>
+        <w:rPr>
+          <w:rFonts w:ascii="Consolas" w:eastAsia="Times New Roman" w:hAnsi="Consolas" w:cs="Times New Roman"/>
+          <w:color w:val="000000"/>
+          <w:sz w:val="18"/>
+          <w:szCs w:val="18"/>
+          <w:lang w:eastAsia="en-IN"/>
+        </w:rPr>
+      </w:pPr>
+      <w:r>
+        <w:rPr>
+          <w:rFonts w:ascii="Consolas" w:eastAsia="Times New Roman" w:hAnsi="Consolas" w:cs="Times New Roman"/>
+          <w:color w:val="000000"/>
+          <w:sz w:val="18"/>
+          <w:szCs w:val="18"/>
+          <w:lang w:eastAsia="en-IN"/>
+        </w:rPr>
+        <w:t>    last_3_days_</w:t>
+      </w:r>
+      <w:proofErr w:type="gramStart"/>
+      <w:r>
+        <w:rPr>
+          <w:rFonts w:ascii="Consolas" w:eastAsia="Times New Roman" w:hAnsi="Consolas" w:cs="Times New Roman"/>
+          <w:color w:val="000000"/>
+          <w:sz w:val="18"/>
+          <w:szCs w:val="18"/>
+          <w:lang w:eastAsia="en-IN"/>
+        </w:rPr>
+        <w:t>datetime,</w:t>
+      </w:r>
+      <w:r>
+        <w:rPr>
+          <w:rFonts w:ascii="Consolas" w:eastAsia="Times New Roman" w:hAnsi="Consolas" w:cs="Times New Roman"/>
+          <w:color w:val="3367D6"/>
+          <w:sz w:val="18"/>
+          <w:szCs w:val="18"/>
+          <w:lang w:eastAsia="en-IN"/>
+        </w:rPr>
+        <w:t>UNNEST</w:t>
+      </w:r>
+      <w:proofErr w:type="gramEnd"/>
+      <w:r>
+        <w:rPr>
+          <w:rFonts w:ascii="Consolas" w:eastAsia="Times New Roman" w:hAnsi="Consolas" w:cs="Times New Roman"/>
+          <w:color w:val="37474F"/>
+          <w:sz w:val="18"/>
+          <w:szCs w:val="18"/>
+          <w:lang w:eastAsia="en-IN"/>
+        </w:rPr>
+        <w:t>(</w:t>
+      </w:r>
+      <w:proofErr w:type="spellStart"/>
+      <w:r>
+        <w:rPr>
+          <w:rFonts w:ascii="Consolas" w:eastAsia="Times New Roman" w:hAnsi="Consolas" w:cs="Times New Roman"/>
+          <w:color w:val="000000"/>
+          <w:sz w:val="18"/>
+          <w:szCs w:val="18"/>
+          <w:lang w:eastAsia="en-IN"/>
+        </w:rPr>
+        <w:t>days_hours</w:t>
+      </w:r>
+      <w:proofErr w:type="spellEnd"/>
+      <w:r>
+        <w:rPr>
+          <w:rFonts w:ascii="Consolas" w:eastAsia="Times New Roman" w:hAnsi="Consolas" w:cs="Times New Roman"/>
+          <w:color w:val="37474F"/>
+          <w:sz w:val="18"/>
+          <w:szCs w:val="18"/>
+          <w:lang w:eastAsia="en-IN"/>
+        </w:rPr>
+        <w:t>)</w:t>
+      </w:r>
+      <w:r>
+        <w:rPr>
+          <w:rFonts w:ascii="Consolas" w:eastAsia="Times New Roman" w:hAnsi="Consolas" w:cs="Times New Roman"/>
+          <w:color w:val="000000"/>
+          <w:sz w:val="18"/>
+          <w:szCs w:val="18"/>
+          <w:lang w:eastAsia="en-IN"/>
+        </w:rPr>
+        <w:t> </w:t>
+      </w:r>
+      <w:r>
+        <w:rPr>
+          <w:rFonts w:ascii="Consolas" w:eastAsia="Times New Roman" w:hAnsi="Consolas" w:cs="Times New Roman"/>
+          <w:color w:val="3367D6"/>
+          <w:sz w:val="18"/>
+          <w:szCs w:val="18"/>
+          <w:lang w:eastAsia="en-IN"/>
+        </w:rPr>
+        <w:t>as</w:t>
+      </w:r>
+      <w:r>
+        <w:rPr>
+          <w:rFonts w:ascii="Consolas" w:eastAsia="Times New Roman" w:hAnsi="Consolas" w:cs="Times New Roman"/>
+          <w:color w:val="000000"/>
+          <w:sz w:val="18"/>
+          <w:szCs w:val="18"/>
+          <w:lang w:eastAsia="en-IN"/>
+        </w:rPr>
+        <w:t> </w:t>
+      </w:r>
+      <w:proofErr w:type="spellStart"/>
+      <w:r>
+        <w:rPr>
+          <w:rFonts w:ascii="Consolas" w:eastAsia="Times New Roman" w:hAnsi="Consolas" w:cs="Times New Roman"/>
+          <w:color w:val="000000"/>
+          <w:sz w:val="18"/>
+          <w:szCs w:val="18"/>
+          <w:lang w:eastAsia="en-IN"/>
+        </w:rPr>
+        <w:t>timestamp_hour</w:t>
+      </w:r>
+      <w:proofErr w:type="spellEnd"/>
+    </w:p>
+    <w:p>
+      <w:pPr>
+        <w:shd w:val="clear" w:color="auto" w:fill="FFFFFE"/>
+        <w:spacing w:after="0" w:line="240" w:lineRule="atLeast"/>
+        <w:rPr>
+          <w:rFonts w:ascii="Consolas" w:eastAsia="Times New Roman" w:hAnsi="Consolas" w:cs="Times New Roman"/>
+          <w:color w:val="000000"/>
+          <w:sz w:val="18"/>
+          <w:szCs w:val="18"/>
+          <w:lang w:eastAsia="en-IN"/>
+        </w:rPr>
+      </w:pPr>
+      <w:r>
+        <w:rPr>
+          <w:rFonts w:ascii="Consolas" w:eastAsia="Times New Roman" w:hAnsi="Consolas" w:cs="Times New Roman"/>
+          <w:color w:val="000000"/>
+          <w:sz w:val="18"/>
+          <w:szCs w:val="18"/>
+          <w:lang w:eastAsia="en-IN"/>
+        </w:rPr>
+        <w:t>  </w:t>
+      </w:r>
+      <w:proofErr w:type="gramStart"/>
+      <w:r>
+        <w:rPr>
+          <w:rFonts w:ascii="Consolas" w:eastAsia="Times New Roman" w:hAnsi="Consolas" w:cs="Times New Roman"/>
+          <w:color w:val="3367D6"/>
+          <w:sz w:val="18"/>
+          <w:szCs w:val="18"/>
+          <w:lang w:eastAsia="en-IN"/>
+        </w:rPr>
+        <w:t>WHERE</w:t>
+      </w:r>
+      <w:proofErr w:type="gramEnd"/>
+    </w:p>
+    <w:p>
+      <w:pPr>
+        <w:shd w:val="clear" w:color="auto" w:fill="FFFFFE"/>
+        <w:spacing w:after="0" w:line="240" w:lineRule="atLeast"/>
+        <w:rPr>
+          <w:rFonts w:ascii="Consolas" w:eastAsia="Times New Roman" w:hAnsi="Consolas" w:cs="Times New Roman"/>
+          <w:color w:val="000000"/>
+          <w:sz w:val="18"/>
+          <w:szCs w:val="18"/>
+          <w:lang w:eastAsia="en-IN"/>
+        </w:rPr>
+      </w:pPr>
+      <w:r>
+        <w:rPr>
+          <w:rFonts w:ascii="Consolas" w:eastAsia="Times New Roman" w:hAnsi="Consolas" w:cs="Times New Roman"/>
+          <w:color w:val="000000"/>
+          <w:sz w:val="18"/>
+          <w:szCs w:val="18"/>
+          <w:lang w:eastAsia="en-IN"/>
+        </w:rPr>
+        <w:t>    </w:t>
+      </w:r>
+      <w:proofErr w:type="spellStart"/>
+      <w:r>
+        <w:rPr>
+          <w:rFonts w:ascii="Consolas" w:eastAsia="Times New Roman" w:hAnsi="Consolas" w:cs="Times New Roman"/>
+          <w:color w:val="3367D6"/>
+          <w:sz w:val="18"/>
+          <w:szCs w:val="18"/>
+          <w:lang w:eastAsia="en-IN"/>
+        </w:rPr>
+        <w:t>datetime_diff</w:t>
+      </w:r>
+      <w:proofErr w:type="spellEnd"/>
+      <w:r>
+        <w:rPr>
+          <w:rFonts w:ascii="Consolas" w:eastAsia="Times New Roman" w:hAnsi="Consolas" w:cs="Times New Roman"/>
+          <w:color w:val="37474F"/>
+          <w:sz w:val="18"/>
+          <w:szCs w:val="18"/>
+          <w:lang w:eastAsia="en-IN"/>
+        </w:rPr>
+        <w:t>(</w:t>
+      </w:r>
+      <w:proofErr w:type="spellStart"/>
+      <w:r>
+        <w:rPr>
+          <w:rFonts w:ascii="Consolas" w:eastAsia="Times New Roman" w:hAnsi="Consolas" w:cs="Times New Roman"/>
+          <w:color w:val="3367D6"/>
+          <w:sz w:val="18"/>
+          <w:szCs w:val="18"/>
+          <w:lang w:eastAsia="en-IN"/>
+        </w:rPr>
+        <w:t>current_datetime</w:t>
+      </w:r>
+      <w:proofErr w:type="spellEnd"/>
+      <w:r>
+        <w:rPr>
+          <w:rFonts w:ascii="Consolas" w:eastAsia="Times New Roman" w:hAnsi="Consolas" w:cs="Times New Roman"/>
+          <w:color w:val="37474F"/>
+          <w:sz w:val="18"/>
+          <w:szCs w:val="18"/>
+          <w:lang w:eastAsia="en-IN"/>
+        </w:rPr>
+        <w:t>(</w:t>
+      </w:r>
+      <w:r>
+        <w:rPr>
+          <w:rFonts w:ascii="Consolas" w:eastAsia="Times New Roman" w:hAnsi="Consolas" w:cs="Times New Roman"/>
+          <w:color w:val="0D904F"/>
+          <w:sz w:val="18"/>
+          <w:szCs w:val="18"/>
+          <w:lang w:eastAsia="en-IN"/>
+        </w:rPr>
+        <w:t>"GMT"</w:t>
+      </w:r>
+      <w:r>
+        <w:rPr>
+          <w:rFonts w:ascii="Consolas" w:eastAsia="Times New Roman" w:hAnsi="Consolas" w:cs="Times New Roman"/>
+          <w:color w:val="37474F"/>
+          <w:sz w:val="18"/>
+          <w:szCs w:val="18"/>
+          <w:lang w:eastAsia="en-IN"/>
+        </w:rPr>
+        <w:t>)</w:t>
+      </w:r>
+      <w:r>
+        <w:rPr>
+          <w:rFonts w:ascii="Consolas" w:eastAsia="Times New Roman" w:hAnsi="Consolas" w:cs="Times New Roman"/>
+          <w:color w:val="000000"/>
+          <w:sz w:val="18"/>
+          <w:szCs w:val="18"/>
+          <w:lang w:eastAsia="en-IN"/>
+        </w:rPr>
+        <w:t>,</w:t>
+      </w:r>
+    </w:p>
+    <w:p>
+      <w:pPr>
+        <w:shd w:val="clear" w:color="auto" w:fill="FFFFFE"/>
+        <w:spacing w:after="0" w:line="240" w:lineRule="atLeast"/>
+        <w:rPr>
+          <w:rFonts w:ascii="Consolas" w:eastAsia="Times New Roman" w:hAnsi="Consolas" w:cs="Times New Roman"/>
+          <w:color w:val="000000"/>
+          <w:sz w:val="18"/>
+          <w:szCs w:val="18"/>
+          <w:lang w:eastAsia="en-IN"/>
+        </w:rPr>
+      </w:pPr>
+      <w:r>
+        <w:rPr>
+          <w:rFonts w:ascii="Consolas" w:eastAsia="Times New Roman" w:hAnsi="Consolas" w:cs="Times New Roman"/>
+          <w:color w:val="000000"/>
+          <w:sz w:val="18"/>
+          <w:szCs w:val="18"/>
+          <w:lang w:eastAsia="en-IN"/>
+        </w:rPr>
+        <w:t>      </w:t>
+      </w:r>
+      <w:r>
+        <w:rPr>
+          <w:rFonts w:ascii="Consolas" w:eastAsia="Times New Roman" w:hAnsi="Consolas" w:cs="Times New Roman"/>
+          <w:color w:val="3367D6"/>
+          <w:sz w:val="18"/>
+          <w:szCs w:val="18"/>
+          <w:lang w:eastAsia="en-IN"/>
+        </w:rPr>
+        <w:t>datetime</w:t>
+      </w:r>
+      <w:r>
+        <w:rPr>
+          <w:rFonts w:ascii="Consolas" w:eastAsia="Times New Roman" w:hAnsi="Consolas" w:cs="Times New Roman"/>
+          <w:color w:val="37474F"/>
+          <w:sz w:val="18"/>
+          <w:szCs w:val="18"/>
+          <w:lang w:eastAsia="en-IN"/>
+        </w:rPr>
+        <w:t>(</w:t>
+      </w:r>
+      <w:proofErr w:type="spellStart"/>
+      <w:r>
+        <w:rPr>
+          <w:rFonts w:ascii="Consolas" w:eastAsia="Times New Roman" w:hAnsi="Consolas" w:cs="Times New Roman"/>
+          <w:color w:val="000000"/>
+          <w:sz w:val="18"/>
+          <w:szCs w:val="18"/>
+          <w:lang w:eastAsia="en-IN"/>
+        </w:rPr>
+        <w:t>timestamp_hour</w:t>
+      </w:r>
+      <w:proofErr w:type="spellEnd"/>
+      <w:r>
+        <w:rPr>
+          <w:rFonts w:ascii="Consolas" w:eastAsia="Times New Roman" w:hAnsi="Consolas" w:cs="Times New Roman"/>
+          <w:color w:val="37474F"/>
+          <w:sz w:val="18"/>
+          <w:szCs w:val="18"/>
+          <w:lang w:eastAsia="en-IN"/>
+        </w:rPr>
+        <w:t>)</w:t>
+      </w:r>
+      <w:r>
+        <w:rPr>
+          <w:rFonts w:ascii="Consolas" w:eastAsia="Times New Roman" w:hAnsi="Consolas" w:cs="Times New Roman"/>
+          <w:color w:val="000000"/>
+          <w:sz w:val="18"/>
+          <w:szCs w:val="18"/>
+          <w:lang w:eastAsia="en-IN"/>
+        </w:rPr>
+        <w:t>,</w:t>
+      </w:r>
+    </w:p>
+    <w:p>
+      <w:pPr>
+        <w:shd w:val="clear" w:color="auto" w:fill="FFFFFE"/>
+        <w:spacing w:after="0" w:line="240" w:lineRule="atLeast"/>
+        <w:rPr>
+          <w:rFonts w:ascii="Consolas" w:eastAsia="Times New Roman" w:hAnsi="Consolas" w:cs="Times New Roman"/>
+          <w:color w:val="000000"/>
+          <w:sz w:val="18"/>
+          <w:szCs w:val="18"/>
+          <w:lang w:eastAsia="en-IN"/>
+        </w:rPr>
+      </w:pPr>
+      <w:r>
+        <w:rPr>
+          <w:rFonts w:ascii="Consolas" w:eastAsia="Times New Roman" w:hAnsi="Consolas" w:cs="Times New Roman"/>
+          <w:color w:val="000000"/>
+          <w:sz w:val="18"/>
+          <w:szCs w:val="18"/>
+          <w:lang w:eastAsia="en-IN"/>
+        </w:rPr>
+        <w:t>      HOUR</w:t>
+      </w:r>
+      <w:r>
+        <w:rPr>
+          <w:rFonts w:ascii="Consolas" w:eastAsia="Times New Roman" w:hAnsi="Consolas" w:cs="Times New Roman"/>
+          <w:color w:val="37474F"/>
+          <w:sz w:val="18"/>
+          <w:szCs w:val="18"/>
+          <w:lang w:eastAsia="en-IN"/>
+        </w:rPr>
+        <w:t>)&gt;=</w:t>
+      </w:r>
+      <w:r>
+        <w:rPr>
+          <w:rFonts w:ascii="Consolas" w:eastAsia="Times New Roman" w:hAnsi="Consolas" w:cs="Times New Roman"/>
+          <w:color w:val="F4511E"/>
+          <w:sz w:val="18"/>
+          <w:szCs w:val="18"/>
+          <w:lang w:eastAsia="en-IN"/>
+        </w:rPr>
+        <w:t>2</w:t>
+      </w:r>
+      <w:r>
+        <w:rPr>
+          <w:rFonts w:ascii="Consolas" w:eastAsia="Times New Roman" w:hAnsi="Consolas" w:cs="Times New Roman"/>
+          <w:color w:val="37474F"/>
+          <w:sz w:val="18"/>
+          <w:szCs w:val="18"/>
+          <w:lang w:eastAsia="en-IN"/>
+        </w:rPr>
+        <w:t>)</w:t>
+      </w:r>
+      <w:r>
+        <w:rPr>
+          <w:rFonts w:ascii="Consolas" w:eastAsia="Times New Roman" w:hAnsi="Consolas" w:cs="Times New Roman"/>
+          <w:color w:val="000000"/>
+          <w:sz w:val="18"/>
+          <w:szCs w:val="18"/>
+          <w:lang w:eastAsia="en-IN"/>
+        </w:rPr>
+        <w:t>,</w:t>
+      </w:r>
+    </w:p>
+    <w:p>
+      <w:pPr>
+        <w:shd w:val="clear" w:color="auto" w:fill="FFFFFE"/>
+        <w:spacing w:after="0" w:line="240" w:lineRule="atLeast"/>
+        <w:rPr>
+          <w:rFonts w:ascii="Consolas" w:eastAsia="Times New Roman" w:hAnsi="Consolas" w:cs="Times New Roman"/>
+          <w:color w:val="000000"/>
+          <w:sz w:val="18"/>
+          <w:szCs w:val="18"/>
+          <w:lang w:eastAsia="en-IN"/>
+        </w:rPr>
+      </w:pPr>
+      <w:r>
+        <w:rPr>
+          <w:rFonts w:ascii="Consolas" w:eastAsia="Times New Roman" w:hAnsi="Consolas" w:cs="Times New Roman"/>
+          <w:color w:val="000000"/>
+          <w:sz w:val="18"/>
+          <w:szCs w:val="18"/>
+          <w:lang w:eastAsia="en-IN"/>
+        </w:rPr>
+        <w:t>  </w:t>
+      </w:r>
+      <w:proofErr w:type="spellStart"/>
+      <w:r>
+        <w:rPr>
+          <w:rFonts w:ascii="Consolas" w:eastAsia="Times New Roman" w:hAnsi="Consolas" w:cs="Times New Roman"/>
+          <w:color w:val="000000"/>
+          <w:sz w:val="18"/>
+          <w:szCs w:val="18"/>
+          <w:lang w:eastAsia="en-IN"/>
+        </w:rPr>
+        <w:t>hours_list_by</w:t>
+      </w:r>
+      <w:proofErr w:type="spellEnd"/>
+      <w:r>
+        <w:rPr>
+          <w:rFonts w:ascii="Consolas" w:eastAsia="Times New Roman" w:hAnsi="Consolas" w:cs="Times New Roman"/>
+          <w:color w:val="000000"/>
+          <w:sz w:val="18"/>
+          <w:szCs w:val="18"/>
+          <w:lang w:eastAsia="en-IN"/>
+        </w:rPr>
+        <w:t> </w:t>
+      </w:r>
+      <w:r>
+        <w:rPr>
+          <w:rFonts w:ascii="Consolas" w:eastAsia="Times New Roman" w:hAnsi="Consolas" w:cs="Times New Roman"/>
+          <w:color w:val="3367D6"/>
+          <w:sz w:val="18"/>
+          <w:szCs w:val="18"/>
+          <w:lang w:eastAsia="en-IN"/>
+        </w:rPr>
+        <w:t>AS</w:t>
+      </w:r>
+      <w:r>
+        <w:rPr>
+          <w:rFonts w:ascii="Consolas" w:eastAsia="Times New Roman" w:hAnsi="Consolas" w:cs="Times New Roman"/>
+          <w:color w:val="000000"/>
+          <w:sz w:val="18"/>
+          <w:szCs w:val="18"/>
+          <w:lang w:eastAsia="en-IN"/>
+        </w:rPr>
+        <w:t> </w:t>
+      </w:r>
+      <w:r>
+        <w:rPr>
+          <w:rFonts w:ascii="Consolas" w:eastAsia="Times New Roman" w:hAnsi="Consolas" w:cs="Times New Roman"/>
+          <w:color w:val="37474F"/>
+          <w:sz w:val="18"/>
+          <w:szCs w:val="18"/>
+          <w:lang w:eastAsia="en-IN"/>
+        </w:rPr>
+        <w:t>(</w:t>
+      </w:r>
+    </w:p>
+    <w:p>
+      <w:pPr>
+        <w:shd w:val="clear" w:color="auto" w:fill="FFFFFE"/>
+        <w:spacing w:after="0" w:line="240" w:lineRule="atLeast"/>
+        <w:rPr>
+          <w:rFonts w:ascii="Consolas" w:eastAsia="Times New Roman" w:hAnsi="Consolas" w:cs="Times New Roman"/>
+          <w:color w:val="000000"/>
+          <w:sz w:val="18"/>
+          <w:szCs w:val="18"/>
+          <w:lang w:eastAsia="en-IN"/>
+        </w:rPr>
+      </w:pPr>
+      <w:r>
+        <w:rPr>
+          <w:rFonts w:ascii="Consolas" w:eastAsia="Times New Roman" w:hAnsi="Consolas" w:cs="Times New Roman"/>
+          <w:color w:val="000000"/>
+          <w:sz w:val="18"/>
+          <w:szCs w:val="18"/>
+          <w:lang w:eastAsia="en-IN"/>
+        </w:rPr>
+        <w:t>  </w:t>
+      </w:r>
+      <w:r>
+        <w:rPr>
+          <w:rFonts w:ascii="Consolas" w:eastAsia="Times New Roman" w:hAnsi="Consolas" w:cs="Times New Roman"/>
+          <w:color w:val="3367D6"/>
+          <w:sz w:val="18"/>
+          <w:szCs w:val="18"/>
+          <w:lang w:eastAsia="en-IN"/>
+        </w:rPr>
+        <w:t>SELECT</w:t>
+      </w:r>
+    </w:p>
+    <w:p>
+      <w:pPr>
+        <w:shd w:val="clear" w:color="auto" w:fill="FFFFFE"/>
+        <w:spacing w:after="0" w:line="240" w:lineRule="atLeast"/>
+        <w:rPr>
+          <w:rFonts w:ascii="Consolas" w:eastAsia="Times New Roman" w:hAnsi="Consolas" w:cs="Times New Roman"/>
+          <w:color w:val="000000"/>
+          <w:sz w:val="18"/>
+          <w:szCs w:val="18"/>
+          <w:lang w:eastAsia="en-IN"/>
+        </w:rPr>
+      </w:pPr>
+      <w:r>
+        <w:rPr>
+          <w:rFonts w:ascii="Consolas" w:eastAsia="Times New Roman" w:hAnsi="Consolas" w:cs="Times New Roman"/>
+          <w:color w:val="000000"/>
+          <w:sz w:val="18"/>
+          <w:szCs w:val="18"/>
+          <w:lang w:eastAsia="en-IN"/>
+        </w:rPr>
+        <w:t>    </w:t>
+      </w:r>
+      <w:proofErr w:type="spellStart"/>
+      <w:r>
+        <w:rPr>
+          <w:rFonts w:ascii="Consolas" w:eastAsia="Times New Roman" w:hAnsi="Consolas" w:cs="Times New Roman"/>
+          <w:color w:val="000000"/>
+          <w:sz w:val="18"/>
+          <w:szCs w:val="18"/>
+          <w:lang w:eastAsia="en-IN"/>
+        </w:rPr>
+        <w:t>usertype</w:t>
+      </w:r>
+      <w:proofErr w:type="spellEnd"/>
+      <w:r>
+        <w:rPr>
+          <w:rFonts w:ascii="Consolas" w:eastAsia="Times New Roman" w:hAnsi="Consolas" w:cs="Times New Roman"/>
+          <w:color w:val="000000"/>
+          <w:sz w:val="18"/>
+          <w:szCs w:val="18"/>
+          <w:lang w:eastAsia="en-IN"/>
+        </w:rPr>
+        <w:t>,</w:t>
+      </w:r>
+    </w:p>
+    <w:p>
+      <w:pPr>
+        <w:shd w:val="clear" w:color="auto" w:fill="FFFFFE"/>
+        <w:spacing w:after="0" w:line="240" w:lineRule="atLeast"/>
+        <w:rPr>
+          <w:rFonts w:ascii="Consolas" w:eastAsia="Times New Roman" w:hAnsi="Consolas" w:cs="Times New Roman"/>
+          <w:color w:val="000000"/>
+          <w:sz w:val="18"/>
+          <w:szCs w:val="18"/>
+          <w:lang w:eastAsia="en-IN"/>
+        </w:rPr>
+      </w:pPr>
+      <w:r>
+        <w:rPr>
+          <w:rFonts w:ascii="Consolas" w:eastAsia="Times New Roman" w:hAnsi="Consolas" w:cs="Times New Roman"/>
+          <w:color w:val="000000"/>
+          <w:sz w:val="18"/>
+          <w:szCs w:val="18"/>
+          <w:lang w:eastAsia="en-IN"/>
+        </w:rPr>
+        <w:t>    </w:t>
+      </w:r>
+      <w:proofErr w:type="gramStart"/>
+      <w:r>
+        <w:rPr>
+          <w:rFonts w:ascii="Consolas" w:eastAsia="Times New Roman" w:hAnsi="Consolas" w:cs="Times New Roman"/>
+          <w:color w:val="3367D6"/>
+          <w:sz w:val="18"/>
+          <w:szCs w:val="18"/>
+          <w:lang w:eastAsia="en-IN"/>
+        </w:rPr>
+        <w:t>cast</w:t>
+      </w:r>
+      <w:r>
+        <w:rPr>
+          <w:rFonts w:ascii="Consolas" w:eastAsia="Times New Roman" w:hAnsi="Consolas" w:cs="Times New Roman"/>
+          <w:color w:val="37474F"/>
+          <w:sz w:val="18"/>
+          <w:szCs w:val="18"/>
+          <w:lang w:eastAsia="en-IN"/>
+        </w:rPr>
+        <w:t>(</w:t>
+      </w:r>
+      <w:proofErr w:type="spellStart"/>
+      <w:proofErr w:type="gramEnd"/>
+      <w:r>
+        <w:rPr>
+          <w:rFonts w:ascii="Consolas" w:eastAsia="Times New Roman" w:hAnsi="Consolas" w:cs="Times New Roman"/>
+          <w:color w:val="000000"/>
+          <w:sz w:val="18"/>
+          <w:szCs w:val="18"/>
+          <w:lang w:eastAsia="en-IN"/>
+        </w:rPr>
+        <w:t>starttime</w:t>
+      </w:r>
+      <w:proofErr w:type="spellEnd"/>
+      <w:r>
+        <w:rPr>
+          <w:rFonts w:ascii="Consolas" w:eastAsia="Times New Roman" w:hAnsi="Consolas" w:cs="Times New Roman"/>
+          <w:color w:val="000000"/>
+          <w:sz w:val="18"/>
+          <w:szCs w:val="18"/>
+          <w:lang w:eastAsia="en-IN"/>
+        </w:rPr>
+        <w:t> </w:t>
+      </w:r>
+      <w:r>
+        <w:rPr>
+          <w:rFonts w:ascii="Consolas" w:eastAsia="Times New Roman" w:hAnsi="Consolas" w:cs="Times New Roman"/>
+          <w:color w:val="3367D6"/>
+          <w:sz w:val="18"/>
+          <w:szCs w:val="18"/>
+          <w:lang w:eastAsia="en-IN"/>
+        </w:rPr>
+        <w:t>as</w:t>
+      </w:r>
+      <w:r>
+        <w:rPr>
+          <w:rFonts w:ascii="Consolas" w:eastAsia="Times New Roman" w:hAnsi="Consolas" w:cs="Times New Roman"/>
+          <w:color w:val="000000"/>
+          <w:sz w:val="18"/>
+          <w:szCs w:val="18"/>
+          <w:lang w:eastAsia="en-IN"/>
+        </w:rPr>
+        <w:t> </w:t>
+      </w:r>
+      <w:r>
+        <w:rPr>
+          <w:rFonts w:ascii="Consolas" w:eastAsia="Times New Roman" w:hAnsi="Consolas" w:cs="Times New Roman"/>
+          <w:color w:val="3367D6"/>
+          <w:sz w:val="18"/>
+          <w:szCs w:val="18"/>
+          <w:lang w:eastAsia="en-IN"/>
+        </w:rPr>
+        <w:t>date</w:t>
+      </w:r>
+      <w:r>
+        <w:rPr>
+          <w:rFonts w:ascii="Consolas" w:eastAsia="Times New Roman" w:hAnsi="Consolas" w:cs="Times New Roman"/>
+          <w:color w:val="37474F"/>
+          <w:sz w:val="18"/>
+          <w:szCs w:val="18"/>
+          <w:lang w:eastAsia="en-IN"/>
+        </w:rPr>
+        <w:t>)</w:t>
+      </w:r>
+      <w:r>
+        <w:rPr>
+          <w:rFonts w:ascii="Consolas" w:eastAsia="Times New Roman" w:hAnsi="Consolas" w:cs="Times New Roman"/>
+          <w:color w:val="000000"/>
+          <w:sz w:val="18"/>
+          <w:szCs w:val="18"/>
+          <w:lang w:eastAsia="en-IN"/>
+        </w:rPr>
+        <w:t> </w:t>
+      </w:r>
+      <w:r>
+        <w:rPr>
+          <w:rFonts w:ascii="Consolas" w:eastAsia="Times New Roman" w:hAnsi="Consolas" w:cs="Times New Roman"/>
+          <w:color w:val="3367D6"/>
+          <w:sz w:val="18"/>
+          <w:szCs w:val="18"/>
+          <w:lang w:eastAsia="en-IN"/>
+        </w:rPr>
+        <w:t>as</w:t>
+      </w:r>
+      <w:r>
+        <w:rPr>
+          <w:rFonts w:ascii="Consolas" w:eastAsia="Times New Roman" w:hAnsi="Consolas" w:cs="Times New Roman"/>
+          <w:color w:val="000000"/>
+          <w:sz w:val="18"/>
+          <w:szCs w:val="18"/>
+          <w:lang w:eastAsia="en-IN"/>
+        </w:rPr>
+        <w:t> </w:t>
+      </w:r>
+      <w:proofErr w:type="spellStart"/>
+      <w:r>
+        <w:rPr>
+          <w:rFonts w:ascii="Consolas" w:eastAsia="Times New Roman" w:hAnsi="Consolas" w:cs="Times New Roman"/>
+          <w:color w:val="000000"/>
+          <w:sz w:val="18"/>
+          <w:szCs w:val="18"/>
+          <w:lang w:eastAsia="en-IN"/>
+        </w:rPr>
+        <w:t>starttime</w:t>
+      </w:r>
+      <w:proofErr w:type="spellEnd"/>
+    </w:p>
+    <w:p>
+      <w:pPr>
+        <w:shd w:val="clear" w:color="auto" w:fill="FFFFFE"/>
+        <w:spacing w:after="0" w:line="240" w:lineRule="atLeast"/>
+        <w:rPr>
+          <w:rFonts w:ascii="Consolas" w:eastAsia="Times New Roman" w:hAnsi="Consolas" w:cs="Times New Roman"/>
+          <w:color w:val="000000"/>
+          <w:sz w:val="18"/>
+          <w:szCs w:val="18"/>
+          <w:lang w:eastAsia="en-IN"/>
+        </w:rPr>
+      </w:pPr>
+      <w:r>
+        <w:rPr>
+          <w:rFonts w:ascii="Consolas" w:eastAsia="Times New Roman" w:hAnsi="Consolas" w:cs="Times New Roman"/>
+          <w:color w:val="000000"/>
+          <w:sz w:val="18"/>
+          <w:szCs w:val="18"/>
+          <w:lang w:eastAsia="en-IN"/>
+        </w:rPr>
+        <w:t>  </w:t>
+      </w:r>
+      <w:r>
+        <w:rPr>
+          <w:rFonts w:ascii="Consolas" w:eastAsia="Times New Roman" w:hAnsi="Consolas" w:cs="Times New Roman"/>
+          <w:color w:val="3367D6"/>
+          <w:sz w:val="18"/>
+          <w:szCs w:val="18"/>
+          <w:lang w:eastAsia="en-IN"/>
+        </w:rPr>
+        <w:t>FROM</w:t>
+      </w:r>
+    </w:p>
+    <w:p>
+      <w:pPr>
+        <w:shd w:val="clear" w:color="auto" w:fill="FFFFFE"/>
+        <w:spacing w:after="0" w:line="240" w:lineRule="atLeast"/>
+        <w:rPr>
+          <w:rFonts w:ascii="Consolas" w:eastAsia="Times New Roman" w:hAnsi="Consolas" w:cs="Times New Roman"/>
+          <w:color w:val="000000"/>
+          <w:sz w:val="18"/>
+          <w:szCs w:val="18"/>
+          <w:lang w:eastAsia="en-IN"/>
+        </w:rPr>
+      </w:pPr>
+      <w:r>
+        <w:rPr>
+          <w:rFonts w:ascii="Consolas" w:eastAsia="Times New Roman" w:hAnsi="Consolas" w:cs="Times New Roman"/>
+          <w:color w:val="000000"/>
+          <w:sz w:val="18"/>
+          <w:szCs w:val="18"/>
+          <w:lang w:eastAsia="en-IN"/>
+        </w:rPr>
+        <w:t>    </w:t>
+      </w:r>
+      <w:proofErr w:type="spellStart"/>
+      <w:r>
+        <w:rPr>
+          <w:rFonts w:ascii="Consolas" w:eastAsia="Times New Roman" w:hAnsi="Consolas" w:cs="Times New Roman"/>
+          <w:color w:val="000000"/>
+          <w:sz w:val="18"/>
+          <w:szCs w:val="18"/>
+          <w:lang w:eastAsia="en-IN"/>
+        </w:rPr>
+        <w:t>hours_list</w:t>
+      </w:r>
+      <w:proofErr w:type="spellEnd"/>
+      <w:r>
+        <w:rPr>
+          <w:rFonts w:ascii="Consolas" w:eastAsia="Times New Roman" w:hAnsi="Consolas" w:cs="Times New Roman"/>
+          <w:color w:val="000000"/>
+          <w:sz w:val="18"/>
+          <w:szCs w:val="18"/>
+          <w:lang w:eastAsia="en-IN"/>
+        </w:rPr>
+        <w:t>,</w:t>
+      </w:r>
+    </w:p>
+    <w:p>
+      <w:pPr>
+        <w:shd w:val="clear" w:color="auto" w:fill="FFFFFE"/>
+        <w:spacing w:after="0" w:line="240" w:lineRule="atLeast"/>
+        <w:rPr>
+          <w:rFonts w:ascii="Consolas" w:eastAsia="Times New Roman" w:hAnsi="Consolas" w:cs="Times New Roman"/>
+          <w:color w:val="000000"/>
+          <w:sz w:val="18"/>
+          <w:szCs w:val="18"/>
+          <w:lang w:eastAsia="en-IN"/>
+        </w:rPr>
+      </w:pPr>
+      <w:r>
+        <w:rPr>
+          <w:rFonts w:ascii="Consolas" w:eastAsia="Times New Roman" w:hAnsi="Consolas" w:cs="Times New Roman"/>
+          <w:color w:val="000000"/>
+          <w:sz w:val="18"/>
+          <w:szCs w:val="18"/>
+          <w:lang w:eastAsia="en-IN"/>
+        </w:rPr>
+        <w:t>    </w:t>
+      </w:r>
+      <w:r>
+        <w:rPr>
+          <w:rFonts w:ascii="Consolas" w:eastAsia="Times New Roman" w:hAnsi="Consolas" w:cs="Times New Roman"/>
+          <w:color w:val="3367D6"/>
+          <w:sz w:val="18"/>
+          <w:szCs w:val="18"/>
+          <w:lang w:eastAsia="en-IN"/>
+        </w:rPr>
+        <w:t>UNNEST</w:t>
+      </w:r>
+      <w:r>
+        <w:rPr>
+          <w:rFonts w:ascii="Consolas" w:eastAsia="Times New Roman" w:hAnsi="Consolas" w:cs="Times New Roman"/>
+          <w:color w:val="37474F"/>
+          <w:sz w:val="18"/>
+          <w:szCs w:val="18"/>
+          <w:lang w:eastAsia="en-IN"/>
+        </w:rPr>
+        <w:t>([</w:t>
+      </w:r>
+      <w:r>
+        <w:rPr>
+          <w:rFonts w:ascii="Consolas" w:eastAsia="Times New Roman" w:hAnsi="Consolas" w:cs="Times New Roman"/>
+          <w:color w:val="0D904F"/>
+          <w:sz w:val="18"/>
+          <w:szCs w:val="18"/>
+          <w:lang w:eastAsia="en-IN"/>
+        </w:rPr>
+        <w:t>'</w:t>
+      </w:r>
+      <w:proofErr w:type="spellStart"/>
+      <w:r>
+        <w:rPr>
+          <w:rFonts w:ascii="Consolas" w:eastAsia="Times New Roman" w:hAnsi="Consolas" w:cs="Times New Roman"/>
+          <w:color w:val="0D904F"/>
+          <w:sz w:val="18"/>
+          <w:szCs w:val="18"/>
+          <w:lang w:eastAsia="en-IN"/>
+        </w:rPr>
+        <w:t>subscriber'</w:t>
+      </w:r>
+      <w:r>
+        <w:rPr>
+          <w:rFonts w:ascii="Consolas" w:eastAsia="Times New Roman" w:hAnsi="Consolas" w:cs="Times New Roman"/>
+          <w:color w:val="000000"/>
+          <w:sz w:val="18"/>
+          <w:szCs w:val="18"/>
+          <w:lang w:eastAsia="en-IN"/>
+        </w:rPr>
+        <w:t>,</w:t>
+      </w:r>
+      <w:r>
+        <w:rPr>
+          <w:rFonts w:ascii="Consolas" w:eastAsia="Times New Roman" w:hAnsi="Consolas" w:cs="Times New Roman"/>
+          <w:color w:val="0D904F"/>
+          <w:sz w:val="18"/>
+          <w:szCs w:val="18"/>
+          <w:lang w:eastAsia="en-IN"/>
+        </w:rPr>
+        <w:t>'Consumer</w:t>
+      </w:r>
+      <w:proofErr w:type="spellEnd"/>
+      <w:r>
+        <w:rPr>
+          <w:rFonts w:ascii="Consolas" w:eastAsia="Times New Roman" w:hAnsi="Consolas" w:cs="Times New Roman"/>
+          <w:color w:val="0D904F"/>
+          <w:sz w:val="18"/>
+          <w:szCs w:val="18"/>
+          <w:lang w:eastAsia="en-IN"/>
+        </w:rPr>
+        <w:t>'</w:t>
+      </w:r>
+      <w:r>
+        <w:rPr>
+          <w:rFonts w:ascii="Consolas" w:eastAsia="Times New Roman" w:hAnsi="Consolas" w:cs="Times New Roman"/>
+          <w:color w:val="37474F"/>
+          <w:sz w:val="18"/>
+          <w:szCs w:val="18"/>
+          <w:lang w:eastAsia="en-IN"/>
+        </w:rPr>
+        <w:t>])</w:t>
+      </w:r>
+      <w:r>
+        <w:rPr>
+          <w:rFonts w:ascii="Consolas" w:eastAsia="Times New Roman" w:hAnsi="Consolas" w:cs="Times New Roman"/>
+          <w:color w:val="000000"/>
+          <w:sz w:val="18"/>
+          <w:szCs w:val="18"/>
+          <w:lang w:eastAsia="en-IN"/>
+        </w:rPr>
+        <w:t> </w:t>
+      </w:r>
+      <w:r>
+        <w:rPr>
+          <w:rFonts w:ascii="Consolas" w:eastAsia="Times New Roman" w:hAnsi="Consolas" w:cs="Times New Roman"/>
+          <w:color w:val="3367D6"/>
+          <w:sz w:val="18"/>
+          <w:szCs w:val="18"/>
+          <w:lang w:eastAsia="en-IN"/>
+        </w:rPr>
+        <w:t>AS</w:t>
+      </w:r>
+      <w:r>
+        <w:rPr>
+          <w:rFonts w:ascii="Consolas" w:eastAsia="Times New Roman" w:hAnsi="Consolas" w:cs="Times New Roman"/>
+          <w:color w:val="000000"/>
+          <w:sz w:val="18"/>
+          <w:szCs w:val="18"/>
+          <w:lang w:eastAsia="en-IN"/>
+        </w:rPr>
+        <w:t> </w:t>
+      </w:r>
+      <w:proofErr w:type="spellStart"/>
+      <w:r>
+        <w:rPr>
+          <w:rFonts w:ascii="Consolas" w:eastAsia="Times New Roman" w:hAnsi="Consolas" w:cs="Times New Roman"/>
+          <w:color w:val="000000"/>
+          <w:sz w:val="18"/>
+          <w:szCs w:val="18"/>
+          <w:lang w:eastAsia="en-IN"/>
+        </w:rPr>
+        <w:t>usertype</w:t>
+      </w:r>
+      <w:proofErr w:type="spellEnd"/>
+      <w:r>
+        <w:rPr>
+          <w:rFonts w:ascii="Consolas" w:eastAsia="Times New Roman" w:hAnsi="Consolas" w:cs="Times New Roman"/>
+          <w:color w:val="37474F"/>
+          <w:sz w:val="18"/>
+          <w:szCs w:val="18"/>
+          <w:lang w:eastAsia="en-IN"/>
+        </w:rPr>
+        <w:t>)</w:t>
+      </w:r>
+    </w:p>
+    <w:p>
+      <w:pPr>
+        <w:shd w:val="clear" w:color="auto" w:fill="FFFFFE"/>
+        <w:spacing w:after="0" w:line="240" w:lineRule="atLeast"/>
+        <w:rPr>
+          <w:rFonts w:ascii="Consolas" w:eastAsia="Times New Roman" w:hAnsi="Consolas" w:cs="Times New Roman"/>
+          <w:color w:val="000000"/>
+          <w:sz w:val="18"/>
+          <w:szCs w:val="18"/>
+          <w:lang w:eastAsia="en-IN"/>
+        </w:rPr>
+      </w:pPr>
+      <w:r>
+        <w:rPr>
+          <w:rFonts w:ascii="Consolas" w:eastAsia="Times New Roman" w:hAnsi="Consolas" w:cs="Times New Roman"/>
+          <w:color w:val="3367D6"/>
+          <w:sz w:val="18"/>
+          <w:szCs w:val="18"/>
+          <w:lang w:eastAsia="en-IN"/>
+        </w:rPr>
+        <w:t>SELECT</w:t>
+      </w:r>
+    </w:p>
+    <w:p>
+      <w:pPr>
+        <w:shd w:val="clear" w:color="auto" w:fill="FFFFFE"/>
+        <w:spacing w:after="0" w:line="240" w:lineRule="atLeast"/>
+        <w:rPr>
+          <w:rFonts w:ascii="Consolas" w:eastAsia="Times New Roman" w:hAnsi="Consolas" w:cs="Times New Roman"/>
+          <w:color w:val="000000"/>
+          <w:sz w:val="18"/>
+          <w:szCs w:val="18"/>
+          <w:lang w:eastAsia="en-IN"/>
+        </w:rPr>
+      </w:pPr>
+      <w:r>
+        <w:rPr>
+          <w:rFonts w:ascii="Consolas" w:eastAsia="Times New Roman" w:hAnsi="Consolas" w:cs="Times New Roman"/>
+          <w:color w:val="000000"/>
+          <w:sz w:val="18"/>
+          <w:szCs w:val="18"/>
+          <w:lang w:eastAsia="en-IN"/>
+        </w:rPr>
+        <w:t>  </w:t>
+      </w:r>
+      <w:r>
+        <w:rPr>
+          <w:rFonts w:ascii="Consolas" w:eastAsia="Times New Roman" w:hAnsi="Consolas" w:cs="Times New Roman"/>
+          <w:color w:val="37474F"/>
+          <w:sz w:val="18"/>
+          <w:szCs w:val="18"/>
+          <w:lang w:eastAsia="en-IN"/>
+        </w:rPr>
+        <w:t>*</w:t>
+      </w:r>
+    </w:p>
+    <w:p>
+      <w:pPr>
+        <w:shd w:val="clear" w:color="auto" w:fill="FFFFFE"/>
+        <w:spacing w:after="0" w:line="240" w:lineRule="atLeast"/>
+        <w:rPr>
+          <w:rFonts w:ascii="Consolas" w:eastAsia="Times New Roman" w:hAnsi="Consolas" w:cs="Times New Roman"/>
+          <w:color w:val="000000"/>
+          <w:sz w:val="18"/>
+          <w:szCs w:val="18"/>
+          <w:lang w:eastAsia="en-IN"/>
+        </w:rPr>
+      </w:pPr>
+      <w:r>
+        <w:rPr>
+          <w:rFonts w:ascii="Consolas" w:eastAsia="Times New Roman" w:hAnsi="Consolas" w:cs="Times New Roman"/>
+          <w:color w:val="3367D6"/>
+          <w:sz w:val="18"/>
+          <w:szCs w:val="18"/>
+          <w:lang w:eastAsia="en-IN"/>
+        </w:rPr>
+        <w:t>FROM</w:t>
+      </w:r>
+    </w:p>
+    <w:p>
+      <w:pPr>
+        <w:shd w:val="clear" w:color="auto" w:fill="FFFFFE"/>
+        <w:spacing w:after="0" w:line="240" w:lineRule="atLeast"/>
+        <w:rPr>
+          <w:rFonts w:ascii="Consolas" w:eastAsia="Times New Roman" w:hAnsi="Consolas" w:cs="Times New Roman"/>
+          <w:color w:val="000000"/>
+          <w:sz w:val="18"/>
+          <w:szCs w:val="18"/>
+          <w:lang w:eastAsia="en-IN"/>
+        </w:rPr>
+      </w:pPr>
+      <w:r>
+        <w:rPr>
+          <w:rFonts w:ascii="Consolas" w:eastAsia="Times New Roman" w:hAnsi="Consolas" w:cs="Times New Roman"/>
+          <w:color w:val="000000"/>
+          <w:sz w:val="18"/>
+          <w:szCs w:val="18"/>
+          <w:lang w:eastAsia="en-IN"/>
+        </w:rPr>
+        <w:t>  </w:t>
+      </w:r>
+      <w:proofErr w:type="spellStart"/>
+      <w:r>
+        <w:rPr>
+          <w:rFonts w:ascii="Consolas" w:eastAsia="Times New Roman" w:hAnsi="Consolas" w:cs="Times New Roman"/>
+          <w:color w:val="000000"/>
+          <w:sz w:val="18"/>
+          <w:szCs w:val="18"/>
+          <w:lang w:eastAsia="en-IN"/>
+        </w:rPr>
+        <w:t>hours_list_by</w:t>
+      </w:r>
+      <w:proofErr w:type="spellEnd"/>
+      <w:r>
+        <w:rPr>
+          <w:rFonts w:ascii="Consolas" w:eastAsia="Times New Roman" w:hAnsi="Consolas" w:cs="Times New Roman"/>
+          <w:color w:val="000000"/>
+          <w:sz w:val="18"/>
+          <w:szCs w:val="18"/>
+          <w:lang w:eastAsia="en-IN"/>
+        </w:rPr>
+        <w:t>;</w:t>
+      </w:r>
+    </w:p>
+    <w:p>
+      <w:pPr>
+        <w:shd w:val="clear" w:color="auto" w:fill="FFFFFE"/>
+        <w:spacing w:line="240" w:lineRule="atLeast"/>
+        <w:rPr>
+          <w:rFonts w:ascii="Consolas" w:eastAsia="Times New Roman" w:hAnsi="Consolas" w:cs="Times New Roman"/>
+          <w:color w:val="000000"/>
+          <w:sz w:val="18"/>
+          <w:szCs w:val="18"/>
+          <w:lang w:eastAsia="en-IN"/>
+        </w:rPr>
+      </w:pPr>
+    </w:p>
+    <w:p>
+      <w:pPr>
+        <w:shd w:val="clear" w:color="auto" w:fill="FFFFFE"/>
+        <w:spacing w:after="0" w:line="240" w:lineRule="atLeast"/>
+        <w:rPr>
+          <w:rFonts w:ascii="Consolas" w:eastAsia="Times New Roman" w:hAnsi="Consolas" w:cs="Times New Roman"/>
+          <w:color w:val="000000"/>
+          <w:sz w:val="18"/>
+          <w:szCs w:val="18"/>
+          <w:lang w:eastAsia="en-IN"/>
+        </w:rPr>
+      </w:pPr>
+    </w:p>
+    <w:p>
+      <w:pPr>
+        <w:pStyle w:val="ListParagraph"/>
+        <w:shd w:val="clear" w:color="auto" w:fill="FFFFFE"/>
+        <w:spacing w:after="0" w:line="240" w:lineRule="atLeast"/>
+        <w:rPr>
+          <w:rFonts w:ascii="Consolas" w:eastAsia="Times New Roman" w:hAnsi="Consolas" w:cs="Times New Roman"/>
+          <w:color w:val="000000"/>
+          <w:sz w:val="18"/>
+          <w:szCs w:val="18"/>
+          <w:lang w:eastAsia="en-IN"/>
+        </w:rPr>
+      </w:pPr>
+    </w:p>
+    <w:p>
+      <w:pPr>
+        <w:pStyle w:val="ListParagraph"/>
         <w:shd w:val="clear" w:color="auto" w:fill="FFFFFE"/>
         <w:spacing w:after="0" w:line="240" w:lineRule="atLeast"/>
         <w:rPr>
@@ -4079,8 +8308,101 @@
       </w:pPr>
     </w:lvl>
   </w:abstractNum>
+  <w:abstractNum w:abstractNumId="1" w15:restartNumberingAfterBreak="0">
+    <w:nsid w:val="58630557"/>
+    <w:multiLevelType w:val="hybridMultilevel"/>
+    <w:tmpl w:val="45CE6FAE"/>
+    <w:lvl w:ilvl="0" w:tplc="C28617A4">
+      <w:start w:val="1"/>
+      <w:numFmt w:val="decimal"/>
+      <w:lvlText w:val="%1)"/>
+      <w:lvlJc w:val="left"/>
+      <w:pPr>
+        <w:ind w:left="720" w:hanging="360"/>
+      </w:pPr>
+      <w:rPr>
+        <w:rFonts w:hint="default"/>
+        <w:color w:val="3367D6"/>
+      </w:rPr>
+    </w:lvl>
+    <w:lvl w:ilvl="1" w:tplc="40090019" w:tentative="1">
+      <w:start w:val="1"/>
+      <w:numFmt w:val="lowerLetter"/>
+      <w:lvlText w:val="%2."/>
+      <w:lvlJc w:val="left"/>
+      <w:pPr>
+        <w:ind w:left="1440" w:hanging="360"/>
+      </w:pPr>
+    </w:lvl>
+    <w:lvl w:ilvl="2" w:tplc="4009001B" w:tentative="1">
+      <w:start w:val="1"/>
+      <w:numFmt w:val="lowerRoman"/>
+      <w:lvlText w:val="%3."/>
+      <w:lvlJc w:val="right"/>
+      <w:pPr>
+        <w:ind w:left="2160" w:hanging="180"/>
+      </w:pPr>
+    </w:lvl>
+    <w:lvl w:ilvl="3" w:tplc="4009000F" w:tentative="1">
+      <w:start w:val="1"/>
+      <w:numFmt w:val="decimal"/>
+      <w:lvlText w:val="%4."/>
+      <w:lvlJc w:val="left"/>
+      <w:pPr>
+        <w:ind w:left="2880" w:hanging="360"/>
+      </w:pPr>
+    </w:lvl>
+    <w:lvl w:ilvl="4" w:tplc="40090019" w:tentative="1">
+      <w:start w:val="1"/>
+      <w:numFmt w:val="lowerLetter"/>
+      <w:lvlText w:val="%5."/>
+      <w:lvlJc w:val="left"/>
+      <w:pPr>
+        <w:ind w:left="3600" w:hanging="360"/>
+      </w:pPr>
+    </w:lvl>
+    <w:lvl w:ilvl="5" w:tplc="4009001B" w:tentative="1">
+      <w:start w:val="1"/>
+      <w:numFmt w:val="lowerRoman"/>
+      <w:lvlText w:val="%6."/>
+      <w:lvlJc w:val="right"/>
+      <w:pPr>
+        <w:ind w:left="4320" w:hanging="180"/>
+      </w:pPr>
+    </w:lvl>
+    <w:lvl w:ilvl="6" w:tplc="4009000F" w:tentative="1">
+      <w:start w:val="1"/>
+      <w:numFmt w:val="decimal"/>
+      <w:lvlText w:val="%7."/>
+      <w:lvlJc w:val="left"/>
+      <w:pPr>
+        <w:ind w:left="5040" w:hanging="360"/>
+      </w:pPr>
+    </w:lvl>
+    <w:lvl w:ilvl="7" w:tplc="40090019" w:tentative="1">
+      <w:start w:val="1"/>
+      <w:numFmt w:val="lowerLetter"/>
+      <w:lvlText w:val="%8."/>
+      <w:lvlJc w:val="left"/>
+      <w:pPr>
+        <w:ind w:left="5760" w:hanging="360"/>
+      </w:pPr>
+    </w:lvl>
+    <w:lvl w:ilvl="8" w:tplc="4009001B" w:tentative="1">
+      <w:start w:val="1"/>
+      <w:numFmt w:val="lowerRoman"/>
+      <w:lvlText w:val="%9."/>
+      <w:lvlJc w:val="right"/>
+      <w:pPr>
+        <w:ind w:left="6480" w:hanging="180"/>
+      </w:pPr>
+    </w:lvl>
+  </w:abstractNum>
   <w:num w:numId="1">
     <w:abstractNumId w:val="0"/>
+  </w:num>
+  <w:num w:numId="2">
+    <w:abstractNumId w:val="1"/>
   </w:num>
 </w:numbering>
 </file>

--- a/BigQuery.docx
+++ b/BigQuery.docx
@@ -85,6 +85,2108 @@
           <w:szCs w:val="18"/>
           <w:lang w:eastAsia="en-IN"/>
         </w:rPr>
+        <w:t>CURRENT_</w:t>
+      </w:r>
+      <w:proofErr w:type="gramStart"/>
+      <w:r>
+        <w:rPr>
+          <w:rFonts w:ascii="Consolas" w:eastAsia="Times New Roman" w:hAnsi="Consolas" w:cs="Times New Roman"/>
+          <w:color w:val="3367D6"/>
+          <w:sz w:val="18"/>
+          <w:szCs w:val="18"/>
+          <w:lang w:eastAsia="en-IN"/>
+        </w:rPr>
+        <w:t>DATE</w:t>
+      </w:r>
+      <w:r>
+        <w:rPr>
+          <w:rFonts w:ascii="Consolas" w:eastAsia="Times New Roman" w:hAnsi="Consolas" w:cs="Times New Roman"/>
+          <w:color w:val="37474F"/>
+          <w:sz w:val="18"/>
+          <w:szCs w:val="18"/>
+          <w:lang w:eastAsia="en-IN"/>
+        </w:rPr>
+        <w:t>(</w:t>
+      </w:r>
+      <w:proofErr w:type="gramEnd"/>
+      <w:r>
+        <w:rPr>
+          <w:rFonts w:ascii="Consolas" w:eastAsia="Times New Roman" w:hAnsi="Consolas" w:cs="Times New Roman"/>
+          <w:color w:val="37474F"/>
+          <w:sz w:val="18"/>
+          <w:szCs w:val="18"/>
+          <w:lang w:eastAsia="en-IN"/>
+        </w:rPr>
+        <w:t>)</w:t>
+      </w:r>
+      <w:r>
+        <w:rPr>
+          <w:rFonts w:ascii="Consolas" w:eastAsia="Times New Roman" w:hAnsi="Consolas" w:cs="Times New Roman"/>
+          <w:color w:val="000000"/>
+          <w:sz w:val="18"/>
+          <w:szCs w:val="18"/>
+          <w:lang w:eastAsia="en-IN"/>
+        </w:rPr>
+        <w:t> </w:t>
+      </w:r>
+      <w:r>
+        <w:rPr>
+          <w:rFonts w:ascii="Consolas" w:eastAsia="Times New Roman" w:hAnsi="Consolas" w:cs="Times New Roman"/>
+          <w:color w:val="3367D6"/>
+          <w:sz w:val="18"/>
+          <w:szCs w:val="18"/>
+          <w:lang w:eastAsia="en-IN"/>
+        </w:rPr>
+        <w:t>as</w:t>
+      </w:r>
+      <w:r>
+        <w:rPr>
+          <w:rFonts w:ascii="Consolas" w:eastAsia="Times New Roman" w:hAnsi="Consolas" w:cs="Times New Roman"/>
+          <w:color w:val="000000"/>
+          <w:sz w:val="18"/>
+          <w:szCs w:val="18"/>
+          <w:lang w:eastAsia="en-IN"/>
+        </w:rPr>
+        <w:t> </w:t>
+      </w:r>
+      <w:proofErr w:type="spellStart"/>
+      <w:r>
+        <w:rPr>
+          <w:rFonts w:ascii="Consolas" w:eastAsia="Times New Roman" w:hAnsi="Consolas" w:cs="Times New Roman"/>
+          <w:color w:val="000000"/>
+          <w:sz w:val="18"/>
+          <w:szCs w:val="18"/>
+          <w:lang w:eastAsia="en-IN"/>
+        </w:rPr>
+        <w:t>currentdate</w:t>
+      </w:r>
+      <w:proofErr w:type="spellEnd"/>
+      <w:r>
+        <w:rPr>
+          <w:rFonts w:ascii="Consolas" w:eastAsia="Times New Roman" w:hAnsi="Consolas" w:cs="Times New Roman"/>
+          <w:color w:val="000000"/>
+          <w:sz w:val="18"/>
+          <w:szCs w:val="18"/>
+          <w:lang w:eastAsia="en-IN"/>
+        </w:rPr>
+        <w:t>,</w:t>
+      </w:r>
+    </w:p>
+    <w:p>
+      <w:pPr>
+        <w:shd w:val="clear" w:color="auto" w:fill="FFFFFE"/>
+        <w:spacing w:after="0" w:line="240" w:lineRule="atLeast"/>
+        <w:rPr>
+          <w:rFonts w:ascii="Consolas" w:eastAsia="Times New Roman" w:hAnsi="Consolas" w:cs="Times New Roman"/>
+          <w:color w:val="000000"/>
+          <w:sz w:val="18"/>
+          <w:szCs w:val="18"/>
+          <w:lang w:eastAsia="en-IN"/>
+        </w:rPr>
+      </w:pPr>
+      <w:r>
+        <w:rPr>
+          <w:rFonts w:ascii="Consolas" w:eastAsia="Times New Roman" w:hAnsi="Consolas" w:cs="Times New Roman"/>
+          <w:color w:val="3367D6"/>
+          <w:sz w:val="18"/>
+          <w:szCs w:val="18"/>
+          <w:lang w:eastAsia="en-IN"/>
+        </w:rPr>
+        <w:t>CURRENT_</w:t>
+      </w:r>
+      <w:proofErr w:type="gramStart"/>
+      <w:r>
+        <w:rPr>
+          <w:rFonts w:ascii="Consolas" w:eastAsia="Times New Roman" w:hAnsi="Consolas" w:cs="Times New Roman"/>
+          <w:color w:val="3367D6"/>
+          <w:sz w:val="18"/>
+          <w:szCs w:val="18"/>
+          <w:lang w:eastAsia="en-IN"/>
+        </w:rPr>
+        <w:t>TIME</w:t>
+      </w:r>
+      <w:r>
+        <w:rPr>
+          <w:rFonts w:ascii="Consolas" w:eastAsia="Times New Roman" w:hAnsi="Consolas" w:cs="Times New Roman"/>
+          <w:color w:val="37474F"/>
+          <w:sz w:val="18"/>
+          <w:szCs w:val="18"/>
+          <w:lang w:eastAsia="en-IN"/>
+        </w:rPr>
+        <w:t>(</w:t>
+      </w:r>
+      <w:proofErr w:type="gramEnd"/>
+      <w:r>
+        <w:rPr>
+          <w:rFonts w:ascii="Consolas" w:eastAsia="Times New Roman" w:hAnsi="Consolas" w:cs="Times New Roman"/>
+          <w:color w:val="37474F"/>
+          <w:sz w:val="18"/>
+          <w:szCs w:val="18"/>
+          <w:lang w:eastAsia="en-IN"/>
+        </w:rPr>
+        <w:t>)</w:t>
+      </w:r>
+      <w:r>
+        <w:rPr>
+          <w:rFonts w:ascii="Consolas" w:eastAsia="Times New Roman" w:hAnsi="Consolas" w:cs="Times New Roman"/>
+          <w:color w:val="000000"/>
+          <w:sz w:val="18"/>
+          <w:szCs w:val="18"/>
+          <w:lang w:eastAsia="en-IN"/>
+        </w:rPr>
+        <w:t> </w:t>
+      </w:r>
+      <w:r>
+        <w:rPr>
+          <w:rFonts w:ascii="Consolas" w:eastAsia="Times New Roman" w:hAnsi="Consolas" w:cs="Times New Roman"/>
+          <w:color w:val="3367D6"/>
+          <w:sz w:val="18"/>
+          <w:szCs w:val="18"/>
+          <w:lang w:eastAsia="en-IN"/>
+        </w:rPr>
+        <w:t>as</w:t>
+      </w:r>
+      <w:r>
+        <w:rPr>
+          <w:rFonts w:ascii="Consolas" w:eastAsia="Times New Roman" w:hAnsi="Consolas" w:cs="Times New Roman"/>
+          <w:color w:val="000000"/>
+          <w:sz w:val="18"/>
+          <w:szCs w:val="18"/>
+          <w:lang w:eastAsia="en-IN"/>
+        </w:rPr>
+        <w:t> </w:t>
+      </w:r>
+      <w:proofErr w:type="spellStart"/>
+      <w:r>
+        <w:rPr>
+          <w:rFonts w:ascii="Consolas" w:eastAsia="Times New Roman" w:hAnsi="Consolas" w:cs="Times New Roman"/>
+          <w:color w:val="000000"/>
+          <w:sz w:val="18"/>
+          <w:szCs w:val="18"/>
+          <w:lang w:eastAsia="en-IN"/>
+        </w:rPr>
+        <w:t>currnettime</w:t>
+      </w:r>
+      <w:proofErr w:type="spellEnd"/>
+      <w:r>
+        <w:rPr>
+          <w:rFonts w:ascii="Consolas" w:eastAsia="Times New Roman" w:hAnsi="Consolas" w:cs="Times New Roman"/>
+          <w:color w:val="000000"/>
+          <w:sz w:val="18"/>
+          <w:szCs w:val="18"/>
+          <w:lang w:eastAsia="en-IN"/>
+        </w:rPr>
+        <w:t>,</w:t>
+      </w:r>
+    </w:p>
+    <w:p>
+      <w:pPr>
+        <w:shd w:val="clear" w:color="auto" w:fill="FFFFFE"/>
+        <w:spacing w:after="0" w:line="240" w:lineRule="atLeast"/>
+        <w:rPr>
+          <w:rFonts w:ascii="Consolas" w:eastAsia="Times New Roman" w:hAnsi="Consolas" w:cs="Times New Roman"/>
+          <w:color w:val="000000"/>
+          <w:sz w:val="18"/>
+          <w:szCs w:val="18"/>
+          <w:lang w:eastAsia="en-IN"/>
+        </w:rPr>
+      </w:pPr>
+      <w:r>
+        <w:rPr>
+          <w:rFonts w:ascii="Consolas" w:eastAsia="Times New Roman" w:hAnsi="Consolas" w:cs="Times New Roman"/>
+          <w:color w:val="3367D6"/>
+          <w:sz w:val="18"/>
+          <w:szCs w:val="18"/>
+          <w:lang w:eastAsia="en-IN"/>
+        </w:rPr>
+        <w:t>CURRENT_</w:t>
+      </w:r>
+      <w:proofErr w:type="gramStart"/>
+      <w:r>
+        <w:rPr>
+          <w:rFonts w:ascii="Consolas" w:eastAsia="Times New Roman" w:hAnsi="Consolas" w:cs="Times New Roman"/>
+          <w:color w:val="3367D6"/>
+          <w:sz w:val="18"/>
+          <w:szCs w:val="18"/>
+          <w:lang w:eastAsia="en-IN"/>
+        </w:rPr>
+        <w:t>TIMESTAMP</w:t>
+      </w:r>
+      <w:r>
+        <w:rPr>
+          <w:rFonts w:ascii="Consolas" w:eastAsia="Times New Roman" w:hAnsi="Consolas" w:cs="Times New Roman"/>
+          <w:color w:val="37474F"/>
+          <w:sz w:val="18"/>
+          <w:szCs w:val="18"/>
+          <w:lang w:eastAsia="en-IN"/>
+        </w:rPr>
+        <w:t>(</w:t>
+      </w:r>
+      <w:proofErr w:type="gramEnd"/>
+      <w:r>
+        <w:rPr>
+          <w:rFonts w:ascii="Consolas" w:eastAsia="Times New Roman" w:hAnsi="Consolas" w:cs="Times New Roman"/>
+          <w:color w:val="37474F"/>
+          <w:sz w:val="18"/>
+          <w:szCs w:val="18"/>
+          <w:lang w:eastAsia="en-IN"/>
+        </w:rPr>
+        <w:t>)</w:t>
+      </w:r>
+      <w:r>
+        <w:rPr>
+          <w:rFonts w:ascii="Consolas" w:eastAsia="Times New Roman" w:hAnsi="Consolas" w:cs="Times New Roman"/>
+          <w:color w:val="000000"/>
+          <w:sz w:val="18"/>
+          <w:szCs w:val="18"/>
+          <w:lang w:eastAsia="en-IN"/>
+        </w:rPr>
+        <w:t> </w:t>
+      </w:r>
+      <w:r>
+        <w:rPr>
+          <w:rFonts w:ascii="Consolas" w:eastAsia="Times New Roman" w:hAnsi="Consolas" w:cs="Times New Roman"/>
+          <w:color w:val="3367D6"/>
+          <w:sz w:val="18"/>
+          <w:szCs w:val="18"/>
+          <w:lang w:eastAsia="en-IN"/>
+        </w:rPr>
+        <w:t>as</w:t>
+      </w:r>
+      <w:r>
+        <w:rPr>
+          <w:rFonts w:ascii="Consolas" w:eastAsia="Times New Roman" w:hAnsi="Consolas" w:cs="Times New Roman"/>
+          <w:color w:val="000000"/>
+          <w:sz w:val="18"/>
+          <w:szCs w:val="18"/>
+          <w:lang w:eastAsia="en-IN"/>
+        </w:rPr>
+        <w:t> </w:t>
+      </w:r>
+      <w:proofErr w:type="spellStart"/>
+      <w:r>
+        <w:rPr>
+          <w:rFonts w:ascii="Consolas" w:eastAsia="Times New Roman" w:hAnsi="Consolas" w:cs="Times New Roman"/>
+          <w:color w:val="000000"/>
+          <w:sz w:val="18"/>
+          <w:szCs w:val="18"/>
+          <w:lang w:eastAsia="en-IN"/>
+        </w:rPr>
+        <w:t>currentimestamp</w:t>
+      </w:r>
+      <w:proofErr w:type="spellEnd"/>
+      <w:r>
+        <w:rPr>
+          <w:rFonts w:ascii="Consolas" w:eastAsia="Times New Roman" w:hAnsi="Consolas" w:cs="Times New Roman"/>
+          <w:color w:val="000000"/>
+          <w:sz w:val="18"/>
+          <w:szCs w:val="18"/>
+          <w:lang w:eastAsia="en-IN"/>
+        </w:rPr>
+        <w:t>, </w:t>
+      </w:r>
+    </w:p>
+    <w:p>
+      <w:pPr>
+        <w:shd w:val="clear" w:color="auto" w:fill="FFFFFE"/>
+        <w:spacing w:after="0" w:line="240" w:lineRule="atLeast"/>
+        <w:rPr>
+          <w:rFonts w:ascii="Consolas" w:eastAsia="Times New Roman" w:hAnsi="Consolas" w:cs="Times New Roman"/>
+          <w:color w:val="000000"/>
+          <w:sz w:val="18"/>
+          <w:szCs w:val="18"/>
+          <w:lang w:eastAsia="en-IN"/>
+        </w:rPr>
+      </w:pPr>
+      <w:proofErr w:type="gramStart"/>
+      <w:r>
+        <w:rPr>
+          <w:rFonts w:ascii="Consolas" w:eastAsia="Times New Roman" w:hAnsi="Consolas" w:cs="Times New Roman"/>
+          <w:color w:val="3367D6"/>
+          <w:sz w:val="18"/>
+          <w:szCs w:val="18"/>
+          <w:lang w:eastAsia="en-IN"/>
+        </w:rPr>
+        <w:t>CAST</w:t>
+      </w:r>
+      <w:r>
+        <w:rPr>
+          <w:rFonts w:ascii="Consolas" w:eastAsia="Times New Roman" w:hAnsi="Consolas" w:cs="Times New Roman"/>
+          <w:color w:val="37474F"/>
+          <w:sz w:val="18"/>
+          <w:szCs w:val="18"/>
+          <w:lang w:eastAsia="en-IN"/>
+        </w:rPr>
+        <w:t>(</w:t>
+      </w:r>
+      <w:proofErr w:type="spellStart"/>
+      <w:proofErr w:type="gramEnd"/>
+      <w:r>
+        <w:rPr>
+          <w:rFonts w:ascii="Consolas" w:eastAsia="Times New Roman" w:hAnsi="Consolas" w:cs="Times New Roman"/>
+          <w:color w:val="000000"/>
+          <w:sz w:val="18"/>
+          <w:szCs w:val="18"/>
+          <w:lang w:eastAsia="en-IN"/>
+        </w:rPr>
+        <w:t>starttime</w:t>
+      </w:r>
+      <w:proofErr w:type="spellEnd"/>
+      <w:r>
+        <w:rPr>
+          <w:rFonts w:ascii="Consolas" w:eastAsia="Times New Roman" w:hAnsi="Consolas" w:cs="Times New Roman"/>
+          <w:color w:val="000000"/>
+          <w:sz w:val="18"/>
+          <w:szCs w:val="18"/>
+          <w:lang w:eastAsia="en-IN"/>
+        </w:rPr>
+        <w:t> </w:t>
+      </w:r>
+      <w:r>
+        <w:rPr>
+          <w:rFonts w:ascii="Consolas" w:eastAsia="Times New Roman" w:hAnsi="Consolas" w:cs="Times New Roman"/>
+          <w:color w:val="3367D6"/>
+          <w:sz w:val="18"/>
+          <w:szCs w:val="18"/>
+          <w:lang w:eastAsia="en-IN"/>
+        </w:rPr>
+        <w:t>AS</w:t>
+      </w:r>
+      <w:r>
+        <w:rPr>
+          <w:rFonts w:ascii="Consolas" w:eastAsia="Times New Roman" w:hAnsi="Consolas" w:cs="Times New Roman"/>
+          <w:color w:val="000000"/>
+          <w:sz w:val="18"/>
+          <w:szCs w:val="18"/>
+          <w:lang w:eastAsia="en-IN"/>
+        </w:rPr>
+        <w:t> </w:t>
+      </w:r>
+      <w:r>
+        <w:rPr>
+          <w:rFonts w:ascii="Consolas" w:eastAsia="Times New Roman" w:hAnsi="Consolas" w:cs="Times New Roman"/>
+          <w:color w:val="3367D6"/>
+          <w:sz w:val="18"/>
+          <w:szCs w:val="18"/>
+          <w:lang w:eastAsia="en-IN"/>
+        </w:rPr>
+        <w:t>date</w:t>
+      </w:r>
+      <w:r>
+        <w:rPr>
+          <w:rFonts w:ascii="Consolas" w:eastAsia="Times New Roman" w:hAnsi="Consolas" w:cs="Times New Roman"/>
+          <w:color w:val="37474F"/>
+          <w:sz w:val="18"/>
+          <w:szCs w:val="18"/>
+          <w:lang w:eastAsia="en-IN"/>
+        </w:rPr>
+        <w:t>)</w:t>
+      </w:r>
+      <w:r>
+        <w:rPr>
+          <w:rFonts w:ascii="Consolas" w:eastAsia="Times New Roman" w:hAnsi="Consolas" w:cs="Times New Roman"/>
+          <w:color w:val="000000"/>
+          <w:sz w:val="18"/>
+          <w:szCs w:val="18"/>
+          <w:lang w:eastAsia="en-IN"/>
+        </w:rPr>
+        <w:t> </w:t>
+      </w:r>
+      <w:r>
+        <w:rPr>
+          <w:rFonts w:ascii="Consolas" w:eastAsia="Times New Roman" w:hAnsi="Consolas" w:cs="Times New Roman"/>
+          <w:color w:val="3367D6"/>
+          <w:sz w:val="18"/>
+          <w:szCs w:val="18"/>
+          <w:lang w:eastAsia="en-IN"/>
+        </w:rPr>
+        <w:t>as</w:t>
+      </w:r>
+      <w:r>
+        <w:rPr>
+          <w:rFonts w:ascii="Consolas" w:eastAsia="Times New Roman" w:hAnsi="Consolas" w:cs="Times New Roman"/>
+          <w:color w:val="000000"/>
+          <w:sz w:val="18"/>
+          <w:szCs w:val="18"/>
+          <w:lang w:eastAsia="en-IN"/>
+        </w:rPr>
+        <w:t> </w:t>
+      </w:r>
+      <w:proofErr w:type="spellStart"/>
+      <w:r>
+        <w:rPr>
+          <w:rFonts w:ascii="Consolas" w:eastAsia="Times New Roman" w:hAnsi="Consolas" w:cs="Times New Roman"/>
+          <w:color w:val="000000"/>
+          <w:sz w:val="18"/>
+          <w:szCs w:val="18"/>
+          <w:lang w:eastAsia="en-IN"/>
+        </w:rPr>
+        <w:t>start_time</w:t>
+      </w:r>
+      <w:proofErr w:type="spellEnd"/>
+      <w:r>
+        <w:rPr>
+          <w:rFonts w:ascii="Consolas" w:eastAsia="Times New Roman" w:hAnsi="Consolas" w:cs="Times New Roman"/>
+          <w:color w:val="000000"/>
+          <w:sz w:val="18"/>
+          <w:szCs w:val="18"/>
+          <w:lang w:eastAsia="en-IN"/>
+        </w:rPr>
+        <w:t>,</w:t>
+      </w:r>
+    </w:p>
+    <w:p>
+      <w:pPr>
+        <w:shd w:val="clear" w:color="auto" w:fill="FFFFFE"/>
+        <w:spacing w:after="0" w:line="240" w:lineRule="atLeast"/>
+        <w:rPr>
+          <w:rFonts w:ascii="Consolas" w:eastAsia="Times New Roman" w:hAnsi="Consolas" w:cs="Times New Roman"/>
+          <w:color w:val="000000"/>
+          <w:sz w:val="18"/>
+          <w:szCs w:val="18"/>
+          <w:lang w:eastAsia="en-IN"/>
+        </w:rPr>
+      </w:pPr>
+      <w:proofErr w:type="gramStart"/>
+      <w:r>
+        <w:rPr>
+          <w:rFonts w:ascii="Consolas" w:eastAsia="Times New Roman" w:hAnsi="Consolas" w:cs="Times New Roman"/>
+          <w:color w:val="3367D6"/>
+          <w:sz w:val="18"/>
+          <w:szCs w:val="18"/>
+          <w:lang w:eastAsia="en-IN"/>
+        </w:rPr>
+        <w:t>CAST</w:t>
+      </w:r>
+      <w:r>
+        <w:rPr>
+          <w:rFonts w:ascii="Consolas" w:eastAsia="Times New Roman" w:hAnsi="Consolas" w:cs="Times New Roman"/>
+          <w:color w:val="37474F"/>
+          <w:sz w:val="18"/>
+          <w:szCs w:val="18"/>
+          <w:lang w:eastAsia="en-IN"/>
+        </w:rPr>
+        <w:t>(</w:t>
+      </w:r>
+      <w:proofErr w:type="spellStart"/>
+      <w:proofErr w:type="gramEnd"/>
+      <w:r>
+        <w:rPr>
+          <w:rFonts w:ascii="Consolas" w:eastAsia="Times New Roman" w:hAnsi="Consolas" w:cs="Times New Roman"/>
+          <w:color w:val="000000"/>
+          <w:sz w:val="18"/>
+          <w:szCs w:val="18"/>
+          <w:lang w:eastAsia="en-IN"/>
+        </w:rPr>
+        <w:t>stoptime</w:t>
+      </w:r>
+      <w:proofErr w:type="spellEnd"/>
+      <w:r>
+        <w:rPr>
+          <w:rFonts w:ascii="Consolas" w:eastAsia="Times New Roman" w:hAnsi="Consolas" w:cs="Times New Roman"/>
+          <w:color w:val="000000"/>
+          <w:sz w:val="18"/>
+          <w:szCs w:val="18"/>
+          <w:lang w:eastAsia="en-IN"/>
+        </w:rPr>
+        <w:t> </w:t>
+      </w:r>
+      <w:r>
+        <w:rPr>
+          <w:rFonts w:ascii="Consolas" w:eastAsia="Times New Roman" w:hAnsi="Consolas" w:cs="Times New Roman"/>
+          <w:color w:val="3367D6"/>
+          <w:sz w:val="18"/>
+          <w:szCs w:val="18"/>
+          <w:lang w:eastAsia="en-IN"/>
+        </w:rPr>
+        <w:t>as</w:t>
+      </w:r>
+      <w:r>
+        <w:rPr>
+          <w:rFonts w:ascii="Consolas" w:eastAsia="Times New Roman" w:hAnsi="Consolas" w:cs="Times New Roman"/>
+          <w:color w:val="000000"/>
+          <w:sz w:val="18"/>
+          <w:szCs w:val="18"/>
+          <w:lang w:eastAsia="en-IN"/>
+        </w:rPr>
+        <w:t> </w:t>
+      </w:r>
+      <w:r>
+        <w:rPr>
+          <w:rFonts w:ascii="Consolas" w:eastAsia="Times New Roman" w:hAnsi="Consolas" w:cs="Times New Roman"/>
+          <w:color w:val="3367D6"/>
+          <w:sz w:val="18"/>
+          <w:szCs w:val="18"/>
+          <w:lang w:eastAsia="en-IN"/>
+        </w:rPr>
+        <w:t>date</w:t>
+      </w:r>
+      <w:r>
+        <w:rPr>
+          <w:rFonts w:ascii="Consolas" w:eastAsia="Times New Roman" w:hAnsi="Consolas" w:cs="Times New Roman"/>
+          <w:color w:val="37474F"/>
+          <w:sz w:val="18"/>
+          <w:szCs w:val="18"/>
+          <w:lang w:eastAsia="en-IN"/>
+        </w:rPr>
+        <w:t>)</w:t>
+      </w:r>
+      <w:r>
+        <w:rPr>
+          <w:rFonts w:ascii="Consolas" w:eastAsia="Times New Roman" w:hAnsi="Consolas" w:cs="Times New Roman"/>
+          <w:color w:val="000000"/>
+          <w:sz w:val="18"/>
+          <w:szCs w:val="18"/>
+          <w:lang w:eastAsia="en-IN"/>
+        </w:rPr>
+        <w:t> </w:t>
+      </w:r>
+      <w:r>
+        <w:rPr>
+          <w:rFonts w:ascii="Consolas" w:eastAsia="Times New Roman" w:hAnsi="Consolas" w:cs="Times New Roman"/>
+          <w:color w:val="3367D6"/>
+          <w:sz w:val="18"/>
+          <w:szCs w:val="18"/>
+          <w:lang w:eastAsia="en-IN"/>
+        </w:rPr>
+        <w:t>as</w:t>
+      </w:r>
+      <w:r>
+        <w:rPr>
+          <w:rFonts w:ascii="Consolas" w:eastAsia="Times New Roman" w:hAnsi="Consolas" w:cs="Times New Roman"/>
+          <w:color w:val="000000"/>
+          <w:sz w:val="18"/>
+          <w:szCs w:val="18"/>
+          <w:lang w:eastAsia="en-IN"/>
+        </w:rPr>
+        <w:t> </w:t>
+      </w:r>
+      <w:proofErr w:type="spellStart"/>
+      <w:r>
+        <w:rPr>
+          <w:rFonts w:ascii="Consolas" w:eastAsia="Times New Roman" w:hAnsi="Consolas" w:cs="Times New Roman"/>
+          <w:color w:val="000000"/>
+          <w:sz w:val="18"/>
+          <w:szCs w:val="18"/>
+          <w:lang w:eastAsia="en-IN"/>
+        </w:rPr>
+        <w:t>stop_time</w:t>
+      </w:r>
+      <w:proofErr w:type="spellEnd"/>
+      <w:r>
+        <w:rPr>
+          <w:rFonts w:ascii="Consolas" w:eastAsia="Times New Roman" w:hAnsi="Consolas" w:cs="Times New Roman"/>
+          <w:color w:val="000000"/>
+          <w:sz w:val="18"/>
+          <w:szCs w:val="18"/>
+          <w:lang w:eastAsia="en-IN"/>
+        </w:rPr>
+        <w:t>,</w:t>
+      </w:r>
+    </w:p>
+    <w:p>
+      <w:pPr>
+        <w:shd w:val="clear" w:color="auto" w:fill="FFFFFE"/>
+        <w:spacing w:after="0" w:line="240" w:lineRule="atLeast"/>
+        <w:rPr>
+          <w:rFonts w:ascii="Consolas" w:eastAsia="Times New Roman" w:hAnsi="Consolas" w:cs="Times New Roman"/>
+          <w:color w:val="000000"/>
+          <w:sz w:val="18"/>
+          <w:szCs w:val="18"/>
+          <w:lang w:eastAsia="en-IN"/>
+        </w:rPr>
+      </w:pPr>
+      <w:proofErr w:type="gramStart"/>
+      <w:r>
+        <w:rPr>
+          <w:rFonts w:ascii="Consolas" w:eastAsia="Times New Roman" w:hAnsi="Consolas" w:cs="Times New Roman"/>
+          <w:color w:val="3367D6"/>
+          <w:sz w:val="18"/>
+          <w:szCs w:val="18"/>
+          <w:lang w:eastAsia="en-IN"/>
+        </w:rPr>
+        <w:t>cast</w:t>
+      </w:r>
+      <w:r>
+        <w:rPr>
+          <w:rFonts w:ascii="Consolas" w:eastAsia="Times New Roman" w:hAnsi="Consolas" w:cs="Times New Roman"/>
+          <w:color w:val="37474F"/>
+          <w:sz w:val="18"/>
+          <w:szCs w:val="18"/>
+          <w:lang w:eastAsia="en-IN"/>
+        </w:rPr>
+        <w:t>(</w:t>
+      </w:r>
+      <w:proofErr w:type="spellStart"/>
+      <w:proofErr w:type="gramEnd"/>
+      <w:r>
+        <w:rPr>
+          <w:rFonts w:ascii="Consolas" w:eastAsia="Times New Roman" w:hAnsi="Consolas" w:cs="Times New Roman"/>
+          <w:color w:val="000000"/>
+          <w:sz w:val="18"/>
+          <w:szCs w:val="18"/>
+          <w:lang w:eastAsia="en-IN"/>
+        </w:rPr>
+        <w:t>starttime</w:t>
+      </w:r>
+      <w:proofErr w:type="spellEnd"/>
+      <w:r>
+        <w:rPr>
+          <w:rFonts w:ascii="Consolas" w:eastAsia="Times New Roman" w:hAnsi="Consolas" w:cs="Times New Roman"/>
+          <w:color w:val="000000"/>
+          <w:sz w:val="18"/>
+          <w:szCs w:val="18"/>
+          <w:lang w:eastAsia="en-IN"/>
+        </w:rPr>
+        <w:t> </w:t>
+      </w:r>
+      <w:r>
+        <w:rPr>
+          <w:rFonts w:ascii="Consolas" w:eastAsia="Times New Roman" w:hAnsi="Consolas" w:cs="Times New Roman"/>
+          <w:color w:val="3367D6"/>
+          <w:sz w:val="18"/>
+          <w:szCs w:val="18"/>
+          <w:lang w:eastAsia="en-IN"/>
+        </w:rPr>
+        <w:t>as</w:t>
+      </w:r>
+      <w:r>
+        <w:rPr>
+          <w:rFonts w:ascii="Consolas" w:eastAsia="Times New Roman" w:hAnsi="Consolas" w:cs="Times New Roman"/>
+          <w:color w:val="000000"/>
+          <w:sz w:val="18"/>
+          <w:szCs w:val="18"/>
+          <w:lang w:eastAsia="en-IN"/>
+        </w:rPr>
+        <w:t> </w:t>
+      </w:r>
+      <w:r>
+        <w:rPr>
+          <w:rFonts w:ascii="Consolas" w:eastAsia="Times New Roman" w:hAnsi="Consolas" w:cs="Times New Roman"/>
+          <w:color w:val="3367D6"/>
+          <w:sz w:val="18"/>
+          <w:szCs w:val="18"/>
+          <w:lang w:eastAsia="en-IN"/>
+        </w:rPr>
+        <w:t>STRING</w:t>
+      </w:r>
+      <w:r>
+        <w:rPr>
+          <w:rFonts w:ascii="Consolas" w:eastAsia="Times New Roman" w:hAnsi="Consolas" w:cs="Times New Roman"/>
+          <w:color w:val="37474F"/>
+          <w:sz w:val="18"/>
+          <w:szCs w:val="18"/>
+          <w:lang w:eastAsia="en-IN"/>
+        </w:rPr>
+        <w:t>)</w:t>
+      </w:r>
+      <w:r>
+        <w:rPr>
+          <w:rFonts w:ascii="Consolas" w:eastAsia="Times New Roman" w:hAnsi="Consolas" w:cs="Times New Roman"/>
+          <w:color w:val="000000"/>
+          <w:sz w:val="18"/>
+          <w:szCs w:val="18"/>
+          <w:lang w:eastAsia="en-IN"/>
+        </w:rPr>
+        <w:t> </w:t>
+      </w:r>
+      <w:r>
+        <w:rPr>
+          <w:rFonts w:ascii="Consolas" w:eastAsia="Times New Roman" w:hAnsi="Consolas" w:cs="Times New Roman"/>
+          <w:color w:val="3367D6"/>
+          <w:sz w:val="18"/>
+          <w:szCs w:val="18"/>
+          <w:lang w:eastAsia="en-IN"/>
+        </w:rPr>
+        <w:t>as</w:t>
+      </w:r>
+      <w:r>
+        <w:rPr>
+          <w:rFonts w:ascii="Consolas" w:eastAsia="Times New Roman" w:hAnsi="Consolas" w:cs="Times New Roman"/>
+          <w:color w:val="000000"/>
+          <w:sz w:val="18"/>
+          <w:szCs w:val="18"/>
+          <w:lang w:eastAsia="en-IN"/>
+        </w:rPr>
+        <w:t> test,</w:t>
+      </w:r>
+    </w:p>
+    <w:p>
+      <w:pPr>
+        <w:shd w:val="clear" w:color="auto" w:fill="FFFFFE"/>
+        <w:spacing w:after="0" w:line="240" w:lineRule="atLeast"/>
+        <w:rPr>
+          <w:rFonts w:ascii="Consolas" w:eastAsia="Times New Roman" w:hAnsi="Consolas" w:cs="Times New Roman"/>
+          <w:color w:val="000000"/>
+          <w:sz w:val="18"/>
+          <w:szCs w:val="18"/>
+          <w:lang w:eastAsia="en-IN"/>
+        </w:rPr>
+      </w:pPr>
+      <w:proofErr w:type="gramStart"/>
+      <w:r>
+        <w:rPr>
+          <w:rFonts w:ascii="Consolas" w:eastAsia="Times New Roman" w:hAnsi="Consolas" w:cs="Times New Roman"/>
+          <w:color w:val="3367D6"/>
+          <w:sz w:val="18"/>
+          <w:szCs w:val="18"/>
+          <w:lang w:eastAsia="en-IN"/>
+        </w:rPr>
+        <w:t>count</w:t>
+      </w:r>
+      <w:r>
+        <w:rPr>
+          <w:rFonts w:ascii="Consolas" w:eastAsia="Times New Roman" w:hAnsi="Consolas" w:cs="Times New Roman"/>
+          <w:color w:val="37474F"/>
+          <w:sz w:val="18"/>
+          <w:szCs w:val="18"/>
+          <w:lang w:eastAsia="en-IN"/>
+        </w:rPr>
+        <w:t>(</w:t>
+      </w:r>
+      <w:proofErr w:type="gramEnd"/>
+      <w:r>
+        <w:rPr>
+          <w:rFonts w:ascii="Consolas" w:eastAsia="Times New Roman" w:hAnsi="Consolas" w:cs="Times New Roman"/>
+          <w:color w:val="3367D6"/>
+          <w:sz w:val="18"/>
+          <w:szCs w:val="18"/>
+          <w:lang w:eastAsia="en-IN"/>
+        </w:rPr>
+        <w:t>distinct</w:t>
+      </w:r>
+      <w:r>
+        <w:rPr>
+          <w:rFonts w:ascii="Consolas" w:eastAsia="Times New Roman" w:hAnsi="Consolas" w:cs="Times New Roman"/>
+          <w:color w:val="000000"/>
+          <w:sz w:val="18"/>
+          <w:szCs w:val="18"/>
+          <w:lang w:eastAsia="en-IN"/>
+        </w:rPr>
+        <w:t> </w:t>
+      </w:r>
+      <w:proofErr w:type="spellStart"/>
+      <w:r>
+        <w:rPr>
+          <w:rFonts w:ascii="Consolas" w:eastAsia="Times New Roman" w:hAnsi="Consolas" w:cs="Times New Roman"/>
+          <w:color w:val="000000"/>
+          <w:sz w:val="18"/>
+          <w:szCs w:val="18"/>
+          <w:lang w:eastAsia="en-IN"/>
+        </w:rPr>
+        <w:t>bikeid</w:t>
+      </w:r>
+      <w:proofErr w:type="spellEnd"/>
+      <w:r>
+        <w:rPr>
+          <w:rFonts w:ascii="Consolas" w:eastAsia="Times New Roman" w:hAnsi="Consolas" w:cs="Times New Roman"/>
+          <w:color w:val="37474F"/>
+          <w:sz w:val="18"/>
+          <w:szCs w:val="18"/>
+          <w:lang w:eastAsia="en-IN"/>
+        </w:rPr>
+        <w:t>)</w:t>
+      </w:r>
+      <w:r>
+        <w:rPr>
+          <w:rFonts w:ascii="Consolas" w:eastAsia="Times New Roman" w:hAnsi="Consolas" w:cs="Times New Roman"/>
+          <w:color w:val="000000"/>
+          <w:sz w:val="18"/>
+          <w:szCs w:val="18"/>
+          <w:lang w:eastAsia="en-IN"/>
+        </w:rPr>
+        <w:t> </w:t>
+      </w:r>
+      <w:r>
+        <w:rPr>
+          <w:rFonts w:ascii="Consolas" w:eastAsia="Times New Roman" w:hAnsi="Consolas" w:cs="Times New Roman"/>
+          <w:color w:val="3367D6"/>
+          <w:sz w:val="18"/>
+          <w:szCs w:val="18"/>
+          <w:lang w:eastAsia="en-IN"/>
+        </w:rPr>
+        <w:t>as</w:t>
+      </w:r>
+      <w:r>
+        <w:rPr>
+          <w:rFonts w:ascii="Consolas" w:eastAsia="Times New Roman" w:hAnsi="Consolas" w:cs="Times New Roman"/>
+          <w:color w:val="000000"/>
+          <w:sz w:val="18"/>
+          <w:szCs w:val="18"/>
+          <w:lang w:eastAsia="en-IN"/>
+        </w:rPr>
+        <w:t> </w:t>
+      </w:r>
+      <w:proofErr w:type="spellStart"/>
+      <w:r>
+        <w:rPr>
+          <w:rFonts w:ascii="Consolas" w:eastAsia="Times New Roman" w:hAnsi="Consolas" w:cs="Times New Roman"/>
+          <w:color w:val="000000"/>
+          <w:sz w:val="18"/>
+          <w:szCs w:val="18"/>
+          <w:lang w:eastAsia="en-IN"/>
+        </w:rPr>
+        <w:t>num_bikes</w:t>
+      </w:r>
+      <w:proofErr w:type="spellEnd"/>
+      <w:r>
+        <w:rPr>
+          <w:rFonts w:ascii="Consolas" w:eastAsia="Times New Roman" w:hAnsi="Consolas" w:cs="Times New Roman"/>
+          <w:color w:val="000000"/>
+          <w:sz w:val="18"/>
+          <w:szCs w:val="18"/>
+          <w:lang w:eastAsia="en-IN"/>
+        </w:rPr>
+        <w:t>,</w:t>
+      </w:r>
+    </w:p>
+    <w:p>
+      <w:pPr>
+        <w:shd w:val="clear" w:color="auto" w:fill="FFFFFE"/>
+        <w:spacing w:after="0" w:line="240" w:lineRule="atLeast"/>
+        <w:rPr>
+          <w:rFonts w:ascii="Consolas" w:eastAsia="Times New Roman" w:hAnsi="Consolas" w:cs="Times New Roman"/>
+          <w:color w:val="000000"/>
+          <w:sz w:val="18"/>
+          <w:szCs w:val="18"/>
+          <w:lang w:eastAsia="en-IN"/>
+        </w:rPr>
+      </w:pPr>
+      <w:proofErr w:type="gramStart"/>
+      <w:r>
+        <w:rPr>
+          <w:rFonts w:ascii="Consolas" w:eastAsia="Times New Roman" w:hAnsi="Consolas" w:cs="Times New Roman"/>
+          <w:color w:val="3367D6"/>
+          <w:sz w:val="18"/>
+          <w:szCs w:val="18"/>
+          <w:lang w:eastAsia="en-IN"/>
+        </w:rPr>
+        <w:t>CONCAT</w:t>
+      </w:r>
+      <w:r>
+        <w:rPr>
+          <w:rFonts w:ascii="Consolas" w:eastAsia="Times New Roman" w:hAnsi="Consolas" w:cs="Times New Roman"/>
+          <w:color w:val="37474F"/>
+          <w:sz w:val="18"/>
+          <w:szCs w:val="18"/>
+          <w:lang w:eastAsia="en-IN"/>
+        </w:rPr>
+        <w:t>(</w:t>
+      </w:r>
+      <w:proofErr w:type="spellStart"/>
+      <w:proofErr w:type="gramEnd"/>
+      <w:r>
+        <w:rPr>
+          <w:rFonts w:ascii="Consolas" w:eastAsia="Times New Roman" w:hAnsi="Consolas" w:cs="Times New Roman"/>
+          <w:color w:val="000000"/>
+          <w:sz w:val="18"/>
+          <w:szCs w:val="18"/>
+          <w:lang w:eastAsia="en-IN"/>
+        </w:rPr>
+        <w:t>usertype</w:t>
+      </w:r>
+      <w:proofErr w:type="spellEnd"/>
+      <w:r>
+        <w:rPr>
+          <w:rFonts w:ascii="Consolas" w:eastAsia="Times New Roman" w:hAnsi="Consolas" w:cs="Times New Roman"/>
+          <w:color w:val="000000"/>
+          <w:sz w:val="18"/>
+          <w:szCs w:val="18"/>
+          <w:lang w:eastAsia="en-IN"/>
+        </w:rPr>
+        <w:t>,</w:t>
+      </w:r>
+      <w:r>
+        <w:rPr>
+          <w:rFonts w:ascii="Consolas" w:eastAsia="Times New Roman" w:hAnsi="Consolas" w:cs="Times New Roman"/>
+          <w:color w:val="0D904F"/>
+          <w:sz w:val="18"/>
+          <w:szCs w:val="18"/>
+          <w:lang w:eastAsia="en-IN"/>
+        </w:rPr>
+        <w:t>'-'</w:t>
+      </w:r>
+      <w:r>
+        <w:rPr>
+          <w:rFonts w:ascii="Consolas" w:eastAsia="Times New Roman" w:hAnsi="Consolas" w:cs="Times New Roman"/>
+          <w:color w:val="000000"/>
+          <w:sz w:val="18"/>
+          <w:szCs w:val="18"/>
+          <w:lang w:eastAsia="en-IN"/>
+        </w:rPr>
+        <w:t>,gender</w:t>
+      </w:r>
+      <w:r>
+        <w:rPr>
+          <w:rFonts w:ascii="Consolas" w:eastAsia="Times New Roman" w:hAnsi="Consolas" w:cs="Times New Roman"/>
+          <w:color w:val="37474F"/>
+          <w:sz w:val="18"/>
+          <w:szCs w:val="18"/>
+          <w:lang w:eastAsia="en-IN"/>
+        </w:rPr>
+        <w:t>)</w:t>
+      </w:r>
+      <w:r>
+        <w:rPr>
+          <w:rFonts w:ascii="Consolas" w:eastAsia="Times New Roman" w:hAnsi="Consolas" w:cs="Times New Roman"/>
+          <w:color w:val="000000"/>
+          <w:sz w:val="18"/>
+          <w:szCs w:val="18"/>
+          <w:lang w:eastAsia="en-IN"/>
+        </w:rPr>
+        <w:t> </w:t>
+      </w:r>
+      <w:r>
+        <w:rPr>
+          <w:rFonts w:ascii="Consolas" w:eastAsia="Times New Roman" w:hAnsi="Consolas" w:cs="Times New Roman"/>
+          <w:color w:val="3367D6"/>
+          <w:sz w:val="18"/>
+          <w:szCs w:val="18"/>
+          <w:lang w:eastAsia="en-IN"/>
+        </w:rPr>
+        <w:t>as</w:t>
+      </w:r>
+      <w:r>
+        <w:rPr>
+          <w:rFonts w:ascii="Consolas" w:eastAsia="Times New Roman" w:hAnsi="Consolas" w:cs="Times New Roman"/>
+          <w:color w:val="000000"/>
+          <w:sz w:val="18"/>
+          <w:szCs w:val="18"/>
+          <w:lang w:eastAsia="en-IN"/>
+        </w:rPr>
+        <w:t> </w:t>
+      </w:r>
+      <w:proofErr w:type="spellStart"/>
+      <w:r>
+        <w:rPr>
+          <w:rFonts w:ascii="Consolas" w:eastAsia="Times New Roman" w:hAnsi="Consolas" w:cs="Times New Roman"/>
+          <w:color w:val="000000"/>
+          <w:sz w:val="18"/>
+          <w:szCs w:val="18"/>
+          <w:lang w:eastAsia="en-IN"/>
+        </w:rPr>
+        <w:t>CONCAT_test</w:t>
+      </w:r>
+      <w:proofErr w:type="spellEnd"/>
+      <w:r>
+        <w:rPr>
+          <w:rFonts w:ascii="Consolas" w:eastAsia="Times New Roman" w:hAnsi="Consolas" w:cs="Times New Roman"/>
+          <w:color w:val="000000"/>
+          <w:sz w:val="18"/>
+          <w:szCs w:val="18"/>
+          <w:lang w:eastAsia="en-IN"/>
+        </w:rPr>
+        <w:t>,</w:t>
+      </w:r>
+    </w:p>
+    <w:p>
+      <w:pPr>
+        <w:shd w:val="clear" w:color="auto" w:fill="FFFFFE"/>
+        <w:spacing w:after="0" w:line="240" w:lineRule="atLeast"/>
+        <w:rPr>
+          <w:rFonts w:ascii="Consolas" w:eastAsia="Times New Roman" w:hAnsi="Consolas" w:cs="Times New Roman"/>
+          <w:color w:val="000000"/>
+          <w:sz w:val="18"/>
+          <w:szCs w:val="18"/>
+          <w:lang w:eastAsia="en-IN"/>
+        </w:rPr>
+      </w:pPr>
+      <w:proofErr w:type="spellStart"/>
+      <w:r>
+        <w:rPr>
+          <w:rFonts w:ascii="Consolas" w:eastAsia="Times New Roman" w:hAnsi="Consolas" w:cs="Times New Roman"/>
+          <w:color w:val="3367D6"/>
+          <w:sz w:val="18"/>
+          <w:szCs w:val="18"/>
+          <w:lang w:eastAsia="en-IN"/>
+        </w:rPr>
+        <w:t>substr</w:t>
+      </w:r>
+      <w:proofErr w:type="spellEnd"/>
+      <w:r>
+        <w:rPr>
+          <w:rFonts w:ascii="Consolas" w:eastAsia="Times New Roman" w:hAnsi="Consolas" w:cs="Times New Roman"/>
+          <w:color w:val="37474F"/>
+          <w:sz w:val="18"/>
+          <w:szCs w:val="18"/>
+          <w:lang w:eastAsia="en-IN"/>
+        </w:rPr>
+        <w:t>(</w:t>
+      </w:r>
+      <w:r>
+        <w:rPr>
+          <w:rFonts w:ascii="Consolas" w:eastAsia="Times New Roman" w:hAnsi="Consolas" w:cs="Times New Roman"/>
+          <w:color w:val="000000"/>
+          <w:sz w:val="18"/>
+          <w:szCs w:val="18"/>
+          <w:lang w:eastAsia="en-IN"/>
+        </w:rPr>
+        <w:t>gender,</w:t>
+      </w:r>
+      <w:r>
+        <w:rPr>
+          <w:rFonts w:ascii="Consolas" w:eastAsia="Times New Roman" w:hAnsi="Consolas" w:cs="Times New Roman"/>
+          <w:color w:val="F4511E"/>
+          <w:sz w:val="18"/>
+          <w:szCs w:val="18"/>
+          <w:lang w:eastAsia="en-IN"/>
+        </w:rPr>
+        <w:t>1</w:t>
+      </w:r>
+      <w:r>
+        <w:rPr>
+          <w:rFonts w:ascii="Consolas" w:eastAsia="Times New Roman" w:hAnsi="Consolas" w:cs="Times New Roman"/>
+          <w:color w:val="000000"/>
+          <w:sz w:val="18"/>
+          <w:szCs w:val="18"/>
+          <w:lang w:eastAsia="en-IN"/>
+        </w:rPr>
+        <w:t>,</w:t>
+      </w:r>
+      <w:r>
+        <w:rPr>
+          <w:rFonts w:ascii="Consolas" w:eastAsia="Times New Roman" w:hAnsi="Consolas" w:cs="Times New Roman"/>
+          <w:color w:val="F4511E"/>
+          <w:sz w:val="18"/>
+          <w:szCs w:val="18"/>
+          <w:lang w:eastAsia="en-IN"/>
+        </w:rPr>
+        <w:t>1</w:t>
+      </w:r>
+      <w:r>
+        <w:rPr>
+          <w:rFonts w:ascii="Consolas" w:eastAsia="Times New Roman" w:hAnsi="Consolas" w:cs="Times New Roman"/>
+          <w:color w:val="37474F"/>
+          <w:sz w:val="18"/>
+          <w:szCs w:val="18"/>
+          <w:lang w:eastAsia="en-IN"/>
+        </w:rPr>
+        <w:t>)</w:t>
+      </w:r>
+      <w:r>
+        <w:rPr>
+          <w:rFonts w:ascii="Consolas" w:eastAsia="Times New Roman" w:hAnsi="Consolas" w:cs="Times New Roman"/>
+          <w:color w:val="000000"/>
+          <w:sz w:val="18"/>
+          <w:szCs w:val="18"/>
+          <w:lang w:eastAsia="en-IN"/>
+        </w:rPr>
+        <w:t> </w:t>
+      </w:r>
+      <w:r>
+        <w:rPr>
+          <w:rFonts w:ascii="Consolas" w:eastAsia="Times New Roman" w:hAnsi="Consolas" w:cs="Times New Roman"/>
+          <w:color w:val="3367D6"/>
+          <w:sz w:val="18"/>
+          <w:szCs w:val="18"/>
+          <w:lang w:eastAsia="en-IN"/>
+        </w:rPr>
+        <w:t>as</w:t>
+      </w:r>
+      <w:r>
+        <w:rPr>
+          <w:rFonts w:ascii="Consolas" w:eastAsia="Times New Roman" w:hAnsi="Consolas" w:cs="Times New Roman"/>
+          <w:color w:val="000000"/>
+          <w:sz w:val="18"/>
+          <w:szCs w:val="18"/>
+          <w:lang w:eastAsia="en-IN"/>
+        </w:rPr>
+        <w:t> gender,</w:t>
+      </w:r>
+    </w:p>
+    <w:p>
+      <w:pPr>
+        <w:shd w:val="clear" w:color="auto" w:fill="FFFFFE"/>
+        <w:spacing w:after="0" w:line="240" w:lineRule="atLeast"/>
+        <w:rPr>
+          <w:rFonts w:ascii="Consolas" w:eastAsia="Times New Roman" w:hAnsi="Consolas" w:cs="Times New Roman"/>
+          <w:color w:val="000000"/>
+          <w:sz w:val="18"/>
+          <w:szCs w:val="18"/>
+          <w:lang w:eastAsia="en-IN"/>
+        </w:rPr>
+      </w:pPr>
+      <w:proofErr w:type="spellStart"/>
+      <w:r>
+        <w:rPr>
+          <w:rFonts w:ascii="Consolas" w:eastAsia="Times New Roman" w:hAnsi="Consolas" w:cs="Times New Roman"/>
+          <w:color w:val="3367D6"/>
+          <w:sz w:val="18"/>
+          <w:szCs w:val="18"/>
+          <w:lang w:eastAsia="en-IN"/>
+        </w:rPr>
+        <w:t>substr</w:t>
+      </w:r>
+      <w:proofErr w:type="spellEnd"/>
+      <w:r>
+        <w:rPr>
+          <w:rFonts w:ascii="Consolas" w:eastAsia="Times New Roman" w:hAnsi="Consolas" w:cs="Times New Roman"/>
+          <w:color w:val="37474F"/>
+          <w:sz w:val="18"/>
+          <w:szCs w:val="18"/>
+          <w:lang w:eastAsia="en-IN"/>
+        </w:rPr>
+        <w:t>(</w:t>
+      </w:r>
+      <w:r>
+        <w:rPr>
+          <w:rFonts w:ascii="Consolas" w:eastAsia="Times New Roman" w:hAnsi="Consolas" w:cs="Times New Roman"/>
+          <w:color w:val="000000"/>
+          <w:sz w:val="18"/>
+          <w:szCs w:val="18"/>
+          <w:lang w:eastAsia="en-IN"/>
+        </w:rPr>
+        <w:t>usertype,</w:t>
+      </w:r>
+      <w:r>
+        <w:rPr>
+          <w:rFonts w:ascii="Consolas" w:eastAsia="Times New Roman" w:hAnsi="Consolas" w:cs="Times New Roman"/>
+          <w:color w:val="F4511E"/>
+          <w:sz w:val="18"/>
+          <w:szCs w:val="18"/>
+          <w:lang w:eastAsia="en-IN"/>
+        </w:rPr>
+        <w:t>1</w:t>
+      </w:r>
+      <w:r>
+        <w:rPr>
+          <w:rFonts w:ascii="Consolas" w:eastAsia="Times New Roman" w:hAnsi="Consolas" w:cs="Times New Roman"/>
+          <w:color w:val="000000"/>
+          <w:sz w:val="18"/>
+          <w:szCs w:val="18"/>
+          <w:lang w:eastAsia="en-IN"/>
+        </w:rPr>
+        <w:t>,</w:t>
+      </w:r>
+      <w:r>
+        <w:rPr>
+          <w:rFonts w:ascii="Consolas" w:eastAsia="Times New Roman" w:hAnsi="Consolas" w:cs="Times New Roman"/>
+          <w:color w:val="F4511E"/>
+          <w:sz w:val="18"/>
+          <w:szCs w:val="18"/>
+          <w:lang w:eastAsia="en-IN"/>
+        </w:rPr>
+        <w:t>3</w:t>
+      </w:r>
+      <w:r>
+        <w:rPr>
+          <w:rFonts w:ascii="Consolas" w:eastAsia="Times New Roman" w:hAnsi="Consolas" w:cs="Times New Roman"/>
+          <w:color w:val="37474F"/>
+          <w:sz w:val="18"/>
+          <w:szCs w:val="18"/>
+          <w:lang w:eastAsia="en-IN"/>
+        </w:rPr>
+        <w:t>)</w:t>
+      </w:r>
+      <w:r>
+        <w:rPr>
+          <w:rFonts w:ascii="Consolas" w:eastAsia="Times New Roman" w:hAnsi="Consolas" w:cs="Times New Roman"/>
+          <w:color w:val="000000"/>
+          <w:sz w:val="18"/>
+          <w:szCs w:val="18"/>
+          <w:lang w:eastAsia="en-IN"/>
+        </w:rPr>
+        <w:t> </w:t>
+      </w:r>
+      <w:r>
+        <w:rPr>
+          <w:rFonts w:ascii="Consolas" w:eastAsia="Times New Roman" w:hAnsi="Consolas" w:cs="Times New Roman"/>
+          <w:color w:val="3367D6"/>
+          <w:sz w:val="18"/>
+          <w:szCs w:val="18"/>
+          <w:lang w:eastAsia="en-IN"/>
+        </w:rPr>
+        <w:t>as</w:t>
+      </w:r>
+      <w:r>
+        <w:rPr>
+          <w:rFonts w:ascii="Consolas" w:eastAsia="Times New Roman" w:hAnsi="Consolas" w:cs="Times New Roman"/>
+          <w:color w:val="000000"/>
+          <w:sz w:val="18"/>
+          <w:szCs w:val="18"/>
+          <w:lang w:eastAsia="en-IN"/>
+        </w:rPr>
+        <w:t> subscriber,</w:t>
+      </w:r>
+    </w:p>
+    <w:p>
+      <w:pPr>
+        <w:shd w:val="clear" w:color="auto" w:fill="FFFFFE"/>
+        <w:spacing w:after="0" w:line="240" w:lineRule="atLeast"/>
+        <w:rPr>
+          <w:rFonts w:ascii="Consolas" w:eastAsia="Times New Roman" w:hAnsi="Consolas" w:cs="Times New Roman"/>
+          <w:color w:val="000000"/>
+          <w:sz w:val="18"/>
+          <w:szCs w:val="18"/>
+          <w:lang w:eastAsia="en-IN"/>
+        </w:rPr>
+      </w:pPr>
+      <w:r>
+        <w:rPr>
+          <w:rFonts w:ascii="Consolas" w:eastAsia="Times New Roman" w:hAnsi="Consolas" w:cs="Times New Roman"/>
+          <w:color w:val="3367D6"/>
+          <w:sz w:val="18"/>
+          <w:szCs w:val="18"/>
+          <w:lang w:eastAsia="en-IN"/>
+        </w:rPr>
+        <w:t>ARRAY_</w:t>
+      </w:r>
+      <w:proofErr w:type="gramStart"/>
+      <w:r>
+        <w:rPr>
+          <w:rFonts w:ascii="Consolas" w:eastAsia="Times New Roman" w:hAnsi="Consolas" w:cs="Times New Roman"/>
+          <w:color w:val="3367D6"/>
+          <w:sz w:val="18"/>
+          <w:szCs w:val="18"/>
+          <w:lang w:eastAsia="en-IN"/>
+        </w:rPr>
+        <w:t>AGG</w:t>
+      </w:r>
+      <w:r>
+        <w:rPr>
+          <w:rFonts w:ascii="Consolas" w:eastAsia="Times New Roman" w:hAnsi="Consolas" w:cs="Times New Roman"/>
+          <w:color w:val="37474F"/>
+          <w:sz w:val="18"/>
+          <w:szCs w:val="18"/>
+          <w:lang w:eastAsia="en-IN"/>
+        </w:rPr>
+        <w:t>(</w:t>
+      </w:r>
+      <w:proofErr w:type="spellStart"/>
+      <w:proofErr w:type="gramEnd"/>
+      <w:r>
+        <w:rPr>
+          <w:rFonts w:ascii="Consolas" w:eastAsia="Times New Roman" w:hAnsi="Consolas" w:cs="Times New Roman"/>
+          <w:color w:val="000000"/>
+          <w:sz w:val="18"/>
+          <w:szCs w:val="18"/>
+          <w:lang w:eastAsia="en-IN"/>
+        </w:rPr>
+        <w:t>usertype</w:t>
+      </w:r>
+      <w:proofErr w:type="spellEnd"/>
+      <w:r>
+        <w:rPr>
+          <w:rFonts w:ascii="Consolas" w:eastAsia="Times New Roman" w:hAnsi="Consolas" w:cs="Times New Roman"/>
+          <w:color w:val="000000"/>
+          <w:sz w:val="18"/>
+          <w:szCs w:val="18"/>
+          <w:lang w:eastAsia="en-IN"/>
+        </w:rPr>
+        <w:t> </w:t>
+      </w:r>
+      <w:r>
+        <w:rPr>
+          <w:rFonts w:ascii="Consolas" w:eastAsia="Times New Roman" w:hAnsi="Consolas" w:cs="Times New Roman"/>
+          <w:color w:val="3367D6"/>
+          <w:sz w:val="18"/>
+          <w:szCs w:val="18"/>
+          <w:lang w:eastAsia="en-IN"/>
+        </w:rPr>
+        <w:t>order</w:t>
+      </w:r>
+      <w:r>
+        <w:rPr>
+          <w:rFonts w:ascii="Consolas" w:eastAsia="Times New Roman" w:hAnsi="Consolas" w:cs="Times New Roman"/>
+          <w:color w:val="000000"/>
+          <w:sz w:val="18"/>
+          <w:szCs w:val="18"/>
+          <w:lang w:eastAsia="en-IN"/>
+        </w:rPr>
+        <w:t> </w:t>
+      </w:r>
+      <w:r>
+        <w:rPr>
+          <w:rFonts w:ascii="Consolas" w:eastAsia="Times New Roman" w:hAnsi="Consolas" w:cs="Times New Roman"/>
+          <w:color w:val="3367D6"/>
+          <w:sz w:val="18"/>
+          <w:szCs w:val="18"/>
+          <w:lang w:eastAsia="en-IN"/>
+        </w:rPr>
+        <w:t>by</w:t>
+      </w:r>
+      <w:r>
+        <w:rPr>
+          <w:rFonts w:ascii="Consolas" w:eastAsia="Times New Roman" w:hAnsi="Consolas" w:cs="Times New Roman"/>
+          <w:color w:val="000000"/>
+          <w:sz w:val="18"/>
+          <w:szCs w:val="18"/>
+          <w:lang w:eastAsia="en-IN"/>
+        </w:rPr>
+        <w:t>  </w:t>
+      </w:r>
+      <w:proofErr w:type="spellStart"/>
+      <w:r>
+        <w:rPr>
+          <w:rFonts w:ascii="Consolas" w:eastAsia="Times New Roman" w:hAnsi="Consolas" w:cs="Times New Roman"/>
+          <w:color w:val="000000"/>
+          <w:sz w:val="18"/>
+          <w:szCs w:val="18"/>
+          <w:lang w:eastAsia="en-IN"/>
+        </w:rPr>
+        <w:t>usertype</w:t>
+      </w:r>
+      <w:proofErr w:type="spellEnd"/>
+      <w:r>
+        <w:rPr>
+          <w:rFonts w:ascii="Consolas" w:eastAsia="Times New Roman" w:hAnsi="Consolas" w:cs="Times New Roman"/>
+          <w:color w:val="37474F"/>
+          <w:sz w:val="18"/>
+          <w:szCs w:val="18"/>
+          <w:lang w:eastAsia="en-IN"/>
+        </w:rPr>
+        <w:t>)</w:t>
+      </w:r>
+      <w:r>
+        <w:rPr>
+          <w:rFonts w:ascii="Consolas" w:eastAsia="Times New Roman" w:hAnsi="Consolas" w:cs="Times New Roman"/>
+          <w:color w:val="000000"/>
+          <w:sz w:val="18"/>
+          <w:szCs w:val="18"/>
+          <w:lang w:eastAsia="en-IN"/>
+        </w:rPr>
+        <w:t> </w:t>
+      </w:r>
+      <w:r>
+        <w:rPr>
+          <w:rFonts w:ascii="Consolas" w:eastAsia="Times New Roman" w:hAnsi="Consolas" w:cs="Times New Roman"/>
+          <w:color w:val="3367D6"/>
+          <w:sz w:val="18"/>
+          <w:szCs w:val="18"/>
+          <w:lang w:eastAsia="en-IN"/>
+        </w:rPr>
+        <w:t>as</w:t>
+      </w:r>
+      <w:r>
+        <w:rPr>
+          <w:rFonts w:ascii="Consolas" w:eastAsia="Times New Roman" w:hAnsi="Consolas" w:cs="Times New Roman"/>
+          <w:color w:val="000000"/>
+          <w:sz w:val="18"/>
+          <w:szCs w:val="18"/>
+          <w:lang w:eastAsia="en-IN"/>
+        </w:rPr>
+        <w:t> </w:t>
+      </w:r>
+      <w:proofErr w:type="spellStart"/>
+      <w:r>
+        <w:rPr>
+          <w:rFonts w:ascii="Consolas" w:eastAsia="Times New Roman" w:hAnsi="Consolas" w:cs="Times New Roman"/>
+          <w:color w:val="000000"/>
+          <w:sz w:val="18"/>
+          <w:szCs w:val="18"/>
+          <w:lang w:eastAsia="en-IN"/>
+        </w:rPr>
+        <w:t>avg_type</w:t>
+      </w:r>
+      <w:proofErr w:type="spellEnd"/>
+      <w:r>
+        <w:rPr>
+          <w:rFonts w:ascii="Consolas" w:eastAsia="Times New Roman" w:hAnsi="Consolas" w:cs="Times New Roman"/>
+          <w:color w:val="000000"/>
+          <w:sz w:val="18"/>
+          <w:szCs w:val="18"/>
+          <w:lang w:eastAsia="en-IN"/>
+        </w:rPr>
+        <w:t>,</w:t>
+      </w:r>
+    </w:p>
+    <w:p>
+      <w:pPr>
+        <w:shd w:val="clear" w:color="auto" w:fill="FFFFFE"/>
+        <w:spacing w:after="0" w:line="240" w:lineRule="atLeast"/>
+        <w:rPr>
+          <w:rFonts w:ascii="Consolas" w:eastAsia="Times New Roman" w:hAnsi="Consolas" w:cs="Times New Roman"/>
+          <w:color w:val="000000"/>
+          <w:sz w:val="18"/>
+          <w:szCs w:val="18"/>
+          <w:lang w:eastAsia="en-IN"/>
+        </w:rPr>
+      </w:pPr>
+      <w:r>
+        <w:rPr>
+          <w:rFonts w:ascii="Consolas" w:eastAsia="Times New Roman" w:hAnsi="Consolas" w:cs="Times New Roman"/>
+          <w:color w:val="D81B60"/>
+          <w:sz w:val="18"/>
+          <w:szCs w:val="18"/>
+          <w:lang w:eastAsia="en-IN"/>
+        </w:rPr>
+        <w:t>#ARRAY_CONCAT_</w:t>
+      </w:r>
+      <w:proofErr w:type="gramStart"/>
+      <w:r>
+        <w:rPr>
+          <w:rFonts w:ascii="Consolas" w:eastAsia="Times New Roman" w:hAnsi="Consolas" w:cs="Times New Roman"/>
+          <w:color w:val="D81B60"/>
+          <w:sz w:val="18"/>
+          <w:szCs w:val="18"/>
+          <w:lang w:eastAsia="en-IN"/>
+        </w:rPr>
+        <w:t>AGG(</w:t>
+      </w:r>
+      <w:proofErr w:type="gramEnd"/>
+      <w:r>
+        <w:rPr>
+          <w:rFonts w:ascii="Consolas" w:eastAsia="Times New Roman" w:hAnsi="Consolas" w:cs="Times New Roman"/>
+          <w:color w:val="D81B60"/>
+          <w:sz w:val="18"/>
+          <w:szCs w:val="18"/>
+          <w:lang w:eastAsia="en-IN"/>
+        </w:rPr>
+        <w:t>bikeid) as bikeid or ARRAY_CONCAT(bikeid), #must be array type need in here</w:t>
+      </w:r>
+    </w:p>
+    <w:p>
+      <w:pPr>
+        <w:shd w:val="clear" w:color="auto" w:fill="FFFFFE"/>
+        <w:spacing w:after="0" w:line="240" w:lineRule="atLeast"/>
+        <w:rPr>
+          <w:rFonts w:ascii="Consolas" w:eastAsia="Times New Roman" w:hAnsi="Consolas" w:cs="Times New Roman"/>
+          <w:color w:val="000000"/>
+          <w:sz w:val="18"/>
+          <w:szCs w:val="18"/>
+          <w:lang w:eastAsia="en-IN"/>
+        </w:rPr>
+      </w:pPr>
+      <w:proofErr w:type="gramStart"/>
+      <w:r>
+        <w:rPr>
+          <w:rFonts w:ascii="Consolas" w:eastAsia="Times New Roman" w:hAnsi="Consolas" w:cs="Times New Roman"/>
+          <w:color w:val="3367D6"/>
+          <w:sz w:val="18"/>
+          <w:szCs w:val="18"/>
+          <w:lang w:eastAsia="en-IN"/>
+        </w:rPr>
+        <w:t>cast</w:t>
+      </w:r>
+      <w:r>
+        <w:rPr>
+          <w:rFonts w:ascii="Consolas" w:eastAsia="Times New Roman" w:hAnsi="Consolas" w:cs="Times New Roman"/>
+          <w:color w:val="37474F"/>
+          <w:sz w:val="18"/>
+          <w:szCs w:val="18"/>
+          <w:lang w:eastAsia="en-IN"/>
+        </w:rPr>
+        <w:t>(</w:t>
+      </w:r>
+      <w:proofErr w:type="gramEnd"/>
+      <w:r>
+        <w:rPr>
+          <w:rFonts w:ascii="Consolas" w:eastAsia="Times New Roman" w:hAnsi="Consolas" w:cs="Times New Roman"/>
+          <w:color w:val="3367D6"/>
+          <w:sz w:val="18"/>
+          <w:szCs w:val="18"/>
+          <w:lang w:eastAsia="en-IN"/>
+        </w:rPr>
+        <w:t>concat</w:t>
+      </w:r>
+      <w:r>
+        <w:rPr>
+          <w:rFonts w:ascii="Consolas" w:eastAsia="Times New Roman" w:hAnsi="Consolas" w:cs="Times New Roman"/>
+          <w:color w:val="37474F"/>
+          <w:sz w:val="18"/>
+          <w:szCs w:val="18"/>
+          <w:lang w:eastAsia="en-IN"/>
+        </w:rPr>
+        <w:t>(</w:t>
+      </w:r>
+      <w:r>
+        <w:rPr>
+          <w:rFonts w:ascii="Consolas" w:eastAsia="Times New Roman" w:hAnsi="Consolas" w:cs="Times New Roman"/>
+          <w:color w:val="3367D6"/>
+          <w:sz w:val="18"/>
+          <w:szCs w:val="18"/>
+          <w:lang w:eastAsia="en-IN"/>
+        </w:rPr>
+        <w:t>cast</w:t>
+      </w:r>
+      <w:r>
+        <w:rPr>
+          <w:rFonts w:ascii="Consolas" w:eastAsia="Times New Roman" w:hAnsi="Consolas" w:cs="Times New Roman"/>
+          <w:color w:val="37474F"/>
+          <w:sz w:val="18"/>
+          <w:szCs w:val="18"/>
+          <w:lang w:eastAsia="en-IN"/>
+        </w:rPr>
+        <w:t>(</w:t>
+      </w:r>
+      <w:r>
+        <w:rPr>
+          <w:rFonts w:ascii="Consolas" w:eastAsia="Times New Roman" w:hAnsi="Consolas" w:cs="Times New Roman"/>
+          <w:color w:val="3367D6"/>
+          <w:sz w:val="18"/>
+          <w:szCs w:val="18"/>
+          <w:lang w:eastAsia="en-IN"/>
+        </w:rPr>
+        <w:t>extract</w:t>
+      </w:r>
+      <w:r>
+        <w:rPr>
+          <w:rFonts w:ascii="Consolas" w:eastAsia="Times New Roman" w:hAnsi="Consolas" w:cs="Times New Roman"/>
+          <w:color w:val="37474F"/>
+          <w:sz w:val="18"/>
+          <w:szCs w:val="18"/>
+          <w:lang w:eastAsia="en-IN"/>
+        </w:rPr>
+        <w:t>(</w:t>
+      </w:r>
+      <w:r>
+        <w:rPr>
+          <w:rFonts w:ascii="Consolas" w:eastAsia="Times New Roman" w:hAnsi="Consolas" w:cs="Times New Roman"/>
+          <w:color w:val="000000"/>
+          <w:sz w:val="18"/>
+          <w:szCs w:val="18"/>
+          <w:lang w:eastAsia="en-IN"/>
+        </w:rPr>
+        <w:t>year </w:t>
+      </w:r>
+      <w:r>
+        <w:rPr>
+          <w:rFonts w:ascii="Consolas" w:eastAsia="Times New Roman" w:hAnsi="Consolas" w:cs="Times New Roman"/>
+          <w:color w:val="3367D6"/>
+          <w:sz w:val="18"/>
+          <w:szCs w:val="18"/>
+          <w:lang w:eastAsia="en-IN"/>
+        </w:rPr>
+        <w:t>from</w:t>
+      </w:r>
+      <w:r>
+        <w:rPr>
+          <w:rFonts w:ascii="Consolas" w:eastAsia="Times New Roman" w:hAnsi="Consolas" w:cs="Times New Roman"/>
+          <w:color w:val="000000"/>
+          <w:sz w:val="18"/>
+          <w:szCs w:val="18"/>
+          <w:lang w:eastAsia="en-IN"/>
+        </w:rPr>
+        <w:t> stoptime</w:t>
+      </w:r>
+      <w:r>
+        <w:rPr>
+          <w:rFonts w:ascii="Consolas" w:eastAsia="Times New Roman" w:hAnsi="Consolas" w:cs="Times New Roman"/>
+          <w:color w:val="37474F"/>
+          <w:sz w:val="18"/>
+          <w:szCs w:val="18"/>
+          <w:lang w:eastAsia="en-IN"/>
+        </w:rPr>
+        <w:t>)</w:t>
+      </w:r>
+      <w:r>
+        <w:rPr>
+          <w:rFonts w:ascii="Consolas" w:eastAsia="Times New Roman" w:hAnsi="Consolas" w:cs="Times New Roman"/>
+          <w:color w:val="000000"/>
+          <w:sz w:val="18"/>
+          <w:szCs w:val="18"/>
+          <w:lang w:eastAsia="en-IN"/>
+        </w:rPr>
+        <w:t> </w:t>
+      </w:r>
+      <w:r>
+        <w:rPr>
+          <w:rFonts w:ascii="Consolas" w:eastAsia="Times New Roman" w:hAnsi="Consolas" w:cs="Times New Roman"/>
+          <w:color w:val="3367D6"/>
+          <w:sz w:val="18"/>
+          <w:szCs w:val="18"/>
+          <w:lang w:eastAsia="en-IN"/>
+        </w:rPr>
+        <w:t>as</w:t>
+      </w:r>
+      <w:r>
+        <w:rPr>
+          <w:rFonts w:ascii="Consolas" w:eastAsia="Times New Roman" w:hAnsi="Consolas" w:cs="Times New Roman"/>
+          <w:color w:val="000000"/>
+          <w:sz w:val="18"/>
+          <w:szCs w:val="18"/>
+          <w:lang w:eastAsia="en-IN"/>
+        </w:rPr>
+        <w:t> </w:t>
+      </w:r>
+      <w:r>
+        <w:rPr>
+          <w:rFonts w:ascii="Consolas" w:eastAsia="Times New Roman" w:hAnsi="Consolas" w:cs="Times New Roman"/>
+          <w:color w:val="3367D6"/>
+          <w:sz w:val="18"/>
+          <w:szCs w:val="18"/>
+          <w:lang w:eastAsia="en-IN"/>
+        </w:rPr>
+        <w:t>STRING</w:t>
+      </w:r>
+      <w:r>
+        <w:rPr>
+          <w:rFonts w:ascii="Consolas" w:eastAsia="Times New Roman" w:hAnsi="Consolas" w:cs="Times New Roman"/>
+          <w:color w:val="37474F"/>
+          <w:sz w:val="18"/>
+          <w:szCs w:val="18"/>
+          <w:lang w:eastAsia="en-IN"/>
+        </w:rPr>
+        <w:t>)</w:t>
+      </w:r>
+      <w:r>
+        <w:rPr>
+          <w:rFonts w:ascii="Consolas" w:eastAsia="Times New Roman" w:hAnsi="Consolas" w:cs="Times New Roman"/>
+          <w:color w:val="000000"/>
+          <w:sz w:val="18"/>
+          <w:szCs w:val="18"/>
+          <w:lang w:eastAsia="en-IN"/>
+        </w:rPr>
+        <w:t>,</w:t>
+      </w:r>
+      <w:r>
+        <w:rPr>
+          <w:rFonts w:ascii="Consolas" w:eastAsia="Times New Roman" w:hAnsi="Consolas" w:cs="Times New Roman"/>
+          <w:color w:val="0D904F"/>
+          <w:sz w:val="18"/>
+          <w:szCs w:val="18"/>
+          <w:lang w:eastAsia="en-IN"/>
+        </w:rPr>
+        <w:t>'-'</w:t>
+      </w:r>
+      <w:r>
+        <w:rPr>
+          <w:rFonts w:ascii="Consolas" w:eastAsia="Times New Roman" w:hAnsi="Consolas" w:cs="Times New Roman"/>
+          <w:color w:val="000000"/>
+          <w:sz w:val="18"/>
+          <w:szCs w:val="18"/>
+          <w:lang w:eastAsia="en-IN"/>
+        </w:rPr>
+        <w:t>,</w:t>
+      </w:r>
+      <w:r>
+        <w:rPr>
+          <w:rFonts w:ascii="Consolas" w:eastAsia="Times New Roman" w:hAnsi="Consolas" w:cs="Times New Roman"/>
+          <w:color w:val="0D904F"/>
+          <w:sz w:val="18"/>
+          <w:szCs w:val="18"/>
+          <w:lang w:eastAsia="en-IN"/>
+        </w:rPr>
+        <w:t>'01'</w:t>
+      </w:r>
+      <w:r>
+        <w:rPr>
+          <w:rFonts w:ascii="Consolas" w:eastAsia="Times New Roman" w:hAnsi="Consolas" w:cs="Times New Roman"/>
+          <w:color w:val="000000"/>
+          <w:sz w:val="18"/>
+          <w:szCs w:val="18"/>
+          <w:lang w:eastAsia="en-IN"/>
+        </w:rPr>
+        <w:t>,</w:t>
+      </w:r>
+      <w:r>
+        <w:rPr>
+          <w:rFonts w:ascii="Consolas" w:eastAsia="Times New Roman" w:hAnsi="Consolas" w:cs="Times New Roman"/>
+          <w:color w:val="0D904F"/>
+          <w:sz w:val="18"/>
+          <w:szCs w:val="18"/>
+          <w:lang w:eastAsia="en-IN"/>
+        </w:rPr>
+        <w:t>'-01'</w:t>
+      </w:r>
+      <w:r>
+        <w:rPr>
+          <w:rFonts w:ascii="Consolas" w:eastAsia="Times New Roman" w:hAnsi="Consolas" w:cs="Times New Roman"/>
+          <w:color w:val="37474F"/>
+          <w:sz w:val="18"/>
+          <w:szCs w:val="18"/>
+          <w:lang w:eastAsia="en-IN"/>
+        </w:rPr>
+        <w:t>)</w:t>
+      </w:r>
+      <w:r>
+        <w:rPr>
+          <w:rFonts w:ascii="Consolas" w:eastAsia="Times New Roman" w:hAnsi="Consolas" w:cs="Times New Roman"/>
+          <w:color w:val="000000"/>
+          <w:sz w:val="18"/>
+          <w:szCs w:val="18"/>
+          <w:lang w:eastAsia="en-IN"/>
+        </w:rPr>
+        <w:t> </w:t>
+      </w:r>
+      <w:r>
+        <w:rPr>
+          <w:rFonts w:ascii="Consolas" w:eastAsia="Times New Roman" w:hAnsi="Consolas" w:cs="Times New Roman"/>
+          <w:color w:val="3367D6"/>
+          <w:sz w:val="18"/>
+          <w:szCs w:val="18"/>
+          <w:lang w:eastAsia="en-IN"/>
+        </w:rPr>
+        <w:t>as</w:t>
+      </w:r>
+      <w:r>
+        <w:rPr>
+          <w:rFonts w:ascii="Consolas" w:eastAsia="Times New Roman" w:hAnsi="Consolas" w:cs="Times New Roman"/>
+          <w:color w:val="000000"/>
+          <w:sz w:val="18"/>
+          <w:szCs w:val="18"/>
+          <w:lang w:eastAsia="en-IN"/>
+        </w:rPr>
+        <w:t> </w:t>
+      </w:r>
+      <w:r>
+        <w:rPr>
+          <w:rFonts w:ascii="Consolas" w:eastAsia="Times New Roman" w:hAnsi="Consolas" w:cs="Times New Roman"/>
+          <w:color w:val="3367D6"/>
+          <w:sz w:val="18"/>
+          <w:szCs w:val="18"/>
+          <w:lang w:eastAsia="en-IN"/>
+        </w:rPr>
+        <w:t>date</w:t>
+      </w:r>
+      <w:r>
+        <w:rPr>
+          <w:rFonts w:ascii="Consolas" w:eastAsia="Times New Roman" w:hAnsi="Consolas" w:cs="Times New Roman"/>
+          <w:color w:val="37474F"/>
+          <w:sz w:val="18"/>
+          <w:szCs w:val="18"/>
+          <w:lang w:eastAsia="en-IN"/>
+        </w:rPr>
+        <w:t>)</w:t>
+      </w:r>
+      <w:r>
+        <w:rPr>
+          <w:rFonts w:ascii="Consolas" w:eastAsia="Times New Roman" w:hAnsi="Consolas" w:cs="Times New Roman"/>
+          <w:color w:val="000000"/>
+          <w:sz w:val="18"/>
+          <w:szCs w:val="18"/>
+          <w:lang w:eastAsia="en-IN"/>
+        </w:rPr>
+        <w:t> </w:t>
+      </w:r>
+      <w:r>
+        <w:rPr>
+          <w:rFonts w:ascii="Consolas" w:eastAsia="Times New Roman" w:hAnsi="Consolas" w:cs="Times New Roman"/>
+          <w:color w:val="3367D6"/>
+          <w:sz w:val="18"/>
+          <w:szCs w:val="18"/>
+          <w:lang w:eastAsia="en-IN"/>
+        </w:rPr>
+        <w:t>as</w:t>
+      </w:r>
+      <w:r>
+        <w:rPr>
+          <w:rFonts w:ascii="Consolas" w:eastAsia="Times New Roman" w:hAnsi="Consolas" w:cs="Times New Roman"/>
+          <w:color w:val="000000"/>
+          <w:sz w:val="18"/>
+          <w:szCs w:val="18"/>
+          <w:lang w:eastAsia="en-IN"/>
+        </w:rPr>
+        <w:t> </w:t>
+      </w:r>
+      <w:r>
+        <w:rPr>
+          <w:rFonts w:ascii="Consolas" w:eastAsia="Times New Roman" w:hAnsi="Consolas" w:cs="Times New Roman"/>
+          <w:color w:val="3367D6"/>
+          <w:sz w:val="18"/>
+          <w:szCs w:val="18"/>
+          <w:lang w:eastAsia="en-IN"/>
+        </w:rPr>
+        <w:t>date</w:t>
+      </w:r>
+      <w:r>
+        <w:rPr>
+          <w:rFonts w:ascii="Consolas" w:eastAsia="Times New Roman" w:hAnsi="Consolas" w:cs="Times New Roman"/>
+          <w:color w:val="000000"/>
+          <w:sz w:val="18"/>
+          <w:szCs w:val="18"/>
+          <w:lang w:eastAsia="en-IN"/>
+        </w:rPr>
+        <w:t>,</w:t>
+      </w:r>
+    </w:p>
+    <w:p>
+      <w:pPr>
+        <w:shd w:val="clear" w:color="auto" w:fill="FFFFFE"/>
+        <w:spacing w:after="0" w:line="240" w:lineRule="atLeast"/>
+        <w:rPr>
+          <w:rFonts w:ascii="Consolas" w:eastAsia="Times New Roman" w:hAnsi="Consolas" w:cs="Times New Roman"/>
+          <w:color w:val="000000"/>
+          <w:sz w:val="18"/>
+          <w:szCs w:val="18"/>
+          <w:lang w:eastAsia="en-IN"/>
+        </w:rPr>
+      </w:pPr>
+      <w:r>
+        <w:rPr>
+          <w:rFonts w:ascii="Consolas" w:eastAsia="Times New Roman" w:hAnsi="Consolas" w:cs="Times New Roman"/>
+          <w:color w:val="3367D6"/>
+          <w:sz w:val="18"/>
+          <w:szCs w:val="18"/>
+          <w:lang w:eastAsia="en-IN"/>
+        </w:rPr>
+        <w:t>date_diff</w:t>
+      </w:r>
+      <w:r>
+        <w:rPr>
+          <w:rFonts w:ascii="Consolas" w:eastAsia="Times New Roman" w:hAnsi="Consolas" w:cs="Times New Roman"/>
+          <w:color w:val="37474F"/>
+          <w:sz w:val="18"/>
+          <w:szCs w:val="18"/>
+          <w:lang w:eastAsia="en-IN"/>
+        </w:rPr>
+        <w:t>(</w:t>
+      </w:r>
+      <w:r>
+        <w:rPr>
+          <w:rFonts w:ascii="Consolas" w:eastAsia="Times New Roman" w:hAnsi="Consolas" w:cs="Times New Roman"/>
+          <w:color w:val="3367D6"/>
+          <w:sz w:val="18"/>
+          <w:szCs w:val="18"/>
+          <w:lang w:eastAsia="en-IN"/>
+        </w:rPr>
+        <w:t>current_</w:t>
+      </w:r>
+      <w:proofErr w:type="gramStart"/>
+      <w:r>
+        <w:rPr>
+          <w:rFonts w:ascii="Consolas" w:eastAsia="Times New Roman" w:hAnsi="Consolas" w:cs="Times New Roman"/>
+          <w:color w:val="3367D6"/>
+          <w:sz w:val="18"/>
+          <w:szCs w:val="18"/>
+          <w:lang w:eastAsia="en-IN"/>
+        </w:rPr>
+        <w:t>date</w:t>
+      </w:r>
+      <w:r>
+        <w:rPr>
+          <w:rFonts w:ascii="Consolas" w:eastAsia="Times New Roman" w:hAnsi="Consolas" w:cs="Times New Roman"/>
+          <w:color w:val="37474F"/>
+          <w:sz w:val="18"/>
+          <w:szCs w:val="18"/>
+          <w:lang w:eastAsia="en-IN"/>
+        </w:rPr>
+        <w:t>(</w:t>
+      </w:r>
+      <w:proofErr w:type="gramEnd"/>
+      <w:r>
+        <w:rPr>
+          <w:rFonts w:ascii="Consolas" w:eastAsia="Times New Roman" w:hAnsi="Consolas" w:cs="Times New Roman"/>
+          <w:color w:val="37474F"/>
+          <w:sz w:val="18"/>
+          <w:szCs w:val="18"/>
+          <w:lang w:eastAsia="en-IN"/>
+        </w:rPr>
+        <w:t>)</w:t>
+      </w:r>
+      <w:r>
+        <w:rPr>
+          <w:rFonts w:ascii="Consolas" w:eastAsia="Times New Roman" w:hAnsi="Consolas" w:cs="Times New Roman"/>
+          <w:color w:val="000000"/>
+          <w:sz w:val="18"/>
+          <w:szCs w:val="18"/>
+          <w:lang w:eastAsia="en-IN"/>
+        </w:rPr>
+        <w:t>,</w:t>
+      </w:r>
+      <w:r>
+        <w:rPr>
+          <w:rFonts w:ascii="Consolas" w:eastAsia="Times New Roman" w:hAnsi="Consolas" w:cs="Times New Roman"/>
+          <w:color w:val="3367D6"/>
+          <w:sz w:val="18"/>
+          <w:szCs w:val="18"/>
+          <w:lang w:eastAsia="en-IN"/>
+        </w:rPr>
+        <w:t>cast</w:t>
+      </w:r>
+      <w:r>
+        <w:rPr>
+          <w:rFonts w:ascii="Consolas" w:eastAsia="Times New Roman" w:hAnsi="Consolas" w:cs="Times New Roman"/>
+          <w:color w:val="37474F"/>
+          <w:sz w:val="18"/>
+          <w:szCs w:val="18"/>
+          <w:lang w:eastAsia="en-IN"/>
+        </w:rPr>
+        <w:t>(</w:t>
+      </w:r>
+      <w:r>
+        <w:rPr>
+          <w:rFonts w:ascii="Consolas" w:eastAsia="Times New Roman" w:hAnsi="Consolas" w:cs="Times New Roman"/>
+          <w:color w:val="000000"/>
+          <w:sz w:val="18"/>
+          <w:szCs w:val="18"/>
+          <w:lang w:eastAsia="en-IN"/>
+        </w:rPr>
+        <w:t>stoptime </w:t>
+      </w:r>
+      <w:r>
+        <w:rPr>
+          <w:rFonts w:ascii="Consolas" w:eastAsia="Times New Roman" w:hAnsi="Consolas" w:cs="Times New Roman"/>
+          <w:color w:val="3367D6"/>
+          <w:sz w:val="18"/>
+          <w:szCs w:val="18"/>
+          <w:lang w:eastAsia="en-IN"/>
+        </w:rPr>
+        <w:t>as</w:t>
+      </w:r>
+      <w:r>
+        <w:rPr>
+          <w:rFonts w:ascii="Consolas" w:eastAsia="Times New Roman" w:hAnsi="Consolas" w:cs="Times New Roman"/>
+          <w:color w:val="000000"/>
+          <w:sz w:val="18"/>
+          <w:szCs w:val="18"/>
+          <w:lang w:eastAsia="en-IN"/>
+        </w:rPr>
+        <w:t> </w:t>
+      </w:r>
+      <w:r>
+        <w:rPr>
+          <w:rFonts w:ascii="Consolas" w:eastAsia="Times New Roman" w:hAnsi="Consolas" w:cs="Times New Roman"/>
+          <w:color w:val="3367D6"/>
+          <w:sz w:val="18"/>
+          <w:szCs w:val="18"/>
+          <w:lang w:eastAsia="en-IN"/>
+        </w:rPr>
+        <w:t>date</w:t>
+      </w:r>
+      <w:r>
+        <w:rPr>
+          <w:rFonts w:ascii="Consolas" w:eastAsia="Times New Roman" w:hAnsi="Consolas" w:cs="Times New Roman"/>
+          <w:color w:val="37474F"/>
+          <w:sz w:val="18"/>
+          <w:szCs w:val="18"/>
+          <w:lang w:eastAsia="en-IN"/>
+        </w:rPr>
+        <w:t>)</w:t>
+      </w:r>
+      <w:r>
+        <w:rPr>
+          <w:rFonts w:ascii="Consolas" w:eastAsia="Times New Roman" w:hAnsi="Consolas" w:cs="Times New Roman"/>
+          <w:color w:val="000000"/>
+          <w:sz w:val="18"/>
+          <w:szCs w:val="18"/>
+          <w:lang w:eastAsia="en-IN"/>
+        </w:rPr>
+        <w:t>,DAY</w:t>
+      </w:r>
+      <w:r>
+        <w:rPr>
+          <w:rFonts w:ascii="Consolas" w:eastAsia="Times New Roman" w:hAnsi="Consolas" w:cs="Times New Roman"/>
+          <w:color w:val="37474F"/>
+          <w:sz w:val="18"/>
+          <w:szCs w:val="18"/>
+          <w:lang w:eastAsia="en-IN"/>
+        </w:rPr>
+        <w:t>)</w:t>
+      </w:r>
+      <w:r>
+        <w:rPr>
+          <w:rFonts w:ascii="Consolas" w:eastAsia="Times New Roman" w:hAnsi="Consolas" w:cs="Times New Roman"/>
+          <w:color w:val="000000"/>
+          <w:sz w:val="18"/>
+          <w:szCs w:val="18"/>
+          <w:lang w:eastAsia="en-IN"/>
+        </w:rPr>
+        <w:t> </w:t>
+      </w:r>
+      <w:r>
+        <w:rPr>
+          <w:rFonts w:ascii="Consolas" w:eastAsia="Times New Roman" w:hAnsi="Consolas" w:cs="Times New Roman"/>
+          <w:color w:val="3367D6"/>
+          <w:sz w:val="18"/>
+          <w:szCs w:val="18"/>
+          <w:lang w:eastAsia="en-IN"/>
+        </w:rPr>
+        <w:t>as</w:t>
+      </w:r>
+      <w:r>
+        <w:rPr>
+          <w:rFonts w:ascii="Consolas" w:eastAsia="Times New Roman" w:hAnsi="Consolas" w:cs="Times New Roman"/>
+          <w:color w:val="000000"/>
+          <w:sz w:val="18"/>
+          <w:szCs w:val="18"/>
+          <w:lang w:eastAsia="en-IN"/>
+        </w:rPr>
+        <w:t> day_stop_time_to_current_time, </w:t>
+      </w:r>
+    </w:p>
+    <w:p>
+      <w:pPr>
+        <w:shd w:val="clear" w:color="auto" w:fill="FFFFFE"/>
+        <w:spacing w:after="0" w:line="240" w:lineRule="atLeast"/>
+        <w:rPr>
+          <w:rFonts w:ascii="Consolas" w:eastAsia="Times New Roman" w:hAnsi="Consolas" w:cs="Times New Roman"/>
+          <w:color w:val="000000"/>
+          <w:sz w:val="18"/>
+          <w:szCs w:val="18"/>
+          <w:lang w:eastAsia="en-IN"/>
+        </w:rPr>
+      </w:pPr>
+      <w:r>
+        <w:rPr>
+          <w:rFonts w:ascii="Consolas" w:eastAsia="Times New Roman" w:hAnsi="Consolas" w:cs="Times New Roman"/>
+          <w:color w:val="3367D6"/>
+          <w:sz w:val="18"/>
+          <w:szCs w:val="18"/>
+          <w:lang w:eastAsia="en-IN"/>
+        </w:rPr>
+        <w:t>generate_timestamp_</w:t>
+      </w:r>
+      <w:proofErr w:type="gramStart"/>
+      <w:r>
+        <w:rPr>
+          <w:rFonts w:ascii="Consolas" w:eastAsia="Times New Roman" w:hAnsi="Consolas" w:cs="Times New Roman"/>
+          <w:color w:val="3367D6"/>
+          <w:sz w:val="18"/>
+          <w:szCs w:val="18"/>
+          <w:lang w:eastAsia="en-IN"/>
+        </w:rPr>
+        <w:t>array</w:t>
+      </w:r>
+      <w:r>
+        <w:rPr>
+          <w:rFonts w:ascii="Consolas" w:eastAsia="Times New Roman" w:hAnsi="Consolas" w:cs="Times New Roman"/>
+          <w:color w:val="37474F"/>
+          <w:sz w:val="18"/>
+          <w:szCs w:val="18"/>
+          <w:lang w:eastAsia="en-IN"/>
+        </w:rPr>
+        <w:t>(</w:t>
+      </w:r>
+      <w:proofErr w:type="gramEnd"/>
+      <w:r>
+        <w:rPr>
+          <w:rFonts w:ascii="Consolas" w:eastAsia="Times New Roman" w:hAnsi="Consolas" w:cs="Times New Roman"/>
+          <w:color w:val="3367D6"/>
+          <w:sz w:val="18"/>
+          <w:szCs w:val="18"/>
+          <w:lang w:eastAsia="en-IN"/>
+        </w:rPr>
+        <w:t>TIMESTAMP</w:t>
+      </w:r>
+      <w:r>
+        <w:rPr>
+          <w:rFonts w:ascii="Consolas" w:eastAsia="Times New Roman" w:hAnsi="Consolas" w:cs="Times New Roman"/>
+          <w:color w:val="37474F"/>
+          <w:sz w:val="18"/>
+          <w:szCs w:val="18"/>
+          <w:lang w:eastAsia="en-IN"/>
+        </w:rPr>
+        <w:t>(</w:t>
+      </w:r>
+      <w:r>
+        <w:rPr>
+          <w:rFonts w:ascii="Consolas" w:eastAsia="Times New Roman" w:hAnsi="Consolas" w:cs="Times New Roman"/>
+          <w:color w:val="3367D6"/>
+          <w:sz w:val="18"/>
+          <w:szCs w:val="18"/>
+          <w:lang w:eastAsia="en-IN"/>
+        </w:rPr>
+        <w:t>DATE_SUB</w:t>
+      </w:r>
+      <w:r>
+        <w:rPr>
+          <w:rFonts w:ascii="Consolas" w:eastAsia="Times New Roman" w:hAnsi="Consolas" w:cs="Times New Roman"/>
+          <w:color w:val="37474F"/>
+          <w:sz w:val="18"/>
+          <w:szCs w:val="18"/>
+          <w:lang w:eastAsia="en-IN"/>
+        </w:rPr>
+        <w:t>(</w:t>
+      </w:r>
+      <w:r>
+        <w:rPr>
+          <w:rFonts w:ascii="Consolas" w:eastAsia="Times New Roman" w:hAnsi="Consolas" w:cs="Times New Roman"/>
+          <w:color w:val="3367D6"/>
+          <w:sz w:val="18"/>
+          <w:szCs w:val="18"/>
+          <w:lang w:eastAsia="en-IN"/>
+        </w:rPr>
         <w:t>CURRENT_DATE</w:t>
       </w:r>
       <w:r>
@@ -95,7 +2197,217 @@
           <w:szCs w:val="18"/>
           <w:lang w:eastAsia="en-IN"/>
         </w:rPr>
-        <w:t>()</w:t>
+        <w:t>(</w:t>
+      </w:r>
+      <w:r>
+        <w:rPr>
+          <w:rFonts w:ascii="Consolas" w:eastAsia="Times New Roman" w:hAnsi="Consolas" w:cs="Times New Roman"/>
+          <w:color w:val="0D904F"/>
+          <w:sz w:val="18"/>
+          <w:szCs w:val="18"/>
+          <w:lang w:eastAsia="en-IN"/>
+        </w:rPr>
+        <w:t>"GMT"</w:t>
+      </w:r>
+      <w:r>
+        <w:rPr>
+          <w:rFonts w:ascii="Consolas" w:eastAsia="Times New Roman" w:hAnsi="Consolas" w:cs="Times New Roman"/>
+          <w:color w:val="37474F"/>
+          <w:sz w:val="18"/>
+          <w:szCs w:val="18"/>
+          <w:lang w:eastAsia="en-IN"/>
+        </w:rPr>
+        <w:t>)</w:t>
+      </w:r>
+      <w:r>
+        <w:rPr>
+          <w:rFonts w:ascii="Consolas" w:eastAsia="Times New Roman" w:hAnsi="Consolas" w:cs="Times New Roman"/>
+          <w:color w:val="000000"/>
+          <w:sz w:val="18"/>
+          <w:szCs w:val="18"/>
+          <w:lang w:eastAsia="en-IN"/>
+        </w:rPr>
+        <w:t>,</w:t>
+      </w:r>
+      <w:r>
+        <w:rPr>
+          <w:rFonts w:ascii="Consolas" w:eastAsia="Times New Roman" w:hAnsi="Consolas" w:cs="Times New Roman"/>
+          <w:color w:val="3367D6"/>
+          <w:sz w:val="18"/>
+          <w:szCs w:val="18"/>
+          <w:lang w:eastAsia="en-IN"/>
+        </w:rPr>
+        <w:t>INTERVAL</w:t>
+      </w:r>
+      <w:r>
+        <w:rPr>
+          <w:rFonts w:ascii="Consolas" w:eastAsia="Times New Roman" w:hAnsi="Consolas" w:cs="Times New Roman"/>
+          <w:color w:val="000000"/>
+          <w:sz w:val="18"/>
+          <w:szCs w:val="18"/>
+          <w:lang w:eastAsia="en-IN"/>
+        </w:rPr>
+        <w:t> </w:t>
+      </w:r>
+      <w:r>
+        <w:rPr>
+          <w:rFonts w:ascii="Consolas" w:eastAsia="Times New Roman" w:hAnsi="Consolas" w:cs="Times New Roman"/>
+          <w:color w:val="F4511E"/>
+          <w:sz w:val="18"/>
+          <w:szCs w:val="18"/>
+          <w:lang w:eastAsia="en-IN"/>
+        </w:rPr>
+        <w:t>2</w:t>
+      </w:r>
+      <w:r>
+        <w:rPr>
+          <w:rFonts w:ascii="Consolas" w:eastAsia="Times New Roman" w:hAnsi="Consolas" w:cs="Times New Roman"/>
+          <w:color w:val="000000"/>
+          <w:sz w:val="18"/>
+          <w:szCs w:val="18"/>
+          <w:lang w:eastAsia="en-IN"/>
+        </w:rPr>
+        <w:t> DAY</w:t>
+      </w:r>
+      <w:r>
+        <w:rPr>
+          <w:rFonts w:ascii="Consolas" w:eastAsia="Times New Roman" w:hAnsi="Consolas" w:cs="Times New Roman"/>
+          <w:color w:val="37474F"/>
+          <w:sz w:val="18"/>
+          <w:szCs w:val="18"/>
+          <w:lang w:eastAsia="en-IN"/>
+        </w:rPr>
+        <w:t>))</w:t>
+      </w:r>
+      <w:r>
+        <w:rPr>
+          <w:rFonts w:ascii="Consolas" w:eastAsia="Times New Roman" w:hAnsi="Consolas" w:cs="Times New Roman"/>
+          <w:color w:val="000000"/>
+          <w:sz w:val="18"/>
+          <w:szCs w:val="18"/>
+          <w:lang w:eastAsia="en-IN"/>
+        </w:rPr>
+        <w:t>,</w:t>
+      </w:r>
+      <w:r>
+        <w:rPr>
+          <w:rFonts w:ascii="Consolas" w:eastAsia="Times New Roman" w:hAnsi="Consolas" w:cs="Times New Roman"/>
+          <w:color w:val="3367D6"/>
+          <w:sz w:val="18"/>
+          <w:szCs w:val="18"/>
+          <w:lang w:eastAsia="en-IN"/>
+        </w:rPr>
+        <w:t>TIMESTAMP</w:t>
+      </w:r>
+      <w:r>
+        <w:rPr>
+          <w:rFonts w:ascii="Consolas" w:eastAsia="Times New Roman" w:hAnsi="Consolas" w:cs="Times New Roman"/>
+          <w:color w:val="37474F"/>
+          <w:sz w:val="18"/>
+          <w:szCs w:val="18"/>
+          <w:lang w:eastAsia="en-IN"/>
+        </w:rPr>
+        <w:t>(</w:t>
+      </w:r>
+      <w:r>
+        <w:rPr>
+          <w:rFonts w:ascii="Consolas" w:eastAsia="Times New Roman" w:hAnsi="Consolas" w:cs="Times New Roman"/>
+          <w:color w:val="3367D6"/>
+          <w:sz w:val="18"/>
+          <w:szCs w:val="18"/>
+          <w:lang w:eastAsia="en-IN"/>
+        </w:rPr>
+        <w:t>current_date</w:t>
+      </w:r>
+      <w:r>
+        <w:rPr>
+          <w:rFonts w:ascii="Consolas" w:eastAsia="Times New Roman" w:hAnsi="Consolas" w:cs="Times New Roman"/>
+          <w:color w:val="37474F"/>
+          <w:sz w:val="18"/>
+          <w:szCs w:val="18"/>
+          <w:lang w:eastAsia="en-IN"/>
+        </w:rPr>
+        <w:t>(</w:t>
+      </w:r>
+      <w:r>
+        <w:rPr>
+          <w:rFonts w:ascii="Consolas" w:eastAsia="Times New Roman" w:hAnsi="Consolas" w:cs="Times New Roman"/>
+          <w:color w:val="0D904F"/>
+          <w:sz w:val="18"/>
+          <w:szCs w:val="18"/>
+          <w:lang w:eastAsia="en-IN"/>
+        </w:rPr>
+        <w:t>"Australia/Sydney"</w:t>
+      </w:r>
+      <w:r>
+        <w:rPr>
+          <w:rFonts w:ascii="Consolas" w:eastAsia="Times New Roman" w:hAnsi="Consolas" w:cs="Times New Roman"/>
+          <w:color w:val="37474F"/>
+          <w:sz w:val="18"/>
+          <w:szCs w:val="18"/>
+          <w:lang w:eastAsia="en-IN"/>
+        </w:rPr>
+        <w:t>))</w:t>
+      </w:r>
+      <w:r>
+        <w:rPr>
+          <w:rFonts w:ascii="Consolas" w:eastAsia="Times New Roman" w:hAnsi="Consolas" w:cs="Times New Roman"/>
+          <w:color w:val="000000"/>
+          <w:sz w:val="18"/>
+          <w:szCs w:val="18"/>
+          <w:lang w:eastAsia="en-IN"/>
+        </w:rPr>
+        <w:t>,</w:t>
+      </w:r>
+      <w:r>
+        <w:rPr>
+          <w:rFonts w:ascii="Consolas" w:eastAsia="Times New Roman" w:hAnsi="Consolas" w:cs="Times New Roman"/>
+          <w:color w:val="3367D6"/>
+          <w:sz w:val="18"/>
+          <w:szCs w:val="18"/>
+          <w:lang w:eastAsia="en-IN"/>
+        </w:rPr>
+        <w:t>INTERVAL</w:t>
+      </w:r>
+      <w:r>
+        <w:rPr>
+          <w:rFonts w:ascii="Consolas" w:eastAsia="Times New Roman" w:hAnsi="Consolas" w:cs="Times New Roman"/>
+          <w:color w:val="000000"/>
+          <w:sz w:val="18"/>
+          <w:szCs w:val="18"/>
+          <w:lang w:eastAsia="en-IN"/>
+        </w:rPr>
+        <w:t> </w:t>
+      </w:r>
+      <w:r>
+        <w:rPr>
+          <w:rFonts w:ascii="Consolas" w:eastAsia="Times New Roman" w:hAnsi="Consolas" w:cs="Times New Roman"/>
+          <w:color w:val="F4511E"/>
+          <w:sz w:val="18"/>
+          <w:szCs w:val="18"/>
+          <w:lang w:eastAsia="en-IN"/>
+        </w:rPr>
+        <w:t>1</w:t>
+      </w:r>
+      <w:r>
+        <w:rPr>
+          <w:rFonts w:ascii="Consolas" w:eastAsia="Times New Roman" w:hAnsi="Consolas" w:cs="Times New Roman"/>
+          <w:color w:val="000000"/>
+          <w:sz w:val="18"/>
+          <w:szCs w:val="18"/>
+          <w:lang w:eastAsia="en-IN"/>
+        </w:rPr>
+        <w:t> HOUR</w:t>
+      </w:r>
+      <w:r>
+        <w:rPr>
+          <w:rFonts w:ascii="Consolas" w:eastAsia="Times New Roman" w:hAnsi="Consolas" w:cs="Times New Roman"/>
+          <w:color w:val="37474F"/>
+          <w:sz w:val="18"/>
+          <w:szCs w:val="18"/>
+          <w:lang w:eastAsia="en-IN"/>
+        </w:rPr>
+        <w:t>)</w:t>
       </w:r>
       <w:r>
         <w:rPr>
@@ -125,1177 +2437,202 @@
           <w:szCs w:val="18"/>
           <w:lang w:eastAsia="en-IN"/>
         </w:rPr>
-        <w:t> </w:t>
+        <w:t> days_hour</w:t>
+      </w:r>
+    </w:p>
+    <w:p>
+      <w:pPr>
+        <w:shd w:val="clear" w:color="auto" w:fill="FFFFFE"/>
+        <w:spacing w:after="0" w:line="240" w:lineRule="atLeast"/>
+        <w:rPr>
+          <w:rFonts w:ascii="Consolas" w:eastAsia="Times New Roman" w:hAnsi="Consolas" w:cs="Times New Roman"/>
+          <w:color w:val="000000"/>
+          <w:sz w:val="18"/>
+          <w:szCs w:val="18"/>
+          <w:lang w:eastAsia="en-IN"/>
+        </w:rPr>
+      </w:pPr>
+      <w:r>
+        <w:rPr>
+          <w:rFonts w:ascii="Consolas" w:eastAsia="Times New Roman" w:hAnsi="Consolas" w:cs="Times New Roman"/>
+          <w:color w:val="3367D6"/>
+          <w:sz w:val="18"/>
+          <w:szCs w:val="18"/>
+          <w:lang w:eastAsia="en-IN"/>
+        </w:rPr>
+        <w:t>FROM</w:t>
+      </w:r>
+      <w:r>
+        <w:rPr>
+          <w:rFonts w:ascii="Consolas" w:eastAsia="Times New Roman" w:hAnsi="Consolas" w:cs="Times New Roman"/>
+          <w:color w:val="000000"/>
+          <w:sz w:val="18"/>
+          <w:szCs w:val="18"/>
+          <w:lang w:eastAsia="en-IN"/>
+        </w:rPr>
+        <w:t> </w:t>
+      </w:r>
+      <w:r>
+        <w:rPr>
+          <w:rFonts w:ascii="Consolas" w:eastAsia="Times New Roman" w:hAnsi="Consolas" w:cs="Times New Roman"/>
+          <w:color w:val="0D904F"/>
+          <w:sz w:val="18"/>
+          <w:szCs w:val="18"/>
+          <w:lang w:eastAsia="en-IN"/>
+        </w:rPr>
+        <w:t>`</w:t>
       </w:r>
       <w:proofErr w:type="spellStart"/>
       <w:r>
         <w:rPr>
           <w:rFonts w:ascii="Consolas" w:eastAsia="Times New Roman" w:hAnsi="Consolas" w:cs="Times New Roman"/>
-          <w:color w:val="000000"/>
-          <w:sz w:val="18"/>
-          <w:szCs w:val="18"/>
-          <w:lang w:eastAsia="en-IN"/>
-        </w:rPr>
-        <w:t>currentdate</w:t>
+          <w:color w:val="0D904F"/>
+          <w:sz w:val="18"/>
+          <w:szCs w:val="18"/>
+          <w:lang w:eastAsia="en-IN"/>
+        </w:rPr>
+        <w:t>bigquery</w:t>
       </w:r>
       <w:proofErr w:type="spellEnd"/>
       <w:r>
         <w:rPr>
           <w:rFonts w:ascii="Consolas" w:eastAsia="Times New Roman" w:hAnsi="Consolas" w:cs="Times New Roman"/>
-          <w:color w:val="000000"/>
-          <w:sz w:val="18"/>
-          <w:szCs w:val="18"/>
-          <w:lang w:eastAsia="en-IN"/>
-        </w:rPr>
-        <w:t>,</w:t>
-      </w:r>
-    </w:p>
-    <w:p>
-      <w:pPr>
-        <w:shd w:val="clear" w:color="auto" w:fill="FFFFFE"/>
-        <w:spacing w:after="0" w:line="240" w:lineRule="atLeast"/>
-        <w:rPr>
-          <w:rFonts w:ascii="Consolas" w:eastAsia="Times New Roman" w:hAnsi="Consolas" w:cs="Times New Roman"/>
-          <w:color w:val="000000"/>
-          <w:sz w:val="18"/>
-          <w:szCs w:val="18"/>
-          <w:lang w:eastAsia="en-IN"/>
-        </w:rPr>
-      </w:pPr>
-      <w:r>
-        <w:rPr>
-          <w:rFonts w:ascii="Consolas" w:eastAsia="Times New Roman" w:hAnsi="Consolas" w:cs="Times New Roman"/>
-          <w:color w:val="3367D6"/>
-          <w:sz w:val="18"/>
-          <w:szCs w:val="18"/>
-          <w:lang w:eastAsia="en-IN"/>
-        </w:rPr>
-        <w:t>CURRENT_TIME</w:t>
-      </w:r>
-      <w:r>
-        <w:rPr>
-          <w:rFonts w:ascii="Consolas" w:eastAsia="Times New Roman" w:hAnsi="Consolas" w:cs="Times New Roman"/>
-          <w:color w:val="37474F"/>
-          <w:sz w:val="18"/>
-          <w:szCs w:val="18"/>
-          <w:lang w:eastAsia="en-IN"/>
-        </w:rPr>
-        <w:t>()</w:t>
-      </w:r>
-      <w:r>
-        <w:rPr>
-          <w:rFonts w:ascii="Consolas" w:eastAsia="Times New Roman" w:hAnsi="Consolas" w:cs="Times New Roman"/>
-          <w:color w:val="000000"/>
-          <w:sz w:val="18"/>
-          <w:szCs w:val="18"/>
-          <w:lang w:eastAsia="en-IN"/>
-        </w:rPr>
-        <w:t> </w:t>
-      </w:r>
-      <w:r>
-        <w:rPr>
-          <w:rFonts w:ascii="Consolas" w:eastAsia="Times New Roman" w:hAnsi="Consolas" w:cs="Times New Roman"/>
-          <w:color w:val="3367D6"/>
-          <w:sz w:val="18"/>
-          <w:szCs w:val="18"/>
-          <w:lang w:eastAsia="en-IN"/>
-        </w:rPr>
-        <w:t>as</w:t>
-      </w:r>
-      <w:r>
-        <w:rPr>
-          <w:rFonts w:ascii="Consolas" w:eastAsia="Times New Roman" w:hAnsi="Consolas" w:cs="Times New Roman"/>
-          <w:color w:val="000000"/>
-          <w:sz w:val="18"/>
-          <w:szCs w:val="18"/>
-          <w:lang w:eastAsia="en-IN"/>
-        </w:rPr>
-        <w:t> </w:t>
+          <w:color w:val="0D904F"/>
+          <w:sz w:val="18"/>
+          <w:szCs w:val="18"/>
+          <w:lang w:eastAsia="en-IN"/>
+        </w:rPr>
+        <w:t>-public-</w:t>
       </w:r>
       <w:proofErr w:type="spellStart"/>
       <w:r>
         <w:rPr>
           <w:rFonts w:ascii="Consolas" w:eastAsia="Times New Roman" w:hAnsi="Consolas" w:cs="Times New Roman"/>
-          <w:color w:val="000000"/>
-          <w:sz w:val="18"/>
-          <w:szCs w:val="18"/>
-          <w:lang w:eastAsia="en-IN"/>
-        </w:rPr>
-        <w:t>currnettime</w:t>
+          <w:color w:val="0D904F"/>
+          <w:sz w:val="18"/>
+          <w:szCs w:val="18"/>
+          <w:lang w:eastAsia="en-IN"/>
+        </w:rPr>
+        <w:t>data.new_york_</w:t>
+      </w:r>
+      <w:proofErr w:type="gramStart"/>
+      <w:r>
+        <w:rPr>
+          <w:rFonts w:ascii="Consolas" w:eastAsia="Times New Roman" w:hAnsi="Consolas" w:cs="Times New Roman"/>
+          <w:color w:val="0D904F"/>
+          <w:sz w:val="18"/>
+          <w:szCs w:val="18"/>
+          <w:lang w:eastAsia="en-IN"/>
+        </w:rPr>
+        <w:t>citibike.citibike</w:t>
+      </w:r>
+      <w:proofErr w:type="gramEnd"/>
+      <w:r>
+        <w:rPr>
+          <w:rFonts w:ascii="Consolas" w:eastAsia="Times New Roman" w:hAnsi="Consolas" w:cs="Times New Roman"/>
+          <w:color w:val="0D904F"/>
+          <w:sz w:val="18"/>
+          <w:szCs w:val="18"/>
+          <w:lang w:eastAsia="en-IN"/>
+        </w:rPr>
+        <w:t>_trips</w:t>
       </w:r>
       <w:proofErr w:type="spellEnd"/>
       <w:r>
         <w:rPr>
           <w:rFonts w:ascii="Consolas" w:eastAsia="Times New Roman" w:hAnsi="Consolas" w:cs="Times New Roman"/>
-          <w:color w:val="000000"/>
-          <w:sz w:val="18"/>
-          <w:szCs w:val="18"/>
-          <w:lang w:eastAsia="en-IN"/>
-        </w:rPr>
-        <w:t>,</w:t>
-      </w:r>
-    </w:p>
-    <w:p>
-      <w:pPr>
-        <w:shd w:val="clear" w:color="auto" w:fill="FFFFFE"/>
-        <w:spacing w:after="0" w:line="240" w:lineRule="atLeast"/>
-        <w:rPr>
-          <w:rFonts w:ascii="Consolas" w:eastAsia="Times New Roman" w:hAnsi="Consolas" w:cs="Times New Roman"/>
-          <w:color w:val="000000"/>
-          <w:sz w:val="18"/>
-          <w:szCs w:val="18"/>
-          <w:lang w:eastAsia="en-IN"/>
-        </w:rPr>
-      </w:pPr>
-      <w:r>
-        <w:rPr>
-          <w:rFonts w:ascii="Consolas" w:eastAsia="Times New Roman" w:hAnsi="Consolas" w:cs="Times New Roman"/>
-          <w:color w:val="3367D6"/>
-          <w:sz w:val="18"/>
-          <w:szCs w:val="18"/>
-          <w:lang w:eastAsia="en-IN"/>
-        </w:rPr>
-        <w:t>CURRENT_TIMESTAMP</w:t>
-      </w:r>
-      <w:r>
-        <w:rPr>
-          <w:rFonts w:ascii="Consolas" w:eastAsia="Times New Roman" w:hAnsi="Consolas" w:cs="Times New Roman"/>
-          <w:color w:val="37474F"/>
-          <w:sz w:val="18"/>
-          <w:szCs w:val="18"/>
-          <w:lang w:eastAsia="en-IN"/>
-        </w:rPr>
-        <w:t>()</w:t>
-      </w:r>
-      <w:r>
-        <w:rPr>
-          <w:rFonts w:ascii="Consolas" w:eastAsia="Times New Roman" w:hAnsi="Consolas" w:cs="Times New Roman"/>
-          <w:color w:val="000000"/>
-          <w:sz w:val="18"/>
-          <w:szCs w:val="18"/>
-          <w:lang w:eastAsia="en-IN"/>
-        </w:rPr>
-        <w:t> </w:t>
-      </w:r>
-      <w:r>
-        <w:rPr>
-          <w:rFonts w:ascii="Consolas" w:eastAsia="Times New Roman" w:hAnsi="Consolas" w:cs="Times New Roman"/>
-          <w:color w:val="3367D6"/>
-          <w:sz w:val="18"/>
-          <w:szCs w:val="18"/>
-          <w:lang w:eastAsia="en-IN"/>
-        </w:rPr>
-        <w:t>as</w:t>
-      </w:r>
-      <w:r>
-        <w:rPr>
-          <w:rFonts w:ascii="Consolas" w:eastAsia="Times New Roman" w:hAnsi="Consolas" w:cs="Times New Roman"/>
-          <w:color w:val="000000"/>
-          <w:sz w:val="18"/>
-          <w:szCs w:val="18"/>
-          <w:lang w:eastAsia="en-IN"/>
-        </w:rPr>
-        <w:t> </w:t>
-      </w:r>
-      <w:proofErr w:type="spellStart"/>
-      <w:r>
-        <w:rPr>
-          <w:rFonts w:ascii="Consolas" w:eastAsia="Times New Roman" w:hAnsi="Consolas" w:cs="Times New Roman"/>
-          <w:color w:val="000000"/>
-          <w:sz w:val="18"/>
-          <w:szCs w:val="18"/>
-          <w:lang w:eastAsia="en-IN"/>
-        </w:rPr>
-        <w:t>currentimestamp</w:t>
-      </w:r>
-      <w:proofErr w:type="spellEnd"/>
-      <w:r>
-        <w:rPr>
-          <w:rFonts w:ascii="Consolas" w:eastAsia="Times New Roman" w:hAnsi="Consolas" w:cs="Times New Roman"/>
-          <w:color w:val="000000"/>
-          <w:sz w:val="18"/>
-          <w:szCs w:val="18"/>
-          <w:lang w:eastAsia="en-IN"/>
-        </w:rPr>
-        <w:t>, </w:t>
-      </w:r>
-    </w:p>
-    <w:p>
-      <w:pPr>
-        <w:shd w:val="clear" w:color="auto" w:fill="FFFFFE"/>
-        <w:spacing w:after="0" w:line="240" w:lineRule="atLeast"/>
-        <w:rPr>
-          <w:rFonts w:ascii="Consolas" w:eastAsia="Times New Roman" w:hAnsi="Consolas" w:cs="Times New Roman"/>
-          <w:color w:val="000000"/>
-          <w:sz w:val="18"/>
-          <w:szCs w:val="18"/>
-          <w:lang w:eastAsia="en-IN"/>
-        </w:rPr>
-      </w:pPr>
-      <w:r>
-        <w:rPr>
-          <w:rFonts w:ascii="Consolas" w:eastAsia="Times New Roman" w:hAnsi="Consolas" w:cs="Times New Roman"/>
-          <w:color w:val="3367D6"/>
-          <w:sz w:val="18"/>
-          <w:szCs w:val="18"/>
-          <w:lang w:eastAsia="en-IN"/>
-        </w:rPr>
-        <w:t>CAST</w:t>
-      </w:r>
-      <w:r>
-        <w:rPr>
-          <w:rFonts w:ascii="Consolas" w:eastAsia="Times New Roman" w:hAnsi="Consolas" w:cs="Times New Roman"/>
-          <w:color w:val="37474F"/>
-          <w:sz w:val="18"/>
-          <w:szCs w:val="18"/>
-          <w:lang w:eastAsia="en-IN"/>
-        </w:rPr>
-        <w:t>(</w:t>
-      </w:r>
-      <w:proofErr w:type="spellStart"/>
-      <w:r>
-        <w:rPr>
-          <w:rFonts w:ascii="Consolas" w:eastAsia="Times New Roman" w:hAnsi="Consolas" w:cs="Times New Roman"/>
-          <w:color w:val="000000"/>
-          <w:sz w:val="18"/>
-          <w:szCs w:val="18"/>
-          <w:lang w:eastAsia="en-IN"/>
-        </w:rPr>
-        <w:t>starttime</w:t>
-      </w:r>
-      <w:proofErr w:type="spellEnd"/>
-      <w:r>
-        <w:rPr>
-          <w:rFonts w:ascii="Consolas" w:eastAsia="Times New Roman" w:hAnsi="Consolas" w:cs="Times New Roman"/>
-          <w:color w:val="000000"/>
-          <w:sz w:val="18"/>
-          <w:szCs w:val="18"/>
-          <w:lang w:eastAsia="en-IN"/>
-        </w:rPr>
-        <w:t> </w:t>
-      </w:r>
-      <w:r>
-        <w:rPr>
-          <w:rFonts w:ascii="Consolas" w:eastAsia="Times New Roman" w:hAnsi="Consolas" w:cs="Times New Roman"/>
-          <w:color w:val="3367D6"/>
-          <w:sz w:val="18"/>
-          <w:szCs w:val="18"/>
-          <w:lang w:eastAsia="en-IN"/>
-        </w:rPr>
-        <w:t>AS</w:t>
-      </w:r>
-      <w:r>
-        <w:rPr>
-          <w:rFonts w:ascii="Consolas" w:eastAsia="Times New Roman" w:hAnsi="Consolas" w:cs="Times New Roman"/>
-          <w:color w:val="000000"/>
-          <w:sz w:val="18"/>
-          <w:szCs w:val="18"/>
-          <w:lang w:eastAsia="en-IN"/>
-        </w:rPr>
-        <w:t> </w:t>
-      </w:r>
-      <w:r>
-        <w:rPr>
-          <w:rFonts w:ascii="Consolas" w:eastAsia="Times New Roman" w:hAnsi="Consolas" w:cs="Times New Roman"/>
-          <w:color w:val="3367D6"/>
-          <w:sz w:val="18"/>
-          <w:szCs w:val="18"/>
-          <w:lang w:eastAsia="en-IN"/>
-        </w:rPr>
-        <w:t>date</w:t>
-      </w:r>
-      <w:r>
-        <w:rPr>
-          <w:rFonts w:ascii="Consolas" w:eastAsia="Times New Roman" w:hAnsi="Consolas" w:cs="Times New Roman"/>
-          <w:color w:val="37474F"/>
-          <w:sz w:val="18"/>
-          <w:szCs w:val="18"/>
-          <w:lang w:eastAsia="en-IN"/>
-        </w:rPr>
-        <w:t>)</w:t>
-      </w:r>
-      <w:r>
-        <w:rPr>
-          <w:rFonts w:ascii="Consolas" w:eastAsia="Times New Roman" w:hAnsi="Consolas" w:cs="Times New Roman"/>
-          <w:color w:val="000000"/>
-          <w:sz w:val="18"/>
-          <w:szCs w:val="18"/>
-          <w:lang w:eastAsia="en-IN"/>
-        </w:rPr>
-        <w:t> </w:t>
-      </w:r>
-      <w:r>
-        <w:rPr>
-          <w:rFonts w:ascii="Consolas" w:eastAsia="Times New Roman" w:hAnsi="Consolas" w:cs="Times New Roman"/>
-          <w:color w:val="3367D6"/>
-          <w:sz w:val="18"/>
-          <w:szCs w:val="18"/>
-          <w:lang w:eastAsia="en-IN"/>
-        </w:rPr>
-        <w:t>as</w:t>
-      </w:r>
-      <w:r>
-        <w:rPr>
-          <w:rFonts w:ascii="Consolas" w:eastAsia="Times New Roman" w:hAnsi="Consolas" w:cs="Times New Roman"/>
-          <w:color w:val="000000"/>
-          <w:sz w:val="18"/>
-          <w:szCs w:val="18"/>
-          <w:lang w:eastAsia="en-IN"/>
-        </w:rPr>
-        <w:t> </w:t>
-      </w:r>
-      <w:proofErr w:type="spellStart"/>
-      <w:r>
-        <w:rPr>
-          <w:rFonts w:ascii="Consolas" w:eastAsia="Times New Roman" w:hAnsi="Consolas" w:cs="Times New Roman"/>
-          <w:color w:val="000000"/>
-          <w:sz w:val="18"/>
-          <w:szCs w:val="18"/>
-          <w:lang w:eastAsia="en-IN"/>
-        </w:rPr>
-        <w:t>start_time</w:t>
-      </w:r>
-      <w:proofErr w:type="spellEnd"/>
-      <w:r>
-        <w:rPr>
-          <w:rFonts w:ascii="Consolas" w:eastAsia="Times New Roman" w:hAnsi="Consolas" w:cs="Times New Roman"/>
-          <w:color w:val="000000"/>
-          <w:sz w:val="18"/>
-          <w:szCs w:val="18"/>
-          <w:lang w:eastAsia="en-IN"/>
-        </w:rPr>
-        <w:t>,</w:t>
-      </w:r>
-    </w:p>
-    <w:p>
-      <w:pPr>
-        <w:shd w:val="clear" w:color="auto" w:fill="FFFFFE"/>
-        <w:spacing w:after="0" w:line="240" w:lineRule="atLeast"/>
-        <w:rPr>
-          <w:rFonts w:ascii="Consolas" w:eastAsia="Times New Roman" w:hAnsi="Consolas" w:cs="Times New Roman"/>
-          <w:color w:val="000000"/>
-          <w:sz w:val="18"/>
-          <w:szCs w:val="18"/>
-          <w:lang w:eastAsia="en-IN"/>
-        </w:rPr>
-      </w:pPr>
-      <w:r>
-        <w:rPr>
-          <w:rFonts w:ascii="Consolas" w:eastAsia="Times New Roman" w:hAnsi="Consolas" w:cs="Times New Roman"/>
-          <w:color w:val="3367D6"/>
-          <w:sz w:val="18"/>
-          <w:szCs w:val="18"/>
-          <w:lang w:eastAsia="en-IN"/>
-        </w:rPr>
-        <w:t>CAST</w:t>
-      </w:r>
-      <w:r>
-        <w:rPr>
-          <w:rFonts w:ascii="Consolas" w:eastAsia="Times New Roman" w:hAnsi="Consolas" w:cs="Times New Roman"/>
-          <w:color w:val="37474F"/>
-          <w:sz w:val="18"/>
-          <w:szCs w:val="18"/>
-          <w:lang w:eastAsia="en-IN"/>
-        </w:rPr>
-        <w:t>(</w:t>
-      </w:r>
-      <w:proofErr w:type="spellStart"/>
-      <w:r>
-        <w:rPr>
-          <w:rFonts w:ascii="Consolas" w:eastAsia="Times New Roman" w:hAnsi="Consolas" w:cs="Times New Roman"/>
-          <w:color w:val="000000"/>
-          <w:sz w:val="18"/>
-          <w:szCs w:val="18"/>
-          <w:lang w:eastAsia="en-IN"/>
-        </w:rPr>
-        <w:t>stoptime</w:t>
-      </w:r>
-      <w:proofErr w:type="spellEnd"/>
-      <w:r>
-        <w:rPr>
-          <w:rFonts w:ascii="Consolas" w:eastAsia="Times New Roman" w:hAnsi="Consolas" w:cs="Times New Roman"/>
-          <w:color w:val="000000"/>
-          <w:sz w:val="18"/>
-          <w:szCs w:val="18"/>
-          <w:lang w:eastAsia="en-IN"/>
-        </w:rPr>
-        <w:t> </w:t>
-      </w:r>
-      <w:r>
-        <w:rPr>
-          <w:rFonts w:ascii="Consolas" w:eastAsia="Times New Roman" w:hAnsi="Consolas" w:cs="Times New Roman"/>
-          <w:color w:val="3367D6"/>
-          <w:sz w:val="18"/>
-          <w:szCs w:val="18"/>
-          <w:lang w:eastAsia="en-IN"/>
-        </w:rPr>
-        <w:t>as</w:t>
-      </w:r>
-      <w:r>
-        <w:rPr>
-          <w:rFonts w:ascii="Consolas" w:eastAsia="Times New Roman" w:hAnsi="Consolas" w:cs="Times New Roman"/>
-          <w:color w:val="000000"/>
-          <w:sz w:val="18"/>
-          <w:szCs w:val="18"/>
-          <w:lang w:eastAsia="en-IN"/>
-        </w:rPr>
-        <w:t> </w:t>
-      </w:r>
-      <w:r>
-        <w:rPr>
-          <w:rFonts w:ascii="Consolas" w:eastAsia="Times New Roman" w:hAnsi="Consolas" w:cs="Times New Roman"/>
-          <w:color w:val="3367D6"/>
-          <w:sz w:val="18"/>
-          <w:szCs w:val="18"/>
-          <w:lang w:eastAsia="en-IN"/>
-        </w:rPr>
-        <w:t>date</w:t>
-      </w:r>
-      <w:r>
-        <w:rPr>
-          <w:rFonts w:ascii="Consolas" w:eastAsia="Times New Roman" w:hAnsi="Consolas" w:cs="Times New Roman"/>
-          <w:color w:val="37474F"/>
-          <w:sz w:val="18"/>
-          <w:szCs w:val="18"/>
-          <w:lang w:eastAsia="en-IN"/>
-        </w:rPr>
-        <w:t>)</w:t>
-      </w:r>
-      <w:r>
-        <w:rPr>
-          <w:rFonts w:ascii="Consolas" w:eastAsia="Times New Roman" w:hAnsi="Consolas" w:cs="Times New Roman"/>
-          <w:color w:val="000000"/>
-          <w:sz w:val="18"/>
-          <w:szCs w:val="18"/>
-          <w:lang w:eastAsia="en-IN"/>
-        </w:rPr>
-        <w:t> </w:t>
-      </w:r>
-      <w:r>
-        <w:rPr>
-          <w:rFonts w:ascii="Consolas" w:eastAsia="Times New Roman" w:hAnsi="Consolas" w:cs="Times New Roman"/>
-          <w:color w:val="3367D6"/>
-          <w:sz w:val="18"/>
-          <w:szCs w:val="18"/>
-          <w:lang w:eastAsia="en-IN"/>
-        </w:rPr>
-        <w:t>as</w:t>
-      </w:r>
-      <w:r>
-        <w:rPr>
-          <w:rFonts w:ascii="Consolas" w:eastAsia="Times New Roman" w:hAnsi="Consolas" w:cs="Times New Roman"/>
-          <w:color w:val="000000"/>
-          <w:sz w:val="18"/>
-          <w:szCs w:val="18"/>
-          <w:lang w:eastAsia="en-IN"/>
-        </w:rPr>
-        <w:t> </w:t>
-      </w:r>
-      <w:proofErr w:type="spellStart"/>
-      <w:r>
-        <w:rPr>
-          <w:rFonts w:ascii="Consolas" w:eastAsia="Times New Roman" w:hAnsi="Consolas" w:cs="Times New Roman"/>
-          <w:color w:val="000000"/>
-          <w:sz w:val="18"/>
-          <w:szCs w:val="18"/>
-          <w:lang w:eastAsia="en-IN"/>
-        </w:rPr>
-        <w:t>stop_time</w:t>
-      </w:r>
-      <w:proofErr w:type="spellEnd"/>
-      <w:r>
-        <w:rPr>
-          <w:rFonts w:ascii="Consolas" w:eastAsia="Times New Roman" w:hAnsi="Consolas" w:cs="Times New Roman"/>
-          <w:color w:val="000000"/>
-          <w:sz w:val="18"/>
-          <w:szCs w:val="18"/>
-          <w:lang w:eastAsia="en-IN"/>
-        </w:rPr>
-        <w:t>,</w:t>
-      </w:r>
-    </w:p>
-    <w:p>
-      <w:pPr>
-        <w:shd w:val="clear" w:color="auto" w:fill="FFFFFE"/>
-        <w:spacing w:after="0" w:line="240" w:lineRule="atLeast"/>
-        <w:rPr>
-          <w:rFonts w:ascii="Consolas" w:eastAsia="Times New Roman" w:hAnsi="Consolas" w:cs="Times New Roman"/>
-          <w:color w:val="000000"/>
-          <w:sz w:val="18"/>
-          <w:szCs w:val="18"/>
-          <w:lang w:eastAsia="en-IN"/>
-        </w:rPr>
-      </w:pPr>
-      <w:r>
-        <w:rPr>
-          <w:rFonts w:ascii="Consolas" w:eastAsia="Times New Roman" w:hAnsi="Consolas" w:cs="Times New Roman"/>
-          <w:color w:val="3367D6"/>
-          <w:sz w:val="18"/>
-          <w:szCs w:val="18"/>
-          <w:lang w:eastAsia="en-IN"/>
-        </w:rPr>
-        <w:t>cast</w:t>
-      </w:r>
-      <w:r>
-        <w:rPr>
-          <w:rFonts w:ascii="Consolas" w:eastAsia="Times New Roman" w:hAnsi="Consolas" w:cs="Times New Roman"/>
-          <w:color w:val="37474F"/>
-          <w:sz w:val="18"/>
-          <w:szCs w:val="18"/>
-          <w:lang w:eastAsia="en-IN"/>
-        </w:rPr>
-        <w:t>(</w:t>
-      </w:r>
-      <w:proofErr w:type="spellStart"/>
-      <w:r>
-        <w:rPr>
-          <w:rFonts w:ascii="Consolas" w:eastAsia="Times New Roman" w:hAnsi="Consolas" w:cs="Times New Roman"/>
-          <w:color w:val="000000"/>
-          <w:sz w:val="18"/>
-          <w:szCs w:val="18"/>
-          <w:lang w:eastAsia="en-IN"/>
-        </w:rPr>
-        <w:t>starttime</w:t>
-      </w:r>
-      <w:proofErr w:type="spellEnd"/>
-      <w:r>
-        <w:rPr>
-          <w:rFonts w:ascii="Consolas" w:eastAsia="Times New Roman" w:hAnsi="Consolas" w:cs="Times New Roman"/>
-          <w:color w:val="000000"/>
-          <w:sz w:val="18"/>
-          <w:szCs w:val="18"/>
-          <w:lang w:eastAsia="en-IN"/>
-        </w:rPr>
-        <w:t> </w:t>
-      </w:r>
-      <w:r>
-        <w:rPr>
-          <w:rFonts w:ascii="Consolas" w:eastAsia="Times New Roman" w:hAnsi="Consolas" w:cs="Times New Roman"/>
-          <w:color w:val="3367D6"/>
-          <w:sz w:val="18"/>
-          <w:szCs w:val="18"/>
-          <w:lang w:eastAsia="en-IN"/>
-        </w:rPr>
-        <w:t>as</w:t>
-      </w:r>
-      <w:r>
-        <w:rPr>
-          <w:rFonts w:ascii="Consolas" w:eastAsia="Times New Roman" w:hAnsi="Consolas" w:cs="Times New Roman"/>
-          <w:color w:val="000000"/>
-          <w:sz w:val="18"/>
-          <w:szCs w:val="18"/>
-          <w:lang w:eastAsia="en-IN"/>
-        </w:rPr>
-        <w:t> </w:t>
-      </w:r>
-      <w:r>
-        <w:rPr>
-          <w:rFonts w:ascii="Consolas" w:eastAsia="Times New Roman" w:hAnsi="Consolas" w:cs="Times New Roman"/>
-          <w:color w:val="3367D6"/>
-          <w:sz w:val="18"/>
-          <w:szCs w:val="18"/>
-          <w:lang w:eastAsia="en-IN"/>
-        </w:rPr>
-        <w:t>STRING</w:t>
-      </w:r>
-      <w:r>
-        <w:rPr>
-          <w:rFonts w:ascii="Consolas" w:eastAsia="Times New Roman" w:hAnsi="Consolas" w:cs="Times New Roman"/>
-          <w:color w:val="37474F"/>
-          <w:sz w:val="18"/>
-          <w:szCs w:val="18"/>
-          <w:lang w:eastAsia="en-IN"/>
-        </w:rPr>
-        <w:t>)</w:t>
-      </w:r>
-      <w:r>
-        <w:rPr>
-          <w:rFonts w:ascii="Consolas" w:eastAsia="Times New Roman" w:hAnsi="Consolas" w:cs="Times New Roman"/>
-          <w:color w:val="000000"/>
-          <w:sz w:val="18"/>
-          <w:szCs w:val="18"/>
-          <w:lang w:eastAsia="en-IN"/>
-        </w:rPr>
-        <w:t> </w:t>
-      </w:r>
-      <w:r>
-        <w:rPr>
-          <w:rFonts w:ascii="Consolas" w:eastAsia="Times New Roman" w:hAnsi="Consolas" w:cs="Times New Roman"/>
-          <w:color w:val="3367D6"/>
-          <w:sz w:val="18"/>
-          <w:szCs w:val="18"/>
-          <w:lang w:eastAsia="en-IN"/>
-        </w:rPr>
-        <w:t>as</w:t>
-      </w:r>
-      <w:r>
-        <w:rPr>
-          <w:rFonts w:ascii="Consolas" w:eastAsia="Times New Roman" w:hAnsi="Consolas" w:cs="Times New Roman"/>
-          <w:color w:val="000000"/>
-          <w:sz w:val="18"/>
-          <w:szCs w:val="18"/>
-          <w:lang w:eastAsia="en-IN"/>
-        </w:rPr>
-        <w:t> test,</w:t>
-      </w:r>
-    </w:p>
-    <w:p>
-      <w:pPr>
-        <w:shd w:val="clear" w:color="auto" w:fill="FFFFFE"/>
-        <w:spacing w:after="0" w:line="240" w:lineRule="atLeast"/>
-        <w:rPr>
-          <w:rFonts w:ascii="Consolas" w:eastAsia="Times New Roman" w:hAnsi="Consolas" w:cs="Times New Roman"/>
-          <w:color w:val="000000"/>
-          <w:sz w:val="18"/>
-          <w:szCs w:val="18"/>
-          <w:lang w:eastAsia="en-IN"/>
-        </w:rPr>
-      </w:pPr>
-      <w:r>
-        <w:rPr>
-          <w:rFonts w:ascii="Consolas" w:eastAsia="Times New Roman" w:hAnsi="Consolas" w:cs="Times New Roman"/>
-          <w:color w:val="3367D6"/>
-          <w:sz w:val="18"/>
-          <w:szCs w:val="18"/>
-          <w:lang w:eastAsia="en-IN"/>
-        </w:rPr>
-        <w:t>count</w:t>
-      </w:r>
-      <w:r>
-        <w:rPr>
-          <w:rFonts w:ascii="Consolas" w:eastAsia="Times New Roman" w:hAnsi="Consolas" w:cs="Times New Roman"/>
-          <w:color w:val="37474F"/>
-          <w:sz w:val="18"/>
-          <w:szCs w:val="18"/>
-          <w:lang w:eastAsia="en-IN"/>
-        </w:rPr>
-        <w:t>(</w:t>
-      </w:r>
-      <w:r>
-        <w:rPr>
-          <w:rFonts w:ascii="Consolas" w:eastAsia="Times New Roman" w:hAnsi="Consolas" w:cs="Times New Roman"/>
-          <w:color w:val="3367D6"/>
-          <w:sz w:val="18"/>
-          <w:szCs w:val="18"/>
-          <w:lang w:eastAsia="en-IN"/>
-        </w:rPr>
-        <w:t>distinct</w:t>
-      </w:r>
-      <w:r>
-        <w:rPr>
-          <w:rFonts w:ascii="Consolas" w:eastAsia="Times New Roman" w:hAnsi="Consolas" w:cs="Times New Roman"/>
-          <w:color w:val="000000"/>
-          <w:sz w:val="18"/>
-          <w:szCs w:val="18"/>
-          <w:lang w:eastAsia="en-IN"/>
-        </w:rPr>
-        <w:t> </w:t>
-      </w:r>
-      <w:proofErr w:type="spellStart"/>
-      <w:r>
-        <w:rPr>
-          <w:rFonts w:ascii="Consolas" w:eastAsia="Times New Roman" w:hAnsi="Consolas" w:cs="Times New Roman"/>
-          <w:color w:val="000000"/>
-          <w:sz w:val="18"/>
-          <w:szCs w:val="18"/>
-          <w:lang w:eastAsia="en-IN"/>
-        </w:rPr>
-        <w:t>bikeid</w:t>
-      </w:r>
-      <w:proofErr w:type="spellEnd"/>
-      <w:r>
-        <w:rPr>
-          <w:rFonts w:ascii="Consolas" w:eastAsia="Times New Roman" w:hAnsi="Consolas" w:cs="Times New Roman"/>
-          <w:color w:val="37474F"/>
-          <w:sz w:val="18"/>
-          <w:szCs w:val="18"/>
-          <w:lang w:eastAsia="en-IN"/>
-        </w:rPr>
-        <w:t>)</w:t>
-      </w:r>
-      <w:r>
-        <w:rPr>
-          <w:rFonts w:ascii="Consolas" w:eastAsia="Times New Roman" w:hAnsi="Consolas" w:cs="Times New Roman"/>
-          <w:color w:val="000000"/>
-          <w:sz w:val="18"/>
-          <w:szCs w:val="18"/>
-          <w:lang w:eastAsia="en-IN"/>
-        </w:rPr>
-        <w:t> </w:t>
-      </w:r>
-      <w:r>
-        <w:rPr>
-          <w:rFonts w:ascii="Consolas" w:eastAsia="Times New Roman" w:hAnsi="Consolas" w:cs="Times New Roman"/>
-          <w:color w:val="3367D6"/>
-          <w:sz w:val="18"/>
-          <w:szCs w:val="18"/>
-          <w:lang w:eastAsia="en-IN"/>
-        </w:rPr>
-        <w:t>as</w:t>
-      </w:r>
-      <w:r>
-        <w:rPr>
-          <w:rFonts w:ascii="Consolas" w:eastAsia="Times New Roman" w:hAnsi="Consolas" w:cs="Times New Roman"/>
-          <w:color w:val="000000"/>
-          <w:sz w:val="18"/>
-          <w:szCs w:val="18"/>
-          <w:lang w:eastAsia="en-IN"/>
-        </w:rPr>
-        <w:t> </w:t>
-      </w:r>
-      <w:proofErr w:type="spellStart"/>
-      <w:r>
-        <w:rPr>
-          <w:rFonts w:ascii="Consolas" w:eastAsia="Times New Roman" w:hAnsi="Consolas" w:cs="Times New Roman"/>
-          <w:color w:val="000000"/>
-          <w:sz w:val="18"/>
-          <w:szCs w:val="18"/>
-          <w:lang w:eastAsia="en-IN"/>
-        </w:rPr>
-        <w:t>num_bikes</w:t>
-      </w:r>
-      <w:proofErr w:type="spellEnd"/>
-      <w:r>
-        <w:rPr>
-          <w:rFonts w:ascii="Consolas" w:eastAsia="Times New Roman" w:hAnsi="Consolas" w:cs="Times New Roman"/>
-          <w:color w:val="000000"/>
-          <w:sz w:val="18"/>
-          <w:szCs w:val="18"/>
-          <w:lang w:eastAsia="en-IN"/>
-        </w:rPr>
-        <w:t>,</w:t>
-      </w:r>
-    </w:p>
-    <w:p>
-      <w:pPr>
-        <w:shd w:val="clear" w:color="auto" w:fill="FFFFFE"/>
-        <w:spacing w:after="0" w:line="240" w:lineRule="atLeast"/>
-        <w:rPr>
-          <w:rFonts w:ascii="Consolas" w:eastAsia="Times New Roman" w:hAnsi="Consolas" w:cs="Times New Roman"/>
-          <w:color w:val="000000"/>
-          <w:sz w:val="18"/>
-          <w:szCs w:val="18"/>
-          <w:lang w:eastAsia="en-IN"/>
-        </w:rPr>
-      </w:pPr>
-      <w:r>
-        <w:rPr>
-          <w:rFonts w:ascii="Consolas" w:eastAsia="Times New Roman" w:hAnsi="Consolas" w:cs="Times New Roman"/>
-          <w:color w:val="3367D6"/>
-          <w:sz w:val="18"/>
-          <w:szCs w:val="18"/>
-          <w:lang w:eastAsia="en-IN"/>
-        </w:rPr>
-        <w:t>CONCAT</w:t>
-      </w:r>
-      <w:r>
-        <w:rPr>
-          <w:rFonts w:ascii="Consolas" w:eastAsia="Times New Roman" w:hAnsi="Consolas" w:cs="Times New Roman"/>
-          <w:color w:val="37474F"/>
-          <w:sz w:val="18"/>
-          <w:szCs w:val="18"/>
-          <w:lang w:eastAsia="en-IN"/>
-        </w:rPr>
-        <w:t>(</w:t>
-      </w:r>
-      <w:proofErr w:type="spellStart"/>
-      <w:r>
-        <w:rPr>
-          <w:rFonts w:ascii="Consolas" w:eastAsia="Times New Roman" w:hAnsi="Consolas" w:cs="Times New Roman"/>
-          <w:color w:val="000000"/>
-          <w:sz w:val="18"/>
-          <w:szCs w:val="18"/>
-          <w:lang w:eastAsia="en-IN"/>
-        </w:rPr>
-        <w:t>usertype</w:t>
-      </w:r>
-      <w:proofErr w:type="spellEnd"/>
-      <w:r>
-        <w:rPr>
-          <w:rFonts w:ascii="Consolas" w:eastAsia="Times New Roman" w:hAnsi="Consolas" w:cs="Times New Roman"/>
-          <w:color w:val="000000"/>
-          <w:sz w:val="18"/>
-          <w:szCs w:val="18"/>
-          <w:lang w:eastAsia="en-IN"/>
-        </w:rPr>
-        <w:t>,</w:t>
-      </w:r>
-      <w:r>
-        <w:rPr>
-          <w:rFonts w:ascii="Consolas" w:eastAsia="Times New Roman" w:hAnsi="Consolas" w:cs="Times New Roman"/>
           <w:color w:val="0D904F"/>
           <w:sz w:val="18"/>
           <w:szCs w:val="18"/>
           <w:lang w:eastAsia="en-IN"/>
         </w:rPr>
-        <w:t>'-'</w:t>
-      </w:r>
-      <w:r>
-        <w:rPr>
-          <w:rFonts w:ascii="Consolas" w:eastAsia="Times New Roman" w:hAnsi="Consolas" w:cs="Times New Roman"/>
-          <w:color w:val="000000"/>
-          <w:sz w:val="18"/>
-          <w:szCs w:val="18"/>
-          <w:lang w:eastAsia="en-IN"/>
-        </w:rPr>
-        <w:t>,gender</w:t>
-      </w:r>
-      <w:r>
-        <w:rPr>
-          <w:rFonts w:ascii="Consolas" w:eastAsia="Times New Roman" w:hAnsi="Consolas" w:cs="Times New Roman"/>
-          <w:color w:val="37474F"/>
-          <w:sz w:val="18"/>
-          <w:szCs w:val="18"/>
-          <w:lang w:eastAsia="en-IN"/>
-        </w:rPr>
-        <w:t>)</w:t>
-      </w:r>
-      <w:r>
-        <w:rPr>
-          <w:rFonts w:ascii="Consolas" w:eastAsia="Times New Roman" w:hAnsi="Consolas" w:cs="Times New Roman"/>
-          <w:color w:val="000000"/>
-          <w:sz w:val="18"/>
-          <w:szCs w:val="18"/>
-          <w:lang w:eastAsia="en-IN"/>
-        </w:rPr>
-        <w:t> </w:t>
-      </w:r>
-      <w:r>
-        <w:rPr>
-          <w:rFonts w:ascii="Consolas" w:eastAsia="Times New Roman" w:hAnsi="Consolas" w:cs="Times New Roman"/>
-          <w:color w:val="3367D6"/>
-          <w:sz w:val="18"/>
-          <w:szCs w:val="18"/>
-          <w:lang w:eastAsia="en-IN"/>
-        </w:rPr>
-        <w:t>as</w:t>
-      </w:r>
-      <w:r>
-        <w:rPr>
-          <w:rFonts w:ascii="Consolas" w:eastAsia="Times New Roman" w:hAnsi="Consolas" w:cs="Times New Roman"/>
-          <w:color w:val="000000"/>
-          <w:sz w:val="18"/>
-          <w:szCs w:val="18"/>
-          <w:lang w:eastAsia="en-IN"/>
-        </w:rPr>
-        <w:t> </w:t>
-      </w:r>
-      <w:proofErr w:type="spellStart"/>
-      <w:r>
-        <w:rPr>
-          <w:rFonts w:ascii="Consolas" w:eastAsia="Times New Roman" w:hAnsi="Consolas" w:cs="Times New Roman"/>
-          <w:color w:val="000000"/>
-          <w:sz w:val="18"/>
-          <w:szCs w:val="18"/>
-          <w:lang w:eastAsia="en-IN"/>
-        </w:rPr>
-        <w:t>CONCAT_test</w:t>
-      </w:r>
-      <w:proofErr w:type="spellEnd"/>
-      <w:r>
-        <w:rPr>
-          <w:rFonts w:ascii="Consolas" w:eastAsia="Times New Roman" w:hAnsi="Consolas" w:cs="Times New Roman"/>
-          <w:color w:val="000000"/>
-          <w:sz w:val="18"/>
-          <w:szCs w:val="18"/>
-          <w:lang w:eastAsia="en-IN"/>
-        </w:rPr>
-        <w:t>,</w:t>
-      </w:r>
-    </w:p>
-    <w:p>
-      <w:pPr>
-        <w:shd w:val="clear" w:color="auto" w:fill="FFFFFE"/>
-        <w:spacing w:after="0" w:line="240" w:lineRule="atLeast"/>
-        <w:rPr>
-          <w:rFonts w:ascii="Consolas" w:eastAsia="Times New Roman" w:hAnsi="Consolas" w:cs="Times New Roman"/>
-          <w:color w:val="000000"/>
-          <w:sz w:val="18"/>
-          <w:szCs w:val="18"/>
-          <w:lang w:eastAsia="en-IN"/>
-        </w:rPr>
-      </w:pPr>
-      <w:proofErr w:type="spellStart"/>
-      <w:r>
-        <w:rPr>
-          <w:rFonts w:ascii="Consolas" w:eastAsia="Times New Roman" w:hAnsi="Consolas" w:cs="Times New Roman"/>
-          <w:color w:val="3367D6"/>
-          <w:sz w:val="18"/>
-          <w:szCs w:val="18"/>
-          <w:lang w:eastAsia="en-IN"/>
-        </w:rPr>
-        <w:t>substr</w:t>
-      </w:r>
-      <w:proofErr w:type="spellEnd"/>
-      <w:r>
-        <w:rPr>
-          <w:rFonts w:ascii="Consolas" w:eastAsia="Times New Roman" w:hAnsi="Consolas" w:cs="Times New Roman"/>
-          <w:color w:val="37474F"/>
-          <w:sz w:val="18"/>
-          <w:szCs w:val="18"/>
-          <w:lang w:eastAsia="en-IN"/>
-        </w:rPr>
-        <w:t>(</w:t>
-      </w:r>
-      <w:r>
-        <w:rPr>
-          <w:rFonts w:ascii="Consolas" w:eastAsia="Times New Roman" w:hAnsi="Consolas" w:cs="Times New Roman"/>
-          <w:color w:val="000000"/>
-          <w:sz w:val="18"/>
-          <w:szCs w:val="18"/>
-          <w:lang w:eastAsia="en-IN"/>
-        </w:rPr>
-        <w:t>gender,</w:t>
-      </w:r>
-      <w:r>
-        <w:rPr>
-          <w:rFonts w:ascii="Consolas" w:eastAsia="Times New Roman" w:hAnsi="Consolas" w:cs="Times New Roman"/>
-          <w:color w:val="F4511E"/>
-          <w:sz w:val="18"/>
-          <w:szCs w:val="18"/>
-          <w:lang w:eastAsia="en-IN"/>
-        </w:rPr>
-        <w:t>1</w:t>
-      </w:r>
-      <w:r>
-        <w:rPr>
-          <w:rFonts w:ascii="Consolas" w:eastAsia="Times New Roman" w:hAnsi="Consolas" w:cs="Times New Roman"/>
-          <w:color w:val="000000"/>
-          <w:sz w:val="18"/>
-          <w:szCs w:val="18"/>
-          <w:lang w:eastAsia="en-IN"/>
-        </w:rPr>
-        <w:t>,</w:t>
-      </w:r>
-      <w:r>
-        <w:rPr>
-          <w:rFonts w:ascii="Consolas" w:eastAsia="Times New Roman" w:hAnsi="Consolas" w:cs="Times New Roman"/>
-          <w:color w:val="F4511E"/>
-          <w:sz w:val="18"/>
-          <w:szCs w:val="18"/>
-          <w:lang w:eastAsia="en-IN"/>
-        </w:rPr>
-        <w:t>1</w:t>
-      </w:r>
-      <w:r>
-        <w:rPr>
-          <w:rFonts w:ascii="Consolas" w:eastAsia="Times New Roman" w:hAnsi="Consolas" w:cs="Times New Roman"/>
-          <w:color w:val="37474F"/>
-          <w:sz w:val="18"/>
-          <w:szCs w:val="18"/>
-          <w:lang w:eastAsia="en-IN"/>
-        </w:rPr>
-        <w:t>)</w:t>
-      </w:r>
-      <w:r>
-        <w:rPr>
-          <w:rFonts w:ascii="Consolas" w:eastAsia="Times New Roman" w:hAnsi="Consolas" w:cs="Times New Roman"/>
-          <w:color w:val="000000"/>
-          <w:sz w:val="18"/>
-          <w:szCs w:val="18"/>
-          <w:lang w:eastAsia="en-IN"/>
-        </w:rPr>
-        <w:t> </w:t>
-      </w:r>
-      <w:r>
-        <w:rPr>
-          <w:rFonts w:ascii="Consolas" w:eastAsia="Times New Roman" w:hAnsi="Consolas" w:cs="Times New Roman"/>
-          <w:color w:val="3367D6"/>
-          <w:sz w:val="18"/>
-          <w:szCs w:val="18"/>
-          <w:lang w:eastAsia="en-IN"/>
-        </w:rPr>
-        <w:t>as</w:t>
-      </w:r>
-      <w:r>
-        <w:rPr>
-          <w:rFonts w:ascii="Consolas" w:eastAsia="Times New Roman" w:hAnsi="Consolas" w:cs="Times New Roman"/>
-          <w:color w:val="000000"/>
-          <w:sz w:val="18"/>
-          <w:szCs w:val="18"/>
-          <w:lang w:eastAsia="en-IN"/>
-        </w:rPr>
-        <w:t> gender,</w:t>
-      </w:r>
-    </w:p>
-    <w:p>
-      <w:pPr>
-        <w:shd w:val="clear" w:color="auto" w:fill="FFFFFE"/>
-        <w:spacing w:after="0" w:line="240" w:lineRule="atLeast"/>
-        <w:rPr>
-          <w:rFonts w:ascii="Consolas" w:eastAsia="Times New Roman" w:hAnsi="Consolas" w:cs="Times New Roman"/>
-          <w:color w:val="000000"/>
-          <w:sz w:val="18"/>
-          <w:szCs w:val="18"/>
-          <w:lang w:eastAsia="en-IN"/>
-        </w:rPr>
-      </w:pPr>
-      <w:proofErr w:type="spellStart"/>
-      <w:r>
-        <w:rPr>
-          <w:rFonts w:ascii="Consolas" w:eastAsia="Times New Roman" w:hAnsi="Consolas" w:cs="Times New Roman"/>
-          <w:color w:val="3367D6"/>
-          <w:sz w:val="18"/>
-          <w:szCs w:val="18"/>
-          <w:lang w:eastAsia="en-IN"/>
-        </w:rPr>
-        <w:t>substr</w:t>
-      </w:r>
-      <w:proofErr w:type="spellEnd"/>
-      <w:r>
-        <w:rPr>
-          <w:rFonts w:ascii="Consolas" w:eastAsia="Times New Roman" w:hAnsi="Consolas" w:cs="Times New Roman"/>
-          <w:color w:val="37474F"/>
-          <w:sz w:val="18"/>
-          <w:szCs w:val="18"/>
-          <w:lang w:eastAsia="en-IN"/>
-        </w:rPr>
-        <w:t>(</w:t>
-      </w:r>
-      <w:r>
-        <w:rPr>
-          <w:rFonts w:ascii="Consolas" w:eastAsia="Times New Roman" w:hAnsi="Consolas" w:cs="Times New Roman"/>
-          <w:color w:val="000000"/>
-          <w:sz w:val="18"/>
-          <w:szCs w:val="18"/>
-          <w:lang w:eastAsia="en-IN"/>
-        </w:rPr>
-        <w:t>usertype,</w:t>
-      </w:r>
-      <w:r>
-        <w:rPr>
-          <w:rFonts w:ascii="Consolas" w:eastAsia="Times New Roman" w:hAnsi="Consolas" w:cs="Times New Roman"/>
-          <w:color w:val="F4511E"/>
-          <w:sz w:val="18"/>
-          <w:szCs w:val="18"/>
-          <w:lang w:eastAsia="en-IN"/>
-        </w:rPr>
-        <w:t>1</w:t>
-      </w:r>
-      <w:r>
-        <w:rPr>
-          <w:rFonts w:ascii="Consolas" w:eastAsia="Times New Roman" w:hAnsi="Consolas" w:cs="Times New Roman"/>
-          <w:color w:val="000000"/>
-          <w:sz w:val="18"/>
-          <w:szCs w:val="18"/>
-          <w:lang w:eastAsia="en-IN"/>
-        </w:rPr>
-        <w:t>,</w:t>
-      </w:r>
-      <w:r>
-        <w:rPr>
-          <w:rFonts w:ascii="Consolas" w:eastAsia="Times New Roman" w:hAnsi="Consolas" w:cs="Times New Roman"/>
-          <w:color w:val="F4511E"/>
-          <w:sz w:val="18"/>
-          <w:szCs w:val="18"/>
-          <w:lang w:eastAsia="en-IN"/>
-        </w:rPr>
-        <w:t>3</w:t>
-      </w:r>
-      <w:r>
-        <w:rPr>
-          <w:rFonts w:ascii="Consolas" w:eastAsia="Times New Roman" w:hAnsi="Consolas" w:cs="Times New Roman"/>
-          <w:color w:val="37474F"/>
-          <w:sz w:val="18"/>
-          <w:szCs w:val="18"/>
-          <w:lang w:eastAsia="en-IN"/>
-        </w:rPr>
-        <w:t>)</w:t>
-      </w:r>
-      <w:r>
-        <w:rPr>
-          <w:rFonts w:ascii="Consolas" w:eastAsia="Times New Roman" w:hAnsi="Consolas" w:cs="Times New Roman"/>
-          <w:color w:val="000000"/>
-          <w:sz w:val="18"/>
-          <w:szCs w:val="18"/>
-          <w:lang w:eastAsia="en-IN"/>
-        </w:rPr>
-        <w:t> </w:t>
-      </w:r>
-      <w:r>
-        <w:rPr>
-          <w:rFonts w:ascii="Consolas" w:eastAsia="Times New Roman" w:hAnsi="Consolas" w:cs="Times New Roman"/>
-          <w:color w:val="3367D6"/>
-          <w:sz w:val="18"/>
-          <w:szCs w:val="18"/>
-          <w:lang w:eastAsia="en-IN"/>
-        </w:rPr>
-        <w:t>as</w:t>
-      </w:r>
-      <w:r>
-        <w:rPr>
-          <w:rFonts w:ascii="Consolas" w:eastAsia="Times New Roman" w:hAnsi="Consolas" w:cs="Times New Roman"/>
-          <w:color w:val="000000"/>
-          <w:sz w:val="18"/>
-          <w:szCs w:val="18"/>
-          <w:lang w:eastAsia="en-IN"/>
-        </w:rPr>
-        <w:t> subscriber,</w:t>
-      </w:r>
-    </w:p>
-    <w:p>
-      <w:pPr>
-        <w:shd w:val="clear" w:color="auto" w:fill="FFFFFE"/>
-        <w:spacing w:after="0" w:line="240" w:lineRule="atLeast"/>
-        <w:rPr>
-          <w:rFonts w:ascii="Consolas" w:eastAsia="Times New Roman" w:hAnsi="Consolas" w:cs="Times New Roman"/>
-          <w:color w:val="000000"/>
-          <w:sz w:val="18"/>
-          <w:szCs w:val="18"/>
-          <w:lang w:eastAsia="en-IN"/>
-        </w:rPr>
-      </w:pPr>
-      <w:r>
-        <w:rPr>
-          <w:rFonts w:ascii="Consolas" w:eastAsia="Times New Roman" w:hAnsi="Consolas" w:cs="Times New Roman"/>
-          <w:color w:val="3367D6"/>
-          <w:sz w:val="18"/>
-          <w:szCs w:val="18"/>
-          <w:lang w:eastAsia="en-IN"/>
-        </w:rPr>
-        <w:t>ARRAY_AGG</w:t>
-      </w:r>
-      <w:r>
-        <w:rPr>
-          <w:rFonts w:ascii="Consolas" w:eastAsia="Times New Roman" w:hAnsi="Consolas" w:cs="Times New Roman"/>
-          <w:color w:val="37474F"/>
-          <w:sz w:val="18"/>
-          <w:szCs w:val="18"/>
-          <w:lang w:eastAsia="en-IN"/>
-        </w:rPr>
-        <w:t>(</w:t>
-      </w:r>
-      <w:proofErr w:type="spellStart"/>
-      <w:r>
-        <w:rPr>
-          <w:rFonts w:ascii="Consolas" w:eastAsia="Times New Roman" w:hAnsi="Consolas" w:cs="Times New Roman"/>
-          <w:color w:val="000000"/>
-          <w:sz w:val="18"/>
-          <w:szCs w:val="18"/>
-          <w:lang w:eastAsia="en-IN"/>
-        </w:rPr>
-        <w:t>usertype</w:t>
-      </w:r>
-      <w:proofErr w:type="spellEnd"/>
-      <w:r>
-        <w:rPr>
-          <w:rFonts w:ascii="Consolas" w:eastAsia="Times New Roman" w:hAnsi="Consolas" w:cs="Times New Roman"/>
-          <w:color w:val="000000"/>
-          <w:sz w:val="18"/>
-          <w:szCs w:val="18"/>
-          <w:lang w:eastAsia="en-IN"/>
-        </w:rPr>
-        <w:t> </w:t>
-      </w:r>
-      <w:r>
-        <w:rPr>
-          <w:rFonts w:ascii="Consolas" w:eastAsia="Times New Roman" w:hAnsi="Consolas" w:cs="Times New Roman"/>
-          <w:color w:val="3367D6"/>
-          <w:sz w:val="18"/>
-          <w:szCs w:val="18"/>
-          <w:lang w:eastAsia="en-IN"/>
-        </w:rPr>
-        <w:t>order</w:t>
+        <w:t>`</w:t>
+      </w:r>
+    </w:p>
+    <w:p>
+      <w:pPr>
+        <w:shd w:val="clear" w:color="auto" w:fill="FFFFFE"/>
+        <w:spacing w:after="0" w:line="240" w:lineRule="atLeast"/>
+        <w:rPr>
+          <w:rFonts w:ascii="Consolas" w:eastAsia="Times New Roman" w:hAnsi="Consolas" w:cs="Times New Roman"/>
+          <w:color w:val="000000"/>
+          <w:sz w:val="18"/>
+          <w:szCs w:val="18"/>
+          <w:lang w:eastAsia="en-IN"/>
+        </w:rPr>
+      </w:pPr>
+      <w:r>
+        <w:rPr>
+          <w:rFonts w:ascii="Consolas" w:eastAsia="Times New Roman" w:hAnsi="Consolas" w:cs="Times New Roman"/>
+          <w:color w:val="3367D6"/>
+          <w:sz w:val="18"/>
+          <w:szCs w:val="18"/>
+          <w:lang w:eastAsia="en-IN"/>
+        </w:rPr>
+        <w:t>where</w:t>
+      </w:r>
+      <w:r>
+        <w:rPr>
+          <w:rFonts w:ascii="Consolas" w:eastAsia="Times New Roman" w:hAnsi="Consolas" w:cs="Times New Roman"/>
+          <w:color w:val="000000"/>
+          <w:sz w:val="18"/>
+          <w:szCs w:val="18"/>
+          <w:lang w:eastAsia="en-IN"/>
+        </w:rPr>
+        <w:t> </w:t>
+      </w:r>
+      <w:r>
+        <w:rPr>
+          <w:rFonts w:ascii="Consolas" w:eastAsia="Times New Roman" w:hAnsi="Consolas" w:cs="Times New Roman"/>
+          <w:color w:val="800000"/>
+          <w:sz w:val="18"/>
+          <w:szCs w:val="18"/>
+          <w:lang w:eastAsia="en-IN"/>
+        </w:rPr>
+        <w:t>gender</w:t>
+      </w:r>
+      <w:r>
+        <w:rPr>
+          <w:rFonts w:ascii="Consolas" w:eastAsia="Times New Roman" w:hAnsi="Consolas" w:cs="Times New Roman"/>
+          <w:color w:val="000000"/>
+          <w:sz w:val="18"/>
+          <w:szCs w:val="18"/>
+          <w:lang w:eastAsia="en-IN"/>
+        </w:rPr>
+        <w:t>=</w:t>
+      </w:r>
+      <w:r>
+        <w:rPr>
+          <w:rFonts w:ascii="Consolas" w:eastAsia="Times New Roman" w:hAnsi="Consolas" w:cs="Times New Roman"/>
+          <w:color w:val="0D904F"/>
+          <w:sz w:val="18"/>
+          <w:szCs w:val="18"/>
+          <w:lang w:eastAsia="en-IN"/>
+        </w:rPr>
+        <w:t>'female'</w:t>
+      </w:r>
+    </w:p>
+    <w:p>
+      <w:pPr>
+        <w:shd w:val="clear" w:color="auto" w:fill="FFFFFE"/>
+        <w:spacing w:after="0" w:line="240" w:lineRule="atLeast"/>
+        <w:rPr>
+          <w:rFonts w:ascii="Consolas" w:eastAsia="Times New Roman" w:hAnsi="Consolas" w:cs="Times New Roman"/>
+          <w:color w:val="000000"/>
+          <w:sz w:val="18"/>
+          <w:szCs w:val="18"/>
+          <w:lang w:eastAsia="en-IN"/>
+        </w:rPr>
+      </w:pPr>
+      <w:r>
+        <w:rPr>
+          <w:rFonts w:ascii="Consolas" w:eastAsia="Times New Roman" w:hAnsi="Consolas" w:cs="Times New Roman"/>
+          <w:color w:val="3367D6"/>
+          <w:sz w:val="18"/>
+          <w:szCs w:val="18"/>
+          <w:lang w:eastAsia="en-IN"/>
+        </w:rPr>
+        <w:t>group</w:t>
       </w:r>
       <w:r>
         <w:rPr>
@@ -1325,1176 +2662,29 @@
           <w:szCs w:val="18"/>
           <w:lang w:eastAsia="en-IN"/>
         </w:rPr>
-        <w:t>  </w:t>
-      </w:r>
-      <w:proofErr w:type="spellStart"/>
-      <w:r>
-        <w:rPr>
-          <w:rFonts w:ascii="Consolas" w:eastAsia="Times New Roman" w:hAnsi="Consolas" w:cs="Times New Roman"/>
-          <w:color w:val="000000"/>
-          <w:sz w:val="18"/>
-          <w:szCs w:val="18"/>
-          <w:lang w:eastAsia="en-IN"/>
-        </w:rPr>
-        <w:t>usertype</w:t>
-      </w:r>
-      <w:proofErr w:type="spellEnd"/>
-      <w:r>
-        <w:rPr>
-          <w:rFonts w:ascii="Consolas" w:eastAsia="Times New Roman" w:hAnsi="Consolas" w:cs="Times New Roman"/>
-          <w:color w:val="37474F"/>
-          <w:sz w:val="18"/>
-          <w:szCs w:val="18"/>
-          <w:lang w:eastAsia="en-IN"/>
-        </w:rPr>
-        <w:t>)</w:t>
-      </w:r>
-      <w:r>
-        <w:rPr>
-          <w:rFonts w:ascii="Consolas" w:eastAsia="Times New Roman" w:hAnsi="Consolas" w:cs="Times New Roman"/>
-          <w:color w:val="000000"/>
-          <w:sz w:val="18"/>
-          <w:szCs w:val="18"/>
-          <w:lang w:eastAsia="en-IN"/>
-        </w:rPr>
-        <w:t> </w:t>
-      </w:r>
-      <w:r>
-        <w:rPr>
-          <w:rFonts w:ascii="Consolas" w:eastAsia="Times New Roman" w:hAnsi="Consolas" w:cs="Times New Roman"/>
-          <w:color w:val="3367D6"/>
-          <w:sz w:val="18"/>
-          <w:szCs w:val="18"/>
-          <w:lang w:eastAsia="en-IN"/>
-        </w:rPr>
-        <w:t>as</w:t>
-      </w:r>
-      <w:r>
-        <w:rPr>
-          <w:rFonts w:ascii="Consolas" w:eastAsia="Times New Roman" w:hAnsi="Consolas" w:cs="Times New Roman"/>
-          <w:color w:val="000000"/>
-          <w:sz w:val="18"/>
-          <w:szCs w:val="18"/>
-          <w:lang w:eastAsia="en-IN"/>
-        </w:rPr>
-        <w:t> </w:t>
-      </w:r>
-      <w:proofErr w:type="spellStart"/>
-      <w:r>
-        <w:rPr>
-          <w:rFonts w:ascii="Consolas" w:eastAsia="Times New Roman" w:hAnsi="Consolas" w:cs="Times New Roman"/>
-          <w:color w:val="000000"/>
-          <w:sz w:val="18"/>
-          <w:szCs w:val="18"/>
-          <w:lang w:eastAsia="en-IN"/>
-        </w:rPr>
-        <w:t>avg_type</w:t>
-      </w:r>
-      <w:proofErr w:type="spellEnd"/>
-      <w:r>
-        <w:rPr>
-          <w:rFonts w:ascii="Consolas" w:eastAsia="Times New Roman" w:hAnsi="Consolas" w:cs="Times New Roman"/>
-          <w:color w:val="000000"/>
-          <w:sz w:val="18"/>
-          <w:szCs w:val="18"/>
-          <w:lang w:eastAsia="en-IN"/>
-        </w:rPr>
-        <w:t>,</w:t>
-      </w:r>
-    </w:p>
-    <w:p>
-      <w:pPr>
-        <w:shd w:val="clear" w:color="auto" w:fill="FFFFFE"/>
-        <w:spacing w:after="0" w:line="240" w:lineRule="atLeast"/>
-        <w:rPr>
-          <w:rFonts w:ascii="Consolas" w:eastAsia="Times New Roman" w:hAnsi="Consolas" w:cs="Times New Roman"/>
-          <w:color w:val="000000"/>
-          <w:sz w:val="18"/>
-          <w:szCs w:val="18"/>
-          <w:lang w:eastAsia="en-IN"/>
-        </w:rPr>
-      </w:pPr>
-      <w:r>
-        <w:rPr>
-          <w:rFonts w:ascii="Consolas" w:eastAsia="Times New Roman" w:hAnsi="Consolas" w:cs="Times New Roman"/>
-          <w:color w:val="D81B60"/>
-          <w:sz w:val="18"/>
-          <w:szCs w:val="18"/>
-          <w:lang w:eastAsia="en-IN"/>
-        </w:rPr>
-        <w:t>#ARRAY_CONCAT_AGG(bikeid) as bikeid or ARRAY_CONCAT(bikeid), #must be array type need in here</w:t>
-      </w:r>
-    </w:p>
-    <w:p>
-      <w:pPr>
-        <w:shd w:val="clear" w:color="auto" w:fill="FFFFFE"/>
-        <w:spacing w:after="0" w:line="240" w:lineRule="atLeast"/>
-        <w:rPr>
-          <w:rFonts w:ascii="Consolas" w:eastAsia="Times New Roman" w:hAnsi="Consolas" w:cs="Times New Roman"/>
-          <w:color w:val="000000"/>
-          <w:sz w:val="18"/>
-          <w:szCs w:val="18"/>
-          <w:lang w:eastAsia="en-IN"/>
-        </w:rPr>
-      </w:pPr>
-      <w:r>
-        <w:rPr>
-          <w:rFonts w:ascii="Consolas" w:eastAsia="Times New Roman" w:hAnsi="Consolas" w:cs="Times New Roman"/>
-          <w:color w:val="3367D6"/>
-          <w:sz w:val="18"/>
-          <w:szCs w:val="18"/>
-          <w:lang w:eastAsia="en-IN"/>
-        </w:rPr>
-        <w:t>cast</w:t>
-      </w:r>
-      <w:r>
-        <w:rPr>
-          <w:rFonts w:ascii="Consolas" w:eastAsia="Times New Roman" w:hAnsi="Consolas" w:cs="Times New Roman"/>
-          <w:color w:val="37474F"/>
-          <w:sz w:val="18"/>
-          <w:szCs w:val="18"/>
-          <w:lang w:eastAsia="en-IN"/>
-        </w:rPr>
-        <w:t>(</w:t>
-      </w:r>
-      <w:r>
-        <w:rPr>
-          <w:rFonts w:ascii="Consolas" w:eastAsia="Times New Roman" w:hAnsi="Consolas" w:cs="Times New Roman"/>
-          <w:color w:val="3367D6"/>
-          <w:sz w:val="18"/>
-          <w:szCs w:val="18"/>
-          <w:lang w:eastAsia="en-IN"/>
-        </w:rPr>
-        <w:t>concat</w:t>
-      </w:r>
-      <w:r>
-        <w:rPr>
-          <w:rFonts w:ascii="Consolas" w:eastAsia="Times New Roman" w:hAnsi="Consolas" w:cs="Times New Roman"/>
-          <w:color w:val="37474F"/>
-          <w:sz w:val="18"/>
-          <w:szCs w:val="18"/>
-          <w:lang w:eastAsia="en-IN"/>
-        </w:rPr>
-        <w:t>(</w:t>
-      </w:r>
-      <w:r>
-        <w:rPr>
-          <w:rFonts w:ascii="Consolas" w:eastAsia="Times New Roman" w:hAnsi="Consolas" w:cs="Times New Roman"/>
-          <w:color w:val="3367D6"/>
-          <w:sz w:val="18"/>
-          <w:szCs w:val="18"/>
-          <w:lang w:eastAsia="en-IN"/>
-        </w:rPr>
-        <w:t>cast</w:t>
-      </w:r>
-      <w:r>
-        <w:rPr>
-          <w:rFonts w:ascii="Consolas" w:eastAsia="Times New Roman" w:hAnsi="Consolas" w:cs="Times New Roman"/>
-          <w:color w:val="37474F"/>
-          <w:sz w:val="18"/>
-          <w:szCs w:val="18"/>
-          <w:lang w:eastAsia="en-IN"/>
-        </w:rPr>
-        <w:t>(</w:t>
-      </w:r>
-      <w:r>
-        <w:rPr>
-          <w:rFonts w:ascii="Consolas" w:eastAsia="Times New Roman" w:hAnsi="Consolas" w:cs="Times New Roman"/>
-          <w:color w:val="3367D6"/>
-          <w:sz w:val="18"/>
-          <w:szCs w:val="18"/>
-          <w:lang w:eastAsia="en-IN"/>
-        </w:rPr>
-        <w:t>extract</w:t>
-      </w:r>
-      <w:r>
-        <w:rPr>
-          <w:rFonts w:ascii="Consolas" w:eastAsia="Times New Roman" w:hAnsi="Consolas" w:cs="Times New Roman"/>
-          <w:color w:val="37474F"/>
-          <w:sz w:val="18"/>
-          <w:szCs w:val="18"/>
-          <w:lang w:eastAsia="en-IN"/>
-        </w:rPr>
-        <w:t>(</w:t>
-      </w:r>
-      <w:r>
-        <w:rPr>
-          <w:rFonts w:ascii="Consolas" w:eastAsia="Times New Roman" w:hAnsi="Consolas" w:cs="Times New Roman"/>
-          <w:color w:val="000000"/>
-          <w:sz w:val="18"/>
-          <w:szCs w:val="18"/>
-          <w:lang w:eastAsia="en-IN"/>
-        </w:rPr>
-        <w:t>year </w:t>
-      </w:r>
-      <w:r>
-        <w:rPr>
-          <w:rFonts w:ascii="Consolas" w:eastAsia="Times New Roman" w:hAnsi="Consolas" w:cs="Times New Roman"/>
-          <w:color w:val="3367D6"/>
-          <w:sz w:val="18"/>
-          <w:szCs w:val="18"/>
-          <w:lang w:eastAsia="en-IN"/>
-        </w:rPr>
-        <w:t>from</w:t>
-      </w:r>
-      <w:r>
-        <w:rPr>
-          <w:rFonts w:ascii="Consolas" w:eastAsia="Times New Roman" w:hAnsi="Consolas" w:cs="Times New Roman"/>
-          <w:color w:val="000000"/>
-          <w:sz w:val="18"/>
-          <w:szCs w:val="18"/>
-          <w:lang w:eastAsia="en-IN"/>
-        </w:rPr>
-        <w:t> stoptime</w:t>
-      </w:r>
-      <w:r>
-        <w:rPr>
-          <w:rFonts w:ascii="Consolas" w:eastAsia="Times New Roman" w:hAnsi="Consolas" w:cs="Times New Roman"/>
-          <w:color w:val="37474F"/>
-          <w:sz w:val="18"/>
-          <w:szCs w:val="18"/>
-          <w:lang w:eastAsia="en-IN"/>
-        </w:rPr>
-        <w:t>)</w:t>
-      </w:r>
-      <w:r>
-        <w:rPr>
-          <w:rFonts w:ascii="Consolas" w:eastAsia="Times New Roman" w:hAnsi="Consolas" w:cs="Times New Roman"/>
-          <w:color w:val="000000"/>
-          <w:sz w:val="18"/>
-          <w:szCs w:val="18"/>
-          <w:lang w:eastAsia="en-IN"/>
-        </w:rPr>
-        <w:t> </w:t>
-      </w:r>
-      <w:r>
-        <w:rPr>
-          <w:rFonts w:ascii="Consolas" w:eastAsia="Times New Roman" w:hAnsi="Consolas" w:cs="Times New Roman"/>
-          <w:color w:val="3367D6"/>
-          <w:sz w:val="18"/>
-          <w:szCs w:val="18"/>
-          <w:lang w:eastAsia="en-IN"/>
-        </w:rPr>
-        <w:t>as</w:t>
-      </w:r>
-      <w:r>
-        <w:rPr>
-          <w:rFonts w:ascii="Consolas" w:eastAsia="Times New Roman" w:hAnsi="Consolas" w:cs="Times New Roman"/>
-          <w:color w:val="000000"/>
-          <w:sz w:val="18"/>
-          <w:szCs w:val="18"/>
-          <w:lang w:eastAsia="en-IN"/>
-        </w:rPr>
-        <w:t> </w:t>
-      </w:r>
-      <w:r>
-        <w:rPr>
-          <w:rFonts w:ascii="Consolas" w:eastAsia="Times New Roman" w:hAnsi="Consolas" w:cs="Times New Roman"/>
-          <w:color w:val="3367D6"/>
-          <w:sz w:val="18"/>
-          <w:szCs w:val="18"/>
-          <w:lang w:eastAsia="en-IN"/>
-        </w:rPr>
-        <w:t>STRING</w:t>
-      </w:r>
-      <w:r>
-        <w:rPr>
-          <w:rFonts w:ascii="Consolas" w:eastAsia="Times New Roman" w:hAnsi="Consolas" w:cs="Times New Roman"/>
-          <w:color w:val="37474F"/>
-          <w:sz w:val="18"/>
-          <w:szCs w:val="18"/>
-          <w:lang w:eastAsia="en-IN"/>
-        </w:rPr>
-        <w:t>)</w:t>
-      </w:r>
-      <w:r>
-        <w:rPr>
-          <w:rFonts w:ascii="Consolas" w:eastAsia="Times New Roman" w:hAnsi="Consolas" w:cs="Times New Roman"/>
-          <w:color w:val="000000"/>
-          <w:sz w:val="18"/>
-          <w:szCs w:val="18"/>
-          <w:lang w:eastAsia="en-IN"/>
-        </w:rPr>
-        <w:t>,</w:t>
-      </w:r>
-      <w:r>
-        <w:rPr>
-          <w:rFonts w:ascii="Consolas" w:eastAsia="Times New Roman" w:hAnsi="Consolas" w:cs="Times New Roman"/>
-          <w:color w:val="0D904F"/>
-          <w:sz w:val="18"/>
-          <w:szCs w:val="18"/>
-          <w:lang w:eastAsia="en-IN"/>
-        </w:rPr>
-        <w:t>'-'</w:t>
-      </w:r>
-      <w:r>
-        <w:rPr>
-          <w:rFonts w:ascii="Consolas" w:eastAsia="Times New Roman" w:hAnsi="Consolas" w:cs="Times New Roman"/>
-          <w:color w:val="000000"/>
-          <w:sz w:val="18"/>
-          <w:szCs w:val="18"/>
-          <w:lang w:eastAsia="en-IN"/>
-        </w:rPr>
-        <w:t>,</w:t>
-      </w:r>
-      <w:r>
-        <w:rPr>
-          <w:rFonts w:ascii="Consolas" w:eastAsia="Times New Roman" w:hAnsi="Consolas" w:cs="Times New Roman"/>
-          <w:color w:val="0D904F"/>
-          <w:sz w:val="18"/>
-          <w:szCs w:val="18"/>
-          <w:lang w:eastAsia="en-IN"/>
-        </w:rPr>
-        <w:t>'01'</w:t>
-      </w:r>
-      <w:r>
-        <w:rPr>
-          <w:rFonts w:ascii="Consolas" w:eastAsia="Times New Roman" w:hAnsi="Consolas" w:cs="Times New Roman"/>
-          <w:color w:val="000000"/>
-          <w:sz w:val="18"/>
-          <w:szCs w:val="18"/>
-          <w:lang w:eastAsia="en-IN"/>
-        </w:rPr>
-        <w:t>,</w:t>
-      </w:r>
-      <w:r>
-        <w:rPr>
-          <w:rFonts w:ascii="Consolas" w:eastAsia="Times New Roman" w:hAnsi="Consolas" w:cs="Times New Roman"/>
-          <w:color w:val="0D904F"/>
-          <w:sz w:val="18"/>
-          <w:szCs w:val="18"/>
-          <w:lang w:eastAsia="en-IN"/>
-        </w:rPr>
-        <w:t>'-01'</w:t>
-      </w:r>
-      <w:r>
-        <w:rPr>
-          <w:rFonts w:ascii="Consolas" w:eastAsia="Times New Roman" w:hAnsi="Consolas" w:cs="Times New Roman"/>
-          <w:color w:val="37474F"/>
-          <w:sz w:val="18"/>
-          <w:szCs w:val="18"/>
-          <w:lang w:eastAsia="en-IN"/>
-        </w:rPr>
-        <w:t>)</w:t>
-      </w:r>
-      <w:r>
-        <w:rPr>
-          <w:rFonts w:ascii="Consolas" w:eastAsia="Times New Roman" w:hAnsi="Consolas" w:cs="Times New Roman"/>
-          <w:color w:val="000000"/>
-          <w:sz w:val="18"/>
-          <w:szCs w:val="18"/>
-          <w:lang w:eastAsia="en-IN"/>
-        </w:rPr>
-        <w:t> </w:t>
-      </w:r>
-      <w:r>
-        <w:rPr>
-          <w:rFonts w:ascii="Consolas" w:eastAsia="Times New Roman" w:hAnsi="Consolas" w:cs="Times New Roman"/>
-          <w:color w:val="3367D6"/>
-          <w:sz w:val="18"/>
-          <w:szCs w:val="18"/>
-          <w:lang w:eastAsia="en-IN"/>
-        </w:rPr>
-        <w:t>as</w:t>
-      </w:r>
-      <w:r>
-        <w:rPr>
-          <w:rFonts w:ascii="Consolas" w:eastAsia="Times New Roman" w:hAnsi="Consolas" w:cs="Times New Roman"/>
-          <w:color w:val="000000"/>
-          <w:sz w:val="18"/>
-          <w:szCs w:val="18"/>
-          <w:lang w:eastAsia="en-IN"/>
-        </w:rPr>
-        <w:t> </w:t>
-      </w:r>
-      <w:r>
-        <w:rPr>
-          <w:rFonts w:ascii="Consolas" w:eastAsia="Times New Roman" w:hAnsi="Consolas" w:cs="Times New Roman"/>
-          <w:color w:val="3367D6"/>
-          <w:sz w:val="18"/>
-          <w:szCs w:val="18"/>
-          <w:lang w:eastAsia="en-IN"/>
-        </w:rPr>
-        <w:t>date</w:t>
-      </w:r>
-      <w:r>
-        <w:rPr>
-          <w:rFonts w:ascii="Consolas" w:eastAsia="Times New Roman" w:hAnsi="Consolas" w:cs="Times New Roman"/>
-          <w:color w:val="37474F"/>
-          <w:sz w:val="18"/>
-          <w:szCs w:val="18"/>
-          <w:lang w:eastAsia="en-IN"/>
-        </w:rPr>
-        <w:t>)</w:t>
-      </w:r>
-      <w:r>
-        <w:rPr>
-          <w:rFonts w:ascii="Consolas" w:eastAsia="Times New Roman" w:hAnsi="Consolas" w:cs="Times New Roman"/>
-          <w:color w:val="000000"/>
-          <w:sz w:val="18"/>
-          <w:szCs w:val="18"/>
-          <w:lang w:eastAsia="en-IN"/>
-        </w:rPr>
-        <w:t> </w:t>
-      </w:r>
-      <w:r>
-        <w:rPr>
-          <w:rFonts w:ascii="Consolas" w:eastAsia="Times New Roman" w:hAnsi="Consolas" w:cs="Times New Roman"/>
-          <w:color w:val="3367D6"/>
-          <w:sz w:val="18"/>
-          <w:szCs w:val="18"/>
-          <w:lang w:eastAsia="en-IN"/>
-        </w:rPr>
-        <w:t>as</w:t>
-      </w:r>
-      <w:r>
-        <w:rPr>
-          <w:rFonts w:ascii="Consolas" w:eastAsia="Times New Roman" w:hAnsi="Consolas" w:cs="Times New Roman"/>
-          <w:color w:val="000000"/>
-          <w:sz w:val="18"/>
-          <w:szCs w:val="18"/>
-          <w:lang w:eastAsia="en-IN"/>
-        </w:rPr>
-        <w:t> </w:t>
-      </w:r>
-      <w:r>
-        <w:rPr>
-          <w:rFonts w:ascii="Consolas" w:eastAsia="Times New Roman" w:hAnsi="Consolas" w:cs="Times New Roman"/>
-          <w:color w:val="3367D6"/>
-          <w:sz w:val="18"/>
-          <w:szCs w:val="18"/>
-          <w:lang w:eastAsia="en-IN"/>
-        </w:rPr>
-        <w:t>date</w:t>
-      </w:r>
-      <w:r>
-        <w:rPr>
-          <w:rFonts w:ascii="Consolas" w:eastAsia="Times New Roman" w:hAnsi="Consolas" w:cs="Times New Roman"/>
-          <w:color w:val="000000"/>
-          <w:sz w:val="18"/>
-          <w:szCs w:val="18"/>
-          <w:lang w:eastAsia="en-IN"/>
-        </w:rPr>
-        <w:t>,</w:t>
-      </w:r>
-    </w:p>
-    <w:p>
-      <w:pPr>
-        <w:shd w:val="clear" w:color="auto" w:fill="FFFFFE"/>
-        <w:spacing w:after="0" w:line="240" w:lineRule="atLeast"/>
-        <w:rPr>
-          <w:rFonts w:ascii="Consolas" w:eastAsia="Times New Roman" w:hAnsi="Consolas" w:cs="Times New Roman"/>
-          <w:color w:val="000000"/>
-          <w:sz w:val="18"/>
-          <w:szCs w:val="18"/>
-          <w:lang w:eastAsia="en-IN"/>
-        </w:rPr>
-      </w:pPr>
-      <w:r>
-        <w:rPr>
-          <w:rFonts w:ascii="Consolas" w:eastAsia="Times New Roman" w:hAnsi="Consolas" w:cs="Times New Roman"/>
-          <w:color w:val="3367D6"/>
-          <w:sz w:val="18"/>
-          <w:szCs w:val="18"/>
-          <w:lang w:eastAsia="en-IN"/>
-        </w:rPr>
-        <w:t>date_diff</w:t>
-      </w:r>
-      <w:r>
-        <w:rPr>
-          <w:rFonts w:ascii="Consolas" w:eastAsia="Times New Roman" w:hAnsi="Consolas" w:cs="Times New Roman"/>
-          <w:color w:val="37474F"/>
-          <w:sz w:val="18"/>
-          <w:szCs w:val="18"/>
-          <w:lang w:eastAsia="en-IN"/>
-        </w:rPr>
-        <w:t>(</w:t>
-      </w:r>
-      <w:r>
-        <w:rPr>
-          <w:rFonts w:ascii="Consolas" w:eastAsia="Times New Roman" w:hAnsi="Consolas" w:cs="Times New Roman"/>
-          <w:color w:val="3367D6"/>
-          <w:sz w:val="18"/>
-          <w:szCs w:val="18"/>
-          <w:lang w:eastAsia="en-IN"/>
-        </w:rPr>
-        <w:t>current_date</w:t>
-      </w:r>
-      <w:r>
-        <w:rPr>
-          <w:rFonts w:ascii="Consolas" w:eastAsia="Times New Roman" w:hAnsi="Consolas" w:cs="Times New Roman"/>
-          <w:color w:val="37474F"/>
-          <w:sz w:val="18"/>
-          <w:szCs w:val="18"/>
-          <w:lang w:eastAsia="en-IN"/>
-        </w:rPr>
-        <w:t>()</w:t>
-      </w:r>
-      <w:r>
-        <w:rPr>
-          <w:rFonts w:ascii="Consolas" w:eastAsia="Times New Roman" w:hAnsi="Consolas" w:cs="Times New Roman"/>
-          <w:color w:val="000000"/>
-          <w:sz w:val="18"/>
-          <w:szCs w:val="18"/>
-          <w:lang w:eastAsia="en-IN"/>
-        </w:rPr>
-        <w:t>,</w:t>
-      </w:r>
-      <w:r>
-        <w:rPr>
-          <w:rFonts w:ascii="Consolas" w:eastAsia="Times New Roman" w:hAnsi="Consolas" w:cs="Times New Roman"/>
-          <w:color w:val="3367D6"/>
-          <w:sz w:val="18"/>
-          <w:szCs w:val="18"/>
-          <w:lang w:eastAsia="en-IN"/>
-        </w:rPr>
-        <w:t>cast</w:t>
-      </w:r>
-      <w:r>
-        <w:rPr>
-          <w:rFonts w:ascii="Consolas" w:eastAsia="Times New Roman" w:hAnsi="Consolas" w:cs="Times New Roman"/>
-          <w:color w:val="37474F"/>
-          <w:sz w:val="18"/>
-          <w:szCs w:val="18"/>
-          <w:lang w:eastAsia="en-IN"/>
-        </w:rPr>
-        <w:t>(</w:t>
-      </w:r>
-      <w:r>
-        <w:rPr>
-          <w:rFonts w:ascii="Consolas" w:eastAsia="Times New Roman" w:hAnsi="Consolas" w:cs="Times New Roman"/>
-          <w:color w:val="000000"/>
-          <w:sz w:val="18"/>
-          <w:szCs w:val="18"/>
-          <w:lang w:eastAsia="en-IN"/>
-        </w:rPr>
-        <w:t>stoptime </w:t>
-      </w:r>
-      <w:r>
-        <w:rPr>
-          <w:rFonts w:ascii="Consolas" w:eastAsia="Times New Roman" w:hAnsi="Consolas" w:cs="Times New Roman"/>
-          <w:color w:val="3367D6"/>
-          <w:sz w:val="18"/>
-          <w:szCs w:val="18"/>
-          <w:lang w:eastAsia="en-IN"/>
-        </w:rPr>
-        <w:t>as</w:t>
-      </w:r>
-      <w:r>
-        <w:rPr>
-          <w:rFonts w:ascii="Consolas" w:eastAsia="Times New Roman" w:hAnsi="Consolas" w:cs="Times New Roman"/>
-          <w:color w:val="000000"/>
-          <w:sz w:val="18"/>
-          <w:szCs w:val="18"/>
-          <w:lang w:eastAsia="en-IN"/>
-        </w:rPr>
-        <w:t> </w:t>
-      </w:r>
-      <w:r>
-        <w:rPr>
-          <w:rFonts w:ascii="Consolas" w:eastAsia="Times New Roman" w:hAnsi="Consolas" w:cs="Times New Roman"/>
-          <w:color w:val="3367D6"/>
-          <w:sz w:val="18"/>
-          <w:szCs w:val="18"/>
-          <w:lang w:eastAsia="en-IN"/>
-        </w:rPr>
-        <w:t>date</w:t>
-      </w:r>
-      <w:r>
-        <w:rPr>
-          <w:rFonts w:ascii="Consolas" w:eastAsia="Times New Roman" w:hAnsi="Consolas" w:cs="Times New Roman"/>
-          <w:color w:val="37474F"/>
-          <w:sz w:val="18"/>
-          <w:szCs w:val="18"/>
-          <w:lang w:eastAsia="en-IN"/>
-        </w:rPr>
-        <w:t>)</w:t>
-      </w:r>
-      <w:r>
-        <w:rPr>
-          <w:rFonts w:ascii="Consolas" w:eastAsia="Times New Roman" w:hAnsi="Consolas" w:cs="Times New Roman"/>
-          <w:color w:val="000000"/>
-          <w:sz w:val="18"/>
-          <w:szCs w:val="18"/>
-          <w:lang w:eastAsia="en-IN"/>
-        </w:rPr>
-        <w:t>,DAY</w:t>
-      </w:r>
-      <w:r>
-        <w:rPr>
-          <w:rFonts w:ascii="Consolas" w:eastAsia="Times New Roman" w:hAnsi="Consolas" w:cs="Times New Roman"/>
-          <w:color w:val="37474F"/>
-          <w:sz w:val="18"/>
-          <w:szCs w:val="18"/>
-          <w:lang w:eastAsia="en-IN"/>
-        </w:rPr>
-        <w:t>)</w:t>
-      </w:r>
-      <w:r>
-        <w:rPr>
-          <w:rFonts w:ascii="Consolas" w:eastAsia="Times New Roman" w:hAnsi="Consolas" w:cs="Times New Roman"/>
-          <w:color w:val="000000"/>
-          <w:sz w:val="18"/>
-          <w:szCs w:val="18"/>
-          <w:lang w:eastAsia="en-IN"/>
-        </w:rPr>
-        <w:t> </w:t>
-      </w:r>
-      <w:r>
-        <w:rPr>
-          <w:rFonts w:ascii="Consolas" w:eastAsia="Times New Roman" w:hAnsi="Consolas" w:cs="Times New Roman"/>
-          <w:color w:val="3367D6"/>
-          <w:sz w:val="18"/>
-          <w:szCs w:val="18"/>
-          <w:lang w:eastAsia="en-IN"/>
-        </w:rPr>
-        <w:t>as</w:t>
-      </w:r>
-      <w:r>
-        <w:rPr>
-          <w:rFonts w:ascii="Consolas" w:eastAsia="Times New Roman" w:hAnsi="Consolas" w:cs="Times New Roman"/>
-          <w:color w:val="000000"/>
-          <w:sz w:val="18"/>
-          <w:szCs w:val="18"/>
-          <w:lang w:eastAsia="en-IN"/>
-        </w:rPr>
-        <w:t> day_stop_time_to_current_time, </w:t>
-      </w:r>
-    </w:p>
-    <w:p>
-      <w:pPr>
-        <w:shd w:val="clear" w:color="auto" w:fill="FFFFFE"/>
-        <w:spacing w:after="0" w:line="240" w:lineRule="atLeast"/>
-        <w:rPr>
-          <w:rFonts w:ascii="Consolas" w:eastAsia="Times New Roman" w:hAnsi="Consolas" w:cs="Times New Roman"/>
-          <w:color w:val="000000"/>
-          <w:sz w:val="18"/>
-          <w:szCs w:val="18"/>
-          <w:lang w:eastAsia="en-IN"/>
-        </w:rPr>
-      </w:pPr>
-      <w:r>
-        <w:rPr>
-          <w:rFonts w:ascii="Consolas" w:eastAsia="Times New Roman" w:hAnsi="Consolas" w:cs="Times New Roman"/>
-          <w:color w:val="3367D6"/>
-          <w:sz w:val="18"/>
-          <w:szCs w:val="18"/>
-          <w:lang w:eastAsia="en-IN"/>
-        </w:rPr>
-        <w:t>generate_timestamp_array</w:t>
-      </w:r>
-      <w:r>
-        <w:rPr>
-          <w:rFonts w:ascii="Consolas" w:eastAsia="Times New Roman" w:hAnsi="Consolas" w:cs="Times New Roman"/>
-          <w:color w:val="37474F"/>
-          <w:sz w:val="18"/>
-          <w:szCs w:val="18"/>
-          <w:lang w:eastAsia="en-IN"/>
-        </w:rPr>
-        <w:t>(</w:t>
-      </w:r>
-      <w:r>
-        <w:rPr>
-          <w:rFonts w:ascii="Consolas" w:eastAsia="Times New Roman" w:hAnsi="Consolas" w:cs="Times New Roman"/>
-          <w:color w:val="3367D6"/>
-          <w:sz w:val="18"/>
-          <w:szCs w:val="18"/>
-          <w:lang w:eastAsia="en-IN"/>
-        </w:rPr>
-        <w:t>TIMESTAMP</w:t>
-      </w:r>
-      <w:r>
-        <w:rPr>
-          <w:rFonts w:ascii="Consolas" w:eastAsia="Times New Roman" w:hAnsi="Consolas" w:cs="Times New Roman"/>
-          <w:color w:val="37474F"/>
-          <w:sz w:val="18"/>
-          <w:szCs w:val="18"/>
-          <w:lang w:eastAsia="en-IN"/>
-        </w:rPr>
-        <w:t>(</w:t>
-      </w:r>
-      <w:r>
-        <w:rPr>
-          <w:rFonts w:ascii="Consolas" w:eastAsia="Times New Roman" w:hAnsi="Consolas" w:cs="Times New Roman"/>
-          <w:color w:val="3367D6"/>
-          <w:sz w:val="18"/>
-          <w:szCs w:val="18"/>
-          <w:lang w:eastAsia="en-IN"/>
-        </w:rPr>
-        <w:t>DATE_SUB</w:t>
-      </w:r>
-      <w:r>
-        <w:rPr>
-          <w:rFonts w:ascii="Consolas" w:eastAsia="Times New Roman" w:hAnsi="Consolas" w:cs="Times New Roman"/>
-          <w:color w:val="37474F"/>
-          <w:sz w:val="18"/>
-          <w:szCs w:val="18"/>
-          <w:lang w:eastAsia="en-IN"/>
-        </w:rPr>
-        <w:t>(</w:t>
-      </w:r>
-      <w:r>
-        <w:rPr>
-          <w:rFonts w:ascii="Consolas" w:eastAsia="Times New Roman" w:hAnsi="Consolas" w:cs="Times New Roman"/>
-          <w:color w:val="3367D6"/>
-          <w:sz w:val="18"/>
-          <w:szCs w:val="18"/>
-          <w:lang w:eastAsia="en-IN"/>
-        </w:rPr>
-        <w:t>CURRENT_DATE</w:t>
-      </w:r>
-      <w:r>
-        <w:rPr>
-          <w:rFonts w:ascii="Consolas" w:eastAsia="Times New Roman" w:hAnsi="Consolas" w:cs="Times New Roman"/>
-          <w:color w:val="37474F"/>
-          <w:sz w:val="18"/>
-          <w:szCs w:val="18"/>
-          <w:lang w:eastAsia="en-IN"/>
-        </w:rPr>
-        <w:t>(</w:t>
-      </w:r>
-      <w:r>
-        <w:rPr>
-          <w:rFonts w:ascii="Consolas" w:eastAsia="Times New Roman" w:hAnsi="Consolas" w:cs="Times New Roman"/>
-          <w:color w:val="0D904F"/>
-          <w:sz w:val="18"/>
-          <w:szCs w:val="18"/>
-          <w:lang w:eastAsia="en-IN"/>
-        </w:rPr>
-        <w:t>"GMT"</w:t>
-      </w:r>
-      <w:r>
-        <w:rPr>
-          <w:rFonts w:ascii="Consolas" w:eastAsia="Times New Roman" w:hAnsi="Consolas" w:cs="Times New Roman"/>
-          <w:color w:val="37474F"/>
-          <w:sz w:val="18"/>
-          <w:szCs w:val="18"/>
-          <w:lang w:eastAsia="en-IN"/>
-        </w:rPr>
-        <w:t>)</w:t>
-      </w:r>
-      <w:r>
-        <w:rPr>
-          <w:rFonts w:ascii="Consolas" w:eastAsia="Times New Roman" w:hAnsi="Consolas" w:cs="Times New Roman"/>
-          <w:color w:val="000000"/>
-          <w:sz w:val="18"/>
-          <w:szCs w:val="18"/>
-          <w:lang w:eastAsia="en-IN"/>
-        </w:rPr>
-        <w:t>,</w:t>
-      </w:r>
-      <w:r>
-        <w:rPr>
-          <w:rFonts w:ascii="Consolas" w:eastAsia="Times New Roman" w:hAnsi="Consolas" w:cs="Times New Roman"/>
-          <w:color w:val="3367D6"/>
-          <w:sz w:val="18"/>
-          <w:szCs w:val="18"/>
-          <w:lang w:eastAsia="en-IN"/>
-        </w:rPr>
-        <w:t>INTERVAL</w:t>
-      </w:r>
-      <w:r>
-        <w:rPr>
-          <w:rFonts w:ascii="Consolas" w:eastAsia="Times New Roman" w:hAnsi="Consolas" w:cs="Times New Roman"/>
-          <w:color w:val="000000"/>
-          <w:sz w:val="18"/>
-          <w:szCs w:val="18"/>
-          <w:lang w:eastAsia="en-IN"/>
-        </w:rPr>
-        <w:t> </w:t>
-      </w:r>
-      <w:r>
-        <w:rPr>
-          <w:rFonts w:ascii="Consolas" w:eastAsia="Times New Roman" w:hAnsi="Consolas" w:cs="Times New Roman"/>
-          <w:color w:val="F4511E"/>
-          <w:sz w:val="18"/>
-          <w:szCs w:val="18"/>
-          <w:lang w:eastAsia="en-IN"/>
-        </w:rPr>
-        <w:t>2</w:t>
-      </w:r>
-      <w:r>
-        <w:rPr>
-          <w:rFonts w:ascii="Consolas" w:eastAsia="Times New Roman" w:hAnsi="Consolas" w:cs="Times New Roman"/>
-          <w:color w:val="000000"/>
-          <w:sz w:val="18"/>
-          <w:szCs w:val="18"/>
-          <w:lang w:eastAsia="en-IN"/>
-        </w:rPr>
-        <w:t> DAY</w:t>
-      </w:r>
-      <w:r>
-        <w:rPr>
-          <w:rFonts w:ascii="Consolas" w:eastAsia="Times New Roman" w:hAnsi="Consolas" w:cs="Times New Roman"/>
-          <w:color w:val="37474F"/>
-          <w:sz w:val="18"/>
-          <w:szCs w:val="18"/>
-          <w:lang w:eastAsia="en-IN"/>
-        </w:rPr>
-        <w:t>))</w:t>
-      </w:r>
-      <w:r>
-        <w:rPr>
-          <w:rFonts w:ascii="Consolas" w:eastAsia="Times New Roman" w:hAnsi="Consolas" w:cs="Times New Roman"/>
-          <w:color w:val="000000"/>
-          <w:sz w:val="18"/>
-          <w:szCs w:val="18"/>
-          <w:lang w:eastAsia="en-IN"/>
-        </w:rPr>
-        <w:t>,</w:t>
-      </w:r>
-      <w:r>
-        <w:rPr>
-          <w:rFonts w:ascii="Consolas" w:eastAsia="Times New Roman" w:hAnsi="Consolas" w:cs="Times New Roman"/>
-          <w:color w:val="3367D6"/>
-          <w:sz w:val="18"/>
-          <w:szCs w:val="18"/>
-          <w:lang w:eastAsia="en-IN"/>
-        </w:rPr>
-        <w:t>TIMESTAMP</w:t>
-      </w:r>
-      <w:r>
-        <w:rPr>
-          <w:rFonts w:ascii="Consolas" w:eastAsia="Times New Roman" w:hAnsi="Consolas" w:cs="Times New Roman"/>
-          <w:color w:val="37474F"/>
-          <w:sz w:val="18"/>
-          <w:szCs w:val="18"/>
-          <w:lang w:eastAsia="en-IN"/>
-        </w:rPr>
-        <w:t>(</w:t>
-      </w:r>
-      <w:r>
-        <w:rPr>
-          <w:rFonts w:ascii="Consolas" w:eastAsia="Times New Roman" w:hAnsi="Consolas" w:cs="Times New Roman"/>
-          <w:color w:val="3367D6"/>
-          <w:sz w:val="18"/>
-          <w:szCs w:val="18"/>
-          <w:lang w:eastAsia="en-IN"/>
-        </w:rPr>
-        <w:t>current_date</w:t>
-      </w:r>
-      <w:r>
-        <w:rPr>
-          <w:rFonts w:ascii="Consolas" w:eastAsia="Times New Roman" w:hAnsi="Consolas" w:cs="Times New Roman"/>
-          <w:color w:val="37474F"/>
-          <w:sz w:val="18"/>
-          <w:szCs w:val="18"/>
-          <w:lang w:eastAsia="en-IN"/>
-        </w:rPr>
-        <w:t>(</w:t>
-      </w:r>
-      <w:r>
-        <w:rPr>
-          <w:rFonts w:ascii="Consolas" w:eastAsia="Times New Roman" w:hAnsi="Consolas" w:cs="Times New Roman"/>
-          <w:color w:val="0D904F"/>
-          <w:sz w:val="18"/>
-          <w:szCs w:val="18"/>
-          <w:lang w:eastAsia="en-IN"/>
-        </w:rPr>
-        <w:t>"Australia/Sydney"</w:t>
-      </w:r>
-      <w:r>
-        <w:rPr>
-          <w:rFonts w:ascii="Consolas" w:eastAsia="Times New Roman" w:hAnsi="Consolas" w:cs="Times New Roman"/>
-          <w:color w:val="37474F"/>
-          <w:sz w:val="18"/>
-          <w:szCs w:val="18"/>
-          <w:lang w:eastAsia="en-IN"/>
-        </w:rPr>
-        <w:t>))</w:t>
-      </w:r>
-      <w:r>
-        <w:rPr>
-          <w:rFonts w:ascii="Consolas" w:eastAsia="Times New Roman" w:hAnsi="Consolas" w:cs="Times New Roman"/>
-          <w:color w:val="000000"/>
-          <w:sz w:val="18"/>
-          <w:szCs w:val="18"/>
-          <w:lang w:eastAsia="en-IN"/>
-        </w:rPr>
-        <w:t>,</w:t>
-      </w:r>
-      <w:r>
-        <w:rPr>
-          <w:rFonts w:ascii="Consolas" w:eastAsia="Times New Roman" w:hAnsi="Consolas" w:cs="Times New Roman"/>
-          <w:color w:val="3367D6"/>
-          <w:sz w:val="18"/>
-          <w:szCs w:val="18"/>
-          <w:lang w:eastAsia="en-IN"/>
-        </w:rPr>
-        <w:t>INTERVAL</w:t>
-      </w:r>
-      <w:r>
-        <w:rPr>
-          <w:rFonts w:ascii="Consolas" w:eastAsia="Times New Roman" w:hAnsi="Consolas" w:cs="Times New Roman"/>
-          <w:color w:val="000000"/>
-          <w:sz w:val="18"/>
-          <w:szCs w:val="18"/>
-          <w:lang w:eastAsia="en-IN"/>
-        </w:rPr>
-        <w:t> </w:t>
-      </w:r>
-      <w:r>
-        <w:rPr>
-          <w:rFonts w:ascii="Consolas" w:eastAsia="Times New Roman" w:hAnsi="Consolas" w:cs="Times New Roman"/>
-          <w:color w:val="F4511E"/>
-          <w:sz w:val="18"/>
-          <w:szCs w:val="18"/>
-          <w:lang w:eastAsia="en-IN"/>
-        </w:rPr>
-        <w:t>1</w:t>
-      </w:r>
-      <w:r>
-        <w:rPr>
-          <w:rFonts w:ascii="Consolas" w:eastAsia="Times New Roman" w:hAnsi="Consolas" w:cs="Times New Roman"/>
-          <w:color w:val="000000"/>
-          <w:sz w:val="18"/>
-          <w:szCs w:val="18"/>
-          <w:lang w:eastAsia="en-IN"/>
-        </w:rPr>
-        <w:t> HOUR</w:t>
-      </w:r>
-      <w:r>
-        <w:rPr>
-          <w:rFonts w:ascii="Consolas" w:eastAsia="Times New Roman" w:hAnsi="Consolas" w:cs="Times New Roman"/>
-          <w:color w:val="37474F"/>
-          <w:sz w:val="18"/>
-          <w:szCs w:val="18"/>
-          <w:lang w:eastAsia="en-IN"/>
-        </w:rPr>
-        <w:t>)</w:t>
-      </w:r>
-      <w:r>
-        <w:rPr>
-          <w:rFonts w:ascii="Consolas" w:eastAsia="Times New Roman" w:hAnsi="Consolas" w:cs="Times New Roman"/>
-          <w:color w:val="000000"/>
-          <w:sz w:val="18"/>
-          <w:szCs w:val="18"/>
-          <w:lang w:eastAsia="en-IN"/>
-        </w:rPr>
-        <w:t> </w:t>
-      </w:r>
-      <w:r>
-        <w:rPr>
-          <w:rFonts w:ascii="Consolas" w:eastAsia="Times New Roman" w:hAnsi="Consolas" w:cs="Times New Roman"/>
-          <w:color w:val="3367D6"/>
-          <w:sz w:val="18"/>
-          <w:szCs w:val="18"/>
-          <w:lang w:eastAsia="en-IN"/>
-        </w:rPr>
-        <w:t>as</w:t>
-      </w:r>
-      <w:r>
-        <w:rPr>
-          <w:rFonts w:ascii="Consolas" w:eastAsia="Times New Roman" w:hAnsi="Consolas" w:cs="Times New Roman"/>
-          <w:color w:val="000000"/>
-          <w:sz w:val="18"/>
-          <w:szCs w:val="18"/>
-          <w:lang w:eastAsia="en-IN"/>
-        </w:rPr>
-        <w:t> days_hour</w:t>
-      </w:r>
-    </w:p>
-    <w:p>
-      <w:pPr>
-        <w:shd w:val="clear" w:color="auto" w:fill="FFFFFE"/>
-        <w:spacing w:after="0" w:line="240" w:lineRule="atLeast"/>
-        <w:rPr>
-          <w:rFonts w:ascii="Consolas" w:eastAsia="Times New Roman" w:hAnsi="Consolas" w:cs="Times New Roman"/>
-          <w:color w:val="000000"/>
-          <w:sz w:val="18"/>
-          <w:szCs w:val="18"/>
-          <w:lang w:eastAsia="en-IN"/>
-        </w:rPr>
-      </w:pPr>
-      <w:r>
-        <w:rPr>
-          <w:rFonts w:ascii="Consolas" w:eastAsia="Times New Roman" w:hAnsi="Consolas" w:cs="Times New Roman"/>
-          <w:color w:val="3367D6"/>
-          <w:sz w:val="18"/>
-          <w:szCs w:val="18"/>
-          <w:lang w:eastAsia="en-IN"/>
-        </w:rPr>
-        <w:t>FROM</w:t>
-      </w:r>
-      <w:r>
-        <w:rPr>
-          <w:rFonts w:ascii="Consolas" w:eastAsia="Times New Roman" w:hAnsi="Consolas" w:cs="Times New Roman"/>
-          <w:color w:val="000000"/>
-          <w:sz w:val="18"/>
-          <w:szCs w:val="18"/>
-          <w:lang w:eastAsia="en-IN"/>
-        </w:rPr>
-        <w:t> </w:t>
-      </w:r>
-      <w:r>
-        <w:rPr>
-          <w:rFonts w:ascii="Consolas" w:eastAsia="Times New Roman" w:hAnsi="Consolas" w:cs="Times New Roman"/>
-          <w:color w:val="0D904F"/>
-          <w:sz w:val="18"/>
-          <w:szCs w:val="18"/>
-          <w:lang w:eastAsia="en-IN"/>
-        </w:rPr>
-        <w:t>`</w:t>
-      </w:r>
-      <w:proofErr w:type="spellStart"/>
-      <w:r>
-        <w:rPr>
-          <w:rFonts w:ascii="Consolas" w:eastAsia="Times New Roman" w:hAnsi="Consolas" w:cs="Times New Roman"/>
-          <w:color w:val="0D904F"/>
-          <w:sz w:val="18"/>
-          <w:szCs w:val="18"/>
-          <w:lang w:eastAsia="en-IN"/>
-        </w:rPr>
-        <w:t>bigquery</w:t>
-      </w:r>
-      <w:proofErr w:type="spellEnd"/>
-      <w:r>
-        <w:rPr>
-          <w:rFonts w:ascii="Consolas" w:eastAsia="Times New Roman" w:hAnsi="Consolas" w:cs="Times New Roman"/>
-          <w:color w:val="0D904F"/>
-          <w:sz w:val="18"/>
-          <w:szCs w:val="18"/>
-          <w:lang w:eastAsia="en-IN"/>
-        </w:rPr>
-        <w:t>-public-</w:t>
-      </w:r>
-      <w:proofErr w:type="spellStart"/>
-      <w:r>
-        <w:rPr>
-          <w:rFonts w:ascii="Consolas" w:eastAsia="Times New Roman" w:hAnsi="Consolas" w:cs="Times New Roman"/>
-          <w:color w:val="0D904F"/>
-          <w:sz w:val="18"/>
-          <w:szCs w:val="18"/>
-          <w:lang w:eastAsia="en-IN"/>
-        </w:rPr>
-        <w:t>data.new_york_citibike.citibike_trips</w:t>
-      </w:r>
-      <w:proofErr w:type="spellEnd"/>
-      <w:r>
-        <w:rPr>
-          <w:rFonts w:ascii="Consolas" w:eastAsia="Times New Roman" w:hAnsi="Consolas" w:cs="Times New Roman"/>
-          <w:color w:val="0D904F"/>
-          <w:sz w:val="18"/>
-          <w:szCs w:val="18"/>
-          <w:lang w:eastAsia="en-IN"/>
-        </w:rPr>
-        <w:t>`</w:t>
-      </w:r>
-    </w:p>
-    <w:p>
-      <w:pPr>
-        <w:shd w:val="clear" w:color="auto" w:fill="FFFFFE"/>
-        <w:spacing w:after="0" w:line="240" w:lineRule="atLeast"/>
-        <w:rPr>
-          <w:rFonts w:ascii="Consolas" w:eastAsia="Times New Roman" w:hAnsi="Consolas" w:cs="Times New Roman"/>
-          <w:color w:val="000000"/>
-          <w:sz w:val="18"/>
-          <w:szCs w:val="18"/>
-          <w:lang w:eastAsia="en-IN"/>
-        </w:rPr>
-      </w:pPr>
-      <w:r>
-        <w:rPr>
-          <w:rFonts w:ascii="Consolas" w:eastAsia="Times New Roman" w:hAnsi="Consolas" w:cs="Times New Roman"/>
-          <w:color w:val="3367D6"/>
-          <w:sz w:val="18"/>
-          <w:szCs w:val="18"/>
-          <w:lang w:eastAsia="en-IN"/>
-        </w:rPr>
-        <w:t>where</w:t>
-      </w:r>
-      <w:r>
-        <w:rPr>
-          <w:rFonts w:ascii="Consolas" w:eastAsia="Times New Roman" w:hAnsi="Consolas" w:cs="Times New Roman"/>
-          <w:color w:val="000000"/>
-          <w:sz w:val="18"/>
-          <w:szCs w:val="18"/>
-          <w:lang w:eastAsia="en-IN"/>
-        </w:rPr>
-        <w:t> </w:t>
-      </w:r>
-      <w:r>
-        <w:rPr>
-          <w:rFonts w:ascii="Consolas" w:eastAsia="Times New Roman" w:hAnsi="Consolas" w:cs="Times New Roman"/>
-          <w:color w:val="800000"/>
-          <w:sz w:val="18"/>
-          <w:szCs w:val="18"/>
-          <w:lang w:eastAsia="en-IN"/>
-        </w:rPr>
-        <w:t>gender</w:t>
-      </w:r>
-      <w:r>
-        <w:rPr>
-          <w:rFonts w:ascii="Consolas" w:eastAsia="Times New Roman" w:hAnsi="Consolas" w:cs="Times New Roman"/>
-          <w:color w:val="000000"/>
-          <w:sz w:val="18"/>
-          <w:szCs w:val="18"/>
-          <w:lang w:eastAsia="en-IN"/>
-        </w:rPr>
-        <w:t>=</w:t>
-      </w:r>
-      <w:r>
-        <w:rPr>
-          <w:rFonts w:ascii="Consolas" w:eastAsia="Times New Roman" w:hAnsi="Consolas" w:cs="Times New Roman"/>
-          <w:color w:val="0D904F"/>
-          <w:sz w:val="18"/>
-          <w:szCs w:val="18"/>
-          <w:lang w:eastAsia="en-IN"/>
-        </w:rPr>
-        <w:t>'female'</w:t>
-      </w:r>
-    </w:p>
-    <w:p>
-      <w:pPr>
-        <w:shd w:val="clear" w:color="auto" w:fill="FFFFFE"/>
-        <w:spacing w:after="0" w:line="240" w:lineRule="atLeast"/>
-        <w:rPr>
-          <w:rFonts w:ascii="Consolas" w:eastAsia="Times New Roman" w:hAnsi="Consolas" w:cs="Times New Roman"/>
-          <w:color w:val="000000"/>
-          <w:sz w:val="18"/>
-          <w:szCs w:val="18"/>
-          <w:lang w:eastAsia="en-IN"/>
-        </w:rPr>
-      </w:pPr>
-      <w:r>
-        <w:rPr>
-          <w:rFonts w:ascii="Consolas" w:eastAsia="Times New Roman" w:hAnsi="Consolas" w:cs="Times New Roman"/>
-          <w:color w:val="3367D6"/>
-          <w:sz w:val="18"/>
-          <w:szCs w:val="18"/>
-          <w:lang w:eastAsia="en-IN"/>
-        </w:rPr>
-        <w:t>group</w:t>
-      </w:r>
-      <w:r>
-        <w:rPr>
-          <w:rFonts w:ascii="Consolas" w:eastAsia="Times New Roman" w:hAnsi="Consolas" w:cs="Times New Roman"/>
-          <w:color w:val="000000"/>
-          <w:sz w:val="18"/>
-          <w:szCs w:val="18"/>
-          <w:lang w:eastAsia="en-IN"/>
-        </w:rPr>
-        <w:t> </w:t>
-      </w:r>
-      <w:r>
-        <w:rPr>
-          <w:rFonts w:ascii="Consolas" w:eastAsia="Times New Roman" w:hAnsi="Consolas" w:cs="Times New Roman"/>
-          <w:color w:val="3367D6"/>
-          <w:sz w:val="18"/>
-          <w:szCs w:val="18"/>
-          <w:lang w:eastAsia="en-IN"/>
-        </w:rPr>
-        <w:t>by</w:t>
-      </w:r>
-      <w:r>
-        <w:rPr>
-          <w:rFonts w:ascii="Consolas" w:eastAsia="Times New Roman" w:hAnsi="Consolas" w:cs="Times New Roman"/>
-          <w:color w:val="000000"/>
-          <w:sz w:val="18"/>
-          <w:szCs w:val="18"/>
-          <w:lang w:eastAsia="en-IN"/>
-        </w:rPr>
-        <w:t> tripduration, starttime,bikeid,CONCAT_test,gender,subscriber,stoptime </w:t>
+        <w:t> tripduration, </w:t>
+      </w:r>
+      <w:proofErr w:type="gramStart"/>
+      <w:r>
+        <w:rPr>
+          <w:rFonts w:ascii="Consolas" w:eastAsia="Times New Roman" w:hAnsi="Consolas" w:cs="Times New Roman"/>
+          <w:color w:val="000000"/>
+          <w:sz w:val="18"/>
+          <w:szCs w:val="18"/>
+          <w:lang w:eastAsia="en-IN"/>
+        </w:rPr>
+        <w:t>starttime,bikeid</w:t>
+      </w:r>
+      <w:proofErr w:type="gramEnd"/>
+      <w:r>
+        <w:rPr>
+          <w:rFonts w:ascii="Consolas" w:eastAsia="Times New Roman" w:hAnsi="Consolas" w:cs="Times New Roman"/>
+          <w:color w:val="000000"/>
+          <w:sz w:val="18"/>
+          <w:szCs w:val="18"/>
+          <w:lang w:eastAsia="en-IN"/>
+        </w:rPr>
+        <w:t>,CONCAT_test,gender,subscriber,stoptime </w:t>
       </w:r>
       <w:r>
         <w:rPr>
@@ -2818,7 +3008,29 @@
           <w:szCs w:val="18"/>
           <w:lang w:eastAsia="en-IN"/>
         </w:rPr>
-        <w:t>`bigquery-public-data.new_york_citibike.citibike_trips`</w:t>
+        <w:t>`bigquery-public-data.new_york_</w:t>
+      </w:r>
+      <w:proofErr w:type="gramStart"/>
+      <w:r>
+        <w:rPr>
+          <w:rFonts w:ascii="Consolas" w:eastAsia="Times New Roman" w:hAnsi="Consolas" w:cs="Times New Roman"/>
+          <w:color w:val="0D904F"/>
+          <w:sz w:val="18"/>
+          <w:szCs w:val="18"/>
+          <w:lang w:eastAsia="en-IN"/>
+        </w:rPr>
+        <w:t>citibike.citibike</w:t>
+      </w:r>
+      <w:proofErr w:type="gramEnd"/>
+      <w:r>
+        <w:rPr>
+          <w:rFonts w:ascii="Consolas" w:eastAsia="Times New Roman" w:hAnsi="Consolas" w:cs="Times New Roman"/>
+          <w:color w:val="0D904F"/>
+          <w:sz w:val="18"/>
+          <w:szCs w:val="18"/>
+          <w:lang w:eastAsia="en-IN"/>
+        </w:rPr>
+        <w:t>_trips`</w:t>
       </w:r>
       <w:r>
         <w:rPr>
@@ -2968,6 +3180,7 @@
         </w:rPr>
         <w:t>"Australia/Sydney"</w:t>
       </w:r>
+      <w:proofErr w:type="gramStart"/>
       <w:r>
         <w:rPr>
           <w:rFonts w:ascii="Consolas" w:eastAsia="Times New Roman" w:hAnsi="Consolas" w:cs="Times New Roman"/>
@@ -2988,6 +3201,7 @@
         </w:rPr>
         <w:t>as</w:t>
       </w:r>
+      <w:proofErr w:type="gramEnd"/>
       <w:r>
         <w:rPr>
           <w:rFonts w:ascii="Consolas" w:eastAsia="Times New Roman" w:hAnsi="Consolas" w:cs="Times New Roman"/>
@@ -3072,17 +3286,39 @@
           <w:szCs w:val="18"/>
           <w:lang w:eastAsia="en-IN"/>
         </w:rPr>
-        <w:t>current_date</w:t>
-      </w:r>
-      <w:r>
-        <w:rPr>
-          <w:rFonts w:ascii="Consolas" w:eastAsia="Times New Roman" w:hAnsi="Consolas" w:cs="Times New Roman"/>
-          <w:color w:val="37474F"/>
-          <w:sz w:val="18"/>
-          <w:szCs w:val="18"/>
-          <w:lang w:eastAsia="en-IN"/>
-        </w:rPr>
-        <w:t>()</w:t>
+        <w:t>current_</w:t>
+      </w:r>
+      <w:proofErr w:type="gramStart"/>
+      <w:r>
+        <w:rPr>
+          <w:rFonts w:ascii="Consolas" w:eastAsia="Times New Roman" w:hAnsi="Consolas" w:cs="Times New Roman"/>
+          <w:color w:val="3367D6"/>
+          <w:sz w:val="18"/>
+          <w:szCs w:val="18"/>
+          <w:lang w:eastAsia="en-IN"/>
+        </w:rPr>
+        <w:t>date</w:t>
+      </w:r>
+      <w:r>
+        <w:rPr>
+          <w:rFonts w:ascii="Consolas" w:eastAsia="Times New Roman" w:hAnsi="Consolas" w:cs="Times New Roman"/>
+          <w:color w:val="37474F"/>
+          <w:sz w:val="18"/>
+          <w:szCs w:val="18"/>
+          <w:lang w:eastAsia="en-IN"/>
+        </w:rPr>
+        <w:t>(</w:t>
+      </w:r>
+      <w:proofErr w:type="gramEnd"/>
+      <w:r>
+        <w:rPr>
+          <w:rFonts w:ascii="Consolas" w:eastAsia="Times New Roman" w:hAnsi="Consolas" w:cs="Times New Roman"/>
+          <w:color w:val="37474F"/>
+          <w:sz w:val="18"/>
+          <w:szCs w:val="18"/>
+          <w:lang w:eastAsia="en-IN"/>
+        </w:rPr>
+        <w:t>)</w:t>
       </w:r>
       <w:r>
         <w:rPr>
@@ -3288,7 +3524,29 @@
           <w:szCs w:val="18"/>
           <w:lang w:eastAsia="en-IN"/>
         </w:rPr>
-        <w:t>data.new_york_citibike.citibike_trips</w:t>
+        <w:t>data.new_york_</w:t>
+      </w:r>
+      <w:proofErr w:type="gramStart"/>
+      <w:r>
+        <w:rPr>
+          <w:rFonts w:ascii="Consolas" w:eastAsia="Times New Roman" w:hAnsi="Consolas" w:cs="Times New Roman"/>
+          <w:color w:val="0D904F"/>
+          <w:sz w:val="18"/>
+          <w:szCs w:val="18"/>
+          <w:lang w:eastAsia="en-IN"/>
+        </w:rPr>
+        <w:t>citibike.citibike</w:t>
+      </w:r>
+      <w:proofErr w:type="gramEnd"/>
+      <w:r>
+        <w:rPr>
+          <w:rFonts w:ascii="Consolas" w:eastAsia="Times New Roman" w:hAnsi="Consolas" w:cs="Times New Roman"/>
+          <w:color w:val="0D904F"/>
+          <w:sz w:val="18"/>
+          <w:szCs w:val="18"/>
+          <w:lang w:eastAsia="en-IN"/>
+        </w:rPr>
+        <w:t>_trips</w:t>
       </w:r>
       <w:proofErr w:type="spellEnd"/>
       <w:r>
@@ -3339,7 +3597,15 @@
       </w:r>
       <w:proofErr w:type="spellEnd"/>
       <w:r>
-        <w:t xml:space="preserve"> String date to normal date format :    </w:t>
+        <w:t xml:space="preserve"> String date to normal date </w:t>
+      </w:r>
+      <w:proofErr w:type="gramStart"/>
+      <w:r>
+        <w:t>format :</w:t>
+      </w:r>
+      <w:proofErr w:type="gramEnd"/>
+      <w:r>
+        <w:t xml:space="preserve">    </w:t>
       </w:r>
     </w:p>
     <w:p>
@@ -3411,6 +3677,7 @@
           <w:lang w:eastAsia="en-IN"/>
         </w:rPr>
       </w:pPr>
+      <w:proofErr w:type="gramStart"/>
       <w:r>
         <w:rPr>
           <w:rFonts w:ascii="Consolas" w:eastAsia="Times New Roman" w:hAnsi="Consolas" w:cs="Times New Roman"/>
@@ -3431,6 +3698,7 @@
         </w:rPr>
         <w:t>(</w:t>
       </w:r>
+      <w:proofErr w:type="gramEnd"/>
       <w:r>
         <w:rPr>
           <w:rFonts w:ascii="Consolas" w:eastAsia="Times New Roman" w:hAnsi="Consolas" w:cs="Times New Roman"/>
@@ -4055,6 +4323,7 @@
           <w:lang w:eastAsia="en-IN"/>
         </w:rPr>
       </w:pPr>
+      <w:proofErr w:type="gramStart"/>
       <w:r>
         <w:rPr>
           <w:rFonts w:ascii="Consolas" w:eastAsia="Times New Roman" w:hAnsi="Consolas" w:cs="Times New Roman"/>
@@ -4075,6 +4344,7 @@
         </w:rPr>
         <w:t>(</w:t>
       </w:r>
+      <w:proofErr w:type="gramEnd"/>
       <w:r>
         <w:rPr>
           <w:rFonts w:ascii="Consolas" w:eastAsia="Times New Roman" w:hAnsi="Consolas" w:cs="Times New Roman"/>
@@ -4230,6 +4500,7 @@
         <w:t>(</w:t>
       </w:r>
       <w:proofErr w:type="spellStart"/>
+      <w:proofErr w:type="gramStart"/>
       <w:r>
         <w:rPr>
           <w:rFonts w:ascii="Consolas" w:eastAsia="Times New Roman" w:hAnsi="Consolas" w:cs="Times New Roman"/>
@@ -4241,6 +4512,7 @@
         <w:t>totals.pageViews</w:t>
       </w:r>
       <w:proofErr w:type="spellEnd"/>
+      <w:proofErr w:type="gramEnd"/>
       <w:r>
         <w:rPr>
           <w:rFonts w:ascii="Consolas" w:eastAsia="Times New Roman" w:hAnsi="Consolas" w:cs="Times New Roman"/>
@@ -4383,7 +4655,18 @@
           <w:szCs w:val="18"/>
           <w:lang w:eastAsia="en-IN"/>
         </w:rPr>
-        <w:t> channelGrouping,</w:t>
+        <w:t> </w:t>
+      </w:r>
+      <w:proofErr w:type="gramStart"/>
+      <w:r>
+        <w:rPr>
+          <w:rFonts w:ascii="Consolas" w:eastAsia="Times New Roman" w:hAnsi="Consolas" w:cs="Times New Roman"/>
+          <w:color w:val="000000"/>
+          <w:sz w:val="18"/>
+          <w:szCs w:val="18"/>
+          <w:lang w:eastAsia="en-IN"/>
+        </w:rPr>
+        <w:t>channelGrouping,</w:t>
       </w:r>
       <w:r>
         <w:rPr>
@@ -4395,6 +4678,7 @@
         </w:rPr>
         <w:t>date</w:t>
       </w:r>
+      <w:proofErr w:type="gramEnd"/>
       <w:r>
         <w:rPr>
           <w:rFonts w:ascii="Consolas" w:eastAsia="Times New Roman" w:hAnsi="Consolas" w:cs="Times New Roman"/>
@@ -4477,6 +4761,7 @@
           <w:lang w:eastAsia="en-IN"/>
         </w:rPr>
       </w:pPr>
+      <w:proofErr w:type="gramStart"/>
       <w:r>
         <w:rPr>
           <w:rFonts w:ascii="Consolas" w:eastAsia="Times New Roman" w:hAnsi="Consolas" w:cs="Times New Roman"/>
@@ -4487,6 +4772,7 @@
         </w:rPr>
         <w:t>Array :</w:t>
       </w:r>
+      <w:proofErr w:type="gramEnd"/>
     </w:p>
     <w:p>
       <w:pPr>
@@ -4539,7 +4825,18 @@
           <w:szCs w:val="18"/>
           <w:lang w:eastAsia="en-IN"/>
         </w:rPr>
-        <w:t>generate_timestamp_array</w:t>
+        <w:t>generate_timestamp_</w:t>
+      </w:r>
+      <w:proofErr w:type="gramStart"/>
+      <w:r>
+        <w:rPr>
+          <w:rFonts w:ascii="Consolas" w:eastAsia="Times New Roman" w:hAnsi="Consolas" w:cs="Times New Roman"/>
+          <w:color w:val="3367D6"/>
+          <w:sz w:val="18"/>
+          <w:szCs w:val="18"/>
+          <w:lang w:eastAsia="en-IN"/>
+        </w:rPr>
+        <w:t>array</w:t>
       </w:r>
       <w:r>
         <w:rPr>
@@ -4551,6 +4848,7 @@
         </w:rPr>
         <w:t>(</w:t>
       </w:r>
+      <w:proofErr w:type="gramEnd"/>
       <w:r>
         <w:rPr>
           <w:rFonts w:ascii="Consolas" w:eastAsia="Times New Roman" w:hAnsi="Consolas" w:cs="Times New Roman"/>
@@ -4945,6 +5243,7 @@
         </w:rPr>
         <w:t>FLOAT64</w:t>
       </w:r>
+      <w:proofErr w:type="gramStart"/>
       <w:r>
         <w:rPr>
           <w:rFonts w:ascii="Consolas" w:eastAsia="Times New Roman" w:hAnsi="Consolas" w:cs="Times New Roman"/>
@@ -4955,6 +5254,7 @@
         </w:rPr>
         <w:t>&gt;[</w:t>
       </w:r>
+      <w:proofErr w:type="gramEnd"/>
       <w:r>
         <w:rPr>
           <w:rFonts w:ascii="Consolas" w:eastAsia="Times New Roman" w:hAnsi="Consolas" w:cs="Times New Roman"/>
@@ -5128,7 +5428,18 @@
           <w:szCs w:val="18"/>
           <w:lang w:eastAsia="en-IN"/>
         </w:rPr>
-        <w:t>ARRAY_AGG</w:t>
+        <w:t>ARRAY_</w:t>
+      </w:r>
+      <w:proofErr w:type="gramStart"/>
+      <w:r>
+        <w:rPr>
+          <w:rFonts w:ascii="Consolas" w:eastAsia="Times New Roman" w:hAnsi="Consolas" w:cs="Times New Roman"/>
+          <w:color w:val="3367D6"/>
+          <w:sz w:val="18"/>
+          <w:szCs w:val="18"/>
+          <w:lang w:eastAsia="en-IN"/>
+        </w:rPr>
+        <w:t>AGG</w:t>
       </w:r>
       <w:r>
         <w:rPr>
@@ -5141,6 +5452,7 @@
         <w:t>(</w:t>
       </w:r>
       <w:proofErr w:type="spellStart"/>
+      <w:proofErr w:type="gramEnd"/>
       <w:r>
         <w:rPr>
           <w:rFonts w:ascii="Consolas" w:eastAsia="Times New Roman" w:hAnsi="Consolas" w:cs="Times New Roman"/>
@@ -5462,6 +5774,7 @@
           <w:lang w:eastAsia="en-IN"/>
         </w:rPr>
       </w:pPr>
+      <w:proofErr w:type="gramStart"/>
       <w:r>
         <w:rPr>
           <w:rFonts w:ascii="Consolas" w:eastAsia="Times New Roman" w:hAnsi="Consolas" w:cs="Times New Roman"/>
@@ -5500,7 +5813,18 @@
           <w:szCs w:val="18"/>
           <w:lang w:eastAsia="en-IN"/>
         </w:rPr>
-        <w:t>GENERATE_DATE_ARRAY</w:t>
+        <w:t>GENERATE</w:t>
+      </w:r>
+      <w:proofErr w:type="gramEnd"/>
+      <w:r>
+        <w:rPr>
+          <w:rFonts w:ascii="Consolas" w:eastAsia="Times New Roman" w:hAnsi="Consolas" w:cs="Times New Roman"/>
+          <w:color w:val="3367D6"/>
+          <w:sz w:val="18"/>
+          <w:szCs w:val="18"/>
+          <w:lang w:eastAsia="en-IN"/>
+        </w:rPr>
+        <w:t>_DATE_ARRAY</w:t>
       </w:r>
       <w:r>
         <w:rPr>
@@ -6039,7 +6363,18 @@
           <w:szCs w:val="18"/>
           <w:lang w:eastAsia="en-IN"/>
         </w:rPr>
-        <w:t>generate_timestamp_array</w:t>
+        <w:t>generate_timestamp_</w:t>
+      </w:r>
+      <w:proofErr w:type="gramStart"/>
+      <w:r>
+        <w:rPr>
+          <w:rFonts w:ascii="Consolas" w:eastAsia="Times New Roman" w:hAnsi="Consolas" w:cs="Times New Roman"/>
+          <w:color w:val="3367D6"/>
+          <w:sz w:val="18"/>
+          <w:szCs w:val="18"/>
+          <w:lang w:eastAsia="en-IN"/>
+        </w:rPr>
+        <w:t>array</w:t>
       </w:r>
       <w:r>
         <w:rPr>
@@ -6051,6 +6386,7 @@
         </w:rPr>
         <w:t>(</w:t>
       </w:r>
+      <w:proofErr w:type="gramEnd"/>
       <w:r>
         <w:rPr>
           <w:rFonts w:ascii="Consolas" w:eastAsia="Times New Roman" w:hAnsi="Consolas" w:cs="Times New Roman"/>
@@ -6244,6 +6580,7 @@
         </w:rPr>
         <w:t>(</w:t>
       </w:r>
+      <w:proofErr w:type="gramStart"/>
       <w:r>
         <w:rPr>
           <w:rFonts w:ascii="Consolas" w:eastAsia="Times New Roman" w:hAnsi="Consolas" w:cs="Times New Roman"/>
@@ -6265,6 +6602,7 @@
         <w:t>(</w:t>
       </w:r>
       <w:proofErr w:type="spellStart"/>
+      <w:proofErr w:type="gramEnd"/>
       <w:r>
         <w:rPr>
           <w:rFonts w:ascii="Consolas" w:eastAsia="Times New Roman" w:hAnsi="Consolas" w:cs="Times New Roman"/>
@@ -6700,7 +7038,18 @@
           <w:szCs w:val="18"/>
           <w:lang w:eastAsia="en-IN"/>
         </w:rPr>
-        <w:t>    last_3_days_datetime,</w:t>
+        <w:t>    last_3_days_</w:t>
+      </w:r>
+      <w:proofErr w:type="gramStart"/>
+      <w:r>
+        <w:rPr>
+          <w:rFonts w:ascii="Consolas" w:eastAsia="Times New Roman" w:hAnsi="Consolas" w:cs="Times New Roman"/>
+          <w:color w:val="000000"/>
+          <w:sz w:val="18"/>
+          <w:szCs w:val="18"/>
+          <w:lang w:eastAsia="en-IN"/>
+        </w:rPr>
+        <w:t>datetime,</w:t>
       </w:r>
       <w:r>
         <w:rPr>
@@ -6712,6 +7061,7 @@
         </w:rPr>
         <w:t>UNNEST</w:t>
       </w:r>
+      <w:proofErr w:type="gramEnd"/>
       <w:r>
         <w:rPr>
           <w:rFonts w:ascii="Consolas" w:eastAsia="Times New Roman" w:hAnsi="Consolas" w:cs="Times New Roman"/>
@@ -6809,6 +7159,7 @@
         </w:rPr>
         <w:t>  </w:t>
       </w:r>
+      <w:proofErr w:type="gramStart"/>
       <w:r>
         <w:rPr>
           <w:rFonts w:ascii="Consolas" w:eastAsia="Times New Roman" w:hAnsi="Consolas" w:cs="Times New Roman"/>
@@ -6819,6 +7170,7 @@
         </w:rPr>
         <w:t>WHERE</w:t>
       </w:r>
+      <w:proofErr w:type="gramEnd"/>
     </w:p>
     <w:p>
       <w:pPr>
@@ -7230,6 +7582,7 @@
         </w:rPr>
         <w:t>    </w:t>
       </w:r>
+      <w:proofErr w:type="gramStart"/>
       <w:r>
         <w:rPr>
           <w:rFonts w:ascii="Consolas" w:eastAsia="Times New Roman" w:hAnsi="Consolas" w:cs="Times New Roman"/>
@@ -7251,6 +7604,7 @@
         <w:t>(</w:t>
       </w:r>
       <w:proofErr w:type="spellStart"/>
+      <w:proofErr w:type="gramEnd"/>
       <w:r>
         <w:rPr>
           <w:rFonts w:ascii="Consolas" w:eastAsia="Times New Roman" w:hAnsi="Consolas" w:cs="Times New Roman"/>
@@ -7829,6 +8183,7 @@
         </w:rPr>
         <w:t>"GMT"</w:t>
       </w:r>
+      <w:proofErr w:type="gramStart"/>
       <w:r>
         <w:rPr>
           <w:rFonts w:ascii="Consolas" w:eastAsia="Times New Roman" w:hAnsi="Consolas" w:cs="Times New Roman"/>
@@ -7859,6 +8214,7 @@
         </w:rPr>
         <w:t>INTERVAL</w:t>
       </w:r>
+      <w:proofErr w:type="gramEnd"/>
       <w:r>
         <w:rPr>
           <w:rFonts w:ascii="Consolas" w:eastAsia="Times New Roman" w:hAnsi="Consolas" w:cs="Times New Roman"/>
@@ -8294,7 +8650,29 @@
           <w:szCs w:val="18"/>
           <w:lang w:eastAsia="en-IN"/>
         </w:rPr>
-        <w:t>data.new_york_citibike.citibike_trips</w:t>
+        <w:t>data.new_york_</w:t>
+      </w:r>
+      <w:proofErr w:type="gramStart"/>
+      <w:r>
+        <w:rPr>
+          <w:rFonts w:ascii="Consolas" w:eastAsia="Times New Roman" w:hAnsi="Consolas" w:cs="Times New Roman"/>
+          <w:color w:val="0D904F"/>
+          <w:sz w:val="18"/>
+          <w:szCs w:val="18"/>
+          <w:lang w:eastAsia="en-IN"/>
+        </w:rPr>
+        <w:t>citibike.citibike</w:t>
+      </w:r>
+      <w:proofErr w:type="gramEnd"/>
+      <w:r>
+        <w:rPr>
+          <w:rFonts w:ascii="Consolas" w:eastAsia="Times New Roman" w:hAnsi="Consolas" w:cs="Times New Roman"/>
+          <w:color w:val="0D904F"/>
+          <w:sz w:val="18"/>
+          <w:szCs w:val="18"/>
+          <w:lang w:eastAsia="en-IN"/>
+        </w:rPr>
+        <w:t>_trips</w:t>
       </w:r>
       <w:proofErr w:type="spellEnd"/>
       <w:r>
@@ -8322,6 +8700,7 @@
           <w:lang w:eastAsia="en-IN"/>
         </w:rPr>
       </w:pPr>
+      <w:proofErr w:type="gramStart"/>
       <w:r>
         <w:rPr>
           <w:rFonts w:ascii="Consolas" w:eastAsia="Times New Roman" w:hAnsi="Consolas" w:cs="Times New Roman"/>
@@ -8332,6 +8711,7 @@
         </w:rPr>
         <w:t>WHERE</w:t>
       </w:r>
+      <w:proofErr w:type="gramEnd"/>
     </w:p>
     <w:p>
       <w:pPr>
@@ -8357,6 +8737,7 @@
         </w:rPr>
         <w:t>  </w:t>
       </w:r>
+      <w:proofErr w:type="gramStart"/>
       <w:r>
         <w:rPr>
           <w:rFonts w:ascii="Consolas" w:eastAsia="Times New Roman" w:hAnsi="Consolas" w:cs="Times New Roman"/>
@@ -8377,6 +8758,7 @@
         </w:rPr>
         <w:t>(</w:t>
       </w:r>
+      <w:proofErr w:type="gramEnd"/>
       <w:r>
         <w:rPr>
           <w:rFonts w:ascii="Consolas" w:eastAsia="Times New Roman" w:hAnsi="Consolas" w:cs="Times New Roman"/>
@@ -8552,6 +8934,7 @@
         </w:rPr>
         <w:t> </w:t>
       </w:r>
+      <w:proofErr w:type="gramStart"/>
       <w:r>
         <w:rPr>
           <w:rFonts w:ascii="Consolas" w:eastAsia="Times New Roman" w:hAnsi="Consolas" w:cs="Times New Roman"/>
@@ -8572,6 +8955,7 @@
         </w:rPr>
         <w:t>(</w:t>
       </w:r>
+      <w:proofErr w:type="gramEnd"/>
       <w:r>
         <w:rPr>
           <w:rFonts w:ascii="Consolas" w:eastAsia="Times New Roman" w:hAnsi="Consolas" w:cs="Times New Roman"/>
@@ -8825,6 +9209,7 @@
         </w:rPr>
         <w:t>  </w:t>
       </w:r>
+      <w:proofErr w:type="gramStart"/>
       <w:r>
         <w:rPr>
           <w:rFonts w:ascii="Consolas" w:eastAsia="Times New Roman" w:hAnsi="Consolas" w:cs="Times New Roman"/>
@@ -8845,6 +9230,7 @@
         </w:rPr>
         <w:t>(</w:t>
       </w:r>
+      <w:proofErr w:type="gramEnd"/>
       <w:r>
         <w:rPr>
           <w:rFonts w:ascii="Consolas" w:eastAsia="Times New Roman" w:hAnsi="Consolas" w:cs="Times New Roman"/>
@@ -8956,7 +9342,29 @@
           <w:szCs w:val="18"/>
           <w:lang w:eastAsia="en-IN"/>
         </w:rPr>
-        <w:t>data.new_york_citibike.citibike_trips</w:t>
+        <w:t>data.new_york_</w:t>
+      </w:r>
+      <w:proofErr w:type="gramStart"/>
+      <w:r>
+        <w:rPr>
+          <w:rFonts w:ascii="Consolas" w:eastAsia="Times New Roman" w:hAnsi="Consolas" w:cs="Times New Roman"/>
+          <w:color w:val="0D904F"/>
+          <w:sz w:val="18"/>
+          <w:szCs w:val="18"/>
+          <w:lang w:eastAsia="en-IN"/>
+        </w:rPr>
+        <w:t>citibike.citibike</w:t>
+      </w:r>
+      <w:proofErr w:type="gramEnd"/>
+      <w:r>
+        <w:rPr>
+          <w:rFonts w:ascii="Consolas" w:eastAsia="Times New Roman" w:hAnsi="Consolas" w:cs="Times New Roman"/>
+          <w:color w:val="0D904F"/>
+          <w:sz w:val="18"/>
+          <w:szCs w:val="18"/>
+          <w:lang w:eastAsia="en-IN"/>
+        </w:rPr>
+        <w:t>_trips</w:t>
       </w:r>
       <w:proofErr w:type="spellEnd"/>
       <w:r>
@@ -8984,6 +9392,7 @@
           <w:lang w:eastAsia="en-IN"/>
         </w:rPr>
       </w:pPr>
+      <w:proofErr w:type="gramStart"/>
       <w:r>
         <w:rPr>
           <w:rFonts w:ascii="Consolas" w:eastAsia="Times New Roman" w:hAnsi="Consolas" w:cs="Times New Roman"/>
@@ -8994,6 +9403,7 @@
         </w:rPr>
         <w:t>WHERE</w:t>
       </w:r>
+      <w:proofErr w:type="gramEnd"/>
     </w:p>
     <w:p>
       <w:pPr>
@@ -9200,7 +9610,18 @@
           <w:szCs w:val="18"/>
           <w:lang w:eastAsia="en-IN"/>
         </w:rPr>
-        <w:t>"%A"</w:t>
+        <w:t>"%A</w:t>
+      </w:r>
+      <w:proofErr w:type="gramStart"/>
+      <w:r>
+        <w:rPr>
+          <w:rFonts w:ascii="Consolas" w:eastAsia="Times New Roman" w:hAnsi="Consolas" w:cs="Times New Roman"/>
+          <w:color w:val="0D904F"/>
+          <w:sz w:val="18"/>
+          <w:szCs w:val="18"/>
+          <w:lang w:eastAsia="en-IN"/>
+        </w:rPr>
+        <w:t>"</w:t>
       </w:r>
       <w:r>
         <w:rPr>
@@ -9224,6 +9645,7 @@
         <w:t>starttime</w:t>
       </w:r>
       <w:proofErr w:type="spellEnd"/>
+      <w:proofErr w:type="gramEnd"/>
       <w:r>
         <w:rPr>
           <w:rFonts w:ascii="Consolas" w:eastAsia="Times New Roman" w:hAnsi="Consolas" w:cs="Times New Roman"/>
@@ -9340,7 +9762,18 @@
           <w:szCs w:val="18"/>
           <w:lang w:eastAsia="en-IN"/>
         </w:rPr>
-        <w:t>"%C"</w:t>
+        <w:t>"%C</w:t>
+      </w:r>
+      <w:proofErr w:type="gramStart"/>
+      <w:r>
+        <w:rPr>
+          <w:rFonts w:ascii="Consolas" w:eastAsia="Times New Roman" w:hAnsi="Consolas" w:cs="Times New Roman"/>
+          <w:color w:val="0D904F"/>
+          <w:sz w:val="18"/>
+          <w:szCs w:val="18"/>
+          <w:lang w:eastAsia="en-IN"/>
+        </w:rPr>
+        <w:t>"</w:t>
       </w:r>
       <w:r>
         <w:rPr>
@@ -9364,6 +9797,7 @@
         <w:t>starttime</w:t>
       </w:r>
       <w:proofErr w:type="spellEnd"/>
+      <w:proofErr w:type="gramEnd"/>
       <w:r>
         <w:rPr>
           <w:rFonts w:ascii="Consolas" w:eastAsia="Times New Roman" w:hAnsi="Consolas" w:cs="Times New Roman"/>
@@ -9469,7 +9903,18 @@
           <w:szCs w:val="18"/>
           <w:lang w:eastAsia="en-IN"/>
         </w:rPr>
-        <w:t>"%B"</w:t>
+        <w:t>"%B</w:t>
+      </w:r>
+      <w:proofErr w:type="gramStart"/>
+      <w:r>
+        <w:rPr>
+          <w:rFonts w:ascii="Consolas" w:eastAsia="Times New Roman" w:hAnsi="Consolas" w:cs="Times New Roman"/>
+          <w:color w:val="0D904F"/>
+          <w:sz w:val="18"/>
+          <w:szCs w:val="18"/>
+          <w:lang w:eastAsia="en-IN"/>
+        </w:rPr>
+        <w:t>"</w:t>
       </w:r>
       <w:r>
         <w:rPr>
@@ -9493,6 +9938,7 @@
         <w:t>starttime</w:t>
       </w:r>
       <w:proofErr w:type="spellEnd"/>
+      <w:proofErr w:type="gramEnd"/>
       <w:r>
         <w:rPr>
           <w:rFonts w:ascii="Consolas" w:eastAsia="Times New Roman" w:hAnsi="Consolas" w:cs="Times New Roman"/>
@@ -9624,7 +10070,29 @@
           <w:szCs w:val="18"/>
           <w:lang w:eastAsia="en-IN"/>
         </w:rPr>
-        <w:t>data.new_york_citibike.citibike_trips</w:t>
+        <w:t>data.new_york_</w:t>
+      </w:r>
+      <w:proofErr w:type="gramStart"/>
+      <w:r>
+        <w:rPr>
+          <w:rFonts w:ascii="Consolas" w:eastAsia="Times New Roman" w:hAnsi="Consolas" w:cs="Times New Roman"/>
+          <w:color w:val="0D904F"/>
+          <w:sz w:val="18"/>
+          <w:szCs w:val="18"/>
+          <w:lang w:eastAsia="en-IN"/>
+        </w:rPr>
+        <w:t>citibike.citibike</w:t>
+      </w:r>
+      <w:proofErr w:type="gramEnd"/>
+      <w:r>
+        <w:rPr>
+          <w:rFonts w:ascii="Consolas" w:eastAsia="Times New Roman" w:hAnsi="Consolas" w:cs="Times New Roman"/>
+          <w:color w:val="0D904F"/>
+          <w:sz w:val="18"/>
+          <w:szCs w:val="18"/>
+          <w:lang w:eastAsia="en-IN"/>
+        </w:rPr>
+        <w:t>_trips</w:t>
       </w:r>
       <w:proofErr w:type="spellEnd"/>
       <w:r>
@@ -9893,7 +10361,18 @@
           <w:szCs w:val="18"/>
           <w:lang w:eastAsia="en-IN"/>
         </w:rPr>
-        <w:t>"%A"</w:t>
+        <w:t>"%A</w:t>
+      </w:r>
+      <w:proofErr w:type="gramStart"/>
+      <w:r>
+        <w:rPr>
+          <w:rFonts w:ascii="Consolas" w:eastAsia="Times New Roman" w:hAnsi="Consolas" w:cs="Times New Roman"/>
+          <w:color w:val="0D904F"/>
+          <w:sz w:val="18"/>
+          <w:szCs w:val="18"/>
+          <w:lang w:eastAsia="en-IN"/>
+        </w:rPr>
+        <w:t>"</w:t>
       </w:r>
       <w:r>
         <w:rPr>
@@ -9917,6 +10396,7 @@
         <w:t>starttime</w:t>
       </w:r>
       <w:proofErr w:type="spellEnd"/>
+      <w:proofErr w:type="gramEnd"/>
       <w:r>
         <w:rPr>
           <w:rFonts w:ascii="Consolas" w:eastAsia="Times New Roman" w:hAnsi="Consolas" w:cs="Times New Roman"/>
@@ -10004,6 +10484,7 @@
         </w:rPr>
         <w:t>    </w:t>
       </w:r>
+      <w:proofErr w:type="gramStart"/>
       <w:r>
         <w:rPr>
           <w:rFonts w:ascii="Consolas" w:eastAsia="Times New Roman" w:hAnsi="Consolas" w:cs="Times New Roman"/>
@@ -10024,6 +10505,7 @@
         </w:rPr>
         <w:t>(</w:t>
       </w:r>
+      <w:proofErr w:type="gramEnd"/>
       <w:r>
         <w:rPr>
           <w:rFonts w:ascii="Consolas" w:eastAsia="Times New Roman" w:hAnsi="Consolas" w:cs="Times New Roman"/>
@@ -10121,6 +10603,7 @@
         </w:rPr>
         <w:t>    </w:t>
       </w:r>
+      <w:proofErr w:type="gramStart"/>
       <w:r>
         <w:rPr>
           <w:rFonts w:ascii="Consolas" w:eastAsia="Times New Roman" w:hAnsi="Consolas" w:cs="Times New Roman"/>
@@ -10141,6 +10624,7 @@
         </w:rPr>
         <w:t>(</w:t>
       </w:r>
+      <w:proofErr w:type="gramEnd"/>
     </w:p>
     <w:p>
       <w:pPr>
@@ -10291,6 +10775,7 @@
         </w:rPr>
         <w:t>"GMT"</w:t>
       </w:r>
+      <w:proofErr w:type="gramStart"/>
       <w:r>
         <w:rPr>
           <w:rFonts w:ascii="Consolas" w:eastAsia="Times New Roman" w:hAnsi="Consolas" w:cs="Times New Roman"/>
@@ -10321,6 +10806,7 @@
         </w:rPr>
         <w:t>INTERVAL</w:t>
       </w:r>
+      <w:proofErr w:type="gramEnd"/>
       <w:r>
         <w:rPr>
           <w:rFonts w:ascii="Consolas" w:eastAsia="Times New Roman" w:hAnsi="Consolas" w:cs="Times New Roman"/>
@@ -10456,6 +10942,7 @@
         </w:rPr>
         <w:t>"GMT"</w:t>
       </w:r>
+      <w:proofErr w:type="gramStart"/>
       <w:r>
         <w:rPr>
           <w:rFonts w:ascii="Consolas" w:eastAsia="Times New Roman" w:hAnsi="Consolas" w:cs="Times New Roman"/>
@@ -10486,6 +10973,7 @@
         </w:rPr>
         <w:t>INTERVAL</w:t>
       </w:r>
+      <w:proofErr w:type="gramEnd"/>
       <w:r>
         <w:rPr>
           <w:rFonts w:ascii="Consolas" w:eastAsia="Times New Roman" w:hAnsi="Consolas" w:cs="Times New Roman"/>
@@ -10724,7 +11212,29 @@
           <w:szCs w:val="18"/>
           <w:lang w:eastAsia="en-IN"/>
         </w:rPr>
-        <w:t>`bigquery-public-data.new_york_citibike.citibike_trips`</w:t>
+        <w:t>`bigquery-public-data.new_york_</w:t>
+      </w:r>
+      <w:proofErr w:type="gramStart"/>
+      <w:r>
+        <w:rPr>
+          <w:rFonts w:ascii="Consolas" w:eastAsia="Times New Roman" w:hAnsi="Consolas" w:cs="Times New Roman"/>
+          <w:color w:val="0D904F"/>
+          <w:sz w:val="18"/>
+          <w:szCs w:val="18"/>
+          <w:lang w:eastAsia="en-IN"/>
+        </w:rPr>
+        <w:t>citibike.citibike</w:t>
+      </w:r>
+      <w:proofErr w:type="gramEnd"/>
+      <w:r>
+        <w:rPr>
+          <w:rFonts w:ascii="Consolas" w:eastAsia="Times New Roman" w:hAnsi="Consolas" w:cs="Times New Roman"/>
+          <w:color w:val="0D904F"/>
+          <w:sz w:val="18"/>
+          <w:szCs w:val="18"/>
+          <w:lang w:eastAsia="en-IN"/>
+        </w:rPr>
+        <w:t>_trips`</w:t>
       </w:r>
       <w:r>
         <w:rPr>
@@ -10931,6 +11441,7 @@
         </w:rPr>
         <w:t>(</w:t>
       </w:r>
+      <w:proofErr w:type="gramStart"/>
       <w:r>
         <w:rPr>
           <w:rFonts w:ascii="Consolas" w:eastAsia="Times New Roman" w:hAnsi="Consolas" w:cs="Times New Roman"/>
@@ -10952,6 +11463,7 @@
         <w:t>(</w:t>
       </w:r>
       <w:proofErr w:type="spellStart"/>
+      <w:proofErr w:type="gramEnd"/>
       <w:r>
         <w:rPr>
           <w:rFonts w:ascii="Consolas" w:eastAsia="Times New Roman" w:hAnsi="Consolas" w:cs="Times New Roman"/>
@@ -11093,6 +11605,7 @@
         </w:rPr>
         <w:t>    </w:t>
       </w:r>
+      <w:proofErr w:type="gramStart"/>
       <w:r>
         <w:rPr>
           <w:rFonts w:ascii="Consolas" w:eastAsia="Times New Roman" w:hAnsi="Consolas" w:cs="Times New Roman"/>
@@ -11123,6 +11636,7 @@
         </w:rPr>
         <w:t>)</w:t>
       </w:r>
+      <w:proofErr w:type="gramEnd"/>
     </w:p>
     <w:p>
       <w:pPr>
@@ -11234,6 +11748,958 @@
           <w:lang w:eastAsia="en-IN"/>
         </w:rPr>
       </w:pPr>
+    </w:p>
+    <w:p>
+      <w:pPr>
+        <w:pStyle w:val="ListParagraph"/>
+        <w:numPr>
+          <w:ilvl w:val="0"/>
+          <w:numId w:val="2"/>
+        </w:numPr>
+        <w:shd w:val="clear" w:color="auto" w:fill="FFFFFE"/>
+        <w:spacing w:after="0" w:line="240" w:lineRule="atLeast"/>
+        <w:rPr>
+          <w:rFonts w:ascii="Consolas" w:eastAsia="Times New Roman" w:hAnsi="Consolas" w:cs="Times New Roman"/>
+          <w:color w:val="000000"/>
+          <w:sz w:val="18"/>
+          <w:szCs w:val="18"/>
+          <w:lang w:eastAsia="en-IN"/>
+        </w:rPr>
+      </w:pPr>
+      <w:r>
+        <w:rPr>
+          <w:rFonts w:ascii="Consolas" w:eastAsia="Times New Roman" w:hAnsi="Consolas" w:cs="Times New Roman"/>
+          <w:color w:val="3367D6"/>
+          <w:sz w:val="18"/>
+          <w:szCs w:val="18"/>
+          <w:lang w:eastAsia="en-IN"/>
+        </w:rPr>
+        <w:t>SELECT</w:t>
+      </w:r>
+      <w:r>
+        <w:rPr>
+          <w:rFonts w:ascii="Consolas" w:eastAsia="Times New Roman" w:hAnsi="Consolas" w:cs="Times New Roman"/>
+          <w:color w:val="000000"/>
+          <w:sz w:val="18"/>
+          <w:szCs w:val="18"/>
+          <w:lang w:eastAsia="en-IN"/>
+        </w:rPr>
+        <w:t> </w:t>
+      </w:r>
+      <w:proofErr w:type="gramStart"/>
+      <w:r>
+        <w:rPr>
+          <w:rFonts w:ascii="Consolas" w:eastAsia="Times New Roman" w:hAnsi="Consolas" w:cs="Times New Roman"/>
+          <w:color w:val="3367D6"/>
+          <w:sz w:val="18"/>
+          <w:szCs w:val="18"/>
+          <w:lang w:eastAsia="en-IN"/>
+        </w:rPr>
+        <w:t>EXTRACT</w:t>
+      </w:r>
+      <w:r>
+        <w:rPr>
+          <w:rFonts w:ascii="Consolas" w:eastAsia="Times New Roman" w:hAnsi="Consolas" w:cs="Times New Roman"/>
+          <w:color w:val="37474F"/>
+          <w:sz w:val="18"/>
+          <w:szCs w:val="18"/>
+          <w:lang w:eastAsia="en-IN"/>
+        </w:rPr>
+        <w:t>(</w:t>
+      </w:r>
+      <w:proofErr w:type="gramEnd"/>
+      <w:r>
+        <w:rPr>
+          <w:rFonts w:ascii="Consolas" w:eastAsia="Times New Roman" w:hAnsi="Consolas" w:cs="Times New Roman"/>
+          <w:color w:val="000000"/>
+          <w:sz w:val="18"/>
+          <w:szCs w:val="18"/>
+          <w:lang w:eastAsia="en-IN"/>
+        </w:rPr>
+        <w:t>DAY </w:t>
+      </w:r>
+      <w:r>
+        <w:rPr>
+          <w:rFonts w:ascii="Consolas" w:eastAsia="Times New Roman" w:hAnsi="Consolas" w:cs="Times New Roman"/>
+          <w:color w:val="3367D6"/>
+          <w:sz w:val="18"/>
+          <w:szCs w:val="18"/>
+          <w:lang w:eastAsia="en-IN"/>
+        </w:rPr>
+        <w:t>FROM</w:t>
+      </w:r>
+      <w:r>
+        <w:rPr>
+          <w:rFonts w:ascii="Consolas" w:eastAsia="Times New Roman" w:hAnsi="Consolas" w:cs="Times New Roman"/>
+          <w:color w:val="000000"/>
+          <w:sz w:val="18"/>
+          <w:szCs w:val="18"/>
+          <w:lang w:eastAsia="en-IN"/>
+        </w:rPr>
+        <w:t> </w:t>
+      </w:r>
+      <w:r>
+        <w:rPr>
+          <w:rFonts w:ascii="Consolas" w:eastAsia="Times New Roman" w:hAnsi="Consolas" w:cs="Times New Roman"/>
+          <w:color w:val="3367D6"/>
+          <w:sz w:val="18"/>
+          <w:szCs w:val="18"/>
+          <w:lang w:eastAsia="en-IN"/>
+        </w:rPr>
+        <w:t>current_date</w:t>
+      </w:r>
+      <w:r>
+        <w:rPr>
+          <w:rFonts w:ascii="Consolas" w:eastAsia="Times New Roman" w:hAnsi="Consolas" w:cs="Times New Roman"/>
+          <w:color w:val="37474F"/>
+          <w:sz w:val="18"/>
+          <w:szCs w:val="18"/>
+          <w:lang w:eastAsia="en-IN"/>
+        </w:rPr>
+        <w:t>(</w:t>
+      </w:r>
+      <w:r>
+        <w:rPr>
+          <w:rFonts w:ascii="Consolas" w:eastAsia="Times New Roman" w:hAnsi="Consolas" w:cs="Times New Roman"/>
+          <w:color w:val="0D904F"/>
+          <w:sz w:val="18"/>
+          <w:szCs w:val="18"/>
+          <w:lang w:eastAsia="en-IN"/>
+        </w:rPr>
+        <w:t>'GMT'</w:t>
+      </w:r>
+      <w:r>
+        <w:rPr>
+          <w:rFonts w:ascii="Consolas" w:eastAsia="Times New Roman" w:hAnsi="Consolas" w:cs="Times New Roman"/>
+          <w:color w:val="37474F"/>
+          <w:sz w:val="18"/>
+          <w:szCs w:val="18"/>
+          <w:lang w:eastAsia="en-IN"/>
+        </w:rPr>
+        <w:t>))</w:t>
+      </w:r>
+      <w:r>
+        <w:rPr>
+          <w:rFonts w:ascii="Consolas" w:eastAsia="Times New Roman" w:hAnsi="Consolas" w:cs="Times New Roman"/>
+          <w:color w:val="000000"/>
+          <w:sz w:val="18"/>
+          <w:szCs w:val="18"/>
+          <w:lang w:eastAsia="en-IN"/>
+        </w:rPr>
+        <w:t> </w:t>
+      </w:r>
+      <w:r>
+        <w:rPr>
+          <w:rFonts w:ascii="Consolas" w:eastAsia="Times New Roman" w:hAnsi="Consolas" w:cs="Times New Roman"/>
+          <w:color w:val="3367D6"/>
+          <w:sz w:val="18"/>
+          <w:szCs w:val="18"/>
+          <w:lang w:eastAsia="en-IN"/>
+        </w:rPr>
+        <w:t>AS</w:t>
+      </w:r>
+      <w:r>
+        <w:rPr>
+          <w:rFonts w:ascii="Consolas" w:eastAsia="Times New Roman" w:hAnsi="Consolas" w:cs="Times New Roman"/>
+          <w:color w:val="000000"/>
+          <w:sz w:val="18"/>
+          <w:szCs w:val="18"/>
+          <w:lang w:eastAsia="en-IN"/>
+        </w:rPr>
+        <w:t> the_day, </w:t>
+      </w:r>
+      <w:r>
+        <w:rPr>
+          <w:rFonts w:ascii="Consolas" w:eastAsia="Times New Roman" w:hAnsi="Consolas" w:cs="Times New Roman"/>
+          <w:color w:val="3367D6"/>
+          <w:sz w:val="18"/>
+          <w:szCs w:val="18"/>
+          <w:lang w:eastAsia="en-IN"/>
+        </w:rPr>
+        <w:t>EXTRACT</w:t>
+      </w:r>
+      <w:r>
+        <w:rPr>
+          <w:rFonts w:ascii="Consolas" w:eastAsia="Times New Roman" w:hAnsi="Consolas" w:cs="Times New Roman"/>
+          <w:color w:val="37474F"/>
+          <w:sz w:val="18"/>
+          <w:szCs w:val="18"/>
+          <w:lang w:eastAsia="en-IN"/>
+        </w:rPr>
+        <w:t>(</w:t>
+      </w:r>
+      <w:r>
+        <w:rPr>
+          <w:rFonts w:ascii="Consolas" w:eastAsia="Times New Roman" w:hAnsi="Consolas" w:cs="Times New Roman"/>
+          <w:color w:val="000000"/>
+          <w:sz w:val="18"/>
+          <w:szCs w:val="18"/>
+          <w:lang w:eastAsia="en-IN"/>
+        </w:rPr>
+        <w:t>Month </w:t>
+      </w:r>
+      <w:r>
+        <w:rPr>
+          <w:rFonts w:ascii="Consolas" w:eastAsia="Times New Roman" w:hAnsi="Consolas" w:cs="Times New Roman"/>
+          <w:color w:val="3367D6"/>
+          <w:sz w:val="18"/>
+          <w:szCs w:val="18"/>
+          <w:lang w:eastAsia="en-IN"/>
+        </w:rPr>
+        <w:t>FROM</w:t>
+      </w:r>
+      <w:r>
+        <w:rPr>
+          <w:rFonts w:ascii="Consolas" w:eastAsia="Times New Roman" w:hAnsi="Consolas" w:cs="Times New Roman"/>
+          <w:color w:val="000000"/>
+          <w:sz w:val="18"/>
+          <w:szCs w:val="18"/>
+          <w:lang w:eastAsia="en-IN"/>
+        </w:rPr>
+        <w:t> </w:t>
+      </w:r>
+      <w:r>
+        <w:rPr>
+          <w:rFonts w:ascii="Consolas" w:eastAsia="Times New Roman" w:hAnsi="Consolas" w:cs="Times New Roman"/>
+          <w:color w:val="3367D6"/>
+          <w:sz w:val="18"/>
+          <w:szCs w:val="18"/>
+          <w:lang w:eastAsia="en-IN"/>
+        </w:rPr>
+        <w:t>current_date</w:t>
+      </w:r>
+      <w:r>
+        <w:rPr>
+          <w:rFonts w:ascii="Consolas" w:eastAsia="Times New Roman" w:hAnsi="Consolas" w:cs="Times New Roman"/>
+          <w:color w:val="37474F"/>
+          <w:sz w:val="18"/>
+          <w:szCs w:val="18"/>
+          <w:lang w:eastAsia="en-IN"/>
+        </w:rPr>
+        <w:t>(</w:t>
+      </w:r>
+      <w:r>
+        <w:rPr>
+          <w:rFonts w:ascii="Consolas" w:eastAsia="Times New Roman" w:hAnsi="Consolas" w:cs="Times New Roman"/>
+          <w:color w:val="0D904F"/>
+          <w:sz w:val="18"/>
+          <w:szCs w:val="18"/>
+          <w:lang w:eastAsia="en-IN"/>
+        </w:rPr>
+        <w:t>'GMT'</w:t>
+      </w:r>
+      <w:r>
+        <w:rPr>
+          <w:rFonts w:ascii="Consolas" w:eastAsia="Times New Roman" w:hAnsi="Consolas" w:cs="Times New Roman"/>
+          <w:color w:val="37474F"/>
+          <w:sz w:val="18"/>
+          <w:szCs w:val="18"/>
+          <w:lang w:eastAsia="en-IN"/>
+        </w:rPr>
+        <w:t>))</w:t>
+      </w:r>
+      <w:r>
+        <w:rPr>
+          <w:rFonts w:ascii="Consolas" w:eastAsia="Times New Roman" w:hAnsi="Consolas" w:cs="Times New Roman"/>
+          <w:color w:val="000000"/>
+          <w:sz w:val="18"/>
+          <w:szCs w:val="18"/>
+          <w:lang w:eastAsia="en-IN"/>
+        </w:rPr>
+        <w:t> </w:t>
+      </w:r>
+      <w:r>
+        <w:rPr>
+          <w:rFonts w:ascii="Consolas" w:eastAsia="Times New Roman" w:hAnsi="Consolas" w:cs="Times New Roman"/>
+          <w:color w:val="3367D6"/>
+          <w:sz w:val="18"/>
+          <w:szCs w:val="18"/>
+          <w:lang w:eastAsia="en-IN"/>
+        </w:rPr>
+        <w:t>AS</w:t>
+      </w:r>
+      <w:r>
+        <w:rPr>
+          <w:rFonts w:ascii="Consolas" w:eastAsia="Times New Roman" w:hAnsi="Consolas" w:cs="Times New Roman"/>
+          <w:color w:val="000000"/>
+          <w:sz w:val="18"/>
+          <w:szCs w:val="18"/>
+          <w:lang w:eastAsia="en-IN"/>
+        </w:rPr>
+        <w:t> the_month, </w:t>
+      </w:r>
+      <w:r>
+        <w:rPr>
+          <w:rFonts w:ascii="Consolas" w:eastAsia="Times New Roman" w:hAnsi="Consolas" w:cs="Times New Roman"/>
+          <w:color w:val="3367D6"/>
+          <w:sz w:val="18"/>
+          <w:szCs w:val="18"/>
+          <w:lang w:eastAsia="en-IN"/>
+        </w:rPr>
+        <w:t>EXTRACT</w:t>
+      </w:r>
+      <w:r>
+        <w:rPr>
+          <w:rFonts w:ascii="Consolas" w:eastAsia="Times New Roman" w:hAnsi="Consolas" w:cs="Times New Roman"/>
+          <w:color w:val="37474F"/>
+          <w:sz w:val="18"/>
+          <w:szCs w:val="18"/>
+          <w:lang w:eastAsia="en-IN"/>
+        </w:rPr>
+        <w:t>(</w:t>
+      </w:r>
+      <w:r>
+        <w:rPr>
+          <w:rFonts w:ascii="Consolas" w:eastAsia="Times New Roman" w:hAnsi="Consolas" w:cs="Times New Roman"/>
+          <w:color w:val="000000"/>
+          <w:sz w:val="18"/>
+          <w:szCs w:val="18"/>
+          <w:lang w:eastAsia="en-IN"/>
+        </w:rPr>
+        <w:t>Year </w:t>
+      </w:r>
+      <w:r>
+        <w:rPr>
+          <w:rFonts w:ascii="Consolas" w:eastAsia="Times New Roman" w:hAnsi="Consolas" w:cs="Times New Roman"/>
+          <w:color w:val="3367D6"/>
+          <w:sz w:val="18"/>
+          <w:szCs w:val="18"/>
+          <w:lang w:eastAsia="en-IN"/>
+        </w:rPr>
+        <w:t>FROM</w:t>
+      </w:r>
+      <w:r>
+        <w:rPr>
+          <w:rFonts w:ascii="Consolas" w:eastAsia="Times New Roman" w:hAnsi="Consolas" w:cs="Times New Roman"/>
+          <w:color w:val="000000"/>
+          <w:sz w:val="18"/>
+          <w:szCs w:val="18"/>
+          <w:lang w:eastAsia="en-IN"/>
+        </w:rPr>
+        <w:t> </w:t>
+      </w:r>
+      <w:r>
+        <w:rPr>
+          <w:rFonts w:ascii="Consolas" w:eastAsia="Times New Roman" w:hAnsi="Consolas" w:cs="Times New Roman"/>
+          <w:color w:val="3367D6"/>
+          <w:sz w:val="18"/>
+          <w:szCs w:val="18"/>
+          <w:lang w:eastAsia="en-IN"/>
+        </w:rPr>
+        <w:t>current_date</w:t>
+      </w:r>
+      <w:r>
+        <w:rPr>
+          <w:rFonts w:ascii="Consolas" w:eastAsia="Times New Roman" w:hAnsi="Consolas" w:cs="Times New Roman"/>
+          <w:color w:val="37474F"/>
+          <w:sz w:val="18"/>
+          <w:szCs w:val="18"/>
+          <w:lang w:eastAsia="en-IN"/>
+        </w:rPr>
+        <w:t>(</w:t>
+      </w:r>
+      <w:r>
+        <w:rPr>
+          <w:rFonts w:ascii="Consolas" w:eastAsia="Times New Roman" w:hAnsi="Consolas" w:cs="Times New Roman"/>
+          <w:color w:val="0D904F"/>
+          <w:sz w:val="18"/>
+          <w:szCs w:val="18"/>
+          <w:lang w:eastAsia="en-IN"/>
+        </w:rPr>
+        <w:t>'GMT'</w:t>
+      </w:r>
+      <w:r>
+        <w:rPr>
+          <w:rFonts w:ascii="Consolas" w:eastAsia="Times New Roman" w:hAnsi="Consolas" w:cs="Times New Roman"/>
+          <w:color w:val="37474F"/>
+          <w:sz w:val="18"/>
+          <w:szCs w:val="18"/>
+          <w:lang w:eastAsia="en-IN"/>
+        </w:rPr>
+        <w:t>))</w:t>
+      </w:r>
+      <w:r>
+        <w:rPr>
+          <w:rFonts w:ascii="Consolas" w:eastAsia="Times New Roman" w:hAnsi="Consolas" w:cs="Times New Roman"/>
+          <w:color w:val="000000"/>
+          <w:sz w:val="18"/>
+          <w:szCs w:val="18"/>
+          <w:lang w:eastAsia="en-IN"/>
+        </w:rPr>
+        <w:t> </w:t>
+      </w:r>
+      <w:r>
+        <w:rPr>
+          <w:rFonts w:ascii="Consolas" w:eastAsia="Times New Roman" w:hAnsi="Consolas" w:cs="Times New Roman"/>
+          <w:color w:val="3367D6"/>
+          <w:sz w:val="18"/>
+          <w:szCs w:val="18"/>
+          <w:lang w:eastAsia="en-IN"/>
+        </w:rPr>
+        <w:t>AS</w:t>
+      </w:r>
+      <w:r>
+        <w:rPr>
+          <w:rFonts w:ascii="Consolas" w:eastAsia="Times New Roman" w:hAnsi="Consolas" w:cs="Times New Roman"/>
+          <w:color w:val="000000"/>
+          <w:sz w:val="18"/>
+          <w:szCs w:val="18"/>
+          <w:lang w:eastAsia="en-IN"/>
+        </w:rPr>
+        <w:t> the_year;</w:t>
+      </w:r>
+    </w:p>
+    <w:p>
+      <w:pPr>
+        <w:pStyle w:val="ListParagraph"/>
+        <w:numPr>
+          <w:ilvl w:val="0"/>
+          <w:numId w:val="2"/>
+        </w:numPr>
+        <w:shd w:val="clear" w:color="auto" w:fill="FFFFFE"/>
+        <w:spacing w:after="0" w:line="240" w:lineRule="atLeast"/>
+        <w:rPr>
+          <w:rFonts w:ascii="Consolas" w:eastAsia="Times New Roman" w:hAnsi="Consolas" w:cs="Times New Roman"/>
+          <w:color w:val="000000"/>
+          <w:sz w:val="18"/>
+          <w:szCs w:val="18"/>
+          <w:lang w:eastAsia="en-IN"/>
+        </w:rPr>
+      </w:pPr>
+      <w:r>
+        <w:rPr>
+          <w:rFonts w:ascii="Consolas" w:eastAsia="Times New Roman" w:hAnsi="Consolas" w:cs="Times New Roman"/>
+          <w:color w:val="3367D6"/>
+          <w:sz w:val="18"/>
+          <w:szCs w:val="18"/>
+          <w:lang w:eastAsia="en-IN"/>
+        </w:rPr>
+        <w:t>SELECT</w:t>
+      </w:r>
+      <w:r>
+        <w:rPr>
+          <w:rFonts w:ascii="Consolas" w:eastAsia="Times New Roman" w:hAnsi="Consolas" w:cs="Times New Roman"/>
+          <w:color w:val="000000"/>
+          <w:sz w:val="18"/>
+          <w:szCs w:val="18"/>
+          <w:lang w:eastAsia="en-IN"/>
+        </w:rPr>
+        <w:t> </w:t>
+      </w:r>
+      <w:proofErr w:type="gramStart"/>
+      <w:r>
+        <w:rPr>
+          <w:rFonts w:ascii="Consolas" w:eastAsia="Times New Roman" w:hAnsi="Consolas" w:cs="Times New Roman"/>
+          <w:color w:val="3367D6"/>
+          <w:sz w:val="18"/>
+          <w:szCs w:val="18"/>
+          <w:lang w:eastAsia="en-IN"/>
+        </w:rPr>
+        <w:t>extract</w:t>
+      </w:r>
+      <w:r>
+        <w:rPr>
+          <w:rFonts w:ascii="Consolas" w:eastAsia="Times New Roman" w:hAnsi="Consolas" w:cs="Times New Roman"/>
+          <w:color w:val="37474F"/>
+          <w:sz w:val="18"/>
+          <w:szCs w:val="18"/>
+          <w:lang w:eastAsia="en-IN"/>
+        </w:rPr>
+        <w:t>(</w:t>
+      </w:r>
+      <w:proofErr w:type="gramEnd"/>
+      <w:r>
+        <w:rPr>
+          <w:rFonts w:ascii="Consolas" w:eastAsia="Times New Roman" w:hAnsi="Consolas" w:cs="Times New Roman"/>
+          <w:color w:val="000000"/>
+          <w:sz w:val="18"/>
+          <w:szCs w:val="18"/>
+          <w:lang w:eastAsia="en-IN"/>
+        </w:rPr>
+        <w:t>DAY </w:t>
+      </w:r>
+      <w:r>
+        <w:rPr>
+          <w:rFonts w:ascii="Consolas" w:eastAsia="Times New Roman" w:hAnsi="Consolas" w:cs="Times New Roman"/>
+          <w:color w:val="3367D6"/>
+          <w:sz w:val="18"/>
+          <w:szCs w:val="18"/>
+          <w:lang w:eastAsia="en-IN"/>
+        </w:rPr>
+        <w:t>FROM</w:t>
+      </w:r>
+      <w:r>
+        <w:rPr>
+          <w:rFonts w:ascii="Consolas" w:eastAsia="Times New Roman" w:hAnsi="Consolas" w:cs="Times New Roman"/>
+          <w:color w:val="000000"/>
+          <w:sz w:val="18"/>
+          <w:szCs w:val="18"/>
+          <w:lang w:eastAsia="en-IN"/>
+        </w:rPr>
+        <w:t> </w:t>
+      </w:r>
+      <w:r>
+        <w:rPr>
+          <w:rFonts w:ascii="Consolas" w:eastAsia="Times New Roman" w:hAnsi="Consolas" w:cs="Times New Roman"/>
+          <w:color w:val="3367D6"/>
+          <w:sz w:val="18"/>
+          <w:szCs w:val="18"/>
+          <w:lang w:eastAsia="en-IN"/>
+        </w:rPr>
+        <w:t>CURRENT_DATE</w:t>
+      </w:r>
+      <w:r>
+        <w:rPr>
+          <w:rFonts w:ascii="Consolas" w:eastAsia="Times New Roman" w:hAnsi="Consolas" w:cs="Times New Roman"/>
+          <w:color w:val="37474F"/>
+          <w:sz w:val="18"/>
+          <w:szCs w:val="18"/>
+          <w:lang w:eastAsia="en-IN"/>
+        </w:rPr>
+        <w:t>(</w:t>
+      </w:r>
+      <w:r>
+        <w:rPr>
+          <w:rFonts w:ascii="Consolas" w:eastAsia="Times New Roman" w:hAnsi="Consolas" w:cs="Times New Roman"/>
+          <w:color w:val="0D904F"/>
+          <w:sz w:val="18"/>
+          <w:szCs w:val="18"/>
+          <w:lang w:eastAsia="en-IN"/>
+        </w:rPr>
+        <w:t>"GMT"</w:t>
+      </w:r>
+      <w:r>
+        <w:rPr>
+          <w:rFonts w:ascii="Consolas" w:eastAsia="Times New Roman" w:hAnsi="Consolas" w:cs="Times New Roman"/>
+          <w:color w:val="37474F"/>
+          <w:sz w:val="18"/>
+          <w:szCs w:val="18"/>
+          <w:lang w:eastAsia="en-IN"/>
+        </w:rPr>
+        <w:t>))</w:t>
+      </w:r>
+      <w:r>
+        <w:rPr>
+          <w:rFonts w:ascii="Consolas" w:eastAsia="Times New Roman" w:hAnsi="Consolas" w:cs="Times New Roman"/>
+          <w:color w:val="000000"/>
+          <w:sz w:val="18"/>
+          <w:szCs w:val="18"/>
+          <w:lang w:eastAsia="en-IN"/>
+        </w:rPr>
+        <w:t> </w:t>
+      </w:r>
+      <w:r>
+        <w:rPr>
+          <w:rFonts w:ascii="Consolas" w:eastAsia="Times New Roman" w:hAnsi="Consolas" w:cs="Times New Roman"/>
+          <w:color w:val="3367D6"/>
+          <w:sz w:val="18"/>
+          <w:szCs w:val="18"/>
+          <w:lang w:eastAsia="en-IN"/>
+        </w:rPr>
+        <w:t>AS</w:t>
+      </w:r>
+      <w:r>
+        <w:rPr>
+          <w:rFonts w:ascii="Consolas" w:eastAsia="Times New Roman" w:hAnsi="Consolas" w:cs="Times New Roman"/>
+          <w:color w:val="000000"/>
+          <w:sz w:val="18"/>
+          <w:szCs w:val="18"/>
+          <w:lang w:eastAsia="en-IN"/>
+        </w:rPr>
+        <w:t> DAY, </w:t>
+      </w:r>
+      <w:r>
+        <w:rPr>
+          <w:rFonts w:ascii="Consolas" w:eastAsia="Times New Roman" w:hAnsi="Consolas" w:cs="Times New Roman"/>
+          <w:color w:val="3367D6"/>
+          <w:sz w:val="18"/>
+          <w:szCs w:val="18"/>
+          <w:lang w:eastAsia="en-IN"/>
+        </w:rPr>
+        <w:t>FORMAT_DATE</w:t>
+      </w:r>
+      <w:r>
+        <w:rPr>
+          <w:rFonts w:ascii="Consolas" w:eastAsia="Times New Roman" w:hAnsi="Consolas" w:cs="Times New Roman"/>
+          <w:color w:val="37474F"/>
+          <w:sz w:val="18"/>
+          <w:szCs w:val="18"/>
+          <w:lang w:eastAsia="en-IN"/>
+        </w:rPr>
+        <w:t>(</w:t>
+      </w:r>
+      <w:r>
+        <w:rPr>
+          <w:rFonts w:ascii="Consolas" w:eastAsia="Times New Roman" w:hAnsi="Consolas" w:cs="Times New Roman"/>
+          <w:color w:val="0D904F"/>
+          <w:sz w:val="18"/>
+          <w:szCs w:val="18"/>
+          <w:lang w:eastAsia="en-IN"/>
+        </w:rPr>
+        <w:t>'%A'</w:t>
+      </w:r>
+      <w:r>
+        <w:rPr>
+          <w:rFonts w:ascii="Consolas" w:eastAsia="Times New Roman" w:hAnsi="Consolas" w:cs="Times New Roman"/>
+          <w:color w:val="000000"/>
+          <w:sz w:val="18"/>
+          <w:szCs w:val="18"/>
+          <w:lang w:eastAsia="en-IN"/>
+        </w:rPr>
+        <w:t>, </w:t>
+      </w:r>
+      <w:r>
+        <w:rPr>
+          <w:rFonts w:ascii="Consolas" w:eastAsia="Times New Roman" w:hAnsi="Consolas" w:cs="Times New Roman"/>
+          <w:color w:val="3367D6"/>
+          <w:sz w:val="18"/>
+          <w:szCs w:val="18"/>
+          <w:lang w:eastAsia="en-IN"/>
+        </w:rPr>
+        <w:t>CURRENT_DATE</w:t>
+      </w:r>
+      <w:r>
+        <w:rPr>
+          <w:rFonts w:ascii="Consolas" w:eastAsia="Times New Roman" w:hAnsi="Consolas" w:cs="Times New Roman"/>
+          <w:color w:val="37474F"/>
+          <w:sz w:val="18"/>
+          <w:szCs w:val="18"/>
+          <w:lang w:eastAsia="en-IN"/>
+        </w:rPr>
+        <w:t>(</w:t>
+      </w:r>
+      <w:r>
+        <w:rPr>
+          <w:rFonts w:ascii="Consolas" w:eastAsia="Times New Roman" w:hAnsi="Consolas" w:cs="Times New Roman"/>
+          <w:color w:val="0D904F"/>
+          <w:sz w:val="18"/>
+          <w:szCs w:val="18"/>
+          <w:lang w:eastAsia="en-IN"/>
+        </w:rPr>
+        <w:t>"GMT"</w:t>
+      </w:r>
+      <w:r>
+        <w:rPr>
+          <w:rFonts w:ascii="Consolas" w:eastAsia="Times New Roman" w:hAnsi="Consolas" w:cs="Times New Roman"/>
+          <w:color w:val="37474F"/>
+          <w:sz w:val="18"/>
+          <w:szCs w:val="18"/>
+          <w:lang w:eastAsia="en-IN"/>
+        </w:rPr>
+        <w:t>))</w:t>
+      </w:r>
+      <w:r>
+        <w:rPr>
+          <w:rFonts w:ascii="Consolas" w:eastAsia="Times New Roman" w:hAnsi="Consolas" w:cs="Times New Roman"/>
+          <w:color w:val="000000"/>
+          <w:sz w:val="18"/>
+          <w:szCs w:val="18"/>
+          <w:lang w:eastAsia="en-IN"/>
+        </w:rPr>
+        <w:t> </w:t>
+      </w:r>
+      <w:r>
+        <w:rPr>
+          <w:rFonts w:ascii="Consolas" w:eastAsia="Times New Roman" w:hAnsi="Consolas" w:cs="Times New Roman"/>
+          <w:color w:val="3367D6"/>
+          <w:sz w:val="18"/>
+          <w:szCs w:val="18"/>
+          <w:lang w:eastAsia="en-IN"/>
+        </w:rPr>
+        <w:t>AS</w:t>
+      </w:r>
+      <w:r>
+        <w:rPr>
+          <w:rFonts w:ascii="Consolas" w:eastAsia="Times New Roman" w:hAnsi="Consolas" w:cs="Times New Roman"/>
+          <w:color w:val="000000"/>
+          <w:sz w:val="18"/>
+          <w:szCs w:val="18"/>
+          <w:lang w:eastAsia="en-IN"/>
+        </w:rPr>
+        <w:t> TodaysDay,</w:t>
+      </w:r>
+      <w:r>
+        <w:rPr>
+          <w:rFonts w:ascii="Consolas" w:eastAsia="Times New Roman" w:hAnsi="Consolas" w:cs="Times New Roman"/>
+          <w:color w:val="3367D6"/>
+          <w:sz w:val="18"/>
+          <w:szCs w:val="18"/>
+          <w:lang w:eastAsia="en-IN"/>
+        </w:rPr>
+        <w:t>FORMAT_DATE</w:t>
+      </w:r>
+      <w:r>
+        <w:rPr>
+          <w:rFonts w:ascii="Consolas" w:eastAsia="Times New Roman" w:hAnsi="Consolas" w:cs="Times New Roman"/>
+          <w:color w:val="37474F"/>
+          <w:sz w:val="18"/>
+          <w:szCs w:val="18"/>
+          <w:lang w:eastAsia="en-IN"/>
+        </w:rPr>
+        <w:t>(</w:t>
+      </w:r>
+      <w:r>
+        <w:rPr>
+          <w:rFonts w:ascii="Consolas" w:eastAsia="Times New Roman" w:hAnsi="Consolas" w:cs="Times New Roman"/>
+          <w:color w:val="0D904F"/>
+          <w:sz w:val="18"/>
+          <w:szCs w:val="18"/>
+          <w:lang w:eastAsia="en-IN"/>
+        </w:rPr>
+        <w:t>"%B"</w:t>
+      </w:r>
+      <w:r>
+        <w:rPr>
+          <w:rFonts w:ascii="Consolas" w:eastAsia="Times New Roman" w:hAnsi="Consolas" w:cs="Times New Roman"/>
+          <w:color w:val="000000"/>
+          <w:sz w:val="18"/>
+          <w:szCs w:val="18"/>
+          <w:lang w:eastAsia="en-IN"/>
+        </w:rPr>
+        <w:t>,</w:t>
+      </w:r>
+      <w:r>
+        <w:rPr>
+          <w:rFonts w:ascii="Consolas" w:eastAsia="Times New Roman" w:hAnsi="Consolas" w:cs="Times New Roman"/>
+          <w:color w:val="3367D6"/>
+          <w:sz w:val="18"/>
+          <w:szCs w:val="18"/>
+          <w:lang w:eastAsia="en-IN"/>
+        </w:rPr>
+        <w:t>CURRENT_DATE</w:t>
+      </w:r>
+      <w:r>
+        <w:rPr>
+          <w:rFonts w:ascii="Consolas" w:eastAsia="Times New Roman" w:hAnsi="Consolas" w:cs="Times New Roman"/>
+          <w:color w:val="37474F"/>
+          <w:sz w:val="18"/>
+          <w:szCs w:val="18"/>
+          <w:lang w:eastAsia="en-IN"/>
+        </w:rPr>
+        <w:t>(</w:t>
+      </w:r>
+      <w:r>
+        <w:rPr>
+          <w:rFonts w:ascii="Consolas" w:eastAsia="Times New Roman" w:hAnsi="Consolas" w:cs="Times New Roman"/>
+          <w:color w:val="0D904F"/>
+          <w:sz w:val="18"/>
+          <w:szCs w:val="18"/>
+          <w:lang w:eastAsia="en-IN"/>
+        </w:rPr>
+        <w:t>"GMT"</w:t>
+      </w:r>
+      <w:r>
+        <w:rPr>
+          <w:rFonts w:ascii="Consolas" w:eastAsia="Times New Roman" w:hAnsi="Consolas" w:cs="Times New Roman"/>
+          <w:color w:val="37474F"/>
+          <w:sz w:val="18"/>
+          <w:szCs w:val="18"/>
+          <w:lang w:eastAsia="en-IN"/>
+        </w:rPr>
+        <w:t>))</w:t>
+      </w:r>
+      <w:r>
+        <w:rPr>
+          <w:rFonts w:ascii="Consolas" w:eastAsia="Times New Roman" w:hAnsi="Consolas" w:cs="Times New Roman"/>
+          <w:color w:val="000000"/>
+          <w:sz w:val="18"/>
+          <w:szCs w:val="18"/>
+          <w:lang w:eastAsia="en-IN"/>
+        </w:rPr>
+        <w:t> </w:t>
+      </w:r>
+      <w:r>
+        <w:rPr>
+          <w:rFonts w:ascii="Consolas" w:eastAsia="Times New Roman" w:hAnsi="Consolas" w:cs="Times New Roman"/>
+          <w:color w:val="3367D6"/>
+          <w:sz w:val="18"/>
+          <w:szCs w:val="18"/>
+          <w:lang w:eastAsia="en-IN"/>
+        </w:rPr>
+        <w:t>AS</w:t>
+      </w:r>
+      <w:r>
+        <w:rPr>
+          <w:rFonts w:ascii="Consolas" w:eastAsia="Times New Roman" w:hAnsi="Consolas" w:cs="Times New Roman"/>
+          <w:color w:val="000000"/>
+          <w:sz w:val="18"/>
+          <w:szCs w:val="18"/>
+          <w:lang w:eastAsia="en-IN"/>
+        </w:rPr>
+        <w:t> Month</w:t>
+      </w:r>
+    </w:p>
+    <w:p>
+      <w:pPr>
+        <w:pStyle w:val="ListParagraph"/>
+        <w:numPr>
+          <w:ilvl w:val="0"/>
+          <w:numId w:val="2"/>
+        </w:numPr>
+        <w:shd w:val="clear" w:color="auto" w:fill="FFFFFE"/>
+        <w:spacing w:after="0" w:line="240" w:lineRule="atLeast"/>
+        <w:rPr>
+          <w:rFonts w:ascii="Consolas" w:eastAsia="Times New Roman" w:hAnsi="Consolas" w:cs="Times New Roman"/>
+          <w:color w:val="000000"/>
+          <w:sz w:val="18"/>
+          <w:szCs w:val="18"/>
+          <w:lang w:eastAsia="en-IN"/>
+        </w:rPr>
+      </w:pPr>
+      <w:r>
+        <w:rPr>
+          <w:rFonts w:ascii="Consolas" w:eastAsia="Times New Roman" w:hAnsi="Consolas" w:cs="Times New Roman"/>
+          <w:color w:val="3367D6"/>
+          <w:sz w:val="18"/>
+          <w:szCs w:val="18"/>
+          <w:lang w:eastAsia="en-IN"/>
+        </w:rPr>
+        <w:t>select</w:t>
+      </w:r>
+      <w:r>
+        <w:rPr>
+          <w:rFonts w:ascii="Consolas" w:eastAsia="Times New Roman" w:hAnsi="Consolas" w:cs="Times New Roman"/>
+          <w:color w:val="000000"/>
+          <w:sz w:val="18"/>
+          <w:szCs w:val="18"/>
+          <w:lang w:eastAsia="en-IN"/>
+        </w:rPr>
+        <w:t> </w:t>
+      </w:r>
+      <w:r>
+        <w:rPr>
+          <w:rFonts w:ascii="Consolas" w:eastAsia="Times New Roman" w:hAnsi="Consolas" w:cs="Times New Roman"/>
+          <w:color w:val="3367D6"/>
+          <w:sz w:val="18"/>
+          <w:szCs w:val="18"/>
+          <w:lang w:eastAsia="en-IN"/>
+        </w:rPr>
+        <w:t>FORMAT_</w:t>
+      </w:r>
+      <w:proofErr w:type="gramStart"/>
+      <w:r>
+        <w:rPr>
+          <w:rFonts w:ascii="Consolas" w:eastAsia="Times New Roman" w:hAnsi="Consolas" w:cs="Times New Roman"/>
+          <w:color w:val="3367D6"/>
+          <w:sz w:val="18"/>
+          <w:szCs w:val="18"/>
+          <w:lang w:eastAsia="en-IN"/>
+        </w:rPr>
+        <w:t>DATE</w:t>
+      </w:r>
+      <w:r>
+        <w:rPr>
+          <w:rFonts w:ascii="Consolas" w:eastAsia="Times New Roman" w:hAnsi="Consolas" w:cs="Times New Roman"/>
+          <w:color w:val="37474F"/>
+          <w:sz w:val="18"/>
+          <w:szCs w:val="18"/>
+          <w:lang w:eastAsia="en-IN"/>
+        </w:rPr>
+        <w:t>(</w:t>
+      </w:r>
+      <w:proofErr w:type="gramEnd"/>
+      <w:r>
+        <w:rPr>
+          <w:rFonts w:ascii="Consolas" w:eastAsia="Times New Roman" w:hAnsi="Consolas" w:cs="Times New Roman"/>
+          <w:color w:val="0D904F"/>
+          <w:sz w:val="18"/>
+          <w:szCs w:val="18"/>
+          <w:lang w:eastAsia="en-IN"/>
+        </w:rPr>
+        <w:t>'%A'</w:t>
+      </w:r>
+      <w:r>
+        <w:rPr>
+          <w:rFonts w:ascii="Consolas" w:eastAsia="Times New Roman" w:hAnsi="Consolas" w:cs="Times New Roman"/>
+          <w:color w:val="000000"/>
+          <w:sz w:val="18"/>
+          <w:szCs w:val="18"/>
+          <w:lang w:eastAsia="en-IN"/>
+        </w:rPr>
+        <w:t>, </w:t>
+      </w:r>
+      <w:r>
+        <w:rPr>
+          <w:rFonts w:ascii="Consolas" w:eastAsia="Times New Roman" w:hAnsi="Consolas" w:cs="Times New Roman"/>
+          <w:color w:val="3367D6"/>
+          <w:sz w:val="18"/>
+          <w:szCs w:val="18"/>
+          <w:lang w:eastAsia="en-IN"/>
+        </w:rPr>
+        <w:t>CURRENT_DATE</w:t>
+      </w:r>
+      <w:r>
+        <w:rPr>
+          <w:rFonts w:ascii="Consolas" w:eastAsia="Times New Roman" w:hAnsi="Consolas" w:cs="Times New Roman"/>
+          <w:color w:val="37474F"/>
+          <w:sz w:val="18"/>
+          <w:szCs w:val="18"/>
+          <w:lang w:eastAsia="en-IN"/>
+        </w:rPr>
+        <w:t>(</w:t>
+      </w:r>
+      <w:r>
+        <w:rPr>
+          <w:rFonts w:ascii="Consolas" w:eastAsia="Times New Roman" w:hAnsi="Consolas" w:cs="Times New Roman"/>
+          <w:color w:val="0D904F"/>
+          <w:sz w:val="18"/>
+          <w:szCs w:val="18"/>
+          <w:lang w:eastAsia="en-IN"/>
+        </w:rPr>
+        <w:t>"GMT"</w:t>
+      </w:r>
+      <w:r>
+        <w:rPr>
+          <w:rFonts w:ascii="Consolas" w:eastAsia="Times New Roman" w:hAnsi="Consolas" w:cs="Times New Roman"/>
+          <w:color w:val="37474F"/>
+          <w:sz w:val="18"/>
+          <w:szCs w:val="18"/>
+          <w:lang w:eastAsia="en-IN"/>
+        </w:rPr>
+        <w:t>))</w:t>
+      </w:r>
+      <w:r>
+        <w:rPr>
+          <w:rFonts w:ascii="Consolas" w:eastAsia="Times New Roman" w:hAnsi="Consolas" w:cs="Times New Roman"/>
+          <w:color w:val="000000"/>
+          <w:sz w:val="18"/>
+          <w:szCs w:val="18"/>
+          <w:lang w:eastAsia="en-IN"/>
+        </w:rPr>
+        <w:t> </w:t>
+      </w:r>
+      <w:r>
+        <w:rPr>
+          <w:rFonts w:ascii="Consolas" w:eastAsia="Times New Roman" w:hAnsi="Consolas" w:cs="Times New Roman"/>
+          <w:color w:val="3367D6"/>
+          <w:sz w:val="18"/>
+          <w:szCs w:val="18"/>
+          <w:lang w:eastAsia="en-IN"/>
+        </w:rPr>
+        <w:t>AS</w:t>
+      </w:r>
+      <w:r>
+        <w:rPr>
+          <w:rFonts w:ascii="Consolas" w:eastAsia="Times New Roman" w:hAnsi="Consolas" w:cs="Times New Roman"/>
+          <w:color w:val="000000"/>
+          <w:sz w:val="18"/>
+          <w:szCs w:val="18"/>
+          <w:lang w:eastAsia="en-IN"/>
+        </w:rPr>
+        <w:t> </w:t>
+      </w:r>
+      <w:proofErr w:type="spellStart"/>
+      <w:r>
+        <w:rPr>
+          <w:rFonts w:ascii="Consolas" w:eastAsia="Times New Roman" w:hAnsi="Consolas" w:cs="Times New Roman"/>
+          <w:color w:val="000000"/>
+          <w:sz w:val="18"/>
+          <w:szCs w:val="18"/>
+          <w:lang w:eastAsia="en-IN"/>
+        </w:rPr>
+        <w:t>TodaysDay</w:t>
+      </w:r>
+      <w:proofErr w:type="spellEnd"/>
     </w:p>
     <w:p>
       <w:pPr>

--- a/BigQuery.docx
+++ b/BigQuery.docx
@@ -1,6 +1,6 @@
 
 <file path=word/document.xml><?xml version="1.0" encoding="utf-8"?>
-<w:document xmlns:wpc="http://schemas.microsoft.com/office/word/2010/wordprocessingCanvas" xmlns:cx="http://schemas.microsoft.com/office/drawing/2014/chartex" xmlns:cx1="http://schemas.microsoft.com/office/drawing/2015/9/8/chartex" xmlns:cx2="http://schemas.microsoft.com/office/drawing/2015/10/21/chartex" xmlns:cx3="http://schemas.microsoft.com/office/drawing/2016/5/9/chartex" xmlns:cx4="http://schemas.microsoft.com/office/drawing/2016/5/10/chartex" xmlns:cx5="http://schemas.microsoft.com/office/drawing/2016/5/11/chartex" xmlns:cx6="http://schemas.microsoft.com/office/drawing/2016/5/12/chartex" xmlns:cx7="http://schemas.microsoft.com/office/drawing/2016/5/13/chartex" xmlns:cx8="http://schemas.microsoft.com/office/drawing/2016/5/14/chartex" xmlns:mc="http://schemas.openxmlformats.org/markup-compatibility/2006" xmlns:aink="http://schemas.microsoft.com/office/drawing/2016/ink" xmlns:am3d="http://schemas.microsoft.com/office/drawing/2017/model3d" xmlns:o="urn:schemas-microsoft-com:office:office" xmlns:r="http://schemas.openxmlformats.org/officeDocument/2006/relationships" xmlns:m="http://schemas.openxmlformats.org/officeDocument/2006/math" xmlns:v="urn:schemas-microsoft-com:vml" xmlns:wp14="http://schemas.microsoft.com/office/word/2010/wordprocessingDrawing" xmlns:wp="http://schemas.openxmlformats.org/drawingml/2006/wordprocessingDrawing" xmlns:w10="urn:schemas-microsoft-com:office:word" xmlns:w="http://schemas.openxmlformats.org/wordprocessingml/2006/main" xmlns:w14="http://schemas.microsoft.com/office/word/2010/wordml" xmlns:w15="http://schemas.microsoft.com/office/word/2012/wordml" xmlns:w16cex="http://schemas.microsoft.com/office/word/2018/wordml/cex" xmlns:w16cid="http://schemas.microsoft.com/office/word/2016/wordml/cid" xmlns:w16="http://schemas.microsoft.com/office/word/2018/wordml" xmlns:w16sdtdh="http://schemas.microsoft.com/office/word/2020/wordml/sdtdatahash" xmlns:w16se="http://schemas.microsoft.com/office/word/2015/wordml/symex" xmlns:wpg="http://schemas.microsoft.com/office/word/2010/wordprocessingGroup" xmlns:wpi="http://schemas.microsoft.com/office/word/2010/wordprocessingInk" xmlns:wne="http://schemas.microsoft.com/office/word/2006/wordml" xmlns:wps="http://schemas.microsoft.com/office/word/2010/wordprocessingShape" mc:Ignorable="w14 w15 w16se w16cid w16 w16cex w16sdtdh wp14">
+<w:document xmlns:wpc="http://schemas.microsoft.com/office/word/2010/wordprocessingCanvas" xmlns:cx="http://schemas.microsoft.com/office/drawing/2014/chartex" xmlns:cx1="http://schemas.microsoft.com/office/drawing/2015/9/8/chartex" xmlns:cx2="http://schemas.microsoft.com/office/drawing/2015/10/21/chartex" xmlns:cx3="http://schemas.microsoft.com/office/drawing/2016/5/9/chartex" xmlns:cx4="http://schemas.microsoft.com/office/drawing/2016/5/10/chartex" xmlns:cx5="http://schemas.microsoft.com/office/drawing/2016/5/11/chartex" xmlns:cx6="http://schemas.microsoft.com/office/drawing/2016/5/12/chartex" xmlns:cx7="http://schemas.microsoft.com/office/drawing/2016/5/13/chartex" xmlns:cx8="http://schemas.microsoft.com/office/drawing/2016/5/14/chartex" xmlns:mc="http://schemas.openxmlformats.org/markup-compatibility/2006" xmlns:aink="http://schemas.microsoft.com/office/drawing/2016/ink" xmlns:am3d="http://schemas.microsoft.com/office/drawing/2017/model3d" xmlns:o="urn:schemas-microsoft-com:office:office" xmlns:oel="http://schemas.microsoft.com/office/2019/extlst" xmlns:r="http://schemas.openxmlformats.org/officeDocument/2006/relationships" xmlns:m="http://schemas.openxmlformats.org/officeDocument/2006/math" xmlns:v="urn:schemas-microsoft-com:vml" xmlns:wp14="http://schemas.microsoft.com/office/word/2010/wordprocessingDrawing" xmlns:wp="http://schemas.openxmlformats.org/drawingml/2006/wordprocessingDrawing" xmlns:w10="urn:schemas-microsoft-com:office:word" xmlns:w="http://schemas.openxmlformats.org/wordprocessingml/2006/main" xmlns:w14="http://schemas.microsoft.com/office/word/2010/wordml" xmlns:w15="http://schemas.microsoft.com/office/word/2012/wordml" xmlns:w16cex="http://schemas.microsoft.com/office/word/2018/wordml/cex" xmlns:w16cid="http://schemas.microsoft.com/office/word/2016/wordml/cid" xmlns:w16="http://schemas.microsoft.com/office/word/2018/wordml" xmlns:w16sdtdh="http://schemas.microsoft.com/office/word/2020/wordml/sdtdatahash" xmlns:w16se="http://schemas.microsoft.com/office/word/2015/wordml/symex" xmlns:wpg="http://schemas.microsoft.com/office/word/2010/wordprocessingGroup" xmlns:wpi="http://schemas.microsoft.com/office/word/2010/wordprocessingInk" xmlns:wne="http://schemas.microsoft.com/office/word/2006/wordml" xmlns:wps="http://schemas.microsoft.com/office/word/2010/wordprocessingShape" mc:Ignorable="w14 w15 w16se w16cid w16 w16cex w16sdtdh wp14">
   <w:body>
     <w:p>
       <w:pPr>
@@ -12721,6 +12721,54 @@
     </w:p>
     <w:p>
       <w:pPr>
+        <w:shd w:val="clear" w:color="auto" w:fill="FFFFFE"/>
+        <w:spacing w:after="0" w:line="240" w:lineRule="atLeast"/>
+        <w:rPr>
+          <w:rFonts w:ascii="Consolas" w:eastAsia="Times New Roman" w:hAnsi="Consolas" w:cs="Times New Roman"/>
+          <w:color w:val="000000"/>
+          <w:sz w:val="18"/>
+          <w:szCs w:val="18"/>
+          <w:lang w:eastAsia="en-IN"/>
+        </w:rPr>
+      </w:pPr>
+      <w:proofErr w:type="spellStart"/>
+      <w:r>
+        <w:rPr>
+          <w:rFonts w:ascii="Consolas" w:eastAsia="Times New Roman" w:hAnsi="Consolas" w:cs="Times New Roman"/>
+          <w:color w:val="000000"/>
+          <w:sz w:val="18"/>
+          <w:szCs w:val="18"/>
+          <w:lang w:eastAsia="en-IN"/>
+        </w:rPr>
+        <w:t>BigQuery</w:t>
+      </w:r>
+      <w:proofErr w:type="spellEnd"/>
+      <w:r>
+        <w:rPr>
+          <w:rFonts w:ascii="Consolas" w:eastAsia="Times New Roman" w:hAnsi="Consolas" w:cs="Times New Roman"/>
+          <w:color w:val="000000"/>
+          <w:sz w:val="18"/>
+          <w:szCs w:val="18"/>
+          <w:lang w:eastAsia="en-IN"/>
+        </w:rPr>
+        <w:t xml:space="preserve"> nested and repeated </w:t>
+      </w:r>
+    </w:p>
+    <w:p>
+      <w:pPr>
+        <w:shd w:val="clear" w:color="auto" w:fill="FFFFFE"/>
+        <w:spacing w:after="0" w:line="240" w:lineRule="atLeast"/>
+        <w:rPr>
+          <w:rFonts w:ascii="Consolas" w:eastAsia="Times New Roman" w:hAnsi="Consolas" w:cs="Times New Roman"/>
+          <w:color w:val="000000"/>
+          <w:sz w:val="18"/>
+          <w:szCs w:val="18"/>
+          <w:lang w:eastAsia="en-IN"/>
+        </w:rPr>
+      </w:pPr>
+    </w:p>
+    <w:p>
+      <w:pPr>
         <w:pStyle w:val="ListParagraph"/>
         <w:numPr>
           <w:ilvl w:val="0"/>
@@ -12746,6 +12794,3242 @@
         </w:numPr>
         <w:shd w:val="clear" w:color="auto" w:fill="FFFFFE"/>
         <w:spacing w:after="0" w:line="240" w:lineRule="atLeast"/>
+        <w:rPr>
+          <w:rFonts w:ascii="Consolas" w:eastAsia="Times New Roman" w:hAnsi="Consolas" w:cs="Times New Roman"/>
+          <w:color w:val="000000"/>
+          <w:sz w:val="18"/>
+          <w:szCs w:val="18"/>
+          <w:lang w:eastAsia="en-IN"/>
+        </w:rPr>
+      </w:pPr>
+      <w:r>
+        <w:rPr>
+          <w:rFonts w:ascii="Consolas" w:eastAsia="Times New Roman" w:hAnsi="Consolas" w:cs="Times New Roman"/>
+          <w:color w:val="3367D6"/>
+          <w:sz w:val="18"/>
+          <w:szCs w:val="18"/>
+          <w:lang w:eastAsia="en-IN"/>
+        </w:rPr>
+        <w:t>create</w:t>
+      </w:r>
+      <w:r>
+        <w:rPr>
+          <w:rFonts w:ascii="Consolas" w:eastAsia="Times New Roman" w:hAnsi="Consolas" w:cs="Times New Roman"/>
+          <w:color w:val="000000"/>
+          <w:sz w:val="18"/>
+          <w:szCs w:val="18"/>
+          <w:lang w:eastAsia="en-IN"/>
+        </w:rPr>
+        <w:t> </w:t>
+      </w:r>
+      <w:r>
+        <w:rPr>
+          <w:rFonts w:ascii="Consolas" w:eastAsia="Times New Roman" w:hAnsi="Consolas" w:cs="Times New Roman"/>
+          <w:color w:val="3367D6"/>
+          <w:sz w:val="18"/>
+          <w:szCs w:val="18"/>
+          <w:lang w:eastAsia="en-IN"/>
+        </w:rPr>
+        <w:t>or</w:t>
+      </w:r>
+      <w:r>
+        <w:rPr>
+          <w:rFonts w:ascii="Consolas" w:eastAsia="Times New Roman" w:hAnsi="Consolas" w:cs="Times New Roman"/>
+          <w:color w:val="000000"/>
+          <w:sz w:val="18"/>
+          <w:szCs w:val="18"/>
+          <w:lang w:eastAsia="en-IN"/>
+        </w:rPr>
+        <w:t> </w:t>
+      </w:r>
+      <w:r>
+        <w:rPr>
+          <w:rFonts w:ascii="Consolas" w:eastAsia="Times New Roman" w:hAnsi="Consolas" w:cs="Times New Roman"/>
+          <w:color w:val="3367D6"/>
+          <w:sz w:val="18"/>
+          <w:szCs w:val="18"/>
+          <w:lang w:eastAsia="en-IN"/>
+        </w:rPr>
+        <w:t>replace</w:t>
+      </w:r>
+      <w:r>
+        <w:rPr>
+          <w:rFonts w:ascii="Consolas" w:eastAsia="Times New Roman" w:hAnsi="Consolas" w:cs="Times New Roman"/>
+          <w:color w:val="000000"/>
+          <w:sz w:val="18"/>
+          <w:szCs w:val="18"/>
+          <w:lang w:eastAsia="en-IN"/>
+        </w:rPr>
+        <w:t> </w:t>
+      </w:r>
+      <w:r>
+        <w:rPr>
+          <w:rFonts w:ascii="Consolas" w:eastAsia="Times New Roman" w:hAnsi="Consolas" w:cs="Times New Roman"/>
+          <w:color w:val="3367D6"/>
+          <w:sz w:val="18"/>
+          <w:szCs w:val="18"/>
+          <w:lang w:eastAsia="en-IN"/>
+        </w:rPr>
+        <w:t>table</w:t>
+      </w:r>
+      <w:r>
+        <w:rPr>
+          <w:rFonts w:ascii="Consolas" w:eastAsia="Times New Roman" w:hAnsi="Consolas" w:cs="Times New Roman"/>
+          <w:color w:val="000000"/>
+          <w:sz w:val="18"/>
+          <w:szCs w:val="18"/>
+          <w:lang w:eastAsia="en-IN"/>
+        </w:rPr>
+        <w:t> </w:t>
+      </w:r>
+      <w:r>
+        <w:rPr>
+          <w:rFonts w:ascii="Consolas" w:eastAsia="Times New Roman" w:hAnsi="Consolas" w:cs="Times New Roman"/>
+          <w:color w:val="0D904F"/>
+          <w:sz w:val="18"/>
+          <w:szCs w:val="18"/>
+          <w:lang w:eastAsia="en-IN"/>
+        </w:rPr>
+        <w:t>`</w:t>
+      </w:r>
+      <w:proofErr w:type="gramStart"/>
+      <w:r>
+        <w:rPr>
+          <w:rFonts w:ascii="Consolas" w:eastAsia="Times New Roman" w:hAnsi="Consolas" w:cs="Times New Roman"/>
+          <w:color w:val="0D904F"/>
+          <w:sz w:val="18"/>
+          <w:szCs w:val="18"/>
+          <w:lang w:eastAsia="en-IN"/>
+        </w:rPr>
+        <w:t>test.demo</w:t>
+      </w:r>
+      <w:proofErr w:type="gramEnd"/>
+      <w:r>
+        <w:rPr>
+          <w:rFonts w:ascii="Consolas" w:eastAsia="Times New Roman" w:hAnsi="Consolas" w:cs="Times New Roman"/>
+          <w:color w:val="0D904F"/>
+          <w:sz w:val="18"/>
+          <w:szCs w:val="18"/>
+          <w:lang w:eastAsia="en-IN"/>
+        </w:rPr>
+        <w:t>`</w:t>
+      </w:r>
+      <w:r>
+        <w:rPr>
+          <w:rFonts w:ascii="Consolas" w:eastAsia="Times New Roman" w:hAnsi="Consolas" w:cs="Times New Roman"/>
+          <w:color w:val="000000"/>
+          <w:sz w:val="18"/>
+          <w:szCs w:val="18"/>
+          <w:lang w:eastAsia="en-IN"/>
+        </w:rPr>
+        <w:t> </w:t>
+      </w:r>
+      <w:r>
+        <w:rPr>
+          <w:rFonts w:ascii="Consolas" w:eastAsia="Times New Roman" w:hAnsi="Consolas" w:cs="Times New Roman"/>
+          <w:color w:val="3367D6"/>
+          <w:sz w:val="18"/>
+          <w:szCs w:val="18"/>
+          <w:lang w:eastAsia="en-IN"/>
+        </w:rPr>
+        <w:t>as</w:t>
+      </w:r>
+      <w:r>
+        <w:rPr>
+          <w:rFonts w:ascii="Consolas" w:eastAsia="Times New Roman" w:hAnsi="Consolas" w:cs="Times New Roman"/>
+          <w:color w:val="37474F"/>
+          <w:sz w:val="18"/>
+          <w:szCs w:val="18"/>
+          <w:lang w:eastAsia="en-IN"/>
+        </w:rPr>
+        <w:t>(</w:t>
+      </w:r>
+      <w:r>
+        <w:rPr>
+          <w:rFonts w:ascii="Consolas" w:eastAsia="Times New Roman" w:hAnsi="Consolas" w:cs="Times New Roman"/>
+          <w:color w:val="3367D6"/>
+          <w:sz w:val="18"/>
+          <w:szCs w:val="18"/>
+          <w:lang w:eastAsia="en-IN"/>
+        </w:rPr>
+        <w:t>select</w:t>
+      </w:r>
+      <w:r>
+        <w:rPr>
+          <w:rFonts w:ascii="Consolas" w:eastAsia="Times New Roman" w:hAnsi="Consolas" w:cs="Times New Roman"/>
+          <w:color w:val="000000"/>
+          <w:sz w:val="18"/>
+          <w:szCs w:val="18"/>
+          <w:lang w:eastAsia="en-IN"/>
+        </w:rPr>
+        <w:t> </w:t>
+      </w:r>
+      <w:r>
+        <w:rPr>
+          <w:rFonts w:ascii="Consolas" w:eastAsia="Times New Roman" w:hAnsi="Consolas" w:cs="Times New Roman"/>
+          <w:color w:val="0D904F"/>
+          <w:sz w:val="18"/>
+          <w:szCs w:val="18"/>
+          <w:lang w:eastAsia="en-IN"/>
+        </w:rPr>
+        <w:t>'cafe pacific'</w:t>
+      </w:r>
+      <w:r>
+        <w:rPr>
+          <w:rFonts w:ascii="Consolas" w:eastAsia="Times New Roman" w:hAnsi="Consolas" w:cs="Times New Roman"/>
+          <w:color w:val="000000"/>
+          <w:sz w:val="18"/>
+          <w:szCs w:val="18"/>
+          <w:lang w:eastAsia="en-IN"/>
+        </w:rPr>
+        <w:t> </w:t>
+      </w:r>
+      <w:r>
+        <w:rPr>
+          <w:rFonts w:ascii="Consolas" w:eastAsia="Times New Roman" w:hAnsi="Consolas" w:cs="Times New Roman"/>
+          <w:color w:val="3367D6"/>
+          <w:sz w:val="18"/>
+          <w:szCs w:val="18"/>
+          <w:lang w:eastAsia="en-IN"/>
+        </w:rPr>
+        <w:t>as</w:t>
+      </w:r>
+      <w:r>
+        <w:rPr>
+          <w:rFonts w:ascii="Consolas" w:eastAsia="Times New Roman" w:hAnsi="Consolas" w:cs="Times New Roman"/>
+          <w:color w:val="000000"/>
+          <w:sz w:val="18"/>
+          <w:szCs w:val="18"/>
+          <w:lang w:eastAsia="en-IN"/>
+        </w:rPr>
+        <w:t> name ,</w:t>
+      </w:r>
+      <w:r>
+        <w:rPr>
+          <w:rFonts w:ascii="Consolas" w:eastAsia="Times New Roman" w:hAnsi="Consolas" w:cs="Times New Roman"/>
+          <w:color w:val="0D904F"/>
+          <w:sz w:val="18"/>
+          <w:szCs w:val="18"/>
+          <w:lang w:eastAsia="en-IN"/>
+        </w:rPr>
+        <w:t>'new york'</w:t>
+      </w:r>
+      <w:r>
+        <w:rPr>
+          <w:rFonts w:ascii="Consolas" w:eastAsia="Times New Roman" w:hAnsi="Consolas" w:cs="Times New Roman"/>
+          <w:color w:val="000000"/>
+          <w:sz w:val="18"/>
+          <w:szCs w:val="18"/>
+          <w:lang w:eastAsia="en-IN"/>
+        </w:rPr>
+        <w:t> </w:t>
+      </w:r>
+      <w:r>
+        <w:rPr>
+          <w:rFonts w:ascii="Consolas" w:eastAsia="Times New Roman" w:hAnsi="Consolas" w:cs="Times New Roman"/>
+          <w:color w:val="3367D6"/>
+          <w:sz w:val="18"/>
+          <w:szCs w:val="18"/>
+          <w:lang w:eastAsia="en-IN"/>
+        </w:rPr>
+        <w:t>as</w:t>
+      </w:r>
+      <w:r>
+        <w:rPr>
+          <w:rFonts w:ascii="Consolas" w:eastAsia="Times New Roman" w:hAnsi="Consolas" w:cs="Times New Roman"/>
+          <w:color w:val="000000"/>
+          <w:sz w:val="18"/>
+          <w:szCs w:val="18"/>
+          <w:lang w:eastAsia="en-IN"/>
+        </w:rPr>
+        <w:t> location,</w:t>
+      </w:r>
+      <w:r>
+        <w:rPr>
+          <w:rFonts w:ascii="Consolas" w:eastAsia="Times New Roman" w:hAnsi="Consolas" w:cs="Times New Roman"/>
+          <w:color w:val="37474F"/>
+          <w:sz w:val="18"/>
+          <w:szCs w:val="18"/>
+          <w:lang w:eastAsia="en-IN"/>
+        </w:rPr>
+        <w:t>[</w:t>
+      </w:r>
+      <w:r>
+        <w:rPr>
+          <w:rFonts w:ascii="Consolas" w:eastAsia="Times New Roman" w:hAnsi="Consolas" w:cs="Times New Roman"/>
+          <w:color w:val="0D904F"/>
+          <w:sz w:val="18"/>
+          <w:szCs w:val="18"/>
+          <w:lang w:eastAsia="en-IN"/>
+        </w:rPr>
+        <w:t>'indian'</w:t>
+      </w:r>
+      <w:r>
+        <w:rPr>
+          <w:rFonts w:ascii="Consolas" w:eastAsia="Times New Roman" w:hAnsi="Consolas" w:cs="Times New Roman"/>
+          <w:color w:val="000000"/>
+          <w:sz w:val="18"/>
+          <w:szCs w:val="18"/>
+          <w:lang w:eastAsia="en-IN"/>
+        </w:rPr>
+        <w:t>,</w:t>
+      </w:r>
+      <w:r>
+        <w:rPr>
+          <w:rFonts w:ascii="Consolas" w:eastAsia="Times New Roman" w:hAnsi="Consolas" w:cs="Times New Roman"/>
+          <w:color w:val="0D904F"/>
+          <w:sz w:val="18"/>
+          <w:szCs w:val="18"/>
+          <w:lang w:eastAsia="en-IN"/>
+        </w:rPr>
+        <w:t>'marathi'</w:t>
+      </w:r>
+      <w:r>
+        <w:rPr>
+          <w:rFonts w:ascii="Consolas" w:eastAsia="Times New Roman" w:hAnsi="Consolas" w:cs="Times New Roman"/>
+          <w:color w:val="37474F"/>
+          <w:sz w:val="18"/>
+          <w:szCs w:val="18"/>
+          <w:lang w:eastAsia="en-IN"/>
+        </w:rPr>
+        <w:t>]</w:t>
+      </w:r>
+      <w:r>
+        <w:rPr>
+          <w:rFonts w:ascii="Consolas" w:eastAsia="Times New Roman" w:hAnsi="Consolas" w:cs="Times New Roman"/>
+          <w:color w:val="000000"/>
+          <w:sz w:val="18"/>
+          <w:szCs w:val="18"/>
+          <w:lang w:eastAsia="en-IN"/>
+        </w:rPr>
+        <w:t> </w:t>
+      </w:r>
+      <w:r>
+        <w:rPr>
+          <w:rFonts w:ascii="Consolas" w:eastAsia="Times New Roman" w:hAnsi="Consolas" w:cs="Times New Roman"/>
+          <w:color w:val="3367D6"/>
+          <w:sz w:val="18"/>
+          <w:szCs w:val="18"/>
+          <w:lang w:eastAsia="en-IN"/>
+        </w:rPr>
+        <w:t>as</w:t>
+      </w:r>
+      <w:r>
+        <w:rPr>
+          <w:rFonts w:ascii="Consolas" w:eastAsia="Times New Roman" w:hAnsi="Consolas" w:cs="Times New Roman"/>
+          <w:color w:val="000000"/>
+          <w:sz w:val="18"/>
+          <w:szCs w:val="18"/>
+          <w:lang w:eastAsia="en-IN"/>
+        </w:rPr>
+        <w:t> food</w:t>
+      </w:r>
+    </w:p>
+    <w:p>
+      <w:pPr>
+        <w:pStyle w:val="ListParagraph"/>
+        <w:numPr>
+          <w:ilvl w:val="0"/>
+          <w:numId w:val="2"/>
+        </w:numPr>
+        <w:shd w:val="clear" w:color="auto" w:fill="FFFFFE"/>
+        <w:spacing w:after="0" w:line="240" w:lineRule="atLeast"/>
+        <w:rPr>
+          <w:rFonts w:ascii="Consolas" w:eastAsia="Times New Roman" w:hAnsi="Consolas" w:cs="Times New Roman"/>
+          <w:color w:val="000000"/>
+          <w:sz w:val="18"/>
+          <w:szCs w:val="18"/>
+          <w:lang w:eastAsia="en-IN"/>
+        </w:rPr>
+      </w:pPr>
+      <w:r>
+        <w:rPr>
+          <w:rFonts w:ascii="Consolas" w:eastAsia="Times New Roman" w:hAnsi="Consolas" w:cs="Times New Roman"/>
+          <w:color w:val="3367D6"/>
+          <w:sz w:val="18"/>
+          <w:szCs w:val="18"/>
+          <w:lang w:eastAsia="en-IN"/>
+        </w:rPr>
+        <w:t>union</w:t>
+      </w:r>
+      <w:r>
+        <w:rPr>
+          <w:rFonts w:ascii="Consolas" w:eastAsia="Times New Roman" w:hAnsi="Consolas" w:cs="Times New Roman"/>
+          <w:color w:val="000000"/>
+          <w:sz w:val="18"/>
+          <w:szCs w:val="18"/>
+          <w:lang w:eastAsia="en-IN"/>
+        </w:rPr>
+        <w:t> </w:t>
+      </w:r>
+      <w:r>
+        <w:rPr>
+          <w:rFonts w:ascii="Consolas" w:eastAsia="Times New Roman" w:hAnsi="Consolas" w:cs="Times New Roman"/>
+          <w:color w:val="3367D6"/>
+          <w:sz w:val="18"/>
+          <w:szCs w:val="18"/>
+          <w:lang w:eastAsia="en-IN"/>
+        </w:rPr>
+        <w:t>all</w:t>
+      </w:r>
+      <w:r>
+        <w:rPr>
+          <w:rFonts w:ascii="Consolas" w:eastAsia="Times New Roman" w:hAnsi="Consolas" w:cs="Times New Roman"/>
+          <w:color w:val="000000"/>
+          <w:sz w:val="18"/>
+          <w:szCs w:val="18"/>
+          <w:lang w:eastAsia="en-IN"/>
+        </w:rPr>
+        <w:t> </w:t>
+      </w:r>
+    </w:p>
+    <w:p>
+      <w:pPr>
+        <w:pStyle w:val="ListParagraph"/>
+        <w:numPr>
+          <w:ilvl w:val="0"/>
+          <w:numId w:val="2"/>
+        </w:numPr>
+        <w:shd w:val="clear" w:color="auto" w:fill="FFFFFE"/>
+        <w:spacing w:after="0" w:line="240" w:lineRule="atLeast"/>
+        <w:rPr>
+          <w:rFonts w:ascii="Consolas" w:eastAsia="Times New Roman" w:hAnsi="Consolas" w:cs="Times New Roman"/>
+          <w:color w:val="000000"/>
+          <w:sz w:val="18"/>
+          <w:szCs w:val="18"/>
+          <w:lang w:eastAsia="en-IN"/>
+        </w:rPr>
+      </w:pPr>
+      <w:r>
+        <w:rPr>
+          <w:rFonts w:ascii="Consolas" w:eastAsia="Times New Roman" w:hAnsi="Consolas" w:cs="Times New Roman"/>
+          <w:color w:val="3367D6"/>
+          <w:sz w:val="18"/>
+          <w:szCs w:val="18"/>
+          <w:lang w:eastAsia="en-IN"/>
+        </w:rPr>
+        <w:t>select</w:t>
+      </w:r>
+      <w:r>
+        <w:rPr>
+          <w:rFonts w:ascii="Consolas" w:eastAsia="Times New Roman" w:hAnsi="Consolas" w:cs="Times New Roman"/>
+          <w:color w:val="000000"/>
+          <w:sz w:val="18"/>
+          <w:szCs w:val="18"/>
+          <w:lang w:eastAsia="en-IN"/>
+        </w:rPr>
+        <w:t> </w:t>
+      </w:r>
+      <w:r>
+        <w:rPr>
+          <w:rFonts w:ascii="Consolas" w:eastAsia="Times New Roman" w:hAnsi="Consolas" w:cs="Times New Roman"/>
+          <w:color w:val="0D904F"/>
+          <w:sz w:val="18"/>
+          <w:szCs w:val="18"/>
+          <w:lang w:eastAsia="en-IN"/>
+        </w:rPr>
+        <w:t>'boston pizza'</w:t>
+      </w:r>
+      <w:r>
+        <w:rPr>
+          <w:rFonts w:ascii="Consolas" w:eastAsia="Times New Roman" w:hAnsi="Consolas" w:cs="Times New Roman"/>
+          <w:color w:val="000000"/>
+          <w:sz w:val="18"/>
+          <w:szCs w:val="18"/>
+          <w:lang w:eastAsia="en-IN"/>
+        </w:rPr>
+        <w:t> </w:t>
+      </w:r>
+      <w:r>
+        <w:rPr>
+          <w:rFonts w:ascii="Consolas" w:eastAsia="Times New Roman" w:hAnsi="Consolas" w:cs="Times New Roman"/>
+          <w:color w:val="3367D6"/>
+          <w:sz w:val="18"/>
+          <w:szCs w:val="18"/>
+          <w:lang w:eastAsia="en-IN"/>
+        </w:rPr>
+        <w:t>as</w:t>
+      </w:r>
+      <w:r>
+        <w:rPr>
+          <w:rFonts w:ascii="Consolas" w:eastAsia="Times New Roman" w:hAnsi="Consolas" w:cs="Times New Roman"/>
+          <w:color w:val="000000"/>
+          <w:sz w:val="18"/>
+          <w:szCs w:val="18"/>
+          <w:lang w:eastAsia="en-IN"/>
+        </w:rPr>
+        <w:t> name,</w:t>
+      </w:r>
+      <w:r>
+        <w:rPr>
+          <w:rFonts w:ascii="Consolas" w:eastAsia="Times New Roman" w:hAnsi="Consolas" w:cs="Times New Roman"/>
+          <w:color w:val="0D904F"/>
+          <w:sz w:val="18"/>
+          <w:szCs w:val="18"/>
+          <w:lang w:eastAsia="en-IN"/>
+        </w:rPr>
+        <w:t>'toranto'</w:t>
+      </w:r>
+      <w:r>
+        <w:rPr>
+          <w:rFonts w:ascii="Consolas" w:eastAsia="Times New Roman" w:hAnsi="Consolas" w:cs="Times New Roman"/>
+          <w:color w:val="000000"/>
+          <w:sz w:val="18"/>
+          <w:szCs w:val="18"/>
+          <w:lang w:eastAsia="en-IN"/>
+        </w:rPr>
+        <w:t> </w:t>
+      </w:r>
+      <w:r>
+        <w:rPr>
+          <w:rFonts w:ascii="Consolas" w:eastAsia="Times New Roman" w:hAnsi="Consolas" w:cs="Times New Roman"/>
+          <w:color w:val="3367D6"/>
+          <w:sz w:val="18"/>
+          <w:szCs w:val="18"/>
+          <w:lang w:eastAsia="en-IN"/>
+        </w:rPr>
+        <w:t>as</w:t>
+      </w:r>
+      <w:r>
+        <w:rPr>
+          <w:rFonts w:ascii="Consolas" w:eastAsia="Times New Roman" w:hAnsi="Consolas" w:cs="Times New Roman"/>
+          <w:color w:val="000000"/>
+          <w:sz w:val="18"/>
+          <w:szCs w:val="18"/>
+          <w:lang w:eastAsia="en-IN"/>
+        </w:rPr>
+        <w:t> </w:t>
+      </w:r>
+      <w:proofErr w:type="gramStart"/>
+      <w:r>
+        <w:rPr>
+          <w:rFonts w:ascii="Consolas" w:eastAsia="Times New Roman" w:hAnsi="Consolas" w:cs="Times New Roman"/>
+          <w:color w:val="000000"/>
+          <w:sz w:val="18"/>
+          <w:szCs w:val="18"/>
+          <w:lang w:eastAsia="en-IN"/>
+        </w:rPr>
+        <w:t>location,</w:t>
+      </w:r>
+      <w:r>
+        <w:rPr>
+          <w:rFonts w:ascii="Consolas" w:eastAsia="Times New Roman" w:hAnsi="Consolas" w:cs="Times New Roman"/>
+          <w:color w:val="37474F"/>
+          <w:sz w:val="18"/>
+          <w:szCs w:val="18"/>
+          <w:lang w:eastAsia="en-IN"/>
+        </w:rPr>
+        <w:t>[</w:t>
+      </w:r>
+      <w:proofErr w:type="gramEnd"/>
+      <w:r>
+        <w:rPr>
+          <w:rFonts w:ascii="Consolas" w:eastAsia="Times New Roman" w:hAnsi="Consolas" w:cs="Times New Roman"/>
+          <w:color w:val="0D904F"/>
+          <w:sz w:val="18"/>
+          <w:szCs w:val="18"/>
+          <w:lang w:eastAsia="en-IN"/>
+        </w:rPr>
+        <w:t>'indian'</w:t>
+      </w:r>
+      <w:r>
+        <w:rPr>
+          <w:rFonts w:ascii="Consolas" w:eastAsia="Times New Roman" w:hAnsi="Consolas" w:cs="Times New Roman"/>
+          <w:color w:val="000000"/>
+          <w:sz w:val="18"/>
+          <w:szCs w:val="18"/>
+          <w:lang w:eastAsia="en-IN"/>
+        </w:rPr>
+        <w:t>,</w:t>
+      </w:r>
+      <w:r>
+        <w:rPr>
+          <w:rFonts w:ascii="Consolas" w:eastAsia="Times New Roman" w:hAnsi="Consolas" w:cs="Times New Roman"/>
+          <w:color w:val="0D904F"/>
+          <w:sz w:val="18"/>
+          <w:szCs w:val="18"/>
+          <w:lang w:eastAsia="en-IN"/>
+        </w:rPr>
+        <w:t>'chines'</w:t>
+      </w:r>
+      <w:r>
+        <w:rPr>
+          <w:rFonts w:ascii="Consolas" w:eastAsia="Times New Roman" w:hAnsi="Consolas" w:cs="Times New Roman"/>
+          <w:color w:val="000000"/>
+          <w:sz w:val="18"/>
+          <w:szCs w:val="18"/>
+          <w:lang w:eastAsia="en-IN"/>
+        </w:rPr>
+        <w:t>,</w:t>
+      </w:r>
+      <w:r>
+        <w:rPr>
+          <w:rFonts w:ascii="Consolas" w:eastAsia="Times New Roman" w:hAnsi="Consolas" w:cs="Times New Roman"/>
+          <w:color w:val="0D904F"/>
+          <w:sz w:val="18"/>
+          <w:szCs w:val="18"/>
+          <w:lang w:eastAsia="en-IN"/>
+        </w:rPr>
+        <w:t>'maggi'</w:t>
+      </w:r>
+      <w:r>
+        <w:rPr>
+          <w:rFonts w:ascii="Consolas" w:eastAsia="Times New Roman" w:hAnsi="Consolas" w:cs="Times New Roman"/>
+          <w:color w:val="37474F"/>
+          <w:sz w:val="18"/>
+          <w:szCs w:val="18"/>
+          <w:lang w:eastAsia="en-IN"/>
+        </w:rPr>
+        <w:t>]</w:t>
+      </w:r>
+      <w:r>
+        <w:rPr>
+          <w:rFonts w:ascii="Consolas" w:eastAsia="Times New Roman" w:hAnsi="Consolas" w:cs="Times New Roman"/>
+          <w:color w:val="000000"/>
+          <w:sz w:val="18"/>
+          <w:szCs w:val="18"/>
+          <w:lang w:eastAsia="en-IN"/>
+        </w:rPr>
+        <w:t> </w:t>
+      </w:r>
+      <w:r>
+        <w:rPr>
+          <w:rFonts w:ascii="Consolas" w:eastAsia="Times New Roman" w:hAnsi="Consolas" w:cs="Times New Roman"/>
+          <w:color w:val="3367D6"/>
+          <w:sz w:val="18"/>
+          <w:szCs w:val="18"/>
+          <w:lang w:eastAsia="en-IN"/>
+        </w:rPr>
+        <w:t>as</w:t>
+      </w:r>
+      <w:r>
+        <w:rPr>
+          <w:rFonts w:ascii="Consolas" w:eastAsia="Times New Roman" w:hAnsi="Consolas" w:cs="Times New Roman"/>
+          <w:color w:val="000000"/>
+          <w:sz w:val="18"/>
+          <w:szCs w:val="18"/>
+          <w:lang w:eastAsia="en-IN"/>
+        </w:rPr>
+        <w:t> food</w:t>
+      </w:r>
+      <w:r>
+        <w:rPr>
+          <w:rFonts w:ascii="Consolas" w:eastAsia="Times New Roman" w:hAnsi="Consolas" w:cs="Times New Roman"/>
+          <w:color w:val="37474F"/>
+          <w:sz w:val="18"/>
+          <w:szCs w:val="18"/>
+          <w:lang w:eastAsia="en-IN"/>
+        </w:rPr>
+        <w:t>)</w:t>
+      </w:r>
+      <w:r>
+        <w:rPr>
+          <w:rFonts w:ascii="Consolas" w:eastAsia="Times New Roman" w:hAnsi="Consolas" w:cs="Times New Roman"/>
+          <w:color w:val="000000"/>
+          <w:sz w:val="18"/>
+          <w:szCs w:val="18"/>
+          <w:lang w:eastAsia="en-IN"/>
+        </w:rPr>
+        <w:t>;</w:t>
+      </w:r>
+    </w:p>
+    <w:p>
+      <w:pPr>
+        <w:pStyle w:val="ListParagraph"/>
+        <w:numPr>
+          <w:ilvl w:val="0"/>
+          <w:numId w:val="2"/>
+        </w:numPr>
+        <w:shd w:val="clear" w:color="auto" w:fill="FFFFFE"/>
+        <w:spacing w:after="0" w:line="240" w:lineRule="atLeast"/>
+        <w:rPr>
+          <w:rFonts w:ascii="Consolas" w:eastAsia="Times New Roman" w:hAnsi="Consolas" w:cs="Times New Roman"/>
+          <w:color w:val="000000"/>
+          <w:sz w:val="18"/>
+          <w:szCs w:val="18"/>
+          <w:lang w:eastAsia="en-IN"/>
+        </w:rPr>
+      </w:pPr>
+    </w:p>
+    <w:p>
+      <w:pPr>
+        <w:pStyle w:val="ListParagraph"/>
+        <w:numPr>
+          <w:ilvl w:val="0"/>
+          <w:numId w:val="2"/>
+        </w:numPr>
+        <w:shd w:val="clear" w:color="auto" w:fill="FFFFFE"/>
+        <w:spacing w:after="0" w:line="240" w:lineRule="atLeast"/>
+        <w:rPr>
+          <w:rFonts w:ascii="Consolas" w:eastAsia="Times New Roman" w:hAnsi="Consolas" w:cs="Times New Roman"/>
+          <w:color w:val="000000"/>
+          <w:sz w:val="18"/>
+          <w:szCs w:val="18"/>
+          <w:lang w:eastAsia="en-IN"/>
+        </w:rPr>
+      </w:pPr>
+      <w:r>
+        <w:rPr>
+          <w:rFonts w:ascii="Consolas" w:eastAsia="Times New Roman" w:hAnsi="Consolas" w:cs="Times New Roman"/>
+          <w:color w:val="3367D6"/>
+          <w:sz w:val="18"/>
+          <w:szCs w:val="18"/>
+          <w:lang w:eastAsia="en-IN"/>
+        </w:rPr>
+        <w:t>select</w:t>
+      </w:r>
+      <w:r>
+        <w:rPr>
+          <w:rFonts w:ascii="Consolas" w:eastAsia="Times New Roman" w:hAnsi="Consolas" w:cs="Times New Roman"/>
+          <w:color w:val="000000"/>
+          <w:sz w:val="18"/>
+          <w:szCs w:val="18"/>
+          <w:lang w:eastAsia="en-IN"/>
+        </w:rPr>
+        <w:t> </w:t>
+      </w:r>
+      <w:r>
+        <w:rPr>
+          <w:rFonts w:ascii="Consolas" w:eastAsia="Times New Roman" w:hAnsi="Consolas" w:cs="Times New Roman"/>
+          <w:color w:val="37474F"/>
+          <w:sz w:val="18"/>
+          <w:szCs w:val="18"/>
+          <w:lang w:eastAsia="en-IN"/>
+        </w:rPr>
+        <w:t>*</w:t>
+      </w:r>
+      <w:r>
+        <w:rPr>
+          <w:rFonts w:ascii="Consolas" w:eastAsia="Times New Roman" w:hAnsi="Consolas" w:cs="Times New Roman"/>
+          <w:color w:val="000000"/>
+          <w:sz w:val="18"/>
+          <w:szCs w:val="18"/>
+          <w:lang w:eastAsia="en-IN"/>
+        </w:rPr>
+        <w:t> </w:t>
+      </w:r>
+      <w:r>
+        <w:rPr>
+          <w:rFonts w:ascii="Consolas" w:eastAsia="Times New Roman" w:hAnsi="Consolas" w:cs="Times New Roman"/>
+          <w:color w:val="3367D6"/>
+          <w:sz w:val="18"/>
+          <w:szCs w:val="18"/>
+          <w:lang w:eastAsia="en-IN"/>
+        </w:rPr>
+        <w:t>from</w:t>
+      </w:r>
+      <w:r>
+        <w:rPr>
+          <w:rFonts w:ascii="Consolas" w:eastAsia="Times New Roman" w:hAnsi="Consolas" w:cs="Times New Roman"/>
+          <w:color w:val="000000"/>
+          <w:sz w:val="18"/>
+          <w:szCs w:val="18"/>
+          <w:lang w:eastAsia="en-IN"/>
+        </w:rPr>
+        <w:t> </w:t>
+      </w:r>
+      <w:r>
+        <w:rPr>
+          <w:rFonts w:ascii="Consolas" w:eastAsia="Times New Roman" w:hAnsi="Consolas" w:cs="Times New Roman"/>
+          <w:color w:val="0D904F"/>
+          <w:sz w:val="18"/>
+          <w:szCs w:val="18"/>
+          <w:lang w:eastAsia="en-IN"/>
+        </w:rPr>
+        <w:t>`</w:t>
+      </w:r>
+      <w:proofErr w:type="spellStart"/>
+      <w:proofErr w:type="gramStart"/>
+      <w:r>
+        <w:rPr>
+          <w:rFonts w:ascii="Consolas" w:eastAsia="Times New Roman" w:hAnsi="Consolas" w:cs="Times New Roman"/>
+          <w:color w:val="0D904F"/>
+          <w:sz w:val="18"/>
+          <w:szCs w:val="18"/>
+          <w:lang w:eastAsia="en-IN"/>
+        </w:rPr>
+        <w:t>test.demo</w:t>
+      </w:r>
+      <w:proofErr w:type="spellEnd"/>
+      <w:proofErr w:type="gramEnd"/>
+      <w:r>
+        <w:rPr>
+          <w:rFonts w:ascii="Consolas" w:eastAsia="Times New Roman" w:hAnsi="Consolas" w:cs="Times New Roman"/>
+          <w:color w:val="0D904F"/>
+          <w:sz w:val="18"/>
+          <w:szCs w:val="18"/>
+          <w:lang w:eastAsia="en-IN"/>
+        </w:rPr>
+        <w:t>`</w:t>
+      </w:r>
+      <w:r>
+        <w:rPr>
+          <w:rFonts w:ascii="Consolas" w:eastAsia="Times New Roman" w:hAnsi="Consolas" w:cs="Times New Roman"/>
+          <w:color w:val="000000"/>
+          <w:sz w:val="18"/>
+          <w:szCs w:val="18"/>
+          <w:lang w:eastAsia="en-IN"/>
+        </w:rPr>
+        <w:t>;</w:t>
+      </w:r>
+    </w:p>
+    <w:p>
+      <w:pPr>
+        <w:pStyle w:val="ListParagraph"/>
+        <w:numPr>
+          <w:ilvl w:val="0"/>
+          <w:numId w:val="2"/>
+        </w:numPr>
+        <w:shd w:val="clear" w:color="auto" w:fill="FFFFFE"/>
+        <w:spacing w:after="0" w:line="240" w:lineRule="atLeast"/>
+        <w:rPr>
+          <w:rFonts w:ascii="Consolas" w:eastAsia="Times New Roman" w:hAnsi="Consolas" w:cs="Times New Roman"/>
+          <w:color w:val="000000"/>
+          <w:sz w:val="18"/>
+          <w:szCs w:val="18"/>
+          <w:lang w:eastAsia="en-IN"/>
+        </w:rPr>
+      </w:pPr>
+    </w:p>
+    <w:p>
+      <w:pPr>
+        <w:pStyle w:val="ListParagraph"/>
+        <w:numPr>
+          <w:ilvl w:val="0"/>
+          <w:numId w:val="2"/>
+        </w:numPr>
+        <w:shd w:val="clear" w:color="auto" w:fill="FFFFFE"/>
+        <w:spacing w:after="0" w:line="240" w:lineRule="atLeast"/>
+        <w:rPr>
+          <w:rFonts w:ascii="Consolas" w:eastAsia="Times New Roman" w:hAnsi="Consolas" w:cs="Times New Roman"/>
+          <w:color w:val="000000"/>
+          <w:sz w:val="18"/>
+          <w:szCs w:val="18"/>
+          <w:lang w:eastAsia="en-IN"/>
+        </w:rPr>
+      </w:pPr>
+      <w:r>
+        <w:rPr>
+          <w:rFonts w:ascii="Consolas" w:eastAsia="Times New Roman" w:hAnsi="Consolas" w:cs="Times New Roman"/>
+          <w:color w:val="3367D6"/>
+          <w:sz w:val="18"/>
+          <w:szCs w:val="18"/>
+          <w:lang w:eastAsia="en-IN"/>
+        </w:rPr>
+        <w:t>select</w:t>
+      </w:r>
+      <w:r>
+        <w:rPr>
+          <w:rFonts w:ascii="Consolas" w:eastAsia="Times New Roman" w:hAnsi="Consolas" w:cs="Times New Roman"/>
+          <w:color w:val="000000"/>
+          <w:sz w:val="18"/>
+          <w:szCs w:val="18"/>
+          <w:lang w:eastAsia="en-IN"/>
+        </w:rPr>
+        <w:t> </w:t>
+      </w:r>
+      <w:proofErr w:type="gramStart"/>
+      <w:r>
+        <w:rPr>
+          <w:rFonts w:ascii="Consolas" w:eastAsia="Times New Roman" w:hAnsi="Consolas" w:cs="Times New Roman"/>
+          <w:color w:val="000000"/>
+          <w:sz w:val="18"/>
+          <w:szCs w:val="18"/>
+          <w:lang w:eastAsia="en-IN"/>
+        </w:rPr>
+        <w:t>name,location</w:t>
+      </w:r>
+      <w:proofErr w:type="gramEnd"/>
+      <w:r>
+        <w:rPr>
+          <w:rFonts w:ascii="Consolas" w:eastAsia="Times New Roman" w:hAnsi="Consolas" w:cs="Times New Roman"/>
+          <w:color w:val="000000"/>
+          <w:sz w:val="18"/>
+          <w:szCs w:val="18"/>
+          <w:lang w:eastAsia="en-IN"/>
+        </w:rPr>
+        <w:t>,food </w:t>
+      </w:r>
+      <w:r>
+        <w:rPr>
+          <w:rFonts w:ascii="Consolas" w:eastAsia="Times New Roman" w:hAnsi="Consolas" w:cs="Times New Roman"/>
+          <w:color w:val="3367D6"/>
+          <w:sz w:val="18"/>
+          <w:szCs w:val="18"/>
+          <w:lang w:eastAsia="en-IN"/>
+        </w:rPr>
+        <w:t>from</w:t>
+      </w:r>
+      <w:r>
+        <w:rPr>
+          <w:rFonts w:ascii="Consolas" w:eastAsia="Times New Roman" w:hAnsi="Consolas" w:cs="Times New Roman"/>
+          <w:color w:val="000000"/>
+          <w:sz w:val="18"/>
+          <w:szCs w:val="18"/>
+          <w:lang w:eastAsia="en-IN"/>
+        </w:rPr>
+        <w:t> </w:t>
+      </w:r>
+      <w:r>
+        <w:rPr>
+          <w:rFonts w:ascii="Consolas" w:eastAsia="Times New Roman" w:hAnsi="Consolas" w:cs="Times New Roman"/>
+          <w:color w:val="0D904F"/>
+          <w:sz w:val="18"/>
+          <w:szCs w:val="18"/>
+          <w:lang w:eastAsia="en-IN"/>
+        </w:rPr>
+        <w:t>`test.demo`</w:t>
+      </w:r>
+      <w:r>
+        <w:rPr>
+          <w:rFonts w:ascii="Consolas" w:eastAsia="Times New Roman" w:hAnsi="Consolas" w:cs="Times New Roman"/>
+          <w:color w:val="000000"/>
+          <w:sz w:val="18"/>
+          <w:szCs w:val="18"/>
+          <w:lang w:eastAsia="en-IN"/>
+        </w:rPr>
+        <w:t>, </w:t>
+      </w:r>
+      <w:r>
+        <w:rPr>
+          <w:rFonts w:ascii="Consolas" w:eastAsia="Times New Roman" w:hAnsi="Consolas" w:cs="Times New Roman"/>
+          <w:color w:val="3367D6"/>
+          <w:sz w:val="18"/>
+          <w:szCs w:val="18"/>
+          <w:lang w:eastAsia="en-IN"/>
+        </w:rPr>
+        <w:t>unnest</w:t>
+      </w:r>
+      <w:r>
+        <w:rPr>
+          <w:rFonts w:ascii="Consolas" w:eastAsia="Times New Roman" w:hAnsi="Consolas" w:cs="Times New Roman"/>
+          <w:color w:val="37474F"/>
+          <w:sz w:val="18"/>
+          <w:szCs w:val="18"/>
+          <w:lang w:eastAsia="en-IN"/>
+        </w:rPr>
+        <w:t>(</w:t>
+      </w:r>
+      <w:r>
+        <w:rPr>
+          <w:rFonts w:ascii="Consolas" w:eastAsia="Times New Roman" w:hAnsi="Consolas" w:cs="Times New Roman"/>
+          <w:color w:val="000000"/>
+          <w:sz w:val="18"/>
+          <w:szCs w:val="18"/>
+          <w:lang w:eastAsia="en-IN"/>
+        </w:rPr>
+        <w:t>food</w:t>
+      </w:r>
+      <w:r>
+        <w:rPr>
+          <w:rFonts w:ascii="Consolas" w:eastAsia="Times New Roman" w:hAnsi="Consolas" w:cs="Times New Roman"/>
+          <w:color w:val="37474F"/>
+          <w:sz w:val="18"/>
+          <w:szCs w:val="18"/>
+          <w:lang w:eastAsia="en-IN"/>
+        </w:rPr>
+        <w:t>)</w:t>
+      </w:r>
+      <w:r>
+        <w:rPr>
+          <w:rFonts w:ascii="Consolas" w:eastAsia="Times New Roman" w:hAnsi="Consolas" w:cs="Times New Roman"/>
+          <w:color w:val="000000"/>
+          <w:sz w:val="18"/>
+          <w:szCs w:val="18"/>
+          <w:lang w:eastAsia="en-IN"/>
+        </w:rPr>
+        <w:t> </w:t>
+      </w:r>
+      <w:r>
+        <w:rPr>
+          <w:rFonts w:ascii="Consolas" w:eastAsia="Times New Roman" w:hAnsi="Consolas" w:cs="Times New Roman"/>
+          <w:color w:val="3367D6"/>
+          <w:sz w:val="18"/>
+          <w:szCs w:val="18"/>
+          <w:lang w:eastAsia="en-IN"/>
+        </w:rPr>
+        <w:t>as</w:t>
+      </w:r>
+      <w:r>
+        <w:rPr>
+          <w:rFonts w:ascii="Consolas" w:eastAsia="Times New Roman" w:hAnsi="Consolas" w:cs="Times New Roman"/>
+          <w:color w:val="000000"/>
+          <w:sz w:val="18"/>
+          <w:szCs w:val="18"/>
+          <w:lang w:eastAsia="en-IN"/>
+        </w:rPr>
+        <w:t> food;</w:t>
+      </w:r>
+    </w:p>
+    <w:p>
+      <w:pPr>
+        <w:pStyle w:val="ListParagraph"/>
+        <w:numPr>
+          <w:ilvl w:val="0"/>
+          <w:numId w:val="2"/>
+        </w:numPr>
+        <w:shd w:val="clear" w:color="auto" w:fill="FFFFFE"/>
+        <w:spacing w:after="0" w:line="240" w:lineRule="atLeast"/>
+        <w:rPr>
+          <w:rFonts w:ascii="Consolas" w:eastAsia="Times New Roman" w:hAnsi="Consolas" w:cs="Times New Roman"/>
+          <w:color w:val="000000"/>
+          <w:sz w:val="18"/>
+          <w:szCs w:val="18"/>
+          <w:lang w:eastAsia="en-IN"/>
+        </w:rPr>
+      </w:pPr>
+    </w:p>
+    <w:p>
+      <w:pPr>
+        <w:pStyle w:val="ListParagraph"/>
+        <w:numPr>
+          <w:ilvl w:val="0"/>
+          <w:numId w:val="2"/>
+        </w:numPr>
+        <w:shd w:val="clear" w:color="auto" w:fill="FFFFFE"/>
+        <w:spacing w:after="0" w:line="240" w:lineRule="atLeast"/>
+        <w:rPr>
+          <w:rFonts w:ascii="Consolas" w:eastAsia="Times New Roman" w:hAnsi="Consolas" w:cs="Times New Roman"/>
+          <w:color w:val="000000"/>
+          <w:sz w:val="18"/>
+          <w:szCs w:val="18"/>
+          <w:lang w:eastAsia="en-IN"/>
+        </w:rPr>
+      </w:pPr>
+      <w:r>
+        <w:rPr>
+          <w:rFonts w:ascii="Consolas" w:eastAsia="Times New Roman" w:hAnsi="Consolas" w:cs="Times New Roman"/>
+          <w:color w:val="3367D6"/>
+          <w:sz w:val="18"/>
+          <w:szCs w:val="18"/>
+          <w:lang w:eastAsia="en-IN"/>
+        </w:rPr>
+        <w:t>select</w:t>
+      </w:r>
+      <w:r>
+        <w:rPr>
+          <w:rFonts w:ascii="Consolas" w:eastAsia="Times New Roman" w:hAnsi="Consolas" w:cs="Times New Roman"/>
+          <w:color w:val="000000"/>
+          <w:sz w:val="18"/>
+          <w:szCs w:val="18"/>
+          <w:lang w:eastAsia="en-IN"/>
+        </w:rPr>
+        <w:t> </w:t>
+      </w:r>
+      <w:proofErr w:type="spellStart"/>
+      <w:proofErr w:type="gramStart"/>
+      <w:r>
+        <w:rPr>
+          <w:rFonts w:ascii="Consolas" w:eastAsia="Times New Roman" w:hAnsi="Consolas" w:cs="Times New Roman"/>
+          <w:color w:val="000000"/>
+          <w:sz w:val="18"/>
+          <w:szCs w:val="18"/>
+          <w:lang w:eastAsia="en-IN"/>
+        </w:rPr>
+        <w:t>name,</w:t>
+      </w:r>
+      <w:r>
+        <w:rPr>
+          <w:rFonts w:ascii="Consolas" w:eastAsia="Times New Roman" w:hAnsi="Consolas" w:cs="Times New Roman"/>
+          <w:color w:val="3367D6"/>
+          <w:sz w:val="18"/>
+          <w:szCs w:val="18"/>
+          <w:lang w:eastAsia="en-IN"/>
+        </w:rPr>
+        <w:t>ARRAY</w:t>
+      </w:r>
+      <w:proofErr w:type="gramEnd"/>
+      <w:r>
+        <w:rPr>
+          <w:rFonts w:ascii="Consolas" w:eastAsia="Times New Roman" w:hAnsi="Consolas" w:cs="Times New Roman"/>
+          <w:color w:val="3367D6"/>
+          <w:sz w:val="18"/>
+          <w:szCs w:val="18"/>
+          <w:lang w:eastAsia="en-IN"/>
+        </w:rPr>
+        <w:t>_LENGTH</w:t>
+      </w:r>
+      <w:proofErr w:type="spellEnd"/>
+      <w:r>
+        <w:rPr>
+          <w:rFonts w:ascii="Consolas" w:eastAsia="Times New Roman" w:hAnsi="Consolas" w:cs="Times New Roman"/>
+          <w:color w:val="37474F"/>
+          <w:sz w:val="18"/>
+          <w:szCs w:val="18"/>
+          <w:lang w:eastAsia="en-IN"/>
+        </w:rPr>
+        <w:t>(</w:t>
+      </w:r>
+      <w:r>
+        <w:rPr>
+          <w:rFonts w:ascii="Consolas" w:eastAsia="Times New Roman" w:hAnsi="Consolas" w:cs="Times New Roman"/>
+          <w:color w:val="000000"/>
+          <w:sz w:val="18"/>
+          <w:szCs w:val="18"/>
+          <w:lang w:eastAsia="en-IN"/>
+        </w:rPr>
+        <w:t>food</w:t>
+      </w:r>
+      <w:r>
+        <w:rPr>
+          <w:rFonts w:ascii="Consolas" w:eastAsia="Times New Roman" w:hAnsi="Consolas" w:cs="Times New Roman"/>
+          <w:color w:val="37474F"/>
+          <w:sz w:val="18"/>
+          <w:szCs w:val="18"/>
+          <w:lang w:eastAsia="en-IN"/>
+        </w:rPr>
+        <w:t>)</w:t>
+      </w:r>
+      <w:r>
+        <w:rPr>
+          <w:rFonts w:ascii="Consolas" w:eastAsia="Times New Roman" w:hAnsi="Consolas" w:cs="Times New Roman"/>
+          <w:color w:val="000000"/>
+          <w:sz w:val="18"/>
+          <w:szCs w:val="18"/>
+          <w:lang w:eastAsia="en-IN"/>
+        </w:rPr>
+        <w:t> </w:t>
+      </w:r>
+      <w:r>
+        <w:rPr>
+          <w:rFonts w:ascii="Consolas" w:eastAsia="Times New Roman" w:hAnsi="Consolas" w:cs="Times New Roman"/>
+          <w:color w:val="3367D6"/>
+          <w:sz w:val="18"/>
+          <w:szCs w:val="18"/>
+          <w:lang w:eastAsia="en-IN"/>
+        </w:rPr>
+        <w:t>as</w:t>
+      </w:r>
+      <w:r>
+        <w:rPr>
+          <w:rFonts w:ascii="Consolas" w:eastAsia="Times New Roman" w:hAnsi="Consolas" w:cs="Times New Roman"/>
+          <w:color w:val="000000"/>
+          <w:sz w:val="18"/>
+          <w:szCs w:val="18"/>
+          <w:lang w:eastAsia="en-IN"/>
+        </w:rPr>
+        <w:t> food </w:t>
+      </w:r>
+      <w:r>
+        <w:rPr>
+          <w:rFonts w:ascii="Consolas" w:eastAsia="Times New Roman" w:hAnsi="Consolas" w:cs="Times New Roman"/>
+          <w:color w:val="3367D6"/>
+          <w:sz w:val="18"/>
+          <w:szCs w:val="18"/>
+          <w:lang w:eastAsia="en-IN"/>
+        </w:rPr>
+        <w:t>from</w:t>
+      </w:r>
+      <w:r>
+        <w:rPr>
+          <w:rFonts w:ascii="Consolas" w:eastAsia="Times New Roman" w:hAnsi="Consolas" w:cs="Times New Roman"/>
+          <w:color w:val="000000"/>
+          <w:sz w:val="18"/>
+          <w:szCs w:val="18"/>
+          <w:lang w:eastAsia="en-IN"/>
+        </w:rPr>
+        <w:t> </w:t>
+      </w:r>
+      <w:r>
+        <w:rPr>
+          <w:rFonts w:ascii="Consolas" w:eastAsia="Times New Roman" w:hAnsi="Consolas" w:cs="Times New Roman"/>
+          <w:color w:val="0D904F"/>
+          <w:sz w:val="18"/>
+          <w:szCs w:val="18"/>
+          <w:lang w:eastAsia="en-IN"/>
+        </w:rPr>
+        <w:t>`</w:t>
+      </w:r>
+      <w:proofErr w:type="spellStart"/>
+      <w:r>
+        <w:rPr>
+          <w:rFonts w:ascii="Consolas" w:eastAsia="Times New Roman" w:hAnsi="Consolas" w:cs="Times New Roman"/>
+          <w:color w:val="0D904F"/>
+          <w:sz w:val="18"/>
+          <w:szCs w:val="18"/>
+          <w:lang w:eastAsia="en-IN"/>
+        </w:rPr>
+        <w:t>test.demo</w:t>
+      </w:r>
+      <w:proofErr w:type="spellEnd"/>
+      <w:r>
+        <w:rPr>
+          <w:rFonts w:ascii="Consolas" w:eastAsia="Times New Roman" w:hAnsi="Consolas" w:cs="Times New Roman"/>
+          <w:color w:val="0D904F"/>
+          <w:sz w:val="18"/>
+          <w:szCs w:val="18"/>
+          <w:lang w:eastAsia="en-IN"/>
+        </w:rPr>
+        <w:t>`</w:t>
+      </w:r>
+      <w:r>
+        <w:rPr>
+          <w:rFonts w:ascii="Consolas" w:eastAsia="Times New Roman" w:hAnsi="Consolas" w:cs="Times New Roman"/>
+          <w:color w:val="000000"/>
+          <w:sz w:val="18"/>
+          <w:szCs w:val="18"/>
+          <w:lang w:eastAsia="en-IN"/>
+        </w:rPr>
+        <w:t>;</w:t>
+      </w:r>
+    </w:p>
+    <w:p>
+      <w:pPr>
+        <w:pStyle w:val="ListParagraph"/>
+        <w:numPr>
+          <w:ilvl w:val="0"/>
+          <w:numId w:val="2"/>
+        </w:numPr>
+        <w:shd w:val="clear" w:color="auto" w:fill="FFFFFE"/>
+        <w:spacing w:after="0" w:line="240" w:lineRule="atLeast"/>
+        <w:rPr>
+          <w:rFonts w:ascii="Consolas" w:eastAsia="Times New Roman" w:hAnsi="Consolas" w:cs="Times New Roman"/>
+          <w:color w:val="000000"/>
+          <w:sz w:val="18"/>
+          <w:szCs w:val="18"/>
+          <w:lang w:eastAsia="en-IN"/>
+        </w:rPr>
+      </w:pPr>
+    </w:p>
+    <w:p>
+      <w:pPr>
+        <w:pStyle w:val="ListParagraph"/>
+        <w:numPr>
+          <w:ilvl w:val="0"/>
+          <w:numId w:val="2"/>
+        </w:numPr>
+        <w:shd w:val="clear" w:color="auto" w:fill="FFFFFE"/>
+        <w:spacing w:after="0" w:line="240" w:lineRule="atLeast"/>
+        <w:rPr>
+          <w:rFonts w:ascii="Consolas" w:eastAsia="Times New Roman" w:hAnsi="Consolas" w:cs="Times New Roman"/>
+          <w:color w:val="000000"/>
+          <w:sz w:val="18"/>
+          <w:szCs w:val="18"/>
+          <w:lang w:eastAsia="en-IN"/>
+        </w:rPr>
+      </w:pPr>
+      <w:r>
+        <w:rPr>
+          <w:rFonts w:ascii="Consolas" w:eastAsia="Times New Roman" w:hAnsi="Consolas" w:cs="Times New Roman"/>
+          <w:color w:val="3367D6"/>
+          <w:sz w:val="18"/>
+          <w:szCs w:val="18"/>
+          <w:lang w:eastAsia="en-IN"/>
+        </w:rPr>
+        <w:t>select</w:t>
+      </w:r>
+      <w:r>
+        <w:rPr>
+          <w:rFonts w:ascii="Consolas" w:eastAsia="Times New Roman" w:hAnsi="Consolas" w:cs="Times New Roman"/>
+          <w:color w:val="000000"/>
+          <w:sz w:val="18"/>
+          <w:szCs w:val="18"/>
+          <w:lang w:eastAsia="en-IN"/>
+        </w:rPr>
+        <w:t> </w:t>
+      </w:r>
+      <w:r>
+        <w:rPr>
+          <w:rFonts w:ascii="Consolas" w:eastAsia="Times New Roman" w:hAnsi="Consolas" w:cs="Times New Roman"/>
+          <w:color w:val="37474F"/>
+          <w:sz w:val="18"/>
+          <w:szCs w:val="18"/>
+          <w:lang w:eastAsia="en-IN"/>
+        </w:rPr>
+        <w:t>*</w:t>
+      </w:r>
+      <w:r>
+        <w:rPr>
+          <w:rFonts w:ascii="Consolas" w:eastAsia="Times New Roman" w:hAnsi="Consolas" w:cs="Times New Roman"/>
+          <w:color w:val="000000"/>
+          <w:sz w:val="18"/>
+          <w:szCs w:val="18"/>
+          <w:lang w:eastAsia="en-IN"/>
+        </w:rPr>
+        <w:t> </w:t>
+      </w:r>
+      <w:proofErr w:type="gramStart"/>
+      <w:r>
+        <w:rPr>
+          <w:rFonts w:ascii="Consolas" w:eastAsia="Times New Roman" w:hAnsi="Consolas" w:cs="Times New Roman"/>
+          <w:color w:val="3367D6"/>
+          <w:sz w:val="18"/>
+          <w:szCs w:val="18"/>
+          <w:lang w:eastAsia="en-IN"/>
+        </w:rPr>
+        <w:t>from</w:t>
+      </w:r>
+      <w:r>
+        <w:rPr>
+          <w:rFonts w:ascii="Consolas" w:eastAsia="Times New Roman" w:hAnsi="Consolas" w:cs="Times New Roman"/>
+          <w:color w:val="000000"/>
+          <w:sz w:val="18"/>
+          <w:szCs w:val="18"/>
+          <w:lang w:eastAsia="en-IN"/>
+        </w:rPr>
+        <w:t>  </w:t>
+      </w:r>
+      <w:r>
+        <w:rPr>
+          <w:rFonts w:ascii="Consolas" w:eastAsia="Times New Roman" w:hAnsi="Consolas" w:cs="Times New Roman"/>
+          <w:color w:val="0D904F"/>
+          <w:sz w:val="18"/>
+          <w:szCs w:val="18"/>
+          <w:lang w:eastAsia="en-IN"/>
+        </w:rPr>
+        <w:t>`</w:t>
+      </w:r>
+      <w:proofErr w:type="spellStart"/>
+      <w:proofErr w:type="gramEnd"/>
+      <w:r>
+        <w:rPr>
+          <w:rFonts w:ascii="Consolas" w:eastAsia="Times New Roman" w:hAnsi="Consolas" w:cs="Times New Roman"/>
+          <w:color w:val="0D904F"/>
+          <w:sz w:val="18"/>
+          <w:szCs w:val="18"/>
+          <w:lang w:eastAsia="en-IN"/>
+        </w:rPr>
+        <w:t>test.demo</w:t>
+      </w:r>
+      <w:proofErr w:type="spellEnd"/>
+      <w:r>
+        <w:rPr>
+          <w:rFonts w:ascii="Consolas" w:eastAsia="Times New Roman" w:hAnsi="Consolas" w:cs="Times New Roman"/>
+          <w:color w:val="0D904F"/>
+          <w:sz w:val="18"/>
+          <w:szCs w:val="18"/>
+          <w:lang w:eastAsia="en-IN"/>
+        </w:rPr>
+        <w:t>`</w:t>
+      </w:r>
+      <w:r>
+        <w:rPr>
+          <w:rFonts w:ascii="Consolas" w:eastAsia="Times New Roman" w:hAnsi="Consolas" w:cs="Times New Roman"/>
+          <w:color w:val="000000"/>
+          <w:sz w:val="18"/>
+          <w:szCs w:val="18"/>
+          <w:lang w:eastAsia="en-IN"/>
+        </w:rPr>
+        <w:t> </w:t>
+      </w:r>
+      <w:r>
+        <w:rPr>
+          <w:rFonts w:ascii="Consolas" w:eastAsia="Times New Roman" w:hAnsi="Consolas" w:cs="Times New Roman"/>
+          <w:color w:val="3367D6"/>
+          <w:sz w:val="18"/>
+          <w:szCs w:val="18"/>
+          <w:lang w:eastAsia="en-IN"/>
+        </w:rPr>
+        <w:t>where</w:t>
+      </w:r>
+      <w:r>
+        <w:rPr>
+          <w:rFonts w:ascii="Consolas" w:eastAsia="Times New Roman" w:hAnsi="Consolas" w:cs="Times New Roman"/>
+          <w:color w:val="000000"/>
+          <w:sz w:val="18"/>
+          <w:szCs w:val="18"/>
+          <w:lang w:eastAsia="en-IN"/>
+        </w:rPr>
+        <w:t> </w:t>
+      </w:r>
+      <w:r>
+        <w:rPr>
+          <w:rFonts w:ascii="Consolas" w:eastAsia="Times New Roman" w:hAnsi="Consolas" w:cs="Times New Roman"/>
+          <w:color w:val="0D904F"/>
+          <w:sz w:val="18"/>
+          <w:szCs w:val="18"/>
+          <w:lang w:eastAsia="en-IN"/>
+        </w:rPr>
+        <w:t>'</w:t>
+      </w:r>
+      <w:proofErr w:type="spellStart"/>
+      <w:r>
+        <w:rPr>
+          <w:rFonts w:ascii="Consolas" w:eastAsia="Times New Roman" w:hAnsi="Consolas" w:cs="Times New Roman"/>
+          <w:color w:val="0D904F"/>
+          <w:sz w:val="18"/>
+          <w:szCs w:val="18"/>
+          <w:lang w:eastAsia="en-IN"/>
+        </w:rPr>
+        <w:t>marathi</w:t>
+      </w:r>
+      <w:proofErr w:type="spellEnd"/>
+      <w:r>
+        <w:rPr>
+          <w:rFonts w:ascii="Consolas" w:eastAsia="Times New Roman" w:hAnsi="Consolas" w:cs="Times New Roman"/>
+          <w:color w:val="0D904F"/>
+          <w:sz w:val="18"/>
+          <w:szCs w:val="18"/>
+          <w:lang w:eastAsia="en-IN"/>
+        </w:rPr>
+        <w:t>'</w:t>
+      </w:r>
+      <w:r>
+        <w:rPr>
+          <w:rFonts w:ascii="Consolas" w:eastAsia="Times New Roman" w:hAnsi="Consolas" w:cs="Times New Roman"/>
+          <w:color w:val="000000"/>
+          <w:sz w:val="18"/>
+          <w:szCs w:val="18"/>
+          <w:lang w:eastAsia="en-IN"/>
+        </w:rPr>
+        <w:t> </w:t>
+      </w:r>
+      <w:r>
+        <w:rPr>
+          <w:rFonts w:ascii="Consolas" w:eastAsia="Times New Roman" w:hAnsi="Consolas" w:cs="Times New Roman"/>
+          <w:color w:val="3367D6"/>
+          <w:sz w:val="18"/>
+          <w:szCs w:val="18"/>
+          <w:lang w:eastAsia="en-IN"/>
+        </w:rPr>
+        <w:t>in</w:t>
+      </w:r>
+      <w:r>
+        <w:rPr>
+          <w:rFonts w:ascii="Consolas" w:eastAsia="Times New Roman" w:hAnsi="Consolas" w:cs="Times New Roman"/>
+          <w:color w:val="000000"/>
+          <w:sz w:val="18"/>
+          <w:szCs w:val="18"/>
+          <w:lang w:eastAsia="en-IN"/>
+        </w:rPr>
+        <w:t> </w:t>
+      </w:r>
+      <w:r>
+        <w:rPr>
+          <w:rFonts w:ascii="Consolas" w:eastAsia="Times New Roman" w:hAnsi="Consolas" w:cs="Times New Roman"/>
+          <w:color w:val="3367D6"/>
+          <w:sz w:val="18"/>
+          <w:szCs w:val="18"/>
+          <w:lang w:eastAsia="en-IN"/>
+        </w:rPr>
+        <w:t>unnest</w:t>
+      </w:r>
+      <w:r>
+        <w:rPr>
+          <w:rFonts w:ascii="Consolas" w:eastAsia="Times New Roman" w:hAnsi="Consolas" w:cs="Times New Roman"/>
+          <w:color w:val="37474F"/>
+          <w:sz w:val="18"/>
+          <w:szCs w:val="18"/>
+          <w:lang w:eastAsia="en-IN"/>
+        </w:rPr>
+        <w:t>(</w:t>
+      </w:r>
+      <w:r>
+        <w:rPr>
+          <w:rFonts w:ascii="Consolas" w:eastAsia="Times New Roman" w:hAnsi="Consolas" w:cs="Times New Roman"/>
+          <w:color w:val="000000"/>
+          <w:sz w:val="18"/>
+          <w:szCs w:val="18"/>
+          <w:lang w:eastAsia="en-IN"/>
+        </w:rPr>
+        <w:t>food</w:t>
+      </w:r>
+      <w:r>
+        <w:rPr>
+          <w:rFonts w:ascii="Consolas" w:eastAsia="Times New Roman" w:hAnsi="Consolas" w:cs="Times New Roman"/>
+          <w:color w:val="37474F"/>
+          <w:sz w:val="18"/>
+          <w:szCs w:val="18"/>
+          <w:lang w:eastAsia="en-IN"/>
+        </w:rPr>
+        <w:t>)</w:t>
+      </w:r>
+      <w:r>
+        <w:rPr>
+          <w:rFonts w:ascii="Consolas" w:eastAsia="Times New Roman" w:hAnsi="Consolas" w:cs="Times New Roman"/>
+          <w:color w:val="000000"/>
+          <w:sz w:val="18"/>
+          <w:szCs w:val="18"/>
+          <w:lang w:eastAsia="en-IN"/>
+        </w:rPr>
+        <w:t>;</w:t>
+      </w:r>
+    </w:p>
+    <w:p>
+      <w:pPr>
+        <w:pStyle w:val="ListParagraph"/>
+        <w:numPr>
+          <w:ilvl w:val="0"/>
+          <w:numId w:val="2"/>
+        </w:numPr>
+        <w:shd w:val="clear" w:color="auto" w:fill="FFFFFE"/>
+        <w:spacing w:after="0" w:line="240" w:lineRule="atLeast"/>
+        <w:rPr>
+          <w:rFonts w:ascii="Consolas" w:eastAsia="Times New Roman" w:hAnsi="Consolas" w:cs="Times New Roman"/>
+          <w:color w:val="000000"/>
+          <w:sz w:val="18"/>
+          <w:szCs w:val="18"/>
+          <w:lang w:eastAsia="en-IN"/>
+        </w:rPr>
+      </w:pPr>
+    </w:p>
+    <w:p>
+      <w:pPr>
+        <w:pStyle w:val="ListParagraph"/>
+        <w:numPr>
+          <w:ilvl w:val="0"/>
+          <w:numId w:val="2"/>
+        </w:numPr>
+        <w:shd w:val="clear" w:color="auto" w:fill="FFFFFE"/>
+        <w:spacing w:after="0" w:line="240" w:lineRule="atLeast"/>
+        <w:rPr>
+          <w:rFonts w:ascii="Consolas" w:eastAsia="Times New Roman" w:hAnsi="Consolas" w:cs="Times New Roman"/>
+          <w:color w:val="000000"/>
+          <w:sz w:val="18"/>
+          <w:szCs w:val="18"/>
+          <w:lang w:eastAsia="en-IN"/>
+        </w:rPr>
+      </w:pPr>
+      <w:r>
+        <w:rPr>
+          <w:rFonts w:ascii="Consolas" w:eastAsia="Times New Roman" w:hAnsi="Consolas" w:cs="Times New Roman"/>
+          <w:color w:val="3367D6"/>
+          <w:sz w:val="18"/>
+          <w:szCs w:val="18"/>
+          <w:lang w:eastAsia="en-IN"/>
+        </w:rPr>
+        <w:t>create</w:t>
+      </w:r>
+      <w:r>
+        <w:rPr>
+          <w:rFonts w:ascii="Consolas" w:eastAsia="Times New Roman" w:hAnsi="Consolas" w:cs="Times New Roman"/>
+          <w:color w:val="000000"/>
+          <w:sz w:val="18"/>
+          <w:szCs w:val="18"/>
+          <w:lang w:eastAsia="en-IN"/>
+        </w:rPr>
+        <w:t> </w:t>
+      </w:r>
+      <w:r>
+        <w:rPr>
+          <w:rFonts w:ascii="Consolas" w:eastAsia="Times New Roman" w:hAnsi="Consolas" w:cs="Times New Roman"/>
+          <w:color w:val="3367D6"/>
+          <w:sz w:val="18"/>
+          <w:szCs w:val="18"/>
+          <w:lang w:eastAsia="en-IN"/>
+        </w:rPr>
+        <w:t>or</w:t>
+      </w:r>
+      <w:r>
+        <w:rPr>
+          <w:rFonts w:ascii="Consolas" w:eastAsia="Times New Roman" w:hAnsi="Consolas" w:cs="Times New Roman"/>
+          <w:color w:val="000000"/>
+          <w:sz w:val="18"/>
+          <w:szCs w:val="18"/>
+          <w:lang w:eastAsia="en-IN"/>
+        </w:rPr>
+        <w:t> </w:t>
+      </w:r>
+      <w:r>
+        <w:rPr>
+          <w:rFonts w:ascii="Consolas" w:eastAsia="Times New Roman" w:hAnsi="Consolas" w:cs="Times New Roman"/>
+          <w:color w:val="3367D6"/>
+          <w:sz w:val="18"/>
+          <w:szCs w:val="18"/>
+          <w:lang w:eastAsia="en-IN"/>
+        </w:rPr>
+        <w:t>replace</w:t>
+      </w:r>
+      <w:r>
+        <w:rPr>
+          <w:rFonts w:ascii="Consolas" w:eastAsia="Times New Roman" w:hAnsi="Consolas" w:cs="Times New Roman"/>
+          <w:color w:val="000000"/>
+          <w:sz w:val="18"/>
+          <w:szCs w:val="18"/>
+          <w:lang w:eastAsia="en-IN"/>
+        </w:rPr>
+        <w:t> </w:t>
+      </w:r>
+      <w:r>
+        <w:rPr>
+          <w:rFonts w:ascii="Consolas" w:eastAsia="Times New Roman" w:hAnsi="Consolas" w:cs="Times New Roman"/>
+          <w:color w:val="3367D6"/>
+          <w:sz w:val="18"/>
+          <w:szCs w:val="18"/>
+          <w:lang w:eastAsia="en-IN"/>
+        </w:rPr>
+        <w:t>table</w:t>
+      </w:r>
+      <w:r>
+        <w:rPr>
+          <w:rFonts w:ascii="Consolas" w:eastAsia="Times New Roman" w:hAnsi="Consolas" w:cs="Times New Roman"/>
+          <w:color w:val="000000"/>
+          <w:sz w:val="18"/>
+          <w:szCs w:val="18"/>
+          <w:lang w:eastAsia="en-IN"/>
+        </w:rPr>
+        <w:t> </w:t>
+      </w:r>
+      <w:r>
+        <w:rPr>
+          <w:rFonts w:ascii="Consolas" w:eastAsia="Times New Roman" w:hAnsi="Consolas" w:cs="Times New Roman"/>
+          <w:color w:val="0D904F"/>
+          <w:sz w:val="18"/>
+          <w:szCs w:val="18"/>
+          <w:lang w:eastAsia="en-IN"/>
+        </w:rPr>
+        <w:t>`</w:t>
+      </w:r>
+      <w:proofErr w:type="gramStart"/>
+      <w:r>
+        <w:rPr>
+          <w:rFonts w:ascii="Consolas" w:eastAsia="Times New Roman" w:hAnsi="Consolas" w:cs="Times New Roman"/>
+          <w:color w:val="0D904F"/>
+          <w:sz w:val="18"/>
+          <w:szCs w:val="18"/>
+          <w:lang w:eastAsia="en-IN"/>
+        </w:rPr>
+        <w:t>test.struct</w:t>
+      </w:r>
+      <w:proofErr w:type="gramEnd"/>
+      <w:r>
+        <w:rPr>
+          <w:rFonts w:ascii="Consolas" w:eastAsia="Times New Roman" w:hAnsi="Consolas" w:cs="Times New Roman"/>
+          <w:color w:val="0D904F"/>
+          <w:sz w:val="18"/>
+          <w:szCs w:val="18"/>
+          <w:lang w:eastAsia="en-IN"/>
+        </w:rPr>
+        <w:t>_demo`</w:t>
+      </w:r>
+      <w:r>
+        <w:rPr>
+          <w:rFonts w:ascii="Consolas" w:eastAsia="Times New Roman" w:hAnsi="Consolas" w:cs="Times New Roman"/>
+          <w:color w:val="000000"/>
+          <w:sz w:val="18"/>
+          <w:szCs w:val="18"/>
+          <w:lang w:eastAsia="en-IN"/>
+        </w:rPr>
+        <w:t> </w:t>
+      </w:r>
+      <w:r>
+        <w:rPr>
+          <w:rFonts w:ascii="Consolas" w:eastAsia="Times New Roman" w:hAnsi="Consolas" w:cs="Times New Roman"/>
+          <w:color w:val="3367D6"/>
+          <w:sz w:val="18"/>
+          <w:szCs w:val="18"/>
+          <w:lang w:eastAsia="en-IN"/>
+        </w:rPr>
+        <w:t>as</w:t>
+      </w:r>
+      <w:r>
+        <w:rPr>
+          <w:rFonts w:ascii="Consolas" w:eastAsia="Times New Roman" w:hAnsi="Consolas" w:cs="Times New Roman"/>
+          <w:color w:val="000000"/>
+          <w:sz w:val="18"/>
+          <w:szCs w:val="18"/>
+          <w:lang w:eastAsia="en-IN"/>
+        </w:rPr>
+        <w:t> </w:t>
+      </w:r>
+      <w:r>
+        <w:rPr>
+          <w:rFonts w:ascii="Consolas" w:eastAsia="Times New Roman" w:hAnsi="Consolas" w:cs="Times New Roman"/>
+          <w:color w:val="37474F"/>
+          <w:sz w:val="18"/>
+          <w:szCs w:val="18"/>
+          <w:lang w:eastAsia="en-IN"/>
+        </w:rPr>
+        <w:t>(</w:t>
+      </w:r>
+      <w:r>
+        <w:rPr>
+          <w:rFonts w:ascii="Consolas" w:eastAsia="Times New Roman" w:hAnsi="Consolas" w:cs="Times New Roman"/>
+          <w:color w:val="3367D6"/>
+          <w:sz w:val="18"/>
+          <w:szCs w:val="18"/>
+          <w:lang w:eastAsia="en-IN"/>
+        </w:rPr>
+        <w:t>select</w:t>
+      </w:r>
+      <w:r>
+        <w:rPr>
+          <w:rFonts w:ascii="Consolas" w:eastAsia="Times New Roman" w:hAnsi="Consolas" w:cs="Times New Roman"/>
+          <w:color w:val="000000"/>
+          <w:sz w:val="18"/>
+          <w:szCs w:val="18"/>
+          <w:lang w:eastAsia="en-IN"/>
+        </w:rPr>
+        <w:t> </w:t>
+      </w:r>
+      <w:r>
+        <w:rPr>
+          <w:rFonts w:ascii="Consolas" w:eastAsia="Times New Roman" w:hAnsi="Consolas" w:cs="Times New Roman"/>
+          <w:color w:val="0D904F"/>
+          <w:sz w:val="18"/>
+          <w:szCs w:val="18"/>
+          <w:lang w:eastAsia="en-IN"/>
+        </w:rPr>
+        <w:t>'cafe pacific'</w:t>
+      </w:r>
+      <w:r>
+        <w:rPr>
+          <w:rFonts w:ascii="Consolas" w:eastAsia="Times New Roman" w:hAnsi="Consolas" w:cs="Times New Roman"/>
+          <w:color w:val="000000"/>
+          <w:sz w:val="18"/>
+          <w:szCs w:val="18"/>
+          <w:lang w:eastAsia="en-IN"/>
+        </w:rPr>
+        <w:t> </w:t>
+      </w:r>
+      <w:r>
+        <w:rPr>
+          <w:rFonts w:ascii="Consolas" w:eastAsia="Times New Roman" w:hAnsi="Consolas" w:cs="Times New Roman"/>
+          <w:color w:val="3367D6"/>
+          <w:sz w:val="18"/>
+          <w:szCs w:val="18"/>
+          <w:lang w:eastAsia="en-IN"/>
+        </w:rPr>
+        <w:t>as</w:t>
+      </w:r>
+      <w:r>
+        <w:rPr>
+          <w:rFonts w:ascii="Consolas" w:eastAsia="Times New Roman" w:hAnsi="Consolas" w:cs="Times New Roman"/>
+          <w:color w:val="000000"/>
+          <w:sz w:val="18"/>
+          <w:szCs w:val="18"/>
+          <w:lang w:eastAsia="en-IN"/>
+        </w:rPr>
+        <w:t> name ,</w:t>
+      </w:r>
+      <w:r>
+        <w:rPr>
+          <w:rFonts w:ascii="Consolas" w:eastAsia="Times New Roman" w:hAnsi="Consolas" w:cs="Times New Roman"/>
+          <w:color w:val="0D904F"/>
+          <w:sz w:val="18"/>
+          <w:szCs w:val="18"/>
+          <w:lang w:eastAsia="en-IN"/>
+        </w:rPr>
+        <w:t>'new york'</w:t>
+      </w:r>
+      <w:r>
+        <w:rPr>
+          <w:rFonts w:ascii="Consolas" w:eastAsia="Times New Roman" w:hAnsi="Consolas" w:cs="Times New Roman"/>
+          <w:color w:val="000000"/>
+          <w:sz w:val="18"/>
+          <w:szCs w:val="18"/>
+          <w:lang w:eastAsia="en-IN"/>
+        </w:rPr>
+        <w:t> </w:t>
+      </w:r>
+      <w:r>
+        <w:rPr>
+          <w:rFonts w:ascii="Consolas" w:eastAsia="Times New Roman" w:hAnsi="Consolas" w:cs="Times New Roman"/>
+          <w:color w:val="3367D6"/>
+          <w:sz w:val="18"/>
+          <w:szCs w:val="18"/>
+          <w:lang w:eastAsia="en-IN"/>
+        </w:rPr>
+        <w:t>as</w:t>
+      </w:r>
+      <w:r>
+        <w:rPr>
+          <w:rFonts w:ascii="Consolas" w:eastAsia="Times New Roman" w:hAnsi="Consolas" w:cs="Times New Roman"/>
+          <w:color w:val="000000"/>
+          <w:sz w:val="18"/>
+          <w:szCs w:val="18"/>
+          <w:lang w:eastAsia="en-IN"/>
+        </w:rPr>
+        <w:t> location,</w:t>
+      </w:r>
+      <w:r>
+        <w:rPr>
+          <w:rFonts w:ascii="Consolas" w:eastAsia="Times New Roman" w:hAnsi="Consolas" w:cs="Times New Roman"/>
+          <w:color w:val="3367D6"/>
+          <w:sz w:val="18"/>
+          <w:szCs w:val="18"/>
+          <w:lang w:eastAsia="en-IN"/>
+        </w:rPr>
+        <w:t>STRUCT</w:t>
+      </w:r>
+      <w:r>
+        <w:rPr>
+          <w:rFonts w:ascii="Consolas" w:eastAsia="Times New Roman" w:hAnsi="Consolas" w:cs="Times New Roman"/>
+          <w:color w:val="37474F"/>
+          <w:sz w:val="18"/>
+          <w:szCs w:val="18"/>
+          <w:lang w:eastAsia="en-IN"/>
+        </w:rPr>
+        <w:t>([</w:t>
+      </w:r>
+      <w:r>
+        <w:rPr>
+          <w:rFonts w:ascii="Consolas" w:eastAsia="Times New Roman" w:hAnsi="Consolas" w:cs="Times New Roman"/>
+          <w:color w:val="0D904F"/>
+          <w:sz w:val="18"/>
+          <w:szCs w:val="18"/>
+          <w:lang w:eastAsia="en-IN"/>
+        </w:rPr>
+        <w:t>'indian'</w:t>
+      </w:r>
+      <w:r>
+        <w:rPr>
+          <w:rFonts w:ascii="Consolas" w:eastAsia="Times New Roman" w:hAnsi="Consolas" w:cs="Times New Roman"/>
+          <w:color w:val="000000"/>
+          <w:sz w:val="18"/>
+          <w:szCs w:val="18"/>
+          <w:lang w:eastAsia="en-IN"/>
+        </w:rPr>
+        <w:t>,</w:t>
+      </w:r>
+      <w:r>
+        <w:rPr>
+          <w:rFonts w:ascii="Consolas" w:eastAsia="Times New Roman" w:hAnsi="Consolas" w:cs="Times New Roman"/>
+          <w:color w:val="0D904F"/>
+          <w:sz w:val="18"/>
+          <w:szCs w:val="18"/>
+          <w:lang w:eastAsia="en-IN"/>
+        </w:rPr>
+        <w:t>'marathi'</w:t>
+      </w:r>
+      <w:r>
+        <w:rPr>
+          <w:rFonts w:ascii="Consolas" w:eastAsia="Times New Roman" w:hAnsi="Consolas" w:cs="Times New Roman"/>
+          <w:color w:val="37474F"/>
+          <w:sz w:val="18"/>
+          <w:szCs w:val="18"/>
+          <w:lang w:eastAsia="en-IN"/>
+        </w:rPr>
+        <w:t>]</w:t>
+      </w:r>
+      <w:r>
+        <w:rPr>
+          <w:rFonts w:ascii="Consolas" w:eastAsia="Times New Roman" w:hAnsi="Consolas" w:cs="Times New Roman"/>
+          <w:color w:val="000000"/>
+          <w:sz w:val="18"/>
+          <w:szCs w:val="18"/>
+          <w:lang w:eastAsia="en-IN"/>
+        </w:rPr>
+        <w:t> </w:t>
+      </w:r>
+      <w:r>
+        <w:rPr>
+          <w:rFonts w:ascii="Consolas" w:eastAsia="Times New Roman" w:hAnsi="Consolas" w:cs="Times New Roman"/>
+          <w:color w:val="3367D6"/>
+          <w:sz w:val="18"/>
+          <w:szCs w:val="18"/>
+          <w:lang w:eastAsia="en-IN"/>
+        </w:rPr>
+        <w:t>as</w:t>
+      </w:r>
+      <w:r>
+        <w:rPr>
+          <w:rFonts w:ascii="Consolas" w:eastAsia="Times New Roman" w:hAnsi="Consolas" w:cs="Times New Roman"/>
+          <w:color w:val="000000"/>
+          <w:sz w:val="18"/>
+          <w:szCs w:val="18"/>
+          <w:lang w:eastAsia="en-IN"/>
+        </w:rPr>
+        <w:t> food_country,</w:t>
+      </w:r>
+      <w:r>
+        <w:rPr>
+          <w:rFonts w:ascii="Consolas" w:eastAsia="Times New Roman" w:hAnsi="Consolas" w:cs="Times New Roman"/>
+          <w:color w:val="0D904F"/>
+          <w:sz w:val="18"/>
+          <w:szCs w:val="18"/>
+          <w:lang w:eastAsia="en-IN"/>
+        </w:rPr>
+        <w:t>'100$'</w:t>
+      </w:r>
+      <w:r>
+        <w:rPr>
+          <w:rFonts w:ascii="Consolas" w:eastAsia="Times New Roman" w:hAnsi="Consolas" w:cs="Times New Roman"/>
+          <w:color w:val="000000"/>
+          <w:sz w:val="18"/>
+          <w:szCs w:val="18"/>
+          <w:lang w:eastAsia="en-IN"/>
+        </w:rPr>
+        <w:t> </w:t>
+      </w:r>
+      <w:r>
+        <w:rPr>
+          <w:rFonts w:ascii="Consolas" w:eastAsia="Times New Roman" w:hAnsi="Consolas" w:cs="Times New Roman"/>
+          <w:color w:val="3367D6"/>
+          <w:sz w:val="18"/>
+          <w:szCs w:val="18"/>
+          <w:lang w:eastAsia="en-IN"/>
+        </w:rPr>
+        <w:t>as</w:t>
+      </w:r>
+      <w:r>
+        <w:rPr>
+          <w:rFonts w:ascii="Consolas" w:eastAsia="Times New Roman" w:hAnsi="Consolas" w:cs="Times New Roman"/>
+          <w:color w:val="000000"/>
+          <w:sz w:val="18"/>
+          <w:szCs w:val="18"/>
+          <w:lang w:eastAsia="en-IN"/>
+        </w:rPr>
+        <w:t> price</w:t>
+      </w:r>
+      <w:r>
+        <w:rPr>
+          <w:rFonts w:ascii="Consolas" w:eastAsia="Times New Roman" w:hAnsi="Consolas" w:cs="Times New Roman"/>
+          <w:color w:val="37474F"/>
+          <w:sz w:val="18"/>
+          <w:szCs w:val="18"/>
+          <w:lang w:eastAsia="en-IN"/>
+        </w:rPr>
+        <w:t>)</w:t>
+      </w:r>
+      <w:r>
+        <w:rPr>
+          <w:rFonts w:ascii="Consolas" w:eastAsia="Times New Roman" w:hAnsi="Consolas" w:cs="Times New Roman"/>
+          <w:color w:val="000000"/>
+          <w:sz w:val="18"/>
+          <w:szCs w:val="18"/>
+          <w:lang w:eastAsia="en-IN"/>
+        </w:rPr>
+        <w:t> </w:t>
+      </w:r>
+      <w:r>
+        <w:rPr>
+          <w:rFonts w:ascii="Consolas" w:eastAsia="Times New Roman" w:hAnsi="Consolas" w:cs="Times New Roman"/>
+          <w:color w:val="3367D6"/>
+          <w:sz w:val="18"/>
+          <w:szCs w:val="18"/>
+          <w:lang w:eastAsia="en-IN"/>
+        </w:rPr>
+        <w:t>as</w:t>
+      </w:r>
+      <w:r>
+        <w:rPr>
+          <w:rFonts w:ascii="Consolas" w:eastAsia="Times New Roman" w:hAnsi="Consolas" w:cs="Times New Roman"/>
+          <w:color w:val="000000"/>
+          <w:sz w:val="18"/>
+          <w:szCs w:val="18"/>
+          <w:lang w:eastAsia="en-IN"/>
+        </w:rPr>
+        <w:t> food</w:t>
+      </w:r>
+    </w:p>
+    <w:p>
+      <w:pPr>
+        <w:pStyle w:val="ListParagraph"/>
+        <w:numPr>
+          <w:ilvl w:val="0"/>
+          <w:numId w:val="2"/>
+        </w:numPr>
+        <w:shd w:val="clear" w:color="auto" w:fill="FFFFFE"/>
+        <w:spacing w:after="0" w:line="240" w:lineRule="atLeast"/>
+        <w:rPr>
+          <w:rFonts w:ascii="Consolas" w:eastAsia="Times New Roman" w:hAnsi="Consolas" w:cs="Times New Roman"/>
+          <w:color w:val="000000"/>
+          <w:sz w:val="18"/>
+          <w:szCs w:val="18"/>
+          <w:lang w:eastAsia="en-IN"/>
+        </w:rPr>
+      </w:pPr>
+      <w:r>
+        <w:rPr>
+          <w:rFonts w:ascii="Consolas" w:eastAsia="Times New Roman" w:hAnsi="Consolas" w:cs="Times New Roman"/>
+          <w:color w:val="3367D6"/>
+          <w:sz w:val="18"/>
+          <w:szCs w:val="18"/>
+          <w:lang w:eastAsia="en-IN"/>
+        </w:rPr>
+        <w:t>union</w:t>
+      </w:r>
+      <w:r>
+        <w:rPr>
+          <w:rFonts w:ascii="Consolas" w:eastAsia="Times New Roman" w:hAnsi="Consolas" w:cs="Times New Roman"/>
+          <w:color w:val="000000"/>
+          <w:sz w:val="18"/>
+          <w:szCs w:val="18"/>
+          <w:lang w:eastAsia="en-IN"/>
+        </w:rPr>
+        <w:t> </w:t>
+      </w:r>
+      <w:r>
+        <w:rPr>
+          <w:rFonts w:ascii="Consolas" w:eastAsia="Times New Roman" w:hAnsi="Consolas" w:cs="Times New Roman"/>
+          <w:color w:val="3367D6"/>
+          <w:sz w:val="18"/>
+          <w:szCs w:val="18"/>
+          <w:lang w:eastAsia="en-IN"/>
+        </w:rPr>
+        <w:t>all</w:t>
+      </w:r>
+      <w:r>
+        <w:rPr>
+          <w:rFonts w:ascii="Consolas" w:eastAsia="Times New Roman" w:hAnsi="Consolas" w:cs="Times New Roman"/>
+          <w:color w:val="000000"/>
+          <w:sz w:val="18"/>
+          <w:szCs w:val="18"/>
+          <w:lang w:eastAsia="en-IN"/>
+        </w:rPr>
+        <w:t> </w:t>
+      </w:r>
+    </w:p>
+    <w:p>
+      <w:pPr>
+        <w:pStyle w:val="ListParagraph"/>
+        <w:numPr>
+          <w:ilvl w:val="0"/>
+          <w:numId w:val="2"/>
+        </w:numPr>
+        <w:shd w:val="clear" w:color="auto" w:fill="FFFFFE"/>
+        <w:spacing w:after="0" w:line="240" w:lineRule="atLeast"/>
+        <w:rPr>
+          <w:rFonts w:ascii="Consolas" w:eastAsia="Times New Roman" w:hAnsi="Consolas" w:cs="Times New Roman"/>
+          <w:color w:val="000000"/>
+          <w:sz w:val="18"/>
+          <w:szCs w:val="18"/>
+          <w:lang w:eastAsia="en-IN"/>
+        </w:rPr>
+      </w:pPr>
+      <w:r>
+        <w:rPr>
+          <w:rFonts w:ascii="Consolas" w:eastAsia="Times New Roman" w:hAnsi="Consolas" w:cs="Times New Roman"/>
+          <w:color w:val="3367D6"/>
+          <w:sz w:val="18"/>
+          <w:szCs w:val="18"/>
+          <w:lang w:eastAsia="en-IN"/>
+        </w:rPr>
+        <w:lastRenderedPageBreak/>
+        <w:t>select</w:t>
+      </w:r>
+      <w:r>
+        <w:rPr>
+          <w:rFonts w:ascii="Consolas" w:eastAsia="Times New Roman" w:hAnsi="Consolas" w:cs="Times New Roman"/>
+          <w:color w:val="000000"/>
+          <w:sz w:val="18"/>
+          <w:szCs w:val="18"/>
+          <w:lang w:eastAsia="en-IN"/>
+        </w:rPr>
+        <w:t> </w:t>
+      </w:r>
+      <w:r>
+        <w:rPr>
+          <w:rFonts w:ascii="Consolas" w:eastAsia="Times New Roman" w:hAnsi="Consolas" w:cs="Times New Roman"/>
+          <w:color w:val="0D904F"/>
+          <w:sz w:val="18"/>
+          <w:szCs w:val="18"/>
+          <w:lang w:eastAsia="en-IN"/>
+        </w:rPr>
+        <w:t>'boston pizza'</w:t>
+      </w:r>
+      <w:r>
+        <w:rPr>
+          <w:rFonts w:ascii="Consolas" w:eastAsia="Times New Roman" w:hAnsi="Consolas" w:cs="Times New Roman"/>
+          <w:color w:val="000000"/>
+          <w:sz w:val="18"/>
+          <w:szCs w:val="18"/>
+          <w:lang w:eastAsia="en-IN"/>
+        </w:rPr>
+        <w:t> </w:t>
+      </w:r>
+      <w:r>
+        <w:rPr>
+          <w:rFonts w:ascii="Consolas" w:eastAsia="Times New Roman" w:hAnsi="Consolas" w:cs="Times New Roman"/>
+          <w:color w:val="3367D6"/>
+          <w:sz w:val="18"/>
+          <w:szCs w:val="18"/>
+          <w:lang w:eastAsia="en-IN"/>
+        </w:rPr>
+        <w:t>as</w:t>
+      </w:r>
+      <w:r>
+        <w:rPr>
+          <w:rFonts w:ascii="Consolas" w:eastAsia="Times New Roman" w:hAnsi="Consolas" w:cs="Times New Roman"/>
+          <w:color w:val="000000"/>
+          <w:sz w:val="18"/>
+          <w:szCs w:val="18"/>
+          <w:lang w:eastAsia="en-IN"/>
+        </w:rPr>
+        <w:t> name,</w:t>
+      </w:r>
+      <w:r>
+        <w:rPr>
+          <w:rFonts w:ascii="Consolas" w:eastAsia="Times New Roman" w:hAnsi="Consolas" w:cs="Times New Roman"/>
+          <w:color w:val="0D904F"/>
+          <w:sz w:val="18"/>
+          <w:szCs w:val="18"/>
+          <w:lang w:eastAsia="en-IN"/>
+        </w:rPr>
+        <w:t>'toranto'</w:t>
+      </w:r>
+      <w:r>
+        <w:rPr>
+          <w:rFonts w:ascii="Consolas" w:eastAsia="Times New Roman" w:hAnsi="Consolas" w:cs="Times New Roman"/>
+          <w:color w:val="000000"/>
+          <w:sz w:val="18"/>
+          <w:szCs w:val="18"/>
+          <w:lang w:eastAsia="en-IN"/>
+        </w:rPr>
+        <w:t> </w:t>
+      </w:r>
+      <w:r>
+        <w:rPr>
+          <w:rFonts w:ascii="Consolas" w:eastAsia="Times New Roman" w:hAnsi="Consolas" w:cs="Times New Roman"/>
+          <w:color w:val="3367D6"/>
+          <w:sz w:val="18"/>
+          <w:szCs w:val="18"/>
+          <w:lang w:eastAsia="en-IN"/>
+        </w:rPr>
+        <w:t>as</w:t>
+      </w:r>
+      <w:r>
+        <w:rPr>
+          <w:rFonts w:ascii="Consolas" w:eastAsia="Times New Roman" w:hAnsi="Consolas" w:cs="Times New Roman"/>
+          <w:color w:val="000000"/>
+          <w:sz w:val="18"/>
+          <w:szCs w:val="18"/>
+          <w:lang w:eastAsia="en-IN"/>
+        </w:rPr>
+        <w:t> </w:t>
+      </w:r>
+      <w:proofErr w:type="gramStart"/>
+      <w:r>
+        <w:rPr>
+          <w:rFonts w:ascii="Consolas" w:eastAsia="Times New Roman" w:hAnsi="Consolas" w:cs="Times New Roman"/>
+          <w:color w:val="000000"/>
+          <w:sz w:val="18"/>
+          <w:szCs w:val="18"/>
+          <w:lang w:eastAsia="en-IN"/>
+        </w:rPr>
+        <w:t>location,</w:t>
+      </w:r>
+      <w:r>
+        <w:rPr>
+          <w:rFonts w:ascii="Consolas" w:eastAsia="Times New Roman" w:hAnsi="Consolas" w:cs="Times New Roman"/>
+          <w:color w:val="3367D6"/>
+          <w:sz w:val="18"/>
+          <w:szCs w:val="18"/>
+          <w:lang w:eastAsia="en-IN"/>
+        </w:rPr>
+        <w:t>Struct</w:t>
+      </w:r>
+      <w:proofErr w:type="gramEnd"/>
+      <w:r>
+        <w:rPr>
+          <w:rFonts w:ascii="Consolas" w:eastAsia="Times New Roman" w:hAnsi="Consolas" w:cs="Times New Roman"/>
+          <w:color w:val="37474F"/>
+          <w:sz w:val="18"/>
+          <w:szCs w:val="18"/>
+          <w:lang w:eastAsia="en-IN"/>
+        </w:rPr>
+        <w:t>([</w:t>
+      </w:r>
+      <w:r>
+        <w:rPr>
+          <w:rFonts w:ascii="Consolas" w:eastAsia="Times New Roman" w:hAnsi="Consolas" w:cs="Times New Roman"/>
+          <w:color w:val="0D904F"/>
+          <w:sz w:val="18"/>
+          <w:szCs w:val="18"/>
+          <w:lang w:eastAsia="en-IN"/>
+        </w:rPr>
+        <w:t>'indian'</w:t>
+      </w:r>
+      <w:r>
+        <w:rPr>
+          <w:rFonts w:ascii="Consolas" w:eastAsia="Times New Roman" w:hAnsi="Consolas" w:cs="Times New Roman"/>
+          <w:color w:val="000000"/>
+          <w:sz w:val="18"/>
+          <w:szCs w:val="18"/>
+          <w:lang w:eastAsia="en-IN"/>
+        </w:rPr>
+        <w:t>,</w:t>
+      </w:r>
+      <w:r>
+        <w:rPr>
+          <w:rFonts w:ascii="Consolas" w:eastAsia="Times New Roman" w:hAnsi="Consolas" w:cs="Times New Roman"/>
+          <w:color w:val="0D904F"/>
+          <w:sz w:val="18"/>
+          <w:szCs w:val="18"/>
+          <w:lang w:eastAsia="en-IN"/>
+        </w:rPr>
+        <w:t>'chines'</w:t>
+      </w:r>
+      <w:r>
+        <w:rPr>
+          <w:rFonts w:ascii="Consolas" w:eastAsia="Times New Roman" w:hAnsi="Consolas" w:cs="Times New Roman"/>
+          <w:color w:val="000000"/>
+          <w:sz w:val="18"/>
+          <w:szCs w:val="18"/>
+          <w:lang w:eastAsia="en-IN"/>
+        </w:rPr>
+        <w:t>,</w:t>
+      </w:r>
+      <w:r>
+        <w:rPr>
+          <w:rFonts w:ascii="Consolas" w:eastAsia="Times New Roman" w:hAnsi="Consolas" w:cs="Times New Roman"/>
+          <w:color w:val="0D904F"/>
+          <w:sz w:val="18"/>
+          <w:szCs w:val="18"/>
+          <w:lang w:eastAsia="en-IN"/>
+        </w:rPr>
+        <w:t>'maggi'</w:t>
+      </w:r>
+      <w:r>
+        <w:rPr>
+          <w:rFonts w:ascii="Consolas" w:eastAsia="Times New Roman" w:hAnsi="Consolas" w:cs="Times New Roman"/>
+          <w:color w:val="37474F"/>
+          <w:sz w:val="18"/>
+          <w:szCs w:val="18"/>
+          <w:lang w:eastAsia="en-IN"/>
+        </w:rPr>
+        <w:t>]</w:t>
+      </w:r>
+      <w:r>
+        <w:rPr>
+          <w:rFonts w:ascii="Consolas" w:eastAsia="Times New Roman" w:hAnsi="Consolas" w:cs="Times New Roman"/>
+          <w:color w:val="000000"/>
+          <w:sz w:val="18"/>
+          <w:szCs w:val="18"/>
+          <w:lang w:eastAsia="en-IN"/>
+        </w:rPr>
+        <w:t> </w:t>
+      </w:r>
+      <w:r>
+        <w:rPr>
+          <w:rFonts w:ascii="Consolas" w:eastAsia="Times New Roman" w:hAnsi="Consolas" w:cs="Times New Roman"/>
+          <w:color w:val="3367D6"/>
+          <w:sz w:val="18"/>
+          <w:szCs w:val="18"/>
+          <w:lang w:eastAsia="en-IN"/>
+        </w:rPr>
+        <w:t>as</w:t>
+      </w:r>
+      <w:r>
+        <w:rPr>
+          <w:rFonts w:ascii="Consolas" w:eastAsia="Times New Roman" w:hAnsi="Consolas" w:cs="Times New Roman"/>
+          <w:color w:val="000000"/>
+          <w:sz w:val="18"/>
+          <w:szCs w:val="18"/>
+          <w:lang w:eastAsia="en-IN"/>
+        </w:rPr>
+        <w:t> food_country,</w:t>
+      </w:r>
+      <w:r>
+        <w:rPr>
+          <w:rFonts w:ascii="Consolas" w:eastAsia="Times New Roman" w:hAnsi="Consolas" w:cs="Times New Roman"/>
+          <w:color w:val="0D904F"/>
+          <w:sz w:val="18"/>
+          <w:szCs w:val="18"/>
+          <w:lang w:eastAsia="en-IN"/>
+        </w:rPr>
+        <w:t>'200$'</w:t>
+      </w:r>
+      <w:r>
+        <w:rPr>
+          <w:rFonts w:ascii="Consolas" w:eastAsia="Times New Roman" w:hAnsi="Consolas" w:cs="Times New Roman"/>
+          <w:color w:val="000000"/>
+          <w:sz w:val="18"/>
+          <w:szCs w:val="18"/>
+          <w:lang w:eastAsia="en-IN"/>
+        </w:rPr>
+        <w:t> </w:t>
+      </w:r>
+      <w:r>
+        <w:rPr>
+          <w:rFonts w:ascii="Consolas" w:eastAsia="Times New Roman" w:hAnsi="Consolas" w:cs="Times New Roman"/>
+          <w:color w:val="3367D6"/>
+          <w:sz w:val="18"/>
+          <w:szCs w:val="18"/>
+          <w:lang w:eastAsia="en-IN"/>
+        </w:rPr>
+        <w:t>as</w:t>
+      </w:r>
+      <w:r>
+        <w:rPr>
+          <w:rFonts w:ascii="Consolas" w:eastAsia="Times New Roman" w:hAnsi="Consolas" w:cs="Times New Roman"/>
+          <w:color w:val="000000"/>
+          <w:sz w:val="18"/>
+          <w:szCs w:val="18"/>
+          <w:lang w:eastAsia="en-IN"/>
+        </w:rPr>
+        <w:t> price</w:t>
+      </w:r>
+      <w:r>
+        <w:rPr>
+          <w:rFonts w:ascii="Consolas" w:eastAsia="Times New Roman" w:hAnsi="Consolas" w:cs="Times New Roman"/>
+          <w:color w:val="37474F"/>
+          <w:sz w:val="18"/>
+          <w:szCs w:val="18"/>
+          <w:lang w:eastAsia="en-IN"/>
+        </w:rPr>
+        <w:t>)</w:t>
+      </w:r>
+      <w:r>
+        <w:rPr>
+          <w:rFonts w:ascii="Consolas" w:eastAsia="Times New Roman" w:hAnsi="Consolas" w:cs="Times New Roman"/>
+          <w:color w:val="000000"/>
+          <w:sz w:val="18"/>
+          <w:szCs w:val="18"/>
+          <w:lang w:eastAsia="en-IN"/>
+        </w:rPr>
+        <w:t> </w:t>
+      </w:r>
+      <w:r>
+        <w:rPr>
+          <w:rFonts w:ascii="Consolas" w:eastAsia="Times New Roman" w:hAnsi="Consolas" w:cs="Times New Roman"/>
+          <w:color w:val="3367D6"/>
+          <w:sz w:val="18"/>
+          <w:szCs w:val="18"/>
+          <w:lang w:eastAsia="en-IN"/>
+        </w:rPr>
+        <w:t>as</w:t>
+      </w:r>
+      <w:r>
+        <w:rPr>
+          <w:rFonts w:ascii="Consolas" w:eastAsia="Times New Roman" w:hAnsi="Consolas" w:cs="Times New Roman"/>
+          <w:color w:val="000000"/>
+          <w:sz w:val="18"/>
+          <w:szCs w:val="18"/>
+          <w:lang w:eastAsia="en-IN"/>
+        </w:rPr>
+        <w:t> food</w:t>
+      </w:r>
+      <w:r>
+        <w:rPr>
+          <w:rFonts w:ascii="Consolas" w:eastAsia="Times New Roman" w:hAnsi="Consolas" w:cs="Times New Roman"/>
+          <w:color w:val="37474F"/>
+          <w:sz w:val="18"/>
+          <w:szCs w:val="18"/>
+          <w:lang w:eastAsia="en-IN"/>
+        </w:rPr>
+        <w:t>)</w:t>
+      </w:r>
+      <w:r>
+        <w:rPr>
+          <w:rFonts w:ascii="Consolas" w:eastAsia="Times New Roman" w:hAnsi="Consolas" w:cs="Times New Roman"/>
+          <w:color w:val="000000"/>
+          <w:sz w:val="18"/>
+          <w:szCs w:val="18"/>
+          <w:lang w:eastAsia="en-IN"/>
+        </w:rPr>
+        <w:t>;</w:t>
+      </w:r>
+    </w:p>
+    <w:p>
+      <w:pPr>
+        <w:pStyle w:val="ListParagraph"/>
+        <w:numPr>
+          <w:ilvl w:val="0"/>
+          <w:numId w:val="2"/>
+        </w:numPr>
+        <w:shd w:val="clear" w:color="auto" w:fill="FFFFFE"/>
+        <w:spacing w:after="0" w:line="240" w:lineRule="atLeast"/>
+        <w:rPr>
+          <w:rFonts w:ascii="Consolas" w:eastAsia="Times New Roman" w:hAnsi="Consolas" w:cs="Times New Roman"/>
+          <w:color w:val="000000"/>
+          <w:sz w:val="18"/>
+          <w:szCs w:val="18"/>
+          <w:lang w:eastAsia="en-IN"/>
+        </w:rPr>
+      </w:pPr>
+    </w:p>
+    <w:p>
+      <w:pPr>
+        <w:pStyle w:val="ListParagraph"/>
+        <w:numPr>
+          <w:ilvl w:val="0"/>
+          <w:numId w:val="2"/>
+        </w:numPr>
+        <w:shd w:val="clear" w:color="auto" w:fill="FFFFFE"/>
+        <w:spacing w:after="0" w:line="240" w:lineRule="atLeast"/>
+        <w:rPr>
+          <w:rFonts w:ascii="Consolas" w:eastAsia="Times New Roman" w:hAnsi="Consolas" w:cs="Times New Roman"/>
+          <w:color w:val="000000"/>
+          <w:sz w:val="18"/>
+          <w:szCs w:val="18"/>
+          <w:lang w:eastAsia="en-IN"/>
+        </w:rPr>
+      </w:pPr>
+      <w:r>
+        <w:rPr>
+          <w:rFonts w:ascii="Consolas" w:eastAsia="Times New Roman" w:hAnsi="Consolas" w:cs="Times New Roman"/>
+          <w:color w:val="3367D6"/>
+          <w:sz w:val="18"/>
+          <w:szCs w:val="18"/>
+          <w:lang w:eastAsia="en-IN"/>
+        </w:rPr>
+        <w:t>select</w:t>
+      </w:r>
+      <w:r>
+        <w:rPr>
+          <w:rFonts w:ascii="Consolas" w:eastAsia="Times New Roman" w:hAnsi="Consolas" w:cs="Times New Roman"/>
+          <w:color w:val="000000"/>
+          <w:sz w:val="18"/>
+          <w:szCs w:val="18"/>
+          <w:lang w:eastAsia="en-IN"/>
+        </w:rPr>
+        <w:t> </w:t>
+      </w:r>
+      <w:r>
+        <w:rPr>
+          <w:rFonts w:ascii="Consolas" w:eastAsia="Times New Roman" w:hAnsi="Consolas" w:cs="Times New Roman"/>
+          <w:color w:val="37474F"/>
+          <w:sz w:val="18"/>
+          <w:szCs w:val="18"/>
+          <w:lang w:eastAsia="en-IN"/>
+        </w:rPr>
+        <w:t>*</w:t>
+      </w:r>
+      <w:r>
+        <w:rPr>
+          <w:rFonts w:ascii="Consolas" w:eastAsia="Times New Roman" w:hAnsi="Consolas" w:cs="Times New Roman"/>
+          <w:color w:val="000000"/>
+          <w:sz w:val="18"/>
+          <w:szCs w:val="18"/>
+          <w:lang w:eastAsia="en-IN"/>
+        </w:rPr>
+        <w:t> </w:t>
+      </w:r>
+      <w:r>
+        <w:rPr>
+          <w:rFonts w:ascii="Consolas" w:eastAsia="Times New Roman" w:hAnsi="Consolas" w:cs="Times New Roman"/>
+          <w:color w:val="3367D6"/>
+          <w:sz w:val="18"/>
+          <w:szCs w:val="18"/>
+          <w:lang w:eastAsia="en-IN"/>
+        </w:rPr>
+        <w:t>from</w:t>
+      </w:r>
+      <w:r>
+        <w:rPr>
+          <w:rFonts w:ascii="Consolas" w:eastAsia="Times New Roman" w:hAnsi="Consolas" w:cs="Times New Roman"/>
+          <w:color w:val="000000"/>
+          <w:sz w:val="18"/>
+          <w:szCs w:val="18"/>
+          <w:lang w:eastAsia="en-IN"/>
+        </w:rPr>
+        <w:t> </w:t>
+      </w:r>
+      <w:r>
+        <w:rPr>
+          <w:rFonts w:ascii="Consolas" w:eastAsia="Times New Roman" w:hAnsi="Consolas" w:cs="Times New Roman"/>
+          <w:color w:val="0D904F"/>
+          <w:sz w:val="18"/>
+          <w:szCs w:val="18"/>
+          <w:lang w:eastAsia="en-IN"/>
+        </w:rPr>
+        <w:t>`</w:t>
+      </w:r>
+      <w:proofErr w:type="spellStart"/>
+      <w:proofErr w:type="gramStart"/>
+      <w:r>
+        <w:rPr>
+          <w:rFonts w:ascii="Consolas" w:eastAsia="Times New Roman" w:hAnsi="Consolas" w:cs="Times New Roman"/>
+          <w:color w:val="0D904F"/>
+          <w:sz w:val="18"/>
+          <w:szCs w:val="18"/>
+          <w:lang w:eastAsia="en-IN"/>
+        </w:rPr>
+        <w:t>test.struct</w:t>
+      </w:r>
+      <w:proofErr w:type="gramEnd"/>
+      <w:r>
+        <w:rPr>
+          <w:rFonts w:ascii="Consolas" w:eastAsia="Times New Roman" w:hAnsi="Consolas" w:cs="Times New Roman"/>
+          <w:color w:val="0D904F"/>
+          <w:sz w:val="18"/>
+          <w:szCs w:val="18"/>
+          <w:lang w:eastAsia="en-IN"/>
+        </w:rPr>
+        <w:t>_demo</w:t>
+      </w:r>
+      <w:proofErr w:type="spellEnd"/>
+      <w:r>
+        <w:rPr>
+          <w:rFonts w:ascii="Consolas" w:eastAsia="Times New Roman" w:hAnsi="Consolas" w:cs="Times New Roman"/>
+          <w:color w:val="0D904F"/>
+          <w:sz w:val="18"/>
+          <w:szCs w:val="18"/>
+          <w:lang w:eastAsia="en-IN"/>
+        </w:rPr>
+        <w:t>`</w:t>
+      </w:r>
+      <w:r>
+        <w:rPr>
+          <w:rFonts w:ascii="Consolas" w:eastAsia="Times New Roman" w:hAnsi="Consolas" w:cs="Times New Roman"/>
+          <w:color w:val="000000"/>
+          <w:sz w:val="18"/>
+          <w:szCs w:val="18"/>
+          <w:lang w:eastAsia="en-IN"/>
+        </w:rPr>
+        <w:t>;</w:t>
+      </w:r>
+    </w:p>
+    <w:p>
+      <w:pPr>
+        <w:pStyle w:val="ListParagraph"/>
+        <w:numPr>
+          <w:ilvl w:val="0"/>
+          <w:numId w:val="2"/>
+        </w:numPr>
+        <w:shd w:val="clear" w:color="auto" w:fill="FFFFFE"/>
+        <w:spacing w:after="0" w:line="240" w:lineRule="atLeast"/>
+        <w:rPr>
+          <w:rFonts w:ascii="Consolas" w:eastAsia="Times New Roman" w:hAnsi="Consolas" w:cs="Times New Roman"/>
+          <w:color w:val="000000"/>
+          <w:sz w:val="18"/>
+          <w:szCs w:val="18"/>
+          <w:lang w:eastAsia="en-IN"/>
+        </w:rPr>
+      </w:pPr>
+    </w:p>
+    <w:p>
+      <w:pPr>
+        <w:pStyle w:val="ListParagraph"/>
+        <w:numPr>
+          <w:ilvl w:val="0"/>
+          <w:numId w:val="2"/>
+        </w:numPr>
+        <w:shd w:val="clear" w:color="auto" w:fill="FFFFFE"/>
+        <w:spacing w:after="0" w:line="240" w:lineRule="atLeast"/>
+        <w:rPr>
+          <w:rFonts w:ascii="Consolas" w:eastAsia="Times New Roman" w:hAnsi="Consolas" w:cs="Times New Roman"/>
+          <w:color w:val="000000"/>
+          <w:sz w:val="18"/>
+          <w:szCs w:val="18"/>
+          <w:lang w:eastAsia="en-IN"/>
+        </w:rPr>
+      </w:pPr>
+      <w:r>
+        <w:rPr>
+          <w:rFonts w:ascii="Consolas" w:eastAsia="Times New Roman" w:hAnsi="Consolas" w:cs="Times New Roman"/>
+          <w:color w:val="3367D6"/>
+          <w:sz w:val="18"/>
+          <w:szCs w:val="18"/>
+          <w:lang w:eastAsia="en-IN"/>
+        </w:rPr>
+        <w:t>select</w:t>
+      </w:r>
+      <w:r>
+        <w:rPr>
+          <w:rFonts w:ascii="Consolas" w:eastAsia="Times New Roman" w:hAnsi="Consolas" w:cs="Times New Roman"/>
+          <w:color w:val="000000"/>
+          <w:sz w:val="18"/>
+          <w:szCs w:val="18"/>
+          <w:lang w:eastAsia="en-IN"/>
+        </w:rPr>
+        <w:t> </w:t>
+      </w:r>
+      <w:proofErr w:type="gramStart"/>
+      <w:r>
+        <w:rPr>
+          <w:rFonts w:ascii="Consolas" w:eastAsia="Times New Roman" w:hAnsi="Consolas" w:cs="Times New Roman"/>
+          <w:color w:val="000000"/>
+          <w:sz w:val="18"/>
+          <w:szCs w:val="18"/>
+          <w:lang w:eastAsia="en-IN"/>
+        </w:rPr>
+        <w:t>name,location</w:t>
+      </w:r>
+      <w:proofErr w:type="gramEnd"/>
+      <w:r>
+        <w:rPr>
+          <w:rFonts w:ascii="Consolas" w:eastAsia="Times New Roman" w:hAnsi="Consolas" w:cs="Times New Roman"/>
+          <w:color w:val="000000"/>
+          <w:sz w:val="18"/>
+          <w:szCs w:val="18"/>
+          <w:lang w:eastAsia="en-IN"/>
+        </w:rPr>
+        <w:t>,food.price </w:t>
+      </w:r>
+      <w:r>
+        <w:rPr>
+          <w:rFonts w:ascii="Consolas" w:eastAsia="Times New Roman" w:hAnsi="Consolas" w:cs="Times New Roman"/>
+          <w:color w:val="3367D6"/>
+          <w:sz w:val="18"/>
+          <w:szCs w:val="18"/>
+          <w:lang w:eastAsia="en-IN"/>
+        </w:rPr>
+        <w:t>as</w:t>
+      </w:r>
+      <w:r>
+        <w:rPr>
+          <w:rFonts w:ascii="Consolas" w:eastAsia="Times New Roman" w:hAnsi="Consolas" w:cs="Times New Roman"/>
+          <w:color w:val="000000"/>
+          <w:sz w:val="18"/>
+          <w:szCs w:val="18"/>
+          <w:lang w:eastAsia="en-IN"/>
+        </w:rPr>
+        <w:t> price_range,country </w:t>
+      </w:r>
+      <w:r>
+        <w:rPr>
+          <w:rFonts w:ascii="Consolas" w:eastAsia="Times New Roman" w:hAnsi="Consolas" w:cs="Times New Roman"/>
+          <w:color w:val="3367D6"/>
+          <w:sz w:val="18"/>
+          <w:szCs w:val="18"/>
+          <w:lang w:eastAsia="en-IN"/>
+        </w:rPr>
+        <w:t>from</w:t>
+      </w:r>
+      <w:r>
+        <w:rPr>
+          <w:rFonts w:ascii="Consolas" w:eastAsia="Times New Roman" w:hAnsi="Consolas" w:cs="Times New Roman"/>
+          <w:color w:val="000000"/>
+          <w:sz w:val="18"/>
+          <w:szCs w:val="18"/>
+          <w:lang w:eastAsia="en-IN"/>
+        </w:rPr>
+        <w:t> </w:t>
+      </w:r>
+      <w:r>
+        <w:rPr>
+          <w:rFonts w:ascii="Consolas" w:eastAsia="Times New Roman" w:hAnsi="Consolas" w:cs="Times New Roman"/>
+          <w:color w:val="0D904F"/>
+          <w:sz w:val="18"/>
+          <w:szCs w:val="18"/>
+          <w:lang w:eastAsia="en-IN"/>
+        </w:rPr>
+        <w:t>`</w:t>
+      </w:r>
+      <w:proofErr w:type="spellStart"/>
+      <w:r>
+        <w:rPr>
+          <w:rFonts w:ascii="Consolas" w:eastAsia="Times New Roman" w:hAnsi="Consolas" w:cs="Times New Roman"/>
+          <w:color w:val="0D904F"/>
+          <w:sz w:val="18"/>
+          <w:szCs w:val="18"/>
+          <w:lang w:eastAsia="en-IN"/>
+        </w:rPr>
+        <w:t>test.struct_demo</w:t>
+      </w:r>
+      <w:proofErr w:type="spellEnd"/>
+      <w:r>
+        <w:rPr>
+          <w:rFonts w:ascii="Consolas" w:eastAsia="Times New Roman" w:hAnsi="Consolas" w:cs="Times New Roman"/>
+          <w:color w:val="0D904F"/>
+          <w:sz w:val="18"/>
+          <w:szCs w:val="18"/>
+          <w:lang w:eastAsia="en-IN"/>
+        </w:rPr>
+        <w:t>`</w:t>
+      </w:r>
+      <w:r>
+        <w:rPr>
+          <w:rFonts w:ascii="Consolas" w:eastAsia="Times New Roman" w:hAnsi="Consolas" w:cs="Times New Roman"/>
+          <w:color w:val="000000"/>
+          <w:sz w:val="18"/>
+          <w:szCs w:val="18"/>
+          <w:lang w:eastAsia="en-IN"/>
+        </w:rPr>
+        <w:t>, </w:t>
+      </w:r>
+      <w:r>
+        <w:rPr>
+          <w:rFonts w:ascii="Consolas" w:eastAsia="Times New Roman" w:hAnsi="Consolas" w:cs="Times New Roman"/>
+          <w:color w:val="3367D6"/>
+          <w:sz w:val="18"/>
+          <w:szCs w:val="18"/>
+          <w:lang w:eastAsia="en-IN"/>
+        </w:rPr>
+        <w:t>unnest</w:t>
+      </w:r>
+      <w:r>
+        <w:rPr>
+          <w:rFonts w:ascii="Consolas" w:eastAsia="Times New Roman" w:hAnsi="Consolas" w:cs="Times New Roman"/>
+          <w:color w:val="37474F"/>
+          <w:sz w:val="18"/>
+          <w:szCs w:val="18"/>
+          <w:lang w:eastAsia="en-IN"/>
+        </w:rPr>
+        <w:t>(</w:t>
+      </w:r>
+      <w:proofErr w:type="spellStart"/>
+      <w:r>
+        <w:rPr>
+          <w:rFonts w:ascii="Consolas" w:eastAsia="Times New Roman" w:hAnsi="Consolas" w:cs="Times New Roman"/>
+          <w:color w:val="000000"/>
+          <w:sz w:val="18"/>
+          <w:szCs w:val="18"/>
+          <w:lang w:eastAsia="en-IN"/>
+        </w:rPr>
+        <w:t>food.food_country</w:t>
+      </w:r>
+      <w:proofErr w:type="spellEnd"/>
+      <w:r>
+        <w:rPr>
+          <w:rFonts w:ascii="Consolas" w:eastAsia="Times New Roman" w:hAnsi="Consolas" w:cs="Times New Roman"/>
+          <w:color w:val="37474F"/>
+          <w:sz w:val="18"/>
+          <w:szCs w:val="18"/>
+          <w:lang w:eastAsia="en-IN"/>
+        </w:rPr>
+        <w:t>)</w:t>
+      </w:r>
+      <w:r>
+        <w:rPr>
+          <w:rFonts w:ascii="Consolas" w:eastAsia="Times New Roman" w:hAnsi="Consolas" w:cs="Times New Roman"/>
+          <w:color w:val="000000"/>
+          <w:sz w:val="18"/>
+          <w:szCs w:val="18"/>
+          <w:lang w:eastAsia="en-IN"/>
+        </w:rPr>
+        <w:t> </w:t>
+      </w:r>
+      <w:r>
+        <w:rPr>
+          <w:rFonts w:ascii="Consolas" w:eastAsia="Times New Roman" w:hAnsi="Consolas" w:cs="Times New Roman"/>
+          <w:color w:val="3367D6"/>
+          <w:sz w:val="18"/>
+          <w:szCs w:val="18"/>
+          <w:lang w:eastAsia="en-IN"/>
+        </w:rPr>
+        <w:t>as</w:t>
+      </w:r>
+      <w:r>
+        <w:rPr>
+          <w:rFonts w:ascii="Consolas" w:eastAsia="Times New Roman" w:hAnsi="Consolas" w:cs="Times New Roman"/>
+          <w:color w:val="000000"/>
+          <w:sz w:val="18"/>
+          <w:szCs w:val="18"/>
+          <w:lang w:eastAsia="en-IN"/>
+        </w:rPr>
+        <w:t> country;</w:t>
+      </w:r>
+    </w:p>
+    <w:p>
+      <w:pPr>
+        <w:shd w:val="clear" w:color="auto" w:fill="FFFFFE"/>
+        <w:spacing w:after="0" w:line="240" w:lineRule="atLeast"/>
+        <w:rPr>
+          <w:rFonts w:ascii="Consolas" w:eastAsia="Times New Roman" w:hAnsi="Consolas" w:cs="Times New Roman"/>
+          <w:color w:val="000000"/>
+          <w:sz w:val="18"/>
+          <w:szCs w:val="18"/>
+          <w:lang w:eastAsia="en-IN"/>
+        </w:rPr>
+      </w:pPr>
+    </w:p>
+    <w:p>
+      <w:pPr>
+        <w:shd w:val="clear" w:color="auto" w:fill="FFFFFE"/>
+        <w:spacing w:after="0" w:line="240" w:lineRule="atLeast"/>
+        <w:rPr>
+          <w:rFonts w:ascii="Consolas" w:eastAsia="Times New Roman" w:hAnsi="Consolas" w:cs="Times New Roman"/>
+          <w:color w:val="000000"/>
+          <w:sz w:val="18"/>
+          <w:szCs w:val="18"/>
+          <w:lang w:eastAsia="en-IN"/>
+        </w:rPr>
+      </w:pPr>
+    </w:p>
+    <w:p>
+      <w:pPr>
+        <w:shd w:val="clear" w:color="auto" w:fill="FFFFFE"/>
+        <w:spacing w:after="0" w:line="240" w:lineRule="atLeast"/>
+        <w:ind w:left="284"/>
+        <w:rPr>
+          <w:rFonts w:ascii="Consolas" w:eastAsia="Times New Roman" w:hAnsi="Consolas" w:cs="Times New Roman"/>
+          <w:color w:val="000000"/>
+          <w:sz w:val="18"/>
+          <w:szCs w:val="18"/>
+          <w:lang w:eastAsia="en-IN"/>
+        </w:rPr>
+      </w:pPr>
+    </w:p>
+    <w:p>
+      <w:pPr>
+        <w:shd w:val="clear" w:color="auto" w:fill="FFFFFE"/>
+        <w:spacing w:after="0" w:line="240" w:lineRule="atLeast"/>
+        <w:ind w:left="284"/>
+        <w:rPr>
+          <w:rFonts w:ascii="Consolas" w:eastAsia="Times New Roman" w:hAnsi="Consolas" w:cs="Times New Roman"/>
+          <w:color w:val="000000"/>
+          <w:sz w:val="18"/>
+          <w:szCs w:val="18"/>
+          <w:lang w:eastAsia="en-IN"/>
+        </w:rPr>
+      </w:pPr>
+      <w:proofErr w:type="spellStart"/>
+      <w:r>
+        <w:rPr>
+          <w:rFonts w:ascii="Consolas" w:eastAsia="Times New Roman" w:hAnsi="Consolas" w:cs="Times New Roman"/>
+          <w:color w:val="000000"/>
+          <w:sz w:val="18"/>
+          <w:szCs w:val="18"/>
+          <w:lang w:eastAsia="en-IN"/>
+        </w:rPr>
+        <w:t>BigQuery</w:t>
+      </w:r>
+      <w:proofErr w:type="spellEnd"/>
+      <w:r>
+        <w:rPr>
+          <w:rFonts w:ascii="Consolas" w:eastAsia="Times New Roman" w:hAnsi="Consolas" w:cs="Times New Roman"/>
+          <w:color w:val="000000"/>
+          <w:sz w:val="18"/>
+          <w:szCs w:val="18"/>
+          <w:lang w:eastAsia="en-IN"/>
+        </w:rPr>
+        <w:t xml:space="preserve"> nested and repeated inside nested and repeated query read data</w:t>
+      </w:r>
+    </w:p>
+    <w:p>
+      <w:pPr>
+        <w:pStyle w:val="ListParagraph"/>
+        <w:numPr>
+          <w:ilvl w:val="0"/>
+          <w:numId w:val="2"/>
+        </w:numPr>
+        <w:shd w:val="clear" w:color="auto" w:fill="FFFFFE"/>
+        <w:spacing w:after="0" w:line="240" w:lineRule="atLeast"/>
+        <w:rPr>
+          <w:rFonts w:ascii="Consolas" w:eastAsia="Times New Roman" w:hAnsi="Consolas" w:cs="Times New Roman"/>
+          <w:color w:val="000000"/>
+          <w:sz w:val="18"/>
+          <w:szCs w:val="18"/>
+          <w:lang w:eastAsia="en-IN"/>
+        </w:rPr>
+      </w:pPr>
+      <w:proofErr w:type="gramStart"/>
+      <w:r>
+        <w:rPr>
+          <w:rFonts w:ascii="Consolas" w:eastAsia="Times New Roman" w:hAnsi="Consolas" w:cs="Times New Roman"/>
+          <w:color w:val="3367D6"/>
+          <w:sz w:val="18"/>
+          <w:szCs w:val="18"/>
+          <w:lang w:eastAsia="en-IN"/>
+        </w:rPr>
+        <w:t>SELECT</w:t>
+      </w:r>
+      <w:r>
+        <w:rPr>
+          <w:rFonts w:ascii="Consolas" w:eastAsia="Times New Roman" w:hAnsi="Consolas" w:cs="Times New Roman"/>
+          <w:color w:val="000000"/>
+          <w:sz w:val="18"/>
+          <w:szCs w:val="18"/>
+          <w:lang w:eastAsia="en-IN"/>
+        </w:rPr>
+        <w:t>  </w:t>
+      </w:r>
+      <w:r>
+        <w:rPr>
+          <w:rFonts w:ascii="Consolas" w:eastAsia="Times New Roman" w:hAnsi="Consolas" w:cs="Times New Roman"/>
+          <w:color w:val="37474F"/>
+          <w:sz w:val="18"/>
+          <w:szCs w:val="18"/>
+          <w:lang w:eastAsia="en-IN"/>
+        </w:rPr>
+        <w:t>*</w:t>
+      </w:r>
+      <w:proofErr w:type="gramEnd"/>
+      <w:r>
+        <w:rPr>
+          <w:rFonts w:ascii="Consolas" w:eastAsia="Times New Roman" w:hAnsi="Consolas" w:cs="Times New Roman"/>
+          <w:color w:val="000000"/>
+          <w:sz w:val="18"/>
+          <w:szCs w:val="18"/>
+          <w:lang w:eastAsia="en-IN"/>
+        </w:rPr>
+        <w:t> </w:t>
+      </w:r>
+      <w:r>
+        <w:rPr>
+          <w:rFonts w:ascii="Consolas" w:eastAsia="Times New Roman" w:hAnsi="Consolas" w:cs="Times New Roman"/>
+          <w:color w:val="3367D6"/>
+          <w:sz w:val="18"/>
+          <w:szCs w:val="18"/>
+          <w:lang w:eastAsia="en-IN"/>
+        </w:rPr>
+        <w:t>FROM</w:t>
+      </w:r>
+      <w:r>
+        <w:rPr>
+          <w:rFonts w:ascii="Consolas" w:eastAsia="Times New Roman" w:hAnsi="Consolas" w:cs="Times New Roman"/>
+          <w:color w:val="000000"/>
+          <w:sz w:val="18"/>
+          <w:szCs w:val="18"/>
+          <w:lang w:eastAsia="en-IN"/>
+        </w:rPr>
+        <w:t> </w:t>
+      </w:r>
+      <w:r>
+        <w:rPr>
+          <w:rFonts w:ascii="Consolas" w:eastAsia="Times New Roman" w:hAnsi="Consolas" w:cs="Times New Roman"/>
+          <w:color w:val="0D904F"/>
+          <w:sz w:val="18"/>
+          <w:szCs w:val="18"/>
+          <w:lang w:eastAsia="en-IN"/>
+        </w:rPr>
+        <w:t>`bigquery-public-data.google_analytics_sample.ga_sessions_20170801`</w:t>
+      </w:r>
+      <w:r>
+        <w:rPr>
+          <w:rFonts w:ascii="Consolas" w:eastAsia="Times New Roman" w:hAnsi="Consolas" w:cs="Times New Roman"/>
+          <w:color w:val="000000"/>
+          <w:sz w:val="18"/>
+          <w:szCs w:val="18"/>
+          <w:lang w:eastAsia="en-IN"/>
+        </w:rPr>
+        <w:t> </w:t>
+      </w:r>
+      <w:r>
+        <w:rPr>
+          <w:rFonts w:ascii="Consolas" w:eastAsia="Times New Roman" w:hAnsi="Consolas" w:cs="Times New Roman"/>
+          <w:color w:val="3367D6"/>
+          <w:sz w:val="18"/>
+          <w:szCs w:val="18"/>
+          <w:lang w:eastAsia="en-IN"/>
+        </w:rPr>
+        <w:t>LIMIT</w:t>
+      </w:r>
+      <w:r>
+        <w:rPr>
+          <w:rFonts w:ascii="Consolas" w:eastAsia="Times New Roman" w:hAnsi="Consolas" w:cs="Times New Roman"/>
+          <w:color w:val="000000"/>
+          <w:sz w:val="18"/>
+          <w:szCs w:val="18"/>
+          <w:lang w:eastAsia="en-IN"/>
+        </w:rPr>
+        <w:t> </w:t>
+      </w:r>
+      <w:r>
+        <w:rPr>
+          <w:rFonts w:ascii="Consolas" w:eastAsia="Times New Roman" w:hAnsi="Consolas" w:cs="Times New Roman"/>
+          <w:color w:val="F4511E"/>
+          <w:sz w:val="18"/>
+          <w:szCs w:val="18"/>
+          <w:lang w:eastAsia="en-IN"/>
+        </w:rPr>
+        <w:t>1000</w:t>
+      </w:r>
+      <w:r>
+        <w:rPr>
+          <w:rFonts w:ascii="Consolas" w:eastAsia="Times New Roman" w:hAnsi="Consolas" w:cs="Times New Roman"/>
+          <w:color w:val="000000"/>
+          <w:sz w:val="18"/>
+          <w:szCs w:val="18"/>
+          <w:lang w:eastAsia="en-IN"/>
+        </w:rPr>
+        <w:t>;</w:t>
+      </w:r>
+    </w:p>
+    <w:p>
+      <w:pPr>
+        <w:shd w:val="clear" w:color="auto" w:fill="FFFFFE"/>
+        <w:spacing w:after="0" w:line="240" w:lineRule="atLeast"/>
+        <w:rPr>
+          <w:rFonts w:ascii="Consolas" w:eastAsia="Times New Roman" w:hAnsi="Consolas" w:cs="Times New Roman"/>
+          <w:color w:val="000000"/>
+          <w:sz w:val="18"/>
+          <w:szCs w:val="18"/>
+          <w:lang w:eastAsia="en-IN"/>
+        </w:rPr>
+      </w:pPr>
+    </w:p>
+    <w:p>
+      <w:pPr>
+        <w:pStyle w:val="ListParagraph"/>
+        <w:numPr>
+          <w:ilvl w:val="0"/>
+          <w:numId w:val="2"/>
+        </w:numPr>
+        <w:shd w:val="clear" w:color="auto" w:fill="FFFFFE"/>
+        <w:spacing w:after="0" w:line="240" w:lineRule="atLeast"/>
+        <w:rPr>
+          <w:rFonts w:ascii="Consolas" w:eastAsia="Times New Roman" w:hAnsi="Consolas" w:cs="Times New Roman"/>
+          <w:color w:val="3367D6"/>
+          <w:sz w:val="18"/>
+          <w:szCs w:val="18"/>
+          <w:lang w:eastAsia="en-IN"/>
+        </w:rPr>
+      </w:pPr>
+      <w:r>
+        <w:rPr>
+          <w:rFonts w:ascii="Consolas" w:eastAsia="Times New Roman" w:hAnsi="Consolas" w:cs="Times New Roman"/>
+          <w:color w:val="3367D6"/>
+          <w:sz w:val="18"/>
+          <w:szCs w:val="18"/>
+          <w:lang w:eastAsia="en-IN"/>
+        </w:rPr>
+        <w:t>select</w:t>
+      </w:r>
+      <w:r>
+        <w:rPr>
+          <w:rFonts w:ascii="Consolas" w:eastAsia="Times New Roman" w:hAnsi="Consolas" w:cs="Times New Roman"/>
+          <w:color w:val="000000"/>
+          <w:sz w:val="18"/>
+          <w:szCs w:val="18"/>
+          <w:lang w:eastAsia="en-IN"/>
+        </w:rPr>
+        <w:t> hits</w:t>
+      </w:r>
+      <w:r>
+        <w:rPr>
+          <w:rFonts w:ascii="Consolas" w:eastAsia="Times New Roman" w:hAnsi="Consolas" w:cs="Times New Roman"/>
+          <w:color w:val="37474F"/>
+          <w:sz w:val="18"/>
+          <w:szCs w:val="18"/>
+          <w:lang w:eastAsia="en-IN"/>
+        </w:rPr>
+        <w:t>[</w:t>
+      </w:r>
+      <w:proofErr w:type="gramStart"/>
+      <w:r>
+        <w:rPr>
+          <w:rFonts w:ascii="Consolas" w:eastAsia="Times New Roman" w:hAnsi="Consolas" w:cs="Times New Roman"/>
+          <w:color w:val="3367D6"/>
+          <w:sz w:val="18"/>
+          <w:szCs w:val="18"/>
+          <w:lang w:eastAsia="en-IN"/>
+        </w:rPr>
+        <w:t>offset</w:t>
+      </w:r>
+      <w:r>
+        <w:rPr>
+          <w:rFonts w:ascii="Consolas" w:eastAsia="Times New Roman" w:hAnsi="Consolas" w:cs="Times New Roman"/>
+          <w:color w:val="37474F"/>
+          <w:sz w:val="18"/>
+          <w:szCs w:val="18"/>
+          <w:lang w:eastAsia="en-IN"/>
+        </w:rPr>
+        <w:t>(</w:t>
+      </w:r>
+      <w:proofErr w:type="gramEnd"/>
+      <w:r>
+        <w:rPr>
+          <w:rFonts w:ascii="Consolas" w:eastAsia="Times New Roman" w:hAnsi="Consolas" w:cs="Times New Roman"/>
+          <w:color w:val="F4511E"/>
+          <w:sz w:val="18"/>
+          <w:szCs w:val="18"/>
+          <w:lang w:eastAsia="en-IN"/>
+        </w:rPr>
+        <w:t>0</w:t>
+      </w:r>
+      <w:r>
+        <w:rPr>
+          <w:rFonts w:ascii="Consolas" w:eastAsia="Times New Roman" w:hAnsi="Consolas" w:cs="Times New Roman"/>
+          <w:color w:val="37474F"/>
+          <w:sz w:val="18"/>
+          <w:szCs w:val="18"/>
+          <w:lang w:eastAsia="en-IN"/>
+        </w:rPr>
+        <w:t>)]</w:t>
+      </w:r>
+      <w:r>
+        <w:rPr>
+          <w:rFonts w:ascii="Consolas" w:eastAsia="Times New Roman" w:hAnsi="Consolas" w:cs="Times New Roman"/>
+          <w:color w:val="000000"/>
+          <w:sz w:val="18"/>
+          <w:szCs w:val="18"/>
+          <w:lang w:eastAsia="en-IN"/>
+        </w:rPr>
+        <w:t> </w:t>
+      </w:r>
+      <w:r>
+        <w:rPr>
+          <w:rFonts w:ascii="Consolas" w:eastAsia="Times New Roman" w:hAnsi="Consolas" w:cs="Times New Roman"/>
+          <w:color w:val="3367D6"/>
+          <w:sz w:val="18"/>
+          <w:szCs w:val="18"/>
+          <w:lang w:eastAsia="en-IN"/>
+        </w:rPr>
+        <w:t>as</w:t>
+      </w:r>
+      <w:r>
+        <w:rPr>
+          <w:rFonts w:ascii="Consolas" w:eastAsia="Times New Roman" w:hAnsi="Consolas" w:cs="Times New Roman"/>
+          <w:color w:val="000000"/>
+          <w:sz w:val="18"/>
+          <w:szCs w:val="18"/>
+          <w:lang w:eastAsia="en-IN"/>
+        </w:rPr>
+        <w:t> hits, hits</w:t>
+      </w:r>
+      <w:r>
+        <w:rPr>
+          <w:rFonts w:ascii="Consolas" w:eastAsia="Times New Roman" w:hAnsi="Consolas" w:cs="Times New Roman"/>
+          <w:color w:val="37474F"/>
+          <w:sz w:val="18"/>
+          <w:szCs w:val="18"/>
+          <w:lang w:eastAsia="en-IN"/>
+        </w:rPr>
+        <w:t>[</w:t>
+      </w:r>
+      <w:r>
+        <w:rPr>
+          <w:rFonts w:ascii="Consolas" w:eastAsia="Times New Roman" w:hAnsi="Consolas" w:cs="Times New Roman"/>
+          <w:color w:val="3367D6"/>
+          <w:sz w:val="18"/>
+          <w:szCs w:val="18"/>
+          <w:lang w:eastAsia="en-IN"/>
+        </w:rPr>
+        <w:t>offset</w:t>
+      </w:r>
+      <w:r>
+        <w:rPr>
+          <w:rFonts w:ascii="Consolas" w:eastAsia="Times New Roman" w:hAnsi="Consolas" w:cs="Times New Roman"/>
+          <w:color w:val="37474F"/>
+          <w:sz w:val="18"/>
+          <w:szCs w:val="18"/>
+          <w:lang w:eastAsia="en-IN"/>
+        </w:rPr>
+        <w:t>(</w:t>
+      </w:r>
+      <w:r>
+        <w:rPr>
+          <w:rFonts w:ascii="Consolas" w:eastAsia="Times New Roman" w:hAnsi="Consolas" w:cs="Times New Roman"/>
+          <w:color w:val="F4511E"/>
+          <w:sz w:val="18"/>
+          <w:szCs w:val="18"/>
+          <w:lang w:eastAsia="en-IN"/>
+        </w:rPr>
+        <w:t>0</w:t>
+      </w:r>
+      <w:r>
+        <w:rPr>
+          <w:rFonts w:ascii="Consolas" w:eastAsia="Times New Roman" w:hAnsi="Consolas" w:cs="Times New Roman"/>
+          <w:color w:val="37474F"/>
+          <w:sz w:val="18"/>
+          <w:szCs w:val="18"/>
+          <w:lang w:eastAsia="en-IN"/>
+        </w:rPr>
+        <w:t>)]</w:t>
+      </w:r>
+      <w:r>
+        <w:rPr>
+          <w:rFonts w:ascii="Consolas" w:eastAsia="Times New Roman" w:hAnsi="Consolas" w:cs="Times New Roman"/>
+          <w:color w:val="000000"/>
+          <w:sz w:val="18"/>
+          <w:szCs w:val="18"/>
+          <w:lang w:eastAsia="en-IN"/>
+        </w:rPr>
+        <w:t>.page.pageTitle </w:t>
+      </w:r>
+      <w:r>
+        <w:rPr>
+          <w:rFonts w:ascii="Consolas" w:eastAsia="Times New Roman" w:hAnsi="Consolas" w:cs="Times New Roman"/>
+          <w:color w:val="3367D6"/>
+          <w:sz w:val="18"/>
+          <w:szCs w:val="18"/>
+          <w:lang w:eastAsia="en-IN"/>
+        </w:rPr>
+        <w:t>as</w:t>
+      </w:r>
+      <w:r>
+        <w:rPr>
+          <w:rFonts w:ascii="Consolas" w:eastAsia="Times New Roman" w:hAnsi="Consolas" w:cs="Times New Roman"/>
+          <w:color w:val="000000"/>
+          <w:sz w:val="18"/>
+          <w:szCs w:val="18"/>
+          <w:lang w:eastAsia="en-IN"/>
+        </w:rPr>
+        <w:t> pageTitle </w:t>
+      </w:r>
+      <w:r>
+        <w:rPr>
+          <w:rFonts w:ascii="Consolas" w:eastAsia="Times New Roman" w:hAnsi="Consolas" w:cs="Times New Roman"/>
+          <w:color w:val="3367D6"/>
+          <w:sz w:val="18"/>
+          <w:szCs w:val="18"/>
+          <w:lang w:eastAsia="en-IN"/>
+        </w:rPr>
+        <w:t>from</w:t>
+      </w:r>
+      <w:r>
+        <w:rPr>
+          <w:rFonts w:ascii="Consolas" w:eastAsia="Times New Roman" w:hAnsi="Consolas" w:cs="Times New Roman"/>
+          <w:color w:val="000000"/>
+          <w:sz w:val="18"/>
+          <w:szCs w:val="18"/>
+          <w:lang w:eastAsia="en-IN"/>
+        </w:rPr>
+        <w:t> </w:t>
+      </w:r>
+      <w:r>
+        <w:rPr>
+          <w:rFonts w:ascii="Consolas" w:eastAsia="Times New Roman" w:hAnsi="Consolas" w:cs="Times New Roman"/>
+          <w:color w:val="0D904F"/>
+          <w:sz w:val="18"/>
+          <w:szCs w:val="18"/>
+          <w:lang w:eastAsia="en-IN"/>
+        </w:rPr>
+        <w:t>`bigquery-public-data.google_analytics_sample.ga_sessions_20170801`</w:t>
+      </w:r>
+      <w:r>
+        <w:rPr>
+          <w:rFonts w:ascii="Consolas" w:eastAsia="Times New Roman" w:hAnsi="Consolas" w:cs="Times New Roman"/>
+          <w:color w:val="000000"/>
+          <w:sz w:val="18"/>
+          <w:szCs w:val="18"/>
+          <w:lang w:eastAsia="en-IN"/>
+        </w:rPr>
+        <w:t> </w:t>
+      </w:r>
+      <w:r>
+        <w:rPr>
+          <w:rFonts w:ascii="Consolas" w:eastAsia="Times New Roman" w:hAnsi="Consolas" w:cs="Times New Roman"/>
+          <w:color w:val="3367D6"/>
+          <w:sz w:val="18"/>
+          <w:szCs w:val="18"/>
+          <w:lang w:eastAsia="en-IN"/>
+        </w:rPr>
+        <w:t>LIMIT</w:t>
+      </w:r>
+      <w:r>
+        <w:rPr>
+          <w:rFonts w:ascii="Consolas" w:eastAsia="Times New Roman" w:hAnsi="Consolas" w:cs="Times New Roman"/>
+          <w:color w:val="000000"/>
+          <w:sz w:val="18"/>
+          <w:szCs w:val="18"/>
+          <w:lang w:eastAsia="en-IN"/>
+        </w:rPr>
+        <w:t> </w:t>
+      </w:r>
+      <w:r>
+        <w:rPr>
+          <w:rFonts w:ascii="Consolas" w:eastAsia="Times New Roman" w:hAnsi="Consolas" w:cs="Times New Roman"/>
+          <w:color w:val="F4511E"/>
+          <w:sz w:val="18"/>
+          <w:szCs w:val="18"/>
+          <w:lang w:eastAsia="en-IN"/>
+        </w:rPr>
+        <w:t>1000</w:t>
+      </w:r>
+      <w:r>
+        <w:rPr>
+          <w:rFonts w:ascii="Consolas" w:eastAsia="Times New Roman" w:hAnsi="Consolas" w:cs="Times New Roman"/>
+          <w:color w:val="000000"/>
+          <w:sz w:val="18"/>
+          <w:szCs w:val="18"/>
+          <w:lang w:eastAsia="en-IN"/>
+        </w:rPr>
+        <w:t>;</w:t>
+      </w:r>
+    </w:p>
+    <w:p>
+      <w:pPr>
+        <w:pStyle w:val="ListParagraph"/>
+        <w:numPr>
+          <w:ilvl w:val="0"/>
+          <w:numId w:val="2"/>
+        </w:numPr>
+        <w:shd w:val="clear" w:color="auto" w:fill="FFFFFE"/>
+        <w:spacing w:after="0" w:line="240" w:lineRule="atLeast"/>
+        <w:rPr>
+          <w:rFonts w:ascii="Consolas" w:eastAsia="Times New Roman" w:hAnsi="Consolas" w:cs="Times New Roman"/>
+          <w:color w:val="000000"/>
+          <w:sz w:val="18"/>
+          <w:szCs w:val="18"/>
+          <w:lang w:eastAsia="en-IN"/>
+        </w:rPr>
+      </w:pPr>
+    </w:p>
+    <w:p>
+      <w:pPr>
+        <w:shd w:val="clear" w:color="auto" w:fill="FFFFFE"/>
+        <w:spacing w:after="0" w:line="240" w:lineRule="atLeast"/>
+        <w:ind w:left="284"/>
+        <w:rPr>
+          <w:rFonts w:ascii="Consolas" w:eastAsia="Times New Roman" w:hAnsi="Consolas" w:cs="Times New Roman"/>
+          <w:color w:val="000000"/>
+          <w:sz w:val="18"/>
+          <w:szCs w:val="18"/>
+          <w:lang w:eastAsia="en-IN"/>
+        </w:rPr>
+      </w:pPr>
+    </w:p>
+    <w:p>
+      <w:pPr>
+        <w:shd w:val="clear" w:color="auto" w:fill="FFFFFE"/>
+        <w:spacing w:after="0" w:line="240" w:lineRule="atLeast"/>
+        <w:ind w:left="284"/>
         <w:rPr>
           <w:rFonts w:ascii="Consolas" w:eastAsia="Times New Roman" w:hAnsi="Consolas" w:cs="Times New Roman"/>
           <w:color w:val="000000"/>
@@ -12987,7 +16271,7 @@
 </file>
 
 <file path=word/numbering.xml><?xml version="1.0" encoding="utf-8"?>
-<w:numbering xmlns:wpc="http://schemas.microsoft.com/office/word/2010/wordprocessingCanvas" xmlns:cx="http://schemas.microsoft.com/office/drawing/2014/chartex" xmlns:cx1="http://schemas.microsoft.com/office/drawing/2015/9/8/chartex" xmlns:cx2="http://schemas.microsoft.com/office/drawing/2015/10/21/chartex" xmlns:cx3="http://schemas.microsoft.com/office/drawing/2016/5/9/chartex" xmlns:cx4="http://schemas.microsoft.com/office/drawing/2016/5/10/chartex" xmlns:cx5="http://schemas.microsoft.com/office/drawing/2016/5/11/chartex" xmlns:cx6="http://schemas.microsoft.com/office/drawing/2016/5/12/chartex" xmlns:cx7="http://schemas.microsoft.com/office/drawing/2016/5/13/chartex" xmlns:cx8="http://schemas.microsoft.com/office/drawing/2016/5/14/chartex" xmlns:mc="http://schemas.openxmlformats.org/markup-compatibility/2006" xmlns:aink="http://schemas.microsoft.com/office/drawing/2016/ink" xmlns:am3d="http://schemas.microsoft.com/office/drawing/2017/model3d" xmlns:o="urn:schemas-microsoft-com:office:office" xmlns:r="http://schemas.openxmlformats.org/officeDocument/2006/relationships" xmlns:m="http://schemas.openxmlformats.org/officeDocument/2006/math" xmlns:v="urn:schemas-microsoft-com:vml" xmlns:wp14="http://schemas.microsoft.com/office/word/2010/wordprocessingDrawing" xmlns:wp="http://schemas.openxmlformats.org/drawingml/2006/wordprocessingDrawing" xmlns:w10="urn:schemas-microsoft-com:office:word" xmlns:w="http://schemas.openxmlformats.org/wordprocessingml/2006/main" xmlns:w14="http://schemas.microsoft.com/office/word/2010/wordml" xmlns:w15="http://schemas.microsoft.com/office/word/2012/wordml" xmlns:w16cex="http://schemas.microsoft.com/office/word/2018/wordml/cex" xmlns:w16cid="http://schemas.microsoft.com/office/word/2016/wordml/cid" xmlns:w16="http://schemas.microsoft.com/office/word/2018/wordml" xmlns:w16sdtdh="http://schemas.microsoft.com/office/word/2020/wordml/sdtdatahash" xmlns:w16se="http://schemas.microsoft.com/office/word/2015/wordml/symex" xmlns:wpg="http://schemas.microsoft.com/office/word/2010/wordprocessingGroup" xmlns:wpi="http://schemas.microsoft.com/office/word/2010/wordprocessingInk" xmlns:wne="http://schemas.microsoft.com/office/word/2006/wordml" xmlns:wps="http://schemas.microsoft.com/office/word/2010/wordprocessingShape" mc:Ignorable="w14 w15 w16se w16cid w16 w16cex w16sdtdh wp14">
+<w:numbering xmlns:wpc="http://schemas.microsoft.com/office/word/2010/wordprocessingCanvas" xmlns:cx="http://schemas.microsoft.com/office/drawing/2014/chartex" xmlns:cx1="http://schemas.microsoft.com/office/drawing/2015/9/8/chartex" xmlns:cx2="http://schemas.microsoft.com/office/drawing/2015/10/21/chartex" xmlns:cx3="http://schemas.microsoft.com/office/drawing/2016/5/9/chartex" xmlns:cx4="http://schemas.microsoft.com/office/drawing/2016/5/10/chartex" xmlns:cx5="http://schemas.microsoft.com/office/drawing/2016/5/11/chartex" xmlns:cx6="http://schemas.microsoft.com/office/drawing/2016/5/12/chartex" xmlns:cx7="http://schemas.microsoft.com/office/drawing/2016/5/13/chartex" xmlns:cx8="http://schemas.microsoft.com/office/drawing/2016/5/14/chartex" xmlns:mc="http://schemas.openxmlformats.org/markup-compatibility/2006" xmlns:aink="http://schemas.microsoft.com/office/drawing/2016/ink" xmlns:am3d="http://schemas.microsoft.com/office/drawing/2017/model3d" xmlns:o="urn:schemas-microsoft-com:office:office" xmlns:oel="http://schemas.microsoft.com/office/2019/extlst" xmlns:r="http://schemas.openxmlformats.org/officeDocument/2006/relationships" xmlns:m="http://schemas.openxmlformats.org/officeDocument/2006/math" xmlns:v="urn:schemas-microsoft-com:vml" xmlns:wp14="http://schemas.microsoft.com/office/word/2010/wordprocessingDrawing" xmlns:wp="http://schemas.openxmlformats.org/drawingml/2006/wordprocessingDrawing" xmlns:w10="urn:schemas-microsoft-com:office:word" xmlns:w="http://schemas.openxmlformats.org/wordprocessingml/2006/main" xmlns:w14="http://schemas.microsoft.com/office/word/2010/wordml" xmlns:w15="http://schemas.microsoft.com/office/word/2012/wordml" xmlns:w16cex="http://schemas.microsoft.com/office/word/2018/wordml/cex" xmlns:w16cid="http://schemas.microsoft.com/office/word/2016/wordml/cid" xmlns:w16="http://schemas.microsoft.com/office/word/2018/wordml" xmlns:w16sdtdh="http://schemas.microsoft.com/office/word/2020/wordml/sdtdatahash" xmlns:w16se="http://schemas.microsoft.com/office/word/2015/wordml/symex" xmlns:wpg="http://schemas.microsoft.com/office/word/2010/wordprocessingGroup" xmlns:wpi="http://schemas.microsoft.com/office/word/2010/wordprocessingInk" xmlns:wne="http://schemas.microsoft.com/office/word/2006/wordml" xmlns:wps="http://schemas.microsoft.com/office/word/2010/wordprocessingShape" mc:Ignorable="w14 w15 w16se w16cid w16 w16cex w16sdtdh wp14">
   <w:abstractNum w:abstractNumId="0" w15:restartNumberingAfterBreak="0">
     <w:nsid w:val="328E31F3"/>
     <w:multiLevelType w:val="hybridMultilevel"/>
@@ -13168,10 +16452,10 @@
       </w:pPr>
     </w:lvl>
   </w:abstractNum>
-  <w:num w:numId="1">
+  <w:num w:numId="1" w16cid:durableId="1528785864">
     <w:abstractNumId w:val="0"/>
   </w:num>
-  <w:num w:numId="2">
+  <w:num w:numId="2" w16cid:durableId="861818874">
     <w:abstractNumId w:val="1"/>
   </w:num>
 </w:numbering>

--- a/BigQuery.docx
+++ b/BigQuery.docx
@@ -42,29 +42,2143 @@
           <w:lang w:eastAsia="en-IN"/>
         </w:rPr>
       </w:pPr>
-      <w:r>
-        <w:rPr>
-          <w:rFonts w:ascii="Consolas" w:eastAsia="Times New Roman" w:hAnsi="Consolas" w:cs="Times New Roman"/>
-          <w:color w:val="000000"/>
-          <w:sz w:val="18"/>
-          <w:szCs w:val="18"/>
-          <w:lang w:eastAsia="en-IN"/>
-        </w:rPr>
-        <w:t>tripduration,</w:t>
-      </w:r>
-    </w:p>
-    <w:p>
-      <w:pPr>
-        <w:shd w:val="clear" w:color="auto" w:fill="FFFFFE"/>
-        <w:spacing w:after="0" w:line="240" w:lineRule="atLeast"/>
-        <w:rPr>
-          <w:rFonts w:ascii="Consolas" w:eastAsia="Times New Roman" w:hAnsi="Consolas" w:cs="Times New Roman"/>
-          <w:color w:val="000000"/>
-          <w:sz w:val="18"/>
-          <w:szCs w:val="18"/>
-          <w:lang w:eastAsia="en-IN"/>
-        </w:rPr>
-      </w:pPr>
+      <w:proofErr w:type="spellStart"/>
+      <w:r>
+        <w:rPr>
+          <w:rFonts w:ascii="Consolas" w:eastAsia="Times New Roman" w:hAnsi="Consolas" w:cs="Times New Roman"/>
+          <w:color w:val="000000"/>
+          <w:sz w:val="18"/>
+          <w:szCs w:val="18"/>
+          <w:lang w:eastAsia="en-IN"/>
+        </w:rPr>
+        <w:t>tripduration</w:t>
+      </w:r>
+      <w:proofErr w:type="spellEnd"/>
+      <w:r>
+        <w:rPr>
+          <w:rFonts w:ascii="Consolas" w:eastAsia="Times New Roman" w:hAnsi="Consolas" w:cs="Times New Roman"/>
+          <w:color w:val="000000"/>
+          <w:sz w:val="18"/>
+          <w:szCs w:val="18"/>
+          <w:lang w:eastAsia="en-IN"/>
+        </w:rPr>
+        <w:t>,</w:t>
+      </w:r>
+    </w:p>
+    <w:p>
+      <w:pPr>
+        <w:shd w:val="clear" w:color="auto" w:fill="FFFFFE"/>
+        <w:spacing w:after="0" w:line="240" w:lineRule="atLeast"/>
+        <w:rPr>
+          <w:rFonts w:ascii="Consolas" w:eastAsia="Times New Roman" w:hAnsi="Consolas" w:cs="Times New Roman"/>
+          <w:color w:val="000000"/>
+          <w:sz w:val="18"/>
+          <w:szCs w:val="18"/>
+          <w:lang w:eastAsia="en-IN"/>
+        </w:rPr>
+      </w:pPr>
+      <w:r>
+        <w:rPr>
+          <w:rFonts w:ascii="Consolas" w:eastAsia="Times New Roman" w:hAnsi="Consolas" w:cs="Times New Roman"/>
+          <w:color w:val="3367D6"/>
+          <w:sz w:val="18"/>
+          <w:szCs w:val="18"/>
+          <w:lang w:eastAsia="en-IN"/>
+        </w:rPr>
+        <w:t>CURRENT_</w:t>
+      </w:r>
+      <w:proofErr w:type="gramStart"/>
+      <w:r>
+        <w:rPr>
+          <w:rFonts w:ascii="Consolas" w:eastAsia="Times New Roman" w:hAnsi="Consolas" w:cs="Times New Roman"/>
+          <w:color w:val="3367D6"/>
+          <w:sz w:val="18"/>
+          <w:szCs w:val="18"/>
+          <w:lang w:eastAsia="en-IN"/>
+        </w:rPr>
+        <w:t>DATE</w:t>
+      </w:r>
+      <w:r>
+        <w:rPr>
+          <w:rFonts w:ascii="Consolas" w:eastAsia="Times New Roman" w:hAnsi="Consolas" w:cs="Times New Roman"/>
+          <w:color w:val="37474F"/>
+          <w:sz w:val="18"/>
+          <w:szCs w:val="18"/>
+          <w:lang w:eastAsia="en-IN"/>
+        </w:rPr>
+        <w:t>(</w:t>
+      </w:r>
+      <w:proofErr w:type="gramEnd"/>
+      <w:r>
+        <w:rPr>
+          <w:rFonts w:ascii="Consolas" w:eastAsia="Times New Roman" w:hAnsi="Consolas" w:cs="Times New Roman"/>
+          <w:color w:val="37474F"/>
+          <w:sz w:val="18"/>
+          <w:szCs w:val="18"/>
+          <w:lang w:eastAsia="en-IN"/>
+        </w:rPr>
+        <w:t>)</w:t>
+      </w:r>
+      <w:r>
+        <w:rPr>
+          <w:rFonts w:ascii="Consolas" w:eastAsia="Times New Roman" w:hAnsi="Consolas" w:cs="Times New Roman"/>
+          <w:color w:val="000000"/>
+          <w:sz w:val="18"/>
+          <w:szCs w:val="18"/>
+          <w:lang w:eastAsia="en-IN"/>
+        </w:rPr>
+        <w:t> </w:t>
+      </w:r>
+      <w:r>
+        <w:rPr>
+          <w:rFonts w:ascii="Consolas" w:eastAsia="Times New Roman" w:hAnsi="Consolas" w:cs="Times New Roman"/>
+          <w:color w:val="3367D6"/>
+          <w:sz w:val="18"/>
+          <w:szCs w:val="18"/>
+          <w:lang w:eastAsia="en-IN"/>
+        </w:rPr>
+        <w:t>as</w:t>
+      </w:r>
+      <w:r>
+        <w:rPr>
+          <w:rFonts w:ascii="Consolas" w:eastAsia="Times New Roman" w:hAnsi="Consolas" w:cs="Times New Roman"/>
+          <w:color w:val="000000"/>
+          <w:sz w:val="18"/>
+          <w:szCs w:val="18"/>
+          <w:lang w:eastAsia="en-IN"/>
+        </w:rPr>
+        <w:t> </w:t>
+      </w:r>
+      <w:proofErr w:type="spellStart"/>
+      <w:r>
+        <w:rPr>
+          <w:rFonts w:ascii="Consolas" w:eastAsia="Times New Roman" w:hAnsi="Consolas" w:cs="Times New Roman"/>
+          <w:color w:val="000000"/>
+          <w:sz w:val="18"/>
+          <w:szCs w:val="18"/>
+          <w:lang w:eastAsia="en-IN"/>
+        </w:rPr>
+        <w:t>currentdate</w:t>
+      </w:r>
+      <w:proofErr w:type="spellEnd"/>
+      <w:r>
+        <w:rPr>
+          <w:rFonts w:ascii="Consolas" w:eastAsia="Times New Roman" w:hAnsi="Consolas" w:cs="Times New Roman"/>
+          <w:color w:val="000000"/>
+          <w:sz w:val="18"/>
+          <w:szCs w:val="18"/>
+          <w:lang w:eastAsia="en-IN"/>
+        </w:rPr>
+        <w:t>,</w:t>
+      </w:r>
+    </w:p>
+    <w:p>
+      <w:pPr>
+        <w:shd w:val="clear" w:color="auto" w:fill="FFFFFE"/>
+        <w:spacing w:after="0" w:line="240" w:lineRule="atLeast"/>
+        <w:rPr>
+          <w:rFonts w:ascii="Consolas" w:eastAsia="Times New Roman" w:hAnsi="Consolas" w:cs="Times New Roman"/>
+          <w:color w:val="000000"/>
+          <w:sz w:val="18"/>
+          <w:szCs w:val="18"/>
+          <w:lang w:eastAsia="en-IN"/>
+        </w:rPr>
+      </w:pPr>
+      <w:r>
+        <w:rPr>
+          <w:rFonts w:ascii="Consolas" w:eastAsia="Times New Roman" w:hAnsi="Consolas" w:cs="Times New Roman"/>
+          <w:color w:val="3367D6"/>
+          <w:sz w:val="18"/>
+          <w:szCs w:val="18"/>
+          <w:lang w:eastAsia="en-IN"/>
+        </w:rPr>
+        <w:t>CURRENT_</w:t>
+      </w:r>
+      <w:proofErr w:type="gramStart"/>
+      <w:r>
+        <w:rPr>
+          <w:rFonts w:ascii="Consolas" w:eastAsia="Times New Roman" w:hAnsi="Consolas" w:cs="Times New Roman"/>
+          <w:color w:val="3367D6"/>
+          <w:sz w:val="18"/>
+          <w:szCs w:val="18"/>
+          <w:lang w:eastAsia="en-IN"/>
+        </w:rPr>
+        <w:t>TIME</w:t>
+      </w:r>
+      <w:r>
+        <w:rPr>
+          <w:rFonts w:ascii="Consolas" w:eastAsia="Times New Roman" w:hAnsi="Consolas" w:cs="Times New Roman"/>
+          <w:color w:val="37474F"/>
+          <w:sz w:val="18"/>
+          <w:szCs w:val="18"/>
+          <w:lang w:eastAsia="en-IN"/>
+        </w:rPr>
+        <w:t>(</w:t>
+      </w:r>
+      <w:proofErr w:type="gramEnd"/>
+      <w:r>
+        <w:rPr>
+          <w:rFonts w:ascii="Consolas" w:eastAsia="Times New Roman" w:hAnsi="Consolas" w:cs="Times New Roman"/>
+          <w:color w:val="37474F"/>
+          <w:sz w:val="18"/>
+          <w:szCs w:val="18"/>
+          <w:lang w:eastAsia="en-IN"/>
+        </w:rPr>
+        <w:t>)</w:t>
+      </w:r>
+      <w:r>
+        <w:rPr>
+          <w:rFonts w:ascii="Consolas" w:eastAsia="Times New Roman" w:hAnsi="Consolas" w:cs="Times New Roman"/>
+          <w:color w:val="000000"/>
+          <w:sz w:val="18"/>
+          <w:szCs w:val="18"/>
+          <w:lang w:eastAsia="en-IN"/>
+        </w:rPr>
+        <w:t> </w:t>
+      </w:r>
+      <w:r>
+        <w:rPr>
+          <w:rFonts w:ascii="Consolas" w:eastAsia="Times New Roman" w:hAnsi="Consolas" w:cs="Times New Roman"/>
+          <w:color w:val="3367D6"/>
+          <w:sz w:val="18"/>
+          <w:szCs w:val="18"/>
+          <w:lang w:eastAsia="en-IN"/>
+        </w:rPr>
+        <w:t>as</w:t>
+      </w:r>
+      <w:r>
+        <w:rPr>
+          <w:rFonts w:ascii="Consolas" w:eastAsia="Times New Roman" w:hAnsi="Consolas" w:cs="Times New Roman"/>
+          <w:color w:val="000000"/>
+          <w:sz w:val="18"/>
+          <w:szCs w:val="18"/>
+          <w:lang w:eastAsia="en-IN"/>
+        </w:rPr>
+        <w:t> </w:t>
+      </w:r>
+      <w:proofErr w:type="spellStart"/>
+      <w:r>
+        <w:rPr>
+          <w:rFonts w:ascii="Consolas" w:eastAsia="Times New Roman" w:hAnsi="Consolas" w:cs="Times New Roman"/>
+          <w:color w:val="000000"/>
+          <w:sz w:val="18"/>
+          <w:szCs w:val="18"/>
+          <w:lang w:eastAsia="en-IN"/>
+        </w:rPr>
+        <w:t>currnettime</w:t>
+      </w:r>
+      <w:proofErr w:type="spellEnd"/>
+      <w:r>
+        <w:rPr>
+          <w:rFonts w:ascii="Consolas" w:eastAsia="Times New Roman" w:hAnsi="Consolas" w:cs="Times New Roman"/>
+          <w:color w:val="000000"/>
+          <w:sz w:val="18"/>
+          <w:szCs w:val="18"/>
+          <w:lang w:eastAsia="en-IN"/>
+        </w:rPr>
+        <w:t>,</w:t>
+      </w:r>
+    </w:p>
+    <w:p>
+      <w:pPr>
+        <w:shd w:val="clear" w:color="auto" w:fill="FFFFFE"/>
+        <w:spacing w:after="0" w:line="240" w:lineRule="atLeast"/>
+        <w:rPr>
+          <w:rFonts w:ascii="Consolas" w:eastAsia="Times New Roman" w:hAnsi="Consolas" w:cs="Times New Roman"/>
+          <w:color w:val="000000"/>
+          <w:sz w:val="18"/>
+          <w:szCs w:val="18"/>
+          <w:lang w:eastAsia="en-IN"/>
+        </w:rPr>
+      </w:pPr>
+      <w:r>
+        <w:rPr>
+          <w:rFonts w:ascii="Consolas" w:eastAsia="Times New Roman" w:hAnsi="Consolas" w:cs="Times New Roman"/>
+          <w:color w:val="3367D6"/>
+          <w:sz w:val="18"/>
+          <w:szCs w:val="18"/>
+          <w:lang w:eastAsia="en-IN"/>
+        </w:rPr>
+        <w:t>CURRENT_</w:t>
+      </w:r>
+      <w:proofErr w:type="gramStart"/>
+      <w:r>
+        <w:rPr>
+          <w:rFonts w:ascii="Consolas" w:eastAsia="Times New Roman" w:hAnsi="Consolas" w:cs="Times New Roman"/>
+          <w:color w:val="3367D6"/>
+          <w:sz w:val="18"/>
+          <w:szCs w:val="18"/>
+          <w:lang w:eastAsia="en-IN"/>
+        </w:rPr>
+        <w:t>TIMESTAMP</w:t>
+      </w:r>
+      <w:r>
+        <w:rPr>
+          <w:rFonts w:ascii="Consolas" w:eastAsia="Times New Roman" w:hAnsi="Consolas" w:cs="Times New Roman"/>
+          <w:color w:val="37474F"/>
+          <w:sz w:val="18"/>
+          <w:szCs w:val="18"/>
+          <w:lang w:eastAsia="en-IN"/>
+        </w:rPr>
+        <w:t>(</w:t>
+      </w:r>
+      <w:proofErr w:type="gramEnd"/>
+      <w:r>
+        <w:rPr>
+          <w:rFonts w:ascii="Consolas" w:eastAsia="Times New Roman" w:hAnsi="Consolas" w:cs="Times New Roman"/>
+          <w:color w:val="37474F"/>
+          <w:sz w:val="18"/>
+          <w:szCs w:val="18"/>
+          <w:lang w:eastAsia="en-IN"/>
+        </w:rPr>
+        <w:t>)</w:t>
+      </w:r>
+      <w:r>
+        <w:rPr>
+          <w:rFonts w:ascii="Consolas" w:eastAsia="Times New Roman" w:hAnsi="Consolas" w:cs="Times New Roman"/>
+          <w:color w:val="000000"/>
+          <w:sz w:val="18"/>
+          <w:szCs w:val="18"/>
+          <w:lang w:eastAsia="en-IN"/>
+        </w:rPr>
+        <w:t> </w:t>
+      </w:r>
+      <w:r>
+        <w:rPr>
+          <w:rFonts w:ascii="Consolas" w:eastAsia="Times New Roman" w:hAnsi="Consolas" w:cs="Times New Roman"/>
+          <w:color w:val="3367D6"/>
+          <w:sz w:val="18"/>
+          <w:szCs w:val="18"/>
+          <w:lang w:eastAsia="en-IN"/>
+        </w:rPr>
+        <w:t>as</w:t>
+      </w:r>
+      <w:r>
+        <w:rPr>
+          <w:rFonts w:ascii="Consolas" w:eastAsia="Times New Roman" w:hAnsi="Consolas" w:cs="Times New Roman"/>
+          <w:color w:val="000000"/>
+          <w:sz w:val="18"/>
+          <w:szCs w:val="18"/>
+          <w:lang w:eastAsia="en-IN"/>
+        </w:rPr>
+        <w:t> </w:t>
+      </w:r>
+      <w:proofErr w:type="spellStart"/>
+      <w:r>
+        <w:rPr>
+          <w:rFonts w:ascii="Consolas" w:eastAsia="Times New Roman" w:hAnsi="Consolas" w:cs="Times New Roman"/>
+          <w:color w:val="000000"/>
+          <w:sz w:val="18"/>
+          <w:szCs w:val="18"/>
+          <w:lang w:eastAsia="en-IN"/>
+        </w:rPr>
+        <w:t>currentimestamp</w:t>
+      </w:r>
+      <w:proofErr w:type="spellEnd"/>
+      <w:r>
+        <w:rPr>
+          <w:rFonts w:ascii="Consolas" w:eastAsia="Times New Roman" w:hAnsi="Consolas" w:cs="Times New Roman"/>
+          <w:color w:val="000000"/>
+          <w:sz w:val="18"/>
+          <w:szCs w:val="18"/>
+          <w:lang w:eastAsia="en-IN"/>
+        </w:rPr>
+        <w:t>, </w:t>
+      </w:r>
+    </w:p>
+    <w:p>
+      <w:pPr>
+        <w:shd w:val="clear" w:color="auto" w:fill="FFFFFE"/>
+        <w:spacing w:after="0" w:line="240" w:lineRule="atLeast"/>
+        <w:rPr>
+          <w:rFonts w:ascii="Consolas" w:eastAsia="Times New Roman" w:hAnsi="Consolas" w:cs="Times New Roman"/>
+          <w:color w:val="000000"/>
+          <w:sz w:val="18"/>
+          <w:szCs w:val="18"/>
+          <w:lang w:eastAsia="en-IN"/>
+        </w:rPr>
+      </w:pPr>
+      <w:proofErr w:type="gramStart"/>
+      <w:r>
+        <w:rPr>
+          <w:rFonts w:ascii="Consolas" w:eastAsia="Times New Roman" w:hAnsi="Consolas" w:cs="Times New Roman"/>
+          <w:color w:val="3367D6"/>
+          <w:sz w:val="18"/>
+          <w:szCs w:val="18"/>
+          <w:lang w:eastAsia="en-IN"/>
+        </w:rPr>
+        <w:t>CAST</w:t>
+      </w:r>
+      <w:r>
+        <w:rPr>
+          <w:rFonts w:ascii="Consolas" w:eastAsia="Times New Roman" w:hAnsi="Consolas" w:cs="Times New Roman"/>
+          <w:color w:val="37474F"/>
+          <w:sz w:val="18"/>
+          <w:szCs w:val="18"/>
+          <w:lang w:eastAsia="en-IN"/>
+        </w:rPr>
+        <w:t>(</w:t>
+      </w:r>
+      <w:proofErr w:type="spellStart"/>
+      <w:proofErr w:type="gramEnd"/>
+      <w:r>
+        <w:rPr>
+          <w:rFonts w:ascii="Consolas" w:eastAsia="Times New Roman" w:hAnsi="Consolas" w:cs="Times New Roman"/>
+          <w:color w:val="000000"/>
+          <w:sz w:val="18"/>
+          <w:szCs w:val="18"/>
+          <w:lang w:eastAsia="en-IN"/>
+        </w:rPr>
+        <w:t>starttime</w:t>
+      </w:r>
+      <w:proofErr w:type="spellEnd"/>
+      <w:r>
+        <w:rPr>
+          <w:rFonts w:ascii="Consolas" w:eastAsia="Times New Roman" w:hAnsi="Consolas" w:cs="Times New Roman"/>
+          <w:color w:val="000000"/>
+          <w:sz w:val="18"/>
+          <w:szCs w:val="18"/>
+          <w:lang w:eastAsia="en-IN"/>
+        </w:rPr>
+        <w:t> </w:t>
+      </w:r>
+      <w:r>
+        <w:rPr>
+          <w:rFonts w:ascii="Consolas" w:eastAsia="Times New Roman" w:hAnsi="Consolas" w:cs="Times New Roman"/>
+          <w:color w:val="3367D6"/>
+          <w:sz w:val="18"/>
+          <w:szCs w:val="18"/>
+          <w:lang w:eastAsia="en-IN"/>
+        </w:rPr>
+        <w:t>AS</w:t>
+      </w:r>
+      <w:r>
+        <w:rPr>
+          <w:rFonts w:ascii="Consolas" w:eastAsia="Times New Roman" w:hAnsi="Consolas" w:cs="Times New Roman"/>
+          <w:color w:val="000000"/>
+          <w:sz w:val="18"/>
+          <w:szCs w:val="18"/>
+          <w:lang w:eastAsia="en-IN"/>
+        </w:rPr>
+        <w:t> </w:t>
+      </w:r>
+      <w:r>
+        <w:rPr>
+          <w:rFonts w:ascii="Consolas" w:eastAsia="Times New Roman" w:hAnsi="Consolas" w:cs="Times New Roman"/>
+          <w:color w:val="3367D6"/>
+          <w:sz w:val="18"/>
+          <w:szCs w:val="18"/>
+          <w:lang w:eastAsia="en-IN"/>
+        </w:rPr>
+        <w:t>date</w:t>
+      </w:r>
+      <w:r>
+        <w:rPr>
+          <w:rFonts w:ascii="Consolas" w:eastAsia="Times New Roman" w:hAnsi="Consolas" w:cs="Times New Roman"/>
+          <w:color w:val="37474F"/>
+          <w:sz w:val="18"/>
+          <w:szCs w:val="18"/>
+          <w:lang w:eastAsia="en-IN"/>
+        </w:rPr>
+        <w:t>)</w:t>
+      </w:r>
+      <w:r>
+        <w:rPr>
+          <w:rFonts w:ascii="Consolas" w:eastAsia="Times New Roman" w:hAnsi="Consolas" w:cs="Times New Roman"/>
+          <w:color w:val="000000"/>
+          <w:sz w:val="18"/>
+          <w:szCs w:val="18"/>
+          <w:lang w:eastAsia="en-IN"/>
+        </w:rPr>
+        <w:t> </w:t>
+      </w:r>
+      <w:r>
+        <w:rPr>
+          <w:rFonts w:ascii="Consolas" w:eastAsia="Times New Roman" w:hAnsi="Consolas" w:cs="Times New Roman"/>
+          <w:color w:val="3367D6"/>
+          <w:sz w:val="18"/>
+          <w:szCs w:val="18"/>
+          <w:lang w:eastAsia="en-IN"/>
+        </w:rPr>
+        <w:t>as</w:t>
+      </w:r>
+      <w:r>
+        <w:rPr>
+          <w:rFonts w:ascii="Consolas" w:eastAsia="Times New Roman" w:hAnsi="Consolas" w:cs="Times New Roman"/>
+          <w:color w:val="000000"/>
+          <w:sz w:val="18"/>
+          <w:szCs w:val="18"/>
+          <w:lang w:eastAsia="en-IN"/>
+        </w:rPr>
+        <w:t> </w:t>
+      </w:r>
+      <w:proofErr w:type="spellStart"/>
+      <w:r>
+        <w:rPr>
+          <w:rFonts w:ascii="Consolas" w:eastAsia="Times New Roman" w:hAnsi="Consolas" w:cs="Times New Roman"/>
+          <w:color w:val="000000"/>
+          <w:sz w:val="18"/>
+          <w:szCs w:val="18"/>
+          <w:lang w:eastAsia="en-IN"/>
+        </w:rPr>
+        <w:t>start_time</w:t>
+      </w:r>
+      <w:proofErr w:type="spellEnd"/>
+      <w:r>
+        <w:rPr>
+          <w:rFonts w:ascii="Consolas" w:eastAsia="Times New Roman" w:hAnsi="Consolas" w:cs="Times New Roman"/>
+          <w:color w:val="000000"/>
+          <w:sz w:val="18"/>
+          <w:szCs w:val="18"/>
+          <w:lang w:eastAsia="en-IN"/>
+        </w:rPr>
+        <w:t>,</w:t>
+      </w:r>
+    </w:p>
+    <w:p>
+      <w:pPr>
+        <w:shd w:val="clear" w:color="auto" w:fill="FFFFFE"/>
+        <w:spacing w:after="0" w:line="240" w:lineRule="atLeast"/>
+        <w:rPr>
+          <w:rFonts w:ascii="Consolas" w:eastAsia="Times New Roman" w:hAnsi="Consolas" w:cs="Times New Roman"/>
+          <w:color w:val="000000"/>
+          <w:sz w:val="18"/>
+          <w:szCs w:val="18"/>
+          <w:lang w:eastAsia="en-IN"/>
+        </w:rPr>
+      </w:pPr>
+      <w:proofErr w:type="gramStart"/>
+      <w:r>
+        <w:rPr>
+          <w:rFonts w:ascii="Consolas" w:eastAsia="Times New Roman" w:hAnsi="Consolas" w:cs="Times New Roman"/>
+          <w:color w:val="3367D6"/>
+          <w:sz w:val="18"/>
+          <w:szCs w:val="18"/>
+          <w:lang w:eastAsia="en-IN"/>
+        </w:rPr>
+        <w:t>CAST</w:t>
+      </w:r>
+      <w:r>
+        <w:rPr>
+          <w:rFonts w:ascii="Consolas" w:eastAsia="Times New Roman" w:hAnsi="Consolas" w:cs="Times New Roman"/>
+          <w:color w:val="37474F"/>
+          <w:sz w:val="18"/>
+          <w:szCs w:val="18"/>
+          <w:lang w:eastAsia="en-IN"/>
+        </w:rPr>
+        <w:t>(</w:t>
+      </w:r>
+      <w:proofErr w:type="spellStart"/>
+      <w:proofErr w:type="gramEnd"/>
+      <w:r>
+        <w:rPr>
+          <w:rFonts w:ascii="Consolas" w:eastAsia="Times New Roman" w:hAnsi="Consolas" w:cs="Times New Roman"/>
+          <w:color w:val="000000"/>
+          <w:sz w:val="18"/>
+          <w:szCs w:val="18"/>
+          <w:lang w:eastAsia="en-IN"/>
+        </w:rPr>
+        <w:t>stoptime</w:t>
+      </w:r>
+      <w:proofErr w:type="spellEnd"/>
+      <w:r>
+        <w:rPr>
+          <w:rFonts w:ascii="Consolas" w:eastAsia="Times New Roman" w:hAnsi="Consolas" w:cs="Times New Roman"/>
+          <w:color w:val="000000"/>
+          <w:sz w:val="18"/>
+          <w:szCs w:val="18"/>
+          <w:lang w:eastAsia="en-IN"/>
+        </w:rPr>
+        <w:t> </w:t>
+      </w:r>
+      <w:r>
+        <w:rPr>
+          <w:rFonts w:ascii="Consolas" w:eastAsia="Times New Roman" w:hAnsi="Consolas" w:cs="Times New Roman"/>
+          <w:color w:val="3367D6"/>
+          <w:sz w:val="18"/>
+          <w:szCs w:val="18"/>
+          <w:lang w:eastAsia="en-IN"/>
+        </w:rPr>
+        <w:t>as</w:t>
+      </w:r>
+      <w:r>
+        <w:rPr>
+          <w:rFonts w:ascii="Consolas" w:eastAsia="Times New Roman" w:hAnsi="Consolas" w:cs="Times New Roman"/>
+          <w:color w:val="000000"/>
+          <w:sz w:val="18"/>
+          <w:szCs w:val="18"/>
+          <w:lang w:eastAsia="en-IN"/>
+        </w:rPr>
+        <w:t> </w:t>
+      </w:r>
+      <w:r>
+        <w:rPr>
+          <w:rFonts w:ascii="Consolas" w:eastAsia="Times New Roman" w:hAnsi="Consolas" w:cs="Times New Roman"/>
+          <w:color w:val="3367D6"/>
+          <w:sz w:val="18"/>
+          <w:szCs w:val="18"/>
+          <w:lang w:eastAsia="en-IN"/>
+        </w:rPr>
+        <w:t>date</w:t>
+      </w:r>
+      <w:r>
+        <w:rPr>
+          <w:rFonts w:ascii="Consolas" w:eastAsia="Times New Roman" w:hAnsi="Consolas" w:cs="Times New Roman"/>
+          <w:color w:val="37474F"/>
+          <w:sz w:val="18"/>
+          <w:szCs w:val="18"/>
+          <w:lang w:eastAsia="en-IN"/>
+        </w:rPr>
+        <w:t>)</w:t>
+      </w:r>
+      <w:r>
+        <w:rPr>
+          <w:rFonts w:ascii="Consolas" w:eastAsia="Times New Roman" w:hAnsi="Consolas" w:cs="Times New Roman"/>
+          <w:color w:val="000000"/>
+          <w:sz w:val="18"/>
+          <w:szCs w:val="18"/>
+          <w:lang w:eastAsia="en-IN"/>
+        </w:rPr>
+        <w:t> </w:t>
+      </w:r>
+      <w:r>
+        <w:rPr>
+          <w:rFonts w:ascii="Consolas" w:eastAsia="Times New Roman" w:hAnsi="Consolas" w:cs="Times New Roman"/>
+          <w:color w:val="3367D6"/>
+          <w:sz w:val="18"/>
+          <w:szCs w:val="18"/>
+          <w:lang w:eastAsia="en-IN"/>
+        </w:rPr>
+        <w:t>as</w:t>
+      </w:r>
+      <w:r>
+        <w:rPr>
+          <w:rFonts w:ascii="Consolas" w:eastAsia="Times New Roman" w:hAnsi="Consolas" w:cs="Times New Roman"/>
+          <w:color w:val="000000"/>
+          <w:sz w:val="18"/>
+          <w:szCs w:val="18"/>
+          <w:lang w:eastAsia="en-IN"/>
+        </w:rPr>
+        <w:t> </w:t>
+      </w:r>
+      <w:proofErr w:type="spellStart"/>
+      <w:r>
+        <w:rPr>
+          <w:rFonts w:ascii="Consolas" w:eastAsia="Times New Roman" w:hAnsi="Consolas" w:cs="Times New Roman"/>
+          <w:color w:val="000000"/>
+          <w:sz w:val="18"/>
+          <w:szCs w:val="18"/>
+          <w:lang w:eastAsia="en-IN"/>
+        </w:rPr>
+        <w:t>stop_time</w:t>
+      </w:r>
+      <w:proofErr w:type="spellEnd"/>
+      <w:r>
+        <w:rPr>
+          <w:rFonts w:ascii="Consolas" w:eastAsia="Times New Roman" w:hAnsi="Consolas" w:cs="Times New Roman"/>
+          <w:color w:val="000000"/>
+          <w:sz w:val="18"/>
+          <w:szCs w:val="18"/>
+          <w:lang w:eastAsia="en-IN"/>
+        </w:rPr>
+        <w:t>,</w:t>
+      </w:r>
+    </w:p>
+    <w:p>
+      <w:pPr>
+        <w:shd w:val="clear" w:color="auto" w:fill="FFFFFE"/>
+        <w:spacing w:after="0" w:line="240" w:lineRule="atLeast"/>
+        <w:rPr>
+          <w:rFonts w:ascii="Consolas" w:eastAsia="Times New Roman" w:hAnsi="Consolas" w:cs="Times New Roman"/>
+          <w:color w:val="000000"/>
+          <w:sz w:val="18"/>
+          <w:szCs w:val="18"/>
+          <w:lang w:eastAsia="en-IN"/>
+        </w:rPr>
+      </w:pPr>
+      <w:proofErr w:type="gramStart"/>
+      <w:r>
+        <w:rPr>
+          <w:rFonts w:ascii="Consolas" w:eastAsia="Times New Roman" w:hAnsi="Consolas" w:cs="Times New Roman"/>
+          <w:color w:val="3367D6"/>
+          <w:sz w:val="18"/>
+          <w:szCs w:val="18"/>
+          <w:lang w:eastAsia="en-IN"/>
+        </w:rPr>
+        <w:t>cast</w:t>
+      </w:r>
+      <w:r>
+        <w:rPr>
+          <w:rFonts w:ascii="Consolas" w:eastAsia="Times New Roman" w:hAnsi="Consolas" w:cs="Times New Roman"/>
+          <w:color w:val="37474F"/>
+          <w:sz w:val="18"/>
+          <w:szCs w:val="18"/>
+          <w:lang w:eastAsia="en-IN"/>
+        </w:rPr>
+        <w:t>(</w:t>
+      </w:r>
+      <w:proofErr w:type="spellStart"/>
+      <w:proofErr w:type="gramEnd"/>
+      <w:r>
+        <w:rPr>
+          <w:rFonts w:ascii="Consolas" w:eastAsia="Times New Roman" w:hAnsi="Consolas" w:cs="Times New Roman"/>
+          <w:color w:val="000000"/>
+          <w:sz w:val="18"/>
+          <w:szCs w:val="18"/>
+          <w:lang w:eastAsia="en-IN"/>
+        </w:rPr>
+        <w:t>starttime</w:t>
+      </w:r>
+      <w:proofErr w:type="spellEnd"/>
+      <w:r>
+        <w:rPr>
+          <w:rFonts w:ascii="Consolas" w:eastAsia="Times New Roman" w:hAnsi="Consolas" w:cs="Times New Roman"/>
+          <w:color w:val="000000"/>
+          <w:sz w:val="18"/>
+          <w:szCs w:val="18"/>
+          <w:lang w:eastAsia="en-IN"/>
+        </w:rPr>
+        <w:t> </w:t>
+      </w:r>
+      <w:r>
+        <w:rPr>
+          <w:rFonts w:ascii="Consolas" w:eastAsia="Times New Roman" w:hAnsi="Consolas" w:cs="Times New Roman"/>
+          <w:color w:val="3367D6"/>
+          <w:sz w:val="18"/>
+          <w:szCs w:val="18"/>
+          <w:lang w:eastAsia="en-IN"/>
+        </w:rPr>
+        <w:t>as</w:t>
+      </w:r>
+      <w:r>
+        <w:rPr>
+          <w:rFonts w:ascii="Consolas" w:eastAsia="Times New Roman" w:hAnsi="Consolas" w:cs="Times New Roman"/>
+          <w:color w:val="000000"/>
+          <w:sz w:val="18"/>
+          <w:szCs w:val="18"/>
+          <w:lang w:eastAsia="en-IN"/>
+        </w:rPr>
+        <w:t> </w:t>
+      </w:r>
+      <w:r>
+        <w:rPr>
+          <w:rFonts w:ascii="Consolas" w:eastAsia="Times New Roman" w:hAnsi="Consolas" w:cs="Times New Roman"/>
+          <w:color w:val="3367D6"/>
+          <w:sz w:val="18"/>
+          <w:szCs w:val="18"/>
+          <w:lang w:eastAsia="en-IN"/>
+        </w:rPr>
+        <w:t>STRING</w:t>
+      </w:r>
+      <w:r>
+        <w:rPr>
+          <w:rFonts w:ascii="Consolas" w:eastAsia="Times New Roman" w:hAnsi="Consolas" w:cs="Times New Roman"/>
+          <w:color w:val="37474F"/>
+          <w:sz w:val="18"/>
+          <w:szCs w:val="18"/>
+          <w:lang w:eastAsia="en-IN"/>
+        </w:rPr>
+        <w:t>)</w:t>
+      </w:r>
+      <w:r>
+        <w:rPr>
+          <w:rFonts w:ascii="Consolas" w:eastAsia="Times New Roman" w:hAnsi="Consolas" w:cs="Times New Roman"/>
+          <w:color w:val="000000"/>
+          <w:sz w:val="18"/>
+          <w:szCs w:val="18"/>
+          <w:lang w:eastAsia="en-IN"/>
+        </w:rPr>
+        <w:t> </w:t>
+      </w:r>
+      <w:r>
+        <w:rPr>
+          <w:rFonts w:ascii="Consolas" w:eastAsia="Times New Roman" w:hAnsi="Consolas" w:cs="Times New Roman"/>
+          <w:color w:val="3367D6"/>
+          <w:sz w:val="18"/>
+          <w:szCs w:val="18"/>
+          <w:lang w:eastAsia="en-IN"/>
+        </w:rPr>
+        <w:t>as</w:t>
+      </w:r>
+      <w:r>
+        <w:rPr>
+          <w:rFonts w:ascii="Consolas" w:eastAsia="Times New Roman" w:hAnsi="Consolas" w:cs="Times New Roman"/>
+          <w:color w:val="000000"/>
+          <w:sz w:val="18"/>
+          <w:szCs w:val="18"/>
+          <w:lang w:eastAsia="en-IN"/>
+        </w:rPr>
+        <w:t> test,</w:t>
+      </w:r>
+    </w:p>
+    <w:p>
+      <w:pPr>
+        <w:shd w:val="clear" w:color="auto" w:fill="FFFFFE"/>
+        <w:spacing w:after="0" w:line="240" w:lineRule="atLeast"/>
+        <w:rPr>
+          <w:rFonts w:ascii="Consolas" w:eastAsia="Times New Roman" w:hAnsi="Consolas" w:cs="Times New Roman"/>
+          <w:color w:val="000000"/>
+          <w:sz w:val="18"/>
+          <w:szCs w:val="18"/>
+          <w:lang w:eastAsia="en-IN"/>
+        </w:rPr>
+      </w:pPr>
+      <w:proofErr w:type="gramStart"/>
+      <w:r>
+        <w:rPr>
+          <w:rFonts w:ascii="Consolas" w:eastAsia="Times New Roman" w:hAnsi="Consolas" w:cs="Times New Roman"/>
+          <w:color w:val="3367D6"/>
+          <w:sz w:val="18"/>
+          <w:szCs w:val="18"/>
+          <w:lang w:eastAsia="en-IN"/>
+        </w:rPr>
+        <w:t>count</w:t>
+      </w:r>
+      <w:r>
+        <w:rPr>
+          <w:rFonts w:ascii="Consolas" w:eastAsia="Times New Roman" w:hAnsi="Consolas" w:cs="Times New Roman"/>
+          <w:color w:val="37474F"/>
+          <w:sz w:val="18"/>
+          <w:szCs w:val="18"/>
+          <w:lang w:eastAsia="en-IN"/>
+        </w:rPr>
+        <w:t>(</w:t>
+      </w:r>
+      <w:proofErr w:type="gramEnd"/>
+      <w:r>
+        <w:rPr>
+          <w:rFonts w:ascii="Consolas" w:eastAsia="Times New Roman" w:hAnsi="Consolas" w:cs="Times New Roman"/>
+          <w:color w:val="3367D6"/>
+          <w:sz w:val="18"/>
+          <w:szCs w:val="18"/>
+          <w:lang w:eastAsia="en-IN"/>
+        </w:rPr>
+        <w:t>distinct</w:t>
+      </w:r>
+      <w:r>
+        <w:rPr>
+          <w:rFonts w:ascii="Consolas" w:eastAsia="Times New Roman" w:hAnsi="Consolas" w:cs="Times New Roman"/>
+          <w:color w:val="000000"/>
+          <w:sz w:val="18"/>
+          <w:szCs w:val="18"/>
+          <w:lang w:eastAsia="en-IN"/>
+        </w:rPr>
+        <w:t> </w:t>
+      </w:r>
+      <w:proofErr w:type="spellStart"/>
+      <w:r>
+        <w:rPr>
+          <w:rFonts w:ascii="Consolas" w:eastAsia="Times New Roman" w:hAnsi="Consolas" w:cs="Times New Roman"/>
+          <w:color w:val="000000"/>
+          <w:sz w:val="18"/>
+          <w:szCs w:val="18"/>
+          <w:lang w:eastAsia="en-IN"/>
+        </w:rPr>
+        <w:t>bikeid</w:t>
+      </w:r>
+      <w:proofErr w:type="spellEnd"/>
+      <w:r>
+        <w:rPr>
+          <w:rFonts w:ascii="Consolas" w:eastAsia="Times New Roman" w:hAnsi="Consolas" w:cs="Times New Roman"/>
+          <w:color w:val="37474F"/>
+          <w:sz w:val="18"/>
+          <w:szCs w:val="18"/>
+          <w:lang w:eastAsia="en-IN"/>
+        </w:rPr>
+        <w:t>)</w:t>
+      </w:r>
+      <w:r>
+        <w:rPr>
+          <w:rFonts w:ascii="Consolas" w:eastAsia="Times New Roman" w:hAnsi="Consolas" w:cs="Times New Roman"/>
+          <w:color w:val="000000"/>
+          <w:sz w:val="18"/>
+          <w:szCs w:val="18"/>
+          <w:lang w:eastAsia="en-IN"/>
+        </w:rPr>
+        <w:t> </w:t>
+      </w:r>
+      <w:r>
+        <w:rPr>
+          <w:rFonts w:ascii="Consolas" w:eastAsia="Times New Roman" w:hAnsi="Consolas" w:cs="Times New Roman"/>
+          <w:color w:val="3367D6"/>
+          <w:sz w:val="18"/>
+          <w:szCs w:val="18"/>
+          <w:lang w:eastAsia="en-IN"/>
+        </w:rPr>
+        <w:t>as</w:t>
+      </w:r>
+      <w:r>
+        <w:rPr>
+          <w:rFonts w:ascii="Consolas" w:eastAsia="Times New Roman" w:hAnsi="Consolas" w:cs="Times New Roman"/>
+          <w:color w:val="000000"/>
+          <w:sz w:val="18"/>
+          <w:szCs w:val="18"/>
+          <w:lang w:eastAsia="en-IN"/>
+        </w:rPr>
+        <w:t> </w:t>
+      </w:r>
+      <w:proofErr w:type="spellStart"/>
+      <w:r>
+        <w:rPr>
+          <w:rFonts w:ascii="Consolas" w:eastAsia="Times New Roman" w:hAnsi="Consolas" w:cs="Times New Roman"/>
+          <w:color w:val="000000"/>
+          <w:sz w:val="18"/>
+          <w:szCs w:val="18"/>
+          <w:lang w:eastAsia="en-IN"/>
+        </w:rPr>
+        <w:t>num_bikes</w:t>
+      </w:r>
+      <w:proofErr w:type="spellEnd"/>
+      <w:r>
+        <w:rPr>
+          <w:rFonts w:ascii="Consolas" w:eastAsia="Times New Roman" w:hAnsi="Consolas" w:cs="Times New Roman"/>
+          <w:color w:val="000000"/>
+          <w:sz w:val="18"/>
+          <w:szCs w:val="18"/>
+          <w:lang w:eastAsia="en-IN"/>
+        </w:rPr>
+        <w:t>,</w:t>
+      </w:r>
+    </w:p>
+    <w:p>
+      <w:pPr>
+        <w:shd w:val="clear" w:color="auto" w:fill="FFFFFE"/>
+        <w:spacing w:after="0" w:line="240" w:lineRule="atLeast"/>
+        <w:rPr>
+          <w:rFonts w:ascii="Consolas" w:eastAsia="Times New Roman" w:hAnsi="Consolas" w:cs="Times New Roman"/>
+          <w:color w:val="000000"/>
+          <w:sz w:val="18"/>
+          <w:szCs w:val="18"/>
+          <w:lang w:eastAsia="en-IN"/>
+        </w:rPr>
+      </w:pPr>
+      <w:proofErr w:type="gramStart"/>
+      <w:r>
+        <w:rPr>
+          <w:rFonts w:ascii="Consolas" w:eastAsia="Times New Roman" w:hAnsi="Consolas" w:cs="Times New Roman"/>
+          <w:color w:val="3367D6"/>
+          <w:sz w:val="18"/>
+          <w:szCs w:val="18"/>
+          <w:lang w:eastAsia="en-IN"/>
+        </w:rPr>
+        <w:t>CONCAT</w:t>
+      </w:r>
+      <w:r>
+        <w:rPr>
+          <w:rFonts w:ascii="Consolas" w:eastAsia="Times New Roman" w:hAnsi="Consolas" w:cs="Times New Roman"/>
+          <w:color w:val="37474F"/>
+          <w:sz w:val="18"/>
+          <w:szCs w:val="18"/>
+          <w:lang w:eastAsia="en-IN"/>
+        </w:rPr>
+        <w:t>(</w:t>
+      </w:r>
+      <w:proofErr w:type="spellStart"/>
+      <w:proofErr w:type="gramEnd"/>
+      <w:r>
+        <w:rPr>
+          <w:rFonts w:ascii="Consolas" w:eastAsia="Times New Roman" w:hAnsi="Consolas" w:cs="Times New Roman"/>
+          <w:color w:val="000000"/>
+          <w:sz w:val="18"/>
+          <w:szCs w:val="18"/>
+          <w:lang w:eastAsia="en-IN"/>
+        </w:rPr>
+        <w:t>usertype</w:t>
+      </w:r>
+      <w:proofErr w:type="spellEnd"/>
+      <w:r>
+        <w:rPr>
+          <w:rFonts w:ascii="Consolas" w:eastAsia="Times New Roman" w:hAnsi="Consolas" w:cs="Times New Roman"/>
+          <w:color w:val="000000"/>
+          <w:sz w:val="18"/>
+          <w:szCs w:val="18"/>
+          <w:lang w:eastAsia="en-IN"/>
+        </w:rPr>
+        <w:t>,</w:t>
+      </w:r>
+      <w:r>
+        <w:rPr>
+          <w:rFonts w:ascii="Consolas" w:eastAsia="Times New Roman" w:hAnsi="Consolas" w:cs="Times New Roman"/>
+          <w:color w:val="0D904F"/>
+          <w:sz w:val="18"/>
+          <w:szCs w:val="18"/>
+          <w:lang w:eastAsia="en-IN"/>
+        </w:rPr>
+        <w:t>'-'</w:t>
+      </w:r>
+      <w:r>
+        <w:rPr>
+          <w:rFonts w:ascii="Consolas" w:eastAsia="Times New Roman" w:hAnsi="Consolas" w:cs="Times New Roman"/>
+          <w:color w:val="000000"/>
+          <w:sz w:val="18"/>
+          <w:szCs w:val="18"/>
+          <w:lang w:eastAsia="en-IN"/>
+        </w:rPr>
+        <w:t>,gender</w:t>
+      </w:r>
+      <w:r>
+        <w:rPr>
+          <w:rFonts w:ascii="Consolas" w:eastAsia="Times New Roman" w:hAnsi="Consolas" w:cs="Times New Roman"/>
+          <w:color w:val="37474F"/>
+          <w:sz w:val="18"/>
+          <w:szCs w:val="18"/>
+          <w:lang w:eastAsia="en-IN"/>
+        </w:rPr>
+        <w:t>)</w:t>
+      </w:r>
+      <w:r>
+        <w:rPr>
+          <w:rFonts w:ascii="Consolas" w:eastAsia="Times New Roman" w:hAnsi="Consolas" w:cs="Times New Roman"/>
+          <w:color w:val="000000"/>
+          <w:sz w:val="18"/>
+          <w:szCs w:val="18"/>
+          <w:lang w:eastAsia="en-IN"/>
+        </w:rPr>
+        <w:t> </w:t>
+      </w:r>
+      <w:r>
+        <w:rPr>
+          <w:rFonts w:ascii="Consolas" w:eastAsia="Times New Roman" w:hAnsi="Consolas" w:cs="Times New Roman"/>
+          <w:color w:val="3367D6"/>
+          <w:sz w:val="18"/>
+          <w:szCs w:val="18"/>
+          <w:lang w:eastAsia="en-IN"/>
+        </w:rPr>
+        <w:t>as</w:t>
+      </w:r>
+      <w:r>
+        <w:rPr>
+          <w:rFonts w:ascii="Consolas" w:eastAsia="Times New Roman" w:hAnsi="Consolas" w:cs="Times New Roman"/>
+          <w:color w:val="000000"/>
+          <w:sz w:val="18"/>
+          <w:szCs w:val="18"/>
+          <w:lang w:eastAsia="en-IN"/>
+        </w:rPr>
+        <w:t> </w:t>
+      </w:r>
+      <w:proofErr w:type="spellStart"/>
+      <w:r>
+        <w:rPr>
+          <w:rFonts w:ascii="Consolas" w:eastAsia="Times New Roman" w:hAnsi="Consolas" w:cs="Times New Roman"/>
+          <w:color w:val="000000"/>
+          <w:sz w:val="18"/>
+          <w:szCs w:val="18"/>
+          <w:lang w:eastAsia="en-IN"/>
+        </w:rPr>
+        <w:t>CONCAT_test</w:t>
+      </w:r>
+      <w:proofErr w:type="spellEnd"/>
+      <w:r>
+        <w:rPr>
+          <w:rFonts w:ascii="Consolas" w:eastAsia="Times New Roman" w:hAnsi="Consolas" w:cs="Times New Roman"/>
+          <w:color w:val="000000"/>
+          <w:sz w:val="18"/>
+          <w:szCs w:val="18"/>
+          <w:lang w:eastAsia="en-IN"/>
+        </w:rPr>
+        <w:t>,</w:t>
+      </w:r>
+    </w:p>
+    <w:p>
+      <w:pPr>
+        <w:shd w:val="clear" w:color="auto" w:fill="FFFFFE"/>
+        <w:spacing w:after="0" w:line="240" w:lineRule="atLeast"/>
+        <w:rPr>
+          <w:rFonts w:ascii="Consolas" w:eastAsia="Times New Roman" w:hAnsi="Consolas" w:cs="Times New Roman"/>
+          <w:color w:val="000000"/>
+          <w:sz w:val="18"/>
+          <w:szCs w:val="18"/>
+          <w:lang w:eastAsia="en-IN"/>
+        </w:rPr>
+      </w:pPr>
+      <w:proofErr w:type="spellStart"/>
+      <w:r>
+        <w:rPr>
+          <w:rFonts w:ascii="Consolas" w:eastAsia="Times New Roman" w:hAnsi="Consolas" w:cs="Times New Roman"/>
+          <w:color w:val="3367D6"/>
+          <w:sz w:val="18"/>
+          <w:szCs w:val="18"/>
+          <w:lang w:eastAsia="en-IN"/>
+        </w:rPr>
+        <w:t>substr</w:t>
+      </w:r>
+      <w:proofErr w:type="spellEnd"/>
+      <w:r>
+        <w:rPr>
+          <w:rFonts w:ascii="Consolas" w:eastAsia="Times New Roman" w:hAnsi="Consolas" w:cs="Times New Roman"/>
+          <w:color w:val="37474F"/>
+          <w:sz w:val="18"/>
+          <w:szCs w:val="18"/>
+          <w:lang w:eastAsia="en-IN"/>
+        </w:rPr>
+        <w:t>(</w:t>
+      </w:r>
+      <w:r>
+        <w:rPr>
+          <w:rFonts w:ascii="Consolas" w:eastAsia="Times New Roman" w:hAnsi="Consolas" w:cs="Times New Roman"/>
+          <w:color w:val="000000"/>
+          <w:sz w:val="18"/>
+          <w:szCs w:val="18"/>
+          <w:lang w:eastAsia="en-IN"/>
+        </w:rPr>
+        <w:t>gender,</w:t>
+      </w:r>
+      <w:r>
+        <w:rPr>
+          <w:rFonts w:ascii="Consolas" w:eastAsia="Times New Roman" w:hAnsi="Consolas" w:cs="Times New Roman"/>
+          <w:color w:val="F4511E"/>
+          <w:sz w:val="18"/>
+          <w:szCs w:val="18"/>
+          <w:lang w:eastAsia="en-IN"/>
+        </w:rPr>
+        <w:t>1</w:t>
+      </w:r>
+      <w:r>
+        <w:rPr>
+          <w:rFonts w:ascii="Consolas" w:eastAsia="Times New Roman" w:hAnsi="Consolas" w:cs="Times New Roman"/>
+          <w:color w:val="000000"/>
+          <w:sz w:val="18"/>
+          <w:szCs w:val="18"/>
+          <w:lang w:eastAsia="en-IN"/>
+        </w:rPr>
+        <w:t>,</w:t>
+      </w:r>
+      <w:r>
+        <w:rPr>
+          <w:rFonts w:ascii="Consolas" w:eastAsia="Times New Roman" w:hAnsi="Consolas" w:cs="Times New Roman"/>
+          <w:color w:val="F4511E"/>
+          <w:sz w:val="18"/>
+          <w:szCs w:val="18"/>
+          <w:lang w:eastAsia="en-IN"/>
+        </w:rPr>
+        <w:t>1</w:t>
+      </w:r>
+      <w:r>
+        <w:rPr>
+          <w:rFonts w:ascii="Consolas" w:eastAsia="Times New Roman" w:hAnsi="Consolas" w:cs="Times New Roman"/>
+          <w:color w:val="37474F"/>
+          <w:sz w:val="18"/>
+          <w:szCs w:val="18"/>
+          <w:lang w:eastAsia="en-IN"/>
+        </w:rPr>
+        <w:t>)</w:t>
+      </w:r>
+      <w:r>
+        <w:rPr>
+          <w:rFonts w:ascii="Consolas" w:eastAsia="Times New Roman" w:hAnsi="Consolas" w:cs="Times New Roman"/>
+          <w:color w:val="000000"/>
+          <w:sz w:val="18"/>
+          <w:szCs w:val="18"/>
+          <w:lang w:eastAsia="en-IN"/>
+        </w:rPr>
+        <w:t> </w:t>
+      </w:r>
+      <w:r>
+        <w:rPr>
+          <w:rFonts w:ascii="Consolas" w:eastAsia="Times New Roman" w:hAnsi="Consolas" w:cs="Times New Roman"/>
+          <w:color w:val="3367D6"/>
+          <w:sz w:val="18"/>
+          <w:szCs w:val="18"/>
+          <w:lang w:eastAsia="en-IN"/>
+        </w:rPr>
+        <w:t>as</w:t>
+      </w:r>
+      <w:r>
+        <w:rPr>
+          <w:rFonts w:ascii="Consolas" w:eastAsia="Times New Roman" w:hAnsi="Consolas" w:cs="Times New Roman"/>
+          <w:color w:val="000000"/>
+          <w:sz w:val="18"/>
+          <w:szCs w:val="18"/>
+          <w:lang w:eastAsia="en-IN"/>
+        </w:rPr>
+        <w:t> gender,</w:t>
+      </w:r>
+    </w:p>
+    <w:p>
+      <w:pPr>
+        <w:shd w:val="clear" w:color="auto" w:fill="FFFFFE"/>
+        <w:spacing w:after="0" w:line="240" w:lineRule="atLeast"/>
+        <w:rPr>
+          <w:rFonts w:ascii="Consolas" w:eastAsia="Times New Roman" w:hAnsi="Consolas" w:cs="Times New Roman"/>
+          <w:color w:val="000000"/>
+          <w:sz w:val="18"/>
+          <w:szCs w:val="18"/>
+          <w:lang w:eastAsia="en-IN"/>
+        </w:rPr>
+      </w:pPr>
+      <w:proofErr w:type="spellStart"/>
+      <w:r>
+        <w:rPr>
+          <w:rFonts w:ascii="Consolas" w:eastAsia="Times New Roman" w:hAnsi="Consolas" w:cs="Times New Roman"/>
+          <w:color w:val="3367D6"/>
+          <w:sz w:val="18"/>
+          <w:szCs w:val="18"/>
+          <w:lang w:eastAsia="en-IN"/>
+        </w:rPr>
+        <w:t>substr</w:t>
+      </w:r>
+      <w:proofErr w:type="spellEnd"/>
+      <w:r>
+        <w:rPr>
+          <w:rFonts w:ascii="Consolas" w:eastAsia="Times New Roman" w:hAnsi="Consolas" w:cs="Times New Roman"/>
+          <w:color w:val="37474F"/>
+          <w:sz w:val="18"/>
+          <w:szCs w:val="18"/>
+          <w:lang w:eastAsia="en-IN"/>
+        </w:rPr>
+        <w:t>(</w:t>
+      </w:r>
+      <w:r>
+        <w:rPr>
+          <w:rFonts w:ascii="Consolas" w:eastAsia="Times New Roman" w:hAnsi="Consolas" w:cs="Times New Roman"/>
+          <w:color w:val="000000"/>
+          <w:sz w:val="18"/>
+          <w:szCs w:val="18"/>
+          <w:lang w:eastAsia="en-IN"/>
+        </w:rPr>
+        <w:t>usertype,</w:t>
+      </w:r>
+      <w:r>
+        <w:rPr>
+          <w:rFonts w:ascii="Consolas" w:eastAsia="Times New Roman" w:hAnsi="Consolas" w:cs="Times New Roman"/>
+          <w:color w:val="F4511E"/>
+          <w:sz w:val="18"/>
+          <w:szCs w:val="18"/>
+          <w:lang w:eastAsia="en-IN"/>
+        </w:rPr>
+        <w:t>1</w:t>
+      </w:r>
+      <w:r>
+        <w:rPr>
+          <w:rFonts w:ascii="Consolas" w:eastAsia="Times New Roman" w:hAnsi="Consolas" w:cs="Times New Roman"/>
+          <w:color w:val="000000"/>
+          <w:sz w:val="18"/>
+          <w:szCs w:val="18"/>
+          <w:lang w:eastAsia="en-IN"/>
+        </w:rPr>
+        <w:t>,</w:t>
+      </w:r>
+      <w:r>
+        <w:rPr>
+          <w:rFonts w:ascii="Consolas" w:eastAsia="Times New Roman" w:hAnsi="Consolas" w:cs="Times New Roman"/>
+          <w:color w:val="F4511E"/>
+          <w:sz w:val="18"/>
+          <w:szCs w:val="18"/>
+          <w:lang w:eastAsia="en-IN"/>
+        </w:rPr>
+        <w:t>3</w:t>
+      </w:r>
+      <w:r>
+        <w:rPr>
+          <w:rFonts w:ascii="Consolas" w:eastAsia="Times New Roman" w:hAnsi="Consolas" w:cs="Times New Roman"/>
+          <w:color w:val="37474F"/>
+          <w:sz w:val="18"/>
+          <w:szCs w:val="18"/>
+          <w:lang w:eastAsia="en-IN"/>
+        </w:rPr>
+        <w:t>)</w:t>
+      </w:r>
+      <w:r>
+        <w:rPr>
+          <w:rFonts w:ascii="Consolas" w:eastAsia="Times New Roman" w:hAnsi="Consolas" w:cs="Times New Roman"/>
+          <w:color w:val="000000"/>
+          <w:sz w:val="18"/>
+          <w:szCs w:val="18"/>
+          <w:lang w:eastAsia="en-IN"/>
+        </w:rPr>
+        <w:t> </w:t>
+      </w:r>
+      <w:r>
+        <w:rPr>
+          <w:rFonts w:ascii="Consolas" w:eastAsia="Times New Roman" w:hAnsi="Consolas" w:cs="Times New Roman"/>
+          <w:color w:val="3367D6"/>
+          <w:sz w:val="18"/>
+          <w:szCs w:val="18"/>
+          <w:lang w:eastAsia="en-IN"/>
+        </w:rPr>
+        <w:t>as</w:t>
+      </w:r>
+      <w:r>
+        <w:rPr>
+          <w:rFonts w:ascii="Consolas" w:eastAsia="Times New Roman" w:hAnsi="Consolas" w:cs="Times New Roman"/>
+          <w:color w:val="000000"/>
+          <w:sz w:val="18"/>
+          <w:szCs w:val="18"/>
+          <w:lang w:eastAsia="en-IN"/>
+        </w:rPr>
+        <w:t> subscriber,</w:t>
+      </w:r>
+    </w:p>
+    <w:p>
+      <w:pPr>
+        <w:shd w:val="clear" w:color="auto" w:fill="FFFFFE"/>
+        <w:spacing w:after="0" w:line="240" w:lineRule="atLeast"/>
+        <w:rPr>
+          <w:rFonts w:ascii="Consolas" w:eastAsia="Times New Roman" w:hAnsi="Consolas" w:cs="Times New Roman"/>
+          <w:color w:val="000000"/>
+          <w:sz w:val="18"/>
+          <w:szCs w:val="18"/>
+          <w:lang w:eastAsia="en-IN"/>
+        </w:rPr>
+      </w:pPr>
+      <w:r>
+        <w:rPr>
+          <w:rFonts w:ascii="Consolas" w:eastAsia="Times New Roman" w:hAnsi="Consolas" w:cs="Times New Roman"/>
+          <w:color w:val="3367D6"/>
+          <w:sz w:val="18"/>
+          <w:szCs w:val="18"/>
+          <w:lang w:eastAsia="en-IN"/>
+        </w:rPr>
+        <w:t>ARRAY_</w:t>
+      </w:r>
+      <w:proofErr w:type="gramStart"/>
+      <w:r>
+        <w:rPr>
+          <w:rFonts w:ascii="Consolas" w:eastAsia="Times New Roman" w:hAnsi="Consolas" w:cs="Times New Roman"/>
+          <w:color w:val="3367D6"/>
+          <w:sz w:val="18"/>
+          <w:szCs w:val="18"/>
+          <w:lang w:eastAsia="en-IN"/>
+        </w:rPr>
+        <w:t>AGG</w:t>
+      </w:r>
+      <w:r>
+        <w:rPr>
+          <w:rFonts w:ascii="Consolas" w:eastAsia="Times New Roman" w:hAnsi="Consolas" w:cs="Times New Roman"/>
+          <w:color w:val="37474F"/>
+          <w:sz w:val="18"/>
+          <w:szCs w:val="18"/>
+          <w:lang w:eastAsia="en-IN"/>
+        </w:rPr>
+        <w:t>(</w:t>
+      </w:r>
+      <w:proofErr w:type="spellStart"/>
+      <w:proofErr w:type="gramEnd"/>
+      <w:r>
+        <w:rPr>
+          <w:rFonts w:ascii="Consolas" w:eastAsia="Times New Roman" w:hAnsi="Consolas" w:cs="Times New Roman"/>
+          <w:color w:val="000000"/>
+          <w:sz w:val="18"/>
+          <w:szCs w:val="18"/>
+          <w:lang w:eastAsia="en-IN"/>
+        </w:rPr>
+        <w:t>usertype</w:t>
+      </w:r>
+      <w:proofErr w:type="spellEnd"/>
+      <w:r>
+        <w:rPr>
+          <w:rFonts w:ascii="Consolas" w:eastAsia="Times New Roman" w:hAnsi="Consolas" w:cs="Times New Roman"/>
+          <w:color w:val="000000"/>
+          <w:sz w:val="18"/>
+          <w:szCs w:val="18"/>
+          <w:lang w:eastAsia="en-IN"/>
+        </w:rPr>
+        <w:t> </w:t>
+      </w:r>
+      <w:r>
+        <w:rPr>
+          <w:rFonts w:ascii="Consolas" w:eastAsia="Times New Roman" w:hAnsi="Consolas" w:cs="Times New Roman"/>
+          <w:color w:val="3367D6"/>
+          <w:sz w:val="18"/>
+          <w:szCs w:val="18"/>
+          <w:lang w:eastAsia="en-IN"/>
+        </w:rPr>
+        <w:t>order</w:t>
+      </w:r>
+      <w:r>
+        <w:rPr>
+          <w:rFonts w:ascii="Consolas" w:eastAsia="Times New Roman" w:hAnsi="Consolas" w:cs="Times New Roman"/>
+          <w:color w:val="000000"/>
+          <w:sz w:val="18"/>
+          <w:szCs w:val="18"/>
+          <w:lang w:eastAsia="en-IN"/>
+        </w:rPr>
+        <w:t> </w:t>
+      </w:r>
+      <w:r>
+        <w:rPr>
+          <w:rFonts w:ascii="Consolas" w:eastAsia="Times New Roman" w:hAnsi="Consolas" w:cs="Times New Roman"/>
+          <w:color w:val="3367D6"/>
+          <w:sz w:val="18"/>
+          <w:szCs w:val="18"/>
+          <w:lang w:eastAsia="en-IN"/>
+        </w:rPr>
+        <w:t>by</w:t>
+      </w:r>
+      <w:r>
+        <w:rPr>
+          <w:rFonts w:ascii="Consolas" w:eastAsia="Times New Roman" w:hAnsi="Consolas" w:cs="Times New Roman"/>
+          <w:color w:val="000000"/>
+          <w:sz w:val="18"/>
+          <w:szCs w:val="18"/>
+          <w:lang w:eastAsia="en-IN"/>
+        </w:rPr>
+        <w:t>  </w:t>
+      </w:r>
+      <w:proofErr w:type="spellStart"/>
+      <w:r>
+        <w:rPr>
+          <w:rFonts w:ascii="Consolas" w:eastAsia="Times New Roman" w:hAnsi="Consolas" w:cs="Times New Roman"/>
+          <w:color w:val="000000"/>
+          <w:sz w:val="18"/>
+          <w:szCs w:val="18"/>
+          <w:lang w:eastAsia="en-IN"/>
+        </w:rPr>
+        <w:t>usertype</w:t>
+      </w:r>
+      <w:proofErr w:type="spellEnd"/>
+      <w:r>
+        <w:rPr>
+          <w:rFonts w:ascii="Consolas" w:eastAsia="Times New Roman" w:hAnsi="Consolas" w:cs="Times New Roman"/>
+          <w:color w:val="37474F"/>
+          <w:sz w:val="18"/>
+          <w:szCs w:val="18"/>
+          <w:lang w:eastAsia="en-IN"/>
+        </w:rPr>
+        <w:t>)</w:t>
+      </w:r>
+      <w:r>
+        <w:rPr>
+          <w:rFonts w:ascii="Consolas" w:eastAsia="Times New Roman" w:hAnsi="Consolas" w:cs="Times New Roman"/>
+          <w:color w:val="000000"/>
+          <w:sz w:val="18"/>
+          <w:szCs w:val="18"/>
+          <w:lang w:eastAsia="en-IN"/>
+        </w:rPr>
+        <w:t> </w:t>
+      </w:r>
+      <w:r>
+        <w:rPr>
+          <w:rFonts w:ascii="Consolas" w:eastAsia="Times New Roman" w:hAnsi="Consolas" w:cs="Times New Roman"/>
+          <w:color w:val="3367D6"/>
+          <w:sz w:val="18"/>
+          <w:szCs w:val="18"/>
+          <w:lang w:eastAsia="en-IN"/>
+        </w:rPr>
+        <w:t>as</w:t>
+      </w:r>
+      <w:r>
+        <w:rPr>
+          <w:rFonts w:ascii="Consolas" w:eastAsia="Times New Roman" w:hAnsi="Consolas" w:cs="Times New Roman"/>
+          <w:color w:val="000000"/>
+          <w:sz w:val="18"/>
+          <w:szCs w:val="18"/>
+          <w:lang w:eastAsia="en-IN"/>
+        </w:rPr>
+        <w:t> </w:t>
+      </w:r>
+      <w:proofErr w:type="spellStart"/>
+      <w:r>
+        <w:rPr>
+          <w:rFonts w:ascii="Consolas" w:eastAsia="Times New Roman" w:hAnsi="Consolas" w:cs="Times New Roman"/>
+          <w:color w:val="000000"/>
+          <w:sz w:val="18"/>
+          <w:szCs w:val="18"/>
+          <w:lang w:eastAsia="en-IN"/>
+        </w:rPr>
+        <w:t>avg_type</w:t>
+      </w:r>
+      <w:proofErr w:type="spellEnd"/>
+      <w:r>
+        <w:rPr>
+          <w:rFonts w:ascii="Consolas" w:eastAsia="Times New Roman" w:hAnsi="Consolas" w:cs="Times New Roman"/>
+          <w:color w:val="000000"/>
+          <w:sz w:val="18"/>
+          <w:szCs w:val="18"/>
+          <w:lang w:eastAsia="en-IN"/>
+        </w:rPr>
+        <w:t>,</w:t>
+      </w:r>
+    </w:p>
+    <w:p>
+      <w:pPr>
+        <w:shd w:val="clear" w:color="auto" w:fill="FFFFFE"/>
+        <w:spacing w:after="0" w:line="240" w:lineRule="atLeast"/>
+        <w:rPr>
+          <w:rFonts w:ascii="Consolas" w:eastAsia="Times New Roman" w:hAnsi="Consolas" w:cs="Times New Roman"/>
+          <w:color w:val="000000"/>
+          <w:sz w:val="18"/>
+          <w:szCs w:val="18"/>
+          <w:lang w:eastAsia="en-IN"/>
+        </w:rPr>
+      </w:pPr>
+      <w:r>
+        <w:rPr>
+          <w:rFonts w:ascii="Consolas" w:eastAsia="Times New Roman" w:hAnsi="Consolas" w:cs="Times New Roman"/>
+          <w:color w:val="D81B60"/>
+          <w:sz w:val="18"/>
+          <w:szCs w:val="18"/>
+          <w:lang w:eastAsia="en-IN"/>
+        </w:rPr>
+        <w:t>#ARRAY_CONCAT_</w:t>
+      </w:r>
+      <w:proofErr w:type="gramStart"/>
+      <w:r>
+        <w:rPr>
+          <w:rFonts w:ascii="Consolas" w:eastAsia="Times New Roman" w:hAnsi="Consolas" w:cs="Times New Roman"/>
+          <w:color w:val="D81B60"/>
+          <w:sz w:val="18"/>
+          <w:szCs w:val="18"/>
+          <w:lang w:eastAsia="en-IN"/>
+        </w:rPr>
+        <w:t>AGG(</w:t>
+      </w:r>
+      <w:proofErr w:type="gramEnd"/>
+      <w:r>
+        <w:rPr>
+          <w:rFonts w:ascii="Consolas" w:eastAsia="Times New Roman" w:hAnsi="Consolas" w:cs="Times New Roman"/>
+          <w:color w:val="D81B60"/>
+          <w:sz w:val="18"/>
+          <w:szCs w:val="18"/>
+          <w:lang w:eastAsia="en-IN"/>
+        </w:rPr>
+        <w:t>bikeid) as bikeid or ARRAY_CONCAT(bikeid), #must be array type need in here</w:t>
+      </w:r>
+    </w:p>
+    <w:p>
+      <w:pPr>
+        <w:shd w:val="clear" w:color="auto" w:fill="FFFFFE"/>
+        <w:spacing w:after="0" w:line="240" w:lineRule="atLeast"/>
+        <w:rPr>
+          <w:rFonts w:ascii="Consolas" w:eastAsia="Times New Roman" w:hAnsi="Consolas" w:cs="Times New Roman"/>
+          <w:color w:val="000000"/>
+          <w:sz w:val="18"/>
+          <w:szCs w:val="18"/>
+          <w:lang w:eastAsia="en-IN"/>
+        </w:rPr>
+      </w:pPr>
+      <w:proofErr w:type="gramStart"/>
+      <w:r>
+        <w:rPr>
+          <w:rFonts w:ascii="Consolas" w:eastAsia="Times New Roman" w:hAnsi="Consolas" w:cs="Times New Roman"/>
+          <w:color w:val="3367D6"/>
+          <w:sz w:val="18"/>
+          <w:szCs w:val="18"/>
+          <w:lang w:eastAsia="en-IN"/>
+        </w:rPr>
+        <w:t>cast</w:t>
+      </w:r>
+      <w:r>
+        <w:rPr>
+          <w:rFonts w:ascii="Consolas" w:eastAsia="Times New Roman" w:hAnsi="Consolas" w:cs="Times New Roman"/>
+          <w:color w:val="37474F"/>
+          <w:sz w:val="18"/>
+          <w:szCs w:val="18"/>
+          <w:lang w:eastAsia="en-IN"/>
+        </w:rPr>
+        <w:t>(</w:t>
+      </w:r>
+      <w:proofErr w:type="gramEnd"/>
+      <w:r>
+        <w:rPr>
+          <w:rFonts w:ascii="Consolas" w:eastAsia="Times New Roman" w:hAnsi="Consolas" w:cs="Times New Roman"/>
+          <w:color w:val="3367D6"/>
+          <w:sz w:val="18"/>
+          <w:szCs w:val="18"/>
+          <w:lang w:eastAsia="en-IN"/>
+        </w:rPr>
+        <w:t>concat</w:t>
+      </w:r>
+      <w:r>
+        <w:rPr>
+          <w:rFonts w:ascii="Consolas" w:eastAsia="Times New Roman" w:hAnsi="Consolas" w:cs="Times New Roman"/>
+          <w:color w:val="37474F"/>
+          <w:sz w:val="18"/>
+          <w:szCs w:val="18"/>
+          <w:lang w:eastAsia="en-IN"/>
+        </w:rPr>
+        <w:t>(</w:t>
+      </w:r>
+      <w:r>
+        <w:rPr>
+          <w:rFonts w:ascii="Consolas" w:eastAsia="Times New Roman" w:hAnsi="Consolas" w:cs="Times New Roman"/>
+          <w:color w:val="3367D6"/>
+          <w:sz w:val="18"/>
+          <w:szCs w:val="18"/>
+          <w:lang w:eastAsia="en-IN"/>
+        </w:rPr>
+        <w:t>cast</w:t>
+      </w:r>
+      <w:r>
+        <w:rPr>
+          <w:rFonts w:ascii="Consolas" w:eastAsia="Times New Roman" w:hAnsi="Consolas" w:cs="Times New Roman"/>
+          <w:color w:val="37474F"/>
+          <w:sz w:val="18"/>
+          <w:szCs w:val="18"/>
+          <w:lang w:eastAsia="en-IN"/>
+        </w:rPr>
+        <w:t>(</w:t>
+      </w:r>
+      <w:r>
+        <w:rPr>
+          <w:rFonts w:ascii="Consolas" w:eastAsia="Times New Roman" w:hAnsi="Consolas" w:cs="Times New Roman"/>
+          <w:color w:val="3367D6"/>
+          <w:sz w:val="18"/>
+          <w:szCs w:val="18"/>
+          <w:lang w:eastAsia="en-IN"/>
+        </w:rPr>
+        <w:t>extract</w:t>
+      </w:r>
+      <w:r>
+        <w:rPr>
+          <w:rFonts w:ascii="Consolas" w:eastAsia="Times New Roman" w:hAnsi="Consolas" w:cs="Times New Roman"/>
+          <w:color w:val="37474F"/>
+          <w:sz w:val="18"/>
+          <w:szCs w:val="18"/>
+          <w:lang w:eastAsia="en-IN"/>
+        </w:rPr>
+        <w:t>(</w:t>
+      </w:r>
+      <w:r>
+        <w:rPr>
+          <w:rFonts w:ascii="Consolas" w:eastAsia="Times New Roman" w:hAnsi="Consolas" w:cs="Times New Roman"/>
+          <w:color w:val="000000"/>
+          <w:sz w:val="18"/>
+          <w:szCs w:val="18"/>
+          <w:lang w:eastAsia="en-IN"/>
+        </w:rPr>
+        <w:t>year </w:t>
+      </w:r>
+      <w:r>
+        <w:rPr>
+          <w:rFonts w:ascii="Consolas" w:eastAsia="Times New Roman" w:hAnsi="Consolas" w:cs="Times New Roman"/>
+          <w:color w:val="3367D6"/>
+          <w:sz w:val="18"/>
+          <w:szCs w:val="18"/>
+          <w:lang w:eastAsia="en-IN"/>
+        </w:rPr>
+        <w:t>from</w:t>
+      </w:r>
+      <w:r>
+        <w:rPr>
+          <w:rFonts w:ascii="Consolas" w:eastAsia="Times New Roman" w:hAnsi="Consolas" w:cs="Times New Roman"/>
+          <w:color w:val="000000"/>
+          <w:sz w:val="18"/>
+          <w:szCs w:val="18"/>
+          <w:lang w:eastAsia="en-IN"/>
+        </w:rPr>
+        <w:t> stoptime</w:t>
+      </w:r>
+      <w:r>
+        <w:rPr>
+          <w:rFonts w:ascii="Consolas" w:eastAsia="Times New Roman" w:hAnsi="Consolas" w:cs="Times New Roman"/>
+          <w:color w:val="37474F"/>
+          <w:sz w:val="18"/>
+          <w:szCs w:val="18"/>
+          <w:lang w:eastAsia="en-IN"/>
+        </w:rPr>
+        <w:t>)</w:t>
+      </w:r>
+      <w:r>
+        <w:rPr>
+          <w:rFonts w:ascii="Consolas" w:eastAsia="Times New Roman" w:hAnsi="Consolas" w:cs="Times New Roman"/>
+          <w:color w:val="000000"/>
+          <w:sz w:val="18"/>
+          <w:szCs w:val="18"/>
+          <w:lang w:eastAsia="en-IN"/>
+        </w:rPr>
+        <w:t> </w:t>
+      </w:r>
+      <w:r>
+        <w:rPr>
+          <w:rFonts w:ascii="Consolas" w:eastAsia="Times New Roman" w:hAnsi="Consolas" w:cs="Times New Roman"/>
+          <w:color w:val="3367D6"/>
+          <w:sz w:val="18"/>
+          <w:szCs w:val="18"/>
+          <w:lang w:eastAsia="en-IN"/>
+        </w:rPr>
+        <w:t>as</w:t>
+      </w:r>
+      <w:r>
+        <w:rPr>
+          <w:rFonts w:ascii="Consolas" w:eastAsia="Times New Roman" w:hAnsi="Consolas" w:cs="Times New Roman"/>
+          <w:color w:val="000000"/>
+          <w:sz w:val="18"/>
+          <w:szCs w:val="18"/>
+          <w:lang w:eastAsia="en-IN"/>
+        </w:rPr>
+        <w:t> </w:t>
+      </w:r>
+      <w:r>
+        <w:rPr>
+          <w:rFonts w:ascii="Consolas" w:eastAsia="Times New Roman" w:hAnsi="Consolas" w:cs="Times New Roman"/>
+          <w:color w:val="3367D6"/>
+          <w:sz w:val="18"/>
+          <w:szCs w:val="18"/>
+          <w:lang w:eastAsia="en-IN"/>
+        </w:rPr>
+        <w:t>STRING</w:t>
+      </w:r>
+      <w:r>
+        <w:rPr>
+          <w:rFonts w:ascii="Consolas" w:eastAsia="Times New Roman" w:hAnsi="Consolas" w:cs="Times New Roman"/>
+          <w:color w:val="37474F"/>
+          <w:sz w:val="18"/>
+          <w:szCs w:val="18"/>
+          <w:lang w:eastAsia="en-IN"/>
+        </w:rPr>
+        <w:t>)</w:t>
+      </w:r>
+      <w:r>
+        <w:rPr>
+          <w:rFonts w:ascii="Consolas" w:eastAsia="Times New Roman" w:hAnsi="Consolas" w:cs="Times New Roman"/>
+          <w:color w:val="000000"/>
+          <w:sz w:val="18"/>
+          <w:szCs w:val="18"/>
+          <w:lang w:eastAsia="en-IN"/>
+        </w:rPr>
+        <w:t>,</w:t>
+      </w:r>
+      <w:r>
+        <w:rPr>
+          <w:rFonts w:ascii="Consolas" w:eastAsia="Times New Roman" w:hAnsi="Consolas" w:cs="Times New Roman"/>
+          <w:color w:val="0D904F"/>
+          <w:sz w:val="18"/>
+          <w:szCs w:val="18"/>
+          <w:lang w:eastAsia="en-IN"/>
+        </w:rPr>
+        <w:t>'-'</w:t>
+      </w:r>
+      <w:r>
+        <w:rPr>
+          <w:rFonts w:ascii="Consolas" w:eastAsia="Times New Roman" w:hAnsi="Consolas" w:cs="Times New Roman"/>
+          <w:color w:val="000000"/>
+          <w:sz w:val="18"/>
+          <w:szCs w:val="18"/>
+          <w:lang w:eastAsia="en-IN"/>
+        </w:rPr>
+        <w:t>,</w:t>
+      </w:r>
+      <w:r>
+        <w:rPr>
+          <w:rFonts w:ascii="Consolas" w:eastAsia="Times New Roman" w:hAnsi="Consolas" w:cs="Times New Roman"/>
+          <w:color w:val="0D904F"/>
+          <w:sz w:val="18"/>
+          <w:szCs w:val="18"/>
+          <w:lang w:eastAsia="en-IN"/>
+        </w:rPr>
+        <w:t>'01'</w:t>
+      </w:r>
+      <w:r>
+        <w:rPr>
+          <w:rFonts w:ascii="Consolas" w:eastAsia="Times New Roman" w:hAnsi="Consolas" w:cs="Times New Roman"/>
+          <w:color w:val="000000"/>
+          <w:sz w:val="18"/>
+          <w:szCs w:val="18"/>
+          <w:lang w:eastAsia="en-IN"/>
+        </w:rPr>
+        <w:t>,</w:t>
+      </w:r>
+      <w:r>
+        <w:rPr>
+          <w:rFonts w:ascii="Consolas" w:eastAsia="Times New Roman" w:hAnsi="Consolas" w:cs="Times New Roman"/>
+          <w:color w:val="0D904F"/>
+          <w:sz w:val="18"/>
+          <w:szCs w:val="18"/>
+          <w:lang w:eastAsia="en-IN"/>
+        </w:rPr>
+        <w:t>'-01'</w:t>
+      </w:r>
+      <w:r>
+        <w:rPr>
+          <w:rFonts w:ascii="Consolas" w:eastAsia="Times New Roman" w:hAnsi="Consolas" w:cs="Times New Roman"/>
+          <w:color w:val="37474F"/>
+          <w:sz w:val="18"/>
+          <w:szCs w:val="18"/>
+          <w:lang w:eastAsia="en-IN"/>
+        </w:rPr>
+        <w:t>)</w:t>
+      </w:r>
+      <w:r>
+        <w:rPr>
+          <w:rFonts w:ascii="Consolas" w:eastAsia="Times New Roman" w:hAnsi="Consolas" w:cs="Times New Roman"/>
+          <w:color w:val="000000"/>
+          <w:sz w:val="18"/>
+          <w:szCs w:val="18"/>
+          <w:lang w:eastAsia="en-IN"/>
+        </w:rPr>
+        <w:t> </w:t>
+      </w:r>
+      <w:r>
+        <w:rPr>
+          <w:rFonts w:ascii="Consolas" w:eastAsia="Times New Roman" w:hAnsi="Consolas" w:cs="Times New Roman"/>
+          <w:color w:val="3367D6"/>
+          <w:sz w:val="18"/>
+          <w:szCs w:val="18"/>
+          <w:lang w:eastAsia="en-IN"/>
+        </w:rPr>
+        <w:t>as</w:t>
+      </w:r>
+      <w:r>
+        <w:rPr>
+          <w:rFonts w:ascii="Consolas" w:eastAsia="Times New Roman" w:hAnsi="Consolas" w:cs="Times New Roman"/>
+          <w:color w:val="000000"/>
+          <w:sz w:val="18"/>
+          <w:szCs w:val="18"/>
+          <w:lang w:eastAsia="en-IN"/>
+        </w:rPr>
+        <w:t> </w:t>
+      </w:r>
+      <w:r>
+        <w:rPr>
+          <w:rFonts w:ascii="Consolas" w:eastAsia="Times New Roman" w:hAnsi="Consolas" w:cs="Times New Roman"/>
+          <w:color w:val="3367D6"/>
+          <w:sz w:val="18"/>
+          <w:szCs w:val="18"/>
+          <w:lang w:eastAsia="en-IN"/>
+        </w:rPr>
+        <w:t>date</w:t>
+      </w:r>
+      <w:r>
+        <w:rPr>
+          <w:rFonts w:ascii="Consolas" w:eastAsia="Times New Roman" w:hAnsi="Consolas" w:cs="Times New Roman"/>
+          <w:color w:val="37474F"/>
+          <w:sz w:val="18"/>
+          <w:szCs w:val="18"/>
+          <w:lang w:eastAsia="en-IN"/>
+        </w:rPr>
+        <w:t>)</w:t>
+      </w:r>
+      <w:r>
+        <w:rPr>
+          <w:rFonts w:ascii="Consolas" w:eastAsia="Times New Roman" w:hAnsi="Consolas" w:cs="Times New Roman"/>
+          <w:color w:val="000000"/>
+          <w:sz w:val="18"/>
+          <w:szCs w:val="18"/>
+          <w:lang w:eastAsia="en-IN"/>
+        </w:rPr>
+        <w:t> </w:t>
+      </w:r>
+      <w:r>
+        <w:rPr>
+          <w:rFonts w:ascii="Consolas" w:eastAsia="Times New Roman" w:hAnsi="Consolas" w:cs="Times New Roman"/>
+          <w:color w:val="3367D6"/>
+          <w:sz w:val="18"/>
+          <w:szCs w:val="18"/>
+          <w:lang w:eastAsia="en-IN"/>
+        </w:rPr>
+        <w:t>as</w:t>
+      </w:r>
+      <w:r>
+        <w:rPr>
+          <w:rFonts w:ascii="Consolas" w:eastAsia="Times New Roman" w:hAnsi="Consolas" w:cs="Times New Roman"/>
+          <w:color w:val="000000"/>
+          <w:sz w:val="18"/>
+          <w:szCs w:val="18"/>
+          <w:lang w:eastAsia="en-IN"/>
+        </w:rPr>
+        <w:t> </w:t>
+      </w:r>
+      <w:r>
+        <w:rPr>
+          <w:rFonts w:ascii="Consolas" w:eastAsia="Times New Roman" w:hAnsi="Consolas" w:cs="Times New Roman"/>
+          <w:color w:val="3367D6"/>
+          <w:sz w:val="18"/>
+          <w:szCs w:val="18"/>
+          <w:lang w:eastAsia="en-IN"/>
+        </w:rPr>
+        <w:t>date</w:t>
+      </w:r>
+      <w:r>
+        <w:rPr>
+          <w:rFonts w:ascii="Consolas" w:eastAsia="Times New Roman" w:hAnsi="Consolas" w:cs="Times New Roman"/>
+          <w:color w:val="000000"/>
+          <w:sz w:val="18"/>
+          <w:szCs w:val="18"/>
+          <w:lang w:eastAsia="en-IN"/>
+        </w:rPr>
+        <w:t>,</w:t>
+      </w:r>
+    </w:p>
+    <w:p>
+      <w:pPr>
+        <w:shd w:val="clear" w:color="auto" w:fill="FFFFFE"/>
+        <w:spacing w:after="0" w:line="240" w:lineRule="atLeast"/>
+        <w:rPr>
+          <w:rFonts w:ascii="Consolas" w:eastAsia="Times New Roman" w:hAnsi="Consolas" w:cs="Times New Roman"/>
+          <w:color w:val="000000"/>
+          <w:sz w:val="18"/>
+          <w:szCs w:val="18"/>
+          <w:lang w:eastAsia="en-IN"/>
+        </w:rPr>
+      </w:pPr>
+      <w:r>
+        <w:rPr>
+          <w:rFonts w:ascii="Consolas" w:eastAsia="Times New Roman" w:hAnsi="Consolas" w:cs="Times New Roman"/>
+          <w:color w:val="3367D6"/>
+          <w:sz w:val="18"/>
+          <w:szCs w:val="18"/>
+          <w:lang w:eastAsia="en-IN"/>
+        </w:rPr>
+        <w:t>date_diff</w:t>
+      </w:r>
+      <w:r>
+        <w:rPr>
+          <w:rFonts w:ascii="Consolas" w:eastAsia="Times New Roman" w:hAnsi="Consolas" w:cs="Times New Roman"/>
+          <w:color w:val="37474F"/>
+          <w:sz w:val="18"/>
+          <w:szCs w:val="18"/>
+          <w:lang w:eastAsia="en-IN"/>
+        </w:rPr>
+        <w:t>(</w:t>
+      </w:r>
+      <w:r>
+        <w:rPr>
+          <w:rFonts w:ascii="Consolas" w:eastAsia="Times New Roman" w:hAnsi="Consolas" w:cs="Times New Roman"/>
+          <w:color w:val="3367D6"/>
+          <w:sz w:val="18"/>
+          <w:szCs w:val="18"/>
+          <w:lang w:eastAsia="en-IN"/>
+        </w:rPr>
+        <w:t>current_</w:t>
+      </w:r>
+      <w:proofErr w:type="gramStart"/>
+      <w:r>
+        <w:rPr>
+          <w:rFonts w:ascii="Consolas" w:eastAsia="Times New Roman" w:hAnsi="Consolas" w:cs="Times New Roman"/>
+          <w:color w:val="3367D6"/>
+          <w:sz w:val="18"/>
+          <w:szCs w:val="18"/>
+          <w:lang w:eastAsia="en-IN"/>
+        </w:rPr>
+        <w:t>date</w:t>
+      </w:r>
+      <w:r>
+        <w:rPr>
+          <w:rFonts w:ascii="Consolas" w:eastAsia="Times New Roman" w:hAnsi="Consolas" w:cs="Times New Roman"/>
+          <w:color w:val="37474F"/>
+          <w:sz w:val="18"/>
+          <w:szCs w:val="18"/>
+          <w:lang w:eastAsia="en-IN"/>
+        </w:rPr>
+        <w:t>(</w:t>
+      </w:r>
+      <w:proofErr w:type="gramEnd"/>
+      <w:r>
+        <w:rPr>
+          <w:rFonts w:ascii="Consolas" w:eastAsia="Times New Roman" w:hAnsi="Consolas" w:cs="Times New Roman"/>
+          <w:color w:val="37474F"/>
+          <w:sz w:val="18"/>
+          <w:szCs w:val="18"/>
+          <w:lang w:eastAsia="en-IN"/>
+        </w:rPr>
+        <w:t>)</w:t>
+      </w:r>
+      <w:r>
+        <w:rPr>
+          <w:rFonts w:ascii="Consolas" w:eastAsia="Times New Roman" w:hAnsi="Consolas" w:cs="Times New Roman"/>
+          <w:color w:val="000000"/>
+          <w:sz w:val="18"/>
+          <w:szCs w:val="18"/>
+          <w:lang w:eastAsia="en-IN"/>
+        </w:rPr>
+        <w:t>,</w:t>
+      </w:r>
+      <w:r>
+        <w:rPr>
+          <w:rFonts w:ascii="Consolas" w:eastAsia="Times New Roman" w:hAnsi="Consolas" w:cs="Times New Roman"/>
+          <w:color w:val="3367D6"/>
+          <w:sz w:val="18"/>
+          <w:szCs w:val="18"/>
+          <w:lang w:eastAsia="en-IN"/>
+        </w:rPr>
+        <w:t>cast</w:t>
+      </w:r>
+      <w:r>
+        <w:rPr>
+          <w:rFonts w:ascii="Consolas" w:eastAsia="Times New Roman" w:hAnsi="Consolas" w:cs="Times New Roman"/>
+          <w:color w:val="37474F"/>
+          <w:sz w:val="18"/>
+          <w:szCs w:val="18"/>
+          <w:lang w:eastAsia="en-IN"/>
+        </w:rPr>
+        <w:t>(</w:t>
+      </w:r>
+      <w:r>
+        <w:rPr>
+          <w:rFonts w:ascii="Consolas" w:eastAsia="Times New Roman" w:hAnsi="Consolas" w:cs="Times New Roman"/>
+          <w:color w:val="000000"/>
+          <w:sz w:val="18"/>
+          <w:szCs w:val="18"/>
+          <w:lang w:eastAsia="en-IN"/>
+        </w:rPr>
+        <w:t>stoptime </w:t>
+      </w:r>
+      <w:r>
+        <w:rPr>
+          <w:rFonts w:ascii="Consolas" w:eastAsia="Times New Roman" w:hAnsi="Consolas" w:cs="Times New Roman"/>
+          <w:color w:val="3367D6"/>
+          <w:sz w:val="18"/>
+          <w:szCs w:val="18"/>
+          <w:lang w:eastAsia="en-IN"/>
+        </w:rPr>
+        <w:t>as</w:t>
+      </w:r>
+      <w:r>
+        <w:rPr>
+          <w:rFonts w:ascii="Consolas" w:eastAsia="Times New Roman" w:hAnsi="Consolas" w:cs="Times New Roman"/>
+          <w:color w:val="000000"/>
+          <w:sz w:val="18"/>
+          <w:szCs w:val="18"/>
+          <w:lang w:eastAsia="en-IN"/>
+        </w:rPr>
+        <w:t> </w:t>
+      </w:r>
+      <w:r>
+        <w:rPr>
+          <w:rFonts w:ascii="Consolas" w:eastAsia="Times New Roman" w:hAnsi="Consolas" w:cs="Times New Roman"/>
+          <w:color w:val="3367D6"/>
+          <w:sz w:val="18"/>
+          <w:szCs w:val="18"/>
+          <w:lang w:eastAsia="en-IN"/>
+        </w:rPr>
+        <w:t>date</w:t>
+      </w:r>
+      <w:r>
+        <w:rPr>
+          <w:rFonts w:ascii="Consolas" w:eastAsia="Times New Roman" w:hAnsi="Consolas" w:cs="Times New Roman"/>
+          <w:color w:val="37474F"/>
+          <w:sz w:val="18"/>
+          <w:szCs w:val="18"/>
+          <w:lang w:eastAsia="en-IN"/>
+        </w:rPr>
+        <w:t>)</w:t>
+      </w:r>
+      <w:r>
+        <w:rPr>
+          <w:rFonts w:ascii="Consolas" w:eastAsia="Times New Roman" w:hAnsi="Consolas" w:cs="Times New Roman"/>
+          <w:color w:val="000000"/>
+          <w:sz w:val="18"/>
+          <w:szCs w:val="18"/>
+          <w:lang w:eastAsia="en-IN"/>
+        </w:rPr>
+        <w:t>,DAY</w:t>
+      </w:r>
+      <w:r>
+        <w:rPr>
+          <w:rFonts w:ascii="Consolas" w:eastAsia="Times New Roman" w:hAnsi="Consolas" w:cs="Times New Roman"/>
+          <w:color w:val="37474F"/>
+          <w:sz w:val="18"/>
+          <w:szCs w:val="18"/>
+          <w:lang w:eastAsia="en-IN"/>
+        </w:rPr>
+        <w:t>)</w:t>
+      </w:r>
+      <w:r>
+        <w:rPr>
+          <w:rFonts w:ascii="Consolas" w:eastAsia="Times New Roman" w:hAnsi="Consolas" w:cs="Times New Roman"/>
+          <w:color w:val="000000"/>
+          <w:sz w:val="18"/>
+          <w:szCs w:val="18"/>
+          <w:lang w:eastAsia="en-IN"/>
+        </w:rPr>
+        <w:t> </w:t>
+      </w:r>
+      <w:r>
+        <w:rPr>
+          <w:rFonts w:ascii="Consolas" w:eastAsia="Times New Roman" w:hAnsi="Consolas" w:cs="Times New Roman"/>
+          <w:color w:val="3367D6"/>
+          <w:sz w:val="18"/>
+          <w:szCs w:val="18"/>
+          <w:lang w:eastAsia="en-IN"/>
+        </w:rPr>
+        <w:t>as</w:t>
+      </w:r>
+      <w:r>
+        <w:rPr>
+          <w:rFonts w:ascii="Consolas" w:eastAsia="Times New Roman" w:hAnsi="Consolas" w:cs="Times New Roman"/>
+          <w:color w:val="000000"/>
+          <w:sz w:val="18"/>
+          <w:szCs w:val="18"/>
+          <w:lang w:eastAsia="en-IN"/>
+        </w:rPr>
+        <w:t> day_stop_time_to_current_time, </w:t>
+      </w:r>
+    </w:p>
+    <w:p>
+      <w:pPr>
+        <w:shd w:val="clear" w:color="auto" w:fill="FFFFFE"/>
+        <w:spacing w:after="0" w:line="240" w:lineRule="atLeast"/>
+        <w:rPr>
+          <w:rFonts w:ascii="Consolas" w:eastAsia="Times New Roman" w:hAnsi="Consolas" w:cs="Times New Roman"/>
+          <w:color w:val="000000"/>
+          <w:sz w:val="18"/>
+          <w:szCs w:val="18"/>
+          <w:lang w:eastAsia="en-IN"/>
+        </w:rPr>
+      </w:pPr>
+      <w:r>
+        <w:rPr>
+          <w:rFonts w:ascii="Consolas" w:eastAsia="Times New Roman" w:hAnsi="Consolas" w:cs="Times New Roman"/>
+          <w:color w:val="3367D6"/>
+          <w:sz w:val="18"/>
+          <w:szCs w:val="18"/>
+          <w:lang w:eastAsia="en-IN"/>
+        </w:rPr>
+        <w:t>generate_timestamp_</w:t>
+      </w:r>
+      <w:proofErr w:type="gramStart"/>
+      <w:r>
+        <w:rPr>
+          <w:rFonts w:ascii="Consolas" w:eastAsia="Times New Roman" w:hAnsi="Consolas" w:cs="Times New Roman"/>
+          <w:color w:val="3367D6"/>
+          <w:sz w:val="18"/>
+          <w:szCs w:val="18"/>
+          <w:lang w:eastAsia="en-IN"/>
+        </w:rPr>
+        <w:t>array</w:t>
+      </w:r>
+      <w:r>
+        <w:rPr>
+          <w:rFonts w:ascii="Consolas" w:eastAsia="Times New Roman" w:hAnsi="Consolas" w:cs="Times New Roman"/>
+          <w:color w:val="37474F"/>
+          <w:sz w:val="18"/>
+          <w:szCs w:val="18"/>
+          <w:lang w:eastAsia="en-IN"/>
+        </w:rPr>
+        <w:t>(</w:t>
+      </w:r>
+      <w:proofErr w:type="gramEnd"/>
+      <w:r>
+        <w:rPr>
+          <w:rFonts w:ascii="Consolas" w:eastAsia="Times New Roman" w:hAnsi="Consolas" w:cs="Times New Roman"/>
+          <w:color w:val="3367D6"/>
+          <w:sz w:val="18"/>
+          <w:szCs w:val="18"/>
+          <w:lang w:eastAsia="en-IN"/>
+        </w:rPr>
+        <w:t>TIMESTAMP</w:t>
+      </w:r>
+      <w:r>
+        <w:rPr>
+          <w:rFonts w:ascii="Consolas" w:eastAsia="Times New Roman" w:hAnsi="Consolas" w:cs="Times New Roman"/>
+          <w:color w:val="37474F"/>
+          <w:sz w:val="18"/>
+          <w:szCs w:val="18"/>
+          <w:lang w:eastAsia="en-IN"/>
+        </w:rPr>
+        <w:t>(</w:t>
+      </w:r>
+      <w:r>
+        <w:rPr>
+          <w:rFonts w:ascii="Consolas" w:eastAsia="Times New Roman" w:hAnsi="Consolas" w:cs="Times New Roman"/>
+          <w:color w:val="3367D6"/>
+          <w:sz w:val="18"/>
+          <w:szCs w:val="18"/>
+          <w:lang w:eastAsia="en-IN"/>
+        </w:rPr>
+        <w:t>DATE_SUB</w:t>
+      </w:r>
+      <w:r>
+        <w:rPr>
+          <w:rFonts w:ascii="Consolas" w:eastAsia="Times New Roman" w:hAnsi="Consolas" w:cs="Times New Roman"/>
+          <w:color w:val="37474F"/>
+          <w:sz w:val="18"/>
+          <w:szCs w:val="18"/>
+          <w:lang w:eastAsia="en-IN"/>
+        </w:rPr>
+        <w:t>(</w:t>
+      </w:r>
       <w:r>
         <w:rPr>
           <w:rFonts w:ascii="Consolas" w:eastAsia="Times New Roman" w:hAnsi="Consolas" w:cs="Times New Roman"/>
@@ -83,7 +2197,217 @@
           <w:szCs w:val="18"/>
           <w:lang w:eastAsia="en-IN"/>
         </w:rPr>
-        <w:t>()</w:t>
+        <w:t>(</w:t>
+      </w:r>
+      <w:r>
+        <w:rPr>
+          <w:rFonts w:ascii="Consolas" w:eastAsia="Times New Roman" w:hAnsi="Consolas" w:cs="Times New Roman"/>
+          <w:color w:val="0D904F"/>
+          <w:sz w:val="18"/>
+          <w:szCs w:val="18"/>
+          <w:lang w:eastAsia="en-IN"/>
+        </w:rPr>
+        <w:t>"GMT"</w:t>
+      </w:r>
+      <w:r>
+        <w:rPr>
+          <w:rFonts w:ascii="Consolas" w:eastAsia="Times New Roman" w:hAnsi="Consolas" w:cs="Times New Roman"/>
+          <w:color w:val="37474F"/>
+          <w:sz w:val="18"/>
+          <w:szCs w:val="18"/>
+          <w:lang w:eastAsia="en-IN"/>
+        </w:rPr>
+        <w:t>)</w:t>
+      </w:r>
+      <w:r>
+        <w:rPr>
+          <w:rFonts w:ascii="Consolas" w:eastAsia="Times New Roman" w:hAnsi="Consolas" w:cs="Times New Roman"/>
+          <w:color w:val="000000"/>
+          <w:sz w:val="18"/>
+          <w:szCs w:val="18"/>
+          <w:lang w:eastAsia="en-IN"/>
+        </w:rPr>
+        <w:t>,</w:t>
+      </w:r>
+      <w:r>
+        <w:rPr>
+          <w:rFonts w:ascii="Consolas" w:eastAsia="Times New Roman" w:hAnsi="Consolas" w:cs="Times New Roman"/>
+          <w:color w:val="3367D6"/>
+          <w:sz w:val="18"/>
+          <w:szCs w:val="18"/>
+          <w:lang w:eastAsia="en-IN"/>
+        </w:rPr>
+        <w:t>INTERVAL</w:t>
+      </w:r>
+      <w:r>
+        <w:rPr>
+          <w:rFonts w:ascii="Consolas" w:eastAsia="Times New Roman" w:hAnsi="Consolas" w:cs="Times New Roman"/>
+          <w:color w:val="000000"/>
+          <w:sz w:val="18"/>
+          <w:szCs w:val="18"/>
+          <w:lang w:eastAsia="en-IN"/>
+        </w:rPr>
+        <w:t> </w:t>
+      </w:r>
+      <w:r>
+        <w:rPr>
+          <w:rFonts w:ascii="Consolas" w:eastAsia="Times New Roman" w:hAnsi="Consolas" w:cs="Times New Roman"/>
+          <w:color w:val="F4511E"/>
+          <w:sz w:val="18"/>
+          <w:szCs w:val="18"/>
+          <w:lang w:eastAsia="en-IN"/>
+        </w:rPr>
+        <w:t>2</w:t>
+      </w:r>
+      <w:r>
+        <w:rPr>
+          <w:rFonts w:ascii="Consolas" w:eastAsia="Times New Roman" w:hAnsi="Consolas" w:cs="Times New Roman"/>
+          <w:color w:val="000000"/>
+          <w:sz w:val="18"/>
+          <w:szCs w:val="18"/>
+          <w:lang w:eastAsia="en-IN"/>
+        </w:rPr>
+        <w:t> DAY</w:t>
+      </w:r>
+      <w:r>
+        <w:rPr>
+          <w:rFonts w:ascii="Consolas" w:eastAsia="Times New Roman" w:hAnsi="Consolas" w:cs="Times New Roman"/>
+          <w:color w:val="37474F"/>
+          <w:sz w:val="18"/>
+          <w:szCs w:val="18"/>
+          <w:lang w:eastAsia="en-IN"/>
+        </w:rPr>
+        <w:t>))</w:t>
+      </w:r>
+      <w:r>
+        <w:rPr>
+          <w:rFonts w:ascii="Consolas" w:eastAsia="Times New Roman" w:hAnsi="Consolas" w:cs="Times New Roman"/>
+          <w:color w:val="000000"/>
+          <w:sz w:val="18"/>
+          <w:szCs w:val="18"/>
+          <w:lang w:eastAsia="en-IN"/>
+        </w:rPr>
+        <w:t>,</w:t>
+      </w:r>
+      <w:r>
+        <w:rPr>
+          <w:rFonts w:ascii="Consolas" w:eastAsia="Times New Roman" w:hAnsi="Consolas" w:cs="Times New Roman"/>
+          <w:color w:val="3367D6"/>
+          <w:sz w:val="18"/>
+          <w:szCs w:val="18"/>
+          <w:lang w:eastAsia="en-IN"/>
+        </w:rPr>
+        <w:t>TIMESTAMP</w:t>
+      </w:r>
+      <w:r>
+        <w:rPr>
+          <w:rFonts w:ascii="Consolas" w:eastAsia="Times New Roman" w:hAnsi="Consolas" w:cs="Times New Roman"/>
+          <w:color w:val="37474F"/>
+          <w:sz w:val="18"/>
+          <w:szCs w:val="18"/>
+          <w:lang w:eastAsia="en-IN"/>
+        </w:rPr>
+        <w:t>(</w:t>
+      </w:r>
+      <w:r>
+        <w:rPr>
+          <w:rFonts w:ascii="Consolas" w:eastAsia="Times New Roman" w:hAnsi="Consolas" w:cs="Times New Roman"/>
+          <w:color w:val="3367D6"/>
+          <w:sz w:val="18"/>
+          <w:szCs w:val="18"/>
+          <w:lang w:eastAsia="en-IN"/>
+        </w:rPr>
+        <w:t>current_date</w:t>
+      </w:r>
+      <w:r>
+        <w:rPr>
+          <w:rFonts w:ascii="Consolas" w:eastAsia="Times New Roman" w:hAnsi="Consolas" w:cs="Times New Roman"/>
+          <w:color w:val="37474F"/>
+          <w:sz w:val="18"/>
+          <w:szCs w:val="18"/>
+          <w:lang w:eastAsia="en-IN"/>
+        </w:rPr>
+        <w:t>(</w:t>
+      </w:r>
+      <w:r>
+        <w:rPr>
+          <w:rFonts w:ascii="Consolas" w:eastAsia="Times New Roman" w:hAnsi="Consolas" w:cs="Times New Roman"/>
+          <w:color w:val="0D904F"/>
+          <w:sz w:val="18"/>
+          <w:szCs w:val="18"/>
+          <w:lang w:eastAsia="en-IN"/>
+        </w:rPr>
+        <w:t>"Australia/Sydney"</w:t>
+      </w:r>
+      <w:r>
+        <w:rPr>
+          <w:rFonts w:ascii="Consolas" w:eastAsia="Times New Roman" w:hAnsi="Consolas" w:cs="Times New Roman"/>
+          <w:color w:val="37474F"/>
+          <w:sz w:val="18"/>
+          <w:szCs w:val="18"/>
+          <w:lang w:eastAsia="en-IN"/>
+        </w:rPr>
+        <w:t>))</w:t>
+      </w:r>
+      <w:r>
+        <w:rPr>
+          <w:rFonts w:ascii="Consolas" w:eastAsia="Times New Roman" w:hAnsi="Consolas" w:cs="Times New Roman"/>
+          <w:color w:val="000000"/>
+          <w:sz w:val="18"/>
+          <w:szCs w:val="18"/>
+          <w:lang w:eastAsia="en-IN"/>
+        </w:rPr>
+        <w:t>,</w:t>
+      </w:r>
+      <w:r>
+        <w:rPr>
+          <w:rFonts w:ascii="Consolas" w:eastAsia="Times New Roman" w:hAnsi="Consolas" w:cs="Times New Roman"/>
+          <w:color w:val="3367D6"/>
+          <w:sz w:val="18"/>
+          <w:szCs w:val="18"/>
+          <w:lang w:eastAsia="en-IN"/>
+        </w:rPr>
+        <w:t>INTERVAL</w:t>
+      </w:r>
+      <w:r>
+        <w:rPr>
+          <w:rFonts w:ascii="Consolas" w:eastAsia="Times New Roman" w:hAnsi="Consolas" w:cs="Times New Roman"/>
+          <w:color w:val="000000"/>
+          <w:sz w:val="18"/>
+          <w:szCs w:val="18"/>
+          <w:lang w:eastAsia="en-IN"/>
+        </w:rPr>
+        <w:t> </w:t>
+      </w:r>
+      <w:r>
+        <w:rPr>
+          <w:rFonts w:ascii="Consolas" w:eastAsia="Times New Roman" w:hAnsi="Consolas" w:cs="Times New Roman"/>
+          <w:color w:val="F4511E"/>
+          <w:sz w:val="18"/>
+          <w:szCs w:val="18"/>
+          <w:lang w:eastAsia="en-IN"/>
+        </w:rPr>
+        <w:t>1</w:t>
+      </w:r>
+      <w:r>
+        <w:rPr>
+          <w:rFonts w:ascii="Consolas" w:eastAsia="Times New Roman" w:hAnsi="Consolas" w:cs="Times New Roman"/>
+          <w:color w:val="000000"/>
+          <w:sz w:val="18"/>
+          <w:szCs w:val="18"/>
+          <w:lang w:eastAsia="en-IN"/>
+        </w:rPr>
+        <w:t> HOUR</w:t>
+      </w:r>
+      <w:r>
+        <w:rPr>
+          <w:rFonts w:ascii="Consolas" w:eastAsia="Times New Roman" w:hAnsi="Consolas" w:cs="Times New Roman"/>
+          <w:color w:val="37474F"/>
+          <w:sz w:val="18"/>
+          <w:szCs w:val="18"/>
+          <w:lang w:eastAsia="en-IN"/>
+        </w:rPr>
+        <w:t>)</w:t>
       </w:r>
       <w:r>
         <w:rPr>
@@ -113,608 +2437,40 @@
           <w:szCs w:val="18"/>
           <w:lang w:eastAsia="en-IN"/>
         </w:rPr>
-        <w:t> currentdate,</w:t>
-      </w:r>
-    </w:p>
-    <w:p>
-      <w:pPr>
-        <w:shd w:val="clear" w:color="auto" w:fill="FFFFFE"/>
-        <w:spacing w:after="0" w:line="240" w:lineRule="atLeast"/>
-        <w:rPr>
-          <w:rFonts w:ascii="Consolas" w:eastAsia="Times New Roman" w:hAnsi="Consolas" w:cs="Times New Roman"/>
-          <w:color w:val="000000"/>
-          <w:sz w:val="18"/>
-          <w:szCs w:val="18"/>
-          <w:lang w:eastAsia="en-IN"/>
-        </w:rPr>
-      </w:pPr>
-      <w:r>
-        <w:rPr>
-          <w:rFonts w:ascii="Consolas" w:eastAsia="Times New Roman" w:hAnsi="Consolas" w:cs="Times New Roman"/>
-          <w:color w:val="3367D6"/>
-          <w:sz w:val="18"/>
-          <w:szCs w:val="18"/>
-          <w:lang w:eastAsia="en-IN"/>
-        </w:rPr>
-        <w:t>CURRENT_TIME</w:t>
-      </w:r>
-      <w:r>
-        <w:rPr>
-          <w:rFonts w:ascii="Consolas" w:eastAsia="Times New Roman" w:hAnsi="Consolas" w:cs="Times New Roman"/>
-          <w:color w:val="37474F"/>
-          <w:sz w:val="18"/>
-          <w:szCs w:val="18"/>
-          <w:lang w:eastAsia="en-IN"/>
-        </w:rPr>
-        <w:t>()</w:t>
-      </w:r>
-      <w:r>
-        <w:rPr>
-          <w:rFonts w:ascii="Consolas" w:eastAsia="Times New Roman" w:hAnsi="Consolas" w:cs="Times New Roman"/>
-          <w:color w:val="000000"/>
-          <w:sz w:val="18"/>
-          <w:szCs w:val="18"/>
-          <w:lang w:eastAsia="en-IN"/>
-        </w:rPr>
-        <w:t> </w:t>
-      </w:r>
-      <w:r>
-        <w:rPr>
-          <w:rFonts w:ascii="Consolas" w:eastAsia="Times New Roman" w:hAnsi="Consolas" w:cs="Times New Roman"/>
-          <w:color w:val="3367D6"/>
-          <w:sz w:val="18"/>
-          <w:szCs w:val="18"/>
-          <w:lang w:eastAsia="en-IN"/>
-        </w:rPr>
-        <w:t>as</w:t>
-      </w:r>
-      <w:r>
-        <w:rPr>
-          <w:rFonts w:ascii="Consolas" w:eastAsia="Times New Roman" w:hAnsi="Consolas" w:cs="Times New Roman"/>
-          <w:color w:val="000000"/>
-          <w:sz w:val="18"/>
-          <w:szCs w:val="18"/>
-          <w:lang w:eastAsia="en-IN"/>
-        </w:rPr>
-        <w:t> currnettime,</w:t>
-      </w:r>
-    </w:p>
-    <w:p>
-      <w:pPr>
-        <w:shd w:val="clear" w:color="auto" w:fill="FFFFFE"/>
-        <w:spacing w:after="0" w:line="240" w:lineRule="atLeast"/>
-        <w:rPr>
-          <w:rFonts w:ascii="Consolas" w:eastAsia="Times New Roman" w:hAnsi="Consolas" w:cs="Times New Roman"/>
-          <w:color w:val="000000"/>
-          <w:sz w:val="18"/>
-          <w:szCs w:val="18"/>
-          <w:lang w:eastAsia="en-IN"/>
-        </w:rPr>
-      </w:pPr>
-      <w:r>
-        <w:rPr>
-          <w:rFonts w:ascii="Consolas" w:eastAsia="Times New Roman" w:hAnsi="Consolas" w:cs="Times New Roman"/>
-          <w:color w:val="3367D6"/>
-          <w:sz w:val="18"/>
-          <w:szCs w:val="18"/>
-          <w:lang w:eastAsia="en-IN"/>
-        </w:rPr>
-        <w:t>CURRENT_TIMESTAMP</w:t>
-      </w:r>
-      <w:r>
-        <w:rPr>
-          <w:rFonts w:ascii="Consolas" w:eastAsia="Times New Roman" w:hAnsi="Consolas" w:cs="Times New Roman"/>
-          <w:color w:val="37474F"/>
-          <w:sz w:val="18"/>
-          <w:szCs w:val="18"/>
-          <w:lang w:eastAsia="en-IN"/>
-        </w:rPr>
-        <w:t>()</w:t>
-      </w:r>
-      <w:r>
-        <w:rPr>
-          <w:rFonts w:ascii="Consolas" w:eastAsia="Times New Roman" w:hAnsi="Consolas" w:cs="Times New Roman"/>
-          <w:color w:val="000000"/>
-          <w:sz w:val="18"/>
-          <w:szCs w:val="18"/>
-          <w:lang w:eastAsia="en-IN"/>
-        </w:rPr>
-        <w:t> </w:t>
-      </w:r>
-      <w:r>
-        <w:rPr>
-          <w:rFonts w:ascii="Consolas" w:eastAsia="Times New Roman" w:hAnsi="Consolas" w:cs="Times New Roman"/>
-          <w:color w:val="3367D6"/>
-          <w:sz w:val="18"/>
-          <w:szCs w:val="18"/>
-          <w:lang w:eastAsia="en-IN"/>
-        </w:rPr>
-        <w:t>as</w:t>
-      </w:r>
-      <w:r>
-        <w:rPr>
-          <w:rFonts w:ascii="Consolas" w:eastAsia="Times New Roman" w:hAnsi="Consolas" w:cs="Times New Roman"/>
-          <w:color w:val="000000"/>
-          <w:sz w:val="18"/>
-          <w:szCs w:val="18"/>
-          <w:lang w:eastAsia="en-IN"/>
-        </w:rPr>
-        <w:t> currentimestamp, </w:t>
-      </w:r>
-    </w:p>
-    <w:p>
-      <w:pPr>
-        <w:shd w:val="clear" w:color="auto" w:fill="FFFFFE"/>
-        <w:spacing w:after="0" w:line="240" w:lineRule="atLeast"/>
-        <w:rPr>
-          <w:rFonts w:ascii="Consolas" w:eastAsia="Times New Roman" w:hAnsi="Consolas" w:cs="Times New Roman"/>
-          <w:color w:val="000000"/>
-          <w:sz w:val="18"/>
-          <w:szCs w:val="18"/>
-          <w:lang w:eastAsia="en-IN"/>
-        </w:rPr>
-      </w:pPr>
-      <w:r>
-        <w:rPr>
-          <w:rFonts w:ascii="Consolas" w:eastAsia="Times New Roman" w:hAnsi="Consolas" w:cs="Times New Roman"/>
-          <w:color w:val="3367D6"/>
-          <w:sz w:val="18"/>
-          <w:szCs w:val="18"/>
-          <w:lang w:eastAsia="en-IN"/>
-        </w:rPr>
-        <w:t>CAST</w:t>
-      </w:r>
-      <w:r>
-        <w:rPr>
-          <w:rFonts w:ascii="Consolas" w:eastAsia="Times New Roman" w:hAnsi="Consolas" w:cs="Times New Roman"/>
-          <w:color w:val="37474F"/>
-          <w:sz w:val="18"/>
-          <w:szCs w:val="18"/>
-          <w:lang w:eastAsia="en-IN"/>
-        </w:rPr>
-        <w:t>(</w:t>
-      </w:r>
-      <w:r>
-        <w:rPr>
-          <w:rFonts w:ascii="Consolas" w:eastAsia="Times New Roman" w:hAnsi="Consolas" w:cs="Times New Roman"/>
-          <w:color w:val="000000"/>
-          <w:sz w:val="18"/>
-          <w:szCs w:val="18"/>
-          <w:lang w:eastAsia="en-IN"/>
-        </w:rPr>
-        <w:t>starttime </w:t>
-      </w:r>
-      <w:r>
-        <w:rPr>
-          <w:rFonts w:ascii="Consolas" w:eastAsia="Times New Roman" w:hAnsi="Consolas" w:cs="Times New Roman"/>
-          <w:color w:val="3367D6"/>
-          <w:sz w:val="18"/>
-          <w:szCs w:val="18"/>
-          <w:lang w:eastAsia="en-IN"/>
-        </w:rPr>
-        <w:t>AS</w:t>
-      </w:r>
-      <w:r>
-        <w:rPr>
-          <w:rFonts w:ascii="Consolas" w:eastAsia="Times New Roman" w:hAnsi="Consolas" w:cs="Times New Roman"/>
-          <w:color w:val="000000"/>
-          <w:sz w:val="18"/>
-          <w:szCs w:val="18"/>
-          <w:lang w:eastAsia="en-IN"/>
-        </w:rPr>
-        <w:t> </w:t>
-      </w:r>
-      <w:r>
-        <w:rPr>
-          <w:rFonts w:ascii="Consolas" w:eastAsia="Times New Roman" w:hAnsi="Consolas" w:cs="Times New Roman"/>
-          <w:color w:val="3367D6"/>
-          <w:sz w:val="18"/>
-          <w:szCs w:val="18"/>
-          <w:lang w:eastAsia="en-IN"/>
-        </w:rPr>
-        <w:t>date</w:t>
-      </w:r>
-      <w:r>
-        <w:rPr>
-          <w:rFonts w:ascii="Consolas" w:eastAsia="Times New Roman" w:hAnsi="Consolas" w:cs="Times New Roman"/>
-          <w:color w:val="37474F"/>
-          <w:sz w:val="18"/>
-          <w:szCs w:val="18"/>
-          <w:lang w:eastAsia="en-IN"/>
-        </w:rPr>
-        <w:t>)</w:t>
-      </w:r>
-      <w:r>
-        <w:rPr>
-          <w:rFonts w:ascii="Consolas" w:eastAsia="Times New Roman" w:hAnsi="Consolas" w:cs="Times New Roman"/>
-          <w:color w:val="000000"/>
-          <w:sz w:val="18"/>
-          <w:szCs w:val="18"/>
-          <w:lang w:eastAsia="en-IN"/>
-        </w:rPr>
-        <w:t> </w:t>
-      </w:r>
-      <w:r>
-        <w:rPr>
-          <w:rFonts w:ascii="Consolas" w:eastAsia="Times New Roman" w:hAnsi="Consolas" w:cs="Times New Roman"/>
-          <w:color w:val="3367D6"/>
-          <w:sz w:val="18"/>
-          <w:szCs w:val="18"/>
-          <w:lang w:eastAsia="en-IN"/>
-        </w:rPr>
-        <w:t>as</w:t>
-      </w:r>
-      <w:r>
-        <w:rPr>
-          <w:rFonts w:ascii="Consolas" w:eastAsia="Times New Roman" w:hAnsi="Consolas" w:cs="Times New Roman"/>
-          <w:color w:val="000000"/>
-          <w:sz w:val="18"/>
-          <w:szCs w:val="18"/>
-          <w:lang w:eastAsia="en-IN"/>
-        </w:rPr>
-        <w:t> start_time,</w:t>
-      </w:r>
-    </w:p>
-    <w:p>
-      <w:pPr>
-        <w:shd w:val="clear" w:color="auto" w:fill="FFFFFE"/>
-        <w:spacing w:after="0" w:line="240" w:lineRule="atLeast"/>
-        <w:rPr>
-          <w:rFonts w:ascii="Consolas" w:eastAsia="Times New Roman" w:hAnsi="Consolas" w:cs="Times New Roman"/>
-          <w:color w:val="000000"/>
-          <w:sz w:val="18"/>
-          <w:szCs w:val="18"/>
-          <w:lang w:eastAsia="en-IN"/>
-        </w:rPr>
-      </w:pPr>
-      <w:r>
-        <w:rPr>
-          <w:rFonts w:ascii="Consolas" w:eastAsia="Times New Roman" w:hAnsi="Consolas" w:cs="Times New Roman"/>
-          <w:color w:val="3367D6"/>
-          <w:sz w:val="18"/>
-          <w:szCs w:val="18"/>
-          <w:lang w:eastAsia="en-IN"/>
-        </w:rPr>
-        <w:t>CAST</w:t>
-      </w:r>
-      <w:r>
-        <w:rPr>
-          <w:rFonts w:ascii="Consolas" w:eastAsia="Times New Roman" w:hAnsi="Consolas" w:cs="Times New Roman"/>
-          <w:color w:val="37474F"/>
-          <w:sz w:val="18"/>
-          <w:szCs w:val="18"/>
-          <w:lang w:eastAsia="en-IN"/>
-        </w:rPr>
-        <w:t>(</w:t>
-      </w:r>
-      <w:r>
-        <w:rPr>
-          <w:rFonts w:ascii="Consolas" w:eastAsia="Times New Roman" w:hAnsi="Consolas" w:cs="Times New Roman"/>
-          <w:color w:val="000000"/>
-          <w:sz w:val="18"/>
-          <w:szCs w:val="18"/>
-          <w:lang w:eastAsia="en-IN"/>
-        </w:rPr>
-        <w:t>stoptime </w:t>
-      </w:r>
-      <w:r>
-        <w:rPr>
-          <w:rFonts w:ascii="Consolas" w:eastAsia="Times New Roman" w:hAnsi="Consolas" w:cs="Times New Roman"/>
-          <w:color w:val="3367D6"/>
-          <w:sz w:val="18"/>
-          <w:szCs w:val="18"/>
-          <w:lang w:eastAsia="en-IN"/>
-        </w:rPr>
-        <w:t>as</w:t>
-      </w:r>
-      <w:r>
-        <w:rPr>
-          <w:rFonts w:ascii="Consolas" w:eastAsia="Times New Roman" w:hAnsi="Consolas" w:cs="Times New Roman"/>
-          <w:color w:val="000000"/>
-          <w:sz w:val="18"/>
-          <w:szCs w:val="18"/>
-          <w:lang w:eastAsia="en-IN"/>
-        </w:rPr>
-        <w:t> </w:t>
-      </w:r>
-      <w:r>
-        <w:rPr>
-          <w:rFonts w:ascii="Consolas" w:eastAsia="Times New Roman" w:hAnsi="Consolas" w:cs="Times New Roman"/>
-          <w:color w:val="3367D6"/>
-          <w:sz w:val="18"/>
-          <w:szCs w:val="18"/>
-          <w:lang w:eastAsia="en-IN"/>
-        </w:rPr>
-        <w:t>date</w:t>
-      </w:r>
-      <w:r>
-        <w:rPr>
-          <w:rFonts w:ascii="Consolas" w:eastAsia="Times New Roman" w:hAnsi="Consolas" w:cs="Times New Roman"/>
-          <w:color w:val="37474F"/>
-          <w:sz w:val="18"/>
-          <w:szCs w:val="18"/>
-          <w:lang w:eastAsia="en-IN"/>
-        </w:rPr>
-        <w:t>)</w:t>
-      </w:r>
-      <w:r>
-        <w:rPr>
-          <w:rFonts w:ascii="Consolas" w:eastAsia="Times New Roman" w:hAnsi="Consolas" w:cs="Times New Roman"/>
-          <w:color w:val="000000"/>
-          <w:sz w:val="18"/>
-          <w:szCs w:val="18"/>
-          <w:lang w:eastAsia="en-IN"/>
-        </w:rPr>
-        <w:t> </w:t>
-      </w:r>
-      <w:r>
-        <w:rPr>
-          <w:rFonts w:ascii="Consolas" w:eastAsia="Times New Roman" w:hAnsi="Consolas" w:cs="Times New Roman"/>
-          <w:color w:val="3367D6"/>
-          <w:sz w:val="18"/>
-          <w:szCs w:val="18"/>
-          <w:lang w:eastAsia="en-IN"/>
-        </w:rPr>
-        <w:t>as</w:t>
-      </w:r>
-      <w:r>
-        <w:rPr>
-          <w:rFonts w:ascii="Consolas" w:eastAsia="Times New Roman" w:hAnsi="Consolas" w:cs="Times New Roman"/>
-          <w:color w:val="000000"/>
-          <w:sz w:val="18"/>
-          <w:szCs w:val="18"/>
-          <w:lang w:eastAsia="en-IN"/>
-        </w:rPr>
-        <w:t> stop_time,</w:t>
-      </w:r>
-    </w:p>
-    <w:p>
-      <w:pPr>
-        <w:shd w:val="clear" w:color="auto" w:fill="FFFFFE"/>
-        <w:spacing w:after="0" w:line="240" w:lineRule="atLeast"/>
-        <w:rPr>
-          <w:rFonts w:ascii="Consolas" w:eastAsia="Times New Roman" w:hAnsi="Consolas" w:cs="Times New Roman"/>
-          <w:color w:val="000000"/>
-          <w:sz w:val="18"/>
-          <w:szCs w:val="18"/>
-          <w:lang w:eastAsia="en-IN"/>
-        </w:rPr>
-      </w:pPr>
-      <w:r>
-        <w:rPr>
-          <w:rFonts w:ascii="Consolas" w:eastAsia="Times New Roman" w:hAnsi="Consolas" w:cs="Times New Roman"/>
-          <w:color w:val="3367D6"/>
-          <w:sz w:val="18"/>
-          <w:szCs w:val="18"/>
-          <w:lang w:eastAsia="en-IN"/>
-        </w:rPr>
-        <w:t>cast</w:t>
-      </w:r>
-      <w:r>
-        <w:rPr>
-          <w:rFonts w:ascii="Consolas" w:eastAsia="Times New Roman" w:hAnsi="Consolas" w:cs="Times New Roman"/>
-          <w:color w:val="37474F"/>
-          <w:sz w:val="18"/>
-          <w:szCs w:val="18"/>
-          <w:lang w:eastAsia="en-IN"/>
-        </w:rPr>
-        <w:t>(</w:t>
-      </w:r>
-      <w:r>
-        <w:rPr>
-          <w:rFonts w:ascii="Consolas" w:eastAsia="Times New Roman" w:hAnsi="Consolas" w:cs="Times New Roman"/>
-          <w:color w:val="000000"/>
-          <w:sz w:val="18"/>
-          <w:szCs w:val="18"/>
-          <w:lang w:eastAsia="en-IN"/>
-        </w:rPr>
-        <w:t>starttime </w:t>
-      </w:r>
-      <w:r>
-        <w:rPr>
-          <w:rFonts w:ascii="Consolas" w:eastAsia="Times New Roman" w:hAnsi="Consolas" w:cs="Times New Roman"/>
-          <w:color w:val="3367D6"/>
-          <w:sz w:val="18"/>
-          <w:szCs w:val="18"/>
-          <w:lang w:eastAsia="en-IN"/>
-        </w:rPr>
-        <w:t>as</w:t>
-      </w:r>
-      <w:r>
-        <w:rPr>
-          <w:rFonts w:ascii="Consolas" w:eastAsia="Times New Roman" w:hAnsi="Consolas" w:cs="Times New Roman"/>
-          <w:color w:val="000000"/>
-          <w:sz w:val="18"/>
-          <w:szCs w:val="18"/>
-          <w:lang w:eastAsia="en-IN"/>
-        </w:rPr>
-        <w:t> </w:t>
-      </w:r>
-      <w:r>
-        <w:rPr>
-          <w:rFonts w:ascii="Consolas" w:eastAsia="Times New Roman" w:hAnsi="Consolas" w:cs="Times New Roman"/>
-          <w:color w:val="3367D6"/>
-          <w:sz w:val="18"/>
-          <w:szCs w:val="18"/>
-          <w:lang w:eastAsia="en-IN"/>
-        </w:rPr>
-        <w:t>STRING</w:t>
-      </w:r>
-      <w:r>
-        <w:rPr>
-          <w:rFonts w:ascii="Consolas" w:eastAsia="Times New Roman" w:hAnsi="Consolas" w:cs="Times New Roman"/>
-          <w:color w:val="37474F"/>
-          <w:sz w:val="18"/>
-          <w:szCs w:val="18"/>
-          <w:lang w:eastAsia="en-IN"/>
-        </w:rPr>
-        <w:t>)</w:t>
-      </w:r>
-      <w:r>
-        <w:rPr>
-          <w:rFonts w:ascii="Consolas" w:eastAsia="Times New Roman" w:hAnsi="Consolas" w:cs="Times New Roman"/>
-          <w:color w:val="000000"/>
-          <w:sz w:val="18"/>
-          <w:szCs w:val="18"/>
-          <w:lang w:eastAsia="en-IN"/>
-        </w:rPr>
-        <w:t> </w:t>
-      </w:r>
-      <w:r>
-        <w:rPr>
-          <w:rFonts w:ascii="Consolas" w:eastAsia="Times New Roman" w:hAnsi="Consolas" w:cs="Times New Roman"/>
-          <w:color w:val="3367D6"/>
-          <w:sz w:val="18"/>
-          <w:szCs w:val="18"/>
-          <w:lang w:eastAsia="en-IN"/>
-        </w:rPr>
-        <w:t>as</w:t>
-      </w:r>
-      <w:r>
-        <w:rPr>
-          <w:rFonts w:ascii="Consolas" w:eastAsia="Times New Roman" w:hAnsi="Consolas" w:cs="Times New Roman"/>
-          <w:color w:val="000000"/>
-          <w:sz w:val="18"/>
-          <w:szCs w:val="18"/>
-          <w:lang w:eastAsia="en-IN"/>
-        </w:rPr>
-        <w:t> test,</w:t>
-      </w:r>
-    </w:p>
-    <w:p>
-      <w:pPr>
-        <w:shd w:val="clear" w:color="auto" w:fill="FFFFFE"/>
-        <w:spacing w:after="0" w:line="240" w:lineRule="atLeast"/>
-        <w:rPr>
-          <w:rFonts w:ascii="Consolas" w:eastAsia="Times New Roman" w:hAnsi="Consolas" w:cs="Times New Roman"/>
-          <w:color w:val="000000"/>
-          <w:sz w:val="18"/>
-          <w:szCs w:val="18"/>
-          <w:lang w:eastAsia="en-IN"/>
-        </w:rPr>
-      </w:pPr>
-      <w:r>
-        <w:rPr>
-          <w:rFonts w:ascii="Consolas" w:eastAsia="Times New Roman" w:hAnsi="Consolas" w:cs="Times New Roman"/>
-          <w:color w:val="3367D6"/>
-          <w:sz w:val="18"/>
-          <w:szCs w:val="18"/>
-          <w:lang w:eastAsia="en-IN"/>
-        </w:rPr>
-        <w:t>count</w:t>
-      </w:r>
-      <w:r>
-        <w:rPr>
-          <w:rFonts w:ascii="Consolas" w:eastAsia="Times New Roman" w:hAnsi="Consolas" w:cs="Times New Roman"/>
-          <w:color w:val="37474F"/>
-          <w:sz w:val="18"/>
-          <w:szCs w:val="18"/>
-          <w:lang w:eastAsia="en-IN"/>
-        </w:rPr>
-        <w:t>(</w:t>
-      </w:r>
-      <w:r>
-        <w:rPr>
-          <w:rFonts w:ascii="Consolas" w:eastAsia="Times New Roman" w:hAnsi="Consolas" w:cs="Times New Roman"/>
-          <w:color w:val="3367D6"/>
-          <w:sz w:val="18"/>
-          <w:szCs w:val="18"/>
-          <w:lang w:eastAsia="en-IN"/>
-        </w:rPr>
-        <w:t>distinct</w:t>
-      </w:r>
-      <w:r>
-        <w:rPr>
-          <w:rFonts w:ascii="Consolas" w:eastAsia="Times New Roman" w:hAnsi="Consolas" w:cs="Times New Roman"/>
-          <w:color w:val="000000"/>
-          <w:sz w:val="18"/>
-          <w:szCs w:val="18"/>
-          <w:lang w:eastAsia="en-IN"/>
-        </w:rPr>
-        <w:t> bikeid</w:t>
-      </w:r>
-      <w:r>
-        <w:rPr>
-          <w:rFonts w:ascii="Consolas" w:eastAsia="Times New Roman" w:hAnsi="Consolas" w:cs="Times New Roman"/>
-          <w:color w:val="37474F"/>
-          <w:sz w:val="18"/>
-          <w:szCs w:val="18"/>
-          <w:lang w:eastAsia="en-IN"/>
-        </w:rPr>
-        <w:t>)</w:t>
-      </w:r>
-      <w:r>
-        <w:rPr>
-          <w:rFonts w:ascii="Consolas" w:eastAsia="Times New Roman" w:hAnsi="Consolas" w:cs="Times New Roman"/>
-          <w:color w:val="000000"/>
-          <w:sz w:val="18"/>
-          <w:szCs w:val="18"/>
-          <w:lang w:eastAsia="en-IN"/>
-        </w:rPr>
-        <w:t> </w:t>
-      </w:r>
-      <w:r>
-        <w:rPr>
-          <w:rFonts w:ascii="Consolas" w:eastAsia="Times New Roman" w:hAnsi="Consolas" w:cs="Times New Roman"/>
-          <w:color w:val="3367D6"/>
-          <w:sz w:val="18"/>
-          <w:szCs w:val="18"/>
-          <w:lang w:eastAsia="en-IN"/>
-        </w:rPr>
-        <w:t>as</w:t>
-      </w:r>
-      <w:r>
-        <w:rPr>
-          <w:rFonts w:ascii="Consolas" w:eastAsia="Times New Roman" w:hAnsi="Consolas" w:cs="Times New Roman"/>
-          <w:color w:val="000000"/>
-          <w:sz w:val="18"/>
-          <w:szCs w:val="18"/>
-          <w:lang w:eastAsia="en-IN"/>
-        </w:rPr>
-        <w:t> num_bikes,</w:t>
-      </w:r>
-    </w:p>
-    <w:p>
-      <w:pPr>
-        <w:shd w:val="clear" w:color="auto" w:fill="FFFFFE"/>
-        <w:spacing w:after="0" w:line="240" w:lineRule="atLeast"/>
-        <w:rPr>
-          <w:rFonts w:ascii="Consolas" w:eastAsia="Times New Roman" w:hAnsi="Consolas" w:cs="Times New Roman"/>
-          <w:color w:val="000000"/>
-          <w:sz w:val="18"/>
-          <w:szCs w:val="18"/>
-          <w:lang w:eastAsia="en-IN"/>
-        </w:rPr>
-      </w:pPr>
-      <w:r>
-        <w:rPr>
-          <w:rFonts w:ascii="Consolas" w:eastAsia="Times New Roman" w:hAnsi="Consolas" w:cs="Times New Roman"/>
-          <w:color w:val="3367D6"/>
-          <w:sz w:val="18"/>
-          <w:szCs w:val="18"/>
-          <w:lang w:eastAsia="en-IN"/>
-        </w:rPr>
-        <w:t>CONCAT</w:t>
-      </w:r>
-      <w:r>
-        <w:rPr>
-          <w:rFonts w:ascii="Consolas" w:eastAsia="Times New Roman" w:hAnsi="Consolas" w:cs="Times New Roman"/>
-          <w:color w:val="37474F"/>
-          <w:sz w:val="18"/>
-          <w:szCs w:val="18"/>
-          <w:lang w:eastAsia="en-IN"/>
-        </w:rPr>
-        <w:t>(</w:t>
-      </w:r>
-      <w:r>
-        <w:rPr>
-          <w:rFonts w:ascii="Consolas" w:eastAsia="Times New Roman" w:hAnsi="Consolas" w:cs="Times New Roman"/>
-          <w:color w:val="000000"/>
-          <w:sz w:val="18"/>
-          <w:szCs w:val="18"/>
-          <w:lang w:eastAsia="en-IN"/>
-        </w:rPr>
-        <w:t>usertype,</w:t>
+        <w:t> days_hour</w:t>
+      </w:r>
+    </w:p>
+    <w:p>
+      <w:pPr>
+        <w:shd w:val="clear" w:color="auto" w:fill="FFFFFE"/>
+        <w:spacing w:after="0" w:line="240" w:lineRule="atLeast"/>
+        <w:rPr>
+          <w:rFonts w:ascii="Consolas" w:eastAsia="Times New Roman" w:hAnsi="Consolas" w:cs="Times New Roman"/>
+          <w:color w:val="000000"/>
+          <w:sz w:val="18"/>
+          <w:szCs w:val="18"/>
+          <w:lang w:eastAsia="en-IN"/>
+        </w:rPr>
+      </w:pPr>
+      <w:r>
+        <w:rPr>
+          <w:rFonts w:ascii="Consolas" w:eastAsia="Times New Roman" w:hAnsi="Consolas" w:cs="Times New Roman"/>
+          <w:color w:val="3367D6"/>
+          <w:sz w:val="18"/>
+          <w:szCs w:val="18"/>
+          <w:lang w:eastAsia="en-IN"/>
+        </w:rPr>
+        <w:t>FROM</w:t>
+      </w:r>
+      <w:r>
+        <w:rPr>
+          <w:rFonts w:ascii="Consolas" w:eastAsia="Times New Roman" w:hAnsi="Consolas" w:cs="Times New Roman"/>
+          <w:color w:val="000000"/>
+          <w:sz w:val="18"/>
+          <w:szCs w:val="18"/>
+          <w:lang w:eastAsia="en-IN"/>
+        </w:rPr>
+        <w:t> </w:t>
       </w:r>
       <w:r>
         <w:rPr>
@@ -724,336 +2480,159 @@
           <w:szCs w:val="18"/>
           <w:lang w:eastAsia="en-IN"/>
         </w:rPr>
-        <w:t>'-'</w:t>
-      </w:r>
-      <w:r>
-        <w:rPr>
-          <w:rFonts w:ascii="Consolas" w:eastAsia="Times New Roman" w:hAnsi="Consolas" w:cs="Times New Roman"/>
-          <w:color w:val="000000"/>
-          <w:sz w:val="18"/>
-          <w:szCs w:val="18"/>
-          <w:lang w:eastAsia="en-IN"/>
-        </w:rPr>
-        <w:t>,gender</w:t>
-      </w:r>
-      <w:r>
-        <w:rPr>
-          <w:rFonts w:ascii="Consolas" w:eastAsia="Times New Roman" w:hAnsi="Consolas" w:cs="Times New Roman"/>
-          <w:color w:val="37474F"/>
-          <w:sz w:val="18"/>
-          <w:szCs w:val="18"/>
-          <w:lang w:eastAsia="en-IN"/>
-        </w:rPr>
-        <w:t>)</w:t>
-      </w:r>
-      <w:r>
-        <w:rPr>
-          <w:rFonts w:ascii="Consolas" w:eastAsia="Times New Roman" w:hAnsi="Consolas" w:cs="Times New Roman"/>
-          <w:color w:val="000000"/>
-          <w:sz w:val="18"/>
-          <w:szCs w:val="18"/>
-          <w:lang w:eastAsia="en-IN"/>
-        </w:rPr>
-        <w:t> </w:t>
-      </w:r>
-      <w:r>
-        <w:rPr>
-          <w:rFonts w:ascii="Consolas" w:eastAsia="Times New Roman" w:hAnsi="Consolas" w:cs="Times New Roman"/>
-          <w:color w:val="3367D6"/>
-          <w:sz w:val="18"/>
-          <w:szCs w:val="18"/>
-          <w:lang w:eastAsia="en-IN"/>
-        </w:rPr>
-        <w:t>as</w:t>
-      </w:r>
-      <w:r>
-        <w:rPr>
-          <w:rFonts w:ascii="Consolas" w:eastAsia="Times New Roman" w:hAnsi="Consolas" w:cs="Times New Roman"/>
-          <w:color w:val="000000"/>
-          <w:sz w:val="18"/>
-          <w:szCs w:val="18"/>
-          <w:lang w:eastAsia="en-IN"/>
-        </w:rPr>
-        <w:t> CONCAT_test,</w:t>
-      </w:r>
-    </w:p>
-    <w:p>
-      <w:pPr>
-        <w:shd w:val="clear" w:color="auto" w:fill="FFFFFE"/>
-        <w:spacing w:after="0" w:line="240" w:lineRule="atLeast"/>
-        <w:rPr>
-          <w:rFonts w:ascii="Consolas" w:eastAsia="Times New Roman" w:hAnsi="Consolas" w:cs="Times New Roman"/>
-          <w:color w:val="000000"/>
-          <w:sz w:val="18"/>
-          <w:szCs w:val="18"/>
-          <w:lang w:eastAsia="en-IN"/>
-        </w:rPr>
-      </w:pPr>
-      <w:r>
-        <w:rPr>
-          <w:rFonts w:ascii="Consolas" w:eastAsia="Times New Roman" w:hAnsi="Consolas" w:cs="Times New Roman"/>
-          <w:color w:val="3367D6"/>
-          <w:sz w:val="18"/>
-          <w:szCs w:val="18"/>
-          <w:lang w:eastAsia="en-IN"/>
-        </w:rPr>
-        <w:t>substr</w:t>
-      </w:r>
-      <w:r>
-        <w:rPr>
-          <w:rFonts w:ascii="Consolas" w:eastAsia="Times New Roman" w:hAnsi="Consolas" w:cs="Times New Roman"/>
-          <w:color w:val="37474F"/>
-          <w:sz w:val="18"/>
-          <w:szCs w:val="18"/>
-          <w:lang w:eastAsia="en-IN"/>
-        </w:rPr>
-        <w:t>(</w:t>
-      </w:r>
-      <w:r>
-        <w:rPr>
-          <w:rFonts w:ascii="Consolas" w:eastAsia="Times New Roman" w:hAnsi="Consolas" w:cs="Times New Roman"/>
-          <w:color w:val="000000"/>
-          <w:sz w:val="18"/>
-          <w:szCs w:val="18"/>
-          <w:lang w:eastAsia="en-IN"/>
-        </w:rPr>
-        <w:t>gender,</w:t>
-      </w:r>
-      <w:r>
-        <w:rPr>
-          <w:rFonts w:ascii="Consolas" w:eastAsia="Times New Roman" w:hAnsi="Consolas" w:cs="Times New Roman"/>
-          <w:color w:val="F4511E"/>
-          <w:sz w:val="18"/>
-          <w:szCs w:val="18"/>
-          <w:lang w:eastAsia="en-IN"/>
-        </w:rPr>
-        <w:t>1</w:t>
-      </w:r>
-      <w:r>
-        <w:rPr>
-          <w:rFonts w:ascii="Consolas" w:eastAsia="Times New Roman" w:hAnsi="Consolas" w:cs="Times New Roman"/>
-          <w:color w:val="000000"/>
-          <w:sz w:val="18"/>
-          <w:szCs w:val="18"/>
-          <w:lang w:eastAsia="en-IN"/>
-        </w:rPr>
-        <w:t>,</w:t>
-      </w:r>
-      <w:r>
-        <w:rPr>
-          <w:rFonts w:ascii="Consolas" w:eastAsia="Times New Roman" w:hAnsi="Consolas" w:cs="Times New Roman"/>
-          <w:color w:val="F4511E"/>
-          <w:sz w:val="18"/>
-          <w:szCs w:val="18"/>
-          <w:lang w:eastAsia="en-IN"/>
-        </w:rPr>
-        <w:t>1</w:t>
-      </w:r>
-      <w:r>
-        <w:rPr>
-          <w:rFonts w:ascii="Consolas" w:eastAsia="Times New Roman" w:hAnsi="Consolas" w:cs="Times New Roman"/>
-          <w:color w:val="37474F"/>
-          <w:sz w:val="18"/>
-          <w:szCs w:val="18"/>
-          <w:lang w:eastAsia="en-IN"/>
-        </w:rPr>
-        <w:t>)</w:t>
-      </w:r>
-      <w:r>
-        <w:rPr>
-          <w:rFonts w:ascii="Consolas" w:eastAsia="Times New Roman" w:hAnsi="Consolas" w:cs="Times New Roman"/>
-          <w:color w:val="000000"/>
-          <w:sz w:val="18"/>
-          <w:szCs w:val="18"/>
-          <w:lang w:eastAsia="en-IN"/>
-        </w:rPr>
-        <w:t> </w:t>
-      </w:r>
-      <w:r>
-        <w:rPr>
-          <w:rFonts w:ascii="Consolas" w:eastAsia="Times New Roman" w:hAnsi="Consolas" w:cs="Times New Roman"/>
-          <w:color w:val="3367D6"/>
-          <w:sz w:val="18"/>
-          <w:szCs w:val="18"/>
-          <w:lang w:eastAsia="en-IN"/>
-        </w:rPr>
-        <w:t>as</w:t>
-      </w:r>
-      <w:r>
-        <w:rPr>
-          <w:rFonts w:ascii="Consolas" w:eastAsia="Times New Roman" w:hAnsi="Consolas" w:cs="Times New Roman"/>
-          <w:color w:val="000000"/>
-          <w:sz w:val="18"/>
-          <w:szCs w:val="18"/>
-          <w:lang w:eastAsia="en-IN"/>
-        </w:rPr>
-        <w:t> gender,</w:t>
-      </w:r>
-    </w:p>
-    <w:p>
-      <w:pPr>
-        <w:shd w:val="clear" w:color="auto" w:fill="FFFFFE"/>
-        <w:spacing w:after="0" w:line="240" w:lineRule="atLeast"/>
-        <w:rPr>
-          <w:rFonts w:ascii="Consolas" w:eastAsia="Times New Roman" w:hAnsi="Consolas" w:cs="Times New Roman"/>
-          <w:color w:val="000000"/>
-          <w:sz w:val="18"/>
-          <w:szCs w:val="18"/>
-          <w:lang w:eastAsia="en-IN"/>
-        </w:rPr>
-      </w:pPr>
-      <w:r>
-        <w:rPr>
-          <w:rFonts w:ascii="Consolas" w:eastAsia="Times New Roman" w:hAnsi="Consolas" w:cs="Times New Roman"/>
-          <w:color w:val="3367D6"/>
-          <w:sz w:val="18"/>
-          <w:szCs w:val="18"/>
-          <w:lang w:eastAsia="en-IN"/>
-        </w:rPr>
-        <w:t>substr</w:t>
-      </w:r>
-      <w:r>
-        <w:rPr>
-          <w:rFonts w:ascii="Consolas" w:eastAsia="Times New Roman" w:hAnsi="Consolas" w:cs="Times New Roman"/>
-          <w:color w:val="37474F"/>
-          <w:sz w:val="18"/>
-          <w:szCs w:val="18"/>
-          <w:lang w:eastAsia="en-IN"/>
-        </w:rPr>
-        <w:t>(</w:t>
-      </w:r>
-      <w:r>
-        <w:rPr>
-          <w:rFonts w:ascii="Consolas" w:eastAsia="Times New Roman" w:hAnsi="Consolas" w:cs="Times New Roman"/>
-          <w:color w:val="000000"/>
-          <w:sz w:val="18"/>
-          <w:szCs w:val="18"/>
-          <w:lang w:eastAsia="en-IN"/>
-        </w:rPr>
-        <w:t>usertype,</w:t>
-      </w:r>
-      <w:r>
-        <w:rPr>
-          <w:rFonts w:ascii="Consolas" w:eastAsia="Times New Roman" w:hAnsi="Consolas" w:cs="Times New Roman"/>
-          <w:color w:val="F4511E"/>
-          <w:sz w:val="18"/>
-          <w:szCs w:val="18"/>
-          <w:lang w:eastAsia="en-IN"/>
-        </w:rPr>
-        <w:t>1</w:t>
-      </w:r>
-      <w:r>
-        <w:rPr>
-          <w:rFonts w:ascii="Consolas" w:eastAsia="Times New Roman" w:hAnsi="Consolas" w:cs="Times New Roman"/>
-          <w:color w:val="000000"/>
-          <w:sz w:val="18"/>
-          <w:szCs w:val="18"/>
-          <w:lang w:eastAsia="en-IN"/>
-        </w:rPr>
-        <w:t>,</w:t>
-      </w:r>
-      <w:r>
-        <w:rPr>
-          <w:rFonts w:ascii="Consolas" w:eastAsia="Times New Roman" w:hAnsi="Consolas" w:cs="Times New Roman"/>
-          <w:color w:val="F4511E"/>
-          <w:sz w:val="18"/>
-          <w:szCs w:val="18"/>
-          <w:lang w:eastAsia="en-IN"/>
-        </w:rPr>
-        <w:t>3</w:t>
-      </w:r>
-      <w:r>
-        <w:rPr>
-          <w:rFonts w:ascii="Consolas" w:eastAsia="Times New Roman" w:hAnsi="Consolas" w:cs="Times New Roman"/>
-          <w:color w:val="37474F"/>
-          <w:sz w:val="18"/>
-          <w:szCs w:val="18"/>
-          <w:lang w:eastAsia="en-IN"/>
-        </w:rPr>
-        <w:t>)</w:t>
-      </w:r>
-      <w:r>
-        <w:rPr>
-          <w:rFonts w:ascii="Consolas" w:eastAsia="Times New Roman" w:hAnsi="Consolas" w:cs="Times New Roman"/>
-          <w:color w:val="000000"/>
-          <w:sz w:val="18"/>
-          <w:szCs w:val="18"/>
-          <w:lang w:eastAsia="en-IN"/>
-        </w:rPr>
-        <w:t> </w:t>
-      </w:r>
-      <w:r>
-        <w:rPr>
-          <w:rFonts w:ascii="Consolas" w:eastAsia="Times New Roman" w:hAnsi="Consolas" w:cs="Times New Roman"/>
-          <w:color w:val="3367D6"/>
-          <w:sz w:val="18"/>
-          <w:szCs w:val="18"/>
-          <w:lang w:eastAsia="en-IN"/>
-        </w:rPr>
-        <w:t>as</w:t>
-      </w:r>
-      <w:r>
-        <w:rPr>
-          <w:rFonts w:ascii="Consolas" w:eastAsia="Times New Roman" w:hAnsi="Consolas" w:cs="Times New Roman"/>
-          <w:color w:val="000000"/>
-          <w:sz w:val="18"/>
-          <w:szCs w:val="18"/>
-          <w:lang w:eastAsia="en-IN"/>
-        </w:rPr>
-        <w:t> subscriber,</w:t>
-      </w:r>
-    </w:p>
-    <w:p>
-      <w:pPr>
-        <w:shd w:val="clear" w:color="auto" w:fill="FFFFFE"/>
-        <w:spacing w:after="0" w:line="240" w:lineRule="atLeast"/>
-        <w:rPr>
-          <w:rFonts w:ascii="Consolas" w:eastAsia="Times New Roman" w:hAnsi="Consolas" w:cs="Times New Roman"/>
-          <w:color w:val="000000"/>
-          <w:sz w:val="18"/>
-          <w:szCs w:val="18"/>
-          <w:lang w:eastAsia="en-IN"/>
-        </w:rPr>
-      </w:pPr>
-      <w:r>
-        <w:rPr>
-          <w:rFonts w:ascii="Consolas" w:eastAsia="Times New Roman" w:hAnsi="Consolas" w:cs="Times New Roman"/>
-          <w:color w:val="3367D6"/>
-          <w:sz w:val="18"/>
-          <w:szCs w:val="18"/>
-          <w:lang w:eastAsia="en-IN"/>
-        </w:rPr>
-        <w:t>ARRAY_AGG</w:t>
-      </w:r>
-      <w:r>
-        <w:rPr>
-          <w:rFonts w:ascii="Consolas" w:eastAsia="Times New Roman" w:hAnsi="Consolas" w:cs="Times New Roman"/>
-          <w:color w:val="37474F"/>
-          <w:sz w:val="18"/>
-          <w:szCs w:val="18"/>
-          <w:lang w:eastAsia="en-IN"/>
-        </w:rPr>
-        <w:t>(</w:t>
-      </w:r>
-      <w:r>
-        <w:rPr>
-          <w:rFonts w:ascii="Consolas" w:eastAsia="Times New Roman" w:hAnsi="Consolas" w:cs="Times New Roman"/>
-          <w:color w:val="000000"/>
-          <w:sz w:val="18"/>
-          <w:szCs w:val="18"/>
-          <w:lang w:eastAsia="en-IN"/>
-        </w:rPr>
-        <w:t>usertype </w:t>
-      </w:r>
-      <w:r>
-        <w:rPr>
-          <w:rFonts w:ascii="Consolas" w:eastAsia="Times New Roman" w:hAnsi="Consolas" w:cs="Times New Roman"/>
-          <w:color w:val="3367D6"/>
-          <w:sz w:val="18"/>
-          <w:szCs w:val="18"/>
-          <w:lang w:eastAsia="en-IN"/>
-        </w:rPr>
-        <w:t>order</w:t>
+        <w:t>`</w:t>
+      </w:r>
+      <w:proofErr w:type="spellStart"/>
+      <w:r>
+        <w:rPr>
+          <w:rFonts w:ascii="Consolas" w:eastAsia="Times New Roman" w:hAnsi="Consolas" w:cs="Times New Roman"/>
+          <w:color w:val="0D904F"/>
+          <w:sz w:val="18"/>
+          <w:szCs w:val="18"/>
+          <w:lang w:eastAsia="en-IN"/>
+        </w:rPr>
+        <w:t>bigquery</w:t>
+      </w:r>
+      <w:proofErr w:type="spellEnd"/>
+      <w:r>
+        <w:rPr>
+          <w:rFonts w:ascii="Consolas" w:eastAsia="Times New Roman" w:hAnsi="Consolas" w:cs="Times New Roman"/>
+          <w:color w:val="0D904F"/>
+          <w:sz w:val="18"/>
+          <w:szCs w:val="18"/>
+          <w:lang w:eastAsia="en-IN"/>
+        </w:rPr>
+        <w:t>-public-</w:t>
+      </w:r>
+      <w:proofErr w:type="spellStart"/>
+      <w:r>
+        <w:rPr>
+          <w:rFonts w:ascii="Consolas" w:eastAsia="Times New Roman" w:hAnsi="Consolas" w:cs="Times New Roman"/>
+          <w:color w:val="0D904F"/>
+          <w:sz w:val="18"/>
+          <w:szCs w:val="18"/>
+          <w:lang w:eastAsia="en-IN"/>
+        </w:rPr>
+        <w:t>data.new_york_</w:t>
+      </w:r>
+      <w:proofErr w:type="gramStart"/>
+      <w:r>
+        <w:rPr>
+          <w:rFonts w:ascii="Consolas" w:eastAsia="Times New Roman" w:hAnsi="Consolas" w:cs="Times New Roman"/>
+          <w:color w:val="0D904F"/>
+          <w:sz w:val="18"/>
+          <w:szCs w:val="18"/>
+          <w:lang w:eastAsia="en-IN"/>
+        </w:rPr>
+        <w:t>citibike.citibike</w:t>
+      </w:r>
+      <w:proofErr w:type="gramEnd"/>
+      <w:r>
+        <w:rPr>
+          <w:rFonts w:ascii="Consolas" w:eastAsia="Times New Roman" w:hAnsi="Consolas" w:cs="Times New Roman"/>
+          <w:color w:val="0D904F"/>
+          <w:sz w:val="18"/>
+          <w:szCs w:val="18"/>
+          <w:lang w:eastAsia="en-IN"/>
+        </w:rPr>
+        <w:t>_trips</w:t>
+      </w:r>
+      <w:proofErr w:type="spellEnd"/>
+      <w:r>
+        <w:rPr>
+          <w:rFonts w:ascii="Consolas" w:eastAsia="Times New Roman" w:hAnsi="Consolas" w:cs="Times New Roman"/>
+          <w:color w:val="0D904F"/>
+          <w:sz w:val="18"/>
+          <w:szCs w:val="18"/>
+          <w:lang w:eastAsia="en-IN"/>
+        </w:rPr>
+        <w:t>`</w:t>
+      </w:r>
+    </w:p>
+    <w:p>
+      <w:pPr>
+        <w:shd w:val="clear" w:color="auto" w:fill="FFFFFE"/>
+        <w:spacing w:after="0" w:line="240" w:lineRule="atLeast"/>
+        <w:rPr>
+          <w:rFonts w:ascii="Consolas" w:eastAsia="Times New Roman" w:hAnsi="Consolas" w:cs="Times New Roman"/>
+          <w:color w:val="000000"/>
+          <w:sz w:val="18"/>
+          <w:szCs w:val="18"/>
+          <w:lang w:eastAsia="en-IN"/>
+        </w:rPr>
+      </w:pPr>
+      <w:r>
+        <w:rPr>
+          <w:rFonts w:ascii="Consolas" w:eastAsia="Times New Roman" w:hAnsi="Consolas" w:cs="Times New Roman"/>
+          <w:color w:val="3367D6"/>
+          <w:sz w:val="18"/>
+          <w:szCs w:val="18"/>
+          <w:lang w:eastAsia="en-IN"/>
+        </w:rPr>
+        <w:t>where</w:t>
+      </w:r>
+      <w:r>
+        <w:rPr>
+          <w:rFonts w:ascii="Consolas" w:eastAsia="Times New Roman" w:hAnsi="Consolas" w:cs="Times New Roman"/>
+          <w:color w:val="000000"/>
+          <w:sz w:val="18"/>
+          <w:szCs w:val="18"/>
+          <w:lang w:eastAsia="en-IN"/>
+        </w:rPr>
+        <w:t> </w:t>
+      </w:r>
+      <w:r>
+        <w:rPr>
+          <w:rFonts w:ascii="Consolas" w:eastAsia="Times New Roman" w:hAnsi="Consolas" w:cs="Times New Roman"/>
+          <w:color w:val="800000"/>
+          <w:sz w:val="18"/>
+          <w:szCs w:val="18"/>
+          <w:lang w:eastAsia="en-IN"/>
+        </w:rPr>
+        <w:t>gender</w:t>
+      </w:r>
+      <w:r>
+        <w:rPr>
+          <w:rFonts w:ascii="Consolas" w:eastAsia="Times New Roman" w:hAnsi="Consolas" w:cs="Times New Roman"/>
+          <w:color w:val="000000"/>
+          <w:sz w:val="18"/>
+          <w:szCs w:val="18"/>
+          <w:lang w:eastAsia="en-IN"/>
+        </w:rPr>
+        <w:t>=</w:t>
+      </w:r>
+      <w:r>
+        <w:rPr>
+          <w:rFonts w:ascii="Consolas" w:eastAsia="Times New Roman" w:hAnsi="Consolas" w:cs="Times New Roman"/>
+          <w:color w:val="0D904F"/>
+          <w:sz w:val="18"/>
+          <w:szCs w:val="18"/>
+          <w:lang w:eastAsia="en-IN"/>
+        </w:rPr>
+        <w:t>'female'</w:t>
+      </w:r>
+    </w:p>
+    <w:p>
+      <w:pPr>
+        <w:shd w:val="clear" w:color="auto" w:fill="FFFFFE"/>
+        <w:spacing w:after="0" w:line="240" w:lineRule="atLeast"/>
+        <w:rPr>
+          <w:rFonts w:ascii="Consolas" w:eastAsia="Times New Roman" w:hAnsi="Consolas" w:cs="Times New Roman"/>
+          <w:color w:val="000000"/>
+          <w:sz w:val="18"/>
+          <w:szCs w:val="18"/>
+          <w:lang w:eastAsia="en-IN"/>
+        </w:rPr>
+      </w:pPr>
+      <w:r>
+        <w:rPr>
+          <w:rFonts w:ascii="Consolas" w:eastAsia="Times New Roman" w:hAnsi="Consolas" w:cs="Times New Roman"/>
+          <w:color w:val="3367D6"/>
+          <w:sz w:val="18"/>
+          <w:szCs w:val="18"/>
+          <w:lang w:eastAsia="en-IN"/>
+        </w:rPr>
+        <w:t>group</w:t>
       </w:r>
       <w:r>
         <w:rPr>
@@ -1083,1098 +2662,29 @@
           <w:szCs w:val="18"/>
           <w:lang w:eastAsia="en-IN"/>
         </w:rPr>
-        <w:t>  usertype</w:t>
-      </w:r>
-      <w:r>
-        <w:rPr>
-          <w:rFonts w:ascii="Consolas" w:eastAsia="Times New Roman" w:hAnsi="Consolas" w:cs="Times New Roman"/>
-          <w:color w:val="37474F"/>
-          <w:sz w:val="18"/>
-          <w:szCs w:val="18"/>
-          <w:lang w:eastAsia="en-IN"/>
-        </w:rPr>
-        <w:t>)</w:t>
-      </w:r>
-      <w:r>
-        <w:rPr>
-          <w:rFonts w:ascii="Consolas" w:eastAsia="Times New Roman" w:hAnsi="Consolas" w:cs="Times New Roman"/>
-          <w:color w:val="000000"/>
-          <w:sz w:val="18"/>
-          <w:szCs w:val="18"/>
-          <w:lang w:eastAsia="en-IN"/>
-        </w:rPr>
-        <w:t> </w:t>
-      </w:r>
-      <w:r>
-        <w:rPr>
-          <w:rFonts w:ascii="Consolas" w:eastAsia="Times New Roman" w:hAnsi="Consolas" w:cs="Times New Roman"/>
-          <w:color w:val="3367D6"/>
-          <w:sz w:val="18"/>
-          <w:szCs w:val="18"/>
-          <w:lang w:eastAsia="en-IN"/>
-        </w:rPr>
-        <w:t>as</w:t>
-      </w:r>
-      <w:r>
-        <w:rPr>
-          <w:rFonts w:ascii="Consolas" w:eastAsia="Times New Roman" w:hAnsi="Consolas" w:cs="Times New Roman"/>
-          <w:color w:val="000000"/>
-          <w:sz w:val="18"/>
-          <w:szCs w:val="18"/>
-          <w:lang w:eastAsia="en-IN"/>
-        </w:rPr>
-        <w:t> avg_type,</w:t>
-      </w:r>
-    </w:p>
-    <w:p>
-      <w:pPr>
-        <w:shd w:val="clear" w:color="auto" w:fill="FFFFFE"/>
-        <w:spacing w:after="0" w:line="240" w:lineRule="atLeast"/>
-        <w:rPr>
-          <w:rFonts w:ascii="Consolas" w:eastAsia="Times New Roman" w:hAnsi="Consolas" w:cs="Times New Roman"/>
-          <w:color w:val="000000"/>
-          <w:sz w:val="18"/>
-          <w:szCs w:val="18"/>
-          <w:lang w:eastAsia="en-IN"/>
-        </w:rPr>
-      </w:pPr>
-      <w:r>
-        <w:rPr>
-          <w:rFonts w:ascii="Consolas" w:eastAsia="Times New Roman" w:hAnsi="Consolas" w:cs="Times New Roman"/>
-          <w:color w:val="D81B60"/>
-          <w:sz w:val="18"/>
-          <w:szCs w:val="18"/>
-          <w:lang w:eastAsia="en-IN"/>
-        </w:rPr>
-        <w:t>#ARRAY_CONCAT_AGG(bikeid) as bikeid or ARRAY_CONCAT(bikeid), #must be array type need in here</w:t>
-      </w:r>
-    </w:p>
-    <w:p>
-      <w:pPr>
-        <w:shd w:val="clear" w:color="auto" w:fill="FFFFFE"/>
-        <w:spacing w:after="0" w:line="240" w:lineRule="atLeast"/>
-        <w:rPr>
-          <w:rFonts w:ascii="Consolas" w:eastAsia="Times New Roman" w:hAnsi="Consolas" w:cs="Times New Roman"/>
-          <w:color w:val="000000"/>
-          <w:sz w:val="18"/>
-          <w:szCs w:val="18"/>
-          <w:lang w:eastAsia="en-IN"/>
-        </w:rPr>
-      </w:pPr>
-      <w:r>
-        <w:rPr>
-          <w:rFonts w:ascii="Consolas" w:eastAsia="Times New Roman" w:hAnsi="Consolas" w:cs="Times New Roman"/>
-          <w:color w:val="3367D6"/>
-          <w:sz w:val="18"/>
-          <w:szCs w:val="18"/>
-          <w:lang w:eastAsia="en-IN"/>
-        </w:rPr>
-        <w:t>cast</w:t>
-      </w:r>
-      <w:r>
-        <w:rPr>
-          <w:rFonts w:ascii="Consolas" w:eastAsia="Times New Roman" w:hAnsi="Consolas" w:cs="Times New Roman"/>
-          <w:color w:val="37474F"/>
-          <w:sz w:val="18"/>
-          <w:szCs w:val="18"/>
-          <w:lang w:eastAsia="en-IN"/>
-        </w:rPr>
-        <w:t>(</w:t>
-      </w:r>
-      <w:r>
-        <w:rPr>
-          <w:rFonts w:ascii="Consolas" w:eastAsia="Times New Roman" w:hAnsi="Consolas" w:cs="Times New Roman"/>
-          <w:color w:val="3367D6"/>
-          <w:sz w:val="18"/>
-          <w:szCs w:val="18"/>
-          <w:lang w:eastAsia="en-IN"/>
-        </w:rPr>
-        <w:t>concat</w:t>
-      </w:r>
-      <w:r>
-        <w:rPr>
-          <w:rFonts w:ascii="Consolas" w:eastAsia="Times New Roman" w:hAnsi="Consolas" w:cs="Times New Roman"/>
-          <w:color w:val="37474F"/>
-          <w:sz w:val="18"/>
-          <w:szCs w:val="18"/>
-          <w:lang w:eastAsia="en-IN"/>
-        </w:rPr>
-        <w:t>(</w:t>
-      </w:r>
-      <w:r>
-        <w:rPr>
-          <w:rFonts w:ascii="Consolas" w:eastAsia="Times New Roman" w:hAnsi="Consolas" w:cs="Times New Roman"/>
-          <w:color w:val="3367D6"/>
-          <w:sz w:val="18"/>
-          <w:szCs w:val="18"/>
-          <w:lang w:eastAsia="en-IN"/>
-        </w:rPr>
-        <w:t>cast</w:t>
-      </w:r>
-      <w:r>
-        <w:rPr>
-          <w:rFonts w:ascii="Consolas" w:eastAsia="Times New Roman" w:hAnsi="Consolas" w:cs="Times New Roman"/>
-          <w:color w:val="37474F"/>
-          <w:sz w:val="18"/>
-          <w:szCs w:val="18"/>
-          <w:lang w:eastAsia="en-IN"/>
-        </w:rPr>
-        <w:t>(</w:t>
-      </w:r>
-      <w:r>
-        <w:rPr>
-          <w:rFonts w:ascii="Consolas" w:eastAsia="Times New Roman" w:hAnsi="Consolas" w:cs="Times New Roman"/>
-          <w:color w:val="3367D6"/>
-          <w:sz w:val="18"/>
-          <w:szCs w:val="18"/>
-          <w:lang w:eastAsia="en-IN"/>
-        </w:rPr>
-        <w:t>extract</w:t>
-      </w:r>
-      <w:r>
-        <w:rPr>
-          <w:rFonts w:ascii="Consolas" w:eastAsia="Times New Roman" w:hAnsi="Consolas" w:cs="Times New Roman"/>
-          <w:color w:val="37474F"/>
-          <w:sz w:val="18"/>
-          <w:szCs w:val="18"/>
-          <w:lang w:eastAsia="en-IN"/>
-        </w:rPr>
-        <w:t>(</w:t>
-      </w:r>
-      <w:r>
-        <w:rPr>
-          <w:rFonts w:ascii="Consolas" w:eastAsia="Times New Roman" w:hAnsi="Consolas" w:cs="Times New Roman"/>
-          <w:color w:val="000000"/>
-          <w:sz w:val="18"/>
-          <w:szCs w:val="18"/>
-          <w:lang w:eastAsia="en-IN"/>
-        </w:rPr>
-        <w:t>year </w:t>
-      </w:r>
-      <w:r>
-        <w:rPr>
-          <w:rFonts w:ascii="Consolas" w:eastAsia="Times New Roman" w:hAnsi="Consolas" w:cs="Times New Roman"/>
-          <w:color w:val="3367D6"/>
-          <w:sz w:val="18"/>
-          <w:szCs w:val="18"/>
-          <w:lang w:eastAsia="en-IN"/>
-        </w:rPr>
-        <w:t>from</w:t>
-      </w:r>
-      <w:r>
-        <w:rPr>
-          <w:rFonts w:ascii="Consolas" w:eastAsia="Times New Roman" w:hAnsi="Consolas" w:cs="Times New Roman"/>
-          <w:color w:val="000000"/>
-          <w:sz w:val="18"/>
-          <w:szCs w:val="18"/>
-          <w:lang w:eastAsia="en-IN"/>
-        </w:rPr>
-        <w:t> stoptime</w:t>
-      </w:r>
-      <w:r>
-        <w:rPr>
-          <w:rFonts w:ascii="Consolas" w:eastAsia="Times New Roman" w:hAnsi="Consolas" w:cs="Times New Roman"/>
-          <w:color w:val="37474F"/>
-          <w:sz w:val="18"/>
-          <w:szCs w:val="18"/>
-          <w:lang w:eastAsia="en-IN"/>
-        </w:rPr>
-        <w:t>)</w:t>
-      </w:r>
-      <w:r>
-        <w:rPr>
-          <w:rFonts w:ascii="Consolas" w:eastAsia="Times New Roman" w:hAnsi="Consolas" w:cs="Times New Roman"/>
-          <w:color w:val="000000"/>
-          <w:sz w:val="18"/>
-          <w:szCs w:val="18"/>
-          <w:lang w:eastAsia="en-IN"/>
-        </w:rPr>
-        <w:t> </w:t>
-      </w:r>
-      <w:r>
-        <w:rPr>
-          <w:rFonts w:ascii="Consolas" w:eastAsia="Times New Roman" w:hAnsi="Consolas" w:cs="Times New Roman"/>
-          <w:color w:val="3367D6"/>
-          <w:sz w:val="18"/>
-          <w:szCs w:val="18"/>
-          <w:lang w:eastAsia="en-IN"/>
-        </w:rPr>
-        <w:t>as</w:t>
-      </w:r>
-      <w:r>
-        <w:rPr>
-          <w:rFonts w:ascii="Consolas" w:eastAsia="Times New Roman" w:hAnsi="Consolas" w:cs="Times New Roman"/>
-          <w:color w:val="000000"/>
-          <w:sz w:val="18"/>
-          <w:szCs w:val="18"/>
-          <w:lang w:eastAsia="en-IN"/>
-        </w:rPr>
-        <w:t> </w:t>
-      </w:r>
-      <w:r>
-        <w:rPr>
-          <w:rFonts w:ascii="Consolas" w:eastAsia="Times New Roman" w:hAnsi="Consolas" w:cs="Times New Roman"/>
-          <w:color w:val="3367D6"/>
-          <w:sz w:val="18"/>
-          <w:szCs w:val="18"/>
-          <w:lang w:eastAsia="en-IN"/>
-        </w:rPr>
-        <w:t>STRING</w:t>
-      </w:r>
-      <w:r>
-        <w:rPr>
-          <w:rFonts w:ascii="Consolas" w:eastAsia="Times New Roman" w:hAnsi="Consolas" w:cs="Times New Roman"/>
-          <w:color w:val="37474F"/>
-          <w:sz w:val="18"/>
-          <w:szCs w:val="18"/>
-          <w:lang w:eastAsia="en-IN"/>
-        </w:rPr>
-        <w:t>)</w:t>
-      </w:r>
-      <w:r>
-        <w:rPr>
-          <w:rFonts w:ascii="Consolas" w:eastAsia="Times New Roman" w:hAnsi="Consolas" w:cs="Times New Roman"/>
-          <w:color w:val="000000"/>
-          <w:sz w:val="18"/>
-          <w:szCs w:val="18"/>
-          <w:lang w:eastAsia="en-IN"/>
-        </w:rPr>
-        <w:t>,</w:t>
-      </w:r>
-      <w:r>
-        <w:rPr>
-          <w:rFonts w:ascii="Consolas" w:eastAsia="Times New Roman" w:hAnsi="Consolas" w:cs="Times New Roman"/>
-          <w:color w:val="0D904F"/>
-          <w:sz w:val="18"/>
-          <w:szCs w:val="18"/>
-          <w:lang w:eastAsia="en-IN"/>
-        </w:rPr>
-        <w:t>'-'</w:t>
-      </w:r>
-      <w:r>
-        <w:rPr>
-          <w:rFonts w:ascii="Consolas" w:eastAsia="Times New Roman" w:hAnsi="Consolas" w:cs="Times New Roman"/>
-          <w:color w:val="000000"/>
-          <w:sz w:val="18"/>
-          <w:szCs w:val="18"/>
-          <w:lang w:eastAsia="en-IN"/>
-        </w:rPr>
-        <w:t>,</w:t>
-      </w:r>
-      <w:r>
-        <w:rPr>
-          <w:rFonts w:ascii="Consolas" w:eastAsia="Times New Roman" w:hAnsi="Consolas" w:cs="Times New Roman"/>
-          <w:color w:val="0D904F"/>
-          <w:sz w:val="18"/>
-          <w:szCs w:val="18"/>
-          <w:lang w:eastAsia="en-IN"/>
-        </w:rPr>
-        <w:t>'01'</w:t>
-      </w:r>
-      <w:r>
-        <w:rPr>
-          <w:rFonts w:ascii="Consolas" w:eastAsia="Times New Roman" w:hAnsi="Consolas" w:cs="Times New Roman"/>
-          <w:color w:val="000000"/>
-          <w:sz w:val="18"/>
-          <w:szCs w:val="18"/>
-          <w:lang w:eastAsia="en-IN"/>
-        </w:rPr>
-        <w:t>,</w:t>
-      </w:r>
-      <w:r>
-        <w:rPr>
-          <w:rFonts w:ascii="Consolas" w:eastAsia="Times New Roman" w:hAnsi="Consolas" w:cs="Times New Roman"/>
-          <w:color w:val="0D904F"/>
-          <w:sz w:val="18"/>
-          <w:szCs w:val="18"/>
-          <w:lang w:eastAsia="en-IN"/>
-        </w:rPr>
-        <w:t>'-01'</w:t>
-      </w:r>
-      <w:r>
-        <w:rPr>
-          <w:rFonts w:ascii="Consolas" w:eastAsia="Times New Roman" w:hAnsi="Consolas" w:cs="Times New Roman"/>
-          <w:color w:val="37474F"/>
-          <w:sz w:val="18"/>
-          <w:szCs w:val="18"/>
-          <w:lang w:eastAsia="en-IN"/>
-        </w:rPr>
-        <w:t>)</w:t>
-      </w:r>
-      <w:r>
-        <w:rPr>
-          <w:rFonts w:ascii="Consolas" w:eastAsia="Times New Roman" w:hAnsi="Consolas" w:cs="Times New Roman"/>
-          <w:color w:val="000000"/>
-          <w:sz w:val="18"/>
-          <w:szCs w:val="18"/>
-          <w:lang w:eastAsia="en-IN"/>
-        </w:rPr>
-        <w:t> </w:t>
-      </w:r>
-      <w:r>
-        <w:rPr>
-          <w:rFonts w:ascii="Consolas" w:eastAsia="Times New Roman" w:hAnsi="Consolas" w:cs="Times New Roman"/>
-          <w:color w:val="3367D6"/>
-          <w:sz w:val="18"/>
-          <w:szCs w:val="18"/>
-          <w:lang w:eastAsia="en-IN"/>
-        </w:rPr>
-        <w:t>as</w:t>
-      </w:r>
-      <w:r>
-        <w:rPr>
-          <w:rFonts w:ascii="Consolas" w:eastAsia="Times New Roman" w:hAnsi="Consolas" w:cs="Times New Roman"/>
-          <w:color w:val="000000"/>
-          <w:sz w:val="18"/>
-          <w:szCs w:val="18"/>
-          <w:lang w:eastAsia="en-IN"/>
-        </w:rPr>
-        <w:t> </w:t>
-      </w:r>
-      <w:r>
-        <w:rPr>
-          <w:rFonts w:ascii="Consolas" w:eastAsia="Times New Roman" w:hAnsi="Consolas" w:cs="Times New Roman"/>
-          <w:color w:val="3367D6"/>
-          <w:sz w:val="18"/>
-          <w:szCs w:val="18"/>
-          <w:lang w:eastAsia="en-IN"/>
-        </w:rPr>
-        <w:t>date</w:t>
-      </w:r>
-      <w:r>
-        <w:rPr>
-          <w:rFonts w:ascii="Consolas" w:eastAsia="Times New Roman" w:hAnsi="Consolas" w:cs="Times New Roman"/>
-          <w:color w:val="37474F"/>
-          <w:sz w:val="18"/>
-          <w:szCs w:val="18"/>
-          <w:lang w:eastAsia="en-IN"/>
-        </w:rPr>
-        <w:t>)</w:t>
-      </w:r>
-      <w:r>
-        <w:rPr>
-          <w:rFonts w:ascii="Consolas" w:eastAsia="Times New Roman" w:hAnsi="Consolas" w:cs="Times New Roman"/>
-          <w:color w:val="000000"/>
-          <w:sz w:val="18"/>
-          <w:szCs w:val="18"/>
-          <w:lang w:eastAsia="en-IN"/>
-        </w:rPr>
-        <w:t> </w:t>
-      </w:r>
-      <w:r>
-        <w:rPr>
-          <w:rFonts w:ascii="Consolas" w:eastAsia="Times New Roman" w:hAnsi="Consolas" w:cs="Times New Roman"/>
-          <w:color w:val="3367D6"/>
-          <w:sz w:val="18"/>
-          <w:szCs w:val="18"/>
-          <w:lang w:eastAsia="en-IN"/>
-        </w:rPr>
-        <w:t>as</w:t>
-      </w:r>
-      <w:r>
-        <w:rPr>
-          <w:rFonts w:ascii="Consolas" w:eastAsia="Times New Roman" w:hAnsi="Consolas" w:cs="Times New Roman"/>
-          <w:color w:val="000000"/>
-          <w:sz w:val="18"/>
-          <w:szCs w:val="18"/>
-          <w:lang w:eastAsia="en-IN"/>
-        </w:rPr>
-        <w:t> </w:t>
-      </w:r>
-      <w:r>
-        <w:rPr>
-          <w:rFonts w:ascii="Consolas" w:eastAsia="Times New Roman" w:hAnsi="Consolas" w:cs="Times New Roman"/>
-          <w:color w:val="3367D6"/>
-          <w:sz w:val="18"/>
-          <w:szCs w:val="18"/>
-          <w:lang w:eastAsia="en-IN"/>
-        </w:rPr>
-        <w:t>date</w:t>
-      </w:r>
-      <w:r>
-        <w:rPr>
-          <w:rFonts w:ascii="Consolas" w:eastAsia="Times New Roman" w:hAnsi="Consolas" w:cs="Times New Roman"/>
-          <w:color w:val="000000"/>
-          <w:sz w:val="18"/>
-          <w:szCs w:val="18"/>
-          <w:lang w:eastAsia="en-IN"/>
-        </w:rPr>
-        <w:t>,</w:t>
-      </w:r>
-    </w:p>
-    <w:p>
-      <w:pPr>
-        <w:shd w:val="clear" w:color="auto" w:fill="FFFFFE"/>
-        <w:spacing w:after="0" w:line="240" w:lineRule="atLeast"/>
-        <w:rPr>
-          <w:rFonts w:ascii="Consolas" w:eastAsia="Times New Roman" w:hAnsi="Consolas" w:cs="Times New Roman"/>
-          <w:color w:val="000000"/>
-          <w:sz w:val="18"/>
-          <w:szCs w:val="18"/>
-          <w:lang w:eastAsia="en-IN"/>
-        </w:rPr>
-      </w:pPr>
-      <w:r>
-        <w:rPr>
-          <w:rFonts w:ascii="Consolas" w:eastAsia="Times New Roman" w:hAnsi="Consolas" w:cs="Times New Roman"/>
-          <w:color w:val="3367D6"/>
-          <w:sz w:val="18"/>
-          <w:szCs w:val="18"/>
-          <w:lang w:eastAsia="en-IN"/>
-        </w:rPr>
-        <w:t>date_diff</w:t>
-      </w:r>
-      <w:r>
-        <w:rPr>
-          <w:rFonts w:ascii="Consolas" w:eastAsia="Times New Roman" w:hAnsi="Consolas" w:cs="Times New Roman"/>
-          <w:color w:val="37474F"/>
-          <w:sz w:val="18"/>
-          <w:szCs w:val="18"/>
-          <w:lang w:eastAsia="en-IN"/>
-        </w:rPr>
-        <w:t>(</w:t>
-      </w:r>
-      <w:r>
-        <w:rPr>
-          <w:rFonts w:ascii="Consolas" w:eastAsia="Times New Roman" w:hAnsi="Consolas" w:cs="Times New Roman"/>
-          <w:color w:val="3367D6"/>
-          <w:sz w:val="18"/>
-          <w:szCs w:val="18"/>
-          <w:lang w:eastAsia="en-IN"/>
-        </w:rPr>
-        <w:t>current_date</w:t>
-      </w:r>
-      <w:r>
-        <w:rPr>
-          <w:rFonts w:ascii="Consolas" w:eastAsia="Times New Roman" w:hAnsi="Consolas" w:cs="Times New Roman"/>
-          <w:color w:val="37474F"/>
-          <w:sz w:val="18"/>
-          <w:szCs w:val="18"/>
-          <w:lang w:eastAsia="en-IN"/>
-        </w:rPr>
-        <w:t>()</w:t>
-      </w:r>
-      <w:r>
-        <w:rPr>
-          <w:rFonts w:ascii="Consolas" w:eastAsia="Times New Roman" w:hAnsi="Consolas" w:cs="Times New Roman"/>
-          <w:color w:val="000000"/>
-          <w:sz w:val="18"/>
-          <w:szCs w:val="18"/>
-          <w:lang w:eastAsia="en-IN"/>
-        </w:rPr>
-        <w:t>,</w:t>
-      </w:r>
-      <w:r>
-        <w:rPr>
-          <w:rFonts w:ascii="Consolas" w:eastAsia="Times New Roman" w:hAnsi="Consolas" w:cs="Times New Roman"/>
-          <w:color w:val="3367D6"/>
-          <w:sz w:val="18"/>
-          <w:szCs w:val="18"/>
-          <w:lang w:eastAsia="en-IN"/>
-        </w:rPr>
-        <w:t>cast</w:t>
-      </w:r>
-      <w:r>
-        <w:rPr>
-          <w:rFonts w:ascii="Consolas" w:eastAsia="Times New Roman" w:hAnsi="Consolas" w:cs="Times New Roman"/>
-          <w:color w:val="37474F"/>
-          <w:sz w:val="18"/>
-          <w:szCs w:val="18"/>
-          <w:lang w:eastAsia="en-IN"/>
-        </w:rPr>
-        <w:t>(</w:t>
-      </w:r>
-      <w:r>
-        <w:rPr>
-          <w:rFonts w:ascii="Consolas" w:eastAsia="Times New Roman" w:hAnsi="Consolas" w:cs="Times New Roman"/>
-          <w:color w:val="000000"/>
-          <w:sz w:val="18"/>
-          <w:szCs w:val="18"/>
-          <w:lang w:eastAsia="en-IN"/>
-        </w:rPr>
-        <w:t>stoptime </w:t>
-      </w:r>
-      <w:r>
-        <w:rPr>
-          <w:rFonts w:ascii="Consolas" w:eastAsia="Times New Roman" w:hAnsi="Consolas" w:cs="Times New Roman"/>
-          <w:color w:val="3367D6"/>
-          <w:sz w:val="18"/>
-          <w:szCs w:val="18"/>
-          <w:lang w:eastAsia="en-IN"/>
-        </w:rPr>
-        <w:t>as</w:t>
-      </w:r>
-      <w:r>
-        <w:rPr>
-          <w:rFonts w:ascii="Consolas" w:eastAsia="Times New Roman" w:hAnsi="Consolas" w:cs="Times New Roman"/>
-          <w:color w:val="000000"/>
-          <w:sz w:val="18"/>
-          <w:szCs w:val="18"/>
-          <w:lang w:eastAsia="en-IN"/>
-        </w:rPr>
-        <w:t> </w:t>
-      </w:r>
-      <w:r>
-        <w:rPr>
-          <w:rFonts w:ascii="Consolas" w:eastAsia="Times New Roman" w:hAnsi="Consolas" w:cs="Times New Roman"/>
-          <w:color w:val="3367D6"/>
-          <w:sz w:val="18"/>
-          <w:szCs w:val="18"/>
-          <w:lang w:eastAsia="en-IN"/>
-        </w:rPr>
-        <w:t>date</w:t>
-      </w:r>
-      <w:r>
-        <w:rPr>
-          <w:rFonts w:ascii="Consolas" w:eastAsia="Times New Roman" w:hAnsi="Consolas" w:cs="Times New Roman"/>
-          <w:color w:val="37474F"/>
-          <w:sz w:val="18"/>
-          <w:szCs w:val="18"/>
-          <w:lang w:eastAsia="en-IN"/>
-        </w:rPr>
-        <w:t>)</w:t>
-      </w:r>
-      <w:r>
-        <w:rPr>
-          <w:rFonts w:ascii="Consolas" w:eastAsia="Times New Roman" w:hAnsi="Consolas" w:cs="Times New Roman"/>
-          <w:color w:val="000000"/>
-          <w:sz w:val="18"/>
-          <w:szCs w:val="18"/>
-          <w:lang w:eastAsia="en-IN"/>
-        </w:rPr>
-        <w:t>,DAY</w:t>
-      </w:r>
-      <w:r>
-        <w:rPr>
-          <w:rFonts w:ascii="Consolas" w:eastAsia="Times New Roman" w:hAnsi="Consolas" w:cs="Times New Roman"/>
-          <w:color w:val="37474F"/>
-          <w:sz w:val="18"/>
-          <w:szCs w:val="18"/>
-          <w:lang w:eastAsia="en-IN"/>
-        </w:rPr>
-        <w:t>)</w:t>
-      </w:r>
-      <w:r>
-        <w:rPr>
-          <w:rFonts w:ascii="Consolas" w:eastAsia="Times New Roman" w:hAnsi="Consolas" w:cs="Times New Roman"/>
-          <w:color w:val="000000"/>
-          <w:sz w:val="18"/>
-          <w:szCs w:val="18"/>
-          <w:lang w:eastAsia="en-IN"/>
-        </w:rPr>
-        <w:t> </w:t>
-      </w:r>
-      <w:r>
-        <w:rPr>
-          <w:rFonts w:ascii="Consolas" w:eastAsia="Times New Roman" w:hAnsi="Consolas" w:cs="Times New Roman"/>
-          <w:color w:val="3367D6"/>
-          <w:sz w:val="18"/>
-          <w:szCs w:val="18"/>
-          <w:lang w:eastAsia="en-IN"/>
-        </w:rPr>
-        <w:t>as</w:t>
-      </w:r>
-      <w:r>
-        <w:rPr>
-          <w:rFonts w:ascii="Consolas" w:eastAsia="Times New Roman" w:hAnsi="Consolas" w:cs="Times New Roman"/>
-          <w:color w:val="000000"/>
-          <w:sz w:val="18"/>
-          <w:szCs w:val="18"/>
-          <w:lang w:eastAsia="en-IN"/>
-        </w:rPr>
-        <w:t> day_stop_time_to_current_time, </w:t>
-      </w:r>
-    </w:p>
-    <w:p>
-      <w:pPr>
-        <w:shd w:val="clear" w:color="auto" w:fill="FFFFFE"/>
-        <w:spacing w:after="0" w:line="240" w:lineRule="atLeast"/>
-        <w:rPr>
-          <w:rFonts w:ascii="Consolas" w:eastAsia="Times New Roman" w:hAnsi="Consolas" w:cs="Times New Roman"/>
-          <w:color w:val="000000"/>
-          <w:sz w:val="18"/>
-          <w:szCs w:val="18"/>
-          <w:lang w:eastAsia="en-IN"/>
-        </w:rPr>
-      </w:pPr>
-      <w:r>
-        <w:rPr>
-          <w:rFonts w:ascii="Consolas" w:eastAsia="Times New Roman" w:hAnsi="Consolas" w:cs="Times New Roman"/>
-          <w:color w:val="3367D6"/>
-          <w:sz w:val="18"/>
-          <w:szCs w:val="18"/>
-          <w:lang w:eastAsia="en-IN"/>
-        </w:rPr>
-        <w:t>generate_timestamp_array</w:t>
-      </w:r>
-      <w:r>
-        <w:rPr>
-          <w:rFonts w:ascii="Consolas" w:eastAsia="Times New Roman" w:hAnsi="Consolas" w:cs="Times New Roman"/>
-          <w:color w:val="37474F"/>
-          <w:sz w:val="18"/>
-          <w:szCs w:val="18"/>
-          <w:lang w:eastAsia="en-IN"/>
-        </w:rPr>
-        <w:t>(</w:t>
-      </w:r>
-      <w:r>
-        <w:rPr>
-          <w:rFonts w:ascii="Consolas" w:eastAsia="Times New Roman" w:hAnsi="Consolas" w:cs="Times New Roman"/>
-          <w:color w:val="3367D6"/>
-          <w:sz w:val="18"/>
-          <w:szCs w:val="18"/>
-          <w:lang w:eastAsia="en-IN"/>
-        </w:rPr>
-        <w:t>TIMESTAMP</w:t>
-      </w:r>
-      <w:r>
-        <w:rPr>
-          <w:rFonts w:ascii="Consolas" w:eastAsia="Times New Roman" w:hAnsi="Consolas" w:cs="Times New Roman"/>
-          <w:color w:val="37474F"/>
-          <w:sz w:val="18"/>
-          <w:szCs w:val="18"/>
-          <w:lang w:eastAsia="en-IN"/>
-        </w:rPr>
-        <w:t>(</w:t>
-      </w:r>
-      <w:r>
-        <w:rPr>
-          <w:rFonts w:ascii="Consolas" w:eastAsia="Times New Roman" w:hAnsi="Consolas" w:cs="Times New Roman"/>
-          <w:color w:val="3367D6"/>
-          <w:sz w:val="18"/>
-          <w:szCs w:val="18"/>
-          <w:lang w:eastAsia="en-IN"/>
-        </w:rPr>
-        <w:t>DATE_SUB</w:t>
-      </w:r>
-      <w:r>
-        <w:rPr>
-          <w:rFonts w:ascii="Consolas" w:eastAsia="Times New Roman" w:hAnsi="Consolas" w:cs="Times New Roman"/>
-          <w:color w:val="37474F"/>
-          <w:sz w:val="18"/>
-          <w:szCs w:val="18"/>
-          <w:lang w:eastAsia="en-IN"/>
-        </w:rPr>
-        <w:t>(</w:t>
-      </w:r>
-      <w:r>
-        <w:rPr>
-          <w:rFonts w:ascii="Consolas" w:eastAsia="Times New Roman" w:hAnsi="Consolas" w:cs="Times New Roman"/>
-          <w:color w:val="3367D6"/>
-          <w:sz w:val="18"/>
-          <w:szCs w:val="18"/>
-          <w:lang w:eastAsia="en-IN"/>
-        </w:rPr>
-        <w:t>CURRENT_DATE</w:t>
-      </w:r>
-      <w:r>
-        <w:rPr>
-          <w:rFonts w:ascii="Consolas" w:eastAsia="Times New Roman" w:hAnsi="Consolas" w:cs="Times New Roman"/>
-          <w:color w:val="37474F"/>
-          <w:sz w:val="18"/>
-          <w:szCs w:val="18"/>
-          <w:lang w:eastAsia="en-IN"/>
-        </w:rPr>
-        <w:t>(</w:t>
-      </w:r>
-      <w:r>
-        <w:rPr>
-          <w:rFonts w:ascii="Consolas" w:eastAsia="Times New Roman" w:hAnsi="Consolas" w:cs="Times New Roman"/>
-          <w:color w:val="0D904F"/>
-          <w:sz w:val="18"/>
-          <w:szCs w:val="18"/>
-          <w:lang w:eastAsia="en-IN"/>
-        </w:rPr>
-        <w:t>"GMT"</w:t>
-      </w:r>
-      <w:r>
-        <w:rPr>
-          <w:rFonts w:ascii="Consolas" w:eastAsia="Times New Roman" w:hAnsi="Consolas" w:cs="Times New Roman"/>
-          <w:color w:val="37474F"/>
-          <w:sz w:val="18"/>
-          <w:szCs w:val="18"/>
-          <w:lang w:eastAsia="en-IN"/>
-        </w:rPr>
-        <w:t>)</w:t>
-      </w:r>
-      <w:r>
-        <w:rPr>
-          <w:rFonts w:ascii="Consolas" w:eastAsia="Times New Roman" w:hAnsi="Consolas" w:cs="Times New Roman"/>
-          <w:color w:val="000000"/>
-          <w:sz w:val="18"/>
-          <w:szCs w:val="18"/>
-          <w:lang w:eastAsia="en-IN"/>
-        </w:rPr>
-        <w:t>,</w:t>
-      </w:r>
-      <w:r>
-        <w:rPr>
-          <w:rFonts w:ascii="Consolas" w:eastAsia="Times New Roman" w:hAnsi="Consolas" w:cs="Times New Roman"/>
-          <w:color w:val="3367D6"/>
-          <w:sz w:val="18"/>
-          <w:szCs w:val="18"/>
-          <w:lang w:eastAsia="en-IN"/>
-        </w:rPr>
-        <w:t>INTERVAL</w:t>
-      </w:r>
-      <w:r>
-        <w:rPr>
-          <w:rFonts w:ascii="Consolas" w:eastAsia="Times New Roman" w:hAnsi="Consolas" w:cs="Times New Roman"/>
-          <w:color w:val="000000"/>
-          <w:sz w:val="18"/>
-          <w:szCs w:val="18"/>
-          <w:lang w:eastAsia="en-IN"/>
-        </w:rPr>
-        <w:t> </w:t>
-      </w:r>
-      <w:r>
-        <w:rPr>
-          <w:rFonts w:ascii="Consolas" w:eastAsia="Times New Roman" w:hAnsi="Consolas" w:cs="Times New Roman"/>
-          <w:color w:val="F4511E"/>
-          <w:sz w:val="18"/>
-          <w:szCs w:val="18"/>
-          <w:lang w:eastAsia="en-IN"/>
-        </w:rPr>
-        <w:t>2</w:t>
-      </w:r>
-      <w:r>
-        <w:rPr>
-          <w:rFonts w:ascii="Consolas" w:eastAsia="Times New Roman" w:hAnsi="Consolas" w:cs="Times New Roman"/>
-          <w:color w:val="000000"/>
-          <w:sz w:val="18"/>
-          <w:szCs w:val="18"/>
-          <w:lang w:eastAsia="en-IN"/>
-        </w:rPr>
-        <w:t> DAY</w:t>
-      </w:r>
-      <w:r>
-        <w:rPr>
-          <w:rFonts w:ascii="Consolas" w:eastAsia="Times New Roman" w:hAnsi="Consolas" w:cs="Times New Roman"/>
-          <w:color w:val="37474F"/>
-          <w:sz w:val="18"/>
-          <w:szCs w:val="18"/>
-          <w:lang w:eastAsia="en-IN"/>
-        </w:rPr>
-        <w:t>))</w:t>
-      </w:r>
-      <w:r>
-        <w:rPr>
-          <w:rFonts w:ascii="Consolas" w:eastAsia="Times New Roman" w:hAnsi="Consolas" w:cs="Times New Roman"/>
-          <w:color w:val="000000"/>
-          <w:sz w:val="18"/>
-          <w:szCs w:val="18"/>
-          <w:lang w:eastAsia="en-IN"/>
-        </w:rPr>
-        <w:t>,</w:t>
-      </w:r>
-      <w:r>
-        <w:rPr>
-          <w:rFonts w:ascii="Consolas" w:eastAsia="Times New Roman" w:hAnsi="Consolas" w:cs="Times New Roman"/>
-          <w:color w:val="3367D6"/>
-          <w:sz w:val="18"/>
-          <w:szCs w:val="18"/>
-          <w:lang w:eastAsia="en-IN"/>
-        </w:rPr>
-        <w:t>TIMESTAMP</w:t>
-      </w:r>
-      <w:r>
-        <w:rPr>
-          <w:rFonts w:ascii="Consolas" w:eastAsia="Times New Roman" w:hAnsi="Consolas" w:cs="Times New Roman"/>
-          <w:color w:val="37474F"/>
-          <w:sz w:val="18"/>
-          <w:szCs w:val="18"/>
-          <w:lang w:eastAsia="en-IN"/>
-        </w:rPr>
-        <w:t>(</w:t>
-      </w:r>
-      <w:r>
-        <w:rPr>
-          <w:rFonts w:ascii="Consolas" w:eastAsia="Times New Roman" w:hAnsi="Consolas" w:cs="Times New Roman"/>
-          <w:color w:val="3367D6"/>
-          <w:sz w:val="18"/>
-          <w:szCs w:val="18"/>
-          <w:lang w:eastAsia="en-IN"/>
-        </w:rPr>
-        <w:t>current_date</w:t>
-      </w:r>
-      <w:r>
-        <w:rPr>
-          <w:rFonts w:ascii="Consolas" w:eastAsia="Times New Roman" w:hAnsi="Consolas" w:cs="Times New Roman"/>
-          <w:color w:val="37474F"/>
-          <w:sz w:val="18"/>
-          <w:szCs w:val="18"/>
-          <w:lang w:eastAsia="en-IN"/>
-        </w:rPr>
-        <w:t>(</w:t>
-      </w:r>
-      <w:r>
-        <w:rPr>
-          <w:rFonts w:ascii="Consolas" w:eastAsia="Times New Roman" w:hAnsi="Consolas" w:cs="Times New Roman"/>
-          <w:color w:val="0D904F"/>
-          <w:sz w:val="18"/>
-          <w:szCs w:val="18"/>
-          <w:lang w:eastAsia="en-IN"/>
-        </w:rPr>
-        <w:t>"Australia/Sydney"</w:t>
-      </w:r>
-      <w:r>
-        <w:rPr>
-          <w:rFonts w:ascii="Consolas" w:eastAsia="Times New Roman" w:hAnsi="Consolas" w:cs="Times New Roman"/>
-          <w:color w:val="37474F"/>
-          <w:sz w:val="18"/>
-          <w:szCs w:val="18"/>
-          <w:lang w:eastAsia="en-IN"/>
-        </w:rPr>
-        <w:t>))</w:t>
-      </w:r>
-      <w:r>
-        <w:rPr>
-          <w:rFonts w:ascii="Consolas" w:eastAsia="Times New Roman" w:hAnsi="Consolas" w:cs="Times New Roman"/>
-          <w:color w:val="000000"/>
-          <w:sz w:val="18"/>
-          <w:szCs w:val="18"/>
-          <w:lang w:eastAsia="en-IN"/>
-        </w:rPr>
-        <w:t>,</w:t>
-      </w:r>
-      <w:r>
-        <w:rPr>
-          <w:rFonts w:ascii="Consolas" w:eastAsia="Times New Roman" w:hAnsi="Consolas" w:cs="Times New Roman"/>
-          <w:color w:val="3367D6"/>
-          <w:sz w:val="18"/>
-          <w:szCs w:val="18"/>
-          <w:lang w:eastAsia="en-IN"/>
-        </w:rPr>
-        <w:t>INTERVAL</w:t>
-      </w:r>
-      <w:r>
-        <w:rPr>
-          <w:rFonts w:ascii="Consolas" w:eastAsia="Times New Roman" w:hAnsi="Consolas" w:cs="Times New Roman"/>
-          <w:color w:val="000000"/>
-          <w:sz w:val="18"/>
-          <w:szCs w:val="18"/>
-          <w:lang w:eastAsia="en-IN"/>
-        </w:rPr>
-        <w:t> </w:t>
-      </w:r>
-      <w:r>
-        <w:rPr>
-          <w:rFonts w:ascii="Consolas" w:eastAsia="Times New Roman" w:hAnsi="Consolas" w:cs="Times New Roman"/>
-          <w:color w:val="F4511E"/>
-          <w:sz w:val="18"/>
-          <w:szCs w:val="18"/>
-          <w:lang w:eastAsia="en-IN"/>
-        </w:rPr>
-        <w:t>1</w:t>
-      </w:r>
-      <w:r>
-        <w:rPr>
-          <w:rFonts w:ascii="Consolas" w:eastAsia="Times New Roman" w:hAnsi="Consolas" w:cs="Times New Roman"/>
-          <w:color w:val="000000"/>
-          <w:sz w:val="18"/>
-          <w:szCs w:val="18"/>
-          <w:lang w:eastAsia="en-IN"/>
-        </w:rPr>
-        <w:t> HOUR</w:t>
-      </w:r>
-      <w:r>
-        <w:rPr>
-          <w:rFonts w:ascii="Consolas" w:eastAsia="Times New Roman" w:hAnsi="Consolas" w:cs="Times New Roman"/>
-          <w:color w:val="37474F"/>
-          <w:sz w:val="18"/>
-          <w:szCs w:val="18"/>
-          <w:lang w:eastAsia="en-IN"/>
-        </w:rPr>
-        <w:t>)</w:t>
-      </w:r>
-      <w:r>
-        <w:rPr>
-          <w:rFonts w:ascii="Consolas" w:eastAsia="Times New Roman" w:hAnsi="Consolas" w:cs="Times New Roman"/>
-          <w:color w:val="000000"/>
-          <w:sz w:val="18"/>
-          <w:szCs w:val="18"/>
-          <w:lang w:eastAsia="en-IN"/>
-        </w:rPr>
-        <w:t> </w:t>
-      </w:r>
-      <w:r>
-        <w:rPr>
-          <w:rFonts w:ascii="Consolas" w:eastAsia="Times New Roman" w:hAnsi="Consolas" w:cs="Times New Roman"/>
-          <w:color w:val="3367D6"/>
-          <w:sz w:val="18"/>
-          <w:szCs w:val="18"/>
-          <w:lang w:eastAsia="en-IN"/>
-        </w:rPr>
-        <w:t>as</w:t>
-      </w:r>
-      <w:r>
-        <w:rPr>
-          <w:rFonts w:ascii="Consolas" w:eastAsia="Times New Roman" w:hAnsi="Consolas" w:cs="Times New Roman"/>
-          <w:color w:val="000000"/>
-          <w:sz w:val="18"/>
-          <w:szCs w:val="18"/>
-          <w:lang w:eastAsia="en-IN"/>
-        </w:rPr>
-        <w:t> days_hour</w:t>
-      </w:r>
-    </w:p>
-    <w:p>
-      <w:pPr>
-        <w:shd w:val="clear" w:color="auto" w:fill="FFFFFE"/>
-        <w:spacing w:after="0" w:line="240" w:lineRule="atLeast"/>
-        <w:rPr>
-          <w:rFonts w:ascii="Consolas" w:eastAsia="Times New Roman" w:hAnsi="Consolas" w:cs="Times New Roman"/>
-          <w:color w:val="000000"/>
-          <w:sz w:val="18"/>
-          <w:szCs w:val="18"/>
-          <w:lang w:eastAsia="en-IN"/>
-        </w:rPr>
-      </w:pPr>
-      <w:r>
-        <w:rPr>
-          <w:rFonts w:ascii="Consolas" w:eastAsia="Times New Roman" w:hAnsi="Consolas" w:cs="Times New Roman"/>
-          <w:color w:val="3367D6"/>
-          <w:sz w:val="18"/>
-          <w:szCs w:val="18"/>
-          <w:lang w:eastAsia="en-IN"/>
-        </w:rPr>
-        <w:t>FROM</w:t>
-      </w:r>
-      <w:r>
-        <w:rPr>
-          <w:rFonts w:ascii="Consolas" w:eastAsia="Times New Roman" w:hAnsi="Consolas" w:cs="Times New Roman"/>
-          <w:color w:val="000000"/>
-          <w:sz w:val="18"/>
-          <w:szCs w:val="18"/>
-          <w:lang w:eastAsia="en-IN"/>
-        </w:rPr>
-        <w:t> </w:t>
-      </w:r>
-      <w:r>
-        <w:rPr>
-          <w:rFonts w:ascii="Consolas" w:eastAsia="Times New Roman" w:hAnsi="Consolas" w:cs="Times New Roman"/>
-          <w:color w:val="0D904F"/>
-          <w:sz w:val="18"/>
-          <w:szCs w:val="18"/>
-          <w:lang w:eastAsia="en-IN"/>
-        </w:rPr>
-        <w:t>`bigquery-public-data.new_york_citibike.citibike_trips`</w:t>
-      </w:r>
-    </w:p>
-    <w:p>
-      <w:pPr>
-        <w:shd w:val="clear" w:color="auto" w:fill="FFFFFE"/>
-        <w:spacing w:after="0" w:line="240" w:lineRule="atLeast"/>
-        <w:rPr>
-          <w:rFonts w:ascii="Consolas" w:eastAsia="Times New Roman" w:hAnsi="Consolas" w:cs="Times New Roman"/>
-          <w:color w:val="000000"/>
-          <w:sz w:val="18"/>
-          <w:szCs w:val="18"/>
-          <w:lang w:eastAsia="en-IN"/>
-        </w:rPr>
-      </w:pPr>
-      <w:r>
-        <w:rPr>
-          <w:rFonts w:ascii="Consolas" w:eastAsia="Times New Roman" w:hAnsi="Consolas" w:cs="Times New Roman"/>
-          <w:color w:val="3367D6"/>
-          <w:sz w:val="18"/>
-          <w:szCs w:val="18"/>
-          <w:lang w:eastAsia="en-IN"/>
-        </w:rPr>
-        <w:t>where</w:t>
-      </w:r>
-      <w:r>
-        <w:rPr>
-          <w:rFonts w:ascii="Consolas" w:eastAsia="Times New Roman" w:hAnsi="Consolas" w:cs="Times New Roman"/>
-          <w:color w:val="000000"/>
-          <w:sz w:val="18"/>
-          <w:szCs w:val="18"/>
-          <w:lang w:eastAsia="en-IN"/>
-        </w:rPr>
-        <w:t> </w:t>
-      </w:r>
-      <w:r>
-        <w:rPr>
-          <w:rFonts w:ascii="Consolas" w:eastAsia="Times New Roman" w:hAnsi="Consolas" w:cs="Times New Roman"/>
-          <w:color w:val="800000"/>
-          <w:sz w:val="18"/>
-          <w:szCs w:val="18"/>
-          <w:lang w:eastAsia="en-IN"/>
-        </w:rPr>
-        <w:t>gender</w:t>
-      </w:r>
-      <w:r>
-        <w:rPr>
-          <w:rFonts w:ascii="Consolas" w:eastAsia="Times New Roman" w:hAnsi="Consolas" w:cs="Times New Roman"/>
-          <w:color w:val="000000"/>
-          <w:sz w:val="18"/>
-          <w:szCs w:val="18"/>
-          <w:lang w:eastAsia="en-IN"/>
-        </w:rPr>
-        <w:t>=</w:t>
-      </w:r>
-      <w:r>
-        <w:rPr>
-          <w:rFonts w:ascii="Consolas" w:eastAsia="Times New Roman" w:hAnsi="Consolas" w:cs="Times New Roman"/>
-          <w:color w:val="0D904F"/>
-          <w:sz w:val="18"/>
-          <w:szCs w:val="18"/>
-          <w:lang w:eastAsia="en-IN"/>
-        </w:rPr>
-        <w:t>'female'</w:t>
-      </w:r>
-    </w:p>
-    <w:p>
-      <w:pPr>
-        <w:shd w:val="clear" w:color="auto" w:fill="FFFFFE"/>
-        <w:spacing w:after="0" w:line="240" w:lineRule="atLeast"/>
-        <w:rPr>
-          <w:rFonts w:ascii="Consolas" w:eastAsia="Times New Roman" w:hAnsi="Consolas" w:cs="Times New Roman"/>
-          <w:color w:val="000000"/>
-          <w:sz w:val="18"/>
-          <w:szCs w:val="18"/>
-          <w:lang w:eastAsia="en-IN"/>
-        </w:rPr>
-      </w:pPr>
-      <w:r>
-        <w:rPr>
-          <w:rFonts w:ascii="Consolas" w:eastAsia="Times New Roman" w:hAnsi="Consolas" w:cs="Times New Roman"/>
-          <w:color w:val="3367D6"/>
-          <w:sz w:val="18"/>
-          <w:szCs w:val="18"/>
-          <w:lang w:eastAsia="en-IN"/>
-        </w:rPr>
-        <w:t>group</w:t>
-      </w:r>
-      <w:r>
-        <w:rPr>
-          <w:rFonts w:ascii="Consolas" w:eastAsia="Times New Roman" w:hAnsi="Consolas" w:cs="Times New Roman"/>
-          <w:color w:val="000000"/>
-          <w:sz w:val="18"/>
-          <w:szCs w:val="18"/>
-          <w:lang w:eastAsia="en-IN"/>
-        </w:rPr>
-        <w:t> </w:t>
-      </w:r>
-      <w:r>
-        <w:rPr>
-          <w:rFonts w:ascii="Consolas" w:eastAsia="Times New Roman" w:hAnsi="Consolas" w:cs="Times New Roman"/>
-          <w:color w:val="3367D6"/>
-          <w:sz w:val="18"/>
-          <w:szCs w:val="18"/>
-          <w:lang w:eastAsia="en-IN"/>
-        </w:rPr>
-        <w:t>by</w:t>
-      </w:r>
-      <w:r>
-        <w:rPr>
-          <w:rFonts w:ascii="Consolas" w:eastAsia="Times New Roman" w:hAnsi="Consolas" w:cs="Times New Roman"/>
-          <w:color w:val="000000"/>
-          <w:sz w:val="18"/>
-          <w:szCs w:val="18"/>
-          <w:lang w:eastAsia="en-IN"/>
-        </w:rPr>
-        <w:t> tripduration, starttime,bikeid,CONCAT_test,gender,subscriber,stoptime </w:t>
+        <w:t> tripduration, </w:t>
+      </w:r>
+      <w:proofErr w:type="gramStart"/>
+      <w:r>
+        <w:rPr>
+          <w:rFonts w:ascii="Consolas" w:eastAsia="Times New Roman" w:hAnsi="Consolas" w:cs="Times New Roman"/>
+          <w:color w:val="000000"/>
+          <w:sz w:val="18"/>
+          <w:szCs w:val="18"/>
+          <w:lang w:eastAsia="en-IN"/>
+        </w:rPr>
+        <w:t>starttime,bikeid</w:t>
+      </w:r>
+      <w:proofErr w:type="gramEnd"/>
+      <w:r>
+        <w:rPr>
+          <w:rFonts w:ascii="Consolas" w:eastAsia="Times New Roman" w:hAnsi="Consolas" w:cs="Times New Roman"/>
+          <w:color w:val="000000"/>
+          <w:sz w:val="18"/>
+          <w:szCs w:val="18"/>
+          <w:lang w:eastAsia="en-IN"/>
+        </w:rPr>
+        <w:t>,CONCAT_test,gender,subscriber,stoptime </w:t>
       </w:r>
       <w:r>
         <w:rPr>
@@ -2498,7 +3008,29 @@
           <w:szCs w:val="18"/>
           <w:lang w:eastAsia="en-IN"/>
         </w:rPr>
-        <w:t>`bigquery-public-data.new_york_citibike.citibike_trips`</w:t>
+        <w:t>`bigquery-public-data.new_york_</w:t>
+      </w:r>
+      <w:proofErr w:type="gramStart"/>
+      <w:r>
+        <w:rPr>
+          <w:rFonts w:ascii="Consolas" w:eastAsia="Times New Roman" w:hAnsi="Consolas" w:cs="Times New Roman"/>
+          <w:color w:val="0D904F"/>
+          <w:sz w:val="18"/>
+          <w:szCs w:val="18"/>
+          <w:lang w:eastAsia="en-IN"/>
+        </w:rPr>
+        <w:t>citibike.citibike</w:t>
+      </w:r>
+      <w:proofErr w:type="gramEnd"/>
+      <w:r>
+        <w:rPr>
+          <w:rFonts w:ascii="Consolas" w:eastAsia="Times New Roman" w:hAnsi="Consolas" w:cs="Times New Roman"/>
+          <w:color w:val="0D904F"/>
+          <w:sz w:val="18"/>
+          <w:szCs w:val="18"/>
+          <w:lang w:eastAsia="en-IN"/>
+        </w:rPr>
+        <w:t>_trips`</w:t>
       </w:r>
       <w:r>
         <w:rPr>
@@ -2616,6 +3148,7 @@
         </w:rPr>
         <w:t>(</w:t>
       </w:r>
+      <w:proofErr w:type="spellStart"/>
       <w:r>
         <w:rPr>
           <w:rFonts w:ascii="Consolas" w:eastAsia="Times New Roman" w:hAnsi="Consolas" w:cs="Times New Roman"/>
@@ -2626,6 +3159,7 @@
         </w:rPr>
         <w:t>current_datetime</w:t>
       </w:r>
+      <w:proofErr w:type="spellEnd"/>
       <w:r>
         <w:rPr>
           <w:rFonts w:ascii="Consolas" w:eastAsia="Times New Roman" w:hAnsi="Consolas" w:cs="Times New Roman"/>
@@ -2646,6 +3180,7 @@
         </w:rPr>
         <w:t>"Australia/Sydney"</w:t>
       </w:r>
+      <w:proofErr w:type="gramStart"/>
       <w:r>
         <w:rPr>
           <w:rFonts w:ascii="Consolas" w:eastAsia="Times New Roman" w:hAnsi="Consolas" w:cs="Times New Roman"/>
@@ -2666,6 +3201,7 @@
         </w:rPr>
         <w:t>as</w:t>
       </w:r>
+      <w:proofErr w:type="gramEnd"/>
       <w:r>
         <w:rPr>
           <w:rFonts w:ascii="Consolas" w:eastAsia="Times New Roman" w:hAnsi="Consolas" w:cs="Times New Roman"/>
@@ -2750,17 +3286,39 @@
           <w:szCs w:val="18"/>
           <w:lang w:eastAsia="en-IN"/>
         </w:rPr>
-        <w:t>current_date</w:t>
-      </w:r>
-      <w:r>
-        <w:rPr>
-          <w:rFonts w:ascii="Consolas" w:eastAsia="Times New Roman" w:hAnsi="Consolas" w:cs="Times New Roman"/>
-          <w:color w:val="37474F"/>
-          <w:sz w:val="18"/>
-          <w:szCs w:val="18"/>
-          <w:lang w:eastAsia="en-IN"/>
-        </w:rPr>
-        <w:t>()</w:t>
+        <w:t>current_</w:t>
+      </w:r>
+      <w:proofErr w:type="gramStart"/>
+      <w:r>
+        <w:rPr>
+          <w:rFonts w:ascii="Consolas" w:eastAsia="Times New Roman" w:hAnsi="Consolas" w:cs="Times New Roman"/>
+          <w:color w:val="3367D6"/>
+          <w:sz w:val="18"/>
+          <w:szCs w:val="18"/>
+          <w:lang w:eastAsia="en-IN"/>
+        </w:rPr>
+        <w:t>date</w:t>
+      </w:r>
+      <w:r>
+        <w:rPr>
+          <w:rFonts w:ascii="Consolas" w:eastAsia="Times New Roman" w:hAnsi="Consolas" w:cs="Times New Roman"/>
+          <w:color w:val="37474F"/>
+          <w:sz w:val="18"/>
+          <w:szCs w:val="18"/>
+          <w:lang w:eastAsia="en-IN"/>
+        </w:rPr>
+        <w:t>(</w:t>
+      </w:r>
+      <w:proofErr w:type="gramEnd"/>
+      <w:r>
+        <w:rPr>
+          <w:rFonts w:ascii="Consolas" w:eastAsia="Times New Roman" w:hAnsi="Consolas" w:cs="Times New Roman"/>
+          <w:color w:val="37474F"/>
+          <w:sz w:val="18"/>
+          <w:szCs w:val="18"/>
+          <w:lang w:eastAsia="en-IN"/>
+        </w:rPr>
+        <w:t>)</w:t>
       </w:r>
       <w:r>
         <w:rPr>
@@ -2933,7 +3491,73 @@
           <w:szCs w:val="18"/>
           <w:lang w:eastAsia="en-IN"/>
         </w:rPr>
-        <w:t>`bigquery-public-data.new_york_citibike.citibike_trips`</w:t>
+        <w:t>`</w:t>
+      </w:r>
+      <w:proofErr w:type="spellStart"/>
+      <w:r>
+        <w:rPr>
+          <w:rFonts w:ascii="Consolas" w:eastAsia="Times New Roman" w:hAnsi="Consolas" w:cs="Times New Roman"/>
+          <w:color w:val="0D904F"/>
+          <w:sz w:val="18"/>
+          <w:szCs w:val="18"/>
+          <w:lang w:eastAsia="en-IN"/>
+        </w:rPr>
+        <w:t>bigquery</w:t>
+      </w:r>
+      <w:proofErr w:type="spellEnd"/>
+      <w:r>
+        <w:rPr>
+          <w:rFonts w:ascii="Consolas" w:eastAsia="Times New Roman" w:hAnsi="Consolas" w:cs="Times New Roman"/>
+          <w:color w:val="0D904F"/>
+          <w:sz w:val="18"/>
+          <w:szCs w:val="18"/>
+          <w:lang w:eastAsia="en-IN"/>
+        </w:rPr>
+        <w:t>-public-</w:t>
+      </w:r>
+      <w:proofErr w:type="spellStart"/>
+      <w:r>
+        <w:rPr>
+          <w:rFonts w:ascii="Consolas" w:eastAsia="Times New Roman" w:hAnsi="Consolas" w:cs="Times New Roman"/>
+          <w:color w:val="0D904F"/>
+          <w:sz w:val="18"/>
+          <w:szCs w:val="18"/>
+          <w:lang w:eastAsia="en-IN"/>
+        </w:rPr>
+        <w:t>data.new_york_</w:t>
+      </w:r>
+      <w:proofErr w:type="gramStart"/>
+      <w:r>
+        <w:rPr>
+          <w:rFonts w:ascii="Consolas" w:eastAsia="Times New Roman" w:hAnsi="Consolas" w:cs="Times New Roman"/>
+          <w:color w:val="0D904F"/>
+          <w:sz w:val="18"/>
+          <w:szCs w:val="18"/>
+          <w:lang w:eastAsia="en-IN"/>
+        </w:rPr>
+        <w:t>citibike.citibike</w:t>
+      </w:r>
+      <w:proofErr w:type="gramEnd"/>
+      <w:r>
+        <w:rPr>
+          <w:rFonts w:ascii="Consolas" w:eastAsia="Times New Roman" w:hAnsi="Consolas" w:cs="Times New Roman"/>
+          <w:color w:val="0D904F"/>
+          <w:sz w:val="18"/>
+          <w:szCs w:val="18"/>
+          <w:lang w:eastAsia="en-IN"/>
+        </w:rPr>
+        <w:t>_trips</w:t>
+      </w:r>
+      <w:proofErr w:type="spellEnd"/>
+      <w:r>
+        <w:rPr>
+          <w:rFonts w:ascii="Consolas" w:eastAsia="Times New Roman" w:hAnsi="Consolas" w:cs="Times New Roman"/>
+          <w:color w:val="0D904F"/>
+          <w:sz w:val="18"/>
+          <w:szCs w:val="18"/>
+          <w:lang w:eastAsia="en-IN"/>
+        </w:rPr>
+        <w:t>`</w:t>
       </w:r>
       <w:r>
         <w:rPr>
@@ -2967,8 +3591,21 @@
           <w:numId w:val="2"/>
         </w:numPr>
       </w:pPr>
-      <w:r>
-        <w:t xml:space="preserve">Conver String date to normal date format :    </w:t>
+      <w:proofErr w:type="spellStart"/>
+      <w:r>
+        <w:t>Conver</w:t>
+      </w:r>
+      <w:proofErr w:type="spellEnd"/>
+      <w:r>
+        <w:t xml:space="preserve"> String date to normal date </w:t>
+      </w:r>
+      <w:proofErr w:type="gramStart"/>
+      <w:r>
+        <w:t>format :</w:t>
+      </w:r>
+      <w:proofErr w:type="gramEnd"/>
+      <w:r>
+        <w:t xml:space="preserve">    </w:t>
       </w:r>
     </w:p>
     <w:p>
@@ -3002,7 +3639,29 @@
           <w:szCs w:val="18"/>
           <w:lang w:eastAsia="en-IN"/>
         </w:rPr>
-        <w:t> channelGrouping,</w:t>
+        <w:t> </w:t>
+      </w:r>
+      <w:proofErr w:type="spellStart"/>
+      <w:r>
+        <w:rPr>
+          <w:rFonts w:ascii="Consolas" w:eastAsia="Times New Roman" w:hAnsi="Consolas" w:cs="Times New Roman"/>
+          <w:color w:val="000000"/>
+          <w:sz w:val="18"/>
+          <w:szCs w:val="18"/>
+          <w:lang w:eastAsia="en-IN"/>
+        </w:rPr>
+        <w:t>channelGrouping</w:t>
+      </w:r>
+      <w:proofErr w:type="spellEnd"/>
+      <w:r>
+        <w:rPr>
+          <w:rFonts w:ascii="Consolas" w:eastAsia="Times New Roman" w:hAnsi="Consolas" w:cs="Times New Roman"/>
+          <w:color w:val="000000"/>
+          <w:sz w:val="18"/>
+          <w:szCs w:val="18"/>
+          <w:lang w:eastAsia="en-IN"/>
+        </w:rPr>
+        <w:t>,</w:t>
       </w:r>
     </w:p>
     <w:p>
@@ -3018,6 +3677,7 @@
           <w:lang w:eastAsia="en-IN"/>
         </w:rPr>
       </w:pPr>
+      <w:proofErr w:type="gramStart"/>
       <w:r>
         <w:rPr>
           <w:rFonts w:ascii="Consolas" w:eastAsia="Times New Roman" w:hAnsi="Consolas" w:cs="Times New Roman"/>
@@ -3038,6 +3698,7 @@
         </w:rPr>
         <w:t>(</w:t>
       </w:r>
+      <w:proofErr w:type="gramEnd"/>
       <w:r>
         <w:rPr>
           <w:rFonts w:ascii="Consolas" w:eastAsia="Times New Roman" w:hAnsi="Consolas" w:cs="Times New Roman"/>
@@ -3634,8 +4295,20 @@
           <w:szCs w:val="18"/>
           <w:lang w:eastAsia="en-IN"/>
         </w:rPr>
-        <w:t> totalpageViews</w:t>
-      </w:r>
+        <w:t> </w:t>
+      </w:r>
+      <w:proofErr w:type="spellStart"/>
+      <w:r>
+        <w:rPr>
+          <w:rFonts w:ascii="Consolas" w:eastAsia="Times New Roman" w:hAnsi="Consolas" w:cs="Times New Roman"/>
+          <w:color w:val="000000"/>
+          <w:sz w:val="18"/>
+          <w:szCs w:val="18"/>
+          <w:lang w:eastAsia="en-IN"/>
+        </w:rPr>
+        <w:t>totalpageViews</w:t>
+      </w:r>
+      <w:proofErr w:type="spellEnd"/>
     </w:p>
     <w:p>
       <w:pPr>
@@ -3650,6 +4323,7 @@
           <w:lang w:eastAsia="en-IN"/>
         </w:rPr>
       </w:pPr>
+      <w:proofErr w:type="gramStart"/>
       <w:r>
         <w:rPr>
           <w:rFonts w:ascii="Consolas" w:eastAsia="Times New Roman" w:hAnsi="Consolas" w:cs="Times New Roman"/>
@@ -3670,6 +4344,7 @@
         </w:rPr>
         <w:t>(</w:t>
       </w:r>
+      <w:proofErr w:type="gramEnd"/>
       <w:r>
         <w:rPr>
           <w:rFonts w:ascii="Consolas" w:eastAsia="Times New Roman" w:hAnsi="Consolas" w:cs="Times New Roman"/>
@@ -3712,7 +4387,29 @@
           <w:szCs w:val="18"/>
           <w:lang w:eastAsia="en-IN"/>
         </w:rPr>
-        <w:t> channelGrouping,</w:t>
+        <w:t> </w:t>
+      </w:r>
+      <w:proofErr w:type="spellStart"/>
+      <w:r>
+        <w:rPr>
+          <w:rFonts w:ascii="Consolas" w:eastAsia="Times New Roman" w:hAnsi="Consolas" w:cs="Times New Roman"/>
+          <w:color w:val="000000"/>
+          <w:sz w:val="18"/>
+          <w:szCs w:val="18"/>
+          <w:lang w:eastAsia="en-IN"/>
+        </w:rPr>
+        <w:t>channelGrouping</w:t>
+      </w:r>
+      <w:proofErr w:type="spellEnd"/>
+      <w:r>
+        <w:rPr>
+          <w:rFonts w:ascii="Consolas" w:eastAsia="Times New Roman" w:hAnsi="Consolas" w:cs="Times New Roman"/>
+          <w:color w:val="000000"/>
+          <w:sz w:val="18"/>
+          <w:szCs w:val="18"/>
+          <w:lang w:eastAsia="en-IN"/>
+        </w:rPr>
+        <w:t>,</w:t>
       </w:r>
     </w:p>
     <w:p>
@@ -3802,6 +4499,8 @@
         </w:rPr>
         <w:t>(</w:t>
       </w:r>
+      <w:proofErr w:type="spellStart"/>
+      <w:proofErr w:type="gramStart"/>
       <w:r>
         <w:rPr>
           <w:rFonts w:ascii="Consolas" w:eastAsia="Times New Roman" w:hAnsi="Consolas" w:cs="Times New Roman"/>
@@ -3812,6 +4511,8 @@
         </w:rPr>
         <w:t>totals.pageViews</w:t>
       </w:r>
+      <w:proofErr w:type="spellEnd"/>
+      <w:proofErr w:type="gramEnd"/>
       <w:r>
         <w:rPr>
           <w:rFonts w:ascii="Consolas" w:eastAsia="Times New Roman" w:hAnsi="Consolas" w:cs="Times New Roman"/>
@@ -3954,7 +4655,18 @@
           <w:szCs w:val="18"/>
           <w:lang w:eastAsia="en-IN"/>
         </w:rPr>
-        <w:t> channelGrouping,</w:t>
+        <w:t> </w:t>
+      </w:r>
+      <w:proofErr w:type="gramStart"/>
+      <w:r>
+        <w:rPr>
+          <w:rFonts w:ascii="Consolas" w:eastAsia="Times New Roman" w:hAnsi="Consolas" w:cs="Times New Roman"/>
+          <w:color w:val="000000"/>
+          <w:sz w:val="18"/>
+          <w:szCs w:val="18"/>
+          <w:lang w:eastAsia="en-IN"/>
+        </w:rPr>
+        <w:t>channelGrouping,</w:t>
       </w:r>
       <w:r>
         <w:rPr>
@@ -3966,6 +4678,7 @@
         </w:rPr>
         <w:t>date</w:t>
       </w:r>
+      <w:proofErr w:type="gramEnd"/>
       <w:r>
         <w:rPr>
           <w:rFonts w:ascii="Consolas" w:eastAsia="Times New Roman" w:hAnsi="Consolas" w:cs="Times New Roman"/>
@@ -4048,6 +4761,7 @@
           <w:lang w:eastAsia="en-IN"/>
         </w:rPr>
       </w:pPr>
+      <w:proofErr w:type="gramStart"/>
       <w:r>
         <w:rPr>
           <w:rFonts w:ascii="Consolas" w:eastAsia="Times New Roman" w:hAnsi="Consolas" w:cs="Times New Roman"/>
@@ -4058,6 +4772,7 @@
         </w:rPr>
         <w:t>Array :</w:t>
       </w:r>
+      <w:proofErr w:type="gramEnd"/>
     </w:p>
     <w:p>
       <w:pPr>
@@ -4110,7 +4825,18 @@
           <w:szCs w:val="18"/>
           <w:lang w:eastAsia="en-IN"/>
         </w:rPr>
-        <w:t>generate_timestamp_array</w:t>
+        <w:t>generate_timestamp_</w:t>
+      </w:r>
+      <w:proofErr w:type="gramStart"/>
+      <w:r>
+        <w:rPr>
+          <w:rFonts w:ascii="Consolas" w:eastAsia="Times New Roman" w:hAnsi="Consolas" w:cs="Times New Roman"/>
+          <w:color w:val="3367D6"/>
+          <w:sz w:val="18"/>
+          <w:szCs w:val="18"/>
+          <w:lang w:eastAsia="en-IN"/>
+        </w:rPr>
+        <w:t>array</w:t>
       </w:r>
       <w:r>
         <w:rPr>
@@ -4122,6 +4848,7 @@
         </w:rPr>
         <w:t>(</w:t>
       </w:r>
+      <w:proofErr w:type="gramEnd"/>
       <w:r>
         <w:rPr>
           <w:rFonts w:ascii="Consolas" w:eastAsia="Times New Roman" w:hAnsi="Consolas" w:cs="Times New Roman"/>
@@ -4504,6 +5231,7 @@
         </w:rPr>
         <w:t>FLOAT64</w:t>
       </w:r>
+      <w:proofErr w:type="gramStart"/>
       <w:r>
         <w:rPr>
           <w:rFonts w:ascii="Consolas" w:eastAsia="Times New Roman" w:hAnsi="Consolas" w:cs="Times New Roman"/>
@@ -4514,6 +5242,7 @@
         </w:rPr>
         <w:t>&gt;[</w:t>
       </w:r>
+      <w:proofErr w:type="gramEnd"/>
       <w:r>
         <w:rPr>
           <w:rFonts w:ascii="Consolas" w:eastAsia="Times New Roman" w:hAnsi="Consolas" w:cs="Times New Roman"/>
@@ -4647,15 +5376,27 @@
         </w:rPr>
         <w:t xml:space="preserve"> </w:t>
       </w:r>
-      <w:r>
-        <w:rPr>
-          <w:rFonts w:ascii="Consolas" w:eastAsia="Times New Roman" w:hAnsi="Consolas" w:cs="Times New Roman"/>
-          <w:color w:val="000000"/>
-          <w:sz w:val="18"/>
-          <w:szCs w:val="18"/>
-          <w:lang w:eastAsia="en-IN"/>
-        </w:rPr>
-        <w:t>tripduration,</w:t>
+      <w:proofErr w:type="spellStart"/>
+      <w:r>
+        <w:rPr>
+          <w:rFonts w:ascii="Consolas" w:eastAsia="Times New Roman" w:hAnsi="Consolas" w:cs="Times New Roman"/>
+          <w:color w:val="000000"/>
+          <w:sz w:val="18"/>
+          <w:szCs w:val="18"/>
+          <w:lang w:eastAsia="en-IN"/>
+        </w:rPr>
+        <w:t>tripduration</w:t>
+      </w:r>
+      <w:proofErr w:type="spellEnd"/>
+      <w:r>
+        <w:rPr>
+          <w:rFonts w:ascii="Consolas" w:eastAsia="Times New Roman" w:hAnsi="Consolas" w:cs="Times New Roman"/>
+          <w:color w:val="000000"/>
+          <w:sz w:val="18"/>
+          <w:szCs w:val="18"/>
+          <w:lang w:eastAsia="en-IN"/>
+        </w:rPr>
+        <w:t>,</w:t>
       </w:r>
       <w:r>
         <w:rPr>
@@ -4675,7 +5416,18 @@
           <w:szCs w:val="18"/>
           <w:lang w:eastAsia="en-IN"/>
         </w:rPr>
-        <w:t>ARRAY_AGG</w:t>
+        <w:t>ARRAY_</w:t>
+      </w:r>
+      <w:proofErr w:type="gramStart"/>
+      <w:r>
+        <w:rPr>
+          <w:rFonts w:ascii="Consolas" w:eastAsia="Times New Roman" w:hAnsi="Consolas" w:cs="Times New Roman"/>
+          <w:color w:val="3367D6"/>
+          <w:sz w:val="18"/>
+          <w:szCs w:val="18"/>
+          <w:lang w:eastAsia="en-IN"/>
+        </w:rPr>
+        <w:t>AGG</w:t>
       </w:r>
       <w:r>
         <w:rPr>
@@ -4687,6 +5439,8 @@
         </w:rPr>
         <w:t>(</w:t>
       </w:r>
+      <w:proofErr w:type="spellStart"/>
+      <w:proofErr w:type="gramEnd"/>
       <w:r>
         <w:rPr>
           <w:rFonts w:ascii="Consolas" w:eastAsia="Times New Roman" w:hAnsi="Consolas" w:cs="Times New Roman"/>
@@ -4697,6 +5451,7 @@
         </w:rPr>
         <w:t>birth_year</w:t>
       </w:r>
+      <w:proofErr w:type="spellEnd"/>
       <w:r>
         <w:rPr>
           <w:rFonts w:ascii="Consolas" w:eastAsia="Times New Roman" w:hAnsi="Consolas" w:cs="Times New Roman"/>
@@ -4735,7 +5490,29 @@
           <w:szCs w:val="18"/>
           <w:lang w:eastAsia="en-IN"/>
         </w:rPr>
-        <w:t> birth_year,</w:t>
+        <w:t> </w:t>
+      </w:r>
+      <w:proofErr w:type="spellStart"/>
+      <w:r>
+        <w:rPr>
+          <w:rFonts w:ascii="Consolas" w:eastAsia="Times New Roman" w:hAnsi="Consolas" w:cs="Times New Roman"/>
+          <w:color w:val="000000"/>
+          <w:sz w:val="18"/>
+          <w:szCs w:val="18"/>
+          <w:lang w:eastAsia="en-IN"/>
+        </w:rPr>
+        <w:t>birth_year</w:t>
+      </w:r>
+      <w:proofErr w:type="spellEnd"/>
+      <w:r>
+        <w:rPr>
+          <w:rFonts w:ascii="Consolas" w:eastAsia="Times New Roman" w:hAnsi="Consolas" w:cs="Times New Roman"/>
+          <w:color w:val="000000"/>
+          <w:sz w:val="18"/>
+          <w:szCs w:val="18"/>
+          <w:lang w:eastAsia="en-IN"/>
+        </w:rPr>
+        <w:t>,</w:t>
       </w:r>
       <w:r>
         <w:rPr>
@@ -4775,8 +5552,9 @@
           <w:szCs w:val="18"/>
           <w:lang w:eastAsia="en-IN"/>
         </w:rPr>
-        <w:t>`bigquery-public-data.new_york_citibike.citibike_trips`</w:t>
-      </w:r>
+        <w:t>`</w:t>
+      </w:r>
+      <w:proofErr w:type="spellStart"/>
       <w:r>
         <w:rPr>
           <w:rFonts w:ascii="Consolas" w:eastAsia="Times New Roman" w:hAnsi="Consolas" w:cs="Times New Roman"/>
@@ -4785,6 +5563,49 @@
           <w:szCs w:val="18"/>
           <w:lang w:eastAsia="en-IN"/>
         </w:rPr>
+        <w:t>bigquery</w:t>
+      </w:r>
+      <w:proofErr w:type="spellEnd"/>
+      <w:r>
+        <w:rPr>
+          <w:rFonts w:ascii="Consolas" w:eastAsia="Times New Roman" w:hAnsi="Consolas" w:cs="Times New Roman"/>
+          <w:color w:val="0D904F"/>
+          <w:sz w:val="18"/>
+          <w:szCs w:val="18"/>
+          <w:lang w:eastAsia="en-IN"/>
+        </w:rPr>
+        <w:t>-public-</w:t>
+      </w:r>
+      <w:proofErr w:type="spellStart"/>
+      <w:r>
+        <w:rPr>
+          <w:rFonts w:ascii="Consolas" w:eastAsia="Times New Roman" w:hAnsi="Consolas" w:cs="Times New Roman"/>
+          <w:color w:val="0D904F"/>
+          <w:sz w:val="18"/>
+          <w:szCs w:val="18"/>
+          <w:lang w:eastAsia="en-IN"/>
+        </w:rPr>
+        <w:t>data.new_york_citibike.citibike_trips</w:t>
+      </w:r>
+      <w:proofErr w:type="spellEnd"/>
+      <w:r>
+        <w:rPr>
+          <w:rFonts w:ascii="Consolas" w:eastAsia="Times New Roman" w:hAnsi="Consolas" w:cs="Times New Roman"/>
+          <w:color w:val="0D904F"/>
+          <w:sz w:val="18"/>
+          <w:szCs w:val="18"/>
+          <w:lang w:eastAsia="en-IN"/>
+        </w:rPr>
+        <w:t>`</w:t>
+      </w:r>
+      <w:r>
+        <w:rPr>
+          <w:rFonts w:ascii="Consolas" w:eastAsia="Times New Roman" w:hAnsi="Consolas" w:cs="Times New Roman"/>
+          <w:color w:val="0D904F"/>
+          <w:sz w:val="18"/>
+          <w:szCs w:val="18"/>
+          <w:lang w:eastAsia="en-IN"/>
+        </w:rPr>
         <w:t xml:space="preserve"> G</w:t>
       </w:r>
       <w:r>
@@ -4825,8 +5646,20 @@
           <w:szCs w:val="18"/>
           <w:lang w:eastAsia="en-IN"/>
         </w:rPr>
-        <w:t> tripduration</w:t>
-      </w:r>
+        <w:t> </w:t>
+      </w:r>
+      <w:proofErr w:type="spellStart"/>
+      <w:r>
+        <w:rPr>
+          <w:rFonts w:ascii="Consolas" w:eastAsia="Times New Roman" w:hAnsi="Consolas" w:cs="Times New Roman"/>
+          <w:color w:val="000000"/>
+          <w:sz w:val="18"/>
+          <w:szCs w:val="18"/>
+          <w:lang w:eastAsia="en-IN"/>
+        </w:rPr>
+        <w:t>tripduration</w:t>
+      </w:r>
+      <w:proofErr w:type="spellEnd"/>
       <w:r>
         <w:rPr>
           <w:rFonts w:ascii="Consolas" w:eastAsia="Times New Roman" w:hAnsi="Consolas" w:cs="Times New Roman"/>
@@ -4929,6 +5762,7 @@
           <w:lang w:eastAsia="en-IN"/>
         </w:rPr>
       </w:pPr>
+      <w:proofErr w:type="gramStart"/>
       <w:r>
         <w:rPr>
           <w:rFonts w:ascii="Consolas" w:eastAsia="Times New Roman" w:hAnsi="Consolas" w:cs="Times New Roman"/>
@@ -4967,7 +5801,18 @@
           <w:szCs w:val="18"/>
           <w:lang w:eastAsia="en-IN"/>
         </w:rPr>
-        <w:t>GENERATE_DATE_ARRAY</w:t>
+        <w:t>GENERATE</w:t>
+      </w:r>
+      <w:proofErr w:type="gramEnd"/>
+      <w:r>
+        <w:rPr>
+          <w:rFonts w:ascii="Consolas" w:eastAsia="Times New Roman" w:hAnsi="Consolas" w:cs="Times New Roman"/>
+          <w:color w:val="3367D6"/>
+          <w:sz w:val="18"/>
+          <w:szCs w:val="18"/>
+          <w:lang w:eastAsia="en-IN"/>
+        </w:rPr>
+        <w:t>_DATE_ARRAY</w:t>
       </w:r>
       <w:r>
         <w:rPr>
@@ -5247,7 +6092,51 @@
           <w:szCs w:val="18"/>
           <w:lang w:eastAsia="en-IN"/>
         </w:rPr>
-        <w:t xml:space="preserve">`bigquery-public-data..new_york_citibike.citibike_trips` </w:t>
+        <w:t>`</w:t>
+      </w:r>
+      <w:proofErr w:type="spellStart"/>
+      <w:r>
+        <w:rPr>
+          <w:rFonts w:ascii="Consolas" w:eastAsia="Times New Roman" w:hAnsi="Consolas" w:cs="Times New Roman"/>
+          <w:color w:val="0D904F"/>
+          <w:sz w:val="18"/>
+          <w:szCs w:val="18"/>
+          <w:lang w:eastAsia="en-IN"/>
+        </w:rPr>
+        <w:t>bigquery</w:t>
+      </w:r>
+      <w:proofErr w:type="spellEnd"/>
+      <w:r>
+        <w:rPr>
+          <w:rFonts w:ascii="Consolas" w:eastAsia="Times New Roman" w:hAnsi="Consolas" w:cs="Times New Roman"/>
+          <w:color w:val="0D904F"/>
+          <w:sz w:val="18"/>
+          <w:szCs w:val="18"/>
+          <w:lang w:eastAsia="en-IN"/>
+        </w:rPr>
+        <w:t>-public-data..</w:t>
+      </w:r>
+      <w:proofErr w:type="spellStart"/>
+      <w:r>
+        <w:rPr>
+          <w:rFonts w:ascii="Consolas" w:eastAsia="Times New Roman" w:hAnsi="Consolas" w:cs="Times New Roman"/>
+          <w:color w:val="0D904F"/>
+          <w:sz w:val="18"/>
+          <w:szCs w:val="18"/>
+          <w:lang w:eastAsia="en-IN"/>
+        </w:rPr>
+        <w:t>new_york_citibike.citibike_trips</w:t>
+      </w:r>
+      <w:proofErr w:type="spellEnd"/>
+      <w:r>
+        <w:rPr>
+          <w:rFonts w:ascii="Consolas" w:eastAsia="Times New Roman" w:hAnsi="Consolas" w:cs="Times New Roman"/>
+          <w:color w:val="0D904F"/>
+          <w:sz w:val="18"/>
+          <w:szCs w:val="18"/>
+          <w:lang w:eastAsia="en-IN"/>
+        </w:rPr>
+        <w:t xml:space="preserve">` </w:t>
       </w:r>
       <w:r>
         <w:rPr>
@@ -5462,7 +6351,18 @@
           <w:szCs w:val="18"/>
           <w:lang w:eastAsia="en-IN"/>
         </w:rPr>
-        <w:t>generate_timestamp_array</w:t>
+        <w:t>generate_timestamp_</w:t>
+      </w:r>
+      <w:proofErr w:type="gramStart"/>
+      <w:r>
+        <w:rPr>
+          <w:rFonts w:ascii="Consolas" w:eastAsia="Times New Roman" w:hAnsi="Consolas" w:cs="Times New Roman"/>
+          <w:color w:val="3367D6"/>
+          <w:sz w:val="18"/>
+          <w:szCs w:val="18"/>
+          <w:lang w:eastAsia="en-IN"/>
+        </w:rPr>
+        <w:t>array</w:t>
       </w:r>
       <w:r>
         <w:rPr>
@@ -5474,6 +6374,7 @@
         </w:rPr>
         <w:t>(</w:t>
       </w:r>
+      <w:proofErr w:type="gramEnd"/>
       <w:r>
         <w:rPr>
           <w:rFonts w:ascii="Consolas" w:eastAsia="Times New Roman" w:hAnsi="Consolas" w:cs="Times New Roman"/>
@@ -5667,6 +6568,7 @@
         </w:rPr>
         <w:t>(</w:t>
       </w:r>
+      <w:proofErr w:type="gramStart"/>
       <w:r>
         <w:rPr>
           <w:rFonts w:ascii="Consolas" w:eastAsia="Times New Roman" w:hAnsi="Consolas" w:cs="Times New Roman"/>
@@ -5687,6 +6589,8 @@
         </w:rPr>
         <w:t>(</w:t>
       </w:r>
+      <w:proofErr w:type="spellStart"/>
+      <w:proofErr w:type="gramEnd"/>
       <w:r>
         <w:rPr>
           <w:rFonts w:ascii="Consolas" w:eastAsia="Times New Roman" w:hAnsi="Consolas" w:cs="Times New Roman"/>
@@ -5697,6 +6601,7 @@
         </w:rPr>
         <w:t>current_datetime</w:t>
       </w:r>
+      <w:proofErr w:type="spellEnd"/>
       <w:r>
         <w:rPr>
           <w:rFonts w:ascii="Consolas" w:eastAsia="Times New Roman" w:hAnsi="Consolas" w:cs="Times New Roman"/>
@@ -5838,8 +6743,20 @@
           <w:szCs w:val="18"/>
           <w:lang w:eastAsia="en-IN"/>
         </w:rPr>
-        <w:t> days_hours</w:t>
-      </w:r>
+        <w:t> </w:t>
+      </w:r>
+      <w:proofErr w:type="spellStart"/>
+      <w:r>
+        <w:rPr>
+          <w:rFonts w:ascii="Consolas" w:eastAsia="Times New Roman" w:hAnsi="Consolas" w:cs="Times New Roman"/>
+          <w:color w:val="000000"/>
+          <w:sz w:val="18"/>
+          <w:szCs w:val="18"/>
+          <w:lang w:eastAsia="en-IN"/>
+        </w:rPr>
+        <w:t>days_hours</w:t>
+      </w:r>
+      <w:proofErr w:type="spellEnd"/>
       <w:r>
         <w:rPr>
           <w:rFonts w:ascii="Consolas" w:eastAsia="Times New Roman" w:hAnsi="Consolas" w:cs="Times New Roman"/>
@@ -5881,7 +6798,29 @@
           <w:szCs w:val="18"/>
           <w:lang w:eastAsia="en-IN"/>
         </w:rPr>
-        <w:t>  hours_list </w:t>
+        <w:t>  </w:t>
+      </w:r>
+      <w:proofErr w:type="spellStart"/>
+      <w:r>
+        <w:rPr>
+          <w:rFonts w:ascii="Consolas" w:eastAsia="Times New Roman" w:hAnsi="Consolas" w:cs="Times New Roman"/>
+          <w:color w:val="000000"/>
+          <w:sz w:val="18"/>
+          <w:szCs w:val="18"/>
+          <w:lang w:eastAsia="en-IN"/>
+        </w:rPr>
+        <w:t>hours_list</w:t>
+      </w:r>
+      <w:proofErr w:type="spellEnd"/>
+      <w:r>
+        <w:rPr>
+          <w:rFonts w:ascii="Consolas" w:eastAsia="Times New Roman" w:hAnsi="Consolas" w:cs="Times New Roman"/>
+          <w:color w:val="000000"/>
+          <w:sz w:val="18"/>
+          <w:szCs w:val="18"/>
+          <w:lang w:eastAsia="en-IN"/>
+        </w:rPr>
+        <w:t> </w:t>
       </w:r>
       <w:r>
         <w:rPr>
@@ -5989,6 +6928,7 @@
         </w:rPr>
         <w:t>(</w:t>
       </w:r>
+      <w:proofErr w:type="spellStart"/>
       <w:r>
         <w:rPr>
           <w:rFonts w:ascii="Consolas" w:eastAsia="Times New Roman" w:hAnsi="Consolas" w:cs="Times New Roman"/>
@@ -5999,6 +6939,7 @@
         </w:rPr>
         <w:t>timestamp_hour</w:t>
       </w:r>
+      <w:proofErr w:type="spellEnd"/>
       <w:r>
         <w:rPr>
           <w:rFonts w:ascii="Consolas" w:eastAsia="Times New Roman" w:hAnsi="Consolas" w:cs="Times New Roman"/>
@@ -6017,8 +6958,20 @@
           <w:szCs w:val="18"/>
           <w:lang w:eastAsia="en-IN"/>
         </w:rPr>
-        <w:t> starttime</w:t>
-      </w:r>
+        <w:t> </w:t>
+      </w:r>
+      <w:proofErr w:type="spellStart"/>
+      <w:r>
+        <w:rPr>
+          <w:rFonts w:ascii="Consolas" w:eastAsia="Times New Roman" w:hAnsi="Consolas" w:cs="Times New Roman"/>
+          <w:color w:val="000000"/>
+          <w:sz w:val="18"/>
+          <w:szCs w:val="18"/>
+          <w:lang w:eastAsia="en-IN"/>
+        </w:rPr>
+        <w:t>starttime</w:t>
+      </w:r>
+      <w:proofErr w:type="spellEnd"/>
     </w:p>
     <w:p>
       <w:pPr>
@@ -6073,7 +7026,18 @@
           <w:szCs w:val="18"/>
           <w:lang w:eastAsia="en-IN"/>
         </w:rPr>
-        <w:t>    last_3_days_datetime,</w:t>
+        <w:t>    last_3_days_</w:t>
+      </w:r>
+      <w:proofErr w:type="gramStart"/>
+      <w:r>
+        <w:rPr>
+          <w:rFonts w:ascii="Consolas" w:eastAsia="Times New Roman" w:hAnsi="Consolas" w:cs="Times New Roman"/>
+          <w:color w:val="000000"/>
+          <w:sz w:val="18"/>
+          <w:szCs w:val="18"/>
+          <w:lang w:eastAsia="en-IN"/>
+        </w:rPr>
+        <w:t>datetime,</w:t>
       </w:r>
       <w:r>
         <w:rPr>
@@ -6085,6 +7049,7 @@
         </w:rPr>
         <w:t>UNNEST</w:t>
       </w:r>
+      <w:proofErr w:type="gramEnd"/>
       <w:r>
         <w:rPr>
           <w:rFonts w:ascii="Consolas" w:eastAsia="Times New Roman" w:hAnsi="Consolas" w:cs="Times New Roman"/>
@@ -6095,6 +7060,7 @@
         </w:rPr>
         <w:t>(</w:t>
       </w:r>
+      <w:proofErr w:type="spellStart"/>
       <w:r>
         <w:rPr>
           <w:rFonts w:ascii="Consolas" w:eastAsia="Times New Roman" w:hAnsi="Consolas" w:cs="Times New Roman"/>
@@ -6105,6 +7071,7 @@
         </w:rPr>
         <w:t>days_hours</w:t>
       </w:r>
+      <w:proofErr w:type="spellEnd"/>
       <w:r>
         <w:rPr>
           <w:rFonts w:ascii="Consolas" w:eastAsia="Times New Roman" w:hAnsi="Consolas" w:cs="Times New Roman"/>
@@ -6143,8 +7110,20 @@
           <w:szCs w:val="18"/>
           <w:lang w:eastAsia="en-IN"/>
         </w:rPr>
-        <w:t> timestamp_hour</w:t>
-      </w:r>
+        <w:t> </w:t>
+      </w:r>
+      <w:proofErr w:type="spellStart"/>
+      <w:r>
+        <w:rPr>
+          <w:rFonts w:ascii="Consolas" w:eastAsia="Times New Roman" w:hAnsi="Consolas" w:cs="Times New Roman"/>
+          <w:color w:val="000000"/>
+          <w:sz w:val="18"/>
+          <w:szCs w:val="18"/>
+          <w:lang w:eastAsia="en-IN"/>
+        </w:rPr>
+        <w:t>timestamp_hour</w:t>
+      </w:r>
+      <w:proofErr w:type="spellEnd"/>
     </w:p>
     <w:p>
       <w:pPr>
@@ -6168,6 +7147,7 @@
         </w:rPr>
         <w:t>  </w:t>
       </w:r>
+      <w:proofErr w:type="gramStart"/>
       <w:r>
         <w:rPr>
           <w:rFonts w:ascii="Consolas" w:eastAsia="Times New Roman" w:hAnsi="Consolas" w:cs="Times New Roman"/>
@@ -6178,6 +7158,7 @@
         </w:rPr>
         <w:t>WHERE</w:t>
       </w:r>
+      <w:proofErr w:type="gramEnd"/>
     </w:p>
     <w:p>
       <w:pPr>
@@ -6201,6 +7182,7 @@
         </w:rPr>
         <w:t>    </w:t>
       </w:r>
+      <w:proofErr w:type="spellStart"/>
       <w:r>
         <w:rPr>
           <w:rFonts w:ascii="Consolas" w:eastAsia="Times New Roman" w:hAnsi="Consolas" w:cs="Times New Roman"/>
@@ -6211,6 +7193,7 @@
         </w:rPr>
         <w:t>datetime_diff</w:t>
       </w:r>
+      <w:proofErr w:type="spellEnd"/>
       <w:r>
         <w:rPr>
           <w:rFonts w:ascii="Consolas" w:eastAsia="Times New Roman" w:hAnsi="Consolas" w:cs="Times New Roman"/>
@@ -6221,6 +7204,7 @@
         </w:rPr>
         <w:t>(</w:t>
       </w:r>
+      <w:proofErr w:type="spellStart"/>
       <w:r>
         <w:rPr>
           <w:rFonts w:ascii="Consolas" w:eastAsia="Times New Roman" w:hAnsi="Consolas" w:cs="Times New Roman"/>
@@ -6231,6 +7215,7 @@
         </w:rPr>
         <w:t>current_datetime</w:t>
       </w:r>
+      <w:proofErr w:type="spellEnd"/>
       <w:r>
         <w:rPr>
           <w:rFonts w:ascii="Consolas" w:eastAsia="Times New Roman" w:hAnsi="Consolas" w:cs="Times New Roman"/>
@@ -6314,6 +7299,7 @@
         </w:rPr>
         <w:t>(</w:t>
       </w:r>
+      <w:proofErr w:type="spellStart"/>
       <w:r>
         <w:rPr>
           <w:rFonts w:ascii="Consolas" w:eastAsia="Times New Roman" w:hAnsi="Consolas" w:cs="Times New Roman"/>
@@ -6324,6 +7310,7 @@
         </w:rPr>
         <w:t>timestamp_hour</w:t>
       </w:r>
+      <w:proofErr w:type="spellEnd"/>
       <w:r>
         <w:rPr>
           <w:rFonts w:ascii="Consolas" w:eastAsia="Times New Roman" w:hAnsi="Consolas" w:cs="Times New Roman"/>
@@ -6428,7 +7415,29 @@
           <w:szCs w:val="18"/>
           <w:lang w:eastAsia="en-IN"/>
         </w:rPr>
-        <w:t>  hours_list_by </w:t>
+        <w:t>  </w:t>
+      </w:r>
+      <w:proofErr w:type="spellStart"/>
+      <w:r>
+        <w:rPr>
+          <w:rFonts w:ascii="Consolas" w:eastAsia="Times New Roman" w:hAnsi="Consolas" w:cs="Times New Roman"/>
+          <w:color w:val="000000"/>
+          <w:sz w:val="18"/>
+          <w:szCs w:val="18"/>
+          <w:lang w:eastAsia="en-IN"/>
+        </w:rPr>
+        <w:t>hours_list_by</w:t>
+      </w:r>
+      <w:proofErr w:type="spellEnd"/>
+      <w:r>
+        <w:rPr>
+          <w:rFonts w:ascii="Consolas" w:eastAsia="Times New Roman" w:hAnsi="Consolas" w:cs="Times New Roman"/>
+          <w:color w:val="000000"/>
+          <w:sz w:val="18"/>
+          <w:szCs w:val="18"/>
+          <w:lang w:eastAsia="en-IN"/>
+        </w:rPr>
+        <w:t> </w:t>
       </w:r>
       <w:r>
         <w:rPr>
@@ -6514,31 +7523,54 @@
           <w:szCs w:val="18"/>
           <w:lang w:eastAsia="en-IN"/>
         </w:rPr>
-        <w:t>    usertype,</w:t>
-      </w:r>
-    </w:p>
-    <w:p>
-      <w:pPr>
-        <w:shd w:val="clear" w:color="auto" w:fill="FFFFFE"/>
-        <w:spacing w:after="0" w:line="240" w:lineRule="atLeast"/>
-        <w:rPr>
-          <w:rFonts w:ascii="Consolas" w:eastAsia="Times New Roman" w:hAnsi="Consolas" w:cs="Times New Roman"/>
-          <w:color w:val="000000"/>
-          <w:sz w:val="18"/>
-          <w:szCs w:val="18"/>
-          <w:lang w:eastAsia="en-IN"/>
-        </w:rPr>
-      </w:pPr>
-      <w:r>
-        <w:rPr>
-          <w:rFonts w:ascii="Consolas" w:eastAsia="Times New Roman" w:hAnsi="Consolas" w:cs="Times New Roman"/>
-          <w:color w:val="000000"/>
-          <w:sz w:val="18"/>
-          <w:szCs w:val="18"/>
-          <w:lang w:eastAsia="en-IN"/>
-        </w:rPr>
         <w:t>    </w:t>
       </w:r>
+      <w:proofErr w:type="spellStart"/>
+      <w:r>
+        <w:rPr>
+          <w:rFonts w:ascii="Consolas" w:eastAsia="Times New Roman" w:hAnsi="Consolas" w:cs="Times New Roman"/>
+          <w:color w:val="000000"/>
+          <w:sz w:val="18"/>
+          <w:szCs w:val="18"/>
+          <w:lang w:eastAsia="en-IN"/>
+        </w:rPr>
+        <w:t>usertype</w:t>
+      </w:r>
+      <w:proofErr w:type="spellEnd"/>
+      <w:r>
+        <w:rPr>
+          <w:rFonts w:ascii="Consolas" w:eastAsia="Times New Roman" w:hAnsi="Consolas" w:cs="Times New Roman"/>
+          <w:color w:val="000000"/>
+          <w:sz w:val="18"/>
+          <w:szCs w:val="18"/>
+          <w:lang w:eastAsia="en-IN"/>
+        </w:rPr>
+        <w:t>,</w:t>
+      </w:r>
+    </w:p>
+    <w:p>
+      <w:pPr>
+        <w:shd w:val="clear" w:color="auto" w:fill="FFFFFE"/>
+        <w:spacing w:after="0" w:line="240" w:lineRule="atLeast"/>
+        <w:rPr>
+          <w:rFonts w:ascii="Consolas" w:eastAsia="Times New Roman" w:hAnsi="Consolas" w:cs="Times New Roman"/>
+          <w:color w:val="000000"/>
+          <w:sz w:val="18"/>
+          <w:szCs w:val="18"/>
+          <w:lang w:eastAsia="en-IN"/>
+        </w:rPr>
+      </w:pPr>
+      <w:r>
+        <w:rPr>
+          <w:rFonts w:ascii="Consolas" w:eastAsia="Times New Roman" w:hAnsi="Consolas" w:cs="Times New Roman"/>
+          <w:color w:val="000000"/>
+          <w:sz w:val="18"/>
+          <w:szCs w:val="18"/>
+          <w:lang w:eastAsia="en-IN"/>
+        </w:rPr>
+        <w:t>    </w:t>
+      </w:r>
+      <w:proofErr w:type="gramStart"/>
       <w:r>
         <w:rPr>
           <w:rFonts w:ascii="Consolas" w:eastAsia="Times New Roman" w:hAnsi="Consolas" w:cs="Times New Roman"/>
@@ -6559,15 +7591,28 @@
         </w:rPr>
         <w:t>(</w:t>
       </w:r>
-      <w:r>
-        <w:rPr>
-          <w:rFonts w:ascii="Consolas" w:eastAsia="Times New Roman" w:hAnsi="Consolas" w:cs="Times New Roman"/>
-          <w:color w:val="000000"/>
-          <w:sz w:val="18"/>
-          <w:szCs w:val="18"/>
-          <w:lang w:eastAsia="en-IN"/>
-        </w:rPr>
-        <w:t>starttime </w:t>
+      <w:proofErr w:type="spellStart"/>
+      <w:proofErr w:type="gramEnd"/>
+      <w:r>
+        <w:rPr>
+          <w:rFonts w:ascii="Consolas" w:eastAsia="Times New Roman" w:hAnsi="Consolas" w:cs="Times New Roman"/>
+          <w:color w:val="000000"/>
+          <w:sz w:val="18"/>
+          <w:szCs w:val="18"/>
+          <w:lang w:eastAsia="en-IN"/>
+        </w:rPr>
+        <w:t>starttime</w:t>
+      </w:r>
+      <w:proofErr w:type="spellEnd"/>
+      <w:r>
+        <w:rPr>
+          <w:rFonts w:ascii="Consolas" w:eastAsia="Times New Roman" w:hAnsi="Consolas" w:cs="Times New Roman"/>
+          <w:color w:val="000000"/>
+          <w:sz w:val="18"/>
+          <w:szCs w:val="18"/>
+          <w:lang w:eastAsia="en-IN"/>
+        </w:rPr>
+        <w:t> </w:t>
       </w:r>
       <w:r>
         <w:rPr>
@@ -6637,8 +7682,20 @@
           <w:szCs w:val="18"/>
           <w:lang w:eastAsia="en-IN"/>
         </w:rPr>
-        <w:t> starttime</w:t>
-      </w:r>
+        <w:t> </w:t>
+      </w:r>
+      <w:proofErr w:type="spellStart"/>
+      <w:r>
+        <w:rPr>
+          <w:rFonts w:ascii="Consolas" w:eastAsia="Times New Roman" w:hAnsi="Consolas" w:cs="Times New Roman"/>
+          <w:color w:val="000000"/>
+          <w:sz w:val="18"/>
+          <w:szCs w:val="18"/>
+          <w:lang w:eastAsia="en-IN"/>
+        </w:rPr>
+        <w:t>starttime</w:t>
+      </w:r>
+      <w:proofErr w:type="spellEnd"/>
     </w:p>
     <w:p>
       <w:pPr>
@@ -6693,31 +7750,53 @@
           <w:szCs w:val="18"/>
           <w:lang w:eastAsia="en-IN"/>
         </w:rPr>
-        <w:t>    hours_list,</w:t>
-      </w:r>
-    </w:p>
-    <w:p>
-      <w:pPr>
-        <w:shd w:val="clear" w:color="auto" w:fill="FFFFFE"/>
-        <w:spacing w:after="0" w:line="240" w:lineRule="atLeast"/>
-        <w:rPr>
-          <w:rFonts w:ascii="Consolas" w:eastAsia="Times New Roman" w:hAnsi="Consolas" w:cs="Times New Roman"/>
-          <w:color w:val="000000"/>
-          <w:sz w:val="18"/>
-          <w:szCs w:val="18"/>
-          <w:lang w:eastAsia="en-IN"/>
-        </w:rPr>
-      </w:pPr>
-      <w:r>
-        <w:rPr>
-          <w:rFonts w:ascii="Consolas" w:eastAsia="Times New Roman" w:hAnsi="Consolas" w:cs="Times New Roman"/>
-          <w:color w:val="000000"/>
-          <w:sz w:val="18"/>
-          <w:szCs w:val="18"/>
-          <w:lang w:eastAsia="en-IN"/>
-        </w:rPr>
         <w:t>    </w:t>
       </w:r>
+      <w:proofErr w:type="spellStart"/>
+      <w:r>
+        <w:rPr>
+          <w:rFonts w:ascii="Consolas" w:eastAsia="Times New Roman" w:hAnsi="Consolas" w:cs="Times New Roman"/>
+          <w:color w:val="000000"/>
+          <w:sz w:val="18"/>
+          <w:szCs w:val="18"/>
+          <w:lang w:eastAsia="en-IN"/>
+        </w:rPr>
+        <w:t>hours_list</w:t>
+      </w:r>
+      <w:proofErr w:type="spellEnd"/>
+      <w:r>
+        <w:rPr>
+          <w:rFonts w:ascii="Consolas" w:eastAsia="Times New Roman" w:hAnsi="Consolas" w:cs="Times New Roman"/>
+          <w:color w:val="000000"/>
+          <w:sz w:val="18"/>
+          <w:szCs w:val="18"/>
+          <w:lang w:eastAsia="en-IN"/>
+        </w:rPr>
+        <w:t>,</w:t>
+      </w:r>
+    </w:p>
+    <w:p>
+      <w:pPr>
+        <w:shd w:val="clear" w:color="auto" w:fill="FFFFFE"/>
+        <w:spacing w:after="0" w:line="240" w:lineRule="atLeast"/>
+        <w:rPr>
+          <w:rFonts w:ascii="Consolas" w:eastAsia="Times New Roman" w:hAnsi="Consolas" w:cs="Times New Roman"/>
+          <w:color w:val="000000"/>
+          <w:sz w:val="18"/>
+          <w:szCs w:val="18"/>
+          <w:lang w:eastAsia="en-IN"/>
+        </w:rPr>
+      </w:pPr>
+      <w:r>
+        <w:rPr>
+          <w:rFonts w:ascii="Consolas" w:eastAsia="Times New Roman" w:hAnsi="Consolas" w:cs="Times New Roman"/>
+          <w:color w:val="000000"/>
+          <w:sz w:val="18"/>
+          <w:szCs w:val="18"/>
+          <w:lang w:eastAsia="en-IN"/>
+        </w:rPr>
+        <w:t>    </w:t>
+      </w:r>
       <w:r>
         <w:rPr>
           <w:rFonts w:ascii="Consolas" w:eastAsia="Times New Roman" w:hAnsi="Consolas" w:cs="Times New Roman"/>
@@ -6746,7 +7825,18 @@
           <w:szCs w:val="18"/>
           <w:lang w:eastAsia="en-IN"/>
         </w:rPr>
-        <w:t>'subscriber'</w:t>
+        <w:t>'</w:t>
+      </w:r>
+      <w:proofErr w:type="spellStart"/>
+      <w:r>
+        <w:rPr>
+          <w:rFonts w:ascii="Consolas" w:eastAsia="Times New Roman" w:hAnsi="Consolas" w:cs="Times New Roman"/>
+          <w:color w:val="0D904F"/>
+          <w:sz w:val="18"/>
+          <w:szCs w:val="18"/>
+          <w:lang w:eastAsia="en-IN"/>
+        </w:rPr>
+        <w:t>subscriber'</w:t>
       </w:r>
       <w:r>
         <w:rPr>
@@ -6766,7 +7856,18 @@
           <w:szCs w:val="18"/>
           <w:lang w:eastAsia="en-IN"/>
         </w:rPr>
-        <w:t>'Consumer'</w:t>
+        <w:t>'Consumer</w:t>
+      </w:r>
+      <w:proofErr w:type="spellEnd"/>
+      <w:r>
+        <w:rPr>
+          <w:rFonts w:ascii="Consolas" w:eastAsia="Times New Roman" w:hAnsi="Consolas" w:cs="Times New Roman"/>
+          <w:color w:val="0D904F"/>
+          <w:sz w:val="18"/>
+          <w:szCs w:val="18"/>
+          <w:lang w:eastAsia="en-IN"/>
+        </w:rPr>
+        <w:t>'</w:t>
       </w:r>
       <w:r>
         <w:rPr>
@@ -6806,8 +7907,20 @@
           <w:szCs w:val="18"/>
           <w:lang w:eastAsia="en-IN"/>
         </w:rPr>
-        <w:t> usertype</w:t>
-      </w:r>
+        <w:t> </w:t>
+      </w:r>
+      <w:proofErr w:type="spellStart"/>
+      <w:r>
+        <w:rPr>
+          <w:rFonts w:ascii="Consolas" w:eastAsia="Times New Roman" w:hAnsi="Consolas" w:cs="Times New Roman"/>
+          <w:color w:val="000000"/>
+          <w:sz w:val="18"/>
+          <w:szCs w:val="18"/>
+          <w:lang w:eastAsia="en-IN"/>
+        </w:rPr>
+        <w:t>usertype</w:t>
+      </w:r>
+      <w:proofErr w:type="spellEnd"/>
       <w:r>
         <w:rPr>
           <w:rFonts w:ascii="Consolas" w:eastAsia="Times New Roman" w:hAnsi="Consolas" w:cs="Times New Roman"/>
@@ -6918,7 +8031,29 @@
           <w:szCs w:val="18"/>
           <w:lang w:eastAsia="en-IN"/>
         </w:rPr>
-        <w:t>  hours_list_by;</w:t>
+        <w:t>  </w:t>
+      </w:r>
+      <w:proofErr w:type="spellStart"/>
+      <w:r>
+        <w:rPr>
+          <w:rFonts w:ascii="Consolas" w:eastAsia="Times New Roman" w:hAnsi="Consolas" w:cs="Times New Roman"/>
+          <w:color w:val="000000"/>
+          <w:sz w:val="18"/>
+          <w:szCs w:val="18"/>
+          <w:lang w:eastAsia="en-IN"/>
+        </w:rPr>
+        <w:t>hours_list_by</w:t>
+      </w:r>
+      <w:proofErr w:type="spellEnd"/>
+      <w:r>
+        <w:rPr>
+          <w:rFonts w:ascii="Consolas" w:eastAsia="Times New Roman" w:hAnsi="Consolas" w:cs="Times New Roman"/>
+          <w:color w:val="000000"/>
+          <w:sz w:val="18"/>
+          <w:szCs w:val="18"/>
+          <w:lang w:eastAsia="en-IN"/>
+        </w:rPr>
+        <w:t>;</w:t>
       </w:r>
     </w:p>
     <w:p>
@@ -7036,6 +8171,7 @@
         </w:rPr>
         <w:t>"GMT"</w:t>
       </w:r>
+      <w:proofErr w:type="gramStart"/>
       <w:r>
         <w:rPr>
           <w:rFonts w:ascii="Consolas" w:eastAsia="Times New Roman" w:hAnsi="Consolas" w:cs="Times New Roman"/>
@@ -7066,6 +8202,7 @@
         </w:rPr>
         <w:t>INTERVAL</w:t>
       </w:r>
+      <w:proofErr w:type="gramEnd"/>
       <w:r>
         <w:rPr>
           <w:rFonts w:ascii="Consolas" w:eastAsia="Times New Roman" w:hAnsi="Consolas" w:cs="Times New Roman"/>
@@ -7349,7 +8486,29 @@
           <w:szCs w:val="18"/>
           <w:lang w:eastAsia="en-IN"/>
         </w:rPr>
-        <w:t>  starttime,</w:t>
+        <w:t>  </w:t>
+      </w:r>
+      <w:proofErr w:type="spellStart"/>
+      <w:r>
+        <w:rPr>
+          <w:rFonts w:ascii="Consolas" w:eastAsia="Times New Roman" w:hAnsi="Consolas" w:cs="Times New Roman"/>
+          <w:color w:val="000000"/>
+          <w:sz w:val="18"/>
+          <w:szCs w:val="18"/>
+          <w:lang w:eastAsia="en-IN"/>
+        </w:rPr>
+        <w:t>starttime</w:t>
+      </w:r>
+      <w:proofErr w:type="spellEnd"/>
+      <w:r>
+        <w:rPr>
+          <w:rFonts w:ascii="Consolas" w:eastAsia="Times New Roman" w:hAnsi="Consolas" w:cs="Times New Roman"/>
+          <w:color w:val="000000"/>
+          <w:sz w:val="18"/>
+          <w:szCs w:val="18"/>
+          <w:lang w:eastAsia="en-IN"/>
+        </w:rPr>
+        <w:t>,</w:t>
       </w:r>
     </w:p>
     <w:p>
@@ -7374,8 +8533,20 @@
           <w:szCs w:val="18"/>
           <w:lang w:eastAsia="en-IN"/>
         </w:rPr>
-        <w:t>  stoptime</w:t>
-      </w:r>
+        <w:t>  </w:t>
+      </w:r>
+      <w:proofErr w:type="spellStart"/>
+      <w:r>
+        <w:rPr>
+          <w:rFonts w:ascii="Consolas" w:eastAsia="Times New Roman" w:hAnsi="Consolas" w:cs="Times New Roman"/>
+          <w:color w:val="000000"/>
+          <w:sz w:val="18"/>
+          <w:szCs w:val="18"/>
+          <w:lang w:eastAsia="en-IN"/>
+        </w:rPr>
+        <w:t>stoptime</w:t>
+      </w:r>
+      <w:proofErr w:type="spellEnd"/>
     </w:p>
     <w:p>
       <w:pPr>
@@ -7434,7 +8605,73 @@
           <w:szCs w:val="18"/>
           <w:lang w:eastAsia="en-IN"/>
         </w:rPr>
-        <w:t>`bigquery-public-data.new_york_citibike.citibike_trips`</w:t>
+        <w:t>`</w:t>
+      </w:r>
+      <w:proofErr w:type="spellStart"/>
+      <w:r>
+        <w:rPr>
+          <w:rFonts w:ascii="Consolas" w:eastAsia="Times New Roman" w:hAnsi="Consolas" w:cs="Times New Roman"/>
+          <w:color w:val="0D904F"/>
+          <w:sz w:val="18"/>
+          <w:szCs w:val="18"/>
+          <w:lang w:eastAsia="en-IN"/>
+        </w:rPr>
+        <w:t>bigquery</w:t>
+      </w:r>
+      <w:proofErr w:type="spellEnd"/>
+      <w:r>
+        <w:rPr>
+          <w:rFonts w:ascii="Consolas" w:eastAsia="Times New Roman" w:hAnsi="Consolas" w:cs="Times New Roman"/>
+          <w:color w:val="0D904F"/>
+          <w:sz w:val="18"/>
+          <w:szCs w:val="18"/>
+          <w:lang w:eastAsia="en-IN"/>
+        </w:rPr>
+        <w:t>-public-</w:t>
+      </w:r>
+      <w:proofErr w:type="spellStart"/>
+      <w:r>
+        <w:rPr>
+          <w:rFonts w:ascii="Consolas" w:eastAsia="Times New Roman" w:hAnsi="Consolas" w:cs="Times New Roman"/>
+          <w:color w:val="0D904F"/>
+          <w:sz w:val="18"/>
+          <w:szCs w:val="18"/>
+          <w:lang w:eastAsia="en-IN"/>
+        </w:rPr>
+        <w:t>data.new_york_</w:t>
+      </w:r>
+      <w:proofErr w:type="gramStart"/>
+      <w:r>
+        <w:rPr>
+          <w:rFonts w:ascii="Consolas" w:eastAsia="Times New Roman" w:hAnsi="Consolas" w:cs="Times New Roman"/>
+          <w:color w:val="0D904F"/>
+          <w:sz w:val="18"/>
+          <w:szCs w:val="18"/>
+          <w:lang w:eastAsia="en-IN"/>
+        </w:rPr>
+        <w:t>citibike.citibike</w:t>
+      </w:r>
+      <w:proofErr w:type="gramEnd"/>
+      <w:r>
+        <w:rPr>
+          <w:rFonts w:ascii="Consolas" w:eastAsia="Times New Roman" w:hAnsi="Consolas" w:cs="Times New Roman"/>
+          <w:color w:val="0D904F"/>
+          <w:sz w:val="18"/>
+          <w:szCs w:val="18"/>
+          <w:lang w:eastAsia="en-IN"/>
+        </w:rPr>
+        <w:t>_trips</w:t>
+      </w:r>
+      <w:proofErr w:type="spellEnd"/>
+      <w:r>
+        <w:rPr>
+          <w:rFonts w:ascii="Consolas" w:eastAsia="Times New Roman" w:hAnsi="Consolas" w:cs="Times New Roman"/>
+          <w:color w:val="0D904F"/>
+          <w:sz w:val="18"/>
+          <w:szCs w:val="18"/>
+          <w:lang w:eastAsia="en-IN"/>
+        </w:rPr>
+        <w:t>`</w:t>
       </w:r>
     </w:p>
     <w:p>
@@ -7451,6 +8688,7 @@
           <w:lang w:eastAsia="en-IN"/>
         </w:rPr>
       </w:pPr>
+      <w:proofErr w:type="gramStart"/>
       <w:r>
         <w:rPr>
           <w:rFonts w:ascii="Consolas" w:eastAsia="Times New Roman" w:hAnsi="Consolas" w:cs="Times New Roman"/>
@@ -7461,6 +8699,7 @@
         </w:rPr>
         <w:t>WHERE</w:t>
       </w:r>
+      <w:proofErr w:type="gramEnd"/>
     </w:p>
     <w:p>
       <w:pPr>
@@ -7486,6 +8725,7 @@
         </w:rPr>
         <w:t>  </w:t>
       </w:r>
+      <w:proofErr w:type="gramStart"/>
       <w:r>
         <w:rPr>
           <w:rFonts w:ascii="Consolas" w:eastAsia="Times New Roman" w:hAnsi="Consolas" w:cs="Times New Roman"/>
@@ -7506,6 +8746,7 @@
         </w:rPr>
         <w:t>(</w:t>
       </w:r>
+      <w:proofErr w:type="gramEnd"/>
       <w:r>
         <w:rPr>
           <w:rFonts w:ascii="Consolas" w:eastAsia="Times New Roman" w:hAnsi="Consolas" w:cs="Times New Roman"/>
@@ -7681,6 +8922,7 @@
         </w:rPr>
         <w:t> </w:t>
       </w:r>
+      <w:proofErr w:type="gramStart"/>
       <w:r>
         <w:rPr>
           <w:rFonts w:ascii="Consolas" w:eastAsia="Times New Roman" w:hAnsi="Consolas" w:cs="Times New Roman"/>
@@ -7701,6 +8943,7 @@
         </w:rPr>
         <w:t>(</w:t>
       </w:r>
+      <w:proofErr w:type="gramEnd"/>
       <w:r>
         <w:rPr>
           <w:rFonts w:ascii="Consolas" w:eastAsia="Times New Roman" w:hAnsi="Consolas" w:cs="Times New Roman"/>
@@ -7954,6 +9197,7 @@
         </w:rPr>
         <w:t>  </w:t>
       </w:r>
+      <w:proofErr w:type="gramStart"/>
       <w:r>
         <w:rPr>
           <w:rFonts w:ascii="Consolas" w:eastAsia="Times New Roman" w:hAnsi="Consolas" w:cs="Times New Roman"/>
@@ -7974,6 +9218,7 @@
         </w:rPr>
         <w:t>(</w:t>
       </w:r>
+      <w:proofErr w:type="gramEnd"/>
       <w:r>
         <w:rPr>
           <w:rFonts w:ascii="Consolas" w:eastAsia="Times New Roman" w:hAnsi="Consolas" w:cs="Times New Roman"/>
@@ -8052,7 +9297,73 @@
           <w:szCs w:val="18"/>
           <w:lang w:eastAsia="en-IN"/>
         </w:rPr>
-        <w:t>`bigquery-public-data.new_york_citibike.citibike_trips`</w:t>
+        <w:t>`</w:t>
+      </w:r>
+      <w:proofErr w:type="spellStart"/>
+      <w:r>
+        <w:rPr>
+          <w:rFonts w:ascii="Consolas" w:eastAsia="Times New Roman" w:hAnsi="Consolas" w:cs="Times New Roman"/>
+          <w:color w:val="0D904F"/>
+          <w:sz w:val="18"/>
+          <w:szCs w:val="18"/>
+          <w:lang w:eastAsia="en-IN"/>
+        </w:rPr>
+        <w:t>bigquery</w:t>
+      </w:r>
+      <w:proofErr w:type="spellEnd"/>
+      <w:r>
+        <w:rPr>
+          <w:rFonts w:ascii="Consolas" w:eastAsia="Times New Roman" w:hAnsi="Consolas" w:cs="Times New Roman"/>
+          <w:color w:val="0D904F"/>
+          <w:sz w:val="18"/>
+          <w:szCs w:val="18"/>
+          <w:lang w:eastAsia="en-IN"/>
+        </w:rPr>
+        <w:t>-public-</w:t>
+      </w:r>
+      <w:proofErr w:type="spellStart"/>
+      <w:r>
+        <w:rPr>
+          <w:rFonts w:ascii="Consolas" w:eastAsia="Times New Roman" w:hAnsi="Consolas" w:cs="Times New Roman"/>
+          <w:color w:val="0D904F"/>
+          <w:sz w:val="18"/>
+          <w:szCs w:val="18"/>
+          <w:lang w:eastAsia="en-IN"/>
+        </w:rPr>
+        <w:t>data.new_york_</w:t>
+      </w:r>
+      <w:proofErr w:type="gramStart"/>
+      <w:r>
+        <w:rPr>
+          <w:rFonts w:ascii="Consolas" w:eastAsia="Times New Roman" w:hAnsi="Consolas" w:cs="Times New Roman"/>
+          <w:color w:val="0D904F"/>
+          <w:sz w:val="18"/>
+          <w:szCs w:val="18"/>
+          <w:lang w:eastAsia="en-IN"/>
+        </w:rPr>
+        <w:t>citibike.citibike</w:t>
+      </w:r>
+      <w:proofErr w:type="gramEnd"/>
+      <w:r>
+        <w:rPr>
+          <w:rFonts w:ascii="Consolas" w:eastAsia="Times New Roman" w:hAnsi="Consolas" w:cs="Times New Roman"/>
+          <w:color w:val="0D904F"/>
+          <w:sz w:val="18"/>
+          <w:szCs w:val="18"/>
+          <w:lang w:eastAsia="en-IN"/>
+        </w:rPr>
+        <w:t>_trips</w:t>
+      </w:r>
+      <w:proofErr w:type="spellEnd"/>
+      <w:r>
+        <w:rPr>
+          <w:rFonts w:ascii="Consolas" w:eastAsia="Times New Roman" w:hAnsi="Consolas" w:cs="Times New Roman"/>
+          <w:color w:val="0D904F"/>
+          <w:sz w:val="18"/>
+          <w:szCs w:val="18"/>
+          <w:lang w:eastAsia="en-IN"/>
+        </w:rPr>
+        <w:t>`</w:t>
       </w:r>
     </w:p>
     <w:p>
@@ -8069,6 +9380,7 @@
           <w:lang w:eastAsia="en-IN"/>
         </w:rPr>
       </w:pPr>
+      <w:proofErr w:type="gramStart"/>
       <w:r>
         <w:rPr>
           <w:rFonts w:ascii="Consolas" w:eastAsia="Times New Roman" w:hAnsi="Consolas" w:cs="Times New Roman"/>
@@ -8079,6 +9391,7 @@
         </w:rPr>
         <w:t>WHERE</w:t>
       </w:r>
+      <w:proofErr w:type="gramEnd"/>
     </w:p>
     <w:p>
       <w:pPr>
@@ -8285,18 +9598,42 @@
           <w:szCs w:val="18"/>
           <w:lang w:eastAsia="en-IN"/>
         </w:rPr>
-        <w:t>"%A"</w:t>
-      </w:r>
-      <w:r>
-        <w:rPr>
-          <w:rFonts w:ascii="Consolas" w:eastAsia="Times New Roman" w:hAnsi="Consolas" w:cs="Times New Roman"/>
-          <w:color w:val="000000"/>
-          <w:sz w:val="18"/>
-          <w:szCs w:val="18"/>
-          <w:lang w:eastAsia="en-IN"/>
-        </w:rPr>
-        <w:t>,starttime</w:t>
-      </w:r>
+        <w:t>"%A</w:t>
+      </w:r>
+      <w:proofErr w:type="gramStart"/>
+      <w:r>
+        <w:rPr>
+          <w:rFonts w:ascii="Consolas" w:eastAsia="Times New Roman" w:hAnsi="Consolas" w:cs="Times New Roman"/>
+          <w:color w:val="0D904F"/>
+          <w:sz w:val="18"/>
+          <w:szCs w:val="18"/>
+          <w:lang w:eastAsia="en-IN"/>
+        </w:rPr>
+        <w:t>"</w:t>
+      </w:r>
+      <w:r>
+        <w:rPr>
+          <w:rFonts w:ascii="Consolas" w:eastAsia="Times New Roman" w:hAnsi="Consolas" w:cs="Times New Roman"/>
+          <w:color w:val="000000"/>
+          <w:sz w:val="18"/>
+          <w:szCs w:val="18"/>
+          <w:lang w:eastAsia="en-IN"/>
+        </w:rPr>
+        <w:t>,</w:t>
+      </w:r>
+      <w:proofErr w:type="spellStart"/>
+      <w:r>
+        <w:rPr>
+          <w:rFonts w:ascii="Consolas" w:eastAsia="Times New Roman" w:hAnsi="Consolas" w:cs="Times New Roman"/>
+          <w:color w:val="000000"/>
+          <w:sz w:val="18"/>
+          <w:szCs w:val="18"/>
+          <w:lang w:eastAsia="en-IN"/>
+        </w:rPr>
+        <w:t>starttime</w:t>
+      </w:r>
+      <w:proofErr w:type="spellEnd"/>
+      <w:proofErr w:type="gramEnd"/>
       <w:r>
         <w:rPr>
           <w:rFonts w:ascii="Consolas" w:eastAsia="Times New Roman" w:hAnsi="Consolas" w:cs="Times New Roman"/>
@@ -8335,7 +9672,29 @@
           <w:szCs w:val="18"/>
           <w:lang w:eastAsia="en-IN"/>
         </w:rPr>
-        <w:t> week_days,</w:t>
+        <w:t> </w:t>
+      </w:r>
+      <w:proofErr w:type="spellStart"/>
+      <w:r>
+        <w:rPr>
+          <w:rFonts w:ascii="Consolas" w:eastAsia="Times New Roman" w:hAnsi="Consolas" w:cs="Times New Roman"/>
+          <w:color w:val="000000"/>
+          <w:sz w:val="18"/>
+          <w:szCs w:val="18"/>
+          <w:lang w:eastAsia="en-IN"/>
+        </w:rPr>
+        <w:t>week_days</w:t>
+      </w:r>
+      <w:proofErr w:type="spellEnd"/>
+      <w:r>
+        <w:rPr>
+          <w:rFonts w:ascii="Consolas" w:eastAsia="Times New Roman" w:hAnsi="Consolas" w:cs="Times New Roman"/>
+          <w:color w:val="000000"/>
+          <w:sz w:val="18"/>
+          <w:szCs w:val="18"/>
+          <w:lang w:eastAsia="en-IN"/>
+        </w:rPr>
+        <w:t>,</w:t>
       </w:r>
     </w:p>
     <w:p>
@@ -8391,18 +9750,42 @@
           <w:szCs w:val="18"/>
           <w:lang w:eastAsia="en-IN"/>
         </w:rPr>
-        <w:t>"%C"</w:t>
-      </w:r>
-      <w:r>
-        <w:rPr>
-          <w:rFonts w:ascii="Consolas" w:eastAsia="Times New Roman" w:hAnsi="Consolas" w:cs="Times New Roman"/>
-          <w:color w:val="000000"/>
-          <w:sz w:val="18"/>
-          <w:szCs w:val="18"/>
-          <w:lang w:eastAsia="en-IN"/>
-        </w:rPr>
-        <w:t>,starttime</w:t>
-      </w:r>
+        <w:t>"%C</w:t>
+      </w:r>
+      <w:proofErr w:type="gramStart"/>
+      <w:r>
+        <w:rPr>
+          <w:rFonts w:ascii="Consolas" w:eastAsia="Times New Roman" w:hAnsi="Consolas" w:cs="Times New Roman"/>
+          <w:color w:val="0D904F"/>
+          <w:sz w:val="18"/>
+          <w:szCs w:val="18"/>
+          <w:lang w:eastAsia="en-IN"/>
+        </w:rPr>
+        <w:t>"</w:t>
+      </w:r>
+      <w:r>
+        <w:rPr>
+          <w:rFonts w:ascii="Consolas" w:eastAsia="Times New Roman" w:hAnsi="Consolas" w:cs="Times New Roman"/>
+          <w:color w:val="000000"/>
+          <w:sz w:val="18"/>
+          <w:szCs w:val="18"/>
+          <w:lang w:eastAsia="en-IN"/>
+        </w:rPr>
+        <w:t>,</w:t>
+      </w:r>
+      <w:proofErr w:type="spellStart"/>
+      <w:r>
+        <w:rPr>
+          <w:rFonts w:ascii="Consolas" w:eastAsia="Times New Roman" w:hAnsi="Consolas" w:cs="Times New Roman"/>
+          <w:color w:val="000000"/>
+          <w:sz w:val="18"/>
+          <w:szCs w:val="18"/>
+          <w:lang w:eastAsia="en-IN"/>
+        </w:rPr>
+        <w:t>starttime</w:t>
+      </w:r>
+      <w:proofErr w:type="spellEnd"/>
+      <w:proofErr w:type="gramEnd"/>
       <w:r>
         <w:rPr>
           <w:rFonts w:ascii="Consolas" w:eastAsia="Times New Roman" w:hAnsi="Consolas" w:cs="Times New Roman"/>
@@ -8431,7 +9814,29 @@
           <w:szCs w:val="18"/>
           <w:lang w:eastAsia="en-IN"/>
         </w:rPr>
-        <w:t> week_date,</w:t>
+        <w:t> </w:t>
+      </w:r>
+      <w:proofErr w:type="spellStart"/>
+      <w:r>
+        <w:rPr>
+          <w:rFonts w:ascii="Consolas" w:eastAsia="Times New Roman" w:hAnsi="Consolas" w:cs="Times New Roman"/>
+          <w:color w:val="000000"/>
+          <w:sz w:val="18"/>
+          <w:szCs w:val="18"/>
+          <w:lang w:eastAsia="en-IN"/>
+        </w:rPr>
+        <w:t>week_date</w:t>
+      </w:r>
+      <w:proofErr w:type="spellEnd"/>
+      <w:r>
+        <w:rPr>
+          <w:rFonts w:ascii="Consolas" w:eastAsia="Times New Roman" w:hAnsi="Consolas" w:cs="Times New Roman"/>
+          <w:color w:val="000000"/>
+          <w:sz w:val="18"/>
+          <w:szCs w:val="18"/>
+          <w:lang w:eastAsia="en-IN"/>
+        </w:rPr>
+        <w:t>,</w:t>
       </w:r>
     </w:p>
     <w:p>
@@ -8486,18 +9891,42 @@
           <w:szCs w:val="18"/>
           <w:lang w:eastAsia="en-IN"/>
         </w:rPr>
-        <w:t>"%B"</w:t>
-      </w:r>
-      <w:r>
-        <w:rPr>
-          <w:rFonts w:ascii="Consolas" w:eastAsia="Times New Roman" w:hAnsi="Consolas" w:cs="Times New Roman"/>
-          <w:color w:val="000000"/>
-          <w:sz w:val="18"/>
-          <w:szCs w:val="18"/>
-          <w:lang w:eastAsia="en-IN"/>
-        </w:rPr>
-        <w:t>,starttime</w:t>
-      </w:r>
+        <w:t>"%B</w:t>
+      </w:r>
+      <w:proofErr w:type="gramStart"/>
+      <w:r>
+        <w:rPr>
+          <w:rFonts w:ascii="Consolas" w:eastAsia="Times New Roman" w:hAnsi="Consolas" w:cs="Times New Roman"/>
+          <w:color w:val="0D904F"/>
+          <w:sz w:val="18"/>
+          <w:szCs w:val="18"/>
+          <w:lang w:eastAsia="en-IN"/>
+        </w:rPr>
+        <w:t>"</w:t>
+      </w:r>
+      <w:r>
+        <w:rPr>
+          <w:rFonts w:ascii="Consolas" w:eastAsia="Times New Roman" w:hAnsi="Consolas" w:cs="Times New Roman"/>
+          <w:color w:val="000000"/>
+          <w:sz w:val="18"/>
+          <w:szCs w:val="18"/>
+          <w:lang w:eastAsia="en-IN"/>
+        </w:rPr>
+        <w:t>,</w:t>
+      </w:r>
+      <w:proofErr w:type="spellStart"/>
+      <w:r>
+        <w:rPr>
+          <w:rFonts w:ascii="Consolas" w:eastAsia="Times New Roman" w:hAnsi="Consolas" w:cs="Times New Roman"/>
+          <w:color w:val="000000"/>
+          <w:sz w:val="18"/>
+          <w:szCs w:val="18"/>
+          <w:lang w:eastAsia="en-IN"/>
+        </w:rPr>
+        <w:t>starttime</w:t>
+      </w:r>
+      <w:proofErr w:type="spellEnd"/>
+      <w:proofErr w:type="gramEnd"/>
       <w:r>
         <w:rPr>
           <w:rFonts w:ascii="Consolas" w:eastAsia="Times New Roman" w:hAnsi="Consolas" w:cs="Times New Roman"/>
@@ -8596,7 +10025,73 @@
           <w:szCs w:val="18"/>
           <w:lang w:eastAsia="en-IN"/>
         </w:rPr>
-        <w:t>`bigquery-public-data.new_york_citibike.citibike_trips`</w:t>
+        <w:t>`</w:t>
+      </w:r>
+      <w:proofErr w:type="spellStart"/>
+      <w:r>
+        <w:rPr>
+          <w:rFonts w:ascii="Consolas" w:eastAsia="Times New Roman" w:hAnsi="Consolas" w:cs="Times New Roman"/>
+          <w:color w:val="0D904F"/>
+          <w:sz w:val="18"/>
+          <w:szCs w:val="18"/>
+          <w:lang w:eastAsia="en-IN"/>
+        </w:rPr>
+        <w:t>bigquery</w:t>
+      </w:r>
+      <w:proofErr w:type="spellEnd"/>
+      <w:r>
+        <w:rPr>
+          <w:rFonts w:ascii="Consolas" w:eastAsia="Times New Roman" w:hAnsi="Consolas" w:cs="Times New Roman"/>
+          <w:color w:val="0D904F"/>
+          <w:sz w:val="18"/>
+          <w:szCs w:val="18"/>
+          <w:lang w:eastAsia="en-IN"/>
+        </w:rPr>
+        <w:t>-public-</w:t>
+      </w:r>
+      <w:proofErr w:type="spellStart"/>
+      <w:r>
+        <w:rPr>
+          <w:rFonts w:ascii="Consolas" w:eastAsia="Times New Roman" w:hAnsi="Consolas" w:cs="Times New Roman"/>
+          <w:color w:val="0D904F"/>
+          <w:sz w:val="18"/>
+          <w:szCs w:val="18"/>
+          <w:lang w:eastAsia="en-IN"/>
+        </w:rPr>
+        <w:t>data.new_york_</w:t>
+      </w:r>
+      <w:proofErr w:type="gramStart"/>
+      <w:r>
+        <w:rPr>
+          <w:rFonts w:ascii="Consolas" w:eastAsia="Times New Roman" w:hAnsi="Consolas" w:cs="Times New Roman"/>
+          <w:color w:val="0D904F"/>
+          <w:sz w:val="18"/>
+          <w:szCs w:val="18"/>
+          <w:lang w:eastAsia="en-IN"/>
+        </w:rPr>
+        <w:t>citibike.citibike</w:t>
+      </w:r>
+      <w:proofErr w:type="gramEnd"/>
+      <w:r>
+        <w:rPr>
+          <w:rFonts w:ascii="Consolas" w:eastAsia="Times New Roman" w:hAnsi="Consolas" w:cs="Times New Roman"/>
+          <w:color w:val="0D904F"/>
+          <w:sz w:val="18"/>
+          <w:szCs w:val="18"/>
+          <w:lang w:eastAsia="en-IN"/>
+        </w:rPr>
+        <w:t>_trips</w:t>
+      </w:r>
+      <w:proofErr w:type="spellEnd"/>
+      <w:r>
+        <w:rPr>
+          <w:rFonts w:ascii="Consolas" w:eastAsia="Times New Roman" w:hAnsi="Consolas" w:cs="Times New Roman"/>
+          <w:color w:val="0D904F"/>
+          <w:sz w:val="18"/>
+          <w:szCs w:val="18"/>
+          <w:lang w:eastAsia="en-IN"/>
+        </w:rPr>
+        <w:t>`</w:t>
       </w:r>
     </w:p>
     <w:p>
@@ -8854,18 +10349,42 @@
           <w:szCs w:val="18"/>
           <w:lang w:eastAsia="en-IN"/>
         </w:rPr>
-        <w:t>"%A"</w:t>
-      </w:r>
-      <w:r>
-        <w:rPr>
-          <w:rFonts w:ascii="Consolas" w:eastAsia="Times New Roman" w:hAnsi="Consolas" w:cs="Times New Roman"/>
-          <w:color w:val="000000"/>
-          <w:sz w:val="18"/>
-          <w:szCs w:val="18"/>
-          <w:lang w:eastAsia="en-IN"/>
-        </w:rPr>
-        <w:t>,starttime</w:t>
-      </w:r>
+        <w:t>"%A</w:t>
+      </w:r>
+      <w:proofErr w:type="gramStart"/>
+      <w:r>
+        <w:rPr>
+          <w:rFonts w:ascii="Consolas" w:eastAsia="Times New Roman" w:hAnsi="Consolas" w:cs="Times New Roman"/>
+          <w:color w:val="0D904F"/>
+          <w:sz w:val="18"/>
+          <w:szCs w:val="18"/>
+          <w:lang w:eastAsia="en-IN"/>
+        </w:rPr>
+        <w:t>"</w:t>
+      </w:r>
+      <w:r>
+        <w:rPr>
+          <w:rFonts w:ascii="Consolas" w:eastAsia="Times New Roman" w:hAnsi="Consolas" w:cs="Times New Roman"/>
+          <w:color w:val="000000"/>
+          <w:sz w:val="18"/>
+          <w:szCs w:val="18"/>
+          <w:lang w:eastAsia="en-IN"/>
+        </w:rPr>
+        <w:t>,</w:t>
+      </w:r>
+      <w:proofErr w:type="spellStart"/>
+      <w:r>
+        <w:rPr>
+          <w:rFonts w:ascii="Consolas" w:eastAsia="Times New Roman" w:hAnsi="Consolas" w:cs="Times New Roman"/>
+          <w:color w:val="000000"/>
+          <w:sz w:val="18"/>
+          <w:szCs w:val="18"/>
+          <w:lang w:eastAsia="en-IN"/>
+        </w:rPr>
+        <w:t>starttime</w:t>
+      </w:r>
+      <w:proofErr w:type="spellEnd"/>
+      <w:proofErr w:type="gramEnd"/>
       <w:r>
         <w:rPr>
           <w:rFonts w:ascii="Consolas" w:eastAsia="Times New Roman" w:hAnsi="Consolas" w:cs="Times New Roman"/>
@@ -8904,7 +10423,29 @@
           <w:szCs w:val="18"/>
           <w:lang w:eastAsia="en-IN"/>
         </w:rPr>
-        <w:t> week_days,</w:t>
+        <w:t> </w:t>
+      </w:r>
+      <w:proofErr w:type="spellStart"/>
+      <w:r>
+        <w:rPr>
+          <w:rFonts w:ascii="Consolas" w:eastAsia="Times New Roman" w:hAnsi="Consolas" w:cs="Times New Roman"/>
+          <w:color w:val="000000"/>
+          <w:sz w:val="18"/>
+          <w:szCs w:val="18"/>
+          <w:lang w:eastAsia="en-IN"/>
+        </w:rPr>
+        <w:t>week_days</w:t>
+      </w:r>
+      <w:proofErr w:type="spellEnd"/>
+      <w:r>
+        <w:rPr>
+          <w:rFonts w:ascii="Consolas" w:eastAsia="Times New Roman" w:hAnsi="Consolas" w:cs="Times New Roman"/>
+          <w:color w:val="000000"/>
+          <w:sz w:val="18"/>
+          <w:szCs w:val="18"/>
+          <w:lang w:eastAsia="en-IN"/>
+        </w:rPr>
+        <w:t>,</w:t>
       </w:r>
     </w:p>
     <w:p>
@@ -8931,6 +10472,7 @@
         </w:rPr>
         <w:t>    </w:t>
       </w:r>
+      <w:proofErr w:type="gramStart"/>
       <w:r>
         <w:rPr>
           <w:rFonts w:ascii="Consolas" w:eastAsia="Times New Roman" w:hAnsi="Consolas" w:cs="Times New Roman"/>
@@ -8951,6 +10493,7 @@
         </w:rPr>
         <w:t>(</w:t>
       </w:r>
+      <w:proofErr w:type="gramEnd"/>
       <w:r>
         <w:rPr>
           <w:rFonts w:ascii="Consolas" w:eastAsia="Times New Roman" w:hAnsi="Consolas" w:cs="Times New Roman"/>
@@ -8999,7 +10542,29 @@
           <w:szCs w:val="18"/>
           <w:lang w:eastAsia="en-IN"/>
         </w:rPr>
-        <w:t> numsub,</w:t>
+        <w:t> </w:t>
+      </w:r>
+      <w:proofErr w:type="spellStart"/>
+      <w:r>
+        <w:rPr>
+          <w:rFonts w:ascii="Consolas" w:eastAsia="Times New Roman" w:hAnsi="Consolas" w:cs="Times New Roman"/>
+          <w:color w:val="000000"/>
+          <w:sz w:val="18"/>
+          <w:szCs w:val="18"/>
+          <w:lang w:eastAsia="en-IN"/>
+        </w:rPr>
+        <w:t>numsub</w:t>
+      </w:r>
+      <w:proofErr w:type="spellEnd"/>
+      <w:r>
+        <w:rPr>
+          <w:rFonts w:ascii="Consolas" w:eastAsia="Times New Roman" w:hAnsi="Consolas" w:cs="Times New Roman"/>
+          <w:color w:val="000000"/>
+          <w:sz w:val="18"/>
+          <w:szCs w:val="18"/>
+          <w:lang w:eastAsia="en-IN"/>
+        </w:rPr>
+        <w:t>,</w:t>
       </w:r>
     </w:p>
     <w:p>
@@ -9026,6 +10591,7 @@
         </w:rPr>
         <w:t>    </w:t>
       </w:r>
+      <w:proofErr w:type="gramStart"/>
       <w:r>
         <w:rPr>
           <w:rFonts w:ascii="Consolas" w:eastAsia="Times New Roman" w:hAnsi="Consolas" w:cs="Times New Roman"/>
@@ -9046,6 +10612,7 @@
         </w:rPr>
         <w:t>(</w:t>
       </w:r>
+      <w:proofErr w:type="gramEnd"/>
     </w:p>
     <w:p>
       <w:pPr>
@@ -9196,6 +10763,7 @@
         </w:rPr>
         <w:t>"GMT"</w:t>
       </w:r>
+      <w:proofErr w:type="gramStart"/>
       <w:r>
         <w:rPr>
           <w:rFonts w:ascii="Consolas" w:eastAsia="Times New Roman" w:hAnsi="Consolas" w:cs="Times New Roman"/>
@@ -9226,6 +10794,7 @@
         </w:rPr>
         <w:t>INTERVAL</w:t>
       </w:r>
+      <w:proofErr w:type="gramEnd"/>
       <w:r>
         <w:rPr>
           <w:rFonts w:ascii="Consolas" w:eastAsia="Times New Roman" w:hAnsi="Consolas" w:cs="Times New Roman"/>
@@ -9361,6 +10930,7 @@
         </w:rPr>
         <w:t>"GMT"</w:t>
       </w:r>
+      <w:proofErr w:type="gramStart"/>
       <w:r>
         <w:rPr>
           <w:rFonts w:ascii="Consolas" w:eastAsia="Times New Roman" w:hAnsi="Consolas" w:cs="Times New Roman"/>
@@ -9391,6 +10961,7 @@
         </w:rPr>
         <w:t>INTERVAL</w:t>
       </w:r>
+      <w:proofErr w:type="gramEnd"/>
       <w:r>
         <w:rPr>
           <w:rFonts w:ascii="Consolas" w:eastAsia="Times New Roman" w:hAnsi="Consolas" w:cs="Times New Roman"/>
@@ -9629,7 +11200,29 @@
           <w:szCs w:val="18"/>
           <w:lang w:eastAsia="en-IN"/>
         </w:rPr>
-        <w:t>`bigquery-public-data.new_york_citibike.citibike_trips`</w:t>
+        <w:t>`bigquery-public-data.new_york_</w:t>
+      </w:r>
+      <w:proofErr w:type="gramStart"/>
+      <w:r>
+        <w:rPr>
+          <w:rFonts w:ascii="Consolas" w:eastAsia="Times New Roman" w:hAnsi="Consolas" w:cs="Times New Roman"/>
+          <w:color w:val="0D904F"/>
+          <w:sz w:val="18"/>
+          <w:szCs w:val="18"/>
+          <w:lang w:eastAsia="en-IN"/>
+        </w:rPr>
+        <w:t>citibike.citibike</w:t>
+      </w:r>
+      <w:proofErr w:type="gramEnd"/>
+      <w:r>
+        <w:rPr>
+          <w:rFonts w:ascii="Consolas" w:eastAsia="Times New Roman" w:hAnsi="Consolas" w:cs="Times New Roman"/>
+          <w:color w:val="0D904F"/>
+          <w:sz w:val="18"/>
+          <w:szCs w:val="18"/>
+          <w:lang w:eastAsia="en-IN"/>
+        </w:rPr>
+        <w:t>_trips`</w:t>
       </w:r>
       <w:r>
         <w:rPr>
@@ -9836,6 +11429,7 @@
         </w:rPr>
         <w:t>(</w:t>
       </w:r>
+      <w:proofErr w:type="gramStart"/>
       <w:r>
         <w:rPr>
           <w:rFonts w:ascii="Consolas" w:eastAsia="Times New Roman" w:hAnsi="Consolas" w:cs="Times New Roman"/>
@@ -9856,6 +11450,8 @@
         </w:rPr>
         <w:t>(</w:t>
       </w:r>
+      <w:proofErr w:type="spellStart"/>
+      <w:proofErr w:type="gramEnd"/>
       <w:r>
         <w:rPr>
           <w:rFonts w:ascii="Consolas" w:eastAsia="Times New Roman" w:hAnsi="Consolas" w:cs="Times New Roman"/>
@@ -9866,6 +11462,7 @@
         </w:rPr>
         <w:t>week_days</w:t>
       </w:r>
+      <w:proofErr w:type="spellEnd"/>
       <w:r>
         <w:rPr>
           <w:rFonts w:ascii="Consolas" w:eastAsia="Times New Roman" w:hAnsi="Consolas" w:cs="Times New Roman"/>
@@ -9996,6 +11593,7 @@
         </w:rPr>
         <w:t>    </w:t>
       </w:r>
+      <w:proofErr w:type="gramStart"/>
       <w:r>
         <w:rPr>
           <w:rFonts w:ascii="Consolas" w:eastAsia="Times New Roman" w:hAnsi="Consolas" w:cs="Times New Roman"/>
@@ -10026,6 +11624,7 @@
         </w:rPr>
         <w:t>)</w:t>
       </w:r>
+      <w:proofErr w:type="gramEnd"/>
     </w:p>
     <w:p>
       <w:pPr>
@@ -10175,6 +11774,7 @@
         </w:rPr>
         <w:t> </w:t>
       </w:r>
+      <w:proofErr w:type="gramStart"/>
       <w:r>
         <w:rPr>
           <w:rFonts w:ascii="Consolas" w:eastAsia="Times New Roman" w:hAnsi="Consolas" w:cs="Times New Roman"/>
@@ -10195,6 +11795,7 @@
         </w:rPr>
         <w:t>(</w:t>
       </w:r>
+      <w:proofErr w:type="gramEnd"/>
       <w:r>
         <w:rPr>
           <w:rFonts w:ascii="Consolas" w:eastAsia="Times New Roman" w:hAnsi="Consolas" w:cs="Times New Roman"/>
@@ -10573,6 +12174,7 @@
         </w:rPr>
         <w:t> </w:t>
       </w:r>
+      <w:proofErr w:type="gramStart"/>
       <w:r>
         <w:rPr>
           <w:rFonts w:ascii="Consolas" w:eastAsia="Times New Roman" w:hAnsi="Consolas" w:cs="Times New Roman"/>
@@ -10593,6 +12195,7 @@
         </w:rPr>
         <w:t>(</w:t>
       </w:r>
+      <w:proofErr w:type="gramEnd"/>
       <w:r>
         <w:rPr>
           <w:rFonts w:ascii="Consolas" w:eastAsia="Times New Roman" w:hAnsi="Consolas" w:cs="Times New Roman"/>
@@ -10959,7 +12562,18 @@
           <w:szCs w:val="18"/>
           <w:lang w:eastAsia="en-IN"/>
         </w:rPr>
-        <w:t>FORMAT_DATE</w:t>
+        <w:t>FORMAT_</w:t>
+      </w:r>
+      <w:proofErr w:type="gramStart"/>
+      <w:r>
+        <w:rPr>
+          <w:rFonts w:ascii="Consolas" w:eastAsia="Times New Roman" w:hAnsi="Consolas" w:cs="Times New Roman"/>
+          <w:color w:val="3367D6"/>
+          <w:sz w:val="18"/>
+          <w:szCs w:val="18"/>
+          <w:lang w:eastAsia="en-IN"/>
+        </w:rPr>
+        <w:t>DATE</w:t>
       </w:r>
       <w:r>
         <w:rPr>
@@ -10971,6 +12585,7 @@
         </w:rPr>
         <w:t>(</w:t>
       </w:r>
+      <w:proofErr w:type="gramEnd"/>
       <w:r>
         <w:rPr>
           <w:rFonts w:ascii="Consolas" w:eastAsia="Times New Roman" w:hAnsi="Consolas" w:cs="Times New Roman"/>
@@ -11059,8 +12674,20 @@
           <w:szCs w:val="18"/>
           <w:lang w:eastAsia="en-IN"/>
         </w:rPr>
-        <w:t> TodaysDay</w:t>
-      </w:r>
+        <w:t> </w:t>
+      </w:r>
+      <w:proofErr w:type="spellStart"/>
+      <w:r>
+        <w:rPr>
+          <w:rFonts w:ascii="Consolas" w:eastAsia="Times New Roman" w:hAnsi="Consolas" w:cs="Times New Roman"/>
+          <w:color w:val="000000"/>
+          <w:sz w:val="18"/>
+          <w:szCs w:val="18"/>
+          <w:lang w:eastAsia="en-IN"/>
+        </w:rPr>
+        <w:t>TodaysDay</w:t>
+      </w:r>
+      <w:proofErr w:type="spellEnd"/>
     </w:p>
     <w:p>
       <w:pPr>
@@ -11092,15 +12719,27 @@
           <w:lang w:eastAsia="en-IN"/>
         </w:rPr>
       </w:pPr>
-      <w:r>
-        <w:rPr>
-          <w:rFonts w:ascii="Consolas" w:eastAsia="Times New Roman" w:hAnsi="Consolas" w:cs="Times New Roman"/>
-          <w:color w:val="000000"/>
-          <w:sz w:val="18"/>
-          <w:szCs w:val="18"/>
-          <w:lang w:eastAsia="en-IN"/>
-        </w:rPr>
-        <w:t xml:space="preserve">BigQuery nested and repeated </w:t>
+      <w:proofErr w:type="spellStart"/>
+      <w:r>
+        <w:rPr>
+          <w:rFonts w:ascii="Consolas" w:eastAsia="Times New Roman" w:hAnsi="Consolas" w:cs="Times New Roman"/>
+          <w:color w:val="000000"/>
+          <w:sz w:val="18"/>
+          <w:szCs w:val="18"/>
+          <w:lang w:eastAsia="en-IN"/>
+        </w:rPr>
+        <w:t>BigQuery</w:t>
+      </w:r>
+      <w:proofErr w:type="spellEnd"/>
+      <w:r>
+        <w:rPr>
+          <w:rFonts w:ascii="Consolas" w:eastAsia="Times New Roman" w:hAnsi="Consolas" w:cs="Times New Roman"/>
+          <w:color w:val="000000"/>
+          <w:sz w:val="18"/>
+          <w:szCs w:val="18"/>
+          <w:lang w:eastAsia="en-IN"/>
+        </w:rPr>
+        <w:t xml:space="preserve"> nested and repeated </w:t>
       </w:r>
     </w:p>
     <w:p>
@@ -11239,7 +12878,29 @@
           <w:szCs w:val="18"/>
           <w:lang w:eastAsia="en-IN"/>
         </w:rPr>
-        <w:t>`test.demo`</w:t>
+        <w:t>`</w:t>
+      </w:r>
+      <w:proofErr w:type="gramStart"/>
+      <w:r>
+        <w:rPr>
+          <w:rFonts w:ascii="Consolas" w:eastAsia="Times New Roman" w:hAnsi="Consolas" w:cs="Times New Roman"/>
+          <w:color w:val="0D904F"/>
+          <w:sz w:val="18"/>
+          <w:szCs w:val="18"/>
+          <w:lang w:eastAsia="en-IN"/>
+        </w:rPr>
+        <w:t>test.demo</w:t>
+      </w:r>
+      <w:proofErr w:type="gramEnd"/>
+      <w:r>
+        <w:rPr>
+          <w:rFonts w:ascii="Consolas" w:eastAsia="Times New Roman" w:hAnsi="Consolas" w:cs="Times New Roman"/>
+          <w:color w:val="0D904F"/>
+          <w:sz w:val="18"/>
+          <w:szCs w:val="18"/>
+          <w:lang w:eastAsia="en-IN"/>
+        </w:rPr>
+        <w:t>`</w:t>
       </w:r>
       <w:r>
         <w:rPr>
@@ -11625,7 +13286,18 @@
           <w:szCs w:val="18"/>
           <w:lang w:eastAsia="en-IN"/>
         </w:rPr>
-        <w:t> location,</w:t>
+        <w:t> </w:t>
+      </w:r>
+      <w:proofErr w:type="gramStart"/>
+      <w:r>
+        <w:rPr>
+          <w:rFonts w:ascii="Consolas" w:eastAsia="Times New Roman" w:hAnsi="Consolas" w:cs="Times New Roman"/>
+          <w:color w:val="000000"/>
+          <w:sz w:val="18"/>
+          <w:szCs w:val="18"/>
+          <w:lang w:eastAsia="en-IN"/>
+        </w:rPr>
+        <w:t>location,</w:t>
       </w:r>
       <w:r>
         <w:rPr>
@@ -11637,6 +13309,7 @@
         </w:rPr>
         <w:t>[</w:t>
       </w:r>
+      <w:proofErr w:type="gramEnd"/>
       <w:r>
         <w:rPr>
           <w:rFonts w:ascii="Consolas" w:eastAsia="Times New Roman" w:hAnsi="Consolas" w:cs="Times New Roman"/>
@@ -11851,7 +13524,31 @@
           <w:szCs w:val="18"/>
           <w:lang w:eastAsia="en-IN"/>
         </w:rPr>
-        <w:t>`test.demo`</w:t>
+        <w:t>`</w:t>
+      </w:r>
+      <w:proofErr w:type="spellStart"/>
+      <w:proofErr w:type="gramStart"/>
+      <w:r>
+        <w:rPr>
+          <w:rFonts w:ascii="Consolas" w:eastAsia="Times New Roman" w:hAnsi="Consolas" w:cs="Times New Roman"/>
+          <w:color w:val="0D904F"/>
+          <w:sz w:val="18"/>
+          <w:szCs w:val="18"/>
+          <w:lang w:eastAsia="en-IN"/>
+        </w:rPr>
+        <w:t>test.demo</w:t>
+      </w:r>
+      <w:proofErr w:type="spellEnd"/>
+      <w:proofErr w:type="gramEnd"/>
+      <w:r>
+        <w:rPr>
+          <w:rFonts w:ascii="Consolas" w:eastAsia="Times New Roman" w:hAnsi="Consolas" w:cs="Times New Roman"/>
+          <w:color w:val="0D904F"/>
+          <w:sz w:val="18"/>
+          <w:szCs w:val="18"/>
+          <w:lang w:eastAsia="en-IN"/>
+        </w:rPr>
+        <w:t>`</w:t>
       </w:r>
       <w:r>
         <w:rPr>
@@ -11917,7 +13614,29 @@
           <w:szCs w:val="18"/>
           <w:lang w:eastAsia="en-IN"/>
         </w:rPr>
-        <w:t> name,location,food </w:t>
+        <w:t> </w:t>
+      </w:r>
+      <w:proofErr w:type="gramStart"/>
+      <w:r>
+        <w:rPr>
+          <w:rFonts w:ascii="Consolas" w:eastAsia="Times New Roman" w:hAnsi="Consolas" w:cs="Times New Roman"/>
+          <w:color w:val="000000"/>
+          <w:sz w:val="18"/>
+          <w:szCs w:val="18"/>
+          <w:lang w:eastAsia="en-IN"/>
+        </w:rPr>
+        <w:t>name,location</w:t>
+      </w:r>
+      <w:proofErr w:type="gramEnd"/>
+      <w:r>
+        <w:rPr>
+          <w:rFonts w:ascii="Consolas" w:eastAsia="Times New Roman" w:hAnsi="Consolas" w:cs="Times New Roman"/>
+          <w:color w:val="000000"/>
+          <w:sz w:val="18"/>
+          <w:szCs w:val="18"/>
+          <w:lang w:eastAsia="en-IN"/>
+        </w:rPr>
+        <w:t>,food </w:t>
       </w:r>
       <w:r>
         <w:rPr>
@@ -12083,18 +13802,42 @@
           <w:szCs w:val="18"/>
           <w:lang w:eastAsia="en-IN"/>
         </w:rPr>
-        <w:t> name,</w:t>
-      </w:r>
-      <w:r>
-        <w:rPr>
-          <w:rFonts w:ascii="Consolas" w:eastAsia="Times New Roman" w:hAnsi="Consolas" w:cs="Times New Roman"/>
-          <w:color w:val="3367D6"/>
-          <w:sz w:val="18"/>
-          <w:szCs w:val="18"/>
-          <w:lang w:eastAsia="en-IN"/>
-        </w:rPr>
-        <w:t>ARRAY_LENGTH</w:t>
-      </w:r>
+        <w:t> </w:t>
+      </w:r>
+      <w:proofErr w:type="spellStart"/>
+      <w:proofErr w:type="gramStart"/>
+      <w:r>
+        <w:rPr>
+          <w:rFonts w:ascii="Consolas" w:eastAsia="Times New Roman" w:hAnsi="Consolas" w:cs="Times New Roman"/>
+          <w:color w:val="000000"/>
+          <w:sz w:val="18"/>
+          <w:szCs w:val="18"/>
+          <w:lang w:eastAsia="en-IN"/>
+        </w:rPr>
+        <w:t>name,</w:t>
+      </w:r>
+      <w:r>
+        <w:rPr>
+          <w:rFonts w:ascii="Consolas" w:eastAsia="Times New Roman" w:hAnsi="Consolas" w:cs="Times New Roman"/>
+          <w:color w:val="3367D6"/>
+          <w:sz w:val="18"/>
+          <w:szCs w:val="18"/>
+          <w:lang w:eastAsia="en-IN"/>
+        </w:rPr>
+        <w:t>ARRAY</w:t>
+      </w:r>
+      <w:proofErr w:type="gramEnd"/>
+      <w:r>
+        <w:rPr>
+          <w:rFonts w:ascii="Consolas" w:eastAsia="Times New Roman" w:hAnsi="Consolas" w:cs="Times New Roman"/>
+          <w:color w:val="3367D6"/>
+          <w:sz w:val="18"/>
+          <w:szCs w:val="18"/>
+          <w:lang w:eastAsia="en-IN"/>
+        </w:rPr>
+        <w:t>_LENGTH</w:t>
+      </w:r>
+      <w:proofErr w:type="spellEnd"/>
       <w:r>
         <w:rPr>
           <w:rFonts w:ascii="Consolas" w:eastAsia="Times New Roman" w:hAnsi="Consolas" w:cs="Times New Roman"/>
@@ -12183,7 +13926,29 @@
           <w:szCs w:val="18"/>
           <w:lang w:eastAsia="en-IN"/>
         </w:rPr>
-        <w:t>`test.demo`</w:t>
+        <w:t>`</w:t>
+      </w:r>
+      <w:proofErr w:type="spellStart"/>
+      <w:r>
+        <w:rPr>
+          <w:rFonts w:ascii="Consolas" w:eastAsia="Times New Roman" w:hAnsi="Consolas" w:cs="Times New Roman"/>
+          <w:color w:val="0D904F"/>
+          <w:sz w:val="18"/>
+          <w:szCs w:val="18"/>
+          <w:lang w:eastAsia="en-IN"/>
+        </w:rPr>
+        <w:t>test.demo</w:t>
+      </w:r>
+      <w:proofErr w:type="spellEnd"/>
+      <w:r>
+        <w:rPr>
+          <w:rFonts w:ascii="Consolas" w:eastAsia="Times New Roman" w:hAnsi="Consolas" w:cs="Times New Roman"/>
+          <w:color w:val="0D904F"/>
+          <w:sz w:val="18"/>
+          <w:szCs w:val="18"/>
+          <w:lang w:eastAsia="en-IN"/>
+        </w:rPr>
+        <w:t>`</w:t>
       </w:r>
       <w:r>
         <w:rPr>
@@ -12271,6 +14036,7 @@
         </w:rPr>
         <w:t> </w:t>
       </w:r>
+      <w:proofErr w:type="gramStart"/>
       <w:r>
         <w:rPr>
           <w:rFonts w:ascii="Consolas" w:eastAsia="Times New Roman" w:hAnsi="Consolas" w:cs="Times New Roman"/>
@@ -12299,7 +14065,30 @@
           <w:szCs w:val="18"/>
           <w:lang w:eastAsia="en-IN"/>
         </w:rPr>
-        <w:t>`test.demo`</w:t>
+        <w:t>`</w:t>
+      </w:r>
+      <w:proofErr w:type="spellStart"/>
+      <w:proofErr w:type="gramEnd"/>
+      <w:r>
+        <w:rPr>
+          <w:rFonts w:ascii="Consolas" w:eastAsia="Times New Roman" w:hAnsi="Consolas" w:cs="Times New Roman"/>
+          <w:color w:val="0D904F"/>
+          <w:sz w:val="18"/>
+          <w:szCs w:val="18"/>
+          <w:lang w:eastAsia="en-IN"/>
+        </w:rPr>
+        <w:t>test.demo</w:t>
+      </w:r>
+      <w:proofErr w:type="spellEnd"/>
+      <w:r>
+        <w:rPr>
+          <w:rFonts w:ascii="Consolas" w:eastAsia="Times New Roman" w:hAnsi="Consolas" w:cs="Times New Roman"/>
+          <w:color w:val="0D904F"/>
+          <w:sz w:val="18"/>
+          <w:szCs w:val="18"/>
+          <w:lang w:eastAsia="en-IN"/>
+        </w:rPr>
+        <w:t>`</w:t>
       </w:r>
       <w:r>
         <w:rPr>
@@ -12339,7 +14128,29 @@
           <w:szCs w:val="18"/>
           <w:lang w:eastAsia="en-IN"/>
         </w:rPr>
-        <w:t>'marathi'</w:t>
+        <w:t>'</w:t>
+      </w:r>
+      <w:proofErr w:type="spellStart"/>
+      <w:r>
+        <w:rPr>
+          <w:rFonts w:ascii="Consolas" w:eastAsia="Times New Roman" w:hAnsi="Consolas" w:cs="Times New Roman"/>
+          <w:color w:val="0D904F"/>
+          <w:sz w:val="18"/>
+          <w:szCs w:val="18"/>
+          <w:lang w:eastAsia="en-IN"/>
+        </w:rPr>
+        <w:t>marathi</w:t>
+      </w:r>
+      <w:proofErr w:type="spellEnd"/>
+      <w:r>
+        <w:rPr>
+          <w:rFonts w:ascii="Consolas" w:eastAsia="Times New Roman" w:hAnsi="Consolas" w:cs="Times New Roman"/>
+          <w:color w:val="0D904F"/>
+          <w:sz w:val="18"/>
+          <w:szCs w:val="18"/>
+          <w:lang w:eastAsia="en-IN"/>
+        </w:rPr>
+        <w:t>'</w:t>
       </w:r>
       <w:r>
         <w:rPr>
@@ -12545,7 +14356,29 @@
           <w:szCs w:val="18"/>
           <w:lang w:eastAsia="en-IN"/>
         </w:rPr>
-        <w:t>`test.struct_demo`</w:t>
+        <w:t>`</w:t>
+      </w:r>
+      <w:proofErr w:type="gramStart"/>
+      <w:r>
+        <w:rPr>
+          <w:rFonts w:ascii="Consolas" w:eastAsia="Times New Roman" w:hAnsi="Consolas" w:cs="Times New Roman"/>
+          <w:color w:val="0D904F"/>
+          <w:sz w:val="18"/>
+          <w:szCs w:val="18"/>
+          <w:lang w:eastAsia="en-IN"/>
+        </w:rPr>
+        <w:t>test.struct</w:t>
+      </w:r>
+      <w:proofErr w:type="gramEnd"/>
+      <w:r>
+        <w:rPr>
+          <w:rFonts w:ascii="Consolas" w:eastAsia="Times New Roman" w:hAnsi="Consolas" w:cs="Times New Roman"/>
+          <w:color w:val="0D904F"/>
+          <w:sz w:val="18"/>
+          <w:szCs w:val="18"/>
+          <w:lang w:eastAsia="en-IN"/>
+        </w:rPr>
+        <w:t>_demo`</w:t>
       </w:r>
       <w:r>
         <w:rPr>
@@ -13032,7 +14865,18 @@
           <w:szCs w:val="18"/>
           <w:lang w:eastAsia="en-IN"/>
         </w:rPr>
-        <w:t> location,</w:t>
+        <w:t> </w:t>
+      </w:r>
+      <w:proofErr w:type="gramStart"/>
+      <w:r>
+        <w:rPr>
+          <w:rFonts w:ascii="Consolas" w:eastAsia="Times New Roman" w:hAnsi="Consolas" w:cs="Times New Roman"/>
+          <w:color w:val="000000"/>
+          <w:sz w:val="18"/>
+          <w:szCs w:val="18"/>
+          <w:lang w:eastAsia="en-IN"/>
+        </w:rPr>
+        <w:t>location,</w:t>
       </w:r>
       <w:r>
         <w:rPr>
@@ -13044,6 +14888,7 @@
         </w:rPr>
         <w:t>Struct</w:t>
       </w:r>
+      <w:proofErr w:type="gramEnd"/>
       <w:r>
         <w:rPr>
           <w:rFonts w:ascii="Consolas" w:eastAsia="Times New Roman" w:hAnsi="Consolas" w:cs="Times New Roman"/>
@@ -13348,7 +15193,41 @@
           <w:szCs w:val="18"/>
           <w:lang w:eastAsia="en-IN"/>
         </w:rPr>
-        <w:t>`test.struct_demo`</w:t>
+        <w:t>`</w:t>
+      </w:r>
+      <w:proofErr w:type="spellStart"/>
+      <w:proofErr w:type="gramStart"/>
+      <w:r>
+        <w:rPr>
+          <w:rFonts w:ascii="Consolas" w:eastAsia="Times New Roman" w:hAnsi="Consolas" w:cs="Times New Roman"/>
+          <w:color w:val="0D904F"/>
+          <w:sz w:val="18"/>
+          <w:szCs w:val="18"/>
+          <w:lang w:eastAsia="en-IN"/>
+        </w:rPr>
+        <w:t>test.struct</w:t>
+      </w:r>
+      <w:proofErr w:type="gramEnd"/>
+      <w:r>
+        <w:rPr>
+          <w:rFonts w:ascii="Consolas" w:eastAsia="Times New Roman" w:hAnsi="Consolas" w:cs="Times New Roman"/>
+          <w:color w:val="0D904F"/>
+          <w:sz w:val="18"/>
+          <w:szCs w:val="18"/>
+          <w:lang w:eastAsia="en-IN"/>
+        </w:rPr>
+        <w:t>_demo</w:t>
+      </w:r>
+      <w:proofErr w:type="spellEnd"/>
+      <w:r>
+        <w:rPr>
+          <w:rFonts w:ascii="Consolas" w:eastAsia="Times New Roman" w:hAnsi="Consolas" w:cs="Times New Roman"/>
+          <w:color w:val="0D904F"/>
+          <w:sz w:val="18"/>
+          <w:szCs w:val="18"/>
+          <w:lang w:eastAsia="en-IN"/>
+        </w:rPr>
+        <w:t>`</w:t>
       </w:r>
       <w:r>
         <w:rPr>
@@ -13414,7 +15293,29 @@
           <w:szCs w:val="18"/>
           <w:lang w:eastAsia="en-IN"/>
         </w:rPr>
-        <w:t> name,location,food.price </w:t>
+        <w:t> </w:t>
+      </w:r>
+      <w:proofErr w:type="gramStart"/>
+      <w:r>
+        <w:rPr>
+          <w:rFonts w:ascii="Consolas" w:eastAsia="Times New Roman" w:hAnsi="Consolas" w:cs="Times New Roman"/>
+          <w:color w:val="000000"/>
+          <w:sz w:val="18"/>
+          <w:szCs w:val="18"/>
+          <w:lang w:eastAsia="en-IN"/>
+        </w:rPr>
+        <w:t>name,location</w:t>
+      </w:r>
+      <w:proofErr w:type="gramEnd"/>
+      <w:r>
+        <w:rPr>
+          <w:rFonts w:ascii="Consolas" w:eastAsia="Times New Roman" w:hAnsi="Consolas" w:cs="Times New Roman"/>
+          <w:color w:val="000000"/>
+          <w:sz w:val="18"/>
+          <w:szCs w:val="18"/>
+          <w:lang w:eastAsia="en-IN"/>
+        </w:rPr>
+        <w:t>,food.price </w:t>
       </w:r>
       <w:r>
         <w:rPr>
@@ -13600,15 +15501,27 @@
           <w:lang w:eastAsia="en-IN"/>
         </w:rPr>
       </w:pPr>
-      <w:r>
-        <w:rPr>
-          <w:rFonts w:ascii="Consolas" w:eastAsia="Times New Roman" w:hAnsi="Consolas" w:cs="Times New Roman"/>
-          <w:color w:val="000000"/>
-          <w:sz w:val="18"/>
-          <w:szCs w:val="18"/>
-          <w:lang w:eastAsia="en-IN"/>
-        </w:rPr>
-        <w:t>BigQuery nested and repeated inside nested and repeated query read data</w:t>
+      <w:proofErr w:type="spellStart"/>
+      <w:r>
+        <w:rPr>
+          <w:rFonts w:ascii="Consolas" w:eastAsia="Times New Roman" w:hAnsi="Consolas" w:cs="Times New Roman"/>
+          <w:color w:val="000000"/>
+          <w:sz w:val="18"/>
+          <w:szCs w:val="18"/>
+          <w:lang w:eastAsia="en-IN"/>
+        </w:rPr>
+        <w:t>BigQuery</w:t>
+      </w:r>
+      <w:proofErr w:type="spellEnd"/>
+      <w:r>
+        <w:rPr>
+          <w:rFonts w:ascii="Consolas" w:eastAsia="Times New Roman" w:hAnsi="Consolas" w:cs="Times New Roman"/>
+          <w:color w:val="000000"/>
+          <w:sz w:val="18"/>
+          <w:szCs w:val="18"/>
+          <w:lang w:eastAsia="en-IN"/>
+        </w:rPr>
+        <w:t xml:space="preserve"> nested and repeated inside nested and repeated query read data</w:t>
       </w:r>
     </w:p>
     <w:p>
@@ -13628,6 +15541,7 @@
           <w:lang w:eastAsia="en-IN"/>
         </w:rPr>
       </w:pPr>
+      <w:proofErr w:type="gramStart"/>
       <w:r>
         <w:rPr>
           <w:rFonts w:ascii="Consolas" w:eastAsia="Times New Roman" w:hAnsi="Consolas" w:cs="Times New Roman"/>
@@ -13658,6 +15572,7 @@
         </w:rPr>
         <w:t>*</w:t>
       </w:r>
+      <w:proofErr w:type="gramEnd"/>
       <w:r>
         <w:rPr>
           <w:rFonts w:ascii="Consolas" w:eastAsia="Times New Roman" w:hAnsi="Consolas" w:cs="Times New Roman"/>
@@ -13809,6 +15724,7 @@
         </w:rPr>
         <w:t>[</w:t>
       </w:r>
+      <w:proofErr w:type="gramStart"/>
       <w:r>
         <w:rPr>
           <w:rFonts w:ascii="Consolas" w:eastAsia="Times New Roman" w:hAnsi="Consolas" w:cs="Times New Roman"/>
@@ -13829,6 +15745,7 @@
         </w:rPr>
         <w:t>(</w:t>
       </w:r>
+      <w:proofErr w:type="gramEnd"/>
       <w:r>
         <w:rPr>
           <w:rFonts w:ascii="Consolas" w:eastAsia="Times New Roman" w:hAnsi="Consolas" w:cs="Times New Roman"/>
@@ -14065,8 +15982,20 @@
           <w:szCs w:val="18"/>
           <w:lang w:eastAsia="en-IN"/>
         </w:rPr>
-        <w:t>Array out of index error got in offset then use safe_offset</w:t>
-      </w:r>
+        <w:t xml:space="preserve">Array out of index error got in offset then use </w:t>
+      </w:r>
+      <w:proofErr w:type="spellStart"/>
+      <w:r>
+        <w:rPr>
+          <w:rFonts w:ascii="Consolas" w:eastAsia="Times New Roman" w:hAnsi="Consolas" w:cs="Times New Roman"/>
+          <w:color w:val="000000"/>
+          <w:sz w:val="18"/>
+          <w:szCs w:val="18"/>
+          <w:lang w:eastAsia="en-IN"/>
+        </w:rPr>
+        <w:t>safe_offset</w:t>
+      </w:r>
+      <w:proofErr w:type="spellEnd"/>
       <w:r>
         <w:rPr>
           <w:rFonts w:ascii="Consolas" w:eastAsia="Times New Roman" w:hAnsi="Consolas" w:cs="Times New Roman"/>
@@ -14115,7 +16044,117 @@
           <w:szCs w:val="18"/>
           <w:lang w:eastAsia="en-IN"/>
         </w:rPr>
-        <w:t>select hits[offset(0)] as hits, hits[offset(0)].page.pageTitle as pageTitle ,hits[offset(0)].product[SAFE_OFFSET(0)].productSKU as productSKU from `bigquery-public-data.google_analytics_sample.ga_sessions_20170801` LIMIT 1000;</w:t>
+        <w:t>select hits[</w:t>
+      </w:r>
+      <w:proofErr w:type="gramStart"/>
+      <w:r>
+        <w:rPr>
+          <w:rFonts w:ascii="Consolas" w:eastAsia="Times New Roman" w:hAnsi="Consolas" w:cs="Times New Roman"/>
+          <w:color w:val="000000"/>
+          <w:sz w:val="18"/>
+          <w:szCs w:val="18"/>
+          <w:lang w:eastAsia="en-IN"/>
+        </w:rPr>
+        <w:t>offset(</w:t>
+      </w:r>
+      <w:proofErr w:type="gramEnd"/>
+      <w:r>
+        <w:rPr>
+          <w:rFonts w:ascii="Consolas" w:eastAsia="Times New Roman" w:hAnsi="Consolas" w:cs="Times New Roman"/>
+          <w:color w:val="000000"/>
+          <w:sz w:val="18"/>
+          <w:szCs w:val="18"/>
+          <w:lang w:eastAsia="en-IN"/>
+        </w:rPr>
+        <w:t>0)] as hits, hits[offset(0)].</w:t>
+      </w:r>
+      <w:proofErr w:type="spellStart"/>
+      <w:r>
+        <w:rPr>
+          <w:rFonts w:ascii="Consolas" w:eastAsia="Times New Roman" w:hAnsi="Consolas" w:cs="Times New Roman"/>
+          <w:color w:val="000000"/>
+          <w:sz w:val="18"/>
+          <w:szCs w:val="18"/>
+          <w:lang w:eastAsia="en-IN"/>
+        </w:rPr>
+        <w:t>page.pageTitle</w:t>
+      </w:r>
+      <w:proofErr w:type="spellEnd"/>
+      <w:r>
+        <w:rPr>
+          <w:rFonts w:ascii="Consolas" w:eastAsia="Times New Roman" w:hAnsi="Consolas" w:cs="Times New Roman"/>
+          <w:color w:val="000000"/>
+          <w:sz w:val="18"/>
+          <w:szCs w:val="18"/>
+          <w:lang w:eastAsia="en-IN"/>
+        </w:rPr>
+        <w:t xml:space="preserve"> as </w:t>
+      </w:r>
+      <w:proofErr w:type="spellStart"/>
+      <w:r>
+        <w:rPr>
+          <w:rFonts w:ascii="Consolas" w:eastAsia="Times New Roman" w:hAnsi="Consolas" w:cs="Times New Roman"/>
+          <w:color w:val="000000"/>
+          <w:sz w:val="18"/>
+          <w:szCs w:val="18"/>
+          <w:lang w:eastAsia="en-IN"/>
+        </w:rPr>
+        <w:t>pageTitle</w:t>
+      </w:r>
+      <w:proofErr w:type="spellEnd"/>
+      <w:r>
+        <w:rPr>
+          <w:rFonts w:ascii="Consolas" w:eastAsia="Times New Roman" w:hAnsi="Consolas" w:cs="Times New Roman"/>
+          <w:color w:val="000000"/>
+          <w:sz w:val="18"/>
+          <w:szCs w:val="18"/>
+          <w:lang w:eastAsia="en-IN"/>
+        </w:rPr>
+        <w:t xml:space="preserve"> ,hits[offset(0)].product[SAFE_OFFSET(0)].</w:t>
+      </w:r>
+      <w:proofErr w:type="spellStart"/>
+      <w:r>
+        <w:rPr>
+          <w:rFonts w:ascii="Consolas" w:eastAsia="Times New Roman" w:hAnsi="Consolas" w:cs="Times New Roman"/>
+          <w:color w:val="000000"/>
+          <w:sz w:val="18"/>
+          <w:szCs w:val="18"/>
+          <w:lang w:eastAsia="en-IN"/>
+        </w:rPr>
+        <w:t>productSKU</w:t>
+      </w:r>
+      <w:proofErr w:type="spellEnd"/>
+      <w:r>
+        <w:rPr>
+          <w:rFonts w:ascii="Consolas" w:eastAsia="Times New Roman" w:hAnsi="Consolas" w:cs="Times New Roman"/>
+          <w:color w:val="000000"/>
+          <w:sz w:val="18"/>
+          <w:szCs w:val="18"/>
+          <w:lang w:eastAsia="en-IN"/>
+        </w:rPr>
+        <w:t xml:space="preserve"> as </w:t>
+      </w:r>
+      <w:proofErr w:type="spellStart"/>
+      <w:r>
+        <w:rPr>
+          <w:rFonts w:ascii="Consolas" w:eastAsia="Times New Roman" w:hAnsi="Consolas" w:cs="Times New Roman"/>
+          <w:color w:val="000000"/>
+          <w:sz w:val="18"/>
+          <w:szCs w:val="18"/>
+          <w:lang w:eastAsia="en-IN"/>
+        </w:rPr>
+        <w:t>productSKU</w:t>
+      </w:r>
+      <w:proofErr w:type="spellEnd"/>
+      <w:r>
+        <w:rPr>
+          <w:rFonts w:ascii="Consolas" w:eastAsia="Times New Roman" w:hAnsi="Consolas" w:cs="Times New Roman"/>
+          <w:color w:val="000000"/>
+          <w:sz w:val="18"/>
+          <w:szCs w:val="18"/>
+          <w:lang w:eastAsia="en-IN"/>
+        </w:rPr>
+        <w:t xml:space="preserve"> from `bigquery-public-data.google_analytics_sample.ga_sessions_20170801` LIMIT 1000;</w:t>
       </w:r>
     </w:p>
     <w:p>
@@ -14135,6 +16174,202 @@
           <w:lang w:eastAsia="en-IN"/>
         </w:rPr>
       </w:pPr>
+      <w:r>
+        <w:rPr>
+          <w:rFonts w:ascii="Consolas" w:eastAsia="Times New Roman" w:hAnsi="Consolas" w:cs="Times New Roman"/>
+          <w:color w:val="3367D6"/>
+          <w:sz w:val="18"/>
+          <w:szCs w:val="18"/>
+          <w:lang w:eastAsia="en-IN"/>
+        </w:rPr>
+        <w:t>select</w:t>
+      </w:r>
+      <w:r>
+        <w:rPr>
+          <w:rFonts w:ascii="Consolas" w:eastAsia="Times New Roman" w:hAnsi="Consolas" w:cs="Times New Roman"/>
+          <w:color w:val="000000"/>
+          <w:sz w:val="18"/>
+          <w:szCs w:val="18"/>
+          <w:lang w:eastAsia="en-IN"/>
+        </w:rPr>
+        <w:t> </w:t>
+      </w:r>
+      <w:proofErr w:type="spellStart"/>
+      <w:r>
+        <w:rPr>
+          <w:rFonts w:ascii="Consolas" w:eastAsia="Times New Roman" w:hAnsi="Consolas" w:cs="Times New Roman"/>
+          <w:color w:val="3367D6"/>
+          <w:sz w:val="18"/>
+          <w:szCs w:val="18"/>
+          <w:lang w:eastAsia="en-IN"/>
+        </w:rPr>
+        <w:t>date_sub</w:t>
+      </w:r>
+      <w:proofErr w:type="spellEnd"/>
+      <w:r>
+        <w:rPr>
+          <w:rFonts w:ascii="Consolas" w:eastAsia="Times New Roman" w:hAnsi="Consolas" w:cs="Times New Roman"/>
+          <w:color w:val="37474F"/>
+          <w:sz w:val="18"/>
+          <w:szCs w:val="18"/>
+          <w:lang w:eastAsia="en-IN"/>
+        </w:rPr>
+        <w:t>(</w:t>
+      </w:r>
+      <w:proofErr w:type="spellStart"/>
+      <w:r>
+        <w:rPr>
+          <w:rFonts w:ascii="Consolas" w:eastAsia="Times New Roman" w:hAnsi="Consolas" w:cs="Times New Roman"/>
+          <w:color w:val="3367D6"/>
+          <w:sz w:val="18"/>
+          <w:szCs w:val="18"/>
+          <w:lang w:eastAsia="en-IN"/>
+        </w:rPr>
+        <w:t>current_</w:t>
+      </w:r>
+      <w:proofErr w:type="gramStart"/>
+      <w:r>
+        <w:rPr>
+          <w:rFonts w:ascii="Consolas" w:eastAsia="Times New Roman" w:hAnsi="Consolas" w:cs="Times New Roman"/>
+          <w:color w:val="3367D6"/>
+          <w:sz w:val="18"/>
+          <w:szCs w:val="18"/>
+          <w:lang w:eastAsia="en-IN"/>
+        </w:rPr>
+        <w:t>date</w:t>
+      </w:r>
+      <w:proofErr w:type="spellEnd"/>
+      <w:r>
+        <w:rPr>
+          <w:rFonts w:ascii="Consolas" w:eastAsia="Times New Roman" w:hAnsi="Consolas" w:cs="Times New Roman"/>
+          <w:color w:val="37474F"/>
+          <w:sz w:val="18"/>
+          <w:szCs w:val="18"/>
+          <w:lang w:eastAsia="en-IN"/>
+        </w:rPr>
+        <w:t>(</w:t>
+      </w:r>
+      <w:proofErr w:type="gramEnd"/>
+      <w:r>
+        <w:rPr>
+          <w:rFonts w:ascii="Consolas" w:eastAsia="Times New Roman" w:hAnsi="Consolas" w:cs="Times New Roman"/>
+          <w:color w:val="37474F"/>
+          <w:sz w:val="18"/>
+          <w:szCs w:val="18"/>
+          <w:lang w:eastAsia="en-IN"/>
+        </w:rPr>
+        <w:t>)</w:t>
+      </w:r>
+      <w:r>
+        <w:rPr>
+          <w:rFonts w:ascii="Consolas" w:eastAsia="Times New Roman" w:hAnsi="Consolas" w:cs="Times New Roman"/>
+          <w:color w:val="000000"/>
+          <w:sz w:val="18"/>
+          <w:szCs w:val="18"/>
+          <w:lang w:eastAsia="en-IN"/>
+        </w:rPr>
+        <w:t>,</w:t>
+      </w:r>
+      <w:r>
+        <w:rPr>
+          <w:rFonts w:ascii="Consolas" w:eastAsia="Times New Roman" w:hAnsi="Consolas" w:cs="Times New Roman"/>
+          <w:color w:val="3367D6"/>
+          <w:sz w:val="18"/>
+          <w:szCs w:val="18"/>
+          <w:lang w:eastAsia="en-IN"/>
+        </w:rPr>
+        <w:t>interval</w:t>
+      </w:r>
+      <w:r>
+        <w:rPr>
+          <w:rFonts w:ascii="Consolas" w:eastAsia="Times New Roman" w:hAnsi="Consolas" w:cs="Times New Roman"/>
+          <w:color w:val="000000"/>
+          <w:sz w:val="18"/>
+          <w:szCs w:val="18"/>
+          <w:lang w:eastAsia="en-IN"/>
+        </w:rPr>
+        <w:t> </w:t>
+      </w:r>
+      <w:r>
+        <w:rPr>
+          <w:rFonts w:ascii="Consolas" w:eastAsia="Times New Roman" w:hAnsi="Consolas" w:cs="Times New Roman"/>
+          <w:color w:val="F4511E"/>
+          <w:sz w:val="18"/>
+          <w:szCs w:val="18"/>
+          <w:lang w:eastAsia="en-IN"/>
+        </w:rPr>
+        <w:t>1</w:t>
+      </w:r>
+      <w:r>
+        <w:rPr>
+          <w:rFonts w:ascii="Consolas" w:eastAsia="Times New Roman" w:hAnsi="Consolas" w:cs="Times New Roman"/>
+          <w:color w:val="000000"/>
+          <w:sz w:val="18"/>
+          <w:szCs w:val="18"/>
+          <w:lang w:eastAsia="en-IN"/>
+        </w:rPr>
+        <w:t> day</w:t>
+      </w:r>
+      <w:r>
+        <w:rPr>
+          <w:rFonts w:ascii="Consolas" w:eastAsia="Times New Roman" w:hAnsi="Consolas" w:cs="Times New Roman"/>
+          <w:color w:val="37474F"/>
+          <w:sz w:val="18"/>
+          <w:szCs w:val="18"/>
+          <w:lang w:eastAsia="en-IN"/>
+        </w:rPr>
+        <w:t>)</w:t>
+      </w:r>
+      <w:r>
+        <w:rPr>
+          <w:rFonts w:ascii="Consolas" w:eastAsia="Times New Roman" w:hAnsi="Consolas" w:cs="Times New Roman"/>
+          <w:color w:val="000000"/>
+          <w:sz w:val="18"/>
+          <w:szCs w:val="18"/>
+          <w:lang w:eastAsia="en-IN"/>
+        </w:rPr>
+        <w:t> </w:t>
+      </w:r>
+      <w:r>
+        <w:rPr>
+          <w:rFonts w:ascii="Consolas" w:eastAsia="Times New Roman" w:hAnsi="Consolas" w:cs="Times New Roman"/>
+          <w:color w:val="3367D6"/>
+          <w:sz w:val="18"/>
+          <w:szCs w:val="18"/>
+          <w:lang w:eastAsia="en-IN"/>
+        </w:rPr>
+        <w:t>as</w:t>
+      </w:r>
+      <w:r>
+        <w:rPr>
+          <w:rFonts w:ascii="Consolas" w:eastAsia="Times New Roman" w:hAnsi="Consolas" w:cs="Times New Roman"/>
+          <w:color w:val="000000"/>
+          <w:sz w:val="18"/>
+          <w:szCs w:val="18"/>
+          <w:lang w:eastAsia="en-IN"/>
+        </w:rPr>
+        <w:t> </w:t>
+      </w:r>
+      <w:r>
+        <w:rPr>
+          <w:rFonts w:ascii="Consolas" w:eastAsia="Times New Roman" w:hAnsi="Consolas" w:cs="Times New Roman"/>
+          <w:color w:val="3367D6"/>
+          <w:sz w:val="18"/>
+          <w:szCs w:val="18"/>
+          <w:lang w:eastAsia="en-IN"/>
+        </w:rPr>
+        <w:t>date</w:t>
+      </w:r>
+      <w:r>
+        <w:rPr>
+          <w:rFonts w:ascii="Consolas" w:eastAsia="Times New Roman" w:hAnsi="Consolas" w:cs="Times New Roman"/>
+          <w:color w:val="000000"/>
+          <w:sz w:val="18"/>
+          <w:szCs w:val="18"/>
+          <w:lang w:eastAsia="en-IN"/>
+        </w:rPr>
+        <w:t>;</w:t>
+      </w:r>
     </w:p>
     <w:p>
       <w:pPr>

--- a/BigQuery.docx
+++ b/BigQuery.docx
@@ -16373,6 +16373,103 @@
     </w:p>
     <w:p>
       <w:pPr>
+        <w:shd w:val="clear" w:color="auto" w:fill="FFFFFE"/>
+        <w:spacing w:after="0" w:line="240" w:lineRule="atLeast"/>
+        <w:ind w:left="284"/>
+        <w:rPr>
+          <w:rFonts w:ascii="Consolas" w:eastAsia="Times New Roman" w:hAnsi="Consolas" w:cs="Times New Roman"/>
+          <w:color w:val="D81B60"/>
+          <w:sz w:val="18"/>
+          <w:szCs w:val="18"/>
+          <w:lang w:eastAsia="en-IN"/>
+        </w:rPr>
+      </w:pPr>
+    </w:p>
+    <w:p>
+      <w:pPr>
+        <w:shd w:val="clear" w:color="auto" w:fill="FFFFFE"/>
+        <w:spacing w:after="0" w:line="240" w:lineRule="atLeast"/>
+        <w:ind w:left="284"/>
+        <w:rPr>
+          <w:rFonts w:ascii="Consolas" w:eastAsia="Times New Roman" w:hAnsi="Consolas" w:cs="Times New Roman"/>
+          <w:color w:val="D81B60"/>
+          <w:sz w:val="18"/>
+          <w:szCs w:val="18"/>
+          <w:lang w:eastAsia="en-IN"/>
+        </w:rPr>
+      </w:pPr>
+    </w:p>
+    <w:p>
+      <w:pPr>
+        <w:shd w:val="clear" w:color="auto" w:fill="FFFFFE"/>
+        <w:spacing w:after="0" w:line="240" w:lineRule="atLeast"/>
+        <w:ind w:left="284"/>
+        <w:rPr>
+          <w:rFonts w:ascii="Consolas" w:eastAsia="Times New Roman" w:hAnsi="Consolas" w:cs="Times New Roman"/>
+          <w:color w:val="000000"/>
+          <w:sz w:val="18"/>
+          <w:szCs w:val="18"/>
+          <w:lang w:eastAsia="en-IN"/>
+        </w:rPr>
+      </w:pPr>
+      <w:r>
+        <w:rPr>
+          <w:rFonts w:ascii="Consolas" w:eastAsia="Times New Roman" w:hAnsi="Consolas" w:cs="Times New Roman"/>
+          <w:color w:val="D81B60"/>
+          <w:sz w:val="18"/>
+          <w:szCs w:val="18"/>
+          <w:lang w:eastAsia="en-IN"/>
+        </w:rPr>
+        <w:t>#Boook </w:t>
+      </w:r>
+      <w:proofErr w:type="spellStart"/>
+      <w:r>
+        <w:rPr>
+          <w:rFonts w:ascii="Consolas" w:eastAsia="Times New Roman" w:hAnsi="Consolas" w:cs="Times New Roman"/>
+          <w:color w:val="D81B60"/>
+          <w:sz w:val="18"/>
+          <w:szCs w:val="18"/>
+          <w:lang w:eastAsia="en-IN"/>
+        </w:rPr>
+        <w:t>Bigqueries</w:t>
+      </w:r>
+      <w:proofErr w:type="spellEnd"/>
+      <w:r>
+        <w:rPr>
+          <w:rFonts w:ascii="Consolas" w:eastAsia="Times New Roman" w:hAnsi="Consolas" w:cs="Times New Roman"/>
+          <w:color w:val="D81B60"/>
+          <w:sz w:val="18"/>
+          <w:szCs w:val="18"/>
+          <w:lang w:eastAsia="en-IN"/>
+        </w:rPr>
+        <w:t> for practice</w:t>
+      </w:r>
+    </w:p>
+    <w:p>
+      <w:pPr>
+        <w:shd w:val="clear" w:color="auto" w:fill="FFFFFE"/>
+        <w:spacing w:after="0" w:line="240" w:lineRule="atLeast"/>
+        <w:rPr>
+          <w:rFonts w:ascii="Consolas" w:eastAsia="Times New Roman" w:hAnsi="Consolas" w:cs="Times New Roman"/>
+          <w:color w:val="000000"/>
+          <w:sz w:val="18"/>
+          <w:szCs w:val="18"/>
+          <w:lang w:eastAsia="en-IN"/>
+        </w:rPr>
+      </w:pPr>
+      <w:r>
+        <w:rPr>
+          <w:rFonts w:ascii="Consolas" w:eastAsia="Times New Roman" w:hAnsi="Consolas" w:cs="Times New Roman"/>
+          <w:color w:val="D81B60"/>
+          <w:sz w:val="18"/>
+          <w:szCs w:val="18"/>
+          <w:lang w:eastAsia="en-IN"/>
+        </w:rPr>
+        <w:t>#300 and 600 second means 5 and 10 minutes</w:t>
+      </w:r>
+    </w:p>
+    <w:p>
+      <w:pPr>
         <w:pStyle w:val="ListParagraph"/>
         <w:numPr>
           <w:ilvl w:val="0"/>
@@ -16380,6 +16477,4566 @@
         </w:numPr>
         <w:shd w:val="clear" w:color="auto" w:fill="FFFFFE"/>
         <w:spacing w:after="0" w:line="240" w:lineRule="atLeast"/>
+        <w:rPr>
+          <w:rFonts w:ascii="Consolas" w:eastAsia="Times New Roman" w:hAnsi="Consolas" w:cs="Times New Roman"/>
+          <w:color w:val="000000"/>
+          <w:sz w:val="18"/>
+          <w:szCs w:val="18"/>
+          <w:lang w:eastAsia="en-IN"/>
+        </w:rPr>
+      </w:pPr>
+      <w:r>
+        <w:rPr>
+          <w:rFonts w:ascii="Consolas" w:eastAsia="Times New Roman" w:hAnsi="Consolas" w:cs="Times New Roman"/>
+          <w:color w:val="3367D6"/>
+          <w:sz w:val="18"/>
+          <w:szCs w:val="18"/>
+          <w:lang w:eastAsia="en-IN"/>
+        </w:rPr>
+        <w:t>select</w:t>
+      </w:r>
+      <w:r>
+        <w:rPr>
+          <w:rFonts w:ascii="Consolas" w:eastAsia="Times New Roman" w:hAnsi="Consolas" w:cs="Times New Roman"/>
+          <w:color w:val="000000"/>
+          <w:sz w:val="18"/>
+          <w:szCs w:val="18"/>
+          <w:lang w:eastAsia="en-IN"/>
+        </w:rPr>
+        <w:t> </w:t>
+      </w:r>
+      <w:r>
+        <w:rPr>
+          <w:rFonts w:ascii="Consolas" w:eastAsia="Times New Roman" w:hAnsi="Consolas" w:cs="Times New Roman"/>
+          <w:color w:val="37474F"/>
+          <w:sz w:val="18"/>
+          <w:szCs w:val="18"/>
+          <w:lang w:eastAsia="en-IN"/>
+        </w:rPr>
+        <w:t>*</w:t>
+      </w:r>
+      <w:r>
+        <w:rPr>
+          <w:rFonts w:ascii="Consolas" w:eastAsia="Times New Roman" w:hAnsi="Consolas" w:cs="Times New Roman"/>
+          <w:color w:val="000000"/>
+          <w:sz w:val="18"/>
+          <w:szCs w:val="18"/>
+          <w:lang w:eastAsia="en-IN"/>
+        </w:rPr>
+        <w:t> </w:t>
+      </w:r>
+      <w:r>
+        <w:rPr>
+          <w:rFonts w:ascii="Consolas" w:eastAsia="Times New Roman" w:hAnsi="Consolas" w:cs="Times New Roman"/>
+          <w:color w:val="3367D6"/>
+          <w:sz w:val="18"/>
+          <w:szCs w:val="18"/>
+          <w:lang w:eastAsia="en-IN"/>
+        </w:rPr>
+        <w:t>from</w:t>
+      </w:r>
+      <w:r>
+        <w:rPr>
+          <w:rFonts w:ascii="Consolas" w:eastAsia="Times New Roman" w:hAnsi="Consolas" w:cs="Times New Roman"/>
+          <w:color w:val="000000"/>
+          <w:sz w:val="18"/>
+          <w:szCs w:val="18"/>
+          <w:lang w:eastAsia="en-IN"/>
+        </w:rPr>
+        <w:t> </w:t>
+      </w:r>
+      <w:r>
+        <w:rPr>
+          <w:rFonts w:ascii="Consolas" w:eastAsia="Times New Roman" w:hAnsi="Consolas" w:cs="Times New Roman"/>
+          <w:color w:val="0D904F"/>
+          <w:sz w:val="18"/>
+          <w:szCs w:val="18"/>
+          <w:lang w:eastAsia="en-IN"/>
+        </w:rPr>
+        <w:t>`bigquery-public-data.new_york_</w:t>
+      </w:r>
+      <w:proofErr w:type="gramStart"/>
+      <w:r>
+        <w:rPr>
+          <w:rFonts w:ascii="Consolas" w:eastAsia="Times New Roman" w:hAnsi="Consolas" w:cs="Times New Roman"/>
+          <w:color w:val="0D904F"/>
+          <w:sz w:val="18"/>
+          <w:szCs w:val="18"/>
+          <w:lang w:eastAsia="en-IN"/>
+        </w:rPr>
+        <w:t>citibike.citibike</w:t>
+      </w:r>
+      <w:proofErr w:type="gramEnd"/>
+      <w:r>
+        <w:rPr>
+          <w:rFonts w:ascii="Consolas" w:eastAsia="Times New Roman" w:hAnsi="Consolas" w:cs="Times New Roman"/>
+          <w:color w:val="0D904F"/>
+          <w:sz w:val="18"/>
+          <w:szCs w:val="18"/>
+          <w:lang w:eastAsia="en-IN"/>
+        </w:rPr>
+        <w:t>_trips`</w:t>
+      </w:r>
+      <w:r>
+        <w:rPr>
+          <w:rFonts w:ascii="Consolas" w:eastAsia="Times New Roman" w:hAnsi="Consolas" w:cs="Times New Roman"/>
+          <w:color w:val="000000"/>
+          <w:sz w:val="18"/>
+          <w:szCs w:val="18"/>
+          <w:lang w:eastAsia="en-IN"/>
+        </w:rPr>
+        <w:t>;</w:t>
+      </w:r>
+    </w:p>
+    <w:p>
+      <w:pPr>
+        <w:pStyle w:val="ListParagraph"/>
+        <w:numPr>
+          <w:ilvl w:val="0"/>
+          <w:numId w:val="2"/>
+        </w:numPr>
+        <w:shd w:val="clear" w:color="auto" w:fill="FFFFFE"/>
+        <w:spacing w:after="0" w:line="240" w:lineRule="atLeast"/>
+        <w:rPr>
+          <w:rFonts w:ascii="Consolas" w:eastAsia="Times New Roman" w:hAnsi="Consolas" w:cs="Times New Roman"/>
+          <w:color w:val="000000"/>
+          <w:sz w:val="18"/>
+          <w:szCs w:val="18"/>
+          <w:lang w:eastAsia="en-IN"/>
+        </w:rPr>
+      </w:pPr>
+      <w:r>
+        <w:rPr>
+          <w:rFonts w:ascii="Consolas" w:eastAsia="Times New Roman" w:hAnsi="Consolas" w:cs="Times New Roman"/>
+          <w:color w:val="3367D6"/>
+          <w:sz w:val="18"/>
+          <w:szCs w:val="18"/>
+          <w:lang w:eastAsia="en-IN"/>
+        </w:rPr>
+        <w:t>select</w:t>
+      </w:r>
+      <w:r>
+        <w:rPr>
+          <w:rFonts w:ascii="Consolas" w:eastAsia="Times New Roman" w:hAnsi="Consolas" w:cs="Times New Roman"/>
+          <w:color w:val="000000"/>
+          <w:sz w:val="18"/>
+          <w:szCs w:val="18"/>
+          <w:lang w:eastAsia="en-IN"/>
+        </w:rPr>
+        <w:t> </w:t>
+      </w:r>
+      <w:proofErr w:type="gramStart"/>
+      <w:r>
+        <w:rPr>
+          <w:rFonts w:ascii="Consolas" w:eastAsia="Times New Roman" w:hAnsi="Consolas" w:cs="Times New Roman"/>
+          <w:color w:val="000000"/>
+          <w:sz w:val="18"/>
+          <w:szCs w:val="18"/>
+          <w:lang w:eastAsia="en-IN"/>
+        </w:rPr>
+        <w:t>gender,tripduration</w:t>
+      </w:r>
+      <w:proofErr w:type="gramEnd"/>
+      <w:r>
+        <w:rPr>
+          <w:rFonts w:ascii="Consolas" w:eastAsia="Times New Roman" w:hAnsi="Consolas" w:cs="Times New Roman"/>
+          <w:color w:val="000000"/>
+          <w:sz w:val="18"/>
+          <w:szCs w:val="18"/>
+          <w:lang w:eastAsia="en-IN"/>
+        </w:rPr>
+        <w:t> </w:t>
+      </w:r>
+      <w:r>
+        <w:rPr>
+          <w:rFonts w:ascii="Consolas" w:eastAsia="Times New Roman" w:hAnsi="Consolas" w:cs="Times New Roman"/>
+          <w:color w:val="3367D6"/>
+          <w:sz w:val="18"/>
+          <w:szCs w:val="18"/>
+          <w:lang w:eastAsia="en-IN"/>
+        </w:rPr>
+        <w:t>from</w:t>
+      </w:r>
+      <w:r>
+        <w:rPr>
+          <w:rFonts w:ascii="Consolas" w:eastAsia="Times New Roman" w:hAnsi="Consolas" w:cs="Times New Roman"/>
+          <w:color w:val="000000"/>
+          <w:sz w:val="18"/>
+          <w:szCs w:val="18"/>
+          <w:lang w:eastAsia="en-IN"/>
+        </w:rPr>
+        <w:t> </w:t>
+      </w:r>
+      <w:r>
+        <w:rPr>
+          <w:rFonts w:ascii="Consolas" w:eastAsia="Times New Roman" w:hAnsi="Consolas" w:cs="Times New Roman"/>
+          <w:color w:val="0D904F"/>
+          <w:sz w:val="18"/>
+          <w:szCs w:val="18"/>
+          <w:lang w:eastAsia="en-IN"/>
+        </w:rPr>
+        <w:t>`bigquery-public-data.new_york_citibike.citibike_trips`</w:t>
+      </w:r>
+      <w:r>
+        <w:rPr>
+          <w:rFonts w:ascii="Consolas" w:eastAsia="Times New Roman" w:hAnsi="Consolas" w:cs="Times New Roman"/>
+          <w:color w:val="000000"/>
+          <w:sz w:val="18"/>
+          <w:szCs w:val="18"/>
+          <w:lang w:eastAsia="en-IN"/>
+        </w:rPr>
+        <w:t> </w:t>
+      </w:r>
+      <w:r>
+        <w:rPr>
+          <w:rFonts w:ascii="Consolas" w:eastAsia="Times New Roman" w:hAnsi="Consolas" w:cs="Times New Roman"/>
+          <w:color w:val="3367D6"/>
+          <w:sz w:val="18"/>
+          <w:szCs w:val="18"/>
+          <w:lang w:eastAsia="en-IN"/>
+        </w:rPr>
+        <w:t>where</w:t>
+      </w:r>
+      <w:r>
+        <w:rPr>
+          <w:rFonts w:ascii="Consolas" w:eastAsia="Times New Roman" w:hAnsi="Consolas" w:cs="Times New Roman"/>
+          <w:color w:val="000000"/>
+          <w:sz w:val="18"/>
+          <w:szCs w:val="18"/>
+          <w:lang w:eastAsia="en-IN"/>
+        </w:rPr>
+        <w:t>  </w:t>
+      </w:r>
+      <w:r>
+        <w:rPr>
+          <w:rFonts w:ascii="Consolas" w:eastAsia="Times New Roman" w:hAnsi="Consolas" w:cs="Times New Roman"/>
+          <w:color w:val="800000"/>
+          <w:sz w:val="18"/>
+          <w:szCs w:val="18"/>
+          <w:lang w:eastAsia="en-IN"/>
+        </w:rPr>
+        <w:t>gender</w:t>
+      </w:r>
+      <w:r>
+        <w:rPr>
+          <w:rFonts w:ascii="Consolas" w:eastAsia="Times New Roman" w:hAnsi="Consolas" w:cs="Times New Roman"/>
+          <w:color w:val="000000"/>
+          <w:sz w:val="18"/>
+          <w:szCs w:val="18"/>
+          <w:lang w:eastAsia="en-IN"/>
+        </w:rPr>
+        <w:t>=</w:t>
+      </w:r>
+      <w:r>
+        <w:rPr>
+          <w:rFonts w:ascii="Consolas" w:eastAsia="Times New Roman" w:hAnsi="Consolas" w:cs="Times New Roman"/>
+          <w:color w:val="0D904F"/>
+          <w:sz w:val="18"/>
+          <w:szCs w:val="18"/>
+          <w:lang w:eastAsia="en-IN"/>
+        </w:rPr>
+        <w:t>'female'</w:t>
+      </w:r>
+      <w:r>
+        <w:rPr>
+          <w:rFonts w:ascii="Consolas" w:eastAsia="Times New Roman" w:hAnsi="Consolas" w:cs="Times New Roman"/>
+          <w:color w:val="000000"/>
+          <w:sz w:val="18"/>
+          <w:szCs w:val="18"/>
+          <w:lang w:eastAsia="en-IN"/>
+        </w:rPr>
+        <w:t> </w:t>
+      </w:r>
+      <w:r>
+        <w:rPr>
+          <w:rFonts w:ascii="Consolas" w:eastAsia="Times New Roman" w:hAnsi="Consolas" w:cs="Times New Roman"/>
+          <w:color w:val="3367D6"/>
+          <w:sz w:val="18"/>
+          <w:szCs w:val="18"/>
+          <w:lang w:eastAsia="en-IN"/>
+        </w:rPr>
+        <w:t>or</w:t>
+      </w:r>
+      <w:r>
+        <w:rPr>
+          <w:rFonts w:ascii="Consolas" w:eastAsia="Times New Roman" w:hAnsi="Consolas" w:cs="Times New Roman"/>
+          <w:color w:val="000000"/>
+          <w:sz w:val="18"/>
+          <w:szCs w:val="18"/>
+          <w:lang w:eastAsia="en-IN"/>
+        </w:rPr>
+        <w:t> </w:t>
+      </w:r>
+      <w:r>
+        <w:rPr>
+          <w:rFonts w:ascii="Consolas" w:eastAsia="Times New Roman" w:hAnsi="Consolas" w:cs="Times New Roman"/>
+          <w:color w:val="800000"/>
+          <w:sz w:val="18"/>
+          <w:szCs w:val="18"/>
+          <w:lang w:eastAsia="en-IN"/>
+        </w:rPr>
+        <w:t>gender</w:t>
+      </w:r>
+      <w:r>
+        <w:rPr>
+          <w:rFonts w:ascii="Consolas" w:eastAsia="Times New Roman" w:hAnsi="Consolas" w:cs="Times New Roman"/>
+          <w:color w:val="000000"/>
+          <w:sz w:val="18"/>
+          <w:szCs w:val="18"/>
+          <w:lang w:eastAsia="en-IN"/>
+        </w:rPr>
+        <w:t>=</w:t>
+      </w:r>
+      <w:r>
+        <w:rPr>
+          <w:rFonts w:ascii="Consolas" w:eastAsia="Times New Roman" w:hAnsi="Consolas" w:cs="Times New Roman"/>
+          <w:color w:val="0D904F"/>
+          <w:sz w:val="18"/>
+          <w:szCs w:val="18"/>
+          <w:lang w:eastAsia="en-IN"/>
+        </w:rPr>
+        <w:t>'male'</w:t>
+      </w:r>
+      <w:r>
+        <w:rPr>
+          <w:rFonts w:ascii="Consolas" w:eastAsia="Times New Roman" w:hAnsi="Consolas" w:cs="Times New Roman"/>
+          <w:color w:val="000000"/>
+          <w:sz w:val="18"/>
+          <w:szCs w:val="18"/>
+          <w:lang w:eastAsia="en-IN"/>
+        </w:rPr>
+        <w:t> </w:t>
+      </w:r>
+      <w:r>
+        <w:rPr>
+          <w:rFonts w:ascii="Consolas" w:eastAsia="Times New Roman" w:hAnsi="Consolas" w:cs="Times New Roman"/>
+          <w:color w:val="3367D6"/>
+          <w:sz w:val="18"/>
+          <w:szCs w:val="18"/>
+          <w:lang w:eastAsia="en-IN"/>
+        </w:rPr>
+        <w:t>and</w:t>
+      </w:r>
+      <w:r>
+        <w:rPr>
+          <w:rFonts w:ascii="Consolas" w:eastAsia="Times New Roman" w:hAnsi="Consolas" w:cs="Times New Roman"/>
+          <w:color w:val="000000"/>
+          <w:sz w:val="18"/>
+          <w:szCs w:val="18"/>
+          <w:lang w:eastAsia="en-IN"/>
+        </w:rPr>
+        <w:t> tripduration</w:t>
+      </w:r>
+      <w:r>
+        <w:rPr>
+          <w:rFonts w:ascii="Consolas" w:eastAsia="Times New Roman" w:hAnsi="Consolas" w:cs="Times New Roman"/>
+          <w:color w:val="37474F"/>
+          <w:sz w:val="18"/>
+          <w:szCs w:val="18"/>
+          <w:lang w:eastAsia="en-IN"/>
+        </w:rPr>
+        <w:t>&gt;=</w:t>
+      </w:r>
+      <w:r>
+        <w:rPr>
+          <w:rFonts w:ascii="Consolas" w:eastAsia="Times New Roman" w:hAnsi="Consolas" w:cs="Times New Roman"/>
+          <w:color w:val="F4511E"/>
+          <w:sz w:val="18"/>
+          <w:szCs w:val="18"/>
+          <w:lang w:eastAsia="en-IN"/>
+        </w:rPr>
+        <w:t>300</w:t>
+      </w:r>
+      <w:r>
+        <w:rPr>
+          <w:rFonts w:ascii="Consolas" w:eastAsia="Times New Roman" w:hAnsi="Consolas" w:cs="Times New Roman"/>
+          <w:color w:val="000000"/>
+          <w:sz w:val="18"/>
+          <w:szCs w:val="18"/>
+          <w:lang w:eastAsia="en-IN"/>
+        </w:rPr>
+        <w:t> </w:t>
+      </w:r>
+      <w:r>
+        <w:rPr>
+          <w:rFonts w:ascii="Consolas" w:eastAsia="Times New Roman" w:hAnsi="Consolas" w:cs="Times New Roman"/>
+          <w:color w:val="3367D6"/>
+          <w:sz w:val="18"/>
+          <w:szCs w:val="18"/>
+          <w:lang w:eastAsia="en-IN"/>
+        </w:rPr>
+        <w:t>and</w:t>
+      </w:r>
+      <w:r>
+        <w:rPr>
+          <w:rFonts w:ascii="Consolas" w:eastAsia="Times New Roman" w:hAnsi="Consolas" w:cs="Times New Roman"/>
+          <w:color w:val="000000"/>
+          <w:sz w:val="18"/>
+          <w:szCs w:val="18"/>
+          <w:lang w:eastAsia="en-IN"/>
+        </w:rPr>
+        <w:t> tripduration </w:t>
+      </w:r>
+      <w:r>
+        <w:rPr>
+          <w:rFonts w:ascii="Consolas" w:eastAsia="Times New Roman" w:hAnsi="Consolas" w:cs="Times New Roman"/>
+          <w:color w:val="37474F"/>
+          <w:sz w:val="18"/>
+          <w:szCs w:val="18"/>
+          <w:lang w:eastAsia="en-IN"/>
+        </w:rPr>
+        <w:t>&lt;</w:t>
+      </w:r>
+      <w:r>
+        <w:rPr>
+          <w:rFonts w:ascii="Consolas" w:eastAsia="Times New Roman" w:hAnsi="Consolas" w:cs="Times New Roman"/>
+          <w:color w:val="000000"/>
+          <w:sz w:val="18"/>
+          <w:szCs w:val="18"/>
+          <w:lang w:eastAsia="en-IN"/>
+        </w:rPr>
+        <w:t> </w:t>
+      </w:r>
+      <w:r>
+        <w:rPr>
+          <w:rFonts w:ascii="Consolas" w:eastAsia="Times New Roman" w:hAnsi="Consolas" w:cs="Times New Roman"/>
+          <w:color w:val="F4511E"/>
+          <w:sz w:val="18"/>
+          <w:szCs w:val="18"/>
+          <w:lang w:eastAsia="en-IN"/>
+        </w:rPr>
+        <w:t>600</w:t>
+      </w:r>
+      <w:r>
+        <w:rPr>
+          <w:rFonts w:ascii="Consolas" w:eastAsia="Times New Roman" w:hAnsi="Consolas" w:cs="Times New Roman"/>
+          <w:color w:val="000000"/>
+          <w:sz w:val="18"/>
+          <w:szCs w:val="18"/>
+          <w:lang w:eastAsia="en-IN"/>
+        </w:rPr>
+        <w:t> </w:t>
+      </w:r>
+      <w:r>
+        <w:rPr>
+          <w:rFonts w:ascii="Consolas" w:eastAsia="Times New Roman" w:hAnsi="Consolas" w:cs="Times New Roman"/>
+          <w:color w:val="3367D6"/>
+          <w:sz w:val="18"/>
+          <w:szCs w:val="18"/>
+          <w:lang w:eastAsia="en-IN"/>
+        </w:rPr>
+        <w:t>limit</w:t>
+      </w:r>
+      <w:r>
+        <w:rPr>
+          <w:rFonts w:ascii="Consolas" w:eastAsia="Times New Roman" w:hAnsi="Consolas" w:cs="Times New Roman"/>
+          <w:color w:val="000000"/>
+          <w:sz w:val="18"/>
+          <w:szCs w:val="18"/>
+          <w:lang w:eastAsia="en-IN"/>
+        </w:rPr>
+        <w:t> </w:t>
+      </w:r>
+      <w:r>
+        <w:rPr>
+          <w:rFonts w:ascii="Consolas" w:eastAsia="Times New Roman" w:hAnsi="Consolas" w:cs="Times New Roman"/>
+          <w:color w:val="F4511E"/>
+          <w:sz w:val="18"/>
+          <w:szCs w:val="18"/>
+          <w:lang w:eastAsia="en-IN"/>
+        </w:rPr>
+        <w:t>10</w:t>
+      </w:r>
+      <w:r>
+        <w:rPr>
+          <w:rFonts w:ascii="Consolas" w:eastAsia="Times New Roman" w:hAnsi="Consolas" w:cs="Times New Roman"/>
+          <w:color w:val="000000"/>
+          <w:sz w:val="18"/>
+          <w:szCs w:val="18"/>
+          <w:lang w:eastAsia="en-IN"/>
+        </w:rPr>
+        <w:t>; </w:t>
+      </w:r>
+    </w:p>
+    <w:p>
+      <w:pPr>
+        <w:shd w:val="clear" w:color="auto" w:fill="FFFFFE"/>
+        <w:spacing w:after="0" w:line="240" w:lineRule="atLeast"/>
+        <w:rPr>
+          <w:rFonts w:ascii="Consolas" w:eastAsia="Times New Roman" w:hAnsi="Consolas" w:cs="Times New Roman"/>
+          <w:color w:val="000000"/>
+          <w:sz w:val="18"/>
+          <w:szCs w:val="18"/>
+          <w:lang w:eastAsia="en-IN"/>
+        </w:rPr>
+      </w:pPr>
+    </w:p>
+    <w:p>
+      <w:pPr>
+        <w:pStyle w:val="ListParagraph"/>
+        <w:numPr>
+          <w:ilvl w:val="0"/>
+          <w:numId w:val="2"/>
+        </w:numPr>
+        <w:shd w:val="clear" w:color="auto" w:fill="FFFFFE"/>
+        <w:spacing w:after="0" w:line="240" w:lineRule="atLeast"/>
+        <w:rPr>
+          <w:rFonts w:ascii="Consolas" w:eastAsia="Times New Roman" w:hAnsi="Consolas" w:cs="Times New Roman"/>
+          <w:color w:val="000000"/>
+          <w:sz w:val="18"/>
+          <w:szCs w:val="18"/>
+          <w:lang w:eastAsia="en-IN"/>
+        </w:rPr>
+      </w:pPr>
+      <w:r>
+        <w:rPr>
+          <w:rFonts w:ascii="Consolas" w:eastAsia="Times New Roman" w:hAnsi="Consolas" w:cs="Times New Roman"/>
+          <w:color w:val="3367D6"/>
+          <w:sz w:val="18"/>
+          <w:szCs w:val="18"/>
+          <w:lang w:eastAsia="en-IN"/>
+        </w:rPr>
+        <w:t>select</w:t>
+      </w:r>
+      <w:r>
+        <w:rPr>
+          <w:rFonts w:ascii="Consolas" w:eastAsia="Times New Roman" w:hAnsi="Consolas" w:cs="Times New Roman"/>
+          <w:color w:val="000000"/>
+          <w:sz w:val="18"/>
+          <w:szCs w:val="18"/>
+          <w:lang w:eastAsia="en-IN"/>
+        </w:rPr>
+        <w:t> </w:t>
+      </w:r>
+      <w:proofErr w:type="gramStart"/>
+      <w:r>
+        <w:rPr>
+          <w:rFonts w:ascii="Consolas" w:eastAsia="Times New Roman" w:hAnsi="Consolas" w:cs="Times New Roman"/>
+          <w:color w:val="000000"/>
+          <w:sz w:val="18"/>
+          <w:szCs w:val="18"/>
+          <w:lang w:eastAsia="en-IN"/>
+        </w:rPr>
+        <w:t>gender,tripduration</w:t>
+      </w:r>
+      <w:proofErr w:type="gramEnd"/>
+      <w:r>
+        <w:rPr>
+          <w:rFonts w:ascii="Consolas" w:eastAsia="Times New Roman" w:hAnsi="Consolas" w:cs="Times New Roman"/>
+          <w:color w:val="37474F"/>
+          <w:sz w:val="18"/>
+          <w:szCs w:val="18"/>
+          <w:lang w:eastAsia="en-IN"/>
+        </w:rPr>
+        <w:t>/</w:t>
+      </w:r>
+      <w:r>
+        <w:rPr>
+          <w:rFonts w:ascii="Consolas" w:eastAsia="Times New Roman" w:hAnsi="Consolas" w:cs="Times New Roman"/>
+          <w:color w:val="F4511E"/>
+          <w:sz w:val="18"/>
+          <w:szCs w:val="18"/>
+          <w:lang w:eastAsia="en-IN"/>
+        </w:rPr>
+        <w:t>60</w:t>
+      </w:r>
+      <w:r>
+        <w:rPr>
+          <w:rFonts w:ascii="Consolas" w:eastAsia="Times New Roman" w:hAnsi="Consolas" w:cs="Times New Roman"/>
+          <w:color w:val="000000"/>
+          <w:sz w:val="18"/>
+          <w:szCs w:val="18"/>
+          <w:lang w:eastAsia="en-IN"/>
+        </w:rPr>
+        <w:t> </w:t>
+      </w:r>
+      <w:r>
+        <w:rPr>
+          <w:rFonts w:ascii="Consolas" w:eastAsia="Times New Roman" w:hAnsi="Consolas" w:cs="Times New Roman"/>
+          <w:color w:val="3367D6"/>
+          <w:sz w:val="18"/>
+          <w:szCs w:val="18"/>
+          <w:lang w:eastAsia="en-IN"/>
+        </w:rPr>
+        <w:t>as</w:t>
+      </w:r>
+      <w:r>
+        <w:rPr>
+          <w:rFonts w:ascii="Consolas" w:eastAsia="Times New Roman" w:hAnsi="Consolas" w:cs="Times New Roman"/>
+          <w:color w:val="000000"/>
+          <w:sz w:val="18"/>
+          <w:szCs w:val="18"/>
+          <w:lang w:eastAsia="en-IN"/>
+        </w:rPr>
+        <w:t> minutes </w:t>
+      </w:r>
+      <w:r>
+        <w:rPr>
+          <w:rFonts w:ascii="Consolas" w:eastAsia="Times New Roman" w:hAnsi="Consolas" w:cs="Times New Roman"/>
+          <w:color w:val="3367D6"/>
+          <w:sz w:val="18"/>
+          <w:szCs w:val="18"/>
+          <w:lang w:eastAsia="en-IN"/>
+        </w:rPr>
+        <w:t>from</w:t>
+      </w:r>
+      <w:r>
+        <w:rPr>
+          <w:rFonts w:ascii="Consolas" w:eastAsia="Times New Roman" w:hAnsi="Consolas" w:cs="Times New Roman"/>
+          <w:color w:val="000000"/>
+          <w:sz w:val="18"/>
+          <w:szCs w:val="18"/>
+          <w:lang w:eastAsia="en-IN"/>
+        </w:rPr>
+        <w:t> </w:t>
+      </w:r>
+      <w:r>
+        <w:rPr>
+          <w:rFonts w:ascii="Consolas" w:eastAsia="Times New Roman" w:hAnsi="Consolas" w:cs="Times New Roman"/>
+          <w:color w:val="0D904F"/>
+          <w:sz w:val="18"/>
+          <w:szCs w:val="18"/>
+          <w:lang w:eastAsia="en-IN"/>
+        </w:rPr>
+        <w:t>`bigquery-public-data.new_york_citibike.citibike_trips`</w:t>
+      </w:r>
+      <w:r>
+        <w:rPr>
+          <w:rFonts w:ascii="Consolas" w:eastAsia="Times New Roman" w:hAnsi="Consolas" w:cs="Times New Roman"/>
+          <w:color w:val="000000"/>
+          <w:sz w:val="18"/>
+          <w:szCs w:val="18"/>
+          <w:lang w:eastAsia="en-IN"/>
+        </w:rPr>
+        <w:t> </w:t>
+      </w:r>
+      <w:r>
+        <w:rPr>
+          <w:rFonts w:ascii="Consolas" w:eastAsia="Times New Roman" w:hAnsi="Consolas" w:cs="Times New Roman"/>
+          <w:color w:val="3367D6"/>
+          <w:sz w:val="18"/>
+          <w:szCs w:val="18"/>
+          <w:lang w:eastAsia="en-IN"/>
+        </w:rPr>
+        <w:t>where</w:t>
+      </w:r>
+      <w:r>
+        <w:rPr>
+          <w:rFonts w:ascii="Consolas" w:eastAsia="Times New Roman" w:hAnsi="Consolas" w:cs="Times New Roman"/>
+          <w:color w:val="000000"/>
+          <w:sz w:val="18"/>
+          <w:szCs w:val="18"/>
+          <w:lang w:eastAsia="en-IN"/>
+        </w:rPr>
+        <w:t> </w:t>
+      </w:r>
+      <w:r>
+        <w:rPr>
+          <w:rFonts w:ascii="Consolas" w:eastAsia="Times New Roman" w:hAnsi="Consolas" w:cs="Times New Roman"/>
+          <w:color w:val="37474F"/>
+          <w:sz w:val="18"/>
+          <w:szCs w:val="18"/>
+          <w:lang w:eastAsia="en-IN"/>
+        </w:rPr>
+        <w:t>(</w:t>
+      </w:r>
+      <w:r>
+        <w:rPr>
+          <w:rFonts w:ascii="Consolas" w:eastAsia="Times New Roman" w:hAnsi="Consolas" w:cs="Times New Roman"/>
+          <w:color w:val="000000"/>
+          <w:sz w:val="18"/>
+          <w:szCs w:val="18"/>
+          <w:lang w:eastAsia="en-IN"/>
+        </w:rPr>
+        <w:t>tripduration</w:t>
+      </w:r>
+      <w:r>
+        <w:rPr>
+          <w:rFonts w:ascii="Consolas" w:eastAsia="Times New Roman" w:hAnsi="Consolas" w:cs="Times New Roman"/>
+          <w:color w:val="37474F"/>
+          <w:sz w:val="18"/>
+          <w:szCs w:val="18"/>
+          <w:lang w:eastAsia="en-IN"/>
+        </w:rPr>
+        <w:t>/</w:t>
+      </w:r>
+      <w:r>
+        <w:rPr>
+          <w:rFonts w:ascii="Consolas" w:eastAsia="Times New Roman" w:hAnsi="Consolas" w:cs="Times New Roman"/>
+          <w:color w:val="F4511E"/>
+          <w:sz w:val="18"/>
+          <w:szCs w:val="18"/>
+          <w:lang w:eastAsia="en-IN"/>
+        </w:rPr>
+        <w:t>60</w:t>
+      </w:r>
+      <w:r>
+        <w:rPr>
+          <w:rFonts w:ascii="Consolas" w:eastAsia="Times New Roman" w:hAnsi="Consolas" w:cs="Times New Roman"/>
+          <w:color w:val="37474F"/>
+          <w:sz w:val="18"/>
+          <w:szCs w:val="18"/>
+          <w:lang w:eastAsia="en-IN"/>
+        </w:rPr>
+        <w:t>)</w:t>
+      </w:r>
+      <w:r>
+        <w:rPr>
+          <w:rFonts w:ascii="Consolas" w:eastAsia="Times New Roman" w:hAnsi="Consolas" w:cs="Times New Roman"/>
+          <w:color w:val="000000"/>
+          <w:sz w:val="18"/>
+          <w:szCs w:val="18"/>
+          <w:lang w:eastAsia="en-IN"/>
+        </w:rPr>
+        <w:t> </w:t>
+      </w:r>
+      <w:r>
+        <w:rPr>
+          <w:rFonts w:ascii="Consolas" w:eastAsia="Times New Roman" w:hAnsi="Consolas" w:cs="Times New Roman"/>
+          <w:color w:val="37474F"/>
+          <w:sz w:val="18"/>
+          <w:szCs w:val="18"/>
+          <w:lang w:eastAsia="en-IN"/>
+        </w:rPr>
+        <w:t>&lt;</w:t>
+      </w:r>
+      <w:r>
+        <w:rPr>
+          <w:rFonts w:ascii="Consolas" w:eastAsia="Times New Roman" w:hAnsi="Consolas" w:cs="Times New Roman"/>
+          <w:color w:val="000000"/>
+          <w:sz w:val="18"/>
+          <w:szCs w:val="18"/>
+          <w:lang w:eastAsia="en-IN"/>
+        </w:rPr>
+        <w:t> </w:t>
+      </w:r>
+      <w:r>
+        <w:rPr>
+          <w:rFonts w:ascii="Consolas" w:eastAsia="Times New Roman" w:hAnsi="Consolas" w:cs="Times New Roman"/>
+          <w:color w:val="F4511E"/>
+          <w:sz w:val="18"/>
+          <w:szCs w:val="18"/>
+          <w:lang w:eastAsia="en-IN"/>
+        </w:rPr>
+        <w:t>10</w:t>
+      </w:r>
+      <w:r>
+        <w:rPr>
+          <w:rFonts w:ascii="Consolas" w:eastAsia="Times New Roman" w:hAnsi="Consolas" w:cs="Times New Roman"/>
+          <w:color w:val="000000"/>
+          <w:sz w:val="18"/>
+          <w:szCs w:val="18"/>
+          <w:lang w:eastAsia="en-IN"/>
+        </w:rPr>
+        <w:t> </w:t>
+      </w:r>
+      <w:r>
+        <w:rPr>
+          <w:rFonts w:ascii="Consolas" w:eastAsia="Times New Roman" w:hAnsi="Consolas" w:cs="Times New Roman"/>
+          <w:color w:val="3367D6"/>
+          <w:sz w:val="18"/>
+          <w:szCs w:val="18"/>
+          <w:lang w:eastAsia="en-IN"/>
+        </w:rPr>
+        <w:t>limit</w:t>
+      </w:r>
+      <w:r>
+        <w:rPr>
+          <w:rFonts w:ascii="Consolas" w:eastAsia="Times New Roman" w:hAnsi="Consolas" w:cs="Times New Roman"/>
+          <w:color w:val="000000"/>
+          <w:sz w:val="18"/>
+          <w:szCs w:val="18"/>
+          <w:lang w:eastAsia="en-IN"/>
+        </w:rPr>
+        <w:t> </w:t>
+      </w:r>
+      <w:r>
+        <w:rPr>
+          <w:rFonts w:ascii="Consolas" w:eastAsia="Times New Roman" w:hAnsi="Consolas" w:cs="Times New Roman"/>
+          <w:color w:val="F4511E"/>
+          <w:sz w:val="18"/>
+          <w:szCs w:val="18"/>
+          <w:lang w:eastAsia="en-IN"/>
+        </w:rPr>
+        <w:t>10</w:t>
+      </w:r>
+      <w:r>
+        <w:rPr>
+          <w:rFonts w:ascii="Consolas" w:eastAsia="Times New Roman" w:hAnsi="Consolas" w:cs="Times New Roman"/>
+          <w:color w:val="000000"/>
+          <w:sz w:val="18"/>
+          <w:szCs w:val="18"/>
+          <w:lang w:eastAsia="en-IN"/>
+        </w:rPr>
+        <w:t>; </w:t>
+      </w:r>
+    </w:p>
+    <w:p>
+      <w:pPr>
+        <w:shd w:val="clear" w:color="auto" w:fill="FFFFFE"/>
+        <w:spacing w:after="0" w:line="240" w:lineRule="atLeast"/>
+        <w:rPr>
+          <w:rFonts w:ascii="Consolas" w:eastAsia="Times New Roman" w:hAnsi="Consolas" w:cs="Times New Roman"/>
+          <w:color w:val="000000"/>
+          <w:sz w:val="18"/>
+          <w:szCs w:val="18"/>
+          <w:lang w:eastAsia="en-IN"/>
+        </w:rPr>
+      </w:pPr>
+    </w:p>
+    <w:p>
+      <w:pPr>
+        <w:pStyle w:val="ListParagraph"/>
+        <w:numPr>
+          <w:ilvl w:val="0"/>
+          <w:numId w:val="2"/>
+        </w:numPr>
+        <w:shd w:val="clear" w:color="auto" w:fill="FFFFFE"/>
+        <w:spacing w:after="0" w:line="240" w:lineRule="atLeast"/>
+        <w:rPr>
+          <w:rFonts w:ascii="Consolas" w:eastAsia="Times New Roman" w:hAnsi="Consolas" w:cs="Times New Roman"/>
+          <w:color w:val="3367D6"/>
+          <w:sz w:val="18"/>
+          <w:szCs w:val="18"/>
+          <w:lang w:eastAsia="en-IN"/>
+        </w:rPr>
+      </w:pPr>
+      <w:r>
+        <w:rPr>
+          <w:rFonts w:ascii="Consolas" w:eastAsia="Times New Roman" w:hAnsi="Consolas" w:cs="Times New Roman"/>
+          <w:color w:val="3367D6"/>
+          <w:sz w:val="18"/>
+          <w:szCs w:val="18"/>
+          <w:lang w:eastAsia="en-IN"/>
+        </w:rPr>
+        <w:t>select</w:t>
+      </w:r>
+      <w:r>
+        <w:rPr>
+          <w:rFonts w:ascii="Consolas" w:eastAsia="Times New Roman" w:hAnsi="Consolas" w:cs="Times New Roman"/>
+          <w:color w:val="000000"/>
+          <w:sz w:val="18"/>
+          <w:szCs w:val="18"/>
+          <w:lang w:eastAsia="en-IN"/>
+        </w:rPr>
+        <w:t> </w:t>
+      </w:r>
+      <w:r>
+        <w:rPr>
+          <w:rFonts w:ascii="Consolas" w:eastAsia="Times New Roman" w:hAnsi="Consolas" w:cs="Times New Roman"/>
+          <w:color w:val="37474F"/>
+          <w:sz w:val="18"/>
+          <w:szCs w:val="18"/>
+          <w:lang w:eastAsia="en-IN"/>
+        </w:rPr>
+        <w:t>*</w:t>
+      </w:r>
+      <w:r>
+        <w:rPr>
+          <w:rFonts w:ascii="Consolas" w:eastAsia="Times New Roman" w:hAnsi="Consolas" w:cs="Times New Roman"/>
+          <w:color w:val="000000"/>
+          <w:sz w:val="18"/>
+          <w:szCs w:val="18"/>
+          <w:lang w:eastAsia="en-IN"/>
+        </w:rPr>
+        <w:t> </w:t>
+      </w:r>
+      <w:r>
+        <w:rPr>
+          <w:rFonts w:ascii="Consolas" w:eastAsia="Times New Roman" w:hAnsi="Consolas" w:cs="Times New Roman"/>
+          <w:color w:val="3367D6"/>
+          <w:sz w:val="18"/>
+          <w:szCs w:val="18"/>
+          <w:lang w:eastAsia="en-IN"/>
+        </w:rPr>
+        <w:t>from</w:t>
+      </w:r>
+      <w:r>
+        <w:rPr>
+          <w:rFonts w:ascii="Consolas" w:eastAsia="Times New Roman" w:hAnsi="Consolas" w:cs="Times New Roman"/>
+          <w:color w:val="000000"/>
+          <w:sz w:val="18"/>
+          <w:szCs w:val="18"/>
+          <w:lang w:eastAsia="en-IN"/>
+        </w:rPr>
+        <w:t> </w:t>
+      </w:r>
+      <w:r>
+        <w:rPr>
+          <w:rFonts w:ascii="Consolas" w:eastAsia="Times New Roman" w:hAnsi="Consolas" w:cs="Times New Roman"/>
+          <w:color w:val="0D904F"/>
+          <w:sz w:val="18"/>
+          <w:szCs w:val="18"/>
+          <w:lang w:eastAsia="en-IN"/>
+        </w:rPr>
+        <w:t>`bigquery-public-data.new_york_</w:t>
+      </w:r>
+      <w:proofErr w:type="gramStart"/>
+      <w:r>
+        <w:rPr>
+          <w:rFonts w:ascii="Consolas" w:eastAsia="Times New Roman" w:hAnsi="Consolas" w:cs="Times New Roman"/>
+          <w:color w:val="0D904F"/>
+          <w:sz w:val="18"/>
+          <w:szCs w:val="18"/>
+          <w:lang w:eastAsia="en-IN"/>
+        </w:rPr>
+        <w:t>citibike.citibike</w:t>
+      </w:r>
+      <w:proofErr w:type="gramEnd"/>
+      <w:r>
+        <w:rPr>
+          <w:rFonts w:ascii="Consolas" w:eastAsia="Times New Roman" w:hAnsi="Consolas" w:cs="Times New Roman"/>
+          <w:color w:val="0D904F"/>
+          <w:sz w:val="18"/>
+          <w:szCs w:val="18"/>
+          <w:lang w:eastAsia="en-IN"/>
+        </w:rPr>
+        <w:t>_stations`</w:t>
+      </w:r>
+      <w:r>
+        <w:rPr>
+          <w:rFonts w:ascii="Consolas" w:eastAsia="Times New Roman" w:hAnsi="Consolas" w:cs="Times New Roman"/>
+          <w:color w:val="000000"/>
+          <w:sz w:val="18"/>
+          <w:szCs w:val="18"/>
+          <w:lang w:eastAsia="en-IN"/>
+        </w:rPr>
+        <w:t> </w:t>
+      </w:r>
+      <w:r>
+        <w:rPr>
+          <w:rFonts w:ascii="Consolas" w:eastAsia="Times New Roman" w:hAnsi="Consolas" w:cs="Times New Roman"/>
+          <w:color w:val="3367D6"/>
+          <w:sz w:val="18"/>
+          <w:szCs w:val="18"/>
+          <w:lang w:eastAsia="en-IN"/>
+        </w:rPr>
+        <w:t>limit</w:t>
+      </w:r>
+      <w:r>
+        <w:rPr>
+          <w:rFonts w:ascii="Consolas" w:eastAsia="Times New Roman" w:hAnsi="Consolas" w:cs="Times New Roman"/>
+          <w:color w:val="000000"/>
+          <w:sz w:val="18"/>
+          <w:szCs w:val="18"/>
+          <w:lang w:eastAsia="en-IN"/>
+        </w:rPr>
+        <w:t> </w:t>
+      </w:r>
+      <w:r>
+        <w:rPr>
+          <w:rFonts w:ascii="Consolas" w:eastAsia="Times New Roman" w:hAnsi="Consolas" w:cs="Times New Roman"/>
+          <w:color w:val="F4511E"/>
+          <w:sz w:val="18"/>
+          <w:szCs w:val="18"/>
+          <w:lang w:eastAsia="en-IN"/>
+        </w:rPr>
+        <w:t>100</w:t>
+      </w:r>
+      <w:r>
+        <w:rPr>
+          <w:rFonts w:ascii="Consolas" w:eastAsia="Times New Roman" w:hAnsi="Consolas" w:cs="Times New Roman"/>
+          <w:color w:val="000000"/>
+          <w:sz w:val="18"/>
+          <w:szCs w:val="18"/>
+          <w:lang w:eastAsia="en-IN"/>
+        </w:rPr>
+        <w:t>;</w:t>
+      </w:r>
+    </w:p>
+    <w:p>
+      <w:pPr>
+        <w:pStyle w:val="ListParagraph"/>
+        <w:numPr>
+          <w:ilvl w:val="0"/>
+          <w:numId w:val="2"/>
+        </w:numPr>
+        <w:shd w:val="clear" w:color="auto" w:fill="FFFFFE"/>
+        <w:spacing w:after="0" w:line="240" w:lineRule="atLeast"/>
+        <w:rPr>
+          <w:rFonts w:ascii="Consolas" w:eastAsia="Times New Roman" w:hAnsi="Consolas" w:cs="Times New Roman"/>
+          <w:color w:val="000000"/>
+          <w:sz w:val="18"/>
+          <w:szCs w:val="18"/>
+          <w:lang w:eastAsia="en-IN"/>
+        </w:rPr>
+      </w:pPr>
+      <w:r>
+        <w:rPr>
+          <w:rFonts w:ascii="Consolas" w:eastAsia="Times New Roman" w:hAnsi="Consolas" w:cs="Times New Roman"/>
+          <w:color w:val="3367D6"/>
+          <w:sz w:val="18"/>
+          <w:szCs w:val="18"/>
+          <w:lang w:eastAsia="en-IN"/>
+        </w:rPr>
+        <w:t>select</w:t>
+      </w:r>
+      <w:r>
+        <w:rPr>
+          <w:rFonts w:ascii="Consolas" w:eastAsia="Times New Roman" w:hAnsi="Consolas" w:cs="Times New Roman"/>
+          <w:color w:val="000000"/>
+          <w:sz w:val="18"/>
+          <w:szCs w:val="18"/>
+          <w:lang w:eastAsia="en-IN"/>
+        </w:rPr>
+        <w:t> </w:t>
+      </w:r>
+      <w:r>
+        <w:rPr>
+          <w:rFonts w:ascii="Consolas" w:eastAsia="Times New Roman" w:hAnsi="Consolas" w:cs="Times New Roman"/>
+          <w:color w:val="37474F"/>
+          <w:sz w:val="18"/>
+          <w:szCs w:val="18"/>
+          <w:lang w:eastAsia="en-IN"/>
+        </w:rPr>
+        <w:t>*</w:t>
+      </w:r>
+      <w:r>
+        <w:rPr>
+          <w:rFonts w:ascii="Consolas" w:eastAsia="Times New Roman" w:hAnsi="Consolas" w:cs="Times New Roman"/>
+          <w:color w:val="000000"/>
+          <w:sz w:val="18"/>
+          <w:szCs w:val="18"/>
+          <w:lang w:eastAsia="en-IN"/>
+        </w:rPr>
+        <w:t> </w:t>
+      </w:r>
+      <w:r>
+        <w:rPr>
+          <w:rFonts w:ascii="Consolas" w:eastAsia="Times New Roman" w:hAnsi="Consolas" w:cs="Times New Roman"/>
+          <w:color w:val="3367D6"/>
+          <w:sz w:val="18"/>
+          <w:szCs w:val="18"/>
+          <w:lang w:eastAsia="en-IN"/>
+        </w:rPr>
+        <w:t>from</w:t>
+      </w:r>
+      <w:r>
+        <w:rPr>
+          <w:rFonts w:ascii="Consolas" w:eastAsia="Times New Roman" w:hAnsi="Consolas" w:cs="Times New Roman"/>
+          <w:color w:val="000000"/>
+          <w:sz w:val="18"/>
+          <w:szCs w:val="18"/>
+          <w:lang w:eastAsia="en-IN"/>
+        </w:rPr>
+        <w:t> </w:t>
+      </w:r>
+      <w:r>
+        <w:rPr>
+          <w:rFonts w:ascii="Consolas" w:eastAsia="Times New Roman" w:hAnsi="Consolas" w:cs="Times New Roman"/>
+          <w:color w:val="0D904F"/>
+          <w:sz w:val="18"/>
+          <w:szCs w:val="18"/>
+          <w:lang w:eastAsia="en-IN"/>
+        </w:rPr>
+        <w:t>`bigquery-public-data.new_york_</w:t>
+      </w:r>
+      <w:proofErr w:type="gramStart"/>
+      <w:r>
+        <w:rPr>
+          <w:rFonts w:ascii="Consolas" w:eastAsia="Times New Roman" w:hAnsi="Consolas" w:cs="Times New Roman"/>
+          <w:color w:val="0D904F"/>
+          <w:sz w:val="18"/>
+          <w:szCs w:val="18"/>
+          <w:lang w:eastAsia="en-IN"/>
+        </w:rPr>
+        <w:t>citibike.citibike</w:t>
+      </w:r>
+      <w:proofErr w:type="gramEnd"/>
+      <w:r>
+        <w:rPr>
+          <w:rFonts w:ascii="Consolas" w:eastAsia="Times New Roman" w:hAnsi="Consolas" w:cs="Times New Roman"/>
+          <w:color w:val="0D904F"/>
+          <w:sz w:val="18"/>
+          <w:szCs w:val="18"/>
+          <w:lang w:eastAsia="en-IN"/>
+        </w:rPr>
+        <w:t>_stations`</w:t>
+      </w:r>
+      <w:r>
+        <w:rPr>
+          <w:rFonts w:ascii="Consolas" w:eastAsia="Times New Roman" w:hAnsi="Consolas" w:cs="Times New Roman"/>
+          <w:color w:val="000000"/>
+          <w:sz w:val="18"/>
+          <w:szCs w:val="18"/>
+          <w:lang w:eastAsia="en-IN"/>
+        </w:rPr>
+        <w:t> </w:t>
+      </w:r>
+      <w:r>
+        <w:rPr>
+          <w:rFonts w:ascii="Consolas" w:eastAsia="Times New Roman" w:hAnsi="Consolas" w:cs="Times New Roman"/>
+          <w:color w:val="3367D6"/>
+          <w:sz w:val="18"/>
+          <w:szCs w:val="18"/>
+          <w:lang w:eastAsia="en-IN"/>
+        </w:rPr>
+        <w:t>where</w:t>
+      </w:r>
+      <w:r>
+        <w:rPr>
+          <w:rFonts w:ascii="Consolas" w:eastAsia="Times New Roman" w:hAnsi="Consolas" w:cs="Times New Roman"/>
+          <w:color w:val="000000"/>
+          <w:sz w:val="18"/>
+          <w:szCs w:val="18"/>
+          <w:lang w:eastAsia="en-IN"/>
+        </w:rPr>
+        <w:t> name </w:t>
+      </w:r>
+      <w:r>
+        <w:rPr>
+          <w:rFonts w:ascii="Consolas" w:eastAsia="Times New Roman" w:hAnsi="Consolas" w:cs="Times New Roman"/>
+          <w:color w:val="3367D6"/>
+          <w:sz w:val="18"/>
+          <w:szCs w:val="18"/>
+          <w:lang w:eastAsia="en-IN"/>
+        </w:rPr>
+        <w:t>like</w:t>
+      </w:r>
+      <w:r>
+        <w:rPr>
+          <w:rFonts w:ascii="Consolas" w:eastAsia="Times New Roman" w:hAnsi="Consolas" w:cs="Times New Roman"/>
+          <w:color w:val="000000"/>
+          <w:sz w:val="18"/>
+          <w:szCs w:val="18"/>
+          <w:lang w:eastAsia="en-IN"/>
+        </w:rPr>
+        <w:t> </w:t>
+      </w:r>
+      <w:r>
+        <w:rPr>
+          <w:rFonts w:ascii="Consolas" w:eastAsia="Times New Roman" w:hAnsi="Consolas" w:cs="Times New Roman"/>
+          <w:color w:val="0D904F"/>
+          <w:sz w:val="18"/>
+          <w:szCs w:val="18"/>
+          <w:lang w:eastAsia="en-IN"/>
+        </w:rPr>
+        <w:t>'%Riverside%'</w:t>
+      </w:r>
+      <w:r>
+        <w:rPr>
+          <w:rFonts w:ascii="Consolas" w:eastAsia="Times New Roman" w:hAnsi="Consolas" w:cs="Times New Roman"/>
+          <w:color w:val="000000"/>
+          <w:sz w:val="18"/>
+          <w:szCs w:val="18"/>
+          <w:lang w:eastAsia="en-IN"/>
+        </w:rPr>
+        <w:t>;</w:t>
+      </w:r>
+    </w:p>
+    <w:p>
+      <w:pPr>
+        <w:shd w:val="clear" w:color="auto" w:fill="FFFFFE"/>
+        <w:spacing w:after="0" w:line="240" w:lineRule="atLeast"/>
+        <w:rPr>
+          <w:rFonts w:ascii="Consolas" w:eastAsia="Times New Roman" w:hAnsi="Consolas" w:cs="Times New Roman"/>
+          <w:color w:val="000000"/>
+          <w:sz w:val="18"/>
+          <w:szCs w:val="18"/>
+          <w:lang w:eastAsia="en-IN"/>
+        </w:rPr>
+      </w:pPr>
+    </w:p>
+    <w:p>
+      <w:pPr>
+        <w:pStyle w:val="ListParagraph"/>
+        <w:numPr>
+          <w:ilvl w:val="0"/>
+          <w:numId w:val="2"/>
+        </w:numPr>
+        <w:shd w:val="clear" w:color="auto" w:fill="FFFFFE"/>
+        <w:spacing w:after="0" w:line="240" w:lineRule="atLeast"/>
+        <w:rPr>
+          <w:rFonts w:ascii="Consolas" w:eastAsia="Times New Roman" w:hAnsi="Consolas" w:cs="Times New Roman"/>
+          <w:color w:val="3367D6"/>
+          <w:sz w:val="18"/>
+          <w:szCs w:val="18"/>
+          <w:lang w:eastAsia="en-IN"/>
+        </w:rPr>
+      </w:pPr>
+      <w:r>
+        <w:rPr>
+          <w:rFonts w:ascii="Consolas" w:eastAsia="Times New Roman" w:hAnsi="Consolas" w:cs="Times New Roman"/>
+          <w:color w:val="3367D6"/>
+          <w:sz w:val="18"/>
+          <w:szCs w:val="18"/>
+          <w:lang w:eastAsia="en-IN"/>
+        </w:rPr>
+        <w:t>select</w:t>
+      </w:r>
+      <w:r>
+        <w:rPr>
+          <w:rFonts w:ascii="Consolas" w:eastAsia="Times New Roman" w:hAnsi="Consolas" w:cs="Times New Roman"/>
+          <w:color w:val="000000"/>
+          <w:sz w:val="18"/>
+          <w:szCs w:val="18"/>
+          <w:lang w:eastAsia="en-IN"/>
+        </w:rPr>
+        <w:t> </w:t>
+      </w:r>
+      <w:r>
+        <w:rPr>
+          <w:rFonts w:ascii="Consolas" w:eastAsia="Times New Roman" w:hAnsi="Consolas" w:cs="Times New Roman"/>
+          <w:color w:val="37474F"/>
+          <w:sz w:val="18"/>
+          <w:szCs w:val="18"/>
+          <w:lang w:eastAsia="en-IN"/>
+        </w:rPr>
+        <w:t>*</w:t>
+      </w:r>
+      <w:r>
+        <w:rPr>
+          <w:rFonts w:ascii="Consolas" w:eastAsia="Times New Roman" w:hAnsi="Consolas" w:cs="Times New Roman"/>
+          <w:color w:val="000000"/>
+          <w:sz w:val="18"/>
+          <w:szCs w:val="18"/>
+          <w:lang w:eastAsia="en-IN"/>
+        </w:rPr>
+        <w:t> </w:t>
+      </w:r>
+      <w:r>
+        <w:rPr>
+          <w:rFonts w:ascii="Consolas" w:eastAsia="Times New Roman" w:hAnsi="Consolas" w:cs="Times New Roman"/>
+          <w:color w:val="3367D6"/>
+          <w:sz w:val="18"/>
+          <w:szCs w:val="18"/>
+          <w:lang w:eastAsia="en-IN"/>
+        </w:rPr>
+        <w:t>except</w:t>
+      </w:r>
+      <w:r>
+        <w:rPr>
+          <w:rFonts w:ascii="Consolas" w:eastAsia="Times New Roman" w:hAnsi="Consolas" w:cs="Times New Roman"/>
+          <w:color w:val="37474F"/>
+          <w:sz w:val="18"/>
+          <w:szCs w:val="18"/>
+          <w:lang w:eastAsia="en-IN"/>
+        </w:rPr>
+        <w:t>(</w:t>
+      </w:r>
+      <w:r>
+        <w:rPr>
+          <w:rFonts w:ascii="Consolas" w:eastAsia="Times New Roman" w:hAnsi="Consolas" w:cs="Times New Roman"/>
+          <w:color w:val="000000"/>
+          <w:sz w:val="18"/>
+          <w:szCs w:val="18"/>
+          <w:lang w:eastAsia="en-IN"/>
+        </w:rPr>
+        <w:t>short_</w:t>
+      </w:r>
+      <w:proofErr w:type="gramStart"/>
+      <w:r>
+        <w:rPr>
+          <w:rFonts w:ascii="Consolas" w:eastAsia="Times New Roman" w:hAnsi="Consolas" w:cs="Times New Roman"/>
+          <w:color w:val="000000"/>
+          <w:sz w:val="18"/>
+          <w:szCs w:val="18"/>
+          <w:lang w:eastAsia="en-IN"/>
+        </w:rPr>
+        <w:t>name,last</w:t>
+      </w:r>
+      <w:proofErr w:type="gramEnd"/>
+      <w:r>
+        <w:rPr>
+          <w:rFonts w:ascii="Consolas" w:eastAsia="Times New Roman" w:hAnsi="Consolas" w:cs="Times New Roman"/>
+          <w:color w:val="000000"/>
+          <w:sz w:val="18"/>
+          <w:szCs w:val="18"/>
+          <w:lang w:eastAsia="en-IN"/>
+        </w:rPr>
+        <w:t>_reported</w:t>
+      </w:r>
+      <w:r>
+        <w:rPr>
+          <w:rFonts w:ascii="Consolas" w:eastAsia="Times New Roman" w:hAnsi="Consolas" w:cs="Times New Roman"/>
+          <w:color w:val="37474F"/>
+          <w:sz w:val="18"/>
+          <w:szCs w:val="18"/>
+          <w:lang w:eastAsia="en-IN"/>
+        </w:rPr>
+        <w:t>)</w:t>
+      </w:r>
+      <w:r>
+        <w:rPr>
+          <w:rFonts w:ascii="Consolas" w:eastAsia="Times New Roman" w:hAnsi="Consolas" w:cs="Times New Roman"/>
+          <w:color w:val="000000"/>
+          <w:sz w:val="18"/>
+          <w:szCs w:val="18"/>
+          <w:lang w:eastAsia="en-IN"/>
+        </w:rPr>
+        <w:t> </w:t>
+      </w:r>
+      <w:r>
+        <w:rPr>
+          <w:rFonts w:ascii="Consolas" w:eastAsia="Times New Roman" w:hAnsi="Consolas" w:cs="Times New Roman"/>
+          <w:color w:val="3367D6"/>
+          <w:sz w:val="18"/>
+          <w:szCs w:val="18"/>
+          <w:lang w:eastAsia="en-IN"/>
+        </w:rPr>
+        <w:t>from</w:t>
+      </w:r>
+      <w:r>
+        <w:rPr>
+          <w:rFonts w:ascii="Consolas" w:eastAsia="Times New Roman" w:hAnsi="Consolas" w:cs="Times New Roman"/>
+          <w:color w:val="000000"/>
+          <w:sz w:val="18"/>
+          <w:szCs w:val="18"/>
+          <w:lang w:eastAsia="en-IN"/>
+        </w:rPr>
+        <w:t> </w:t>
+      </w:r>
+      <w:r>
+        <w:rPr>
+          <w:rFonts w:ascii="Consolas" w:eastAsia="Times New Roman" w:hAnsi="Consolas" w:cs="Times New Roman"/>
+          <w:color w:val="0D904F"/>
+          <w:sz w:val="18"/>
+          <w:szCs w:val="18"/>
+          <w:lang w:eastAsia="en-IN"/>
+        </w:rPr>
+        <w:t>`bigquery-public-data.new_york_citibike.citibike_stations`</w:t>
+      </w:r>
+      <w:r>
+        <w:rPr>
+          <w:rFonts w:ascii="Consolas" w:eastAsia="Times New Roman" w:hAnsi="Consolas" w:cs="Times New Roman"/>
+          <w:color w:val="000000"/>
+          <w:sz w:val="18"/>
+          <w:szCs w:val="18"/>
+          <w:lang w:eastAsia="en-IN"/>
+        </w:rPr>
+        <w:t> </w:t>
+      </w:r>
+      <w:r>
+        <w:rPr>
+          <w:rFonts w:ascii="Consolas" w:eastAsia="Times New Roman" w:hAnsi="Consolas" w:cs="Times New Roman"/>
+          <w:color w:val="3367D6"/>
+          <w:sz w:val="18"/>
+          <w:szCs w:val="18"/>
+          <w:lang w:eastAsia="en-IN"/>
+        </w:rPr>
+        <w:t>where</w:t>
+      </w:r>
+      <w:r>
+        <w:rPr>
+          <w:rFonts w:ascii="Consolas" w:eastAsia="Times New Roman" w:hAnsi="Consolas" w:cs="Times New Roman"/>
+          <w:color w:val="000000"/>
+          <w:sz w:val="18"/>
+          <w:szCs w:val="18"/>
+          <w:lang w:eastAsia="en-IN"/>
+        </w:rPr>
+        <w:t> name </w:t>
+      </w:r>
+      <w:r>
+        <w:rPr>
+          <w:rFonts w:ascii="Consolas" w:eastAsia="Times New Roman" w:hAnsi="Consolas" w:cs="Times New Roman"/>
+          <w:color w:val="3367D6"/>
+          <w:sz w:val="18"/>
+          <w:szCs w:val="18"/>
+          <w:lang w:eastAsia="en-IN"/>
+        </w:rPr>
+        <w:t>like</w:t>
+      </w:r>
+      <w:r>
+        <w:rPr>
+          <w:rFonts w:ascii="Consolas" w:eastAsia="Times New Roman" w:hAnsi="Consolas" w:cs="Times New Roman"/>
+          <w:color w:val="000000"/>
+          <w:sz w:val="18"/>
+          <w:szCs w:val="18"/>
+          <w:lang w:eastAsia="en-IN"/>
+        </w:rPr>
+        <w:t> </w:t>
+      </w:r>
+      <w:r>
+        <w:rPr>
+          <w:rFonts w:ascii="Consolas" w:eastAsia="Times New Roman" w:hAnsi="Consolas" w:cs="Times New Roman"/>
+          <w:color w:val="0D904F"/>
+          <w:sz w:val="18"/>
+          <w:szCs w:val="18"/>
+          <w:lang w:eastAsia="en-IN"/>
+        </w:rPr>
+        <w:t>'%Riverside%'</w:t>
+      </w:r>
+      <w:r>
+        <w:rPr>
+          <w:rFonts w:ascii="Consolas" w:eastAsia="Times New Roman" w:hAnsi="Consolas" w:cs="Times New Roman"/>
+          <w:color w:val="000000"/>
+          <w:sz w:val="18"/>
+          <w:szCs w:val="18"/>
+          <w:lang w:eastAsia="en-IN"/>
+        </w:rPr>
+        <w:t>;</w:t>
+      </w:r>
+    </w:p>
+    <w:p>
+      <w:pPr>
+        <w:shd w:val="clear" w:color="auto" w:fill="FFFFFE"/>
+        <w:spacing w:after="0" w:line="240" w:lineRule="atLeast"/>
+        <w:rPr>
+          <w:rFonts w:ascii="Consolas" w:eastAsia="Times New Roman" w:hAnsi="Consolas" w:cs="Times New Roman"/>
+          <w:color w:val="000000"/>
+          <w:sz w:val="18"/>
+          <w:szCs w:val="18"/>
+          <w:lang w:eastAsia="en-IN"/>
+        </w:rPr>
+      </w:pPr>
+    </w:p>
+    <w:p>
+      <w:pPr>
+        <w:pStyle w:val="ListParagraph"/>
+        <w:numPr>
+          <w:ilvl w:val="0"/>
+          <w:numId w:val="2"/>
+        </w:numPr>
+        <w:shd w:val="clear" w:color="auto" w:fill="FFFFFE"/>
+        <w:spacing w:after="0" w:line="240" w:lineRule="atLeast"/>
+        <w:rPr>
+          <w:rFonts w:ascii="Consolas" w:eastAsia="Times New Roman" w:hAnsi="Consolas" w:cs="Times New Roman"/>
+          <w:color w:val="000000"/>
+          <w:sz w:val="18"/>
+          <w:szCs w:val="18"/>
+          <w:lang w:eastAsia="en-IN"/>
+        </w:rPr>
+      </w:pPr>
+      <w:r>
+        <w:rPr>
+          <w:rFonts w:ascii="Consolas" w:eastAsia="Times New Roman" w:hAnsi="Consolas" w:cs="Times New Roman"/>
+          <w:color w:val="3367D6"/>
+          <w:sz w:val="18"/>
+          <w:szCs w:val="18"/>
+          <w:lang w:eastAsia="en-IN"/>
+        </w:rPr>
+        <w:t>with</w:t>
+      </w:r>
+      <w:r>
+        <w:rPr>
+          <w:rFonts w:ascii="Consolas" w:eastAsia="Times New Roman" w:hAnsi="Consolas" w:cs="Times New Roman"/>
+          <w:color w:val="000000"/>
+          <w:sz w:val="18"/>
+          <w:szCs w:val="18"/>
+          <w:lang w:eastAsia="en-IN"/>
+        </w:rPr>
+        <w:t> all_trip </w:t>
+      </w:r>
+      <w:r>
+        <w:rPr>
+          <w:rFonts w:ascii="Consolas" w:eastAsia="Times New Roman" w:hAnsi="Consolas" w:cs="Times New Roman"/>
+          <w:color w:val="3367D6"/>
+          <w:sz w:val="18"/>
+          <w:szCs w:val="18"/>
+          <w:lang w:eastAsia="en-IN"/>
+        </w:rPr>
+        <w:t>as</w:t>
+      </w:r>
+      <w:r>
+        <w:rPr>
+          <w:rFonts w:ascii="Consolas" w:eastAsia="Times New Roman" w:hAnsi="Consolas" w:cs="Times New Roman"/>
+          <w:color w:val="000000"/>
+          <w:sz w:val="18"/>
+          <w:szCs w:val="18"/>
+          <w:lang w:eastAsia="en-IN"/>
+        </w:rPr>
+        <w:t> </w:t>
+      </w:r>
+      <w:r>
+        <w:rPr>
+          <w:rFonts w:ascii="Consolas" w:eastAsia="Times New Roman" w:hAnsi="Consolas" w:cs="Times New Roman"/>
+          <w:color w:val="37474F"/>
+          <w:sz w:val="18"/>
+          <w:szCs w:val="18"/>
+          <w:lang w:eastAsia="en-IN"/>
+        </w:rPr>
+        <w:t>(</w:t>
+      </w:r>
+      <w:r>
+        <w:rPr>
+          <w:rFonts w:ascii="Consolas" w:eastAsia="Times New Roman" w:hAnsi="Consolas" w:cs="Times New Roman"/>
+          <w:color w:val="3367D6"/>
+          <w:sz w:val="18"/>
+          <w:szCs w:val="18"/>
+          <w:lang w:eastAsia="en-IN"/>
+        </w:rPr>
+        <w:t>select</w:t>
+      </w:r>
+      <w:r>
+        <w:rPr>
+          <w:rFonts w:ascii="Consolas" w:eastAsia="Times New Roman" w:hAnsi="Consolas" w:cs="Times New Roman"/>
+          <w:color w:val="000000"/>
+          <w:sz w:val="18"/>
+          <w:szCs w:val="18"/>
+          <w:lang w:eastAsia="en-IN"/>
+        </w:rPr>
+        <w:t> </w:t>
+      </w:r>
+      <w:proofErr w:type="gramStart"/>
+      <w:r>
+        <w:rPr>
+          <w:rFonts w:ascii="Consolas" w:eastAsia="Times New Roman" w:hAnsi="Consolas" w:cs="Times New Roman"/>
+          <w:color w:val="000000"/>
+          <w:sz w:val="18"/>
+          <w:szCs w:val="18"/>
+          <w:lang w:eastAsia="en-IN"/>
+        </w:rPr>
+        <w:t>gender,tripduration</w:t>
+      </w:r>
+      <w:proofErr w:type="gramEnd"/>
+      <w:r>
+        <w:rPr>
+          <w:rFonts w:ascii="Consolas" w:eastAsia="Times New Roman" w:hAnsi="Consolas" w:cs="Times New Roman"/>
+          <w:color w:val="37474F"/>
+          <w:sz w:val="18"/>
+          <w:szCs w:val="18"/>
+          <w:lang w:eastAsia="en-IN"/>
+        </w:rPr>
+        <w:t>/</w:t>
+      </w:r>
+      <w:r>
+        <w:rPr>
+          <w:rFonts w:ascii="Consolas" w:eastAsia="Times New Roman" w:hAnsi="Consolas" w:cs="Times New Roman"/>
+          <w:color w:val="F4511E"/>
+          <w:sz w:val="18"/>
+          <w:szCs w:val="18"/>
+          <w:lang w:eastAsia="en-IN"/>
+        </w:rPr>
+        <w:t>60</w:t>
+      </w:r>
+      <w:r>
+        <w:rPr>
+          <w:rFonts w:ascii="Consolas" w:eastAsia="Times New Roman" w:hAnsi="Consolas" w:cs="Times New Roman"/>
+          <w:color w:val="000000"/>
+          <w:sz w:val="18"/>
+          <w:szCs w:val="18"/>
+          <w:lang w:eastAsia="en-IN"/>
+        </w:rPr>
+        <w:t> </w:t>
+      </w:r>
+      <w:r>
+        <w:rPr>
+          <w:rFonts w:ascii="Consolas" w:eastAsia="Times New Roman" w:hAnsi="Consolas" w:cs="Times New Roman"/>
+          <w:color w:val="3367D6"/>
+          <w:sz w:val="18"/>
+          <w:szCs w:val="18"/>
+          <w:lang w:eastAsia="en-IN"/>
+        </w:rPr>
+        <w:t>as</w:t>
+      </w:r>
+      <w:r>
+        <w:rPr>
+          <w:rFonts w:ascii="Consolas" w:eastAsia="Times New Roman" w:hAnsi="Consolas" w:cs="Times New Roman"/>
+          <w:color w:val="000000"/>
+          <w:sz w:val="18"/>
+          <w:szCs w:val="18"/>
+          <w:lang w:eastAsia="en-IN"/>
+        </w:rPr>
+        <w:t> minutes </w:t>
+      </w:r>
+      <w:r>
+        <w:rPr>
+          <w:rFonts w:ascii="Consolas" w:eastAsia="Times New Roman" w:hAnsi="Consolas" w:cs="Times New Roman"/>
+          <w:color w:val="3367D6"/>
+          <w:sz w:val="18"/>
+          <w:szCs w:val="18"/>
+          <w:lang w:eastAsia="en-IN"/>
+        </w:rPr>
+        <w:t>from</w:t>
+      </w:r>
+      <w:r>
+        <w:rPr>
+          <w:rFonts w:ascii="Consolas" w:eastAsia="Times New Roman" w:hAnsi="Consolas" w:cs="Times New Roman"/>
+          <w:color w:val="000000"/>
+          <w:sz w:val="18"/>
+          <w:szCs w:val="18"/>
+          <w:lang w:eastAsia="en-IN"/>
+        </w:rPr>
+        <w:t> </w:t>
+      </w:r>
+      <w:r>
+        <w:rPr>
+          <w:rFonts w:ascii="Consolas" w:eastAsia="Times New Roman" w:hAnsi="Consolas" w:cs="Times New Roman"/>
+          <w:color w:val="0D904F"/>
+          <w:sz w:val="18"/>
+          <w:szCs w:val="18"/>
+          <w:lang w:eastAsia="en-IN"/>
+        </w:rPr>
+        <w:t>`bigquery-public-data.new_york_citibike.citibike_trips`</w:t>
+      </w:r>
+      <w:r>
+        <w:rPr>
+          <w:rFonts w:ascii="Consolas" w:eastAsia="Times New Roman" w:hAnsi="Consolas" w:cs="Times New Roman"/>
+          <w:color w:val="37474F"/>
+          <w:sz w:val="18"/>
+          <w:szCs w:val="18"/>
+          <w:lang w:eastAsia="en-IN"/>
+        </w:rPr>
+        <w:t>)</w:t>
+      </w:r>
+    </w:p>
+    <w:p>
+      <w:pPr>
+        <w:pStyle w:val="ListParagraph"/>
+        <w:numPr>
+          <w:ilvl w:val="0"/>
+          <w:numId w:val="2"/>
+        </w:numPr>
+        <w:shd w:val="clear" w:color="auto" w:fill="FFFFFE"/>
+        <w:spacing w:after="0" w:line="240" w:lineRule="atLeast"/>
+        <w:rPr>
+          <w:rFonts w:ascii="Consolas" w:eastAsia="Times New Roman" w:hAnsi="Consolas" w:cs="Times New Roman"/>
+          <w:color w:val="000000"/>
+          <w:sz w:val="18"/>
+          <w:szCs w:val="18"/>
+          <w:lang w:eastAsia="en-IN"/>
+        </w:rPr>
+      </w:pPr>
+      <w:r>
+        <w:rPr>
+          <w:rFonts w:ascii="Consolas" w:eastAsia="Times New Roman" w:hAnsi="Consolas" w:cs="Times New Roman"/>
+          <w:color w:val="000000"/>
+          <w:sz w:val="18"/>
+          <w:szCs w:val="18"/>
+          <w:lang w:eastAsia="en-IN"/>
+        </w:rPr>
+        <w:t> </w:t>
+      </w:r>
+      <w:r>
+        <w:rPr>
+          <w:rFonts w:ascii="Consolas" w:eastAsia="Times New Roman" w:hAnsi="Consolas" w:cs="Times New Roman"/>
+          <w:color w:val="3367D6"/>
+          <w:sz w:val="18"/>
+          <w:szCs w:val="18"/>
+          <w:lang w:eastAsia="en-IN"/>
+        </w:rPr>
+        <w:t>select</w:t>
+      </w:r>
+      <w:r>
+        <w:rPr>
+          <w:rFonts w:ascii="Consolas" w:eastAsia="Times New Roman" w:hAnsi="Consolas" w:cs="Times New Roman"/>
+          <w:color w:val="000000"/>
+          <w:sz w:val="18"/>
+          <w:szCs w:val="18"/>
+          <w:lang w:eastAsia="en-IN"/>
+        </w:rPr>
+        <w:t> </w:t>
+      </w:r>
+      <w:r>
+        <w:rPr>
+          <w:rFonts w:ascii="Consolas" w:eastAsia="Times New Roman" w:hAnsi="Consolas" w:cs="Times New Roman"/>
+          <w:color w:val="37474F"/>
+          <w:sz w:val="18"/>
+          <w:szCs w:val="18"/>
+          <w:lang w:eastAsia="en-IN"/>
+        </w:rPr>
+        <w:t>*</w:t>
+      </w:r>
+      <w:r>
+        <w:rPr>
+          <w:rFonts w:ascii="Consolas" w:eastAsia="Times New Roman" w:hAnsi="Consolas" w:cs="Times New Roman"/>
+          <w:color w:val="000000"/>
+          <w:sz w:val="18"/>
+          <w:szCs w:val="18"/>
+          <w:lang w:eastAsia="en-IN"/>
+        </w:rPr>
+        <w:t> </w:t>
+      </w:r>
+      <w:r>
+        <w:rPr>
+          <w:rFonts w:ascii="Consolas" w:eastAsia="Times New Roman" w:hAnsi="Consolas" w:cs="Times New Roman"/>
+          <w:color w:val="3367D6"/>
+          <w:sz w:val="18"/>
+          <w:szCs w:val="18"/>
+          <w:lang w:eastAsia="en-IN"/>
+        </w:rPr>
+        <w:t>from</w:t>
+      </w:r>
+      <w:r>
+        <w:rPr>
+          <w:rFonts w:ascii="Consolas" w:eastAsia="Times New Roman" w:hAnsi="Consolas" w:cs="Times New Roman"/>
+          <w:color w:val="000000"/>
+          <w:sz w:val="18"/>
+          <w:szCs w:val="18"/>
+          <w:lang w:eastAsia="en-IN"/>
+        </w:rPr>
+        <w:t> </w:t>
+      </w:r>
+      <w:proofErr w:type="spellStart"/>
+      <w:r>
+        <w:rPr>
+          <w:rFonts w:ascii="Consolas" w:eastAsia="Times New Roman" w:hAnsi="Consolas" w:cs="Times New Roman"/>
+          <w:color w:val="000000"/>
+          <w:sz w:val="18"/>
+          <w:szCs w:val="18"/>
+          <w:lang w:eastAsia="en-IN"/>
+        </w:rPr>
+        <w:t>all_trip</w:t>
+      </w:r>
+      <w:proofErr w:type="spellEnd"/>
+      <w:r>
+        <w:rPr>
+          <w:rFonts w:ascii="Consolas" w:eastAsia="Times New Roman" w:hAnsi="Consolas" w:cs="Times New Roman"/>
+          <w:color w:val="000000"/>
+          <w:sz w:val="18"/>
+          <w:szCs w:val="18"/>
+          <w:lang w:eastAsia="en-IN"/>
+        </w:rPr>
+        <w:t> </w:t>
+      </w:r>
+      <w:r>
+        <w:rPr>
+          <w:rFonts w:ascii="Consolas" w:eastAsia="Times New Roman" w:hAnsi="Consolas" w:cs="Times New Roman"/>
+          <w:color w:val="3367D6"/>
+          <w:sz w:val="18"/>
+          <w:szCs w:val="18"/>
+          <w:lang w:eastAsia="en-IN"/>
+        </w:rPr>
+        <w:t>where</w:t>
+      </w:r>
+      <w:r>
+        <w:rPr>
+          <w:rFonts w:ascii="Consolas" w:eastAsia="Times New Roman" w:hAnsi="Consolas" w:cs="Times New Roman"/>
+          <w:color w:val="000000"/>
+          <w:sz w:val="18"/>
+          <w:szCs w:val="18"/>
+          <w:lang w:eastAsia="en-IN"/>
+        </w:rPr>
+        <w:t> minutes</w:t>
+      </w:r>
+      <w:r>
+        <w:rPr>
+          <w:rFonts w:ascii="Consolas" w:eastAsia="Times New Roman" w:hAnsi="Consolas" w:cs="Times New Roman"/>
+          <w:color w:val="37474F"/>
+          <w:sz w:val="18"/>
+          <w:szCs w:val="18"/>
+          <w:lang w:eastAsia="en-IN"/>
+        </w:rPr>
+        <w:t>&lt;</w:t>
+      </w:r>
+      <w:r>
+        <w:rPr>
+          <w:rFonts w:ascii="Consolas" w:eastAsia="Times New Roman" w:hAnsi="Consolas" w:cs="Times New Roman"/>
+          <w:color w:val="F4511E"/>
+          <w:sz w:val="18"/>
+          <w:szCs w:val="18"/>
+          <w:lang w:eastAsia="en-IN"/>
+        </w:rPr>
+        <w:t>10</w:t>
+      </w:r>
+      <w:r>
+        <w:rPr>
+          <w:rFonts w:ascii="Consolas" w:eastAsia="Times New Roman" w:hAnsi="Consolas" w:cs="Times New Roman"/>
+          <w:color w:val="000000"/>
+          <w:sz w:val="18"/>
+          <w:szCs w:val="18"/>
+          <w:lang w:eastAsia="en-IN"/>
+        </w:rPr>
+        <w:t> </w:t>
+      </w:r>
+      <w:r>
+        <w:rPr>
+          <w:rFonts w:ascii="Consolas" w:eastAsia="Times New Roman" w:hAnsi="Consolas" w:cs="Times New Roman"/>
+          <w:color w:val="3367D6"/>
+          <w:sz w:val="18"/>
+          <w:szCs w:val="18"/>
+          <w:lang w:eastAsia="en-IN"/>
+        </w:rPr>
+        <w:t>limit</w:t>
+      </w:r>
+      <w:r>
+        <w:rPr>
+          <w:rFonts w:ascii="Consolas" w:eastAsia="Times New Roman" w:hAnsi="Consolas" w:cs="Times New Roman"/>
+          <w:color w:val="000000"/>
+          <w:sz w:val="18"/>
+          <w:szCs w:val="18"/>
+          <w:lang w:eastAsia="en-IN"/>
+        </w:rPr>
+        <w:t> </w:t>
+      </w:r>
+      <w:r>
+        <w:rPr>
+          <w:rFonts w:ascii="Consolas" w:eastAsia="Times New Roman" w:hAnsi="Consolas" w:cs="Times New Roman"/>
+          <w:color w:val="F4511E"/>
+          <w:sz w:val="18"/>
+          <w:szCs w:val="18"/>
+          <w:lang w:eastAsia="en-IN"/>
+        </w:rPr>
+        <w:t>10</w:t>
+      </w:r>
+      <w:r>
+        <w:rPr>
+          <w:rFonts w:ascii="Consolas" w:eastAsia="Times New Roman" w:hAnsi="Consolas" w:cs="Times New Roman"/>
+          <w:color w:val="000000"/>
+          <w:sz w:val="18"/>
+          <w:szCs w:val="18"/>
+          <w:lang w:eastAsia="en-IN"/>
+        </w:rPr>
+        <w:t>;</w:t>
+      </w:r>
+    </w:p>
+    <w:p>
+      <w:pPr>
+        <w:shd w:val="clear" w:color="auto" w:fill="FFFFFE"/>
+        <w:spacing w:after="0" w:line="240" w:lineRule="atLeast"/>
+        <w:rPr>
+          <w:rFonts w:ascii="Consolas" w:eastAsia="Times New Roman" w:hAnsi="Consolas" w:cs="Times New Roman"/>
+          <w:color w:val="000000"/>
+          <w:sz w:val="18"/>
+          <w:szCs w:val="18"/>
+          <w:lang w:eastAsia="en-IN"/>
+        </w:rPr>
+      </w:pPr>
+    </w:p>
+    <w:p>
+      <w:pPr>
+        <w:shd w:val="clear" w:color="auto" w:fill="FFFFFE"/>
+        <w:spacing w:after="0" w:line="240" w:lineRule="atLeast"/>
+        <w:rPr>
+          <w:rFonts w:ascii="Consolas" w:eastAsia="Times New Roman" w:hAnsi="Consolas" w:cs="Times New Roman"/>
+          <w:color w:val="000000"/>
+          <w:sz w:val="18"/>
+          <w:szCs w:val="18"/>
+          <w:lang w:eastAsia="en-IN"/>
+        </w:rPr>
+      </w:pPr>
+      <w:r>
+        <w:rPr>
+          <w:rFonts w:ascii="Consolas" w:eastAsia="Times New Roman" w:hAnsi="Consolas" w:cs="Times New Roman"/>
+          <w:color w:val="D81B60"/>
+          <w:sz w:val="18"/>
+          <w:szCs w:val="18"/>
+          <w:lang w:eastAsia="en-IN"/>
+        </w:rPr>
+        <w:t xml:space="preserve">    </w:t>
+      </w:r>
+      <w:r>
+        <w:rPr>
+          <w:rFonts w:ascii="Consolas" w:eastAsia="Times New Roman" w:hAnsi="Consolas" w:cs="Times New Roman"/>
+          <w:color w:val="D81B60"/>
+          <w:sz w:val="18"/>
+          <w:szCs w:val="18"/>
+          <w:lang w:eastAsia="en-IN"/>
+        </w:rPr>
+        <w:t>#Order by Clause</w:t>
+      </w:r>
+    </w:p>
+    <w:p>
+      <w:pPr>
+        <w:pStyle w:val="ListParagraph"/>
+        <w:numPr>
+          <w:ilvl w:val="0"/>
+          <w:numId w:val="2"/>
+        </w:numPr>
+        <w:shd w:val="clear" w:color="auto" w:fill="FFFFFE"/>
+        <w:spacing w:after="0" w:line="240" w:lineRule="atLeast"/>
+        <w:rPr>
+          <w:rFonts w:ascii="Consolas" w:eastAsia="Times New Roman" w:hAnsi="Consolas" w:cs="Times New Roman"/>
+          <w:color w:val="000000"/>
+          <w:sz w:val="18"/>
+          <w:szCs w:val="18"/>
+          <w:lang w:eastAsia="en-IN"/>
+        </w:rPr>
+      </w:pPr>
+      <w:r>
+        <w:rPr>
+          <w:rFonts w:ascii="Consolas" w:eastAsia="Times New Roman" w:hAnsi="Consolas" w:cs="Times New Roman"/>
+          <w:color w:val="3367D6"/>
+          <w:sz w:val="18"/>
+          <w:szCs w:val="18"/>
+          <w:lang w:eastAsia="en-IN"/>
+        </w:rPr>
+        <w:t>select</w:t>
+      </w:r>
+      <w:r>
+        <w:rPr>
+          <w:rFonts w:ascii="Consolas" w:eastAsia="Times New Roman" w:hAnsi="Consolas" w:cs="Times New Roman"/>
+          <w:color w:val="000000"/>
+          <w:sz w:val="18"/>
+          <w:szCs w:val="18"/>
+          <w:lang w:eastAsia="en-IN"/>
+        </w:rPr>
+        <w:t> </w:t>
+      </w:r>
+      <w:proofErr w:type="gramStart"/>
+      <w:r>
+        <w:rPr>
+          <w:rFonts w:ascii="Consolas" w:eastAsia="Times New Roman" w:hAnsi="Consolas" w:cs="Times New Roman"/>
+          <w:color w:val="000000"/>
+          <w:sz w:val="18"/>
+          <w:szCs w:val="18"/>
+          <w:lang w:eastAsia="en-IN"/>
+        </w:rPr>
+        <w:t>gender,tripduration</w:t>
+      </w:r>
+      <w:proofErr w:type="gramEnd"/>
+      <w:r>
+        <w:rPr>
+          <w:rFonts w:ascii="Consolas" w:eastAsia="Times New Roman" w:hAnsi="Consolas" w:cs="Times New Roman"/>
+          <w:color w:val="37474F"/>
+          <w:sz w:val="18"/>
+          <w:szCs w:val="18"/>
+          <w:lang w:eastAsia="en-IN"/>
+        </w:rPr>
+        <w:t>/</w:t>
+      </w:r>
+      <w:r>
+        <w:rPr>
+          <w:rFonts w:ascii="Consolas" w:eastAsia="Times New Roman" w:hAnsi="Consolas" w:cs="Times New Roman"/>
+          <w:color w:val="F4511E"/>
+          <w:sz w:val="18"/>
+          <w:szCs w:val="18"/>
+          <w:lang w:eastAsia="en-IN"/>
+        </w:rPr>
+        <w:t>60</w:t>
+      </w:r>
+      <w:r>
+        <w:rPr>
+          <w:rFonts w:ascii="Consolas" w:eastAsia="Times New Roman" w:hAnsi="Consolas" w:cs="Times New Roman"/>
+          <w:color w:val="000000"/>
+          <w:sz w:val="18"/>
+          <w:szCs w:val="18"/>
+          <w:lang w:eastAsia="en-IN"/>
+        </w:rPr>
+        <w:t> </w:t>
+      </w:r>
+      <w:r>
+        <w:rPr>
+          <w:rFonts w:ascii="Consolas" w:eastAsia="Times New Roman" w:hAnsi="Consolas" w:cs="Times New Roman"/>
+          <w:color w:val="3367D6"/>
+          <w:sz w:val="18"/>
+          <w:szCs w:val="18"/>
+          <w:lang w:eastAsia="en-IN"/>
+        </w:rPr>
+        <w:t>as</w:t>
+      </w:r>
+      <w:r>
+        <w:rPr>
+          <w:rFonts w:ascii="Consolas" w:eastAsia="Times New Roman" w:hAnsi="Consolas" w:cs="Times New Roman"/>
+          <w:color w:val="000000"/>
+          <w:sz w:val="18"/>
+          <w:szCs w:val="18"/>
+          <w:lang w:eastAsia="en-IN"/>
+        </w:rPr>
+        <w:t> minutes </w:t>
+      </w:r>
+      <w:r>
+        <w:rPr>
+          <w:rFonts w:ascii="Consolas" w:eastAsia="Times New Roman" w:hAnsi="Consolas" w:cs="Times New Roman"/>
+          <w:color w:val="3367D6"/>
+          <w:sz w:val="18"/>
+          <w:szCs w:val="18"/>
+          <w:lang w:eastAsia="en-IN"/>
+        </w:rPr>
+        <w:t>from</w:t>
+      </w:r>
+      <w:r>
+        <w:rPr>
+          <w:rFonts w:ascii="Consolas" w:eastAsia="Times New Roman" w:hAnsi="Consolas" w:cs="Times New Roman"/>
+          <w:color w:val="000000"/>
+          <w:sz w:val="18"/>
+          <w:szCs w:val="18"/>
+          <w:lang w:eastAsia="en-IN"/>
+        </w:rPr>
+        <w:t> </w:t>
+      </w:r>
+      <w:r>
+        <w:rPr>
+          <w:rFonts w:ascii="Consolas" w:eastAsia="Times New Roman" w:hAnsi="Consolas" w:cs="Times New Roman"/>
+          <w:color w:val="0D904F"/>
+          <w:sz w:val="18"/>
+          <w:szCs w:val="18"/>
+          <w:lang w:eastAsia="en-IN"/>
+        </w:rPr>
+        <w:t>`bigquery-public-data.new_york_citibike.citibike_trips`</w:t>
+      </w:r>
+      <w:r>
+        <w:rPr>
+          <w:rFonts w:ascii="Consolas" w:eastAsia="Times New Roman" w:hAnsi="Consolas" w:cs="Times New Roman"/>
+          <w:color w:val="000000"/>
+          <w:sz w:val="18"/>
+          <w:szCs w:val="18"/>
+          <w:lang w:eastAsia="en-IN"/>
+        </w:rPr>
+        <w:t> </w:t>
+      </w:r>
+      <w:r>
+        <w:rPr>
+          <w:rFonts w:ascii="Consolas" w:eastAsia="Times New Roman" w:hAnsi="Consolas" w:cs="Times New Roman"/>
+          <w:color w:val="3367D6"/>
+          <w:sz w:val="18"/>
+          <w:szCs w:val="18"/>
+          <w:lang w:eastAsia="en-IN"/>
+        </w:rPr>
+        <w:t>where</w:t>
+      </w:r>
+      <w:r>
+        <w:rPr>
+          <w:rFonts w:ascii="Consolas" w:eastAsia="Times New Roman" w:hAnsi="Consolas" w:cs="Times New Roman"/>
+          <w:color w:val="000000"/>
+          <w:sz w:val="18"/>
+          <w:szCs w:val="18"/>
+          <w:lang w:eastAsia="en-IN"/>
+        </w:rPr>
+        <w:t>  </w:t>
+      </w:r>
+      <w:r>
+        <w:rPr>
+          <w:rFonts w:ascii="Consolas" w:eastAsia="Times New Roman" w:hAnsi="Consolas" w:cs="Times New Roman"/>
+          <w:color w:val="800000"/>
+          <w:sz w:val="18"/>
+          <w:szCs w:val="18"/>
+          <w:lang w:eastAsia="en-IN"/>
+        </w:rPr>
+        <w:t>gender</w:t>
+      </w:r>
+      <w:r>
+        <w:rPr>
+          <w:rFonts w:ascii="Consolas" w:eastAsia="Times New Roman" w:hAnsi="Consolas" w:cs="Times New Roman"/>
+          <w:color w:val="000000"/>
+          <w:sz w:val="18"/>
+          <w:szCs w:val="18"/>
+          <w:lang w:eastAsia="en-IN"/>
+        </w:rPr>
+        <w:t>=</w:t>
+      </w:r>
+      <w:r>
+        <w:rPr>
+          <w:rFonts w:ascii="Consolas" w:eastAsia="Times New Roman" w:hAnsi="Consolas" w:cs="Times New Roman"/>
+          <w:color w:val="0D904F"/>
+          <w:sz w:val="18"/>
+          <w:szCs w:val="18"/>
+          <w:lang w:eastAsia="en-IN"/>
+        </w:rPr>
+        <w:t>'female'</w:t>
+      </w:r>
+      <w:r>
+        <w:rPr>
+          <w:rFonts w:ascii="Consolas" w:eastAsia="Times New Roman" w:hAnsi="Consolas" w:cs="Times New Roman"/>
+          <w:color w:val="000000"/>
+          <w:sz w:val="18"/>
+          <w:szCs w:val="18"/>
+          <w:lang w:eastAsia="en-IN"/>
+        </w:rPr>
+        <w:t> </w:t>
+      </w:r>
+      <w:r>
+        <w:rPr>
+          <w:rFonts w:ascii="Consolas" w:eastAsia="Times New Roman" w:hAnsi="Consolas" w:cs="Times New Roman"/>
+          <w:color w:val="3367D6"/>
+          <w:sz w:val="18"/>
+          <w:szCs w:val="18"/>
+          <w:lang w:eastAsia="en-IN"/>
+        </w:rPr>
+        <w:t>order</w:t>
+      </w:r>
+      <w:r>
+        <w:rPr>
+          <w:rFonts w:ascii="Consolas" w:eastAsia="Times New Roman" w:hAnsi="Consolas" w:cs="Times New Roman"/>
+          <w:color w:val="000000"/>
+          <w:sz w:val="18"/>
+          <w:szCs w:val="18"/>
+          <w:lang w:eastAsia="en-IN"/>
+        </w:rPr>
+        <w:t> </w:t>
+      </w:r>
+      <w:r>
+        <w:rPr>
+          <w:rFonts w:ascii="Consolas" w:eastAsia="Times New Roman" w:hAnsi="Consolas" w:cs="Times New Roman"/>
+          <w:color w:val="3367D6"/>
+          <w:sz w:val="18"/>
+          <w:szCs w:val="18"/>
+          <w:lang w:eastAsia="en-IN"/>
+        </w:rPr>
+        <w:t>by</w:t>
+      </w:r>
+      <w:r>
+        <w:rPr>
+          <w:rFonts w:ascii="Consolas" w:eastAsia="Times New Roman" w:hAnsi="Consolas" w:cs="Times New Roman"/>
+          <w:color w:val="000000"/>
+          <w:sz w:val="18"/>
+          <w:szCs w:val="18"/>
+          <w:lang w:eastAsia="en-IN"/>
+        </w:rPr>
+        <w:t> minutes </w:t>
+      </w:r>
+      <w:r>
+        <w:rPr>
+          <w:rFonts w:ascii="Consolas" w:eastAsia="Times New Roman" w:hAnsi="Consolas" w:cs="Times New Roman"/>
+          <w:color w:val="3367D6"/>
+          <w:sz w:val="18"/>
+          <w:szCs w:val="18"/>
+          <w:lang w:eastAsia="en-IN"/>
+        </w:rPr>
+        <w:t>DESC</w:t>
+      </w:r>
+      <w:r>
+        <w:rPr>
+          <w:rFonts w:ascii="Consolas" w:eastAsia="Times New Roman" w:hAnsi="Consolas" w:cs="Times New Roman"/>
+          <w:color w:val="000000"/>
+          <w:sz w:val="18"/>
+          <w:szCs w:val="18"/>
+          <w:lang w:eastAsia="en-IN"/>
+        </w:rPr>
+        <w:t>;</w:t>
+      </w:r>
+    </w:p>
+    <w:p>
+      <w:pPr>
+        <w:shd w:val="clear" w:color="auto" w:fill="FFFFFE"/>
+        <w:spacing w:after="0" w:line="240" w:lineRule="atLeast"/>
+        <w:rPr>
+          <w:rFonts w:ascii="Consolas" w:eastAsia="Times New Roman" w:hAnsi="Consolas" w:cs="Times New Roman"/>
+          <w:color w:val="000000"/>
+          <w:sz w:val="18"/>
+          <w:szCs w:val="18"/>
+          <w:lang w:eastAsia="en-IN"/>
+        </w:rPr>
+      </w:pPr>
+    </w:p>
+    <w:p>
+      <w:pPr>
+        <w:pStyle w:val="ListParagraph"/>
+        <w:numPr>
+          <w:ilvl w:val="0"/>
+          <w:numId w:val="2"/>
+        </w:numPr>
+        <w:shd w:val="clear" w:color="auto" w:fill="FFFFFE"/>
+        <w:spacing w:after="0" w:line="240" w:lineRule="atLeast"/>
+        <w:rPr>
+          <w:rFonts w:ascii="Consolas" w:eastAsia="Times New Roman" w:hAnsi="Consolas" w:cs="Times New Roman"/>
+          <w:color w:val="000000"/>
+          <w:sz w:val="18"/>
+          <w:szCs w:val="18"/>
+          <w:lang w:eastAsia="en-IN"/>
+        </w:rPr>
+      </w:pPr>
+      <w:r>
+        <w:rPr>
+          <w:rFonts w:ascii="Consolas" w:eastAsia="Times New Roman" w:hAnsi="Consolas" w:cs="Times New Roman"/>
+          <w:color w:val="3367D6"/>
+          <w:sz w:val="18"/>
+          <w:szCs w:val="18"/>
+          <w:lang w:eastAsia="en-IN"/>
+        </w:rPr>
+        <w:t>select</w:t>
+      </w:r>
+      <w:r>
+        <w:rPr>
+          <w:rFonts w:ascii="Consolas" w:eastAsia="Times New Roman" w:hAnsi="Consolas" w:cs="Times New Roman"/>
+          <w:color w:val="000000"/>
+          <w:sz w:val="18"/>
+          <w:szCs w:val="18"/>
+          <w:lang w:eastAsia="en-IN"/>
+        </w:rPr>
+        <w:t> </w:t>
+      </w:r>
+      <w:proofErr w:type="gramStart"/>
+      <w:r>
+        <w:rPr>
+          <w:rFonts w:ascii="Consolas" w:eastAsia="Times New Roman" w:hAnsi="Consolas" w:cs="Times New Roman"/>
+          <w:color w:val="000000"/>
+          <w:sz w:val="18"/>
+          <w:szCs w:val="18"/>
+          <w:lang w:eastAsia="en-IN"/>
+        </w:rPr>
+        <w:t>gender,</w:t>
+      </w:r>
+      <w:r>
+        <w:rPr>
+          <w:rFonts w:ascii="Consolas" w:eastAsia="Times New Roman" w:hAnsi="Consolas" w:cs="Times New Roman"/>
+          <w:color w:val="3367D6"/>
+          <w:sz w:val="18"/>
+          <w:szCs w:val="18"/>
+          <w:lang w:eastAsia="en-IN"/>
+        </w:rPr>
+        <w:t>avg</w:t>
+      </w:r>
+      <w:proofErr w:type="gramEnd"/>
+      <w:r>
+        <w:rPr>
+          <w:rFonts w:ascii="Consolas" w:eastAsia="Times New Roman" w:hAnsi="Consolas" w:cs="Times New Roman"/>
+          <w:color w:val="37474F"/>
+          <w:sz w:val="18"/>
+          <w:szCs w:val="18"/>
+          <w:lang w:eastAsia="en-IN"/>
+        </w:rPr>
+        <w:t>(</w:t>
+      </w:r>
+      <w:r>
+        <w:rPr>
+          <w:rFonts w:ascii="Consolas" w:eastAsia="Times New Roman" w:hAnsi="Consolas" w:cs="Times New Roman"/>
+          <w:color w:val="000000"/>
+          <w:sz w:val="18"/>
+          <w:szCs w:val="18"/>
+          <w:lang w:eastAsia="en-IN"/>
+        </w:rPr>
+        <w:t>tripduration</w:t>
+      </w:r>
+      <w:r>
+        <w:rPr>
+          <w:rFonts w:ascii="Consolas" w:eastAsia="Times New Roman" w:hAnsi="Consolas" w:cs="Times New Roman"/>
+          <w:color w:val="37474F"/>
+          <w:sz w:val="18"/>
+          <w:szCs w:val="18"/>
+          <w:lang w:eastAsia="en-IN"/>
+        </w:rPr>
+        <w:t>/</w:t>
+      </w:r>
+      <w:r>
+        <w:rPr>
+          <w:rFonts w:ascii="Consolas" w:eastAsia="Times New Roman" w:hAnsi="Consolas" w:cs="Times New Roman"/>
+          <w:color w:val="F4511E"/>
+          <w:sz w:val="18"/>
+          <w:szCs w:val="18"/>
+          <w:lang w:eastAsia="en-IN"/>
+        </w:rPr>
+        <w:t>60</w:t>
+      </w:r>
+      <w:r>
+        <w:rPr>
+          <w:rFonts w:ascii="Consolas" w:eastAsia="Times New Roman" w:hAnsi="Consolas" w:cs="Times New Roman"/>
+          <w:color w:val="37474F"/>
+          <w:sz w:val="18"/>
+          <w:szCs w:val="18"/>
+          <w:lang w:eastAsia="en-IN"/>
+        </w:rPr>
+        <w:t>)</w:t>
+      </w:r>
+      <w:r>
+        <w:rPr>
+          <w:rFonts w:ascii="Consolas" w:eastAsia="Times New Roman" w:hAnsi="Consolas" w:cs="Times New Roman"/>
+          <w:color w:val="000000"/>
+          <w:sz w:val="18"/>
+          <w:szCs w:val="18"/>
+          <w:lang w:eastAsia="en-IN"/>
+        </w:rPr>
+        <w:t> </w:t>
+      </w:r>
+      <w:r>
+        <w:rPr>
+          <w:rFonts w:ascii="Consolas" w:eastAsia="Times New Roman" w:hAnsi="Consolas" w:cs="Times New Roman"/>
+          <w:color w:val="3367D6"/>
+          <w:sz w:val="18"/>
+          <w:szCs w:val="18"/>
+          <w:lang w:eastAsia="en-IN"/>
+        </w:rPr>
+        <w:t>as</w:t>
+      </w:r>
+      <w:r>
+        <w:rPr>
+          <w:rFonts w:ascii="Consolas" w:eastAsia="Times New Roman" w:hAnsi="Consolas" w:cs="Times New Roman"/>
+          <w:color w:val="000000"/>
+          <w:sz w:val="18"/>
+          <w:szCs w:val="18"/>
+          <w:lang w:eastAsia="en-IN"/>
+        </w:rPr>
+        <w:t> minutes </w:t>
+      </w:r>
+      <w:r>
+        <w:rPr>
+          <w:rFonts w:ascii="Consolas" w:eastAsia="Times New Roman" w:hAnsi="Consolas" w:cs="Times New Roman"/>
+          <w:color w:val="3367D6"/>
+          <w:sz w:val="18"/>
+          <w:szCs w:val="18"/>
+          <w:lang w:eastAsia="en-IN"/>
+        </w:rPr>
+        <w:t>from</w:t>
+      </w:r>
+      <w:r>
+        <w:rPr>
+          <w:rFonts w:ascii="Consolas" w:eastAsia="Times New Roman" w:hAnsi="Consolas" w:cs="Times New Roman"/>
+          <w:color w:val="000000"/>
+          <w:sz w:val="18"/>
+          <w:szCs w:val="18"/>
+          <w:lang w:eastAsia="en-IN"/>
+        </w:rPr>
+        <w:t> </w:t>
+      </w:r>
+      <w:r>
+        <w:rPr>
+          <w:rFonts w:ascii="Consolas" w:eastAsia="Times New Roman" w:hAnsi="Consolas" w:cs="Times New Roman"/>
+          <w:color w:val="0D904F"/>
+          <w:sz w:val="18"/>
+          <w:szCs w:val="18"/>
+          <w:lang w:eastAsia="en-IN"/>
+        </w:rPr>
+        <w:t>`bigquery-public-data.new_york_citibike.citibike_trips`</w:t>
+      </w:r>
+      <w:r>
+        <w:rPr>
+          <w:rFonts w:ascii="Consolas" w:eastAsia="Times New Roman" w:hAnsi="Consolas" w:cs="Times New Roman"/>
+          <w:color w:val="000000"/>
+          <w:sz w:val="18"/>
+          <w:szCs w:val="18"/>
+          <w:lang w:eastAsia="en-IN"/>
+        </w:rPr>
+        <w:t> </w:t>
+      </w:r>
+      <w:r>
+        <w:rPr>
+          <w:rFonts w:ascii="Consolas" w:eastAsia="Times New Roman" w:hAnsi="Consolas" w:cs="Times New Roman"/>
+          <w:color w:val="3367D6"/>
+          <w:sz w:val="18"/>
+          <w:szCs w:val="18"/>
+          <w:lang w:eastAsia="en-IN"/>
+        </w:rPr>
+        <w:t>where</w:t>
+      </w:r>
+      <w:r>
+        <w:rPr>
+          <w:rFonts w:ascii="Consolas" w:eastAsia="Times New Roman" w:hAnsi="Consolas" w:cs="Times New Roman"/>
+          <w:color w:val="000000"/>
+          <w:sz w:val="18"/>
+          <w:szCs w:val="18"/>
+          <w:lang w:eastAsia="en-IN"/>
+        </w:rPr>
+        <w:t>  tripduration </w:t>
+      </w:r>
+      <w:r>
+        <w:rPr>
+          <w:rFonts w:ascii="Consolas" w:eastAsia="Times New Roman" w:hAnsi="Consolas" w:cs="Times New Roman"/>
+          <w:color w:val="3367D6"/>
+          <w:sz w:val="18"/>
+          <w:szCs w:val="18"/>
+          <w:lang w:eastAsia="en-IN"/>
+        </w:rPr>
+        <w:t>is</w:t>
+      </w:r>
+      <w:r>
+        <w:rPr>
+          <w:rFonts w:ascii="Consolas" w:eastAsia="Times New Roman" w:hAnsi="Consolas" w:cs="Times New Roman"/>
+          <w:color w:val="000000"/>
+          <w:sz w:val="18"/>
+          <w:szCs w:val="18"/>
+          <w:lang w:eastAsia="en-IN"/>
+        </w:rPr>
+        <w:t> </w:t>
+      </w:r>
+      <w:r>
+        <w:rPr>
+          <w:rFonts w:ascii="Consolas" w:eastAsia="Times New Roman" w:hAnsi="Consolas" w:cs="Times New Roman"/>
+          <w:color w:val="3367D6"/>
+          <w:sz w:val="18"/>
+          <w:szCs w:val="18"/>
+          <w:lang w:eastAsia="en-IN"/>
+        </w:rPr>
+        <w:t>not</w:t>
+      </w:r>
+      <w:r>
+        <w:rPr>
+          <w:rFonts w:ascii="Consolas" w:eastAsia="Times New Roman" w:hAnsi="Consolas" w:cs="Times New Roman"/>
+          <w:color w:val="000000"/>
+          <w:sz w:val="18"/>
+          <w:szCs w:val="18"/>
+          <w:lang w:eastAsia="en-IN"/>
+        </w:rPr>
+        <w:t> </w:t>
+      </w:r>
+      <w:r>
+        <w:rPr>
+          <w:rFonts w:ascii="Consolas" w:eastAsia="Times New Roman" w:hAnsi="Consolas" w:cs="Times New Roman"/>
+          <w:color w:val="3367D6"/>
+          <w:sz w:val="18"/>
+          <w:szCs w:val="18"/>
+          <w:lang w:eastAsia="en-IN"/>
+        </w:rPr>
+        <w:t>null</w:t>
+      </w:r>
+      <w:r>
+        <w:rPr>
+          <w:rFonts w:ascii="Consolas" w:eastAsia="Times New Roman" w:hAnsi="Consolas" w:cs="Times New Roman"/>
+          <w:color w:val="000000"/>
+          <w:sz w:val="18"/>
+          <w:szCs w:val="18"/>
+          <w:lang w:eastAsia="en-IN"/>
+        </w:rPr>
+        <w:t>  </w:t>
+      </w:r>
+      <w:r>
+        <w:rPr>
+          <w:rFonts w:ascii="Consolas" w:eastAsia="Times New Roman" w:hAnsi="Consolas" w:cs="Times New Roman"/>
+          <w:color w:val="3367D6"/>
+          <w:sz w:val="18"/>
+          <w:szCs w:val="18"/>
+          <w:lang w:eastAsia="en-IN"/>
+        </w:rPr>
+        <w:t>group</w:t>
+      </w:r>
+      <w:r>
+        <w:rPr>
+          <w:rFonts w:ascii="Consolas" w:eastAsia="Times New Roman" w:hAnsi="Consolas" w:cs="Times New Roman"/>
+          <w:color w:val="000000"/>
+          <w:sz w:val="18"/>
+          <w:szCs w:val="18"/>
+          <w:lang w:eastAsia="en-IN"/>
+        </w:rPr>
+        <w:t> </w:t>
+      </w:r>
+      <w:r>
+        <w:rPr>
+          <w:rFonts w:ascii="Consolas" w:eastAsia="Times New Roman" w:hAnsi="Consolas" w:cs="Times New Roman"/>
+          <w:color w:val="3367D6"/>
+          <w:sz w:val="18"/>
+          <w:szCs w:val="18"/>
+          <w:lang w:eastAsia="en-IN"/>
+        </w:rPr>
+        <w:t>by</w:t>
+      </w:r>
+      <w:r>
+        <w:rPr>
+          <w:rFonts w:ascii="Consolas" w:eastAsia="Times New Roman" w:hAnsi="Consolas" w:cs="Times New Roman"/>
+          <w:color w:val="000000"/>
+          <w:sz w:val="18"/>
+          <w:szCs w:val="18"/>
+          <w:lang w:eastAsia="en-IN"/>
+        </w:rPr>
+        <w:t> gender </w:t>
+      </w:r>
+      <w:r>
+        <w:rPr>
+          <w:rFonts w:ascii="Consolas" w:eastAsia="Times New Roman" w:hAnsi="Consolas" w:cs="Times New Roman"/>
+          <w:color w:val="3367D6"/>
+          <w:sz w:val="18"/>
+          <w:szCs w:val="18"/>
+          <w:lang w:eastAsia="en-IN"/>
+        </w:rPr>
+        <w:t>order</w:t>
+      </w:r>
+      <w:r>
+        <w:rPr>
+          <w:rFonts w:ascii="Consolas" w:eastAsia="Times New Roman" w:hAnsi="Consolas" w:cs="Times New Roman"/>
+          <w:color w:val="000000"/>
+          <w:sz w:val="18"/>
+          <w:szCs w:val="18"/>
+          <w:lang w:eastAsia="en-IN"/>
+        </w:rPr>
+        <w:t> </w:t>
+      </w:r>
+      <w:r>
+        <w:rPr>
+          <w:rFonts w:ascii="Consolas" w:eastAsia="Times New Roman" w:hAnsi="Consolas" w:cs="Times New Roman"/>
+          <w:color w:val="3367D6"/>
+          <w:sz w:val="18"/>
+          <w:szCs w:val="18"/>
+          <w:lang w:eastAsia="en-IN"/>
+        </w:rPr>
+        <w:t>by</w:t>
+      </w:r>
+      <w:r>
+        <w:rPr>
+          <w:rFonts w:ascii="Consolas" w:eastAsia="Times New Roman" w:hAnsi="Consolas" w:cs="Times New Roman"/>
+          <w:color w:val="000000"/>
+          <w:sz w:val="18"/>
+          <w:szCs w:val="18"/>
+          <w:lang w:eastAsia="en-IN"/>
+        </w:rPr>
+        <w:t> minutes;</w:t>
+      </w:r>
+    </w:p>
+    <w:p>
+      <w:pPr>
+        <w:shd w:val="clear" w:color="auto" w:fill="FFFFFE"/>
+        <w:spacing w:after="0" w:line="240" w:lineRule="atLeast"/>
+        <w:rPr>
+          <w:rFonts w:ascii="Consolas" w:eastAsia="Times New Roman" w:hAnsi="Consolas" w:cs="Times New Roman"/>
+          <w:color w:val="000000"/>
+          <w:sz w:val="18"/>
+          <w:szCs w:val="18"/>
+          <w:lang w:eastAsia="en-IN"/>
+        </w:rPr>
+      </w:pPr>
+    </w:p>
+    <w:p>
+      <w:pPr>
+        <w:shd w:val="clear" w:color="auto" w:fill="FFFFFE"/>
+        <w:spacing w:after="0" w:line="240" w:lineRule="atLeast"/>
+        <w:rPr>
+          <w:rFonts w:ascii="Consolas" w:eastAsia="Times New Roman" w:hAnsi="Consolas" w:cs="Times New Roman"/>
+          <w:color w:val="000000"/>
+          <w:sz w:val="18"/>
+          <w:szCs w:val="18"/>
+          <w:lang w:eastAsia="en-IN"/>
+        </w:rPr>
+      </w:pPr>
+      <w:r>
+        <w:rPr>
+          <w:rFonts w:ascii="Consolas" w:eastAsia="Times New Roman" w:hAnsi="Consolas" w:cs="Times New Roman"/>
+          <w:color w:val="D81B60"/>
+          <w:sz w:val="18"/>
+          <w:szCs w:val="18"/>
+          <w:lang w:eastAsia="en-IN"/>
+        </w:rPr>
+        <w:t xml:space="preserve">    </w:t>
+      </w:r>
+      <w:r>
+        <w:rPr>
+          <w:rFonts w:ascii="Consolas" w:eastAsia="Times New Roman" w:hAnsi="Consolas" w:cs="Times New Roman"/>
+          <w:color w:val="D81B60"/>
+          <w:sz w:val="18"/>
+          <w:szCs w:val="18"/>
+          <w:lang w:eastAsia="en-IN"/>
+        </w:rPr>
+        <w:t>#Count clause</w:t>
+      </w:r>
+    </w:p>
+    <w:p>
+      <w:pPr>
+        <w:pStyle w:val="ListParagraph"/>
+        <w:numPr>
+          <w:ilvl w:val="0"/>
+          <w:numId w:val="2"/>
+        </w:numPr>
+        <w:shd w:val="clear" w:color="auto" w:fill="FFFFFE"/>
+        <w:spacing w:after="0" w:line="240" w:lineRule="atLeast"/>
+        <w:rPr>
+          <w:rFonts w:ascii="Consolas" w:eastAsia="Times New Roman" w:hAnsi="Consolas" w:cs="Times New Roman"/>
+          <w:color w:val="000000"/>
+          <w:sz w:val="18"/>
+          <w:szCs w:val="18"/>
+          <w:lang w:eastAsia="en-IN"/>
+        </w:rPr>
+      </w:pPr>
+      <w:r>
+        <w:rPr>
+          <w:rFonts w:ascii="Consolas" w:eastAsia="Times New Roman" w:hAnsi="Consolas" w:cs="Times New Roman"/>
+          <w:color w:val="3367D6"/>
+          <w:sz w:val="18"/>
+          <w:szCs w:val="18"/>
+          <w:lang w:eastAsia="en-IN"/>
+        </w:rPr>
+        <w:t>select</w:t>
+      </w:r>
+      <w:r>
+        <w:rPr>
+          <w:rFonts w:ascii="Consolas" w:eastAsia="Times New Roman" w:hAnsi="Consolas" w:cs="Times New Roman"/>
+          <w:color w:val="000000"/>
+          <w:sz w:val="18"/>
+          <w:szCs w:val="18"/>
+          <w:lang w:eastAsia="en-IN"/>
+        </w:rPr>
+        <w:t> </w:t>
+      </w:r>
+      <w:proofErr w:type="gramStart"/>
+      <w:r>
+        <w:rPr>
+          <w:rFonts w:ascii="Consolas" w:eastAsia="Times New Roman" w:hAnsi="Consolas" w:cs="Times New Roman"/>
+          <w:color w:val="000000"/>
+          <w:sz w:val="18"/>
+          <w:szCs w:val="18"/>
+          <w:lang w:eastAsia="en-IN"/>
+        </w:rPr>
+        <w:t>gender,</w:t>
+      </w:r>
+      <w:r>
+        <w:rPr>
+          <w:rFonts w:ascii="Consolas" w:eastAsia="Times New Roman" w:hAnsi="Consolas" w:cs="Times New Roman"/>
+          <w:color w:val="3367D6"/>
+          <w:sz w:val="18"/>
+          <w:szCs w:val="18"/>
+          <w:lang w:eastAsia="en-IN"/>
+        </w:rPr>
+        <w:t>count</w:t>
+      </w:r>
+      <w:proofErr w:type="gramEnd"/>
+      <w:r>
+        <w:rPr>
+          <w:rFonts w:ascii="Consolas" w:eastAsia="Times New Roman" w:hAnsi="Consolas" w:cs="Times New Roman"/>
+          <w:color w:val="37474F"/>
+          <w:sz w:val="18"/>
+          <w:szCs w:val="18"/>
+          <w:lang w:eastAsia="en-IN"/>
+        </w:rPr>
+        <w:t>(*)</w:t>
+      </w:r>
+      <w:r>
+        <w:rPr>
+          <w:rFonts w:ascii="Consolas" w:eastAsia="Times New Roman" w:hAnsi="Consolas" w:cs="Times New Roman"/>
+          <w:color w:val="000000"/>
+          <w:sz w:val="18"/>
+          <w:szCs w:val="18"/>
+          <w:lang w:eastAsia="en-IN"/>
+        </w:rPr>
+        <w:t> </w:t>
+      </w:r>
+      <w:r>
+        <w:rPr>
+          <w:rFonts w:ascii="Consolas" w:eastAsia="Times New Roman" w:hAnsi="Consolas" w:cs="Times New Roman"/>
+          <w:color w:val="3367D6"/>
+          <w:sz w:val="18"/>
+          <w:szCs w:val="18"/>
+          <w:lang w:eastAsia="en-IN"/>
+        </w:rPr>
+        <w:t>as</w:t>
+      </w:r>
+      <w:r>
+        <w:rPr>
+          <w:rFonts w:ascii="Consolas" w:eastAsia="Times New Roman" w:hAnsi="Consolas" w:cs="Times New Roman"/>
+          <w:color w:val="000000"/>
+          <w:sz w:val="18"/>
+          <w:szCs w:val="18"/>
+          <w:lang w:eastAsia="en-IN"/>
+        </w:rPr>
+        <w:t> rides, </w:t>
+      </w:r>
+      <w:r>
+        <w:rPr>
+          <w:rFonts w:ascii="Consolas" w:eastAsia="Times New Roman" w:hAnsi="Consolas" w:cs="Times New Roman"/>
+          <w:color w:val="3367D6"/>
+          <w:sz w:val="18"/>
+          <w:szCs w:val="18"/>
+          <w:lang w:eastAsia="en-IN"/>
+        </w:rPr>
+        <w:t>avg</w:t>
+      </w:r>
+      <w:r>
+        <w:rPr>
+          <w:rFonts w:ascii="Consolas" w:eastAsia="Times New Roman" w:hAnsi="Consolas" w:cs="Times New Roman"/>
+          <w:color w:val="37474F"/>
+          <w:sz w:val="18"/>
+          <w:szCs w:val="18"/>
+          <w:lang w:eastAsia="en-IN"/>
+        </w:rPr>
+        <w:t>(</w:t>
+      </w:r>
+      <w:r>
+        <w:rPr>
+          <w:rFonts w:ascii="Consolas" w:eastAsia="Times New Roman" w:hAnsi="Consolas" w:cs="Times New Roman"/>
+          <w:color w:val="000000"/>
+          <w:sz w:val="18"/>
+          <w:szCs w:val="18"/>
+          <w:lang w:eastAsia="en-IN"/>
+        </w:rPr>
+        <w:t>tripduration</w:t>
+      </w:r>
+      <w:r>
+        <w:rPr>
+          <w:rFonts w:ascii="Consolas" w:eastAsia="Times New Roman" w:hAnsi="Consolas" w:cs="Times New Roman"/>
+          <w:color w:val="37474F"/>
+          <w:sz w:val="18"/>
+          <w:szCs w:val="18"/>
+          <w:lang w:eastAsia="en-IN"/>
+        </w:rPr>
+        <w:t>/</w:t>
+      </w:r>
+      <w:r>
+        <w:rPr>
+          <w:rFonts w:ascii="Consolas" w:eastAsia="Times New Roman" w:hAnsi="Consolas" w:cs="Times New Roman"/>
+          <w:color w:val="F4511E"/>
+          <w:sz w:val="18"/>
+          <w:szCs w:val="18"/>
+          <w:lang w:eastAsia="en-IN"/>
+        </w:rPr>
+        <w:t>60</w:t>
+      </w:r>
+      <w:r>
+        <w:rPr>
+          <w:rFonts w:ascii="Consolas" w:eastAsia="Times New Roman" w:hAnsi="Consolas" w:cs="Times New Roman"/>
+          <w:color w:val="37474F"/>
+          <w:sz w:val="18"/>
+          <w:szCs w:val="18"/>
+          <w:lang w:eastAsia="en-IN"/>
+        </w:rPr>
+        <w:t>)</w:t>
+      </w:r>
+      <w:r>
+        <w:rPr>
+          <w:rFonts w:ascii="Consolas" w:eastAsia="Times New Roman" w:hAnsi="Consolas" w:cs="Times New Roman"/>
+          <w:color w:val="000000"/>
+          <w:sz w:val="18"/>
+          <w:szCs w:val="18"/>
+          <w:lang w:eastAsia="en-IN"/>
+        </w:rPr>
+        <w:t> </w:t>
+      </w:r>
+      <w:r>
+        <w:rPr>
+          <w:rFonts w:ascii="Consolas" w:eastAsia="Times New Roman" w:hAnsi="Consolas" w:cs="Times New Roman"/>
+          <w:color w:val="3367D6"/>
+          <w:sz w:val="18"/>
+          <w:szCs w:val="18"/>
+          <w:lang w:eastAsia="en-IN"/>
+        </w:rPr>
+        <w:t>as</w:t>
+      </w:r>
+      <w:r>
+        <w:rPr>
+          <w:rFonts w:ascii="Consolas" w:eastAsia="Times New Roman" w:hAnsi="Consolas" w:cs="Times New Roman"/>
+          <w:color w:val="000000"/>
+          <w:sz w:val="18"/>
+          <w:szCs w:val="18"/>
+          <w:lang w:eastAsia="en-IN"/>
+        </w:rPr>
+        <w:t> minutes </w:t>
+      </w:r>
+      <w:r>
+        <w:rPr>
+          <w:rFonts w:ascii="Consolas" w:eastAsia="Times New Roman" w:hAnsi="Consolas" w:cs="Times New Roman"/>
+          <w:color w:val="3367D6"/>
+          <w:sz w:val="18"/>
+          <w:szCs w:val="18"/>
+          <w:lang w:eastAsia="en-IN"/>
+        </w:rPr>
+        <w:t>from</w:t>
+      </w:r>
+      <w:r>
+        <w:rPr>
+          <w:rFonts w:ascii="Consolas" w:eastAsia="Times New Roman" w:hAnsi="Consolas" w:cs="Times New Roman"/>
+          <w:color w:val="000000"/>
+          <w:sz w:val="18"/>
+          <w:szCs w:val="18"/>
+          <w:lang w:eastAsia="en-IN"/>
+        </w:rPr>
+        <w:t> </w:t>
+      </w:r>
+      <w:r>
+        <w:rPr>
+          <w:rFonts w:ascii="Consolas" w:eastAsia="Times New Roman" w:hAnsi="Consolas" w:cs="Times New Roman"/>
+          <w:color w:val="0D904F"/>
+          <w:sz w:val="18"/>
+          <w:szCs w:val="18"/>
+          <w:lang w:eastAsia="en-IN"/>
+        </w:rPr>
+        <w:t>`bigquery-public</w:t>
+      </w:r>
+      <w:r>
+        <w:rPr>
+          <w:rFonts w:ascii="Consolas" w:eastAsia="Times New Roman" w:hAnsi="Consolas" w:cs="Times New Roman"/>
+          <w:color w:val="0D904F"/>
+          <w:sz w:val="18"/>
+          <w:szCs w:val="18"/>
+          <w:lang w:eastAsia="en-IN"/>
+        </w:rPr>
+        <w:t>-</w:t>
+      </w:r>
+      <w:r>
+        <w:rPr>
+          <w:rFonts w:ascii="Consolas" w:eastAsia="Times New Roman" w:hAnsi="Consolas" w:cs="Times New Roman"/>
+          <w:color w:val="0D904F"/>
+          <w:sz w:val="18"/>
+          <w:szCs w:val="18"/>
+          <w:lang w:eastAsia="en-IN"/>
+        </w:rPr>
+        <w:t>data.new_york_citibike.citibike_trips`</w:t>
+      </w:r>
+      <w:r>
+        <w:rPr>
+          <w:rFonts w:ascii="Consolas" w:eastAsia="Times New Roman" w:hAnsi="Consolas" w:cs="Times New Roman"/>
+          <w:color w:val="000000"/>
+          <w:sz w:val="18"/>
+          <w:szCs w:val="18"/>
+          <w:lang w:eastAsia="en-IN"/>
+        </w:rPr>
+        <w:t> </w:t>
+      </w:r>
+      <w:r>
+        <w:rPr>
+          <w:rFonts w:ascii="Consolas" w:eastAsia="Times New Roman" w:hAnsi="Consolas" w:cs="Times New Roman"/>
+          <w:color w:val="3367D6"/>
+          <w:sz w:val="18"/>
+          <w:szCs w:val="18"/>
+          <w:lang w:eastAsia="en-IN"/>
+        </w:rPr>
+        <w:t>where</w:t>
+      </w:r>
+      <w:r>
+        <w:rPr>
+          <w:rFonts w:ascii="Consolas" w:eastAsia="Times New Roman" w:hAnsi="Consolas" w:cs="Times New Roman"/>
+          <w:color w:val="000000"/>
+          <w:sz w:val="18"/>
+          <w:szCs w:val="18"/>
+          <w:lang w:eastAsia="en-IN"/>
+        </w:rPr>
+        <w:t> tripduration </w:t>
+      </w:r>
+      <w:r>
+        <w:rPr>
+          <w:rFonts w:ascii="Consolas" w:eastAsia="Times New Roman" w:hAnsi="Consolas" w:cs="Times New Roman"/>
+          <w:color w:val="3367D6"/>
+          <w:sz w:val="18"/>
+          <w:szCs w:val="18"/>
+          <w:lang w:eastAsia="en-IN"/>
+        </w:rPr>
+        <w:t>is</w:t>
+      </w:r>
+      <w:r>
+        <w:rPr>
+          <w:rFonts w:ascii="Consolas" w:eastAsia="Times New Roman" w:hAnsi="Consolas" w:cs="Times New Roman"/>
+          <w:color w:val="000000"/>
+          <w:sz w:val="18"/>
+          <w:szCs w:val="18"/>
+          <w:lang w:eastAsia="en-IN"/>
+        </w:rPr>
+        <w:t> </w:t>
+      </w:r>
+      <w:r>
+        <w:rPr>
+          <w:rFonts w:ascii="Consolas" w:eastAsia="Times New Roman" w:hAnsi="Consolas" w:cs="Times New Roman"/>
+          <w:color w:val="3367D6"/>
+          <w:sz w:val="18"/>
+          <w:szCs w:val="18"/>
+          <w:lang w:eastAsia="en-IN"/>
+        </w:rPr>
+        <w:t>not</w:t>
+      </w:r>
+      <w:r>
+        <w:rPr>
+          <w:rFonts w:ascii="Consolas" w:eastAsia="Times New Roman" w:hAnsi="Consolas" w:cs="Times New Roman"/>
+          <w:color w:val="000000"/>
+          <w:sz w:val="18"/>
+          <w:szCs w:val="18"/>
+          <w:lang w:eastAsia="en-IN"/>
+        </w:rPr>
+        <w:t> </w:t>
+      </w:r>
+      <w:r>
+        <w:rPr>
+          <w:rFonts w:ascii="Consolas" w:eastAsia="Times New Roman" w:hAnsi="Consolas" w:cs="Times New Roman"/>
+          <w:color w:val="3367D6"/>
+          <w:sz w:val="18"/>
+          <w:szCs w:val="18"/>
+          <w:lang w:eastAsia="en-IN"/>
+        </w:rPr>
+        <w:t>null</w:t>
+      </w:r>
+      <w:r>
+        <w:rPr>
+          <w:rFonts w:ascii="Consolas" w:eastAsia="Times New Roman" w:hAnsi="Consolas" w:cs="Times New Roman"/>
+          <w:color w:val="000000"/>
+          <w:sz w:val="18"/>
+          <w:szCs w:val="18"/>
+          <w:lang w:eastAsia="en-IN"/>
+        </w:rPr>
+        <w:t>  </w:t>
+      </w:r>
+      <w:r>
+        <w:rPr>
+          <w:rFonts w:ascii="Consolas" w:eastAsia="Times New Roman" w:hAnsi="Consolas" w:cs="Times New Roman"/>
+          <w:color w:val="3367D6"/>
+          <w:sz w:val="18"/>
+          <w:szCs w:val="18"/>
+          <w:lang w:eastAsia="en-IN"/>
+        </w:rPr>
+        <w:t>group</w:t>
+      </w:r>
+      <w:r>
+        <w:rPr>
+          <w:rFonts w:ascii="Consolas" w:eastAsia="Times New Roman" w:hAnsi="Consolas" w:cs="Times New Roman"/>
+          <w:color w:val="000000"/>
+          <w:sz w:val="18"/>
+          <w:szCs w:val="18"/>
+          <w:lang w:eastAsia="en-IN"/>
+        </w:rPr>
+        <w:t> </w:t>
+      </w:r>
+      <w:r>
+        <w:rPr>
+          <w:rFonts w:ascii="Consolas" w:eastAsia="Times New Roman" w:hAnsi="Consolas" w:cs="Times New Roman"/>
+          <w:color w:val="3367D6"/>
+          <w:sz w:val="18"/>
+          <w:szCs w:val="18"/>
+          <w:lang w:eastAsia="en-IN"/>
+        </w:rPr>
+        <w:t>by</w:t>
+      </w:r>
+      <w:r>
+        <w:rPr>
+          <w:rFonts w:ascii="Consolas" w:eastAsia="Times New Roman" w:hAnsi="Consolas" w:cs="Times New Roman"/>
+          <w:color w:val="000000"/>
+          <w:sz w:val="18"/>
+          <w:szCs w:val="18"/>
+          <w:lang w:eastAsia="en-IN"/>
+        </w:rPr>
+        <w:t> gender </w:t>
+      </w:r>
+      <w:r>
+        <w:rPr>
+          <w:rFonts w:ascii="Consolas" w:eastAsia="Times New Roman" w:hAnsi="Consolas" w:cs="Times New Roman"/>
+          <w:color w:val="3367D6"/>
+          <w:sz w:val="18"/>
+          <w:szCs w:val="18"/>
+          <w:lang w:eastAsia="en-IN"/>
+        </w:rPr>
+        <w:t>order</w:t>
+      </w:r>
+      <w:r>
+        <w:rPr>
+          <w:rFonts w:ascii="Consolas" w:eastAsia="Times New Roman" w:hAnsi="Consolas" w:cs="Times New Roman"/>
+          <w:color w:val="000000"/>
+          <w:sz w:val="18"/>
+          <w:szCs w:val="18"/>
+          <w:lang w:eastAsia="en-IN"/>
+        </w:rPr>
+        <w:t> </w:t>
+      </w:r>
+      <w:r>
+        <w:rPr>
+          <w:rFonts w:ascii="Consolas" w:eastAsia="Times New Roman" w:hAnsi="Consolas" w:cs="Times New Roman"/>
+          <w:color w:val="3367D6"/>
+          <w:sz w:val="18"/>
+          <w:szCs w:val="18"/>
+          <w:lang w:eastAsia="en-IN"/>
+        </w:rPr>
+        <w:t>by</w:t>
+      </w:r>
+      <w:r>
+        <w:rPr>
+          <w:rFonts w:ascii="Consolas" w:eastAsia="Times New Roman" w:hAnsi="Consolas" w:cs="Times New Roman"/>
+          <w:color w:val="000000"/>
+          <w:sz w:val="18"/>
+          <w:szCs w:val="18"/>
+          <w:lang w:eastAsia="en-IN"/>
+        </w:rPr>
+        <w:t> minutes;</w:t>
+      </w:r>
+    </w:p>
+    <w:p>
+      <w:pPr>
+        <w:shd w:val="clear" w:color="auto" w:fill="FFFFFE"/>
+        <w:spacing w:after="0" w:line="240" w:lineRule="atLeast"/>
+        <w:rPr>
+          <w:rFonts w:ascii="Consolas" w:eastAsia="Times New Roman" w:hAnsi="Consolas" w:cs="Times New Roman"/>
+          <w:color w:val="000000"/>
+          <w:sz w:val="18"/>
+          <w:szCs w:val="18"/>
+          <w:lang w:eastAsia="en-IN"/>
+        </w:rPr>
+      </w:pPr>
+    </w:p>
+    <w:p>
+      <w:pPr>
+        <w:shd w:val="clear" w:color="auto" w:fill="FFFFFE"/>
+        <w:spacing w:after="0" w:line="240" w:lineRule="atLeast"/>
+        <w:rPr>
+          <w:rFonts w:ascii="Consolas" w:eastAsia="Times New Roman" w:hAnsi="Consolas" w:cs="Times New Roman"/>
+          <w:color w:val="000000"/>
+          <w:sz w:val="18"/>
+          <w:szCs w:val="18"/>
+          <w:lang w:eastAsia="en-IN"/>
+        </w:rPr>
+      </w:pPr>
+      <w:r>
+        <w:rPr>
+          <w:rFonts w:ascii="Consolas" w:eastAsia="Times New Roman" w:hAnsi="Consolas" w:cs="Times New Roman"/>
+          <w:color w:val="D81B60"/>
+          <w:sz w:val="18"/>
+          <w:szCs w:val="18"/>
+          <w:lang w:eastAsia="en-IN"/>
+        </w:rPr>
+        <w:t xml:space="preserve">       </w:t>
+      </w:r>
+      <w:r>
+        <w:rPr>
+          <w:rFonts w:ascii="Consolas" w:eastAsia="Times New Roman" w:hAnsi="Consolas" w:cs="Times New Roman"/>
+          <w:color w:val="D81B60"/>
+          <w:sz w:val="18"/>
+          <w:szCs w:val="18"/>
+          <w:lang w:eastAsia="en-IN"/>
+        </w:rPr>
+        <w:t>#</w:t>
+      </w:r>
+      <w:proofErr w:type="gramStart"/>
+      <w:r>
+        <w:rPr>
+          <w:rFonts w:ascii="Consolas" w:eastAsia="Times New Roman" w:hAnsi="Consolas" w:cs="Times New Roman"/>
+          <w:color w:val="D81B60"/>
+          <w:sz w:val="18"/>
+          <w:szCs w:val="18"/>
+          <w:lang w:eastAsia="en-IN"/>
+        </w:rPr>
+        <w:t>Having</w:t>
+      </w:r>
+      <w:r>
+        <w:rPr>
+          <w:rFonts w:ascii="Consolas" w:eastAsia="Times New Roman" w:hAnsi="Consolas" w:cs="Times New Roman"/>
+          <w:color w:val="D81B60"/>
+          <w:sz w:val="18"/>
+          <w:szCs w:val="18"/>
+          <w:lang w:eastAsia="en-IN"/>
+        </w:rPr>
+        <w:t xml:space="preserve"> </w:t>
+      </w:r>
+      <w:r>
+        <w:rPr>
+          <w:rFonts w:ascii="Consolas" w:eastAsia="Times New Roman" w:hAnsi="Consolas" w:cs="Times New Roman"/>
+          <w:color w:val="D81B60"/>
+          <w:sz w:val="18"/>
+          <w:szCs w:val="18"/>
+          <w:lang w:eastAsia="en-IN"/>
+        </w:rPr>
+        <w:t> clause</w:t>
+      </w:r>
+      <w:proofErr w:type="gramEnd"/>
+    </w:p>
+    <w:p>
+      <w:pPr>
+        <w:pStyle w:val="ListParagraph"/>
+        <w:numPr>
+          <w:ilvl w:val="0"/>
+          <w:numId w:val="2"/>
+        </w:numPr>
+        <w:shd w:val="clear" w:color="auto" w:fill="FFFFFE"/>
+        <w:spacing w:after="0" w:line="240" w:lineRule="atLeast"/>
+        <w:rPr>
+          <w:rFonts w:ascii="Consolas" w:eastAsia="Times New Roman" w:hAnsi="Consolas" w:cs="Times New Roman"/>
+          <w:color w:val="000000"/>
+          <w:sz w:val="18"/>
+          <w:szCs w:val="18"/>
+          <w:lang w:eastAsia="en-IN"/>
+        </w:rPr>
+      </w:pPr>
+      <w:r>
+        <w:rPr>
+          <w:rFonts w:ascii="Consolas" w:eastAsia="Times New Roman" w:hAnsi="Consolas" w:cs="Times New Roman"/>
+          <w:color w:val="3367D6"/>
+          <w:sz w:val="18"/>
+          <w:szCs w:val="18"/>
+          <w:lang w:eastAsia="en-IN"/>
+        </w:rPr>
+        <w:t xml:space="preserve"> </w:t>
+      </w:r>
+      <w:r>
+        <w:rPr>
+          <w:rFonts w:ascii="Consolas" w:eastAsia="Times New Roman" w:hAnsi="Consolas" w:cs="Times New Roman"/>
+          <w:color w:val="3367D6"/>
+          <w:sz w:val="18"/>
+          <w:szCs w:val="18"/>
+          <w:lang w:eastAsia="en-IN"/>
+        </w:rPr>
+        <w:t>select</w:t>
+      </w:r>
+      <w:r>
+        <w:rPr>
+          <w:rFonts w:ascii="Consolas" w:eastAsia="Times New Roman" w:hAnsi="Consolas" w:cs="Times New Roman"/>
+          <w:color w:val="000000"/>
+          <w:sz w:val="18"/>
+          <w:szCs w:val="18"/>
+          <w:lang w:eastAsia="en-IN"/>
+        </w:rPr>
+        <w:t> </w:t>
+      </w:r>
+      <w:proofErr w:type="gramStart"/>
+      <w:r>
+        <w:rPr>
+          <w:rFonts w:ascii="Consolas" w:eastAsia="Times New Roman" w:hAnsi="Consolas" w:cs="Times New Roman"/>
+          <w:color w:val="000000"/>
+          <w:sz w:val="18"/>
+          <w:szCs w:val="18"/>
+          <w:lang w:eastAsia="en-IN"/>
+        </w:rPr>
+        <w:t>gender,</w:t>
+      </w:r>
+      <w:r>
+        <w:rPr>
+          <w:rFonts w:ascii="Consolas" w:eastAsia="Times New Roman" w:hAnsi="Consolas" w:cs="Times New Roman"/>
+          <w:color w:val="3367D6"/>
+          <w:sz w:val="18"/>
+          <w:szCs w:val="18"/>
+          <w:lang w:eastAsia="en-IN"/>
+        </w:rPr>
+        <w:t>avg</w:t>
+      </w:r>
+      <w:proofErr w:type="gramEnd"/>
+      <w:r>
+        <w:rPr>
+          <w:rFonts w:ascii="Consolas" w:eastAsia="Times New Roman" w:hAnsi="Consolas" w:cs="Times New Roman"/>
+          <w:color w:val="37474F"/>
+          <w:sz w:val="18"/>
+          <w:szCs w:val="18"/>
+          <w:lang w:eastAsia="en-IN"/>
+        </w:rPr>
+        <w:t>(</w:t>
+      </w:r>
+      <w:r>
+        <w:rPr>
+          <w:rFonts w:ascii="Consolas" w:eastAsia="Times New Roman" w:hAnsi="Consolas" w:cs="Times New Roman"/>
+          <w:color w:val="000000"/>
+          <w:sz w:val="18"/>
+          <w:szCs w:val="18"/>
+          <w:lang w:eastAsia="en-IN"/>
+        </w:rPr>
+        <w:t>tripduration</w:t>
+      </w:r>
+      <w:r>
+        <w:rPr>
+          <w:rFonts w:ascii="Consolas" w:eastAsia="Times New Roman" w:hAnsi="Consolas" w:cs="Times New Roman"/>
+          <w:color w:val="37474F"/>
+          <w:sz w:val="18"/>
+          <w:szCs w:val="18"/>
+          <w:lang w:eastAsia="en-IN"/>
+        </w:rPr>
+        <w:t>/</w:t>
+      </w:r>
+      <w:r>
+        <w:rPr>
+          <w:rFonts w:ascii="Consolas" w:eastAsia="Times New Roman" w:hAnsi="Consolas" w:cs="Times New Roman"/>
+          <w:color w:val="F4511E"/>
+          <w:sz w:val="18"/>
+          <w:szCs w:val="18"/>
+          <w:lang w:eastAsia="en-IN"/>
+        </w:rPr>
+        <w:t>60</w:t>
+      </w:r>
+      <w:r>
+        <w:rPr>
+          <w:rFonts w:ascii="Consolas" w:eastAsia="Times New Roman" w:hAnsi="Consolas" w:cs="Times New Roman"/>
+          <w:color w:val="37474F"/>
+          <w:sz w:val="18"/>
+          <w:szCs w:val="18"/>
+          <w:lang w:eastAsia="en-IN"/>
+        </w:rPr>
+        <w:t>)</w:t>
+      </w:r>
+      <w:r>
+        <w:rPr>
+          <w:rFonts w:ascii="Consolas" w:eastAsia="Times New Roman" w:hAnsi="Consolas" w:cs="Times New Roman"/>
+          <w:color w:val="000000"/>
+          <w:sz w:val="18"/>
+          <w:szCs w:val="18"/>
+          <w:lang w:eastAsia="en-IN"/>
+        </w:rPr>
+        <w:t> </w:t>
+      </w:r>
+      <w:r>
+        <w:rPr>
+          <w:rFonts w:ascii="Consolas" w:eastAsia="Times New Roman" w:hAnsi="Consolas" w:cs="Times New Roman"/>
+          <w:color w:val="3367D6"/>
+          <w:sz w:val="18"/>
+          <w:szCs w:val="18"/>
+          <w:lang w:eastAsia="en-IN"/>
+        </w:rPr>
+        <w:t>as</w:t>
+      </w:r>
+      <w:r>
+        <w:rPr>
+          <w:rFonts w:ascii="Consolas" w:eastAsia="Times New Roman" w:hAnsi="Consolas" w:cs="Times New Roman"/>
+          <w:color w:val="000000"/>
+          <w:sz w:val="18"/>
+          <w:szCs w:val="18"/>
+          <w:lang w:eastAsia="en-IN"/>
+        </w:rPr>
+        <w:t> minutes </w:t>
+      </w:r>
+      <w:r>
+        <w:rPr>
+          <w:rFonts w:ascii="Consolas" w:eastAsia="Times New Roman" w:hAnsi="Consolas" w:cs="Times New Roman"/>
+          <w:color w:val="3367D6"/>
+          <w:sz w:val="18"/>
+          <w:szCs w:val="18"/>
+          <w:lang w:eastAsia="en-IN"/>
+        </w:rPr>
+        <w:t>from</w:t>
+      </w:r>
+      <w:r>
+        <w:rPr>
+          <w:rFonts w:ascii="Consolas" w:eastAsia="Times New Roman" w:hAnsi="Consolas" w:cs="Times New Roman"/>
+          <w:color w:val="000000"/>
+          <w:sz w:val="18"/>
+          <w:szCs w:val="18"/>
+          <w:lang w:eastAsia="en-IN"/>
+        </w:rPr>
+        <w:t> </w:t>
+      </w:r>
+      <w:r>
+        <w:rPr>
+          <w:rFonts w:ascii="Consolas" w:eastAsia="Times New Roman" w:hAnsi="Consolas" w:cs="Times New Roman"/>
+          <w:color w:val="0D904F"/>
+          <w:sz w:val="18"/>
+          <w:szCs w:val="18"/>
+          <w:lang w:eastAsia="en-IN"/>
+        </w:rPr>
+        <w:t>`bigquery-public-data.new_york_citibike.citibike_trips`</w:t>
+      </w:r>
+      <w:r>
+        <w:rPr>
+          <w:rFonts w:ascii="Consolas" w:eastAsia="Times New Roman" w:hAnsi="Consolas" w:cs="Times New Roman"/>
+          <w:color w:val="000000"/>
+          <w:sz w:val="18"/>
+          <w:szCs w:val="18"/>
+          <w:lang w:eastAsia="en-IN"/>
+        </w:rPr>
+        <w:t> </w:t>
+      </w:r>
+      <w:r>
+        <w:rPr>
+          <w:rFonts w:ascii="Consolas" w:eastAsia="Times New Roman" w:hAnsi="Consolas" w:cs="Times New Roman"/>
+          <w:color w:val="3367D6"/>
+          <w:sz w:val="18"/>
+          <w:szCs w:val="18"/>
+          <w:lang w:eastAsia="en-IN"/>
+        </w:rPr>
+        <w:t>group</w:t>
+      </w:r>
+      <w:r>
+        <w:rPr>
+          <w:rFonts w:ascii="Consolas" w:eastAsia="Times New Roman" w:hAnsi="Consolas" w:cs="Times New Roman"/>
+          <w:color w:val="000000"/>
+          <w:sz w:val="18"/>
+          <w:szCs w:val="18"/>
+          <w:lang w:eastAsia="en-IN"/>
+        </w:rPr>
+        <w:t> </w:t>
+      </w:r>
+      <w:r>
+        <w:rPr>
+          <w:rFonts w:ascii="Consolas" w:eastAsia="Times New Roman" w:hAnsi="Consolas" w:cs="Times New Roman"/>
+          <w:color w:val="3367D6"/>
+          <w:sz w:val="18"/>
+          <w:szCs w:val="18"/>
+          <w:lang w:eastAsia="en-IN"/>
+        </w:rPr>
+        <w:t>by</w:t>
+      </w:r>
+      <w:r>
+        <w:rPr>
+          <w:rFonts w:ascii="Consolas" w:eastAsia="Times New Roman" w:hAnsi="Consolas" w:cs="Times New Roman"/>
+          <w:color w:val="000000"/>
+          <w:sz w:val="18"/>
+          <w:szCs w:val="18"/>
+          <w:lang w:eastAsia="en-IN"/>
+        </w:rPr>
+        <w:t> gender </w:t>
+      </w:r>
+      <w:r>
+        <w:rPr>
+          <w:rFonts w:ascii="Consolas" w:eastAsia="Times New Roman" w:hAnsi="Consolas" w:cs="Times New Roman"/>
+          <w:color w:val="3367D6"/>
+          <w:sz w:val="18"/>
+          <w:szCs w:val="18"/>
+          <w:lang w:eastAsia="en-IN"/>
+        </w:rPr>
+        <w:t>having</w:t>
+      </w:r>
+      <w:r>
+        <w:rPr>
+          <w:rFonts w:ascii="Consolas" w:eastAsia="Times New Roman" w:hAnsi="Consolas" w:cs="Times New Roman"/>
+          <w:color w:val="000000"/>
+          <w:sz w:val="18"/>
+          <w:szCs w:val="18"/>
+          <w:lang w:eastAsia="en-IN"/>
+        </w:rPr>
+        <w:t> minutes </w:t>
+      </w:r>
+      <w:r>
+        <w:rPr>
+          <w:rFonts w:ascii="Consolas" w:eastAsia="Times New Roman" w:hAnsi="Consolas" w:cs="Times New Roman"/>
+          <w:color w:val="37474F"/>
+          <w:sz w:val="18"/>
+          <w:szCs w:val="18"/>
+          <w:lang w:eastAsia="en-IN"/>
+        </w:rPr>
+        <w:t>&gt;</w:t>
+      </w:r>
+      <w:r>
+        <w:rPr>
+          <w:rFonts w:ascii="Consolas" w:eastAsia="Times New Roman" w:hAnsi="Consolas" w:cs="Times New Roman"/>
+          <w:color w:val="F4511E"/>
+          <w:sz w:val="18"/>
+          <w:szCs w:val="18"/>
+          <w:lang w:eastAsia="en-IN"/>
+        </w:rPr>
+        <w:t>14</w:t>
+      </w:r>
+      <w:r>
+        <w:rPr>
+          <w:rFonts w:ascii="Consolas" w:eastAsia="Times New Roman" w:hAnsi="Consolas" w:cs="Times New Roman"/>
+          <w:color w:val="000000"/>
+          <w:sz w:val="18"/>
+          <w:szCs w:val="18"/>
+          <w:lang w:eastAsia="en-IN"/>
+        </w:rPr>
+        <w:t> </w:t>
+      </w:r>
+      <w:r>
+        <w:rPr>
+          <w:rFonts w:ascii="Consolas" w:eastAsia="Times New Roman" w:hAnsi="Consolas" w:cs="Times New Roman"/>
+          <w:color w:val="3367D6"/>
+          <w:sz w:val="18"/>
+          <w:szCs w:val="18"/>
+          <w:lang w:eastAsia="en-IN"/>
+        </w:rPr>
+        <w:t>order</w:t>
+      </w:r>
+      <w:r>
+        <w:rPr>
+          <w:rFonts w:ascii="Consolas" w:eastAsia="Times New Roman" w:hAnsi="Consolas" w:cs="Times New Roman"/>
+          <w:color w:val="000000"/>
+          <w:sz w:val="18"/>
+          <w:szCs w:val="18"/>
+          <w:lang w:eastAsia="en-IN"/>
+        </w:rPr>
+        <w:t> </w:t>
+      </w:r>
+      <w:r>
+        <w:rPr>
+          <w:rFonts w:ascii="Consolas" w:eastAsia="Times New Roman" w:hAnsi="Consolas" w:cs="Times New Roman"/>
+          <w:color w:val="3367D6"/>
+          <w:sz w:val="18"/>
+          <w:szCs w:val="18"/>
+          <w:lang w:eastAsia="en-IN"/>
+        </w:rPr>
+        <w:t>by</w:t>
+      </w:r>
+      <w:r>
+        <w:rPr>
+          <w:rFonts w:ascii="Consolas" w:eastAsia="Times New Roman" w:hAnsi="Consolas" w:cs="Times New Roman"/>
+          <w:color w:val="000000"/>
+          <w:sz w:val="18"/>
+          <w:szCs w:val="18"/>
+          <w:lang w:eastAsia="en-IN"/>
+        </w:rPr>
+        <w:t> minutes;</w:t>
+      </w:r>
+    </w:p>
+    <w:p>
+      <w:pPr>
+        <w:shd w:val="clear" w:color="auto" w:fill="FFFFFE"/>
+        <w:spacing w:after="0" w:line="240" w:lineRule="atLeast"/>
+        <w:rPr>
+          <w:rFonts w:ascii="Consolas" w:eastAsia="Times New Roman" w:hAnsi="Consolas" w:cs="Times New Roman"/>
+          <w:color w:val="000000"/>
+          <w:sz w:val="18"/>
+          <w:szCs w:val="18"/>
+          <w:lang w:eastAsia="en-IN"/>
+        </w:rPr>
+      </w:pPr>
+    </w:p>
+    <w:p>
+      <w:pPr>
+        <w:shd w:val="clear" w:color="auto" w:fill="FFFFFE"/>
+        <w:spacing w:after="0" w:line="240" w:lineRule="atLeast"/>
+        <w:rPr>
+          <w:rFonts w:ascii="Consolas" w:eastAsia="Times New Roman" w:hAnsi="Consolas" w:cs="Times New Roman"/>
+          <w:color w:val="000000"/>
+          <w:sz w:val="18"/>
+          <w:szCs w:val="18"/>
+          <w:lang w:eastAsia="en-IN"/>
+        </w:rPr>
+      </w:pPr>
+      <w:r>
+        <w:rPr>
+          <w:rFonts w:ascii="Consolas" w:eastAsia="Times New Roman" w:hAnsi="Consolas" w:cs="Times New Roman"/>
+          <w:color w:val="D81B60"/>
+          <w:sz w:val="18"/>
+          <w:szCs w:val="18"/>
+          <w:lang w:eastAsia="en-IN"/>
+        </w:rPr>
+        <w:t xml:space="preserve">       </w:t>
+      </w:r>
+      <w:r>
+        <w:rPr>
+          <w:rFonts w:ascii="Consolas" w:eastAsia="Times New Roman" w:hAnsi="Consolas" w:cs="Times New Roman"/>
+          <w:color w:val="D81B60"/>
+          <w:sz w:val="18"/>
+          <w:szCs w:val="18"/>
+          <w:lang w:eastAsia="en-IN"/>
+        </w:rPr>
+        <w:t>#Distinct Clause</w:t>
+      </w:r>
+    </w:p>
+    <w:p>
+      <w:pPr>
+        <w:pStyle w:val="ListParagraph"/>
+        <w:numPr>
+          <w:ilvl w:val="0"/>
+          <w:numId w:val="2"/>
+        </w:numPr>
+        <w:shd w:val="clear" w:color="auto" w:fill="FFFFFE"/>
+        <w:spacing w:after="0" w:line="240" w:lineRule="atLeast"/>
+        <w:rPr>
+          <w:rFonts w:ascii="Consolas" w:eastAsia="Times New Roman" w:hAnsi="Consolas" w:cs="Times New Roman"/>
+          <w:color w:val="000000"/>
+          <w:sz w:val="18"/>
+          <w:szCs w:val="18"/>
+          <w:lang w:eastAsia="en-IN"/>
+        </w:rPr>
+      </w:pPr>
+      <w:r>
+        <w:rPr>
+          <w:rFonts w:ascii="Consolas" w:eastAsia="Times New Roman" w:hAnsi="Consolas" w:cs="Times New Roman"/>
+          <w:color w:val="3367D6"/>
+          <w:sz w:val="18"/>
+          <w:szCs w:val="18"/>
+          <w:lang w:eastAsia="en-IN"/>
+        </w:rPr>
+        <w:t>select</w:t>
+      </w:r>
+      <w:r>
+        <w:rPr>
+          <w:rFonts w:ascii="Consolas" w:eastAsia="Times New Roman" w:hAnsi="Consolas" w:cs="Times New Roman"/>
+          <w:color w:val="000000"/>
+          <w:sz w:val="18"/>
+          <w:szCs w:val="18"/>
+          <w:lang w:eastAsia="en-IN"/>
+        </w:rPr>
+        <w:t> </w:t>
+      </w:r>
+      <w:r>
+        <w:rPr>
+          <w:rFonts w:ascii="Consolas" w:eastAsia="Times New Roman" w:hAnsi="Consolas" w:cs="Times New Roman"/>
+          <w:color w:val="3367D6"/>
+          <w:sz w:val="18"/>
+          <w:szCs w:val="18"/>
+          <w:lang w:eastAsia="en-IN"/>
+        </w:rPr>
+        <w:t>DISTINCT</w:t>
+      </w:r>
+      <w:r>
+        <w:rPr>
+          <w:rFonts w:ascii="Consolas" w:eastAsia="Times New Roman" w:hAnsi="Consolas" w:cs="Times New Roman"/>
+          <w:color w:val="000000"/>
+          <w:sz w:val="18"/>
+          <w:szCs w:val="18"/>
+          <w:lang w:eastAsia="en-IN"/>
+        </w:rPr>
+        <w:t> gender </w:t>
+      </w:r>
+      <w:r>
+        <w:rPr>
+          <w:rFonts w:ascii="Consolas" w:eastAsia="Times New Roman" w:hAnsi="Consolas" w:cs="Times New Roman"/>
+          <w:color w:val="3367D6"/>
+          <w:sz w:val="18"/>
+          <w:szCs w:val="18"/>
+          <w:lang w:eastAsia="en-IN"/>
+        </w:rPr>
+        <w:t>from</w:t>
+      </w:r>
+      <w:r>
+        <w:rPr>
+          <w:rFonts w:ascii="Consolas" w:eastAsia="Times New Roman" w:hAnsi="Consolas" w:cs="Times New Roman"/>
+          <w:color w:val="000000"/>
+          <w:sz w:val="18"/>
+          <w:szCs w:val="18"/>
+          <w:lang w:eastAsia="en-IN"/>
+        </w:rPr>
+        <w:t> </w:t>
+      </w:r>
+      <w:r>
+        <w:rPr>
+          <w:rFonts w:ascii="Consolas" w:eastAsia="Times New Roman" w:hAnsi="Consolas" w:cs="Times New Roman"/>
+          <w:color w:val="0D904F"/>
+          <w:sz w:val="18"/>
+          <w:szCs w:val="18"/>
+          <w:lang w:eastAsia="en-IN"/>
+        </w:rPr>
+        <w:t>`bigquery-public-data.new_york_</w:t>
+      </w:r>
+      <w:proofErr w:type="gramStart"/>
+      <w:r>
+        <w:rPr>
+          <w:rFonts w:ascii="Consolas" w:eastAsia="Times New Roman" w:hAnsi="Consolas" w:cs="Times New Roman"/>
+          <w:color w:val="0D904F"/>
+          <w:sz w:val="18"/>
+          <w:szCs w:val="18"/>
+          <w:lang w:eastAsia="en-IN"/>
+        </w:rPr>
+        <w:t>citibike.citibike</w:t>
+      </w:r>
+      <w:proofErr w:type="gramEnd"/>
+      <w:r>
+        <w:rPr>
+          <w:rFonts w:ascii="Consolas" w:eastAsia="Times New Roman" w:hAnsi="Consolas" w:cs="Times New Roman"/>
+          <w:color w:val="0D904F"/>
+          <w:sz w:val="18"/>
+          <w:szCs w:val="18"/>
+          <w:lang w:eastAsia="en-IN"/>
+        </w:rPr>
+        <w:t>_trips`</w:t>
+      </w:r>
+      <w:r>
+        <w:rPr>
+          <w:rFonts w:ascii="Consolas" w:eastAsia="Times New Roman" w:hAnsi="Consolas" w:cs="Times New Roman"/>
+          <w:color w:val="000000"/>
+          <w:sz w:val="18"/>
+          <w:szCs w:val="18"/>
+          <w:lang w:eastAsia="en-IN"/>
+        </w:rPr>
+        <w:t>;</w:t>
+      </w:r>
+    </w:p>
+    <w:p>
+      <w:pPr>
+        <w:pStyle w:val="ListParagraph"/>
+        <w:numPr>
+          <w:ilvl w:val="0"/>
+          <w:numId w:val="2"/>
+        </w:numPr>
+        <w:shd w:val="clear" w:color="auto" w:fill="FFFFFE"/>
+        <w:spacing w:after="0" w:line="240" w:lineRule="atLeast"/>
+        <w:rPr>
+          <w:rFonts w:ascii="Consolas" w:eastAsia="Times New Roman" w:hAnsi="Consolas" w:cs="Times New Roman"/>
+          <w:color w:val="000000"/>
+          <w:sz w:val="18"/>
+          <w:szCs w:val="18"/>
+          <w:lang w:eastAsia="en-IN"/>
+        </w:rPr>
+      </w:pPr>
+      <w:r>
+        <w:rPr>
+          <w:rFonts w:ascii="Consolas" w:eastAsia="Times New Roman" w:hAnsi="Consolas" w:cs="Times New Roman"/>
+          <w:color w:val="3367D6"/>
+          <w:sz w:val="18"/>
+          <w:szCs w:val="18"/>
+          <w:lang w:eastAsia="en-IN"/>
+        </w:rPr>
+        <w:t>select</w:t>
+      </w:r>
+      <w:r>
+        <w:rPr>
+          <w:rFonts w:ascii="Consolas" w:eastAsia="Times New Roman" w:hAnsi="Consolas" w:cs="Times New Roman"/>
+          <w:color w:val="000000"/>
+          <w:sz w:val="18"/>
+          <w:szCs w:val="18"/>
+          <w:lang w:eastAsia="en-IN"/>
+        </w:rPr>
+        <w:t> </w:t>
+      </w:r>
+      <w:proofErr w:type="gramStart"/>
+      <w:r>
+        <w:rPr>
+          <w:rFonts w:ascii="Consolas" w:eastAsia="Times New Roman" w:hAnsi="Consolas" w:cs="Times New Roman"/>
+          <w:color w:val="3367D6"/>
+          <w:sz w:val="18"/>
+          <w:szCs w:val="18"/>
+          <w:lang w:eastAsia="en-IN"/>
+        </w:rPr>
+        <w:t>count</w:t>
+      </w:r>
+      <w:r>
+        <w:rPr>
+          <w:rFonts w:ascii="Consolas" w:eastAsia="Times New Roman" w:hAnsi="Consolas" w:cs="Times New Roman"/>
+          <w:color w:val="37474F"/>
+          <w:sz w:val="18"/>
+          <w:szCs w:val="18"/>
+          <w:lang w:eastAsia="en-IN"/>
+        </w:rPr>
+        <w:t>(</w:t>
+      </w:r>
+      <w:proofErr w:type="gramEnd"/>
+      <w:r>
+        <w:rPr>
+          <w:rFonts w:ascii="Consolas" w:eastAsia="Times New Roman" w:hAnsi="Consolas" w:cs="Times New Roman"/>
+          <w:color w:val="3367D6"/>
+          <w:sz w:val="18"/>
+          <w:szCs w:val="18"/>
+          <w:lang w:eastAsia="en-IN"/>
+        </w:rPr>
+        <w:t>DISTINCT</w:t>
+      </w:r>
+      <w:r>
+        <w:rPr>
+          <w:rFonts w:ascii="Consolas" w:eastAsia="Times New Roman" w:hAnsi="Consolas" w:cs="Times New Roman"/>
+          <w:color w:val="000000"/>
+          <w:sz w:val="18"/>
+          <w:szCs w:val="18"/>
+          <w:lang w:eastAsia="en-IN"/>
+        </w:rPr>
+        <w:t> gender</w:t>
+      </w:r>
+      <w:r>
+        <w:rPr>
+          <w:rFonts w:ascii="Consolas" w:eastAsia="Times New Roman" w:hAnsi="Consolas" w:cs="Times New Roman"/>
+          <w:color w:val="37474F"/>
+          <w:sz w:val="18"/>
+          <w:szCs w:val="18"/>
+          <w:lang w:eastAsia="en-IN"/>
+        </w:rPr>
+        <w:t>)</w:t>
+      </w:r>
+      <w:r>
+        <w:rPr>
+          <w:rFonts w:ascii="Consolas" w:eastAsia="Times New Roman" w:hAnsi="Consolas" w:cs="Times New Roman"/>
+          <w:color w:val="000000"/>
+          <w:sz w:val="18"/>
+          <w:szCs w:val="18"/>
+          <w:lang w:eastAsia="en-IN"/>
+        </w:rPr>
+        <w:t> </w:t>
+      </w:r>
+      <w:r>
+        <w:rPr>
+          <w:rFonts w:ascii="Consolas" w:eastAsia="Times New Roman" w:hAnsi="Consolas" w:cs="Times New Roman"/>
+          <w:color w:val="3367D6"/>
+          <w:sz w:val="18"/>
+          <w:szCs w:val="18"/>
+          <w:lang w:eastAsia="en-IN"/>
+        </w:rPr>
+        <w:t>as</w:t>
+      </w:r>
+      <w:r>
+        <w:rPr>
+          <w:rFonts w:ascii="Consolas" w:eastAsia="Times New Roman" w:hAnsi="Consolas" w:cs="Times New Roman"/>
+          <w:color w:val="000000"/>
+          <w:sz w:val="18"/>
+          <w:szCs w:val="18"/>
+          <w:lang w:eastAsia="en-IN"/>
+        </w:rPr>
+        <w:t> gender_count,gender,usertype </w:t>
+      </w:r>
+      <w:r>
+        <w:rPr>
+          <w:rFonts w:ascii="Consolas" w:eastAsia="Times New Roman" w:hAnsi="Consolas" w:cs="Times New Roman"/>
+          <w:color w:val="3367D6"/>
+          <w:sz w:val="18"/>
+          <w:szCs w:val="18"/>
+          <w:lang w:eastAsia="en-IN"/>
+        </w:rPr>
+        <w:t>from</w:t>
+      </w:r>
+      <w:r>
+        <w:rPr>
+          <w:rFonts w:ascii="Consolas" w:eastAsia="Times New Roman" w:hAnsi="Consolas" w:cs="Times New Roman"/>
+          <w:color w:val="000000"/>
+          <w:sz w:val="18"/>
+          <w:szCs w:val="18"/>
+          <w:lang w:eastAsia="en-IN"/>
+        </w:rPr>
+        <w:t> </w:t>
+      </w:r>
+      <w:r>
+        <w:rPr>
+          <w:rFonts w:ascii="Consolas" w:eastAsia="Times New Roman" w:hAnsi="Consolas" w:cs="Times New Roman"/>
+          <w:color w:val="0D904F"/>
+          <w:sz w:val="18"/>
+          <w:szCs w:val="18"/>
+          <w:lang w:eastAsia="en-IN"/>
+        </w:rPr>
+        <w:t>`bigquery-public-data.new_york_citibike.citibike_trips`</w:t>
+      </w:r>
+      <w:r>
+        <w:rPr>
+          <w:rFonts w:ascii="Consolas" w:eastAsia="Times New Roman" w:hAnsi="Consolas" w:cs="Times New Roman"/>
+          <w:color w:val="000000"/>
+          <w:sz w:val="18"/>
+          <w:szCs w:val="18"/>
+          <w:lang w:eastAsia="en-IN"/>
+        </w:rPr>
+        <w:t> </w:t>
+      </w:r>
+      <w:r>
+        <w:rPr>
+          <w:rFonts w:ascii="Consolas" w:eastAsia="Times New Roman" w:hAnsi="Consolas" w:cs="Times New Roman"/>
+          <w:color w:val="3367D6"/>
+          <w:sz w:val="18"/>
+          <w:szCs w:val="18"/>
+          <w:lang w:eastAsia="en-IN"/>
+        </w:rPr>
+        <w:t>where</w:t>
+      </w:r>
+      <w:r>
+        <w:rPr>
+          <w:rFonts w:ascii="Consolas" w:eastAsia="Times New Roman" w:hAnsi="Consolas" w:cs="Times New Roman"/>
+          <w:color w:val="000000"/>
+          <w:sz w:val="18"/>
+          <w:szCs w:val="18"/>
+          <w:lang w:eastAsia="en-IN"/>
+        </w:rPr>
+        <w:t> </w:t>
+      </w:r>
+      <w:r>
+        <w:rPr>
+          <w:rFonts w:ascii="Consolas" w:eastAsia="Times New Roman" w:hAnsi="Consolas" w:cs="Times New Roman"/>
+          <w:color w:val="800000"/>
+          <w:sz w:val="18"/>
+          <w:szCs w:val="18"/>
+          <w:lang w:eastAsia="en-IN"/>
+        </w:rPr>
+        <w:t>gender</w:t>
+      </w:r>
+      <w:r>
+        <w:rPr>
+          <w:rFonts w:ascii="Consolas" w:eastAsia="Times New Roman" w:hAnsi="Consolas" w:cs="Times New Roman"/>
+          <w:color w:val="000000"/>
+          <w:sz w:val="18"/>
+          <w:szCs w:val="18"/>
+          <w:lang w:eastAsia="en-IN"/>
+        </w:rPr>
+        <w:t> </w:t>
+      </w:r>
+      <w:r>
+        <w:rPr>
+          <w:rFonts w:ascii="Consolas" w:eastAsia="Times New Roman" w:hAnsi="Consolas" w:cs="Times New Roman"/>
+          <w:color w:val="37474F"/>
+          <w:sz w:val="18"/>
+          <w:szCs w:val="18"/>
+          <w:lang w:eastAsia="en-IN"/>
+        </w:rPr>
+        <w:t>!=</w:t>
+      </w:r>
+      <w:r>
+        <w:rPr>
+          <w:rFonts w:ascii="Consolas" w:eastAsia="Times New Roman" w:hAnsi="Consolas" w:cs="Times New Roman"/>
+          <w:color w:val="0D904F"/>
+          <w:sz w:val="18"/>
+          <w:szCs w:val="18"/>
+          <w:lang w:eastAsia="en-IN"/>
+        </w:rPr>
+        <w:t>" "</w:t>
+      </w:r>
+      <w:r>
+        <w:rPr>
+          <w:rFonts w:ascii="Consolas" w:eastAsia="Times New Roman" w:hAnsi="Consolas" w:cs="Times New Roman"/>
+          <w:color w:val="000000"/>
+          <w:sz w:val="18"/>
+          <w:szCs w:val="18"/>
+          <w:lang w:eastAsia="en-IN"/>
+        </w:rPr>
+        <w:t> </w:t>
+      </w:r>
+      <w:r>
+        <w:rPr>
+          <w:rFonts w:ascii="Consolas" w:eastAsia="Times New Roman" w:hAnsi="Consolas" w:cs="Times New Roman"/>
+          <w:color w:val="3367D6"/>
+          <w:sz w:val="18"/>
+          <w:szCs w:val="18"/>
+          <w:lang w:eastAsia="en-IN"/>
+        </w:rPr>
+        <w:t>group</w:t>
+      </w:r>
+      <w:r>
+        <w:rPr>
+          <w:rFonts w:ascii="Consolas" w:eastAsia="Times New Roman" w:hAnsi="Consolas" w:cs="Times New Roman"/>
+          <w:color w:val="000000"/>
+          <w:sz w:val="18"/>
+          <w:szCs w:val="18"/>
+          <w:lang w:eastAsia="en-IN"/>
+        </w:rPr>
+        <w:t> </w:t>
+      </w:r>
+      <w:r>
+        <w:rPr>
+          <w:rFonts w:ascii="Consolas" w:eastAsia="Times New Roman" w:hAnsi="Consolas" w:cs="Times New Roman"/>
+          <w:color w:val="3367D6"/>
+          <w:sz w:val="18"/>
+          <w:szCs w:val="18"/>
+          <w:lang w:eastAsia="en-IN"/>
+        </w:rPr>
+        <w:t>by</w:t>
+      </w:r>
+      <w:r>
+        <w:rPr>
+          <w:rFonts w:ascii="Consolas" w:eastAsia="Times New Roman" w:hAnsi="Consolas" w:cs="Times New Roman"/>
+          <w:color w:val="000000"/>
+          <w:sz w:val="18"/>
+          <w:szCs w:val="18"/>
+          <w:lang w:eastAsia="en-IN"/>
+        </w:rPr>
+        <w:t> </w:t>
+      </w:r>
+      <w:r>
+        <w:rPr>
+          <w:rFonts w:ascii="Consolas" w:eastAsia="Times New Roman" w:hAnsi="Consolas" w:cs="Times New Roman"/>
+          <w:color w:val="F4511E"/>
+          <w:sz w:val="18"/>
+          <w:szCs w:val="18"/>
+          <w:lang w:eastAsia="en-IN"/>
+        </w:rPr>
+        <w:t>2</w:t>
+      </w:r>
+      <w:r>
+        <w:rPr>
+          <w:rFonts w:ascii="Consolas" w:eastAsia="Times New Roman" w:hAnsi="Consolas" w:cs="Times New Roman"/>
+          <w:color w:val="000000"/>
+          <w:sz w:val="18"/>
+          <w:szCs w:val="18"/>
+          <w:lang w:eastAsia="en-IN"/>
+        </w:rPr>
+        <w:t>,</w:t>
+      </w:r>
+      <w:r>
+        <w:rPr>
+          <w:rFonts w:ascii="Consolas" w:eastAsia="Times New Roman" w:hAnsi="Consolas" w:cs="Times New Roman"/>
+          <w:color w:val="F4511E"/>
+          <w:sz w:val="18"/>
+          <w:szCs w:val="18"/>
+          <w:lang w:eastAsia="en-IN"/>
+        </w:rPr>
+        <w:t>3</w:t>
+      </w:r>
+      <w:r>
+        <w:rPr>
+          <w:rFonts w:ascii="Consolas" w:eastAsia="Times New Roman" w:hAnsi="Consolas" w:cs="Times New Roman"/>
+          <w:color w:val="000000"/>
+          <w:sz w:val="18"/>
+          <w:szCs w:val="18"/>
+          <w:lang w:eastAsia="en-IN"/>
+        </w:rPr>
+        <w:t>;</w:t>
+      </w:r>
+    </w:p>
+    <w:p>
+      <w:pPr>
+        <w:shd w:val="clear" w:color="auto" w:fill="FFFFFE"/>
+        <w:spacing w:after="0" w:line="240" w:lineRule="atLeast"/>
+        <w:rPr>
+          <w:rFonts w:ascii="Consolas" w:eastAsia="Times New Roman" w:hAnsi="Consolas" w:cs="Times New Roman"/>
+          <w:color w:val="000000"/>
+          <w:sz w:val="18"/>
+          <w:szCs w:val="18"/>
+          <w:lang w:eastAsia="en-IN"/>
+        </w:rPr>
+      </w:pPr>
+    </w:p>
+    <w:p>
+      <w:pPr>
+        <w:shd w:val="clear" w:color="auto" w:fill="FFFFFE"/>
+        <w:spacing w:after="0" w:line="240" w:lineRule="atLeast"/>
+        <w:rPr>
+          <w:rFonts w:ascii="Consolas" w:eastAsia="Times New Roman" w:hAnsi="Consolas" w:cs="Times New Roman"/>
+          <w:color w:val="000000"/>
+          <w:sz w:val="18"/>
+          <w:szCs w:val="18"/>
+          <w:lang w:eastAsia="en-IN"/>
+        </w:rPr>
+      </w:pPr>
+      <w:r>
+        <w:rPr>
+          <w:rFonts w:ascii="Consolas" w:eastAsia="Times New Roman" w:hAnsi="Consolas" w:cs="Times New Roman"/>
+          <w:color w:val="D81B60"/>
+          <w:sz w:val="18"/>
+          <w:szCs w:val="18"/>
+          <w:lang w:eastAsia="en-IN"/>
+        </w:rPr>
+        <w:t xml:space="preserve">       </w:t>
+      </w:r>
+      <w:r>
+        <w:rPr>
+          <w:rFonts w:ascii="Consolas" w:eastAsia="Times New Roman" w:hAnsi="Consolas" w:cs="Times New Roman"/>
+          <w:color w:val="D81B60"/>
+          <w:sz w:val="18"/>
+          <w:szCs w:val="18"/>
+          <w:lang w:eastAsia="en-IN"/>
+        </w:rPr>
+        <w:t>#Split and unnest</w:t>
+      </w:r>
+    </w:p>
+    <w:p>
+      <w:pPr>
+        <w:pStyle w:val="ListParagraph"/>
+        <w:numPr>
+          <w:ilvl w:val="0"/>
+          <w:numId w:val="2"/>
+        </w:numPr>
+        <w:shd w:val="clear" w:color="auto" w:fill="FFFFFE"/>
+        <w:spacing w:after="0" w:line="240" w:lineRule="atLeast"/>
+        <w:rPr>
+          <w:rFonts w:ascii="Consolas" w:eastAsia="Times New Roman" w:hAnsi="Consolas" w:cs="Times New Roman"/>
+          <w:color w:val="000000"/>
+          <w:sz w:val="18"/>
+          <w:szCs w:val="18"/>
+          <w:lang w:eastAsia="en-IN"/>
+        </w:rPr>
+      </w:pPr>
+      <w:r>
+        <w:rPr>
+          <w:rFonts w:ascii="Consolas" w:eastAsia="Times New Roman" w:hAnsi="Consolas" w:cs="Times New Roman"/>
+          <w:color w:val="3367D6"/>
+          <w:sz w:val="18"/>
+          <w:szCs w:val="18"/>
+          <w:lang w:eastAsia="en-IN"/>
+        </w:rPr>
+        <w:t>select</w:t>
+      </w:r>
+      <w:r>
+        <w:rPr>
+          <w:rFonts w:ascii="Consolas" w:eastAsia="Times New Roman" w:hAnsi="Consolas" w:cs="Times New Roman"/>
+          <w:color w:val="000000"/>
+          <w:sz w:val="18"/>
+          <w:szCs w:val="18"/>
+          <w:lang w:eastAsia="en-IN"/>
+        </w:rPr>
+        <w:t> </w:t>
+      </w:r>
+      <w:proofErr w:type="gramStart"/>
+      <w:r>
+        <w:rPr>
+          <w:rFonts w:ascii="Consolas" w:eastAsia="Times New Roman" w:hAnsi="Consolas" w:cs="Times New Roman"/>
+          <w:color w:val="000000"/>
+          <w:sz w:val="18"/>
+          <w:szCs w:val="18"/>
+          <w:lang w:eastAsia="en-IN"/>
+        </w:rPr>
+        <w:t>city,</w:t>
+      </w:r>
+      <w:r>
+        <w:rPr>
+          <w:rFonts w:ascii="Consolas" w:eastAsia="Times New Roman" w:hAnsi="Consolas" w:cs="Times New Roman"/>
+          <w:color w:val="3367D6"/>
+          <w:sz w:val="18"/>
+          <w:szCs w:val="18"/>
+          <w:lang w:eastAsia="en-IN"/>
+        </w:rPr>
+        <w:t>split</w:t>
+      </w:r>
+      <w:proofErr w:type="gramEnd"/>
+      <w:r>
+        <w:rPr>
+          <w:rFonts w:ascii="Consolas" w:eastAsia="Times New Roman" w:hAnsi="Consolas" w:cs="Times New Roman"/>
+          <w:color w:val="37474F"/>
+          <w:sz w:val="18"/>
+          <w:szCs w:val="18"/>
+          <w:lang w:eastAsia="en-IN"/>
+        </w:rPr>
+        <w:t>(</w:t>
+      </w:r>
+      <w:r>
+        <w:rPr>
+          <w:rFonts w:ascii="Consolas" w:eastAsia="Times New Roman" w:hAnsi="Consolas" w:cs="Times New Roman"/>
+          <w:color w:val="000000"/>
+          <w:sz w:val="18"/>
+          <w:szCs w:val="18"/>
+          <w:lang w:eastAsia="en-IN"/>
+        </w:rPr>
+        <w:t>city,</w:t>
+      </w:r>
+      <w:r>
+        <w:rPr>
+          <w:rFonts w:ascii="Consolas" w:eastAsia="Times New Roman" w:hAnsi="Consolas" w:cs="Times New Roman"/>
+          <w:color w:val="0D904F"/>
+          <w:sz w:val="18"/>
+          <w:szCs w:val="18"/>
+          <w:lang w:eastAsia="en-IN"/>
+        </w:rPr>
+        <w:t>' '</w:t>
+      </w:r>
+      <w:r>
+        <w:rPr>
+          <w:rFonts w:ascii="Consolas" w:eastAsia="Times New Roman" w:hAnsi="Consolas" w:cs="Times New Roman"/>
+          <w:color w:val="37474F"/>
+          <w:sz w:val="18"/>
+          <w:szCs w:val="18"/>
+          <w:lang w:eastAsia="en-IN"/>
+        </w:rPr>
+        <w:t>)</w:t>
+      </w:r>
+      <w:r>
+        <w:rPr>
+          <w:rFonts w:ascii="Consolas" w:eastAsia="Times New Roman" w:hAnsi="Consolas" w:cs="Times New Roman"/>
+          <w:color w:val="000000"/>
+          <w:sz w:val="18"/>
+          <w:szCs w:val="18"/>
+          <w:lang w:eastAsia="en-IN"/>
+        </w:rPr>
+        <w:t> </w:t>
+      </w:r>
+      <w:r>
+        <w:rPr>
+          <w:rFonts w:ascii="Consolas" w:eastAsia="Times New Roman" w:hAnsi="Consolas" w:cs="Times New Roman"/>
+          <w:color w:val="3367D6"/>
+          <w:sz w:val="18"/>
+          <w:szCs w:val="18"/>
+          <w:lang w:eastAsia="en-IN"/>
+        </w:rPr>
+        <w:t>as</w:t>
+      </w:r>
+      <w:r>
+        <w:rPr>
+          <w:rFonts w:ascii="Consolas" w:eastAsia="Times New Roman" w:hAnsi="Consolas" w:cs="Times New Roman"/>
+          <w:color w:val="000000"/>
+          <w:sz w:val="18"/>
+          <w:szCs w:val="18"/>
+          <w:lang w:eastAsia="en-IN"/>
+        </w:rPr>
+        <w:t> parts </w:t>
+      </w:r>
+      <w:r>
+        <w:rPr>
+          <w:rFonts w:ascii="Consolas" w:eastAsia="Times New Roman" w:hAnsi="Consolas" w:cs="Times New Roman"/>
+          <w:color w:val="3367D6"/>
+          <w:sz w:val="18"/>
+          <w:szCs w:val="18"/>
+          <w:lang w:eastAsia="en-IN"/>
+        </w:rPr>
+        <w:t>from</w:t>
+      </w:r>
+      <w:r>
+        <w:rPr>
+          <w:rFonts w:ascii="Consolas" w:eastAsia="Times New Roman" w:hAnsi="Consolas" w:cs="Times New Roman"/>
+          <w:color w:val="000000"/>
+          <w:sz w:val="18"/>
+          <w:szCs w:val="18"/>
+          <w:lang w:eastAsia="en-IN"/>
+        </w:rPr>
+        <w:t> </w:t>
+      </w:r>
+      <w:r>
+        <w:rPr>
+          <w:rFonts w:ascii="Consolas" w:eastAsia="Times New Roman" w:hAnsi="Consolas" w:cs="Times New Roman"/>
+          <w:color w:val="37474F"/>
+          <w:sz w:val="18"/>
+          <w:szCs w:val="18"/>
+          <w:lang w:eastAsia="en-IN"/>
+        </w:rPr>
+        <w:t>(</w:t>
+      </w:r>
+      <w:r>
+        <w:rPr>
+          <w:rFonts w:ascii="Consolas" w:eastAsia="Times New Roman" w:hAnsi="Consolas" w:cs="Times New Roman"/>
+          <w:color w:val="3367D6"/>
+          <w:sz w:val="18"/>
+          <w:szCs w:val="18"/>
+          <w:lang w:eastAsia="en-IN"/>
+        </w:rPr>
+        <w:t>select</w:t>
+      </w:r>
+      <w:r>
+        <w:rPr>
+          <w:rFonts w:ascii="Consolas" w:eastAsia="Times New Roman" w:hAnsi="Consolas" w:cs="Times New Roman"/>
+          <w:color w:val="000000"/>
+          <w:sz w:val="18"/>
+          <w:szCs w:val="18"/>
+          <w:lang w:eastAsia="en-IN"/>
+        </w:rPr>
+        <w:t> </w:t>
+      </w:r>
+      <w:r>
+        <w:rPr>
+          <w:rFonts w:ascii="Consolas" w:eastAsia="Times New Roman" w:hAnsi="Consolas" w:cs="Times New Roman"/>
+          <w:color w:val="37474F"/>
+          <w:sz w:val="18"/>
+          <w:szCs w:val="18"/>
+          <w:lang w:eastAsia="en-IN"/>
+        </w:rPr>
+        <w:t>*</w:t>
+      </w:r>
+      <w:r>
+        <w:rPr>
+          <w:rFonts w:ascii="Consolas" w:eastAsia="Times New Roman" w:hAnsi="Consolas" w:cs="Times New Roman"/>
+          <w:color w:val="000000"/>
+          <w:sz w:val="18"/>
+          <w:szCs w:val="18"/>
+          <w:lang w:eastAsia="en-IN"/>
+        </w:rPr>
+        <w:t> </w:t>
+      </w:r>
+      <w:r>
+        <w:rPr>
+          <w:rFonts w:ascii="Consolas" w:eastAsia="Times New Roman" w:hAnsi="Consolas" w:cs="Times New Roman"/>
+          <w:color w:val="3367D6"/>
+          <w:sz w:val="18"/>
+          <w:szCs w:val="18"/>
+          <w:lang w:eastAsia="en-IN"/>
+        </w:rPr>
+        <w:t>from</w:t>
+      </w:r>
+      <w:r>
+        <w:rPr>
+          <w:rFonts w:ascii="Consolas" w:eastAsia="Times New Roman" w:hAnsi="Consolas" w:cs="Times New Roman"/>
+          <w:color w:val="000000"/>
+          <w:sz w:val="18"/>
+          <w:szCs w:val="18"/>
+          <w:lang w:eastAsia="en-IN"/>
+        </w:rPr>
+        <w:t> </w:t>
+      </w:r>
+      <w:r>
+        <w:rPr>
+          <w:rFonts w:ascii="Consolas" w:eastAsia="Times New Roman" w:hAnsi="Consolas" w:cs="Times New Roman"/>
+          <w:color w:val="3367D6"/>
+          <w:sz w:val="18"/>
+          <w:szCs w:val="18"/>
+          <w:lang w:eastAsia="en-IN"/>
+        </w:rPr>
+        <w:t>unnest</w:t>
+      </w:r>
+      <w:r>
+        <w:rPr>
+          <w:rFonts w:ascii="Consolas" w:eastAsia="Times New Roman" w:hAnsi="Consolas" w:cs="Times New Roman"/>
+          <w:color w:val="37474F"/>
+          <w:sz w:val="18"/>
+          <w:szCs w:val="18"/>
+          <w:lang w:eastAsia="en-IN"/>
+        </w:rPr>
+        <w:t>([</w:t>
+      </w:r>
+      <w:r>
+        <w:rPr>
+          <w:rFonts w:ascii="Consolas" w:eastAsia="Times New Roman" w:hAnsi="Consolas" w:cs="Times New Roman"/>
+          <w:color w:val="0D904F"/>
+          <w:sz w:val="18"/>
+          <w:szCs w:val="18"/>
+          <w:lang w:eastAsia="en-IN"/>
+        </w:rPr>
+        <w:t>'Seattle WA'</w:t>
+      </w:r>
+      <w:r>
+        <w:rPr>
+          <w:rFonts w:ascii="Consolas" w:eastAsia="Times New Roman" w:hAnsi="Consolas" w:cs="Times New Roman"/>
+          <w:color w:val="000000"/>
+          <w:sz w:val="18"/>
+          <w:szCs w:val="18"/>
+          <w:lang w:eastAsia="en-IN"/>
+        </w:rPr>
+        <w:t>,</w:t>
+      </w:r>
+      <w:r>
+        <w:rPr>
+          <w:rFonts w:ascii="Consolas" w:eastAsia="Times New Roman" w:hAnsi="Consolas" w:cs="Times New Roman"/>
+          <w:color w:val="0D904F"/>
+          <w:sz w:val="18"/>
+          <w:szCs w:val="18"/>
+          <w:lang w:eastAsia="en-IN"/>
+        </w:rPr>
+        <w:t>'New York'</w:t>
+      </w:r>
+      <w:r>
+        <w:rPr>
+          <w:rFonts w:ascii="Consolas" w:eastAsia="Times New Roman" w:hAnsi="Consolas" w:cs="Times New Roman"/>
+          <w:color w:val="000000"/>
+          <w:sz w:val="18"/>
+          <w:szCs w:val="18"/>
+          <w:lang w:eastAsia="en-IN"/>
+        </w:rPr>
+        <w:t>,</w:t>
+      </w:r>
+      <w:r>
+        <w:rPr>
+          <w:rFonts w:ascii="Consolas" w:eastAsia="Times New Roman" w:hAnsi="Consolas" w:cs="Times New Roman"/>
+          <w:color w:val="0D904F"/>
+          <w:sz w:val="18"/>
+          <w:szCs w:val="18"/>
+          <w:lang w:eastAsia="en-IN"/>
+        </w:rPr>
+        <w:t>'Singapore'</w:t>
+      </w:r>
+      <w:r>
+        <w:rPr>
+          <w:rFonts w:ascii="Consolas" w:eastAsia="Times New Roman" w:hAnsi="Consolas" w:cs="Times New Roman"/>
+          <w:color w:val="37474F"/>
+          <w:sz w:val="18"/>
+          <w:szCs w:val="18"/>
+          <w:lang w:eastAsia="en-IN"/>
+        </w:rPr>
+        <w:t>])</w:t>
+      </w:r>
+      <w:r>
+        <w:rPr>
+          <w:rFonts w:ascii="Consolas" w:eastAsia="Times New Roman" w:hAnsi="Consolas" w:cs="Times New Roman"/>
+          <w:color w:val="3367D6"/>
+          <w:sz w:val="18"/>
+          <w:szCs w:val="18"/>
+          <w:lang w:eastAsia="en-IN"/>
+        </w:rPr>
+        <w:t>as</w:t>
+      </w:r>
+      <w:r>
+        <w:rPr>
+          <w:rFonts w:ascii="Consolas" w:eastAsia="Times New Roman" w:hAnsi="Consolas" w:cs="Times New Roman"/>
+          <w:color w:val="000000"/>
+          <w:sz w:val="18"/>
+          <w:szCs w:val="18"/>
+          <w:lang w:eastAsia="en-IN"/>
+        </w:rPr>
+        <w:t> city</w:t>
+      </w:r>
+      <w:r>
+        <w:rPr>
+          <w:rFonts w:ascii="Consolas" w:eastAsia="Times New Roman" w:hAnsi="Consolas" w:cs="Times New Roman"/>
+          <w:color w:val="37474F"/>
+          <w:sz w:val="18"/>
+          <w:szCs w:val="18"/>
+          <w:lang w:eastAsia="en-IN"/>
+        </w:rPr>
+        <w:t>)</w:t>
+      </w:r>
+      <w:r>
+        <w:rPr>
+          <w:rFonts w:ascii="Consolas" w:eastAsia="Times New Roman" w:hAnsi="Consolas" w:cs="Times New Roman"/>
+          <w:color w:val="000000"/>
+          <w:sz w:val="18"/>
+          <w:szCs w:val="18"/>
+          <w:lang w:eastAsia="en-IN"/>
+        </w:rPr>
+        <w:t>;</w:t>
+      </w:r>
+    </w:p>
+    <w:p>
+      <w:pPr>
+        <w:shd w:val="clear" w:color="auto" w:fill="FFFFFE"/>
+        <w:spacing w:after="0" w:line="240" w:lineRule="atLeast"/>
+        <w:rPr>
+          <w:rFonts w:ascii="Consolas" w:eastAsia="Times New Roman" w:hAnsi="Consolas" w:cs="Times New Roman"/>
+          <w:color w:val="000000"/>
+          <w:sz w:val="18"/>
+          <w:szCs w:val="18"/>
+          <w:lang w:eastAsia="en-IN"/>
+        </w:rPr>
+      </w:pPr>
+    </w:p>
+    <w:p>
+      <w:pPr>
+        <w:shd w:val="clear" w:color="auto" w:fill="FFFFFE"/>
+        <w:spacing w:after="0" w:line="240" w:lineRule="atLeast"/>
+        <w:rPr>
+          <w:rFonts w:ascii="Consolas" w:eastAsia="Times New Roman" w:hAnsi="Consolas" w:cs="Times New Roman"/>
+          <w:color w:val="000000"/>
+          <w:sz w:val="18"/>
+          <w:szCs w:val="18"/>
+          <w:lang w:eastAsia="en-IN"/>
+        </w:rPr>
+      </w:pPr>
+      <w:r>
+        <w:rPr>
+          <w:rFonts w:ascii="Consolas" w:eastAsia="Times New Roman" w:hAnsi="Consolas" w:cs="Times New Roman"/>
+          <w:color w:val="D81B60"/>
+          <w:sz w:val="18"/>
+          <w:szCs w:val="18"/>
+          <w:lang w:eastAsia="en-IN"/>
+        </w:rPr>
+        <w:t xml:space="preserve">       </w:t>
+      </w:r>
+      <w:r>
+        <w:rPr>
+          <w:rFonts w:ascii="Consolas" w:eastAsia="Times New Roman" w:hAnsi="Consolas" w:cs="Times New Roman"/>
+          <w:color w:val="D81B60"/>
+          <w:sz w:val="18"/>
+          <w:szCs w:val="18"/>
+          <w:lang w:eastAsia="en-IN"/>
+        </w:rPr>
+        <w:t>#</w:t>
+      </w:r>
+      <w:proofErr w:type="gramStart"/>
+      <w:r>
+        <w:rPr>
+          <w:rFonts w:ascii="Consolas" w:eastAsia="Times New Roman" w:hAnsi="Consolas" w:cs="Times New Roman"/>
+          <w:color w:val="D81B60"/>
+          <w:sz w:val="18"/>
+          <w:szCs w:val="18"/>
+          <w:lang w:eastAsia="en-IN"/>
+        </w:rPr>
+        <w:t>Unnest :</w:t>
+      </w:r>
+      <w:proofErr w:type="gramEnd"/>
+      <w:r>
+        <w:rPr>
+          <w:rFonts w:ascii="Consolas" w:eastAsia="Times New Roman" w:hAnsi="Consolas" w:cs="Times New Roman"/>
+          <w:color w:val="D81B60"/>
+          <w:sz w:val="18"/>
+          <w:szCs w:val="18"/>
+          <w:lang w:eastAsia="en-IN"/>
+        </w:rPr>
+        <w:t> unnest must be array use after from </w:t>
+      </w:r>
+    </w:p>
+    <w:p>
+      <w:pPr>
+        <w:pStyle w:val="ListParagraph"/>
+        <w:numPr>
+          <w:ilvl w:val="0"/>
+          <w:numId w:val="2"/>
+        </w:numPr>
+        <w:shd w:val="clear" w:color="auto" w:fill="FFFFFE"/>
+        <w:spacing w:after="0" w:line="240" w:lineRule="atLeast"/>
+        <w:rPr>
+          <w:rFonts w:ascii="Consolas" w:eastAsia="Times New Roman" w:hAnsi="Consolas" w:cs="Times New Roman"/>
+          <w:color w:val="000000"/>
+          <w:sz w:val="18"/>
+          <w:szCs w:val="18"/>
+          <w:lang w:eastAsia="en-IN"/>
+        </w:rPr>
+      </w:pPr>
+      <w:r>
+        <w:rPr>
+          <w:rFonts w:ascii="Consolas" w:eastAsia="Times New Roman" w:hAnsi="Consolas" w:cs="Times New Roman"/>
+          <w:color w:val="3367D6"/>
+          <w:sz w:val="18"/>
+          <w:szCs w:val="18"/>
+          <w:lang w:eastAsia="en-IN"/>
+        </w:rPr>
+        <w:t>select</w:t>
+      </w:r>
+      <w:r>
+        <w:rPr>
+          <w:rFonts w:ascii="Consolas" w:eastAsia="Times New Roman" w:hAnsi="Consolas" w:cs="Times New Roman"/>
+          <w:color w:val="000000"/>
+          <w:sz w:val="18"/>
+          <w:szCs w:val="18"/>
+          <w:lang w:eastAsia="en-IN"/>
+        </w:rPr>
+        <w:t> </w:t>
+      </w:r>
+      <w:proofErr w:type="gramStart"/>
+      <w:r>
+        <w:rPr>
+          <w:rFonts w:ascii="Consolas" w:eastAsia="Times New Roman" w:hAnsi="Consolas" w:cs="Times New Roman"/>
+          <w:color w:val="3367D6"/>
+          <w:sz w:val="18"/>
+          <w:szCs w:val="18"/>
+          <w:lang w:eastAsia="en-IN"/>
+        </w:rPr>
+        <w:t>date</w:t>
+      </w:r>
+      <w:r>
+        <w:rPr>
+          <w:rFonts w:ascii="Consolas" w:eastAsia="Times New Roman" w:hAnsi="Consolas" w:cs="Times New Roman"/>
+          <w:color w:val="000000"/>
+          <w:sz w:val="18"/>
+          <w:szCs w:val="18"/>
+          <w:lang w:eastAsia="en-IN"/>
+        </w:rPr>
+        <w:t>,channelGrouping</w:t>
+      </w:r>
+      <w:proofErr w:type="gramEnd"/>
+      <w:r>
+        <w:rPr>
+          <w:rFonts w:ascii="Consolas" w:eastAsia="Times New Roman" w:hAnsi="Consolas" w:cs="Times New Roman"/>
+          <w:color w:val="000000"/>
+          <w:sz w:val="18"/>
+          <w:szCs w:val="18"/>
+          <w:lang w:eastAsia="en-IN"/>
+        </w:rPr>
+        <w:t>,h.isEntrance,h.page.pagePath,totals.transactions,totals.transactionRevenue </w:t>
+      </w:r>
+      <w:r>
+        <w:rPr>
+          <w:rFonts w:ascii="Consolas" w:eastAsia="Times New Roman" w:hAnsi="Consolas" w:cs="Times New Roman"/>
+          <w:color w:val="3367D6"/>
+          <w:sz w:val="18"/>
+          <w:szCs w:val="18"/>
+          <w:lang w:eastAsia="en-IN"/>
+        </w:rPr>
+        <w:t>from</w:t>
+      </w:r>
+      <w:r>
+        <w:rPr>
+          <w:rFonts w:ascii="Consolas" w:eastAsia="Times New Roman" w:hAnsi="Consolas" w:cs="Times New Roman"/>
+          <w:color w:val="000000"/>
+          <w:sz w:val="18"/>
+          <w:szCs w:val="18"/>
+          <w:lang w:eastAsia="en-IN"/>
+        </w:rPr>
+        <w:t> </w:t>
+      </w:r>
+      <w:r>
+        <w:rPr>
+          <w:rFonts w:ascii="Consolas" w:eastAsia="Times New Roman" w:hAnsi="Consolas" w:cs="Times New Roman"/>
+          <w:color w:val="0D904F"/>
+          <w:sz w:val="18"/>
+          <w:szCs w:val="18"/>
+          <w:lang w:eastAsia="en-IN"/>
+        </w:rPr>
+        <w:t>`bigquery-public-data.google_analytics_sample.ga_sessions_20170801`</w:t>
+      </w:r>
+      <w:r>
+        <w:rPr>
+          <w:rFonts w:ascii="Consolas" w:eastAsia="Times New Roman" w:hAnsi="Consolas" w:cs="Times New Roman"/>
+          <w:color w:val="000000"/>
+          <w:sz w:val="18"/>
+          <w:szCs w:val="18"/>
+          <w:lang w:eastAsia="en-IN"/>
+        </w:rPr>
+        <w:t> </w:t>
+      </w:r>
+      <w:r>
+        <w:rPr>
+          <w:rFonts w:ascii="Consolas" w:eastAsia="Times New Roman" w:hAnsi="Consolas" w:cs="Times New Roman"/>
+          <w:color w:val="3367D6"/>
+          <w:sz w:val="18"/>
+          <w:szCs w:val="18"/>
+          <w:lang w:eastAsia="en-IN"/>
+        </w:rPr>
+        <w:t>cross</w:t>
+      </w:r>
+      <w:r>
+        <w:rPr>
+          <w:rFonts w:ascii="Consolas" w:eastAsia="Times New Roman" w:hAnsi="Consolas" w:cs="Times New Roman"/>
+          <w:color w:val="000000"/>
+          <w:sz w:val="18"/>
+          <w:szCs w:val="18"/>
+          <w:lang w:eastAsia="en-IN"/>
+        </w:rPr>
+        <w:t> </w:t>
+      </w:r>
+      <w:r>
+        <w:rPr>
+          <w:rFonts w:ascii="Consolas" w:eastAsia="Times New Roman" w:hAnsi="Consolas" w:cs="Times New Roman"/>
+          <w:color w:val="3367D6"/>
+          <w:sz w:val="18"/>
+          <w:szCs w:val="18"/>
+          <w:lang w:eastAsia="en-IN"/>
+        </w:rPr>
+        <w:t>join</w:t>
+      </w:r>
+      <w:r>
+        <w:rPr>
+          <w:rFonts w:ascii="Consolas" w:eastAsia="Times New Roman" w:hAnsi="Consolas" w:cs="Times New Roman"/>
+          <w:color w:val="000000"/>
+          <w:sz w:val="18"/>
+          <w:szCs w:val="18"/>
+          <w:lang w:eastAsia="en-IN"/>
+        </w:rPr>
+        <w:t> </w:t>
+      </w:r>
+      <w:r>
+        <w:rPr>
+          <w:rFonts w:ascii="Consolas" w:eastAsia="Times New Roman" w:hAnsi="Consolas" w:cs="Times New Roman"/>
+          <w:color w:val="3367D6"/>
+          <w:sz w:val="18"/>
+          <w:szCs w:val="18"/>
+          <w:lang w:eastAsia="en-IN"/>
+        </w:rPr>
+        <w:t>unnest</w:t>
+      </w:r>
+      <w:r>
+        <w:rPr>
+          <w:rFonts w:ascii="Consolas" w:eastAsia="Times New Roman" w:hAnsi="Consolas" w:cs="Times New Roman"/>
+          <w:color w:val="37474F"/>
+          <w:sz w:val="18"/>
+          <w:szCs w:val="18"/>
+          <w:lang w:eastAsia="en-IN"/>
+        </w:rPr>
+        <w:t>(</w:t>
+      </w:r>
+      <w:r>
+        <w:rPr>
+          <w:rFonts w:ascii="Consolas" w:eastAsia="Times New Roman" w:hAnsi="Consolas" w:cs="Times New Roman"/>
+          <w:color w:val="000000"/>
+          <w:sz w:val="18"/>
+          <w:szCs w:val="18"/>
+          <w:lang w:eastAsia="en-IN"/>
+        </w:rPr>
+        <w:t>hits</w:t>
+      </w:r>
+      <w:r>
+        <w:rPr>
+          <w:rFonts w:ascii="Consolas" w:eastAsia="Times New Roman" w:hAnsi="Consolas" w:cs="Times New Roman"/>
+          <w:color w:val="37474F"/>
+          <w:sz w:val="18"/>
+          <w:szCs w:val="18"/>
+          <w:lang w:eastAsia="en-IN"/>
+        </w:rPr>
+        <w:t>)</w:t>
+      </w:r>
+      <w:r>
+        <w:rPr>
+          <w:rFonts w:ascii="Consolas" w:eastAsia="Times New Roman" w:hAnsi="Consolas" w:cs="Times New Roman"/>
+          <w:color w:val="000000"/>
+          <w:sz w:val="18"/>
+          <w:szCs w:val="18"/>
+          <w:lang w:eastAsia="en-IN"/>
+        </w:rPr>
+        <w:t> </w:t>
+      </w:r>
+      <w:r>
+        <w:rPr>
+          <w:rFonts w:ascii="Consolas" w:eastAsia="Times New Roman" w:hAnsi="Consolas" w:cs="Times New Roman"/>
+          <w:color w:val="3367D6"/>
+          <w:sz w:val="18"/>
+          <w:szCs w:val="18"/>
+          <w:lang w:eastAsia="en-IN"/>
+        </w:rPr>
+        <w:t>as</w:t>
+      </w:r>
+      <w:r>
+        <w:rPr>
+          <w:rFonts w:ascii="Consolas" w:eastAsia="Times New Roman" w:hAnsi="Consolas" w:cs="Times New Roman"/>
+          <w:color w:val="000000"/>
+          <w:sz w:val="18"/>
+          <w:szCs w:val="18"/>
+          <w:lang w:eastAsia="en-IN"/>
+        </w:rPr>
+        <w:t> h </w:t>
+      </w:r>
+      <w:r>
+        <w:rPr>
+          <w:rFonts w:ascii="Consolas" w:eastAsia="Times New Roman" w:hAnsi="Consolas" w:cs="Times New Roman"/>
+          <w:color w:val="3367D6"/>
+          <w:sz w:val="18"/>
+          <w:szCs w:val="18"/>
+          <w:lang w:eastAsia="en-IN"/>
+        </w:rPr>
+        <w:t>where</w:t>
+      </w:r>
+      <w:r>
+        <w:rPr>
+          <w:rFonts w:ascii="Consolas" w:eastAsia="Times New Roman" w:hAnsi="Consolas" w:cs="Times New Roman"/>
+          <w:color w:val="000000"/>
+          <w:sz w:val="18"/>
+          <w:szCs w:val="18"/>
+          <w:lang w:eastAsia="en-IN"/>
+        </w:rPr>
+        <w:t> h.</w:t>
+      </w:r>
+      <w:r>
+        <w:rPr>
+          <w:rFonts w:ascii="Consolas" w:eastAsia="Times New Roman" w:hAnsi="Consolas" w:cs="Times New Roman"/>
+          <w:color w:val="800000"/>
+          <w:sz w:val="18"/>
+          <w:szCs w:val="18"/>
+          <w:lang w:eastAsia="en-IN"/>
+        </w:rPr>
+        <w:t>isEntrance</w:t>
+      </w:r>
+      <w:r>
+        <w:rPr>
+          <w:rFonts w:ascii="Consolas" w:eastAsia="Times New Roman" w:hAnsi="Consolas" w:cs="Times New Roman"/>
+          <w:color w:val="000000"/>
+          <w:sz w:val="18"/>
+          <w:szCs w:val="18"/>
+          <w:lang w:eastAsia="en-IN"/>
+        </w:rPr>
+        <w:t>=</w:t>
+      </w:r>
+      <w:r>
+        <w:rPr>
+          <w:rFonts w:ascii="Consolas" w:eastAsia="Times New Roman" w:hAnsi="Consolas" w:cs="Times New Roman"/>
+          <w:color w:val="3367D6"/>
+          <w:sz w:val="18"/>
+          <w:szCs w:val="18"/>
+          <w:lang w:eastAsia="en-IN"/>
+        </w:rPr>
+        <w:t>True</w:t>
+      </w:r>
+      <w:r>
+        <w:rPr>
+          <w:rFonts w:ascii="Consolas" w:eastAsia="Times New Roman" w:hAnsi="Consolas" w:cs="Times New Roman"/>
+          <w:color w:val="000000"/>
+          <w:sz w:val="18"/>
+          <w:szCs w:val="18"/>
+          <w:lang w:eastAsia="en-IN"/>
+        </w:rPr>
+        <w:t> </w:t>
+      </w:r>
+      <w:r>
+        <w:rPr>
+          <w:rFonts w:ascii="Consolas" w:eastAsia="Times New Roman" w:hAnsi="Consolas" w:cs="Times New Roman"/>
+          <w:color w:val="3367D6"/>
+          <w:sz w:val="18"/>
+          <w:szCs w:val="18"/>
+          <w:lang w:eastAsia="en-IN"/>
+        </w:rPr>
+        <w:t>limit</w:t>
+      </w:r>
+      <w:r>
+        <w:rPr>
+          <w:rFonts w:ascii="Consolas" w:eastAsia="Times New Roman" w:hAnsi="Consolas" w:cs="Times New Roman"/>
+          <w:color w:val="000000"/>
+          <w:sz w:val="18"/>
+          <w:szCs w:val="18"/>
+          <w:lang w:eastAsia="en-IN"/>
+        </w:rPr>
+        <w:t> </w:t>
+      </w:r>
+      <w:r>
+        <w:rPr>
+          <w:rFonts w:ascii="Consolas" w:eastAsia="Times New Roman" w:hAnsi="Consolas" w:cs="Times New Roman"/>
+          <w:color w:val="F4511E"/>
+          <w:sz w:val="18"/>
+          <w:szCs w:val="18"/>
+          <w:lang w:eastAsia="en-IN"/>
+        </w:rPr>
+        <w:t>10</w:t>
+      </w:r>
+      <w:r>
+        <w:rPr>
+          <w:rFonts w:ascii="Consolas" w:eastAsia="Times New Roman" w:hAnsi="Consolas" w:cs="Times New Roman"/>
+          <w:color w:val="000000"/>
+          <w:sz w:val="18"/>
+          <w:szCs w:val="18"/>
+          <w:lang w:eastAsia="en-IN"/>
+        </w:rPr>
+        <w:t>;</w:t>
+      </w:r>
+    </w:p>
+    <w:p>
+      <w:pPr>
+        <w:shd w:val="clear" w:color="auto" w:fill="FFFFFE"/>
+        <w:spacing w:after="240" w:line="240" w:lineRule="atLeast"/>
         <w:rPr>
           <w:rFonts w:ascii="Consolas" w:eastAsia="Times New Roman" w:hAnsi="Consolas" w:cs="Times New Roman"/>
           <w:color w:val="000000"/>
